--- a/docs/Техническое задание.docx
+++ b/docs/Техническое задание.docx
@@ -1,6 +1,6 @@
 
 <file path=word/document.xml><?xml version="1.0" encoding="utf-8"?>
-<w:document xmlns:wpc="http://schemas.microsoft.com/office/word/2010/wordprocessingCanvas" xmlns:cx="http://schemas.microsoft.com/office/drawing/2014/chartex" xmlns:cx1="http://schemas.microsoft.com/office/drawing/2015/9/8/chartex" xmlns:cx2="http://schemas.microsoft.com/office/drawing/2015/10/21/chartex" xmlns:cx3="http://schemas.microsoft.com/office/drawing/2016/5/9/chartex" xmlns:cx4="http://schemas.microsoft.com/office/drawing/2016/5/10/chartex" xmlns:cx5="http://schemas.microsoft.com/office/drawing/2016/5/11/chartex" xmlns:cx6="http://schemas.microsoft.com/office/drawing/2016/5/12/chartex" xmlns:cx7="http://schemas.microsoft.com/office/drawing/2016/5/13/chartex" xmlns:cx8="http://schemas.microsoft.com/office/drawing/2016/5/14/chartex" xmlns:mc="http://schemas.openxmlformats.org/markup-compatibility/2006" xmlns:aink="http://schemas.microsoft.com/office/drawing/2016/ink" xmlns:am3d="http://schemas.microsoft.com/office/drawing/2017/model3d" xmlns:o="urn:schemas-microsoft-com:office:office" xmlns:r="http://schemas.openxmlformats.org/officeDocument/2006/relationships" xmlns:m="http://schemas.openxmlformats.org/officeDocument/2006/math" xmlns:v="urn:schemas-microsoft-com:vml" xmlns:wp14="http://schemas.microsoft.com/office/word/2010/wordprocessingDrawing" xmlns:wp="http://schemas.openxmlformats.org/drawingml/2006/wordprocessingDrawing" xmlns:w10="urn:schemas-microsoft-com:office:word" xmlns:w="http://schemas.openxmlformats.org/wordprocessingml/2006/main" xmlns:w14="http://schemas.microsoft.com/office/word/2010/wordml" xmlns:w15="http://schemas.microsoft.com/office/word/2012/wordml" xmlns:w16cid="http://schemas.microsoft.com/office/word/2016/wordml/cid" xmlns:w16se="http://schemas.microsoft.com/office/word/2015/wordml/symex" xmlns:wpg="http://schemas.microsoft.com/office/word/2010/wordprocessingGroup" xmlns:wpi="http://schemas.microsoft.com/office/word/2010/wordprocessingInk" xmlns:wne="http://schemas.microsoft.com/office/word/2006/wordml" xmlns:wps="http://schemas.microsoft.com/office/word/2010/wordprocessingShape" mc:Ignorable="w14 w15 w16se w16cid wp14">
+<w:document xmlns:wpc="http://schemas.microsoft.com/office/word/2010/wordprocessingCanvas" xmlns:mc="http://schemas.openxmlformats.org/markup-compatibility/2006" xmlns:o="urn:schemas-microsoft-com:office:office" xmlns:r="http://schemas.openxmlformats.org/officeDocument/2006/relationships" xmlns:m="http://schemas.openxmlformats.org/officeDocument/2006/math" xmlns:v="urn:schemas-microsoft-com:vml" xmlns:wp14="http://schemas.microsoft.com/office/word/2010/wordprocessingDrawing" xmlns:wp="http://schemas.openxmlformats.org/drawingml/2006/wordprocessingDrawing" xmlns:w10="urn:schemas-microsoft-com:office:word" xmlns:w="http://schemas.openxmlformats.org/wordprocessingml/2006/main" xmlns:w14="http://schemas.microsoft.com/office/word/2010/wordml" xmlns:wpg="http://schemas.microsoft.com/office/word/2010/wordprocessingGroup" xmlns:wpi="http://schemas.microsoft.com/office/word/2010/wordprocessingInk" xmlns:wne="http://schemas.microsoft.com/office/word/2006/wordml" xmlns:wps="http://schemas.microsoft.com/office/word/2010/wordprocessingShape" mc:Ignorable="w14 wp14">
   <w:body>
     <w:p>
       <w:pPr>
@@ -210,23 +210,7 @@
                 <w:rFonts w:ascii="Times New Roman" w:eastAsia="Calibri" w:hAnsi="Times New Roman" w:cs="Times New Roman"/>
                 <w:sz w:val="20"/>
               </w:rPr>
-              <w:t xml:space="preserve">Инв. № </w:t>
-            </w:r>
-            <w:proofErr w:type="spellStart"/>
-            <w:r>
-              <w:rPr>
-                <w:rFonts w:ascii="Times New Roman" w:eastAsia="Calibri" w:hAnsi="Times New Roman" w:cs="Times New Roman"/>
-                <w:sz w:val="20"/>
-              </w:rPr>
-              <w:t>дубл</w:t>
-            </w:r>
-            <w:proofErr w:type="spellEnd"/>
-            <w:r>
-              <w:rPr>
-                <w:rFonts w:ascii="Times New Roman" w:eastAsia="Calibri" w:hAnsi="Times New Roman" w:cs="Times New Roman"/>
-                <w:sz w:val="20"/>
-              </w:rPr>
-              <w:t>.</w:t>
+              <w:t>Инв. № дубл.</w:t>
             </w:r>
           </w:p>
         </w:tc>
@@ -278,21 +262,12 @@
                 <w:sz w:val="20"/>
               </w:rPr>
             </w:pPr>
-            <w:proofErr w:type="spellStart"/>
             <w:r>
               <w:rPr>
                 <w:rFonts w:ascii="Times New Roman" w:eastAsia="Calibri" w:hAnsi="Times New Roman" w:cs="Times New Roman"/>
                 <w:sz w:val="20"/>
               </w:rPr>
-              <w:t>Взам</w:t>
-            </w:r>
-            <w:proofErr w:type="spellEnd"/>
-            <w:r>
-              <w:rPr>
-                <w:rFonts w:ascii="Times New Roman" w:eastAsia="Calibri" w:hAnsi="Times New Roman" w:cs="Times New Roman"/>
-                <w:sz w:val="20"/>
-              </w:rPr>
-              <w:t>. инв. №</w:t>
+              <w:t>Взам. инв. №</w:t>
             </w:r>
           </w:p>
         </w:tc>
@@ -477,9 +452,9 @@
           <w:szCs w:val="24"/>
         </w:rPr>
         <w:sectPr>
-          <w:headerReference w:type="default" r:id="rId8"/>
-          <w:footerReference w:type="default" r:id="rId9"/>
-          <w:footerReference w:type="first" r:id="rId10"/>
+          <w:headerReference w:type="default" r:id="rId9"/>
+          <w:footerReference w:type="default" r:id="rId10"/>
+          <w:footerReference w:type="first" r:id="rId11"/>
           <w:pgSz w:w="11906" w:h="16838"/>
           <w:pgMar w:top="2127" w:right="850" w:bottom="1134" w:left="1701" w:header="708" w:footer="708" w:gutter="0"/>
           <w:cols w:space="708"/>
@@ -570,18 +545,8 @@
           <w:sz w:val="24"/>
           <w:szCs w:val="24"/>
         </w:rPr>
-        <w:t xml:space="preserve">Е.М. </w:t>
-      </w:r>
-      <w:proofErr w:type="spellStart"/>
-      <w:r>
-        <w:rPr>
-          <w:rFonts w:ascii="Times New Roman" w:hAnsi="Times New Roman" w:cs="Times New Roman"/>
-          <w:sz w:val="24"/>
-          <w:szCs w:val="24"/>
-        </w:rPr>
-        <w:t>Гринкруг</w:t>
-      </w:r>
-      <w:proofErr w:type="spellEnd"/>
+        <w:t>Е.М. Гринкруг</w:t>
+      </w:r>
       <w:r>
         <w:rPr>
           <w:rFonts w:ascii="Times New Roman" w:hAnsi="Times New Roman" w:cs="Times New Roman"/>
@@ -597,7 +562,7 @@
           <w:sz w:val="24"/>
           <w:szCs w:val="24"/>
         </w:rPr>
-        <w:t>8</w:t>
+        <w:t>9</w:t>
       </w:r>
       <w:r>
         <w:rPr>
@@ -639,6 +604,7 @@
           <w:sz w:val="24"/>
           <w:szCs w:val="24"/>
         </w:rPr>
+        <w:lastRenderedPageBreak/>
         <w:t>УТВЕРЖДАЮ</w:t>
       </w:r>
       <w:r>
@@ -698,7 +664,7 @@
           <w:sz w:val="24"/>
           <w:szCs w:val="24"/>
         </w:rPr>
-        <w:t>8</w:t>
+        <w:t>9</w:t>
       </w:r>
       <w:r>
         <w:rPr>
@@ -981,7 +947,7 @@
           <w:sz w:val="24"/>
           <w:szCs w:val="24"/>
         </w:rPr>
-        <w:t>8</w:t>
+        <w:t>9</w:t>
       </w:r>
       <w:r>
         <w:rPr>
@@ -1370,23 +1336,7 @@
                 <w:rFonts w:ascii="Times New Roman" w:eastAsia="Calibri" w:hAnsi="Times New Roman" w:cs="Times New Roman"/>
                 <w:sz w:val="20"/>
               </w:rPr>
-              <w:t xml:space="preserve">Инв. № </w:t>
-            </w:r>
-            <w:proofErr w:type="spellStart"/>
-            <w:r>
-              <w:rPr>
-                <w:rFonts w:ascii="Times New Roman" w:eastAsia="Calibri" w:hAnsi="Times New Roman" w:cs="Times New Roman"/>
-                <w:sz w:val="20"/>
-              </w:rPr>
-              <w:t>дубл</w:t>
-            </w:r>
-            <w:proofErr w:type="spellEnd"/>
-            <w:r>
-              <w:rPr>
-                <w:rFonts w:ascii="Times New Roman" w:eastAsia="Calibri" w:hAnsi="Times New Roman" w:cs="Times New Roman"/>
-                <w:sz w:val="20"/>
-              </w:rPr>
-              <w:t>.</w:t>
+              <w:t>Инв. № дубл.</w:t>
             </w:r>
           </w:p>
         </w:tc>
@@ -1438,21 +1388,12 @@
                 <w:sz w:val="20"/>
               </w:rPr>
             </w:pPr>
-            <w:proofErr w:type="spellStart"/>
             <w:r>
               <w:rPr>
                 <w:rFonts w:ascii="Times New Roman" w:eastAsia="Calibri" w:hAnsi="Times New Roman" w:cs="Times New Roman"/>
                 <w:sz w:val="20"/>
               </w:rPr>
-              <w:t>Взам</w:t>
-            </w:r>
-            <w:proofErr w:type="spellEnd"/>
-            <w:r>
-              <w:rPr>
-                <w:rFonts w:ascii="Times New Roman" w:eastAsia="Calibri" w:hAnsi="Times New Roman" w:cs="Times New Roman"/>
-                <w:sz w:val="20"/>
-              </w:rPr>
-              <w:t>. инв. №</w:t>
+              <w:t>Взам. инв. №</w:t>
             </w:r>
           </w:p>
         </w:tc>
@@ -1665,8 +1606,8 @@
           <w:szCs w:val="24"/>
         </w:rPr>
         <w:sectPr>
-          <w:headerReference w:type="default" r:id="rId11"/>
-          <w:footerReference w:type="default" r:id="rId12"/>
+          <w:headerReference w:type="default" r:id="rId12"/>
+          <w:footerReference w:type="default" r:id="rId13"/>
           <w:type w:val="continuous"/>
           <w:pgSz w:w="11906" w:h="16838"/>
           <w:pgMar w:top="1134" w:right="850" w:bottom="993" w:left="1701" w:header="708" w:footer="708" w:gutter="0"/>
@@ -1679,8 +1620,9 @@
     <w:sdt>
       <w:sdtPr>
         <w:rPr>
-          <w:rFonts w:eastAsiaTheme="minorHAnsi" w:cs="Times New Roman"/>
+          <w:rFonts w:asciiTheme="minorHAnsi" w:eastAsiaTheme="minorHAnsi" w:hAnsiTheme="minorHAnsi" w:cs="Times New Roman"/>
           <w:b w:val="0"/>
+          <w:sz w:val="22"/>
           <w:szCs w:val="24"/>
           <w:lang w:eastAsia="en-US"/>
         </w:rPr>
@@ -1692,10 +1634,9 @@
       </w:sdtPr>
       <w:sdtEndPr>
         <w:rPr>
-          <w:rFonts w:asciiTheme="minorHAnsi" w:hAnsiTheme="minorHAnsi" w:cstheme="minorBidi"/>
+          <w:rFonts w:cstheme="minorBidi"/>
           <w:b/>
           <w:bCs/>
-          <w:sz w:val="22"/>
           <w:szCs w:val="22"/>
         </w:rPr>
       </w:sdtEndPr>
@@ -4351,6 +4292,14 @@
           <w:rFonts w:ascii="Times New Roman" w:hAnsi="Times New Roman" w:cs="Times New Roman"/>
           <w:sz w:val="24"/>
           <w:szCs w:val="24"/>
+        </w:rPr>
+        <w:t xml:space="preserve">набор </w:t>
+      </w:r>
+      <w:r>
+        <w:rPr>
+          <w:rFonts w:ascii="Times New Roman" w:hAnsi="Times New Roman" w:cs="Times New Roman"/>
+          <w:sz w:val="24"/>
+          <w:szCs w:val="24"/>
           <w:lang w:val="en-US"/>
         </w:rPr>
         <w:t>JavaBeans</w:t>
@@ -4393,7 +4342,15 @@
           <w:sz w:val="24"/>
           <w:szCs w:val="24"/>
         </w:rPr>
-        <w:t>совместимый с библиотекой</w:t>
+        <w:t>совместимых</w:t>
+      </w:r>
+      <w:r>
+        <w:rPr>
+          <w:rFonts w:ascii="Times New Roman" w:hAnsi="Times New Roman" w:cs="Times New Roman"/>
+          <w:sz w:val="24"/>
+          <w:szCs w:val="24"/>
+        </w:rPr>
+        <w:t xml:space="preserve"> с библиотекой</w:t>
       </w:r>
       <w:r>
         <w:rPr>
@@ -4564,24 +4521,23 @@
           <w:sz w:val="24"/>
           <w:szCs w:val="24"/>
         </w:rPr>
-        <w:t xml:space="preserve">ХХХХХХХ </w:t>
-      </w:r>
-      <w:r>
-        <w:rPr>
-          <w:rFonts w:ascii="Times New Roman" w:hAnsi="Times New Roman" w:cs="Times New Roman"/>
-          <w:sz w:val="24"/>
-          <w:szCs w:val="24"/>
-        </w:rPr>
-        <w:t xml:space="preserve">от </w:t>
-      </w:r>
-      <w:r>
-        <w:rPr>
-          <w:rFonts w:ascii="Times New Roman" w:hAnsi="Times New Roman" w:cs="Times New Roman"/>
-          <w:sz w:val="24"/>
-          <w:szCs w:val="24"/>
-          <w:lang w:val="en-US"/>
-        </w:rPr>
-        <w:t>XX</w:t>
+        <w:t>2.3-02/1012-0 2 от 10.12.</w:t>
+      </w:r>
+      <w:r>
+        <w:rPr>
+          <w:rFonts w:ascii="Times New Roman" w:hAnsi="Times New Roman" w:cs="Times New Roman"/>
+          <w:sz w:val="24"/>
+          <w:szCs w:val="24"/>
+        </w:rPr>
+        <w:t>20</w:t>
+      </w:r>
+      <w:r>
+        <w:rPr>
+          <w:rFonts w:ascii="Times New Roman" w:hAnsi="Times New Roman" w:cs="Times New Roman"/>
+          <w:sz w:val="24"/>
+          <w:szCs w:val="24"/>
+        </w:rPr>
+        <w:t>18</w:t>
       </w:r>
       <w:r>
         <w:rPr>
@@ -4590,31 +4546,6 @@
           <w:szCs w:val="24"/>
         </w:rPr>
         <w:t>.</w:t>
-      </w:r>
-      <w:r>
-        <w:rPr>
-          <w:rFonts w:ascii="Times New Roman" w:hAnsi="Times New Roman" w:cs="Times New Roman"/>
-          <w:sz w:val="24"/>
-          <w:szCs w:val="24"/>
-          <w:lang w:val="en-US"/>
-        </w:rPr>
-        <w:t>XX</w:t>
-      </w:r>
-      <w:r>
-        <w:rPr>
-          <w:rFonts w:ascii="Times New Roman" w:hAnsi="Times New Roman" w:cs="Times New Roman"/>
-          <w:sz w:val="24"/>
-          <w:szCs w:val="24"/>
-        </w:rPr>
-        <w:t>.201</w:t>
-      </w:r>
-      <w:r>
-        <w:rPr>
-          <w:rFonts w:ascii="Times New Roman" w:hAnsi="Times New Roman" w:cs="Times New Roman"/>
-          <w:sz w:val="24"/>
-          <w:szCs w:val="24"/>
-        </w:rPr>
-        <w:t>8.</w:t>
       </w:r>
     </w:p>
     <w:p>
@@ -4727,116 +4658,23 @@
           <w:sz w:val="24"/>
           <w:szCs w:val="24"/>
         </w:rPr>
-        <w:t xml:space="preserve">графического рендеринга моделей, представленных в формате </w:t>
-      </w:r>
-      <w:r>
-        <w:rPr>
-          <w:rFonts w:ascii="Times New Roman" w:hAnsi="Times New Roman" w:cs="Times New Roman"/>
-          <w:sz w:val="24"/>
-          <w:szCs w:val="24"/>
-          <w:lang w:val="en-US"/>
-        </w:rPr>
-        <w:t>Virtual</w:t>
-      </w:r>
-      <w:r>
-        <w:rPr>
-          <w:rFonts w:ascii="Times New Roman" w:hAnsi="Times New Roman" w:cs="Times New Roman"/>
-          <w:sz w:val="24"/>
-          <w:szCs w:val="24"/>
-        </w:rPr>
-        <w:t xml:space="preserve"> </w:t>
-      </w:r>
-      <w:r>
-        <w:rPr>
-          <w:rFonts w:ascii="Times New Roman" w:hAnsi="Times New Roman" w:cs="Times New Roman"/>
-          <w:sz w:val="24"/>
-          <w:szCs w:val="24"/>
-          <w:lang w:val="en-US"/>
-        </w:rPr>
-        <w:t>Reality</w:t>
-      </w:r>
-      <w:r>
-        <w:rPr>
-          <w:rFonts w:ascii="Times New Roman" w:hAnsi="Times New Roman" w:cs="Times New Roman"/>
-          <w:sz w:val="24"/>
-          <w:szCs w:val="24"/>
-        </w:rPr>
-        <w:t xml:space="preserve"> </w:t>
-      </w:r>
-      <w:r>
-        <w:rPr>
-          <w:rFonts w:ascii="Times New Roman" w:hAnsi="Times New Roman" w:cs="Times New Roman"/>
-          <w:sz w:val="24"/>
-          <w:szCs w:val="24"/>
-          <w:lang w:val="en-US"/>
-        </w:rPr>
-        <w:t>Modeling</w:t>
-      </w:r>
-      <w:r>
-        <w:rPr>
-          <w:rFonts w:ascii="Times New Roman" w:hAnsi="Times New Roman" w:cs="Times New Roman"/>
-          <w:sz w:val="24"/>
-          <w:szCs w:val="24"/>
-        </w:rPr>
-        <w:t xml:space="preserve"> </w:t>
-      </w:r>
-      <w:r>
-        <w:rPr>
-          <w:rFonts w:ascii="Times New Roman" w:hAnsi="Times New Roman" w:cs="Times New Roman"/>
-          <w:sz w:val="24"/>
-          <w:szCs w:val="24"/>
-          <w:lang w:val="en-US"/>
-        </w:rPr>
-        <w:t>Language</w:t>
-      </w:r>
-      <w:r>
-        <w:rPr>
-          <w:rFonts w:ascii="Times New Roman" w:hAnsi="Times New Roman" w:cs="Times New Roman"/>
-          <w:sz w:val="24"/>
-          <w:szCs w:val="24"/>
-        </w:rPr>
-        <w:t xml:space="preserve"> (</w:t>
-      </w:r>
-      <w:r>
-        <w:rPr>
-          <w:rFonts w:ascii="Times New Roman" w:hAnsi="Times New Roman" w:cs="Times New Roman"/>
-          <w:sz w:val="24"/>
-          <w:szCs w:val="24"/>
-          <w:lang w:val="en-US"/>
-        </w:rPr>
-        <w:t>VRML</w:t>
-      </w:r>
-      <w:r>
-        <w:rPr>
-          <w:rFonts w:ascii="Times New Roman" w:hAnsi="Times New Roman" w:cs="Times New Roman"/>
-          <w:sz w:val="24"/>
-          <w:szCs w:val="24"/>
-        </w:rPr>
-        <w:t>)</w:t>
-      </w:r>
-      <w:r>
-        <w:rPr>
-          <w:rFonts w:ascii="Times New Roman" w:hAnsi="Times New Roman" w:cs="Times New Roman"/>
-          <w:sz w:val="24"/>
-          <w:szCs w:val="24"/>
-        </w:rPr>
-        <w:t xml:space="preserve"> [</w:t>
-      </w:r>
-      <w:r>
-        <w:rPr>
-          <w:rFonts w:ascii="Times New Roman" w:hAnsi="Times New Roman" w:cs="Times New Roman"/>
-          <w:sz w:val="24"/>
-          <w:szCs w:val="24"/>
-        </w:rPr>
-        <w:t>2</w:t>
-      </w:r>
-      <w:r>
-        <w:rPr>
-          <w:rFonts w:ascii="Times New Roman" w:hAnsi="Times New Roman" w:cs="Times New Roman"/>
-          <w:sz w:val="24"/>
-          <w:szCs w:val="24"/>
-        </w:rPr>
-        <w:t>]</w:t>
+        <w:t>графического рендеринга моделей, представленных в</w:t>
+      </w:r>
+      <w:r>
+        <w:rPr>
+          <w:rFonts w:ascii="Times New Roman" w:hAnsi="Times New Roman" w:cs="Times New Roman"/>
+          <w:sz w:val="24"/>
+          <w:szCs w:val="24"/>
+        </w:rPr>
+        <w:t xml:space="preserve"> виде графа сцены </w:t>
+      </w:r>
+      <w:r>
+        <w:rPr>
+          <w:rFonts w:ascii="Times New Roman" w:hAnsi="Times New Roman" w:cs="Times New Roman"/>
+          <w:sz w:val="24"/>
+          <w:szCs w:val="24"/>
+        </w:rPr>
+        <w:t>[2]</w:t>
       </w:r>
       <w:r>
         <w:rPr>
@@ -5200,40 +5038,7 @@
           <w:sz w:val="24"/>
           <w:szCs w:val="24"/>
         </w:rPr>
-        <w:t xml:space="preserve">поддерживать собственный вид </w:t>
-      </w:r>
-      <w:r>
-        <w:rPr>
-          <w:rFonts w:ascii="Times New Roman" w:hAnsi="Times New Roman" w:cs="Times New Roman"/>
-          <w:sz w:val="24"/>
-          <w:szCs w:val="24"/>
-        </w:rPr>
-        <w:t>(</w:t>
-      </w:r>
-      <w:r>
-        <w:rPr>
-          <w:rFonts w:ascii="Times New Roman" w:hAnsi="Times New Roman" w:cs="Times New Roman"/>
-          <w:sz w:val="24"/>
-          <w:szCs w:val="24"/>
-          <w:lang w:val="en-US"/>
-        </w:rPr>
-        <w:t>View</w:t>
-      </w:r>
-      <w:r>
-        <w:rPr>
-          <w:rFonts w:ascii="Times New Roman" w:hAnsi="Times New Roman" w:cs="Times New Roman"/>
-          <w:sz w:val="24"/>
-          <w:szCs w:val="24"/>
-        </w:rPr>
-        <w:t xml:space="preserve">) </w:t>
-      </w:r>
-      <w:r>
-        <w:rPr>
-          <w:rFonts w:ascii="Times New Roman" w:hAnsi="Times New Roman" w:cs="Times New Roman"/>
-          <w:sz w:val="24"/>
-          <w:szCs w:val="24"/>
-        </w:rPr>
-        <w:t>на переданную ему сцену</w:t>
+        <w:t>поддерживать собственный вид на переданную ему сцену</w:t>
       </w:r>
       <w:r>
         <w:rPr>
@@ -5363,35 +5168,16 @@
           <w:sz w:val="24"/>
           <w:szCs w:val="24"/>
         </w:rPr>
-        <w:t xml:space="preserve">предоставлять возможность параллельного наблюдения сцены несколькими </w:t>
-      </w:r>
-      <w:r>
-        <w:rPr>
-          <w:rFonts w:ascii="Times New Roman" w:hAnsi="Times New Roman" w:cs="Times New Roman"/>
-          <w:sz w:val="24"/>
-          <w:szCs w:val="24"/>
-          <w:lang w:val="en-US"/>
-        </w:rPr>
-        <w:t>Viewer</w:t>
-      </w:r>
-      <w:r>
-        <w:rPr>
-          <w:rFonts w:ascii="Times New Roman" w:hAnsi="Times New Roman" w:cs="Times New Roman"/>
-          <w:sz w:val="24"/>
-          <w:szCs w:val="24"/>
-        </w:rPr>
-        <w:t>’</w:t>
-      </w:r>
-      <w:proofErr w:type="spellStart"/>
-      <w:r>
-        <w:rPr>
-          <w:rFonts w:ascii="Times New Roman" w:hAnsi="Times New Roman" w:cs="Times New Roman"/>
-          <w:sz w:val="24"/>
-          <w:szCs w:val="24"/>
-        </w:rPr>
-        <w:t>ами</w:t>
-      </w:r>
-      <w:proofErr w:type="spellEnd"/>
+        <w:t xml:space="preserve">предоставлять возможность параллельного наблюдения сцены </w:t>
+      </w:r>
+      <w:r>
+        <w:rPr>
+          <w:rFonts w:ascii="Times New Roman" w:hAnsi="Times New Roman" w:cs="Times New Roman"/>
+          <w:sz w:val="24"/>
+          <w:szCs w:val="24"/>
+        </w:rPr>
+        <w:t>с помощью нескольких экземпляров компонента</w:t>
+      </w:r>
       <w:r>
         <w:rPr>
           <w:rFonts w:ascii="Times New Roman" w:hAnsi="Times New Roman" w:cs="Times New Roman"/>
@@ -5399,29 +5185,6 @@
           <w:szCs w:val="24"/>
         </w:rPr>
         <w:t>;</w:t>
-      </w:r>
-    </w:p>
-    <w:p>
-      <w:pPr>
-        <w:pStyle w:val="a3"/>
-        <w:numPr>
-          <w:ilvl w:val="0"/>
-          <w:numId w:val="48"/>
-        </w:numPr>
-        <w:spacing w:line="360" w:lineRule="auto"/>
-        <w:rPr>
-          <w:rFonts w:ascii="Times New Roman" w:hAnsi="Times New Roman" w:cs="Times New Roman"/>
-          <w:sz w:val="24"/>
-          <w:szCs w:val="24"/>
-        </w:rPr>
-      </w:pPr>
-      <w:r>
-        <w:rPr>
-          <w:rFonts w:ascii="Times New Roman" w:hAnsi="Times New Roman" w:cs="Times New Roman"/>
-          <w:sz w:val="24"/>
-          <w:szCs w:val="24"/>
-        </w:rPr>
-        <w:t>отображать текущую кадровую частоту просмотра.</w:t>
       </w:r>
     </w:p>
     <w:p>
@@ -5514,16 +5277,39 @@
           <w:sz w:val="24"/>
           <w:szCs w:val="24"/>
         </w:rPr>
-        <w:t xml:space="preserve">выключен). Входные данные присваиваются экземпляру компонента через его свойства. Для отладки возможно использование текстового описания сцены в </w:t>
-      </w:r>
-      <w:proofErr w:type="gramStart"/>
-      <w:r>
-        <w:rPr>
-          <w:rFonts w:ascii="Times New Roman" w:hAnsi="Times New Roman" w:cs="Times New Roman"/>
-          <w:sz w:val="24"/>
-          <w:szCs w:val="24"/>
-        </w:rPr>
-        <w:t xml:space="preserve">формате </w:t>
+        <w:t>выключен</w:t>
+      </w:r>
+      <w:r>
+        <w:rPr>
+          <w:rFonts w:ascii="Times New Roman" w:hAnsi="Times New Roman" w:cs="Times New Roman"/>
+          <w:sz w:val="24"/>
+          <w:szCs w:val="24"/>
+        </w:rPr>
+        <w:t>, отображение осей координат</w:t>
+      </w:r>
+      <w:r>
+        <w:rPr>
+          <w:rFonts w:ascii="Times New Roman" w:hAnsi="Times New Roman" w:cs="Times New Roman"/>
+          <w:sz w:val="24"/>
+          <w:szCs w:val="24"/>
+        </w:rPr>
+        <w:t xml:space="preserve">). Входные данные присваиваются </w:t>
+      </w:r>
+      <w:r>
+        <w:rPr>
+          <w:rFonts w:ascii="Times New Roman" w:hAnsi="Times New Roman" w:cs="Times New Roman"/>
+          <w:sz w:val="24"/>
+          <w:szCs w:val="24"/>
+        </w:rPr>
+        <w:t>экземпляру компонента с помощью устанавливающих методов (сеттеров)</w:t>
+      </w:r>
+      <w:r>
+        <w:rPr>
+          <w:rFonts w:ascii="Times New Roman" w:hAnsi="Times New Roman" w:cs="Times New Roman"/>
+          <w:sz w:val="24"/>
+          <w:szCs w:val="24"/>
+        </w:rPr>
+        <w:t xml:space="preserve">. Для отладки возможно использование текстового описания сцены в формате </w:t>
       </w:r>
       <w:r>
         <w:rPr>
@@ -5533,7 +5319,6 @@
         </w:rPr>
         <w:t>.</w:t>
       </w:r>
-      <w:proofErr w:type="spellStart"/>
       <w:r>
         <w:rPr>
           <w:rFonts w:ascii="Times New Roman" w:hAnsi="Times New Roman" w:cs="Times New Roman"/>
@@ -5541,10 +5326,8 @@
           <w:szCs w:val="24"/>
           <w:lang w:val="en-US"/>
         </w:rPr>
-        <w:t>wrl</w:t>
-      </w:r>
-      <w:proofErr w:type="spellEnd"/>
-      <w:proofErr w:type="gramEnd"/>
+        <w:t>json</w:t>
+      </w:r>
       <w:r>
         <w:rPr>
           <w:rFonts w:ascii="Times New Roman" w:hAnsi="Times New Roman" w:cs="Times New Roman"/>
@@ -5651,7 +5434,23 @@
           <w:sz w:val="24"/>
           <w:szCs w:val="24"/>
         </w:rPr>
-        <w:t>является частью пользовательского интерфейса, отображающего сцену. Для автономной отладки компонента предлагается использовать отдельное оконное приложение, обладающее следующей функциональностью:</w:t>
+        <w:t xml:space="preserve">является частью пользовательского интерфейса, отображающего сцену. Для автономной отладки компонента </w:t>
+      </w:r>
+      <w:r>
+        <w:rPr>
+          <w:rFonts w:ascii="Times New Roman" w:hAnsi="Times New Roman" w:cs="Times New Roman"/>
+          <w:sz w:val="24"/>
+          <w:szCs w:val="24"/>
+        </w:rPr>
+        <w:t>предоставляется</w:t>
+      </w:r>
+      <w:r>
+        <w:rPr>
+          <w:rFonts w:ascii="Times New Roman" w:hAnsi="Times New Roman" w:cs="Times New Roman"/>
+          <w:sz w:val="24"/>
+          <w:szCs w:val="24"/>
+        </w:rPr>
+        <w:t xml:space="preserve"> отдельное оконное приложение, обладающее следующей функциональностью:</w:t>
       </w:r>
     </w:p>
     <w:p>
@@ -5683,6 +5482,14 @@
           <w:sz w:val="24"/>
           <w:szCs w:val="24"/>
         </w:rPr>
+        <w:t>, функции управления сценой и добавления новых объектов</w:t>
+      </w:r>
+      <w:r>
+        <w:rPr>
+          <w:rFonts w:ascii="Times New Roman" w:hAnsi="Times New Roman" w:cs="Times New Roman"/>
+          <w:sz w:val="24"/>
+          <w:szCs w:val="24"/>
+        </w:rPr>
         <w:t>;</w:t>
       </w:r>
     </w:p>
@@ -5814,25 +5621,7 @@
           <w:sz w:val="24"/>
           <w:szCs w:val="24"/>
         </w:rPr>
-        <w:t xml:space="preserve">Программа не должна </w:t>
-      </w:r>
-      <w:proofErr w:type="spellStart"/>
-      <w:r>
-        <w:rPr>
-          <w:rFonts w:ascii="Times New Roman" w:hAnsi="Times New Roman" w:cs="Times New Roman"/>
-          <w:sz w:val="24"/>
-          <w:szCs w:val="24"/>
-        </w:rPr>
-        <w:t>аварийно</w:t>
-      </w:r>
-      <w:proofErr w:type="spellEnd"/>
-      <w:r>
-        <w:rPr>
-          <w:rFonts w:ascii="Times New Roman" w:hAnsi="Times New Roman" w:cs="Times New Roman"/>
-          <w:sz w:val="24"/>
-          <w:szCs w:val="24"/>
-        </w:rPr>
-        <w:t xml:space="preserve"> завершаться в случае попытки открытия пользователем файла, содержащего некорректно созданную модель.</w:t>
+        <w:t>Программа не должна аварийно завершаться в случае попытки открытия пользователем файла, содержащего некорректно созданную модель.</w:t>
       </w:r>
     </w:p>
     <w:p>
@@ -5879,8 +5668,26 @@
           <w:sz w:val="24"/>
           <w:szCs w:val="24"/>
         </w:rPr>
-        <w:t>Компонент эксплуатируется как составная часть библиотеки компонент. Требуемая минимальная классификация пользователя – базовый оператор.</w:t>
-      </w:r>
+        <w:t>Компонент эксплуатируется как составная часть библиотеки компонент. Требуемая минимальная классификация пользователя</w:t>
+      </w:r>
+      <w:r>
+        <w:rPr>
+          <w:rFonts w:ascii="Times New Roman" w:hAnsi="Times New Roman" w:cs="Times New Roman"/>
+          <w:sz w:val="24"/>
+          <w:szCs w:val="24"/>
+        </w:rPr>
+        <w:t xml:space="preserve"> для работы в режиме просмотра</w:t>
+      </w:r>
+      <w:r>
+        <w:rPr>
+          <w:rFonts w:ascii="Times New Roman" w:hAnsi="Times New Roman" w:cs="Times New Roman"/>
+          <w:sz w:val="24"/>
+          <w:szCs w:val="24"/>
+        </w:rPr>
+        <w:t xml:space="preserve"> – базовый оператор, для работы с библиотекой – программист.</w:t>
+      </w:r>
+      <w:bookmarkStart w:id="12" w:name="_GoBack"/>
+      <w:bookmarkEnd w:id="12"/>
     </w:p>
     <w:p>
       <w:pPr>
@@ -5893,11 +5700,11 @@
       <w:r>
         <w:t xml:space="preserve"> </w:t>
       </w:r>
-      <w:bookmarkStart w:id="12" w:name="_Toc531100901"/>
+      <w:bookmarkStart w:id="13" w:name="_Toc531100901"/>
       <w:r>
         <w:t>Требования к составу и параметрам технических средств</w:t>
       </w:r>
-      <w:bookmarkEnd w:id="12"/>
+      <w:bookmarkEnd w:id="13"/>
     </w:p>
     <w:p>
       <w:pPr>
@@ -5936,18 +5743,8 @@
           <w:sz w:val="24"/>
           <w:szCs w:val="24"/>
         </w:rPr>
-        <w:t xml:space="preserve">00 </w:t>
-      </w:r>
-      <w:proofErr w:type="spellStart"/>
-      <w:r>
-        <w:rPr>
-          <w:rFonts w:ascii="Times New Roman" w:hAnsi="Times New Roman" w:cs="Times New Roman"/>
-          <w:sz w:val="24"/>
-          <w:szCs w:val="24"/>
-        </w:rPr>
-        <w:t>Мгц</w:t>
-      </w:r>
-      <w:proofErr w:type="spellEnd"/>
+        <w:t>00 Мгц</w:t>
+      </w:r>
       <w:r>
         <w:rPr>
           <w:rFonts w:ascii="Times New Roman" w:hAnsi="Times New Roman" w:cs="Times New Roman"/>
@@ -6051,7 +5848,7 @@
           <w:sz w:val="24"/>
           <w:szCs w:val="24"/>
         </w:rPr>
-        <w:t>3</w:t>
+        <w:t>8</w:t>
       </w:r>
       <w:r>
         <w:rPr>
@@ -6186,11 +5983,11 @@
       <w:r>
         <w:t xml:space="preserve"> </w:t>
       </w:r>
-      <w:bookmarkStart w:id="13" w:name="_Toc531100902"/>
+      <w:bookmarkStart w:id="14" w:name="_Toc531100902"/>
       <w:r>
         <w:t>Требования к информационной и программной совместимости</w:t>
       </w:r>
-      <w:bookmarkEnd w:id="13"/>
+      <w:bookmarkEnd w:id="14"/>
     </w:p>
     <w:p>
       <w:pPr>
@@ -6330,7 +6127,24 @@
           <w:szCs w:val="24"/>
           <w:lang w:val="en-US"/>
         </w:rPr>
-        <w:t>OpenGL 4.</w:t>
+        <w:t>OpenGL 2</w:t>
+      </w:r>
+      <w:r>
+        <w:rPr>
+          <w:rFonts w:ascii="Times New Roman" w:hAnsi="Times New Roman" w:cs="Times New Roman"/>
+          <w:sz w:val="24"/>
+          <w:szCs w:val="24"/>
+        </w:rPr>
+        <w:t xml:space="preserve"> или новее</w:t>
+      </w:r>
+      <w:r>
+        <w:rPr>
+          <w:rFonts w:ascii="Times New Roman" w:hAnsi="Times New Roman" w:cs="Times New Roman"/>
+          <w:sz w:val="24"/>
+          <w:szCs w:val="24"/>
+          <w:lang w:val="en-US"/>
+        </w:rPr>
+        <w:t>.</w:t>
       </w:r>
       <w:r>
         <w:rPr>
@@ -6345,7 +6159,7 @@
       <w:pPr>
         <w:pStyle w:val="10"/>
       </w:pPr>
-      <w:bookmarkStart w:id="14" w:name="_Toc531100903"/>
+      <w:bookmarkStart w:id="15" w:name="_Toc531100903"/>
       <w:r>
         <w:lastRenderedPageBreak/>
         <w:t>5.</w:t>
@@ -6355,174 +6169,21 @@
       </w:r>
       <w:r>
         <w:t>ТРЕБОВАНИЯ К ПРОГРАММНОЙ ДОКУМЕНТАЦИИ</w:t>
-      </w:r>
-      <w:bookmarkEnd w:id="14"/>
-    </w:p>
-    <w:p>
-      <w:pPr>
-        <w:pStyle w:val="2"/>
-      </w:pPr>
-      <w:bookmarkStart w:id="15" w:name="_Toc531100904"/>
-      <w:r>
-        <w:t>5.1.</w:t>
-      </w:r>
-      <w:r>
-        <w:t xml:space="preserve"> Состав программной документации</w:t>
       </w:r>
       <w:bookmarkEnd w:id="15"/>
     </w:p>
     <w:p>
       <w:pPr>
-        <w:rPr>
-          <w:rFonts w:ascii="Times New Roman" w:hAnsi="Times New Roman" w:cs="Times New Roman"/>
-          <w:sz w:val="24"/>
-          <w:szCs w:val="24"/>
-        </w:rPr>
-      </w:pPr>
-      <w:bookmarkStart w:id="16" w:name="_Toc419906054"/>
-      <w:bookmarkStart w:id="17" w:name="_Toc419906189"/>
-      <w:bookmarkStart w:id="18" w:name="_Toc420181138"/>
-      <w:bookmarkStart w:id="19" w:name="_Toc451904866"/>
-      <w:r>
-        <w:rPr>
-          <w:rFonts w:ascii="Times New Roman" w:hAnsi="Times New Roman" w:cs="Times New Roman"/>
-          <w:sz w:val="24"/>
-          <w:szCs w:val="24"/>
-        </w:rPr>
-        <w:t>– «</w:t>
-      </w:r>
-      <w:r>
-        <w:rPr>
-          <w:rFonts w:ascii="Times New Roman" w:hAnsi="Times New Roman" w:cs="Times New Roman"/>
-          <w:sz w:val="24"/>
-          <w:szCs w:val="24"/>
-        </w:rPr>
-        <w:t xml:space="preserve">Программный компонент </w:t>
-      </w:r>
-      <w:r>
-        <w:rPr>
-          <w:rFonts w:ascii="Times New Roman" w:hAnsi="Times New Roman" w:cs="Times New Roman"/>
-          <w:sz w:val="24"/>
-          <w:szCs w:val="24"/>
-          <w:lang w:val="en-US"/>
-        </w:rPr>
-        <w:t>OpenGLViewer</w:t>
-      </w:r>
-      <w:r>
-        <w:rPr>
-          <w:rFonts w:ascii="Times New Roman" w:hAnsi="Times New Roman" w:cs="Times New Roman"/>
-          <w:sz w:val="24"/>
-          <w:szCs w:val="24"/>
-        </w:rPr>
-        <w:t xml:space="preserve"> </w:t>
-      </w:r>
-      <w:r>
-        <w:rPr>
-          <w:rFonts w:ascii="Times New Roman" w:hAnsi="Times New Roman" w:cs="Times New Roman"/>
-          <w:sz w:val="24"/>
-          <w:szCs w:val="24"/>
-        </w:rPr>
-        <w:t xml:space="preserve">библиотеки </w:t>
-      </w:r>
-      <w:r>
-        <w:rPr>
-          <w:rFonts w:ascii="Times New Roman" w:hAnsi="Times New Roman" w:cs="Times New Roman"/>
-          <w:sz w:val="24"/>
-          <w:szCs w:val="24"/>
-          <w:lang w:val="en-US"/>
-        </w:rPr>
-        <w:t>JavaBeans</w:t>
-      </w:r>
-      <w:r>
-        <w:rPr>
-          <w:rFonts w:ascii="Times New Roman" w:hAnsi="Times New Roman" w:cs="Times New Roman"/>
-          <w:sz w:val="24"/>
-          <w:szCs w:val="24"/>
-        </w:rPr>
-        <w:t>-</w:t>
-      </w:r>
-      <w:r>
-        <w:rPr>
-          <w:rFonts w:ascii="Times New Roman" w:hAnsi="Times New Roman" w:cs="Times New Roman"/>
-          <w:sz w:val="24"/>
-          <w:szCs w:val="24"/>
-        </w:rPr>
-        <w:t xml:space="preserve">компонент для </w:t>
-      </w:r>
-      <w:r>
-        <w:rPr>
-          <w:rFonts w:ascii="Times New Roman" w:hAnsi="Times New Roman" w:cs="Times New Roman"/>
-          <w:sz w:val="24"/>
-          <w:szCs w:val="24"/>
-        </w:rPr>
-        <w:t>3</w:t>
-      </w:r>
-      <w:r>
-        <w:rPr>
-          <w:rFonts w:ascii="Times New Roman" w:hAnsi="Times New Roman" w:cs="Times New Roman"/>
-          <w:sz w:val="24"/>
-          <w:szCs w:val="24"/>
-          <w:lang w:val="en-US"/>
-        </w:rPr>
-        <w:t>D</w:t>
-      </w:r>
-      <w:r>
-        <w:rPr>
-          <w:rFonts w:ascii="Times New Roman" w:hAnsi="Times New Roman" w:cs="Times New Roman"/>
-          <w:sz w:val="24"/>
-          <w:szCs w:val="24"/>
-        </w:rPr>
-        <w:t>-</w:t>
-      </w:r>
-      <w:r>
-        <w:rPr>
-          <w:rFonts w:ascii="Times New Roman" w:hAnsi="Times New Roman" w:cs="Times New Roman"/>
-          <w:sz w:val="24"/>
-          <w:szCs w:val="24"/>
-        </w:rPr>
-        <w:t>графики</w:t>
-      </w:r>
-      <w:r>
-        <w:rPr>
-          <w:rFonts w:ascii="Times New Roman" w:hAnsi="Times New Roman" w:cs="Times New Roman"/>
-          <w:sz w:val="24"/>
-          <w:szCs w:val="24"/>
-        </w:rPr>
-        <w:t xml:space="preserve">». Техническое задание </w:t>
-      </w:r>
-      <w:r>
-        <w:rPr>
-          <w:rFonts w:ascii="Times New Roman" w:hAnsi="Times New Roman" w:cs="Times New Roman"/>
-          <w:sz w:val="24"/>
-          <w:szCs w:val="24"/>
-        </w:rPr>
-        <w:t>[</w:t>
-      </w:r>
-      <w:r>
-        <w:rPr>
-          <w:rFonts w:ascii="Times New Roman" w:hAnsi="Times New Roman" w:cs="Times New Roman"/>
-          <w:sz w:val="24"/>
-          <w:szCs w:val="24"/>
-          <w:lang w:val="en-US"/>
-        </w:rPr>
-        <w:t>5</w:t>
-      </w:r>
-      <w:r>
-        <w:rPr>
-          <w:rFonts w:ascii="Times New Roman" w:hAnsi="Times New Roman" w:cs="Times New Roman"/>
-          <w:sz w:val="24"/>
-          <w:szCs w:val="24"/>
-        </w:rPr>
-        <w:t>]</w:t>
-      </w:r>
-      <w:r>
-        <w:rPr>
-          <w:rFonts w:ascii="Times New Roman" w:hAnsi="Times New Roman" w:cs="Times New Roman"/>
-          <w:sz w:val="24"/>
-          <w:szCs w:val="24"/>
-        </w:rPr>
-        <w:t>;</w:t>
-      </w:r>
+        <w:pStyle w:val="2"/>
+      </w:pPr>
+      <w:bookmarkStart w:id="16" w:name="_Toc531100904"/>
+      <w:r>
+        <w:t>5.1.</w:t>
+      </w:r>
+      <w:r>
+        <w:t xml:space="preserve"> Состав программной документации</w:t>
+      </w:r>
+      <w:bookmarkEnd w:id="16"/>
     </w:p>
     <w:p>
       <w:pPr>
@@ -6532,6 +6193,10 @@
           <w:szCs w:val="24"/>
         </w:rPr>
       </w:pPr>
+      <w:bookmarkStart w:id="17" w:name="_Toc419906054"/>
+      <w:bookmarkStart w:id="18" w:name="_Toc419906189"/>
+      <w:bookmarkStart w:id="19" w:name="_Toc420181138"/>
+      <w:bookmarkStart w:id="20" w:name="_Toc451904866"/>
       <w:r>
         <w:rPr>
           <w:rFonts w:ascii="Times New Roman" w:hAnsi="Times New Roman" w:cs="Times New Roman"/>
@@ -6637,7 +6302,7 @@
           <w:sz w:val="24"/>
           <w:szCs w:val="24"/>
         </w:rPr>
-        <w:t xml:space="preserve">». Пояснительная записка </w:t>
+        <w:t xml:space="preserve">». Техническое задание </w:t>
       </w:r>
       <w:r>
         <w:rPr>
@@ -6652,9 +6317,8 @@
           <w:rFonts w:ascii="Times New Roman" w:hAnsi="Times New Roman" w:cs="Times New Roman"/>
           <w:sz w:val="24"/>
           <w:szCs w:val="24"/>
-          <w:lang w:val="en-US"/>
-        </w:rPr>
-        <w:t>6</w:t>
+        </w:rPr>
+        <w:t>5</w:t>
       </w:r>
       <w:r>
         <w:rPr>
@@ -6786,15 +6450,7 @@
           <w:sz w:val="24"/>
           <w:szCs w:val="24"/>
         </w:rPr>
-        <w:t xml:space="preserve">». </w:t>
-      </w:r>
-      <w:r>
-        <w:rPr>
-          <w:rFonts w:ascii="Times New Roman" w:hAnsi="Times New Roman" w:cs="Times New Roman"/>
-          <w:sz w:val="24"/>
-          <w:szCs w:val="24"/>
-        </w:rPr>
-        <w:t xml:space="preserve">Программа и методика испытаний </w:t>
+        <w:t xml:space="preserve">». Пояснительная записка </w:t>
       </w:r>
       <w:r>
         <w:rPr>
@@ -6809,9 +6465,8 @@
           <w:rFonts w:ascii="Times New Roman" w:hAnsi="Times New Roman" w:cs="Times New Roman"/>
           <w:sz w:val="24"/>
           <w:szCs w:val="24"/>
-          <w:lang w:val="en-US"/>
-        </w:rPr>
-        <w:t>7</w:t>
+        </w:rPr>
+        <w:t>6</w:t>
       </w:r>
       <w:r>
         <w:rPr>
@@ -6943,15 +6598,15 @@
           <w:sz w:val="24"/>
           <w:szCs w:val="24"/>
         </w:rPr>
-        <w:t>». Руковод</w:t>
-      </w:r>
-      <w:r>
-        <w:rPr>
-          <w:rFonts w:ascii="Times New Roman" w:hAnsi="Times New Roman" w:cs="Times New Roman"/>
-          <w:sz w:val="24"/>
-          <w:szCs w:val="24"/>
-        </w:rPr>
-        <w:t xml:space="preserve">ство оператора </w:t>
+        <w:t xml:space="preserve">». </w:t>
+      </w:r>
+      <w:r>
+        <w:rPr>
+          <w:rFonts w:ascii="Times New Roman" w:hAnsi="Times New Roman" w:cs="Times New Roman"/>
+          <w:sz w:val="24"/>
+          <w:szCs w:val="24"/>
+        </w:rPr>
+        <w:t xml:space="preserve">Программа и методика испытаний </w:t>
       </w:r>
       <w:r>
         <w:rPr>
@@ -6966,17 +6621,24 @@
           <w:rFonts w:ascii="Times New Roman" w:hAnsi="Times New Roman" w:cs="Times New Roman"/>
           <w:sz w:val="24"/>
           <w:szCs w:val="24"/>
-          <w:lang w:val="en-US"/>
-        </w:rPr>
-        <w:t>8</w:t>
-      </w:r>
-      <w:r>
-        <w:rPr>
-          <w:rFonts w:ascii="Times New Roman" w:hAnsi="Times New Roman" w:cs="Times New Roman"/>
-          <w:sz w:val="24"/>
-          <w:szCs w:val="24"/>
-        </w:rPr>
-        <w:t>];</w:t>
+        </w:rPr>
+        <w:t>7</w:t>
+      </w:r>
+      <w:r>
+        <w:rPr>
+          <w:rFonts w:ascii="Times New Roman" w:hAnsi="Times New Roman" w:cs="Times New Roman"/>
+          <w:sz w:val="24"/>
+          <w:szCs w:val="24"/>
+        </w:rPr>
+        <w:t>]</w:t>
+      </w:r>
+      <w:r>
+        <w:rPr>
+          <w:rFonts w:ascii="Times New Roman" w:hAnsi="Times New Roman" w:cs="Times New Roman"/>
+          <w:sz w:val="24"/>
+          <w:szCs w:val="24"/>
+        </w:rPr>
+        <w:t>;</w:t>
       </w:r>
     </w:p>
     <w:p>
@@ -7092,7 +6754,15 @@
           <w:sz w:val="24"/>
           <w:szCs w:val="24"/>
         </w:rPr>
-        <w:t xml:space="preserve">». Текст программы </w:t>
+        <w:t>». Руковод</w:t>
+      </w:r>
+      <w:r>
+        <w:rPr>
+          <w:rFonts w:ascii="Times New Roman" w:hAnsi="Times New Roman" w:cs="Times New Roman"/>
+          <w:sz w:val="24"/>
+          <w:szCs w:val="24"/>
+        </w:rPr>
+        <w:t xml:space="preserve">ство оператора </w:t>
       </w:r>
       <w:r>
         <w:rPr>
@@ -7107,568 +6777,575 @@
           <w:rFonts w:ascii="Times New Roman" w:hAnsi="Times New Roman" w:cs="Times New Roman"/>
           <w:sz w:val="24"/>
           <w:szCs w:val="24"/>
-          <w:lang w:val="en-US"/>
-        </w:rPr>
-        <w:t>9</w:t>
-      </w:r>
-      <w:r>
-        <w:rPr>
-          <w:rFonts w:ascii="Times New Roman" w:hAnsi="Times New Roman" w:cs="Times New Roman"/>
-          <w:sz w:val="24"/>
-          <w:szCs w:val="24"/>
-        </w:rPr>
-        <w:t>]</w:t>
-      </w:r>
-      <w:r>
-        <w:rPr>
-          <w:rFonts w:ascii="Times New Roman" w:hAnsi="Times New Roman" w:cs="Times New Roman"/>
-          <w:sz w:val="24"/>
-          <w:szCs w:val="24"/>
-        </w:rPr>
-        <w:t>.</w:t>
+        </w:rPr>
+        <w:t>8</w:t>
+      </w:r>
+      <w:r>
+        <w:rPr>
+          <w:rFonts w:ascii="Times New Roman" w:hAnsi="Times New Roman" w:cs="Times New Roman"/>
+          <w:sz w:val="24"/>
+          <w:szCs w:val="24"/>
+        </w:rPr>
+        <w:t>];</w:t>
       </w:r>
     </w:p>
     <w:p>
       <w:pPr>
+        <w:rPr>
+          <w:rFonts w:ascii="Times New Roman" w:hAnsi="Times New Roman" w:cs="Times New Roman"/>
+          <w:sz w:val="24"/>
+          <w:szCs w:val="24"/>
+        </w:rPr>
+      </w:pPr>
+      <w:r>
+        <w:rPr>
+          <w:rFonts w:ascii="Times New Roman" w:hAnsi="Times New Roman" w:cs="Times New Roman"/>
+          <w:sz w:val="24"/>
+          <w:szCs w:val="24"/>
+        </w:rPr>
+        <w:t>– «</w:t>
+      </w:r>
+      <w:r>
+        <w:rPr>
+          <w:rFonts w:ascii="Times New Roman" w:hAnsi="Times New Roman" w:cs="Times New Roman"/>
+          <w:sz w:val="24"/>
+          <w:szCs w:val="24"/>
+        </w:rPr>
+        <w:t xml:space="preserve">Программный компонент </w:t>
+      </w:r>
+      <w:r>
+        <w:rPr>
+          <w:rFonts w:ascii="Times New Roman" w:hAnsi="Times New Roman" w:cs="Times New Roman"/>
+          <w:sz w:val="24"/>
+          <w:szCs w:val="24"/>
+          <w:lang w:val="en-US"/>
+        </w:rPr>
+        <w:t>OpenGLViewer</w:t>
+      </w:r>
+      <w:r>
+        <w:rPr>
+          <w:rFonts w:ascii="Times New Roman" w:hAnsi="Times New Roman" w:cs="Times New Roman"/>
+          <w:sz w:val="24"/>
+          <w:szCs w:val="24"/>
+        </w:rPr>
+        <w:t xml:space="preserve"> </w:t>
+      </w:r>
+      <w:r>
+        <w:rPr>
+          <w:rFonts w:ascii="Times New Roman" w:hAnsi="Times New Roman" w:cs="Times New Roman"/>
+          <w:sz w:val="24"/>
+          <w:szCs w:val="24"/>
+        </w:rPr>
+        <w:t xml:space="preserve">библиотеки </w:t>
+      </w:r>
+      <w:r>
+        <w:rPr>
+          <w:rFonts w:ascii="Times New Roman" w:hAnsi="Times New Roman" w:cs="Times New Roman"/>
+          <w:sz w:val="24"/>
+          <w:szCs w:val="24"/>
+          <w:lang w:val="en-US"/>
+        </w:rPr>
+        <w:t>JavaBeans</w:t>
+      </w:r>
+      <w:r>
+        <w:rPr>
+          <w:rFonts w:ascii="Times New Roman" w:hAnsi="Times New Roman" w:cs="Times New Roman"/>
+          <w:sz w:val="24"/>
+          <w:szCs w:val="24"/>
+        </w:rPr>
+        <w:t>-</w:t>
+      </w:r>
+      <w:r>
+        <w:rPr>
+          <w:rFonts w:ascii="Times New Roman" w:hAnsi="Times New Roman" w:cs="Times New Roman"/>
+          <w:sz w:val="24"/>
+          <w:szCs w:val="24"/>
+        </w:rPr>
+        <w:t xml:space="preserve">компонент для </w:t>
+      </w:r>
+      <w:r>
+        <w:rPr>
+          <w:rFonts w:ascii="Times New Roman" w:hAnsi="Times New Roman" w:cs="Times New Roman"/>
+          <w:sz w:val="24"/>
+          <w:szCs w:val="24"/>
+        </w:rPr>
+        <w:t>3</w:t>
+      </w:r>
+      <w:r>
+        <w:rPr>
+          <w:rFonts w:ascii="Times New Roman" w:hAnsi="Times New Roman" w:cs="Times New Roman"/>
+          <w:sz w:val="24"/>
+          <w:szCs w:val="24"/>
+          <w:lang w:val="en-US"/>
+        </w:rPr>
+        <w:t>D</w:t>
+      </w:r>
+      <w:r>
+        <w:rPr>
+          <w:rFonts w:ascii="Times New Roman" w:hAnsi="Times New Roman" w:cs="Times New Roman"/>
+          <w:sz w:val="24"/>
+          <w:szCs w:val="24"/>
+        </w:rPr>
+        <w:t>-</w:t>
+      </w:r>
+      <w:r>
+        <w:rPr>
+          <w:rFonts w:ascii="Times New Roman" w:hAnsi="Times New Roman" w:cs="Times New Roman"/>
+          <w:sz w:val="24"/>
+          <w:szCs w:val="24"/>
+        </w:rPr>
+        <w:t>графики</w:t>
+      </w:r>
+      <w:r>
+        <w:rPr>
+          <w:rFonts w:ascii="Times New Roman" w:hAnsi="Times New Roman" w:cs="Times New Roman"/>
+          <w:sz w:val="24"/>
+          <w:szCs w:val="24"/>
+        </w:rPr>
+        <w:t xml:space="preserve">». Текст программы </w:t>
+      </w:r>
+      <w:r>
+        <w:rPr>
+          <w:rFonts w:ascii="Times New Roman" w:hAnsi="Times New Roman" w:cs="Times New Roman"/>
+          <w:sz w:val="24"/>
+          <w:szCs w:val="24"/>
+        </w:rPr>
+        <w:t>[</w:t>
+      </w:r>
+      <w:r>
+        <w:rPr>
+          <w:rFonts w:ascii="Times New Roman" w:hAnsi="Times New Roman" w:cs="Times New Roman"/>
+          <w:sz w:val="24"/>
+          <w:szCs w:val="24"/>
+        </w:rPr>
+        <w:t>9</w:t>
+      </w:r>
+      <w:r>
+        <w:rPr>
+          <w:rFonts w:ascii="Times New Roman" w:hAnsi="Times New Roman" w:cs="Times New Roman"/>
+          <w:sz w:val="24"/>
+          <w:szCs w:val="24"/>
+        </w:rPr>
+        <w:t>]</w:t>
+      </w:r>
+      <w:r>
+        <w:rPr>
+          <w:rFonts w:ascii="Times New Roman" w:hAnsi="Times New Roman" w:cs="Times New Roman"/>
+          <w:sz w:val="24"/>
+          <w:szCs w:val="24"/>
+        </w:rPr>
+        <w:t>.</w:t>
+      </w:r>
+    </w:p>
+    <w:p>
+      <w:pPr>
         <w:pStyle w:val="2"/>
       </w:pPr>
-      <w:bookmarkStart w:id="20" w:name="_Toc531100905"/>
+      <w:bookmarkStart w:id="21" w:name="_Toc531100905"/>
       <w:r>
         <w:t>5.2.</w:t>
       </w:r>
       <w:r>
         <w:t xml:space="preserve"> Специальные требования к программной документации</w:t>
       </w:r>
-      <w:bookmarkEnd w:id="16"/>
       <w:bookmarkEnd w:id="17"/>
       <w:bookmarkEnd w:id="18"/>
       <w:bookmarkEnd w:id="19"/>
       <w:bookmarkEnd w:id="20"/>
-    </w:p>
-    <w:p>
-      <w:pPr>
-        <w:rPr>
-          <w:rFonts w:ascii="Times New Roman" w:hAnsi="Times New Roman" w:cs="Times New Roman"/>
-          <w:sz w:val="24"/>
-          <w:szCs w:val="24"/>
-        </w:rPr>
-      </w:pPr>
-      <w:r>
-        <w:rPr>
-          <w:rFonts w:ascii="Times New Roman" w:hAnsi="Times New Roman" w:cs="Times New Roman"/>
-          <w:sz w:val="24"/>
-          <w:szCs w:val="24"/>
-        </w:rPr>
-        <w:t xml:space="preserve">– Все документы к программе должны быть выполнены в соответствии с </w:t>
-      </w:r>
-      <w:r>
-        <w:rPr>
-          <w:rFonts w:ascii="Times New Roman" w:hAnsi="Times New Roman" w:cs="Times New Roman"/>
-          <w:sz w:val="24"/>
-          <w:szCs w:val="24"/>
-        </w:rPr>
-        <w:t>[</w:t>
-      </w:r>
-      <w:r>
-        <w:rPr>
-          <w:rFonts w:ascii="Times New Roman" w:hAnsi="Times New Roman" w:cs="Times New Roman"/>
-          <w:sz w:val="24"/>
-          <w:szCs w:val="24"/>
-        </w:rPr>
-        <w:t>10</w:t>
-      </w:r>
-      <w:r>
-        <w:rPr>
-          <w:rFonts w:ascii="Times New Roman" w:hAnsi="Times New Roman" w:cs="Times New Roman"/>
-          <w:sz w:val="24"/>
-          <w:szCs w:val="24"/>
-        </w:rPr>
-        <w:t>]</w:t>
-      </w:r>
-      <w:r>
-        <w:rPr>
-          <w:rFonts w:ascii="Times New Roman" w:hAnsi="Times New Roman" w:cs="Times New Roman"/>
-          <w:sz w:val="24"/>
-          <w:szCs w:val="24"/>
-        </w:rPr>
-        <w:t xml:space="preserve"> и ГОСТ к этому вид</w:t>
-      </w:r>
-      <w:r>
-        <w:rPr>
-          <w:rFonts w:ascii="Times New Roman" w:hAnsi="Times New Roman" w:cs="Times New Roman"/>
-          <w:sz w:val="24"/>
-          <w:szCs w:val="24"/>
-        </w:rPr>
-        <w:t xml:space="preserve">у документа </w:t>
-      </w:r>
-      <w:r>
-        <w:rPr>
-          <w:rFonts w:ascii="Times New Roman" w:hAnsi="Times New Roman" w:cs="Times New Roman"/>
-          <w:sz w:val="24"/>
-          <w:szCs w:val="24"/>
-        </w:rPr>
-        <w:t>[</w:t>
-      </w:r>
-      <w:r>
-        <w:rPr>
-          <w:rFonts w:ascii="Times New Roman" w:hAnsi="Times New Roman" w:cs="Times New Roman"/>
-          <w:sz w:val="24"/>
-          <w:szCs w:val="24"/>
-        </w:rPr>
-        <w:t>5</w:t>
-      </w:r>
-      <w:r>
-        <w:rPr>
-          <w:rFonts w:ascii="Times New Roman" w:hAnsi="Times New Roman" w:cs="Times New Roman"/>
-          <w:sz w:val="24"/>
-          <w:szCs w:val="24"/>
-        </w:rPr>
-        <w:t>]</w:t>
-      </w:r>
-      <w:r>
-        <w:rPr>
-          <w:rFonts w:ascii="Times New Roman" w:hAnsi="Times New Roman" w:cs="Times New Roman"/>
-          <w:sz w:val="24"/>
-          <w:szCs w:val="24"/>
-        </w:rPr>
-        <w:t>;</w:t>
-      </w:r>
-    </w:p>
-    <w:p>
-      <w:pPr>
-        <w:rPr>
-          <w:rFonts w:ascii="Times New Roman" w:hAnsi="Times New Roman" w:cs="Times New Roman"/>
-          <w:sz w:val="24"/>
-          <w:szCs w:val="24"/>
-        </w:rPr>
-      </w:pPr>
-      <w:r>
-        <w:rPr>
-          <w:rFonts w:ascii="Times New Roman" w:hAnsi="Times New Roman" w:cs="Times New Roman"/>
-          <w:sz w:val="24"/>
-          <w:szCs w:val="24"/>
-        </w:rPr>
-        <w:t>– Пояснительная записка должна быть загружена в систему Антиплагиат через ЛМС НИУ ВШЭ. Лист, подтверждающий загрузку пояснительной записки, сдается в учебный офис вместе со всеми материалами не позже, чем за день до защиты курсовой работы;</w:t>
-      </w:r>
-    </w:p>
-    <w:p>
-      <w:pPr>
-        <w:rPr>
-          <w:rFonts w:ascii="Times New Roman" w:hAnsi="Times New Roman" w:cs="Times New Roman"/>
-          <w:sz w:val="24"/>
-          <w:szCs w:val="24"/>
-        </w:rPr>
-      </w:pPr>
-      <w:r>
-        <w:rPr>
-          <w:rFonts w:ascii="Times New Roman" w:hAnsi="Times New Roman" w:cs="Times New Roman"/>
-          <w:sz w:val="24"/>
-          <w:szCs w:val="24"/>
-        </w:rPr>
-        <w:t xml:space="preserve">– Вся документация сдается в печатном виде, при этом она должна быть обязательно подписана академическим руководителем образовательной программы 09.03.04 «Программная инженерия», руководителем разработки и исполнителем перед сдачей курсовой работы в учебный офис </w:t>
-      </w:r>
-      <w:r>
-        <w:rPr>
-          <w:rFonts w:ascii="Times New Roman" w:hAnsi="Times New Roman" w:cs="Times New Roman"/>
-          <w:sz w:val="24"/>
-          <w:szCs w:val="24"/>
-        </w:rPr>
-        <w:t>не позже, чем за день до защиты курсовой работы</w:t>
-      </w:r>
-      <w:r>
-        <w:rPr>
-          <w:rFonts w:ascii="Times New Roman" w:hAnsi="Times New Roman" w:cs="Times New Roman"/>
-          <w:sz w:val="24"/>
-          <w:szCs w:val="24"/>
-        </w:rPr>
-        <w:t>;</w:t>
-      </w:r>
-    </w:p>
-    <w:p>
-      <w:pPr>
-        <w:rPr>
-          <w:rFonts w:ascii="Times New Roman" w:hAnsi="Times New Roman" w:cs="Times New Roman"/>
-          <w:sz w:val="24"/>
-          <w:szCs w:val="24"/>
-        </w:rPr>
-      </w:pPr>
-      <w:r>
-        <w:rPr>
-          <w:rFonts w:ascii="Times New Roman" w:hAnsi="Times New Roman" w:cs="Times New Roman"/>
-          <w:sz w:val="24"/>
-          <w:szCs w:val="24"/>
-        </w:rPr>
-        <w:t xml:space="preserve">– Вся документация (в формате </w:t>
-      </w:r>
-      <w:r>
-        <w:rPr>
-          <w:rFonts w:ascii="Times New Roman" w:hAnsi="Times New Roman" w:cs="Times New Roman"/>
-          <w:sz w:val="24"/>
-          <w:szCs w:val="24"/>
-        </w:rPr>
-        <w:t>.</w:t>
-      </w:r>
-      <w:r>
-        <w:rPr>
-          <w:rFonts w:ascii="Times New Roman" w:hAnsi="Times New Roman" w:cs="Times New Roman"/>
-          <w:sz w:val="24"/>
-          <w:szCs w:val="24"/>
-          <w:lang w:val="en-US"/>
-        </w:rPr>
-        <w:t>pdf</w:t>
-      </w:r>
-      <w:r>
-        <w:rPr>
-          <w:rFonts w:ascii="Times New Roman" w:hAnsi="Times New Roman" w:cs="Times New Roman"/>
-          <w:sz w:val="24"/>
-          <w:szCs w:val="24"/>
-        </w:rPr>
-        <w:t xml:space="preserve"> </w:t>
-      </w:r>
-      <w:r>
-        <w:rPr>
-          <w:rFonts w:ascii="Times New Roman" w:hAnsi="Times New Roman" w:cs="Times New Roman"/>
-          <w:sz w:val="24"/>
-          <w:szCs w:val="24"/>
-        </w:rPr>
-        <w:t xml:space="preserve">или </w:t>
-      </w:r>
-      <w:r>
-        <w:rPr>
-          <w:rFonts w:ascii="Times New Roman" w:hAnsi="Times New Roman" w:cs="Times New Roman"/>
-          <w:sz w:val="24"/>
-          <w:szCs w:val="24"/>
-        </w:rPr>
-        <w:t>.</w:t>
-      </w:r>
-      <w:r>
-        <w:rPr>
-          <w:rFonts w:ascii="Times New Roman" w:hAnsi="Times New Roman" w:cs="Times New Roman"/>
-          <w:sz w:val="24"/>
-          <w:szCs w:val="24"/>
-          <w:lang w:val="en-US"/>
-        </w:rPr>
-        <w:t>doc</w:t>
-      </w:r>
-      <w:r>
-        <w:rPr>
-          <w:rFonts w:ascii="Times New Roman" w:hAnsi="Times New Roman" w:cs="Times New Roman"/>
-          <w:sz w:val="24"/>
-          <w:szCs w:val="24"/>
-        </w:rPr>
-        <w:t>/.</w:t>
-      </w:r>
-      <w:r>
-        <w:rPr>
-          <w:rFonts w:ascii="Times New Roman" w:hAnsi="Times New Roman" w:cs="Times New Roman"/>
-          <w:sz w:val="24"/>
-          <w:szCs w:val="24"/>
-          <w:lang w:val="en-US"/>
-        </w:rPr>
-        <w:t>docx</w:t>
-      </w:r>
-      <w:r>
-        <w:rPr>
-          <w:rFonts w:ascii="Times New Roman" w:hAnsi="Times New Roman" w:cs="Times New Roman"/>
-          <w:sz w:val="24"/>
-          <w:szCs w:val="24"/>
-        </w:rPr>
-        <w:t xml:space="preserve">), </w:t>
-      </w:r>
-      <w:r>
-        <w:rPr>
-          <w:rFonts w:ascii="Times New Roman" w:hAnsi="Times New Roman" w:cs="Times New Roman"/>
-          <w:sz w:val="24"/>
-          <w:szCs w:val="24"/>
-        </w:rPr>
-        <w:t>программа</w:t>
-      </w:r>
-      <w:r>
-        <w:rPr>
-          <w:rFonts w:ascii="Times New Roman" w:hAnsi="Times New Roman" w:cs="Times New Roman"/>
-          <w:sz w:val="24"/>
-          <w:szCs w:val="24"/>
-        </w:rPr>
-        <w:t xml:space="preserve"> и её исходный код (в архиве формата </w:t>
-      </w:r>
-      <w:r>
-        <w:rPr>
-          <w:rFonts w:ascii="Times New Roman" w:hAnsi="Times New Roman" w:cs="Times New Roman"/>
-          <w:sz w:val="24"/>
-          <w:szCs w:val="24"/>
-        </w:rPr>
-        <w:t>.</w:t>
-      </w:r>
-      <w:r>
-        <w:rPr>
-          <w:rFonts w:ascii="Times New Roman" w:hAnsi="Times New Roman" w:cs="Times New Roman"/>
-          <w:sz w:val="24"/>
-          <w:szCs w:val="24"/>
-          <w:lang w:val="en-US"/>
-        </w:rPr>
-        <w:t>zip</w:t>
-      </w:r>
-      <w:r>
-        <w:rPr>
-          <w:rFonts w:ascii="Times New Roman" w:hAnsi="Times New Roman" w:cs="Times New Roman"/>
-          <w:sz w:val="24"/>
-          <w:szCs w:val="24"/>
-        </w:rPr>
-        <w:t xml:space="preserve"> </w:t>
-      </w:r>
-      <w:r>
-        <w:rPr>
-          <w:rFonts w:ascii="Times New Roman" w:hAnsi="Times New Roman" w:cs="Times New Roman"/>
-          <w:sz w:val="24"/>
-          <w:szCs w:val="24"/>
-        </w:rPr>
-        <w:t xml:space="preserve">или </w:t>
-      </w:r>
-      <w:r>
-        <w:rPr>
-          <w:rFonts w:ascii="Times New Roman" w:hAnsi="Times New Roman" w:cs="Times New Roman"/>
-          <w:sz w:val="24"/>
-          <w:szCs w:val="24"/>
-        </w:rPr>
-        <w:t>.</w:t>
-      </w:r>
-      <w:proofErr w:type="spellStart"/>
-      <w:r>
-        <w:rPr>
-          <w:rFonts w:ascii="Times New Roman" w:hAnsi="Times New Roman" w:cs="Times New Roman"/>
-          <w:sz w:val="24"/>
-          <w:szCs w:val="24"/>
-          <w:lang w:val="en-US"/>
-        </w:rPr>
-        <w:t>rar</w:t>
-      </w:r>
-      <w:proofErr w:type="spellEnd"/>
-      <w:r>
-        <w:rPr>
-          <w:rFonts w:ascii="Times New Roman" w:hAnsi="Times New Roman" w:cs="Times New Roman"/>
-          <w:sz w:val="24"/>
-          <w:szCs w:val="24"/>
-        </w:rPr>
-        <w:t>)</w:t>
-      </w:r>
-      <w:r>
-        <w:rPr>
-          <w:rFonts w:ascii="Times New Roman" w:hAnsi="Times New Roman" w:cs="Times New Roman"/>
-          <w:sz w:val="24"/>
-          <w:szCs w:val="24"/>
-        </w:rPr>
-        <w:t xml:space="preserve"> также сдаю</w:t>
-      </w:r>
-      <w:r>
-        <w:rPr>
-          <w:rFonts w:ascii="Times New Roman" w:hAnsi="Times New Roman" w:cs="Times New Roman"/>
-          <w:sz w:val="24"/>
-          <w:szCs w:val="24"/>
-        </w:rPr>
-        <w:t>тся в элект</w:t>
-      </w:r>
-      <w:r>
-        <w:rPr>
-          <w:rFonts w:ascii="Times New Roman" w:hAnsi="Times New Roman" w:cs="Times New Roman"/>
-          <w:sz w:val="24"/>
-          <w:szCs w:val="24"/>
-        </w:rPr>
-        <w:t>ронном виде</w:t>
-      </w:r>
-      <w:r>
-        <w:rPr>
-          <w:rFonts w:ascii="Times New Roman" w:hAnsi="Times New Roman" w:cs="Times New Roman"/>
-          <w:sz w:val="24"/>
-          <w:szCs w:val="24"/>
-        </w:rPr>
-        <w:t>;</w:t>
-      </w:r>
-    </w:p>
-    <w:p>
-      <w:pPr>
-        <w:rPr>
-          <w:rFonts w:ascii="Times New Roman" w:hAnsi="Times New Roman" w:cs="Times New Roman"/>
-          <w:sz w:val="24"/>
-          <w:szCs w:val="24"/>
-        </w:rPr>
-      </w:pPr>
-      <w:r>
-        <w:rPr>
-          <w:rFonts w:ascii="Times New Roman" w:hAnsi="Times New Roman" w:cs="Times New Roman"/>
-          <w:sz w:val="24"/>
-          <w:szCs w:val="24"/>
-        </w:rPr>
-        <w:t>– Все документы перед защитой курсовой работы должны быть загружены в информационно-образовательную среду НИУ ВШЭ LMS (</w:t>
-      </w:r>
-      <w:proofErr w:type="spellStart"/>
-      <w:r>
-        <w:rPr>
-          <w:rFonts w:ascii="Times New Roman" w:hAnsi="Times New Roman" w:cs="Times New Roman"/>
-          <w:sz w:val="24"/>
-          <w:szCs w:val="24"/>
-        </w:rPr>
-        <w:t>Learning</w:t>
-      </w:r>
-      <w:proofErr w:type="spellEnd"/>
-      <w:r>
-        <w:rPr>
-          <w:rFonts w:ascii="Times New Roman" w:hAnsi="Times New Roman" w:cs="Times New Roman"/>
-          <w:sz w:val="24"/>
-          <w:szCs w:val="24"/>
-        </w:rPr>
-        <w:t xml:space="preserve"> </w:t>
-      </w:r>
-      <w:proofErr w:type="spellStart"/>
-      <w:r>
-        <w:rPr>
-          <w:rFonts w:ascii="Times New Roman" w:hAnsi="Times New Roman" w:cs="Times New Roman"/>
-          <w:sz w:val="24"/>
-          <w:szCs w:val="24"/>
-        </w:rPr>
-        <w:t>Management</w:t>
-      </w:r>
-      <w:proofErr w:type="spellEnd"/>
-      <w:r>
-        <w:rPr>
-          <w:rFonts w:ascii="Times New Roman" w:hAnsi="Times New Roman" w:cs="Times New Roman"/>
-          <w:sz w:val="24"/>
-          <w:szCs w:val="24"/>
-        </w:rPr>
-        <w:t xml:space="preserve"> </w:t>
-      </w:r>
-      <w:proofErr w:type="spellStart"/>
-      <w:r>
-        <w:rPr>
-          <w:rFonts w:ascii="Times New Roman" w:hAnsi="Times New Roman" w:cs="Times New Roman"/>
-          <w:sz w:val="24"/>
-          <w:szCs w:val="24"/>
-        </w:rPr>
-        <w:t>System</w:t>
-      </w:r>
-      <w:proofErr w:type="spellEnd"/>
-      <w:r>
-        <w:rPr>
-          <w:rFonts w:ascii="Times New Roman" w:hAnsi="Times New Roman" w:cs="Times New Roman"/>
-          <w:sz w:val="24"/>
-          <w:szCs w:val="24"/>
-        </w:rPr>
-        <w:t>) в личном кабинете, дисциплина - «Курсовая работа», одним архивом.</w:t>
-      </w:r>
-      <w:r>
-        <w:rPr>
-          <w:rFonts w:ascii="Times New Roman" w:hAnsi="Times New Roman" w:cs="Times New Roman"/>
-          <w:sz w:val="24"/>
-          <w:szCs w:val="24"/>
-        </w:rPr>
-        <w:br w:type="page"/>
-      </w:r>
-    </w:p>
-    <w:p>
-      <w:pPr>
-        <w:pStyle w:val="10"/>
-      </w:pPr>
-      <w:bookmarkStart w:id="21" w:name="_Toc531100906"/>
-      <w:r>
-        <w:lastRenderedPageBreak/>
-        <w:t>6</w:t>
-      </w:r>
-      <w:r>
-        <w:t>.</w:t>
-      </w:r>
-      <w:r>
-        <w:t xml:space="preserve"> </w:t>
-      </w:r>
-      <w:r>
-        <w:t>ТЕХНИКО-ЭКОНОМИЧЕСКИЕ ПОКАЗАТЕЛИ</w:t>
-      </w:r>
       <w:bookmarkEnd w:id="21"/>
     </w:p>
     <w:p>
       <w:pPr>
-        <w:pStyle w:val="2"/>
-      </w:pPr>
-      <w:bookmarkStart w:id="22" w:name="_Toc531100907"/>
-      <w:r>
-        <w:t xml:space="preserve">6.1. </w:t>
-      </w:r>
-      <w:r>
-        <w:t>Предполагаемая потребность</w:t>
+        <w:rPr>
+          <w:rFonts w:ascii="Times New Roman" w:hAnsi="Times New Roman" w:cs="Times New Roman"/>
+          <w:sz w:val="24"/>
+          <w:szCs w:val="24"/>
+        </w:rPr>
+      </w:pPr>
+      <w:r>
+        <w:rPr>
+          <w:rFonts w:ascii="Times New Roman" w:hAnsi="Times New Roman" w:cs="Times New Roman"/>
+          <w:sz w:val="24"/>
+          <w:szCs w:val="24"/>
+        </w:rPr>
+        <w:t xml:space="preserve">– Все документы к программе должны быть выполнены в соответствии с </w:t>
+      </w:r>
+      <w:r>
+        <w:rPr>
+          <w:rFonts w:ascii="Times New Roman" w:hAnsi="Times New Roman" w:cs="Times New Roman"/>
+          <w:sz w:val="24"/>
+          <w:szCs w:val="24"/>
+        </w:rPr>
+        <w:t>[</w:t>
+      </w:r>
+      <w:r>
+        <w:rPr>
+          <w:rFonts w:ascii="Times New Roman" w:hAnsi="Times New Roman" w:cs="Times New Roman"/>
+          <w:sz w:val="24"/>
+          <w:szCs w:val="24"/>
+        </w:rPr>
+        <w:t>10</w:t>
+      </w:r>
+      <w:r>
+        <w:rPr>
+          <w:rFonts w:ascii="Times New Roman" w:hAnsi="Times New Roman" w:cs="Times New Roman"/>
+          <w:sz w:val="24"/>
+          <w:szCs w:val="24"/>
+        </w:rPr>
+        <w:t>]</w:t>
+      </w:r>
+      <w:r>
+        <w:rPr>
+          <w:rFonts w:ascii="Times New Roman" w:hAnsi="Times New Roman" w:cs="Times New Roman"/>
+          <w:sz w:val="24"/>
+          <w:szCs w:val="24"/>
+        </w:rPr>
+        <w:t xml:space="preserve"> и ГОСТ к этому вид</w:t>
+      </w:r>
+      <w:r>
+        <w:rPr>
+          <w:rFonts w:ascii="Times New Roman" w:hAnsi="Times New Roman" w:cs="Times New Roman"/>
+          <w:sz w:val="24"/>
+          <w:szCs w:val="24"/>
+        </w:rPr>
+        <w:t xml:space="preserve">у документа </w:t>
+      </w:r>
+      <w:r>
+        <w:rPr>
+          <w:rFonts w:ascii="Times New Roman" w:hAnsi="Times New Roman" w:cs="Times New Roman"/>
+          <w:sz w:val="24"/>
+          <w:szCs w:val="24"/>
+        </w:rPr>
+        <w:t>[</w:t>
+      </w:r>
+      <w:r>
+        <w:rPr>
+          <w:rFonts w:ascii="Times New Roman" w:hAnsi="Times New Roman" w:cs="Times New Roman"/>
+          <w:sz w:val="24"/>
+          <w:szCs w:val="24"/>
+        </w:rPr>
+        <w:t>5</w:t>
+      </w:r>
+      <w:r>
+        <w:rPr>
+          <w:rFonts w:ascii="Times New Roman" w:hAnsi="Times New Roman" w:cs="Times New Roman"/>
+          <w:sz w:val="24"/>
+          <w:szCs w:val="24"/>
+        </w:rPr>
+        <w:t>]</w:t>
+      </w:r>
+      <w:r>
+        <w:rPr>
+          <w:rFonts w:ascii="Times New Roman" w:hAnsi="Times New Roman" w:cs="Times New Roman"/>
+          <w:sz w:val="24"/>
+          <w:szCs w:val="24"/>
+        </w:rPr>
+        <w:t>;</w:t>
+      </w:r>
+    </w:p>
+    <w:p>
+      <w:pPr>
+        <w:rPr>
+          <w:rFonts w:ascii="Times New Roman" w:hAnsi="Times New Roman" w:cs="Times New Roman"/>
+          <w:sz w:val="24"/>
+          <w:szCs w:val="24"/>
+        </w:rPr>
+      </w:pPr>
+      <w:r>
+        <w:rPr>
+          <w:rFonts w:ascii="Times New Roman" w:hAnsi="Times New Roman" w:cs="Times New Roman"/>
+          <w:sz w:val="24"/>
+          <w:szCs w:val="24"/>
+        </w:rPr>
+        <w:t>– Пояснительная записка должна быть загружена в систему Антиплагиат через ЛМС НИУ ВШЭ. Лист, подтверждающий загрузку пояснительной записки, сдается в учебный офис вместе со всеми материалами не позже, чем за день до защиты курсовой работы;</w:t>
+      </w:r>
+    </w:p>
+    <w:p>
+      <w:pPr>
+        <w:rPr>
+          <w:rFonts w:ascii="Times New Roman" w:hAnsi="Times New Roman" w:cs="Times New Roman"/>
+          <w:sz w:val="24"/>
+          <w:szCs w:val="24"/>
+        </w:rPr>
+      </w:pPr>
+      <w:r>
+        <w:rPr>
+          <w:rFonts w:ascii="Times New Roman" w:hAnsi="Times New Roman" w:cs="Times New Roman"/>
+          <w:sz w:val="24"/>
+          <w:szCs w:val="24"/>
+        </w:rPr>
+        <w:t xml:space="preserve">– Вся документация сдается в печатном виде, при этом она должна быть обязательно подписана академическим руководителем образовательной программы 09.03.04 «Программная инженерия», руководителем разработки и исполнителем перед сдачей курсовой работы в учебный офис </w:t>
+      </w:r>
+      <w:r>
+        <w:rPr>
+          <w:rFonts w:ascii="Times New Roman" w:hAnsi="Times New Roman" w:cs="Times New Roman"/>
+          <w:sz w:val="24"/>
+          <w:szCs w:val="24"/>
+        </w:rPr>
+        <w:t>не позже, чем за день до защиты курсовой работы</w:t>
+      </w:r>
+      <w:r>
+        <w:rPr>
+          <w:rFonts w:ascii="Times New Roman" w:hAnsi="Times New Roman" w:cs="Times New Roman"/>
+          <w:sz w:val="24"/>
+          <w:szCs w:val="24"/>
+        </w:rPr>
+        <w:t>;</w:t>
+      </w:r>
+    </w:p>
+    <w:p>
+      <w:pPr>
+        <w:rPr>
+          <w:rFonts w:ascii="Times New Roman" w:hAnsi="Times New Roman" w:cs="Times New Roman"/>
+          <w:sz w:val="24"/>
+          <w:szCs w:val="24"/>
+        </w:rPr>
+      </w:pPr>
+      <w:r>
+        <w:rPr>
+          <w:rFonts w:ascii="Times New Roman" w:hAnsi="Times New Roman" w:cs="Times New Roman"/>
+          <w:sz w:val="24"/>
+          <w:szCs w:val="24"/>
+        </w:rPr>
+        <w:t xml:space="preserve">– Вся документация (в формате </w:t>
+      </w:r>
+      <w:r>
+        <w:rPr>
+          <w:rFonts w:ascii="Times New Roman" w:hAnsi="Times New Roman" w:cs="Times New Roman"/>
+          <w:sz w:val="24"/>
+          <w:szCs w:val="24"/>
+        </w:rPr>
+        <w:t>.</w:t>
+      </w:r>
+      <w:r>
+        <w:rPr>
+          <w:rFonts w:ascii="Times New Roman" w:hAnsi="Times New Roman" w:cs="Times New Roman"/>
+          <w:sz w:val="24"/>
+          <w:szCs w:val="24"/>
+          <w:lang w:val="en-US"/>
+        </w:rPr>
+        <w:t>pdf</w:t>
+      </w:r>
+      <w:r>
+        <w:rPr>
+          <w:rFonts w:ascii="Times New Roman" w:hAnsi="Times New Roman" w:cs="Times New Roman"/>
+          <w:sz w:val="24"/>
+          <w:szCs w:val="24"/>
+        </w:rPr>
+        <w:t xml:space="preserve"> </w:t>
+      </w:r>
+      <w:r>
+        <w:rPr>
+          <w:rFonts w:ascii="Times New Roman" w:hAnsi="Times New Roman" w:cs="Times New Roman"/>
+          <w:sz w:val="24"/>
+          <w:szCs w:val="24"/>
+        </w:rPr>
+        <w:t xml:space="preserve">или </w:t>
+      </w:r>
+      <w:r>
+        <w:rPr>
+          <w:rFonts w:ascii="Times New Roman" w:hAnsi="Times New Roman" w:cs="Times New Roman"/>
+          <w:sz w:val="24"/>
+          <w:szCs w:val="24"/>
+        </w:rPr>
+        <w:t>.</w:t>
+      </w:r>
+      <w:r>
+        <w:rPr>
+          <w:rFonts w:ascii="Times New Roman" w:hAnsi="Times New Roman" w:cs="Times New Roman"/>
+          <w:sz w:val="24"/>
+          <w:szCs w:val="24"/>
+          <w:lang w:val="en-US"/>
+        </w:rPr>
+        <w:t>doc</w:t>
+      </w:r>
+      <w:r>
+        <w:rPr>
+          <w:rFonts w:ascii="Times New Roman" w:hAnsi="Times New Roman" w:cs="Times New Roman"/>
+          <w:sz w:val="24"/>
+          <w:szCs w:val="24"/>
+        </w:rPr>
+        <w:t>/.</w:t>
+      </w:r>
+      <w:r>
+        <w:rPr>
+          <w:rFonts w:ascii="Times New Roman" w:hAnsi="Times New Roman" w:cs="Times New Roman"/>
+          <w:sz w:val="24"/>
+          <w:szCs w:val="24"/>
+          <w:lang w:val="en-US"/>
+        </w:rPr>
+        <w:t>docx</w:t>
+      </w:r>
+      <w:r>
+        <w:rPr>
+          <w:rFonts w:ascii="Times New Roman" w:hAnsi="Times New Roman" w:cs="Times New Roman"/>
+          <w:sz w:val="24"/>
+          <w:szCs w:val="24"/>
+        </w:rPr>
+        <w:t xml:space="preserve">), </w:t>
+      </w:r>
+      <w:r>
+        <w:rPr>
+          <w:rFonts w:ascii="Times New Roman" w:hAnsi="Times New Roman" w:cs="Times New Roman"/>
+          <w:sz w:val="24"/>
+          <w:szCs w:val="24"/>
+        </w:rPr>
+        <w:t>программа</w:t>
+      </w:r>
+      <w:r>
+        <w:rPr>
+          <w:rFonts w:ascii="Times New Roman" w:hAnsi="Times New Roman" w:cs="Times New Roman"/>
+          <w:sz w:val="24"/>
+          <w:szCs w:val="24"/>
+        </w:rPr>
+        <w:t xml:space="preserve"> и её исходный код (в архиве формата </w:t>
+      </w:r>
+      <w:r>
+        <w:rPr>
+          <w:rFonts w:ascii="Times New Roman" w:hAnsi="Times New Roman" w:cs="Times New Roman"/>
+          <w:sz w:val="24"/>
+          <w:szCs w:val="24"/>
+        </w:rPr>
+        <w:t>.</w:t>
+      </w:r>
+      <w:r>
+        <w:rPr>
+          <w:rFonts w:ascii="Times New Roman" w:hAnsi="Times New Roman" w:cs="Times New Roman"/>
+          <w:sz w:val="24"/>
+          <w:szCs w:val="24"/>
+          <w:lang w:val="en-US"/>
+        </w:rPr>
+        <w:t>zip</w:t>
+      </w:r>
+      <w:r>
+        <w:rPr>
+          <w:rFonts w:ascii="Times New Roman" w:hAnsi="Times New Roman" w:cs="Times New Roman"/>
+          <w:sz w:val="24"/>
+          <w:szCs w:val="24"/>
+        </w:rPr>
+        <w:t xml:space="preserve"> </w:t>
+      </w:r>
+      <w:r>
+        <w:rPr>
+          <w:rFonts w:ascii="Times New Roman" w:hAnsi="Times New Roman" w:cs="Times New Roman"/>
+          <w:sz w:val="24"/>
+          <w:szCs w:val="24"/>
+        </w:rPr>
+        <w:t xml:space="preserve">или </w:t>
+      </w:r>
+      <w:r>
+        <w:rPr>
+          <w:rFonts w:ascii="Times New Roman" w:hAnsi="Times New Roman" w:cs="Times New Roman"/>
+          <w:sz w:val="24"/>
+          <w:szCs w:val="24"/>
+        </w:rPr>
+        <w:t>.</w:t>
+      </w:r>
+      <w:r>
+        <w:rPr>
+          <w:rFonts w:ascii="Times New Roman" w:hAnsi="Times New Roman" w:cs="Times New Roman"/>
+          <w:sz w:val="24"/>
+          <w:szCs w:val="24"/>
+          <w:lang w:val="en-US"/>
+        </w:rPr>
+        <w:t>rar</w:t>
+      </w:r>
+      <w:r>
+        <w:rPr>
+          <w:rFonts w:ascii="Times New Roman" w:hAnsi="Times New Roman" w:cs="Times New Roman"/>
+          <w:sz w:val="24"/>
+          <w:szCs w:val="24"/>
+        </w:rPr>
+        <w:t>)</w:t>
+      </w:r>
+      <w:r>
+        <w:rPr>
+          <w:rFonts w:ascii="Times New Roman" w:hAnsi="Times New Roman" w:cs="Times New Roman"/>
+          <w:sz w:val="24"/>
+          <w:szCs w:val="24"/>
+        </w:rPr>
+        <w:t xml:space="preserve"> также сдаю</w:t>
+      </w:r>
+      <w:r>
+        <w:rPr>
+          <w:rFonts w:ascii="Times New Roman" w:hAnsi="Times New Roman" w:cs="Times New Roman"/>
+          <w:sz w:val="24"/>
+          <w:szCs w:val="24"/>
+        </w:rPr>
+        <w:t>тся в элект</w:t>
+      </w:r>
+      <w:r>
+        <w:rPr>
+          <w:rFonts w:ascii="Times New Roman" w:hAnsi="Times New Roman" w:cs="Times New Roman"/>
+          <w:sz w:val="24"/>
+          <w:szCs w:val="24"/>
+        </w:rPr>
+        <w:t>ронном виде</w:t>
+      </w:r>
+      <w:r>
+        <w:rPr>
+          <w:rFonts w:ascii="Times New Roman" w:hAnsi="Times New Roman" w:cs="Times New Roman"/>
+          <w:sz w:val="24"/>
+          <w:szCs w:val="24"/>
+        </w:rPr>
+        <w:t>;</w:t>
+      </w:r>
+    </w:p>
+    <w:p>
+      <w:pPr>
+        <w:rPr>
+          <w:rFonts w:ascii="Times New Roman" w:hAnsi="Times New Roman" w:cs="Times New Roman"/>
+          <w:sz w:val="24"/>
+          <w:szCs w:val="24"/>
+        </w:rPr>
+      </w:pPr>
+      <w:r>
+        <w:rPr>
+          <w:rFonts w:ascii="Times New Roman" w:hAnsi="Times New Roman" w:cs="Times New Roman"/>
+          <w:sz w:val="24"/>
+          <w:szCs w:val="24"/>
+        </w:rPr>
+        <w:t>– Все документы перед защитой курсовой работы должны быть загружены в информационно-образовательную среду НИУ ВШЭ LMS (Learning Management System) в личном кабинете, дисциплина - «Курсовая работа», одним архивом.</w:t>
+      </w:r>
+      <w:r>
+        <w:rPr>
+          <w:rFonts w:ascii="Times New Roman" w:hAnsi="Times New Roman" w:cs="Times New Roman"/>
+          <w:sz w:val="24"/>
+          <w:szCs w:val="24"/>
+        </w:rPr>
+        <w:br w:type="page"/>
+      </w:r>
+    </w:p>
+    <w:p>
+      <w:pPr>
+        <w:pStyle w:val="10"/>
+      </w:pPr>
+      <w:bookmarkStart w:id="22" w:name="_Toc531100906"/>
+      <w:r>
+        <w:lastRenderedPageBreak/>
+        <w:t>6</w:t>
+      </w:r>
+      <w:r>
+        <w:t>.</w:t>
+      </w:r>
+      <w:r>
+        <w:t xml:space="preserve"> </w:t>
+      </w:r>
+      <w:r>
+        <w:t>ТЕХНИКО-ЭКОНОМИЧЕСКИЕ ПОКАЗАТЕЛИ</w:t>
       </w:r>
       <w:bookmarkEnd w:id="22"/>
     </w:p>
     <w:p>
       <w:pPr>
-        <w:rPr>
-          <w:rFonts w:ascii="Times New Roman" w:hAnsi="Times New Roman" w:cs="Times New Roman"/>
-          <w:sz w:val="24"/>
-          <w:szCs w:val="24"/>
-        </w:rPr>
-      </w:pPr>
-      <w:r>
-        <w:rPr>
-          <w:rFonts w:ascii="Times New Roman" w:hAnsi="Times New Roman" w:cs="Times New Roman"/>
-          <w:sz w:val="24"/>
-          <w:szCs w:val="24"/>
-        </w:rPr>
-        <w:t xml:space="preserve">Компонент </w:t>
-      </w:r>
-      <w:r>
-        <w:rPr>
-          <w:rFonts w:ascii="Times New Roman" w:hAnsi="Times New Roman" w:cs="Times New Roman"/>
-          <w:sz w:val="24"/>
-          <w:szCs w:val="24"/>
-        </w:rPr>
-        <w:t xml:space="preserve">предлагается к использованию </w:t>
-      </w:r>
-      <w:r>
-        <w:rPr>
-          <w:rFonts w:ascii="Times New Roman" w:hAnsi="Times New Roman" w:cs="Times New Roman"/>
-          <w:sz w:val="24"/>
-          <w:szCs w:val="24"/>
-        </w:rPr>
-        <w:t xml:space="preserve">интересующимися </w:t>
-      </w:r>
-      <w:r>
-        <w:rPr>
-          <w:rFonts w:ascii="Times New Roman" w:hAnsi="Times New Roman" w:cs="Times New Roman"/>
-          <w:sz w:val="24"/>
-          <w:szCs w:val="24"/>
-        </w:rPr>
-        <w:t>3</w:t>
-      </w:r>
-      <w:r>
-        <w:rPr>
-          <w:rFonts w:ascii="Times New Roman" w:hAnsi="Times New Roman" w:cs="Times New Roman"/>
-          <w:sz w:val="24"/>
-          <w:szCs w:val="24"/>
-          <w:lang w:val="en-US"/>
-        </w:rPr>
-        <w:t>D</w:t>
-      </w:r>
-      <w:r>
-        <w:rPr>
-          <w:rFonts w:ascii="Times New Roman" w:hAnsi="Times New Roman" w:cs="Times New Roman"/>
-          <w:sz w:val="24"/>
-          <w:szCs w:val="24"/>
-        </w:rPr>
-        <w:t>-</w:t>
-      </w:r>
-      <w:r>
-        <w:rPr>
-          <w:rFonts w:ascii="Times New Roman" w:hAnsi="Times New Roman" w:cs="Times New Roman"/>
-          <w:sz w:val="24"/>
-          <w:szCs w:val="24"/>
-        </w:rPr>
-        <w:t>моделированием и компьютерной графикой.</w:t>
-      </w:r>
-    </w:p>
-    <w:p>
-      <w:pPr>
         <w:pStyle w:val="2"/>
       </w:pPr>
-      <w:bookmarkStart w:id="23" w:name="_Toc531100908"/>
-      <w:r>
-        <w:t>6.2. Ориентировочная экономическая эффективность</w:t>
+      <w:bookmarkStart w:id="23" w:name="_Toc531100907"/>
+      <w:r>
+        <w:t xml:space="preserve">6.1. </w:t>
+      </w:r>
+      <w:r>
+        <w:t>Предполагаемая потребность</w:t>
       </w:r>
       <w:bookmarkEnd w:id="23"/>
     </w:p>
@@ -7686,40 +7363,65 @@
           <w:sz w:val="24"/>
           <w:szCs w:val="24"/>
         </w:rPr>
-        <w:t>Ориентировочная экономическая эффективность не рассчитыва</w:t>
-      </w:r>
-      <w:r>
-        <w:rPr>
-          <w:rFonts w:ascii="Times New Roman" w:hAnsi="Times New Roman" w:cs="Times New Roman"/>
-          <w:sz w:val="24"/>
-          <w:szCs w:val="24"/>
-        </w:rPr>
-        <w:t>е</w:t>
-      </w:r>
-      <w:r>
-        <w:rPr>
-          <w:rFonts w:ascii="Times New Roman" w:hAnsi="Times New Roman" w:cs="Times New Roman"/>
-          <w:sz w:val="24"/>
-          <w:szCs w:val="24"/>
-        </w:rPr>
-        <w:t>тся</w:t>
-      </w:r>
-      <w:r>
-        <w:rPr>
-          <w:rFonts w:ascii="Times New Roman" w:hAnsi="Times New Roman" w:cs="Times New Roman"/>
-          <w:sz w:val="24"/>
-          <w:szCs w:val="24"/>
-        </w:rPr>
-        <w:t>.</w:t>
+        <w:t xml:space="preserve">Компонент </w:t>
+      </w:r>
+      <w:r>
+        <w:rPr>
+          <w:rFonts w:ascii="Times New Roman" w:hAnsi="Times New Roman" w:cs="Times New Roman"/>
+          <w:sz w:val="24"/>
+          <w:szCs w:val="24"/>
+        </w:rPr>
+        <w:t xml:space="preserve">предлагается к использованию </w:t>
+      </w:r>
+      <w:r>
+        <w:rPr>
+          <w:rFonts w:ascii="Times New Roman" w:hAnsi="Times New Roman" w:cs="Times New Roman"/>
+          <w:sz w:val="24"/>
+          <w:szCs w:val="24"/>
+        </w:rPr>
+        <w:t xml:space="preserve">интересующимися </w:t>
+      </w:r>
+      <w:r>
+        <w:rPr>
+          <w:rFonts w:ascii="Times New Roman" w:hAnsi="Times New Roman" w:cs="Times New Roman"/>
+          <w:sz w:val="24"/>
+          <w:szCs w:val="24"/>
+        </w:rPr>
+        <w:t>3</w:t>
+      </w:r>
+      <w:r>
+        <w:rPr>
+          <w:rFonts w:ascii="Times New Roman" w:hAnsi="Times New Roman" w:cs="Times New Roman"/>
+          <w:sz w:val="24"/>
+          <w:szCs w:val="24"/>
+          <w:lang w:val="en-US"/>
+        </w:rPr>
+        <w:t>D</w:t>
+      </w:r>
+      <w:r>
+        <w:rPr>
+          <w:rFonts w:ascii="Times New Roman" w:hAnsi="Times New Roman" w:cs="Times New Roman"/>
+          <w:sz w:val="24"/>
+          <w:szCs w:val="24"/>
+        </w:rPr>
+        <w:t>-</w:t>
+      </w:r>
+      <w:r>
+        <w:rPr>
+          <w:rFonts w:ascii="Times New Roman" w:hAnsi="Times New Roman" w:cs="Times New Roman"/>
+          <w:sz w:val="24"/>
+          <w:szCs w:val="24"/>
+        </w:rPr>
+        <w:t>моделированием и компьютерной графикой.</w:t>
       </w:r>
     </w:p>
     <w:p>
       <w:pPr>
         <w:pStyle w:val="2"/>
       </w:pPr>
-      <w:bookmarkStart w:id="24" w:name="_Toc531100909"/>
-      <w:r>
-        <w:t>6.3. Экономические преимущества разработки по сравнению с отечественными и зарубежными аналогами</w:t>
+      <w:bookmarkStart w:id="24" w:name="_Toc531100908"/>
+      <w:r>
+        <w:t>6.2. Ориентировочная экономическая эффективность</w:t>
       </w:r>
       <w:bookmarkEnd w:id="24"/>
     </w:p>
@@ -7737,72 +7439,123 @@
           <w:sz w:val="24"/>
           <w:szCs w:val="24"/>
         </w:rPr>
-        <w:t>На момент начала разработки аналогов открытого отечественного</w:t>
-      </w:r>
-      <w:r>
-        <w:rPr>
-          <w:rFonts w:ascii="Times New Roman" w:hAnsi="Times New Roman" w:cs="Times New Roman"/>
-          <w:sz w:val="24"/>
-          <w:szCs w:val="24"/>
-        </w:rPr>
-        <w:t xml:space="preserve"> </w:t>
-      </w:r>
-      <w:r>
-        <w:rPr>
-          <w:rFonts w:ascii="Times New Roman" w:hAnsi="Times New Roman" w:cs="Times New Roman"/>
-          <w:sz w:val="24"/>
-          <w:szCs w:val="24"/>
-        </w:rPr>
-        <w:t>и зарубежного</w:t>
-      </w:r>
-      <w:r>
-        <w:rPr>
-          <w:rFonts w:ascii="Times New Roman" w:hAnsi="Times New Roman" w:cs="Times New Roman"/>
-          <w:sz w:val="24"/>
-          <w:szCs w:val="24"/>
-        </w:rPr>
-        <w:t xml:space="preserve"> разрабатываемого программного обеспечения не нашлось. </w:t>
-      </w:r>
-      <w:r>
-        <w:rPr>
-          <w:rFonts w:ascii="Times New Roman" w:hAnsi="Times New Roman" w:cs="Times New Roman"/>
-          <w:sz w:val="24"/>
-          <w:szCs w:val="24"/>
-        </w:rPr>
-        <w:br w:type="page"/>
+        <w:t>Ориентировочная экономическая эффективность не рассчитыва</w:t>
+      </w:r>
+      <w:r>
+        <w:rPr>
+          <w:rFonts w:ascii="Times New Roman" w:hAnsi="Times New Roman" w:cs="Times New Roman"/>
+          <w:sz w:val="24"/>
+          <w:szCs w:val="24"/>
+        </w:rPr>
+        <w:t>е</w:t>
+      </w:r>
+      <w:r>
+        <w:rPr>
+          <w:rFonts w:ascii="Times New Roman" w:hAnsi="Times New Roman" w:cs="Times New Roman"/>
+          <w:sz w:val="24"/>
+          <w:szCs w:val="24"/>
+        </w:rPr>
+        <w:t>тся</w:t>
+      </w:r>
+      <w:r>
+        <w:rPr>
+          <w:rFonts w:ascii="Times New Roman" w:hAnsi="Times New Roman" w:cs="Times New Roman"/>
+          <w:sz w:val="24"/>
+          <w:szCs w:val="24"/>
+        </w:rPr>
+        <w:t>.</w:t>
       </w:r>
     </w:p>
     <w:p>
       <w:pPr>
-        <w:pStyle w:val="10"/>
-      </w:pPr>
-      <w:bookmarkStart w:id="25" w:name="_Toc531100910"/>
-      <w:r>
-        <w:lastRenderedPageBreak/>
-        <w:t>7</w:t>
-      </w:r>
-      <w:r>
-        <w:t>.</w:t>
-      </w:r>
-      <w:r>
-        <w:t xml:space="preserve"> </w:t>
-      </w:r>
-      <w:r>
-        <w:t>СТАДИИ И ЭТАПЫ РАЗРАБОТКИ</w:t>
+        <w:pStyle w:val="2"/>
+      </w:pPr>
+      <w:bookmarkStart w:id="25" w:name="_Toc531100909"/>
+      <w:r>
+        <w:t>6.3. Экономические преимущества разработки по сравнению с отечественными и зарубежными аналогами</w:t>
       </w:r>
       <w:bookmarkEnd w:id="25"/>
     </w:p>
     <w:p>
       <w:pPr>
+        <w:rPr>
+          <w:rFonts w:ascii="Times New Roman" w:hAnsi="Times New Roman" w:cs="Times New Roman"/>
+          <w:sz w:val="24"/>
+          <w:szCs w:val="24"/>
+        </w:rPr>
+      </w:pPr>
+      <w:r>
+        <w:rPr>
+          <w:rFonts w:ascii="Times New Roman" w:hAnsi="Times New Roman" w:cs="Times New Roman"/>
+          <w:sz w:val="24"/>
+          <w:szCs w:val="24"/>
+        </w:rPr>
+        <w:t>На момент начала разработки аналогов открытого отечественного</w:t>
+      </w:r>
+      <w:r>
+        <w:rPr>
+          <w:rFonts w:ascii="Times New Roman" w:hAnsi="Times New Roman" w:cs="Times New Roman"/>
+          <w:sz w:val="24"/>
+          <w:szCs w:val="24"/>
+        </w:rPr>
+        <w:t xml:space="preserve"> </w:t>
+      </w:r>
+      <w:r>
+        <w:rPr>
+          <w:rFonts w:ascii="Times New Roman" w:hAnsi="Times New Roman" w:cs="Times New Roman"/>
+          <w:sz w:val="24"/>
+          <w:szCs w:val="24"/>
+        </w:rPr>
+        <w:t>и зарубежного</w:t>
+      </w:r>
+      <w:r>
+        <w:rPr>
+          <w:rFonts w:ascii="Times New Roman" w:hAnsi="Times New Roman" w:cs="Times New Roman"/>
+          <w:sz w:val="24"/>
+          <w:szCs w:val="24"/>
+        </w:rPr>
+        <w:t xml:space="preserve"> разрабатываемого программного обеспечения не нашлось. </w:t>
+      </w:r>
+      <w:r>
+        <w:rPr>
+          <w:rFonts w:ascii="Times New Roman" w:hAnsi="Times New Roman" w:cs="Times New Roman"/>
+          <w:sz w:val="24"/>
+          <w:szCs w:val="24"/>
+        </w:rPr>
+        <w:br w:type="page"/>
+      </w:r>
+    </w:p>
+    <w:p>
+      <w:pPr>
+        <w:pStyle w:val="10"/>
+      </w:pPr>
+      <w:bookmarkStart w:id="26" w:name="_Toc531100910"/>
+      <w:r>
+        <w:lastRenderedPageBreak/>
+        <w:t>7</w:t>
+      </w:r>
+      <w:r>
+        <w:t>.</w:t>
+      </w:r>
+      <w:r>
+        <w:t xml:space="preserve"> </w:t>
+      </w:r>
+      <w:r>
+        <w:t>СТАДИИ И ЭТАПЫ РАЗРАБОТКИ</w:t>
+      </w:r>
+      <w:bookmarkEnd w:id="26"/>
+    </w:p>
+    <w:p>
+      <w:pPr>
         <w:pStyle w:val="2"/>
       </w:pPr>
-      <w:bookmarkStart w:id="26" w:name="_Toc531099059"/>
-      <w:bookmarkStart w:id="27" w:name="_Toc531100911"/>
+      <w:bookmarkStart w:id="27" w:name="_Toc531099059"/>
+      <w:bookmarkStart w:id="28" w:name="_Toc531100911"/>
       <w:r>
         <w:t>7.1. Стадии разработки</w:t>
       </w:r>
-      <w:bookmarkEnd w:id="26"/>
       <w:bookmarkEnd w:id="27"/>
+      <w:bookmarkEnd w:id="28"/>
     </w:p>
     <w:p>
       <w:pPr>
@@ -8391,241 +8144,241 @@
       <w:pPr>
         <w:pStyle w:val="2"/>
       </w:pPr>
-      <w:bookmarkStart w:id="28" w:name="_Toc531099060"/>
-      <w:bookmarkStart w:id="29" w:name="_Toc531100912"/>
+      <w:bookmarkStart w:id="29" w:name="_Toc531099060"/>
+      <w:bookmarkStart w:id="30" w:name="_Toc531100912"/>
       <w:r>
         <w:t>7.2. Сроки разработки и исполнители</w:t>
       </w:r>
-      <w:bookmarkEnd w:id="28"/>
       <w:bookmarkEnd w:id="29"/>
-    </w:p>
-    <w:p>
-      <w:pPr>
-        <w:spacing w:before="120" w:line="276" w:lineRule="auto"/>
-        <w:rPr>
-          <w:rFonts w:ascii="Times New Roman" w:hAnsi="Times New Roman" w:cs="Times New Roman"/>
-          <w:sz w:val="24"/>
-          <w:szCs w:val="24"/>
-        </w:rPr>
-      </w:pPr>
-      <w:r>
-        <w:rPr>
-          <w:rFonts w:ascii="Times New Roman" w:hAnsi="Times New Roman" w:cs="Times New Roman"/>
-          <w:sz w:val="24"/>
-          <w:szCs w:val="24"/>
-        </w:rPr>
-        <w:t xml:space="preserve">Разработка должна закончиться к </w:t>
-      </w:r>
-      <w:r>
-        <w:rPr>
-          <w:rFonts w:ascii="Times New Roman" w:hAnsi="Times New Roman" w:cs="Times New Roman"/>
-          <w:sz w:val="24"/>
-          <w:szCs w:val="24"/>
-        </w:rPr>
-        <w:t xml:space="preserve">1 </w:t>
-      </w:r>
-      <w:r>
-        <w:rPr>
-          <w:rFonts w:ascii="Times New Roman" w:hAnsi="Times New Roman" w:cs="Times New Roman"/>
-          <w:sz w:val="24"/>
-          <w:szCs w:val="24"/>
-        </w:rPr>
-        <w:t>апреля</w:t>
-      </w:r>
-      <w:r>
-        <w:rPr>
-          <w:rFonts w:ascii="Times New Roman" w:hAnsi="Times New Roman" w:cs="Times New Roman"/>
-          <w:sz w:val="24"/>
-          <w:szCs w:val="24"/>
-        </w:rPr>
-        <w:t xml:space="preserve"> 201</w:t>
-      </w:r>
-      <w:r>
-        <w:rPr>
-          <w:rFonts w:ascii="Times New Roman" w:hAnsi="Times New Roman" w:cs="Times New Roman"/>
-          <w:sz w:val="24"/>
-          <w:szCs w:val="24"/>
-        </w:rPr>
-        <w:t>9</w:t>
-      </w:r>
-      <w:r>
-        <w:rPr>
-          <w:rFonts w:ascii="Times New Roman" w:hAnsi="Times New Roman" w:cs="Times New Roman"/>
-          <w:sz w:val="24"/>
-          <w:szCs w:val="24"/>
-        </w:rPr>
-        <w:t xml:space="preserve"> года</w:t>
-      </w:r>
-      <w:r>
-        <w:rPr>
-          <w:rFonts w:ascii="Times New Roman" w:hAnsi="Times New Roman" w:cs="Times New Roman"/>
-          <w:sz w:val="24"/>
-          <w:szCs w:val="24"/>
-        </w:rPr>
-        <w:t>.</w:t>
-      </w:r>
-      <w:r>
-        <w:rPr>
-          <w:rFonts w:ascii="Times New Roman" w:hAnsi="Times New Roman" w:cs="Times New Roman"/>
-          <w:sz w:val="24"/>
-          <w:szCs w:val="24"/>
-        </w:rPr>
-        <w:t xml:space="preserve"> </w:t>
-      </w:r>
-      <w:r>
-        <w:rPr>
-          <w:rFonts w:ascii="Times New Roman" w:hAnsi="Times New Roman" w:cs="Times New Roman"/>
-          <w:sz w:val="24"/>
-          <w:szCs w:val="24"/>
-        </w:rPr>
-        <w:t>Исполнитель</w:t>
-      </w:r>
-      <w:r>
-        <w:rPr>
-          <w:rFonts w:ascii="Times New Roman" w:hAnsi="Times New Roman" w:cs="Times New Roman"/>
-          <w:sz w:val="24"/>
-          <w:szCs w:val="24"/>
-        </w:rPr>
-        <w:t xml:space="preserve">: </w:t>
-      </w:r>
-      <w:r>
-        <w:rPr>
-          <w:rFonts w:ascii="Times New Roman" w:hAnsi="Times New Roman" w:cs="Times New Roman"/>
-          <w:sz w:val="24"/>
-          <w:szCs w:val="24"/>
-        </w:rPr>
-        <w:t>Крайнов Даниил Евгеньевич</w:t>
-      </w:r>
-      <w:r>
-        <w:rPr>
-          <w:rFonts w:ascii="Times New Roman" w:hAnsi="Times New Roman" w:cs="Times New Roman"/>
-          <w:sz w:val="24"/>
-          <w:szCs w:val="24"/>
-        </w:rPr>
-        <w:t>.</w:t>
-      </w:r>
-    </w:p>
-    <w:p>
-      <w:pPr>
-        <w:rPr>
-          <w:rFonts w:ascii="Times New Roman" w:hAnsi="Times New Roman" w:cs="Times New Roman"/>
-          <w:sz w:val="24"/>
-          <w:szCs w:val="24"/>
-        </w:rPr>
-      </w:pPr>
-      <w:r>
-        <w:rPr>
-          <w:rFonts w:ascii="Times New Roman" w:hAnsi="Times New Roman" w:cs="Times New Roman"/>
-          <w:sz w:val="24"/>
-          <w:szCs w:val="24"/>
-        </w:rPr>
-        <w:br w:type="page"/>
-      </w:r>
-    </w:p>
-    <w:p>
-      <w:pPr>
-        <w:pStyle w:val="10"/>
-      </w:pPr>
-      <w:bookmarkStart w:id="30" w:name="_Toc531100913"/>
-      <w:r>
-        <w:lastRenderedPageBreak/>
-        <w:t>8</w:t>
-      </w:r>
-      <w:r>
-        <w:t>.</w:t>
-      </w:r>
-      <w:r>
-        <w:t xml:space="preserve"> </w:t>
-      </w:r>
-      <w:r>
-        <w:t>ПОРЯДОК КОНТРОЛЯ И ПРИЁМКИ</w:t>
-      </w:r>
       <w:bookmarkEnd w:id="30"/>
     </w:p>
     <w:p>
       <w:pPr>
-        <w:spacing w:line="240" w:lineRule="auto"/>
-        <w:rPr>
-          <w:rFonts w:ascii="Times New Roman" w:hAnsi="Times New Roman" w:cs="Times New Roman"/>
-          <w:sz w:val="24"/>
-          <w:szCs w:val="24"/>
-        </w:rPr>
-      </w:pPr>
-      <w:r>
-        <w:rPr>
-          <w:rFonts w:ascii="Times New Roman" w:hAnsi="Times New Roman" w:cs="Times New Roman"/>
-          <w:sz w:val="24"/>
-          <w:szCs w:val="24"/>
-        </w:rPr>
-        <w:t>Проверка программы</w:t>
-      </w:r>
-      <w:r>
-        <w:rPr>
-          <w:rFonts w:ascii="Times New Roman" w:hAnsi="Times New Roman" w:cs="Times New Roman"/>
-          <w:sz w:val="24"/>
-          <w:szCs w:val="24"/>
-        </w:rPr>
-        <w:t>,</w:t>
-      </w:r>
-      <w:r>
-        <w:rPr>
-          <w:rFonts w:ascii="Times New Roman" w:hAnsi="Times New Roman" w:cs="Times New Roman"/>
-          <w:sz w:val="24"/>
-          <w:szCs w:val="24"/>
-        </w:rPr>
-        <w:t xml:space="preserve"> в том числе и на соответствие техническому заданию</w:t>
-      </w:r>
-      <w:r>
-        <w:rPr>
-          <w:rFonts w:ascii="Times New Roman" w:hAnsi="Times New Roman" w:cs="Times New Roman"/>
-          <w:sz w:val="24"/>
-          <w:szCs w:val="24"/>
-        </w:rPr>
-        <w:t>,</w:t>
-      </w:r>
-      <w:r>
-        <w:rPr>
-          <w:rFonts w:ascii="Times New Roman" w:hAnsi="Times New Roman" w:cs="Times New Roman"/>
-          <w:sz w:val="24"/>
-          <w:szCs w:val="24"/>
-        </w:rPr>
-        <w:t xml:space="preserve"> осуществляется заказчиком совместно с исполнителем согласно </w:t>
-      </w:r>
-      <w:r>
-        <w:rPr>
-          <w:rFonts w:ascii="Times New Roman" w:hAnsi="Times New Roman" w:cs="Times New Roman"/>
-          <w:sz w:val="24"/>
-          <w:szCs w:val="24"/>
-        </w:rPr>
-        <w:t>программному документу «Программа и методика</w:t>
-      </w:r>
-      <w:r>
-        <w:rPr>
-          <w:rFonts w:ascii="Times New Roman" w:hAnsi="Times New Roman" w:cs="Times New Roman"/>
-          <w:sz w:val="24"/>
-          <w:szCs w:val="24"/>
-        </w:rPr>
-        <w:t xml:space="preserve"> испытаний».</w:t>
-      </w:r>
-      <w:r>
-        <w:rPr>
-          <w:rFonts w:ascii="Times New Roman" w:hAnsi="Times New Roman" w:cs="Times New Roman"/>
-          <w:sz w:val="24"/>
-          <w:szCs w:val="24"/>
-        </w:rPr>
-        <w:br w:type="page"/>
+        <w:spacing w:before="120" w:line="276" w:lineRule="auto"/>
+        <w:rPr>
+          <w:rFonts w:ascii="Times New Roman" w:hAnsi="Times New Roman" w:cs="Times New Roman"/>
+          <w:sz w:val="24"/>
+          <w:szCs w:val="24"/>
+        </w:rPr>
+      </w:pPr>
+      <w:r>
+        <w:rPr>
+          <w:rFonts w:ascii="Times New Roman" w:hAnsi="Times New Roman" w:cs="Times New Roman"/>
+          <w:sz w:val="24"/>
+          <w:szCs w:val="24"/>
+        </w:rPr>
+        <w:t xml:space="preserve">Разработка должна закончиться к </w:t>
+      </w:r>
+      <w:r>
+        <w:rPr>
+          <w:rFonts w:ascii="Times New Roman" w:hAnsi="Times New Roman" w:cs="Times New Roman"/>
+          <w:sz w:val="24"/>
+          <w:szCs w:val="24"/>
+        </w:rPr>
+        <w:t xml:space="preserve">1 </w:t>
+      </w:r>
+      <w:r>
+        <w:rPr>
+          <w:rFonts w:ascii="Times New Roman" w:hAnsi="Times New Roman" w:cs="Times New Roman"/>
+          <w:sz w:val="24"/>
+          <w:szCs w:val="24"/>
+        </w:rPr>
+        <w:t>апреля</w:t>
+      </w:r>
+      <w:r>
+        <w:rPr>
+          <w:rFonts w:ascii="Times New Roman" w:hAnsi="Times New Roman" w:cs="Times New Roman"/>
+          <w:sz w:val="24"/>
+          <w:szCs w:val="24"/>
+        </w:rPr>
+        <w:t xml:space="preserve"> 201</w:t>
+      </w:r>
+      <w:r>
+        <w:rPr>
+          <w:rFonts w:ascii="Times New Roman" w:hAnsi="Times New Roman" w:cs="Times New Roman"/>
+          <w:sz w:val="24"/>
+          <w:szCs w:val="24"/>
+        </w:rPr>
+        <w:t>9</w:t>
+      </w:r>
+      <w:r>
+        <w:rPr>
+          <w:rFonts w:ascii="Times New Roman" w:hAnsi="Times New Roman" w:cs="Times New Roman"/>
+          <w:sz w:val="24"/>
+          <w:szCs w:val="24"/>
+        </w:rPr>
+        <w:t xml:space="preserve"> года</w:t>
+      </w:r>
+      <w:r>
+        <w:rPr>
+          <w:rFonts w:ascii="Times New Roman" w:hAnsi="Times New Roman" w:cs="Times New Roman"/>
+          <w:sz w:val="24"/>
+          <w:szCs w:val="24"/>
+        </w:rPr>
+        <w:t>.</w:t>
+      </w:r>
+      <w:r>
+        <w:rPr>
+          <w:rFonts w:ascii="Times New Roman" w:hAnsi="Times New Roman" w:cs="Times New Roman"/>
+          <w:sz w:val="24"/>
+          <w:szCs w:val="24"/>
+        </w:rPr>
+        <w:t xml:space="preserve"> </w:t>
+      </w:r>
+      <w:r>
+        <w:rPr>
+          <w:rFonts w:ascii="Times New Roman" w:hAnsi="Times New Roman" w:cs="Times New Roman"/>
+          <w:sz w:val="24"/>
+          <w:szCs w:val="24"/>
+        </w:rPr>
+        <w:t>Исполнитель</w:t>
+      </w:r>
+      <w:r>
+        <w:rPr>
+          <w:rFonts w:ascii="Times New Roman" w:hAnsi="Times New Roman" w:cs="Times New Roman"/>
+          <w:sz w:val="24"/>
+          <w:szCs w:val="24"/>
+        </w:rPr>
+        <w:t xml:space="preserve">: </w:t>
+      </w:r>
+      <w:r>
+        <w:rPr>
+          <w:rFonts w:ascii="Times New Roman" w:hAnsi="Times New Roman" w:cs="Times New Roman"/>
+          <w:sz w:val="24"/>
+          <w:szCs w:val="24"/>
+        </w:rPr>
+        <w:t>Крайнов Даниил Евгеньевич</w:t>
+      </w:r>
+      <w:r>
+        <w:rPr>
+          <w:rFonts w:ascii="Times New Roman" w:hAnsi="Times New Roman" w:cs="Times New Roman"/>
+          <w:sz w:val="24"/>
+          <w:szCs w:val="24"/>
+        </w:rPr>
+        <w:t>.</w:t>
       </w:r>
     </w:p>
     <w:p>
       <w:pPr>
+        <w:rPr>
+          <w:rFonts w:ascii="Times New Roman" w:hAnsi="Times New Roman" w:cs="Times New Roman"/>
+          <w:sz w:val="24"/>
+          <w:szCs w:val="24"/>
+        </w:rPr>
+      </w:pPr>
+      <w:r>
+        <w:rPr>
+          <w:rFonts w:ascii="Times New Roman" w:hAnsi="Times New Roman" w:cs="Times New Roman"/>
+          <w:sz w:val="24"/>
+          <w:szCs w:val="24"/>
+        </w:rPr>
+        <w:br w:type="page"/>
+      </w:r>
+    </w:p>
+    <w:p>
+      <w:pPr>
         <w:pStyle w:val="10"/>
       </w:pPr>
-      <w:bookmarkStart w:id="31" w:name="_Toc531100914"/>
+      <w:bookmarkStart w:id="31" w:name="_Toc531100913"/>
+      <w:r>
+        <w:lastRenderedPageBreak/>
+        <w:t>8</w:t>
+      </w:r>
+      <w:r>
+        <w:t>.</w:t>
+      </w:r>
+      <w:r>
+        <w:t xml:space="preserve"> </w:t>
+      </w:r>
+      <w:r>
+        <w:t>ПОРЯДОК КОНТРОЛЯ И ПРИЁМКИ</w:t>
+      </w:r>
+      <w:bookmarkEnd w:id="31"/>
+    </w:p>
+    <w:p>
+      <w:pPr>
+        <w:spacing w:line="240" w:lineRule="auto"/>
+        <w:rPr>
+          <w:rFonts w:ascii="Times New Roman" w:hAnsi="Times New Roman" w:cs="Times New Roman"/>
+          <w:sz w:val="24"/>
+          <w:szCs w:val="24"/>
+        </w:rPr>
+      </w:pPr>
+      <w:r>
+        <w:rPr>
+          <w:rFonts w:ascii="Times New Roman" w:hAnsi="Times New Roman" w:cs="Times New Roman"/>
+          <w:sz w:val="24"/>
+          <w:szCs w:val="24"/>
+        </w:rPr>
+        <w:t>Проверка программы</w:t>
+      </w:r>
+      <w:r>
+        <w:rPr>
+          <w:rFonts w:ascii="Times New Roman" w:hAnsi="Times New Roman" w:cs="Times New Roman"/>
+          <w:sz w:val="24"/>
+          <w:szCs w:val="24"/>
+        </w:rPr>
+        <w:t>,</w:t>
+      </w:r>
+      <w:r>
+        <w:rPr>
+          <w:rFonts w:ascii="Times New Roman" w:hAnsi="Times New Roman" w:cs="Times New Roman"/>
+          <w:sz w:val="24"/>
+          <w:szCs w:val="24"/>
+        </w:rPr>
+        <w:t xml:space="preserve"> в том числе и на соответствие техническому заданию</w:t>
+      </w:r>
+      <w:r>
+        <w:rPr>
+          <w:rFonts w:ascii="Times New Roman" w:hAnsi="Times New Roman" w:cs="Times New Roman"/>
+          <w:sz w:val="24"/>
+          <w:szCs w:val="24"/>
+        </w:rPr>
+        <w:t>,</w:t>
+      </w:r>
+      <w:r>
+        <w:rPr>
+          <w:rFonts w:ascii="Times New Roman" w:hAnsi="Times New Roman" w:cs="Times New Roman"/>
+          <w:sz w:val="24"/>
+          <w:szCs w:val="24"/>
+        </w:rPr>
+        <w:t xml:space="preserve"> осуществляется заказчиком совместно с исполнителем согласно </w:t>
+      </w:r>
+      <w:r>
+        <w:rPr>
+          <w:rFonts w:ascii="Times New Roman" w:hAnsi="Times New Roman" w:cs="Times New Roman"/>
+          <w:sz w:val="24"/>
+          <w:szCs w:val="24"/>
+        </w:rPr>
+        <w:t>программному документу «Программа и методика</w:t>
+      </w:r>
+      <w:r>
+        <w:rPr>
+          <w:rFonts w:ascii="Times New Roman" w:hAnsi="Times New Roman" w:cs="Times New Roman"/>
+          <w:sz w:val="24"/>
+          <w:szCs w:val="24"/>
+        </w:rPr>
+        <w:t xml:space="preserve"> испытаний».</w:t>
+      </w:r>
+      <w:r>
+        <w:rPr>
+          <w:rFonts w:ascii="Times New Roman" w:hAnsi="Times New Roman" w:cs="Times New Roman"/>
+          <w:sz w:val="24"/>
+          <w:szCs w:val="24"/>
+        </w:rPr>
+        <w:br w:type="page"/>
+      </w:r>
+    </w:p>
+    <w:p>
+      <w:pPr>
+        <w:pStyle w:val="10"/>
+      </w:pPr>
+      <w:bookmarkStart w:id="32" w:name="_Toc531100914"/>
       <w:r>
         <w:lastRenderedPageBreak/>
         <w:t>СПИСОК ЛИТЕРАТУРЫ</w:t>
       </w:r>
-      <w:bookmarkEnd w:id="31"/>
+      <w:bookmarkEnd w:id="32"/>
     </w:p>
     <w:p>
       <w:pPr>
@@ -8651,7 +8404,7 @@
         </w:rPr>
         <w:t xml:space="preserve">JavaBeans Spec [Electronic resource]. // Oracle [Official website]. URL: </w:t>
       </w:r>
-      <w:hyperlink r:id="rId13" w:history="1">
+      <w:hyperlink r:id="rId14" w:history="1">
         <w:r>
           <w:rPr>
             <w:rStyle w:val="a5"/>
@@ -8670,7 +8423,25 @@
           <w:szCs w:val="24"/>
           <w:lang w:val="en-US" w:eastAsia="ru-RU"/>
         </w:rPr>
-        <w:t xml:space="preserve"> (accessed: 28.11.2018)</w:t>
+        <w:t xml:space="preserve"> (accessed: </w:t>
+      </w:r>
+      <w:r>
+        <w:rPr>
+          <w:rFonts w:ascii="Times New Roman" w:hAnsi="Times New Roman" w:cs="Times New Roman"/>
+          <w:sz w:val="24"/>
+          <w:szCs w:val="24"/>
+          <w:lang w:val="en-US" w:eastAsia="ru-RU"/>
+        </w:rPr>
+        <w:t>14.04.2019</w:t>
+      </w:r>
+      <w:r>
+        <w:rPr>
+          <w:rFonts w:ascii="Times New Roman" w:hAnsi="Times New Roman" w:cs="Times New Roman"/>
+          <w:sz w:val="24"/>
+          <w:szCs w:val="24"/>
+          <w:lang w:val="en-US" w:eastAsia="ru-RU"/>
+        </w:rPr>
+        <w:t>)</w:t>
       </w:r>
     </w:p>
     <w:p>
@@ -8695,18 +8466,45 @@
           <w:szCs w:val="24"/>
           <w:lang w:val="en-US" w:eastAsia="ru-RU"/>
         </w:rPr>
-        <w:t xml:space="preserve">VRML Virtual Reality Modeling Language [Electronic resource]. // W3C [Official website]. URL: </w:t>
-      </w:r>
-      <w:hyperlink r:id="rId14" w:history="1">
+        <w:t>Understanding and Implementing Scene Graphs</w:t>
+      </w:r>
+      <w:r>
+        <w:rPr>
+          <w:rFonts w:ascii="Times New Roman" w:hAnsi="Times New Roman" w:cs="Times New Roman"/>
+          <w:sz w:val="24"/>
+          <w:szCs w:val="24"/>
+          <w:lang w:val="en-US" w:eastAsia="ru-RU"/>
+        </w:rPr>
+        <w:t xml:space="preserve"> [Electronic resource]. // </w:t>
+      </w:r>
+      <w:r>
+        <w:rPr>
+          <w:rFonts w:ascii="Times New Roman" w:hAnsi="Times New Roman" w:cs="Times New Roman"/>
+          <w:sz w:val="24"/>
+          <w:szCs w:val="24"/>
+          <w:lang w:val="en-US" w:eastAsia="ru-RU"/>
+        </w:rPr>
+        <w:t>GameDev.net</w:t>
+      </w:r>
+      <w:r>
+        <w:rPr>
+          <w:rFonts w:ascii="Times New Roman" w:hAnsi="Times New Roman" w:cs="Times New Roman"/>
+          <w:sz w:val="24"/>
+          <w:szCs w:val="24"/>
+          <w:lang w:val="en-US" w:eastAsia="ru-RU"/>
+        </w:rPr>
+        <w:t xml:space="preserve"> [Official website]. URL: </w:t>
+      </w:r>
+      <w:hyperlink r:id="rId15" w:history="1">
         <w:r>
           <w:rPr>
             <w:rStyle w:val="a5"/>
             <w:rFonts w:ascii="Times New Roman" w:hAnsi="Times New Roman" w:cs="Times New Roman"/>
             <w:sz w:val="24"/>
             <w:szCs w:val="24"/>
-            <w:lang w:val="en-US" w:eastAsia="ru-RU"/>
+            <w:lang w:val="en-US"/>
           </w:rPr>
-          <w:t>http://www.web3d.org/documents/specifications/14772/V2.0/index.html</w:t>
+          <w:t>http://archive.gamedev.net/archive/reference/programming/features/scenegraph/index.html</w:t>
         </w:r>
       </w:hyperlink>
       <w:r>
@@ -8716,7 +8514,25 @@
           <w:szCs w:val="24"/>
           <w:lang w:val="en-US" w:eastAsia="ru-RU"/>
         </w:rPr>
-        <w:t xml:space="preserve"> (accessed: 26.11.2018)</w:t>
+        <w:t xml:space="preserve"> (accessed: </w:t>
+      </w:r>
+      <w:r>
+        <w:rPr>
+          <w:rFonts w:ascii="Times New Roman" w:hAnsi="Times New Roman" w:cs="Times New Roman"/>
+          <w:sz w:val="24"/>
+          <w:szCs w:val="24"/>
+          <w:lang w:val="en-US" w:eastAsia="ru-RU"/>
+        </w:rPr>
+        <w:t>14.04.2019</w:t>
+      </w:r>
+      <w:r>
+        <w:rPr>
+          <w:rFonts w:ascii="Times New Roman" w:hAnsi="Times New Roman" w:cs="Times New Roman"/>
+          <w:sz w:val="24"/>
+          <w:szCs w:val="24"/>
+          <w:lang w:val="en-US" w:eastAsia="ru-RU"/>
+        </w:rPr>
+        <w:t>)</w:t>
       </w:r>
     </w:p>
     <w:p>
@@ -8741,29 +8557,9 @@
           <w:szCs w:val="24"/>
           <w:lang w:val="en-US" w:eastAsia="ru-RU"/>
         </w:rPr>
-        <w:t xml:space="preserve">OpenGL 4 Reference Pages [Electronic resource]. // The </w:t>
-      </w:r>
-      <w:proofErr w:type="spellStart"/>
-      <w:r>
-        <w:rPr>
-          <w:rFonts w:ascii="Times New Roman" w:hAnsi="Times New Roman" w:cs="Times New Roman"/>
-          <w:sz w:val="24"/>
-          <w:szCs w:val="24"/>
-          <w:lang w:val="en-US" w:eastAsia="ru-RU"/>
-        </w:rPr>
-        <w:t>Khronos</w:t>
-      </w:r>
-      <w:proofErr w:type="spellEnd"/>
-      <w:r>
-        <w:rPr>
-          <w:rFonts w:ascii="Times New Roman" w:hAnsi="Times New Roman" w:cs="Times New Roman"/>
-          <w:sz w:val="24"/>
-          <w:szCs w:val="24"/>
-          <w:lang w:val="en-US" w:eastAsia="ru-RU"/>
-        </w:rPr>
-        <w:t xml:space="preserve"> Group Inc [Official website]. URL: </w:t>
-      </w:r>
-      <w:hyperlink r:id="rId15" w:history="1">
+        <w:t xml:space="preserve">OpenGL 4 Reference Pages [Electronic resource]. // The Khronos Group Inc [Official website]. URL: </w:t>
+      </w:r>
+      <w:hyperlink r:id="rId16" w:history="1">
         <w:r>
           <w:rPr>
             <w:rStyle w:val="a5"/>
@@ -8782,7 +8578,25 @@
           <w:szCs w:val="24"/>
           <w:lang w:val="en-US" w:eastAsia="ru-RU"/>
         </w:rPr>
-        <w:t xml:space="preserve"> (accessed: 26.11.2018)</w:t>
+        <w:t xml:space="preserve"> (accessed: </w:t>
+      </w:r>
+      <w:r>
+        <w:rPr>
+          <w:rFonts w:ascii="Times New Roman" w:hAnsi="Times New Roman" w:cs="Times New Roman"/>
+          <w:sz w:val="24"/>
+          <w:szCs w:val="24"/>
+          <w:lang w:val="en-US" w:eastAsia="ru-RU"/>
+        </w:rPr>
+        <w:t>14.04.2019</w:t>
+      </w:r>
+      <w:r>
+        <w:rPr>
+          <w:rFonts w:ascii="Times New Roman" w:hAnsi="Times New Roman" w:cs="Times New Roman"/>
+          <w:sz w:val="24"/>
+          <w:szCs w:val="24"/>
+          <w:lang w:val="en-US" w:eastAsia="ru-RU"/>
+        </w:rPr>
+        <w:t>)</w:t>
       </w:r>
     </w:p>
     <w:p>
@@ -8807,49 +8621,9 @@
           <w:szCs w:val="24"/>
           <w:lang w:val="en-US" w:eastAsia="ru-RU"/>
         </w:rPr>
-        <w:t xml:space="preserve">JOGL – Java Binding for the OpenGL API [Electronic resource]. // JogAmp.org - Java graphics, audio, media and processing libraries exposing OpenGL, OpenCL, </w:t>
-      </w:r>
-      <w:proofErr w:type="spellStart"/>
-      <w:r>
-        <w:rPr>
-          <w:rFonts w:ascii="Times New Roman" w:hAnsi="Times New Roman" w:cs="Times New Roman"/>
-          <w:sz w:val="24"/>
-          <w:szCs w:val="24"/>
-          <w:lang w:val="en-US" w:eastAsia="ru-RU"/>
-        </w:rPr>
-        <w:t>OpenAL</w:t>
-      </w:r>
-      <w:proofErr w:type="spellEnd"/>
-      <w:r>
-        <w:rPr>
-          <w:rFonts w:ascii="Times New Roman" w:hAnsi="Times New Roman" w:cs="Times New Roman"/>
-          <w:sz w:val="24"/>
-          <w:szCs w:val="24"/>
-          <w:lang w:val="en-US" w:eastAsia="ru-RU"/>
-        </w:rPr>
-        <w:t xml:space="preserve"> and </w:t>
-      </w:r>
-      <w:proofErr w:type="spellStart"/>
-      <w:r>
-        <w:rPr>
-          <w:rFonts w:ascii="Times New Roman" w:hAnsi="Times New Roman" w:cs="Times New Roman"/>
-          <w:sz w:val="24"/>
-          <w:szCs w:val="24"/>
-          <w:lang w:val="en-US" w:eastAsia="ru-RU"/>
-        </w:rPr>
-        <w:t>OpenMAX</w:t>
-      </w:r>
-      <w:proofErr w:type="spellEnd"/>
-      <w:r>
-        <w:rPr>
-          <w:rFonts w:ascii="Times New Roman" w:hAnsi="Times New Roman" w:cs="Times New Roman"/>
-          <w:sz w:val="24"/>
-          <w:szCs w:val="24"/>
-          <w:lang w:val="en-US" w:eastAsia="ru-RU"/>
-        </w:rPr>
-        <w:t xml:space="preserve"> [Official website]. URL: </w:t>
-      </w:r>
-      <w:hyperlink r:id="rId16" w:history="1">
+        <w:t xml:space="preserve">JOGL – Java Binding for the OpenGL API [Electronic resource]. // JogAmp.org - Java graphics, audio, media and processing libraries exposing OpenGL, OpenCL, OpenAL and OpenMAX [Official website]. URL: </w:t>
+      </w:r>
+      <w:hyperlink r:id="rId17" w:history="1">
         <w:r>
           <w:rPr>
             <w:rStyle w:val="a5"/>
@@ -8868,7 +8642,25 @@
           <w:szCs w:val="24"/>
           <w:lang w:val="en-US" w:eastAsia="ru-RU"/>
         </w:rPr>
-        <w:t xml:space="preserve"> (accessed: 28.11.2018)</w:t>
+        <w:t xml:space="preserve"> (accessed: </w:t>
+      </w:r>
+      <w:r>
+        <w:rPr>
+          <w:rFonts w:ascii="Times New Roman" w:hAnsi="Times New Roman" w:cs="Times New Roman"/>
+          <w:sz w:val="24"/>
+          <w:szCs w:val="24"/>
+          <w:lang w:val="en-US" w:eastAsia="ru-RU"/>
+        </w:rPr>
+        <w:t>14.04.2019</w:t>
+      </w:r>
+      <w:r>
+        <w:rPr>
+          <w:rFonts w:ascii="Times New Roman" w:hAnsi="Times New Roman" w:cs="Times New Roman"/>
+          <w:sz w:val="24"/>
+          <w:szCs w:val="24"/>
+          <w:lang w:val="en-US" w:eastAsia="ru-RU"/>
+        </w:rPr>
+        <w:t>)</w:t>
       </w:r>
     </w:p>
     <w:p>
@@ -9070,8 +8862,6 @@
           <w:szCs w:val="28"/>
         </w:rPr>
       </w:pPr>
-      <w:bookmarkStart w:id="32" w:name="_GoBack"/>
-      <w:bookmarkEnd w:id="32"/>
       <w:r>
         <w:rPr>
           <w:rFonts w:ascii="Times New Roman" w:hAnsi="Times New Roman" w:cs="Times New Roman"/>
@@ -13569,9 +13359,9 @@
       </w:pPr>
     </w:p>
     <w:sectPr>
-      <w:headerReference w:type="default" r:id="rId17"/>
-      <w:footerReference w:type="default" r:id="rId18"/>
-      <w:headerReference w:type="first" r:id="rId19"/>
+      <w:headerReference w:type="default" r:id="rId18"/>
+      <w:footerReference w:type="default" r:id="rId19"/>
+      <w:headerReference w:type="first" r:id="rId20"/>
       <w:pgSz w:w="11906" w:h="16838"/>
       <w:pgMar w:top="1134" w:right="850" w:bottom="993" w:left="1701" w:header="708" w:footer="708" w:gutter="0"/>
       <w:cols w:space="708"/>
@@ -13583,7 +13373,7 @@
 </file>
 
 <file path=word/endnotes.xml><?xml version="1.0" encoding="utf-8"?>
-<w:endnotes xmlns:wpc="http://schemas.microsoft.com/office/word/2010/wordprocessingCanvas" xmlns:cx="http://schemas.microsoft.com/office/drawing/2014/chartex" xmlns:cx1="http://schemas.microsoft.com/office/drawing/2015/9/8/chartex" xmlns:cx2="http://schemas.microsoft.com/office/drawing/2015/10/21/chartex" xmlns:cx3="http://schemas.microsoft.com/office/drawing/2016/5/9/chartex" xmlns:cx4="http://schemas.microsoft.com/office/drawing/2016/5/10/chartex" xmlns:cx5="http://schemas.microsoft.com/office/drawing/2016/5/11/chartex" xmlns:cx6="http://schemas.microsoft.com/office/drawing/2016/5/12/chartex" xmlns:cx7="http://schemas.microsoft.com/office/drawing/2016/5/13/chartex" xmlns:cx8="http://schemas.microsoft.com/office/drawing/2016/5/14/chartex" xmlns:mc="http://schemas.openxmlformats.org/markup-compatibility/2006" xmlns:aink="http://schemas.microsoft.com/office/drawing/2016/ink" xmlns:am3d="http://schemas.microsoft.com/office/drawing/2017/model3d" xmlns:o="urn:schemas-microsoft-com:office:office" xmlns:r="http://schemas.openxmlformats.org/officeDocument/2006/relationships" xmlns:m="http://schemas.openxmlformats.org/officeDocument/2006/math" xmlns:v="urn:schemas-microsoft-com:vml" xmlns:wp14="http://schemas.microsoft.com/office/word/2010/wordprocessingDrawing" xmlns:wp="http://schemas.openxmlformats.org/drawingml/2006/wordprocessingDrawing" xmlns:w10="urn:schemas-microsoft-com:office:word" xmlns:w="http://schemas.openxmlformats.org/wordprocessingml/2006/main" xmlns:w14="http://schemas.microsoft.com/office/word/2010/wordml" xmlns:w15="http://schemas.microsoft.com/office/word/2012/wordml" xmlns:w16cid="http://schemas.microsoft.com/office/word/2016/wordml/cid" xmlns:w16se="http://schemas.microsoft.com/office/word/2015/wordml/symex" xmlns:wpg="http://schemas.microsoft.com/office/word/2010/wordprocessingGroup" xmlns:wpi="http://schemas.microsoft.com/office/word/2010/wordprocessingInk" xmlns:wne="http://schemas.microsoft.com/office/word/2006/wordml" xmlns:wps="http://schemas.microsoft.com/office/word/2010/wordprocessingShape" mc:Ignorable="w14 w15 w16se w16cid wp14">
+<w:endnotes xmlns:wpc="http://schemas.microsoft.com/office/word/2010/wordprocessingCanvas" xmlns:mc="http://schemas.openxmlformats.org/markup-compatibility/2006" xmlns:o="urn:schemas-microsoft-com:office:office" xmlns:r="http://schemas.openxmlformats.org/officeDocument/2006/relationships" xmlns:m="http://schemas.openxmlformats.org/officeDocument/2006/math" xmlns:v="urn:schemas-microsoft-com:vml" xmlns:wp14="http://schemas.microsoft.com/office/word/2010/wordprocessingDrawing" xmlns:wp="http://schemas.openxmlformats.org/drawingml/2006/wordprocessingDrawing" xmlns:w10="urn:schemas-microsoft-com:office:word" xmlns:w="http://schemas.openxmlformats.org/wordprocessingml/2006/main" xmlns:w14="http://schemas.microsoft.com/office/word/2010/wordml" xmlns:wpg="http://schemas.microsoft.com/office/word/2010/wordprocessingGroup" xmlns:wpi="http://schemas.microsoft.com/office/word/2010/wordprocessingInk" xmlns:wne="http://schemas.microsoft.com/office/word/2006/wordml" xmlns:wps="http://schemas.microsoft.com/office/word/2010/wordprocessingShape" mc:Ignorable="w14 wp14">
   <w:endnote w:type="separator" w:id="-1">
     <w:p>
       <w:pPr>
@@ -13608,7 +13398,7 @@
 </file>
 
 <file path=word/footer1.xml><?xml version="1.0" encoding="utf-8"?>
-<w:ftr xmlns:wpc="http://schemas.microsoft.com/office/word/2010/wordprocessingCanvas" xmlns:cx="http://schemas.microsoft.com/office/drawing/2014/chartex" xmlns:cx1="http://schemas.microsoft.com/office/drawing/2015/9/8/chartex" xmlns:cx2="http://schemas.microsoft.com/office/drawing/2015/10/21/chartex" xmlns:cx3="http://schemas.microsoft.com/office/drawing/2016/5/9/chartex" xmlns:cx4="http://schemas.microsoft.com/office/drawing/2016/5/10/chartex" xmlns:cx5="http://schemas.microsoft.com/office/drawing/2016/5/11/chartex" xmlns:cx6="http://schemas.microsoft.com/office/drawing/2016/5/12/chartex" xmlns:cx7="http://schemas.microsoft.com/office/drawing/2016/5/13/chartex" xmlns:cx8="http://schemas.microsoft.com/office/drawing/2016/5/14/chartex" xmlns:mc="http://schemas.openxmlformats.org/markup-compatibility/2006" xmlns:aink="http://schemas.microsoft.com/office/drawing/2016/ink" xmlns:am3d="http://schemas.microsoft.com/office/drawing/2017/model3d" xmlns:o="urn:schemas-microsoft-com:office:office" xmlns:r="http://schemas.openxmlformats.org/officeDocument/2006/relationships" xmlns:m="http://schemas.openxmlformats.org/officeDocument/2006/math" xmlns:v="urn:schemas-microsoft-com:vml" xmlns:wp14="http://schemas.microsoft.com/office/word/2010/wordprocessingDrawing" xmlns:wp="http://schemas.openxmlformats.org/drawingml/2006/wordprocessingDrawing" xmlns:w10="urn:schemas-microsoft-com:office:word" xmlns:w="http://schemas.openxmlformats.org/wordprocessingml/2006/main" xmlns:w14="http://schemas.microsoft.com/office/word/2010/wordml" xmlns:w15="http://schemas.microsoft.com/office/word/2012/wordml" xmlns:w16cid="http://schemas.microsoft.com/office/word/2016/wordml/cid" xmlns:w16se="http://schemas.microsoft.com/office/word/2015/wordml/symex" xmlns:wpg="http://schemas.microsoft.com/office/word/2010/wordprocessingGroup" xmlns:wpi="http://schemas.microsoft.com/office/word/2010/wordprocessingInk" xmlns:wne="http://schemas.microsoft.com/office/word/2006/wordml" xmlns:wps="http://schemas.microsoft.com/office/word/2010/wordprocessingShape" mc:Ignorable="w14 w15 w16se w16cid wp14">
+<w:ftr xmlns:wpc="http://schemas.microsoft.com/office/word/2010/wordprocessingCanvas" xmlns:mc="http://schemas.openxmlformats.org/markup-compatibility/2006" xmlns:o="urn:schemas-microsoft-com:office:office" xmlns:r="http://schemas.openxmlformats.org/officeDocument/2006/relationships" xmlns:m="http://schemas.openxmlformats.org/officeDocument/2006/math" xmlns:v="urn:schemas-microsoft-com:vml" xmlns:wp14="http://schemas.microsoft.com/office/word/2010/wordprocessingDrawing" xmlns:wp="http://schemas.openxmlformats.org/drawingml/2006/wordprocessingDrawing" xmlns:w10="urn:schemas-microsoft-com:office:word" xmlns:w="http://schemas.openxmlformats.org/wordprocessingml/2006/main" xmlns:w14="http://schemas.microsoft.com/office/word/2010/wordml" xmlns:wpg="http://schemas.microsoft.com/office/word/2010/wordprocessingGroup" xmlns:wpi="http://schemas.microsoft.com/office/word/2010/wordprocessingInk" xmlns:wne="http://schemas.microsoft.com/office/word/2006/wordml" xmlns:wps="http://schemas.microsoft.com/office/word/2010/wordprocessingShape" mc:Ignorable="w14 wp14">
   <w:p>
     <w:pPr>
       <w:pStyle w:val="aa"/>
@@ -14015,23 +13805,13 @@
               <w:szCs w:val="24"/>
             </w:rPr>
           </w:pPr>
-          <w:proofErr w:type="spellStart"/>
           <w:r>
             <w:rPr>
               <w:rFonts w:ascii="Times New Roman" w:hAnsi="Times New Roman" w:cs="Times New Roman"/>
               <w:sz w:val="24"/>
               <w:szCs w:val="24"/>
             </w:rPr>
-            <w:t>Взам</w:t>
-          </w:r>
-          <w:proofErr w:type="spellEnd"/>
-          <w:r>
-            <w:rPr>
-              <w:rFonts w:ascii="Times New Roman" w:hAnsi="Times New Roman" w:cs="Times New Roman"/>
-              <w:sz w:val="24"/>
-              <w:szCs w:val="24"/>
-            </w:rPr>
-            <w:t>. Инв. №</w:t>
+            <w:t>Взам. Инв. №</w:t>
           </w:r>
         </w:p>
       </w:tc>
@@ -14056,25 +13836,7 @@
               <w:sz w:val="24"/>
               <w:szCs w:val="24"/>
             </w:rPr>
-            <w:t xml:space="preserve">Инв. № </w:t>
-          </w:r>
-          <w:proofErr w:type="spellStart"/>
-          <w:r>
-            <w:rPr>
-              <w:rFonts w:ascii="Times New Roman" w:hAnsi="Times New Roman" w:cs="Times New Roman"/>
-              <w:sz w:val="24"/>
-              <w:szCs w:val="24"/>
-            </w:rPr>
-            <w:t>дубл</w:t>
-          </w:r>
-          <w:proofErr w:type="spellEnd"/>
-          <w:r>
-            <w:rPr>
-              <w:rFonts w:ascii="Times New Roman" w:hAnsi="Times New Roman" w:cs="Times New Roman"/>
-              <w:sz w:val="24"/>
-              <w:szCs w:val="24"/>
-            </w:rPr>
-            <w:t>.</w:t>
+            <w:t>Инв. № дубл.</w:t>
           </w:r>
         </w:p>
       </w:tc>
@@ -14115,7 +13877,7 @@
 </file>
 
 <file path=word/footer2.xml><?xml version="1.0" encoding="utf-8"?>
-<w:ftr xmlns:wpc="http://schemas.microsoft.com/office/word/2010/wordprocessingCanvas" xmlns:cx="http://schemas.microsoft.com/office/drawing/2014/chartex" xmlns:cx1="http://schemas.microsoft.com/office/drawing/2015/9/8/chartex" xmlns:cx2="http://schemas.microsoft.com/office/drawing/2015/10/21/chartex" xmlns:cx3="http://schemas.microsoft.com/office/drawing/2016/5/9/chartex" xmlns:cx4="http://schemas.microsoft.com/office/drawing/2016/5/10/chartex" xmlns:cx5="http://schemas.microsoft.com/office/drawing/2016/5/11/chartex" xmlns:cx6="http://schemas.microsoft.com/office/drawing/2016/5/12/chartex" xmlns:cx7="http://schemas.microsoft.com/office/drawing/2016/5/13/chartex" xmlns:cx8="http://schemas.microsoft.com/office/drawing/2016/5/14/chartex" xmlns:mc="http://schemas.openxmlformats.org/markup-compatibility/2006" xmlns:aink="http://schemas.microsoft.com/office/drawing/2016/ink" xmlns:am3d="http://schemas.microsoft.com/office/drawing/2017/model3d" xmlns:o="urn:schemas-microsoft-com:office:office" xmlns:r="http://schemas.openxmlformats.org/officeDocument/2006/relationships" xmlns:m="http://schemas.openxmlformats.org/officeDocument/2006/math" xmlns:v="urn:schemas-microsoft-com:vml" xmlns:wp14="http://schemas.microsoft.com/office/word/2010/wordprocessingDrawing" xmlns:wp="http://schemas.openxmlformats.org/drawingml/2006/wordprocessingDrawing" xmlns:w10="urn:schemas-microsoft-com:office:word" xmlns:w="http://schemas.openxmlformats.org/wordprocessingml/2006/main" xmlns:w14="http://schemas.microsoft.com/office/word/2010/wordml" xmlns:w15="http://schemas.microsoft.com/office/word/2012/wordml" xmlns:w16cid="http://schemas.microsoft.com/office/word/2016/wordml/cid" xmlns:w16se="http://schemas.microsoft.com/office/word/2015/wordml/symex" xmlns:wpg="http://schemas.microsoft.com/office/word/2010/wordprocessingGroup" xmlns:wpi="http://schemas.microsoft.com/office/word/2010/wordprocessingInk" xmlns:wne="http://schemas.microsoft.com/office/word/2006/wordml" xmlns:wps="http://schemas.microsoft.com/office/word/2010/wordprocessingShape" mc:Ignorable="w14 w15 w16se w16cid wp14">
+<w:ftr xmlns:wpc="http://schemas.microsoft.com/office/word/2010/wordprocessingCanvas" xmlns:mc="http://schemas.openxmlformats.org/markup-compatibility/2006" xmlns:o="urn:schemas-microsoft-com:office:office" xmlns:r="http://schemas.openxmlformats.org/officeDocument/2006/relationships" xmlns:m="http://schemas.openxmlformats.org/officeDocument/2006/math" xmlns:v="urn:schemas-microsoft-com:vml" xmlns:wp14="http://schemas.microsoft.com/office/word/2010/wordprocessingDrawing" xmlns:wp="http://schemas.openxmlformats.org/drawingml/2006/wordprocessingDrawing" xmlns:w10="urn:schemas-microsoft-com:office:word" xmlns:w="http://schemas.openxmlformats.org/wordprocessingml/2006/main" xmlns:w14="http://schemas.microsoft.com/office/word/2010/wordml" xmlns:wpg="http://schemas.microsoft.com/office/word/2010/wordprocessingGroup" xmlns:wpi="http://schemas.microsoft.com/office/word/2010/wordprocessingInk" xmlns:wne="http://schemas.microsoft.com/office/word/2006/wordml" xmlns:wps="http://schemas.microsoft.com/office/word/2010/wordprocessingShape" mc:Ignorable="w14 wp14">
   <w:p>
     <w:pPr>
       <w:pStyle w:val="aa"/>
@@ -14134,14 +13896,14 @@
         <w:sz w:val="24"/>
         <w:szCs w:val="24"/>
       </w:rPr>
-      <w:t>Москва 2018</w:t>
+      <w:t>Москва 2019</w:t>
     </w:r>
   </w:p>
 </w:ftr>
 </file>
 
 <file path=word/footer3.xml><?xml version="1.0" encoding="utf-8"?>
-<w:ftr xmlns:wpc="http://schemas.microsoft.com/office/word/2010/wordprocessingCanvas" xmlns:cx="http://schemas.microsoft.com/office/drawing/2014/chartex" xmlns:cx1="http://schemas.microsoft.com/office/drawing/2015/9/8/chartex" xmlns:cx2="http://schemas.microsoft.com/office/drawing/2015/10/21/chartex" xmlns:cx3="http://schemas.microsoft.com/office/drawing/2016/5/9/chartex" xmlns:cx4="http://schemas.microsoft.com/office/drawing/2016/5/10/chartex" xmlns:cx5="http://schemas.microsoft.com/office/drawing/2016/5/11/chartex" xmlns:cx6="http://schemas.microsoft.com/office/drawing/2016/5/12/chartex" xmlns:cx7="http://schemas.microsoft.com/office/drawing/2016/5/13/chartex" xmlns:cx8="http://schemas.microsoft.com/office/drawing/2016/5/14/chartex" xmlns:mc="http://schemas.openxmlformats.org/markup-compatibility/2006" xmlns:aink="http://schemas.microsoft.com/office/drawing/2016/ink" xmlns:am3d="http://schemas.microsoft.com/office/drawing/2017/model3d" xmlns:o="urn:schemas-microsoft-com:office:office" xmlns:r="http://schemas.openxmlformats.org/officeDocument/2006/relationships" xmlns:m="http://schemas.openxmlformats.org/officeDocument/2006/math" xmlns:v="urn:schemas-microsoft-com:vml" xmlns:wp14="http://schemas.microsoft.com/office/word/2010/wordprocessingDrawing" xmlns:wp="http://schemas.openxmlformats.org/drawingml/2006/wordprocessingDrawing" xmlns:w10="urn:schemas-microsoft-com:office:word" xmlns:w="http://schemas.openxmlformats.org/wordprocessingml/2006/main" xmlns:w14="http://schemas.microsoft.com/office/word/2010/wordml" xmlns:w15="http://schemas.microsoft.com/office/word/2012/wordml" xmlns:w16cid="http://schemas.microsoft.com/office/word/2016/wordml/cid" xmlns:w16se="http://schemas.microsoft.com/office/word/2015/wordml/symex" xmlns:wpg="http://schemas.microsoft.com/office/word/2010/wordprocessingGroup" xmlns:wpi="http://schemas.microsoft.com/office/word/2010/wordprocessingInk" xmlns:wne="http://schemas.microsoft.com/office/word/2006/wordml" xmlns:wps="http://schemas.microsoft.com/office/word/2010/wordprocessingShape" mc:Ignorable="w14 w15 w16se w16cid wp14">
+<w:ftr xmlns:wpc="http://schemas.microsoft.com/office/word/2010/wordprocessingCanvas" xmlns:mc="http://schemas.openxmlformats.org/markup-compatibility/2006" xmlns:o="urn:schemas-microsoft-com:office:office" xmlns:r="http://schemas.openxmlformats.org/officeDocument/2006/relationships" xmlns:m="http://schemas.openxmlformats.org/officeDocument/2006/math" xmlns:v="urn:schemas-microsoft-com:vml" xmlns:wp14="http://schemas.microsoft.com/office/word/2010/wordprocessingDrawing" xmlns:wp="http://schemas.openxmlformats.org/drawingml/2006/wordprocessingDrawing" xmlns:w10="urn:schemas-microsoft-com:office:word" xmlns:w="http://schemas.openxmlformats.org/wordprocessingml/2006/main" xmlns:w14="http://schemas.microsoft.com/office/word/2010/wordml" xmlns:wpg="http://schemas.microsoft.com/office/word/2010/wordprocessingGroup" xmlns:wpi="http://schemas.microsoft.com/office/word/2010/wordprocessingInk" xmlns:wne="http://schemas.microsoft.com/office/word/2006/wordml" xmlns:wps="http://schemas.microsoft.com/office/word/2010/wordprocessingShape" mc:Ignorable="w14 wp14">
   <w:p>
     <w:pPr>
       <w:pStyle w:val="aa"/>
@@ -14175,7 +13937,7 @@
 </file>
 
 <file path=word/footer4.xml><?xml version="1.0" encoding="utf-8"?>
-<w:ftr xmlns:wpc="http://schemas.microsoft.com/office/word/2010/wordprocessingCanvas" xmlns:cx="http://schemas.microsoft.com/office/drawing/2014/chartex" xmlns:cx1="http://schemas.microsoft.com/office/drawing/2015/9/8/chartex" xmlns:cx2="http://schemas.microsoft.com/office/drawing/2015/10/21/chartex" xmlns:cx3="http://schemas.microsoft.com/office/drawing/2016/5/9/chartex" xmlns:cx4="http://schemas.microsoft.com/office/drawing/2016/5/10/chartex" xmlns:cx5="http://schemas.microsoft.com/office/drawing/2016/5/11/chartex" xmlns:cx6="http://schemas.microsoft.com/office/drawing/2016/5/12/chartex" xmlns:cx7="http://schemas.microsoft.com/office/drawing/2016/5/13/chartex" xmlns:cx8="http://schemas.microsoft.com/office/drawing/2016/5/14/chartex" xmlns:mc="http://schemas.openxmlformats.org/markup-compatibility/2006" xmlns:aink="http://schemas.microsoft.com/office/drawing/2016/ink" xmlns:am3d="http://schemas.microsoft.com/office/drawing/2017/model3d" xmlns:o="urn:schemas-microsoft-com:office:office" xmlns:r="http://schemas.openxmlformats.org/officeDocument/2006/relationships" xmlns:m="http://schemas.openxmlformats.org/officeDocument/2006/math" xmlns:v="urn:schemas-microsoft-com:vml" xmlns:wp14="http://schemas.microsoft.com/office/word/2010/wordprocessingDrawing" xmlns:wp="http://schemas.openxmlformats.org/drawingml/2006/wordprocessingDrawing" xmlns:w10="urn:schemas-microsoft-com:office:word" xmlns:w="http://schemas.openxmlformats.org/wordprocessingml/2006/main" xmlns:w14="http://schemas.microsoft.com/office/word/2010/wordml" xmlns:w15="http://schemas.microsoft.com/office/word/2012/wordml" xmlns:w16cid="http://schemas.microsoft.com/office/word/2016/wordml/cid" xmlns:w16se="http://schemas.microsoft.com/office/word/2015/wordml/symex" xmlns:wpg="http://schemas.microsoft.com/office/word/2010/wordprocessingGroup" xmlns:wpi="http://schemas.microsoft.com/office/word/2010/wordprocessingInk" xmlns:wne="http://schemas.microsoft.com/office/word/2006/wordml" xmlns:wps="http://schemas.microsoft.com/office/word/2010/wordprocessingShape" mc:Ignorable="w14 w15 w16se w16cid wp14">
+<w:ftr xmlns:wpc="http://schemas.microsoft.com/office/word/2010/wordprocessingCanvas" xmlns:mc="http://schemas.openxmlformats.org/markup-compatibility/2006" xmlns:o="urn:schemas-microsoft-com:office:office" xmlns:r="http://schemas.openxmlformats.org/officeDocument/2006/relationships" xmlns:m="http://schemas.openxmlformats.org/officeDocument/2006/math" xmlns:v="urn:schemas-microsoft-com:vml" xmlns:wp14="http://schemas.microsoft.com/office/word/2010/wordprocessingDrawing" xmlns:wp="http://schemas.openxmlformats.org/drawingml/2006/wordprocessingDrawing" xmlns:w10="urn:schemas-microsoft-com:office:word" xmlns:w="http://schemas.openxmlformats.org/wordprocessingml/2006/main" xmlns:w14="http://schemas.microsoft.com/office/word/2010/wordml" xmlns:wpg="http://schemas.microsoft.com/office/word/2010/wordprocessingGroup" xmlns:wpi="http://schemas.microsoft.com/office/word/2010/wordprocessingInk" xmlns:wne="http://schemas.microsoft.com/office/word/2006/wordml" xmlns:wps="http://schemas.microsoft.com/office/word/2010/wordprocessingShape" mc:Ignorable="w14 wp14">
   <w:p>
     <w:pPr>
       <w:pStyle w:val="aa"/>
@@ -14200,7 +13962,7 @@
 </file>
 
 <file path=word/footnotes.xml><?xml version="1.0" encoding="utf-8"?>
-<w:footnotes xmlns:wpc="http://schemas.microsoft.com/office/word/2010/wordprocessingCanvas" xmlns:cx="http://schemas.microsoft.com/office/drawing/2014/chartex" xmlns:cx1="http://schemas.microsoft.com/office/drawing/2015/9/8/chartex" xmlns:cx2="http://schemas.microsoft.com/office/drawing/2015/10/21/chartex" xmlns:cx3="http://schemas.microsoft.com/office/drawing/2016/5/9/chartex" xmlns:cx4="http://schemas.microsoft.com/office/drawing/2016/5/10/chartex" xmlns:cx5="http://schemas.microsoft.com/office/drawing/2016/5/11/chartex" xmlns:cx6="http://schemas.microsoft.com/office/drawing/2016/5/12/chartex" xmlns:cx7="http://schemas.microsoft.com/office/drawing/2016/5/13/chartex" xmlns:cx8="http://schemas.microsoft.com/office/drawing/2016/5/14/chartex" xmlns:mc="http://schemas.openxmlformats.org/markup-compatibility/2006" xmlns:aink="http://schemas.microsoft.com/office/drawing/2016/ink" xmlns:am3d="http://schemas.microsoft.com/office/drawing/2017/model3d" xmlns:o="urn:schemas-microsoft-com:office:office" xmlns:r="http://schemas.openxmlformats.org/officeDocument/2006/relationships" xmlns:m="http://schemas.openxmlformats.org/officeDocument/2006/math" xmlns:v="urn:schemas-microsoft-com:vml" xmlns:wp14="http://schemas.microsoft.com/office/word/2010/wordprocessingDrawing" xmlns:wp="http://schemas.openxmlformats.org/drawingml/2006/wordprocessingDrawing" xmlns:w10="urn:schemas-microsoft-com:office:word" xmlns:w="http://schemas.openxmlformats.org/wordprocessingml/2006/main" xmlns:w14="http://schemas.microsoft.com/office/word/2010/wordml" xmlns:w15="http://schemas.microsoft.com/office/word/2012/wordml" xmlns:w16cid="http://schemas.microsoft.com/office/word/2016/wordml/cid" xmlns:w16se="http://schemas.microsoft.com/office/word/2015/wordml/symex" xmlns:wpg="http://schemas.microsoft.com/office/word/2010/wordprocessingGroup" xmlns:wpi="http://schemas.microsoft.com/office/word/2010/wordprocessingInk" xmlns:wne="http://schemas.microsoft.com/office/word/2006/wordml" xmlns:wps="http://schemas.microsoft.com/office/word/2010/wordprocessingShape" mc:Ignorable="w14 w15 w16se w16cid wp14">
+<w:footnotes xmlns:wpc="http://schemas.microsoft.com/office/word/2010/wordprocessingCanvas" xmlns:mc="http://schemas.openxmlformats.org/markup-compatibility/2006" xmlns:o="urn:schemas-microsoft-com:office:office" xmlns:r="http://schemas.openxmlformats.org/officeDocument/2006/relationships" xmlns:m="http://schemas.openxmlformats.org/officeDocument/2006/math" xmlns:v="urn:schemas-microsoft-com:vml" xmlns:wp14="http://schemas.microsoft.com/office/word/2010/wordprocessingDrawing" xmlns:wp="http://schemas.openxmlformats.org/drawingml/2006/wordprocessingDrawing" xmlns:w10="urn:schemas-microsoft-com:office:word" xmlns:w="http://schemas.openxmlformats.org/wordprocessingml/2006/main" xmlns:w14="http://schemas.microsoft.com/office/word/2010/wordml" xmlns:wpg="http://schemas.microsoft.com/office/word/2010/wordprocessingGroup" xmlns:wpi="http://schemas.microsoft.com/office/word/2010/wordprocessingInk" xmlns:wne="http://schemas.microsoft.com/office/word/2006/wordml" xmlns:wps="http://schemas.microsoft.com/office/word/2010/wordprocessingShape" mc:Ignorable="w14 wp14">
   <w:footnote w:type="separator" w:id="-1">
     <w:p>
       <w:pPr>
@@ -14225,7 +13987,7 @@
 </file>
 
 <file path=word/header1.xml><?xml version="1.0" encoding="utf-8"?>
-<w:hdr xmlns:wpc="http://schemas.microsoft.com/office/word/2010/wordprocessingCanvas" xmlns:cx="http://schemas.microsoft.com/office/drawing/2014/chartex" xmlns:cx1="http://schemas.microsoft.com/office/drawing/2015/9/8/chartex" xmlns:cx2="http://schemas.microsoft.com/office/drawing/2015/10/21/chartex" xmlns:cx3="http://schemas.microsoft.com/office/drawing/2016/5/9/chartex" xmlns:cx4="http://schemas.microsoft.com/office/drawing/2016/5/10/chartex" xmlns:cx5="http://schemas.microsoft.com/office/drawing/2016/5/11/chartex" xmlns:cx6="http://schemas.microsoft.com/office/drawing/2016/5/12/chartex" xmlns:cx7="http://schemas.microsoft.com/office/drawing/2016/5/13/chartex" xmlns:cx8="http://schemas.microsoft.com/office/drawing/2016/5/14/chartex" xmlns:mc="http://schemas.openxmlformats.org/markup-compatibility/2006" xmlns:aink="http://schemas.microsoft.com/office/drawing/2016/ink" xmlns:am3d="http://schemas.microsoft.com/office/drawing/2017/model3d" xmlns:o="urn:schemas-microsoft-com:office:office" xmlns:r="http://schemas.openxmlformats.org/officeDocument/2006/relationships" xmlns:m="http://schemas.openxmlformats.org/officeDocument/2006/math" xmlns:v="urn:schemas-microsoft-com:vml" xmlns:wp14="http://schemas.microsoft.com/office/word/2010/wordprocessingDrawing" xmlns:wp="http://schemas.openxmlformats.org/drawingml/2006/wordprocessingDrawing" xmlns:w10="urn:schemas-microsoft-com:office:word" xmlns:w="http://schemas.openxmlformats.org/wordprocessingml/2006/main" xmlns:w14="http://schemas.microsoft.com/office/word/2010/wordml" xmlns:w15="http://schemas.microsoft.com/office/word/2012/wordml" xmlns:w16cid="http://schemas.microsoft.com/office/word/2016/wordml/cid" xmlns:w16se="http://schemas.microsoft.com/office/word/2015/wordml/symex" xmlns:wpg="http://schemas.microsoft.com/office/word/2010/wordprocessingGroup" xmlns:wpi="http://schemas.microsoft.com/office/word/2010/wordprocessingInk" xmlns:wne="http://schemas.microsoft.com/office/word/2006/wordml" xmlns:wps="http://schemas.microsoft.com/office/word/2010/wordprocessingShape" mc:Ignorable="w14 w15 w16se w16cid wp14">
+<w:hdr xmlns:wpc="http://schemas.microsoft.com/office/word/2010/wordprocessingCanvas" xmlns:mc="http://schemas.openxmlformats.org/markup-compatibility/2006" xmlns:o="urn:schemas-microsoft-com:office:office" xmlns:r="http://schemas.openxmlformats.org/officeDocument/2006/relationships" xmlns:m="http://schemas.openxmlformats.org/officeDocument/2006/math" xmlns:v="urn:schemas-microsoft-com:vml" xmlns:wp14="http://schemas.microsoft.com/office/word/2010/wordprocessingDrawing" xmlns:wp="http://schemas.openxmlformats.org/drawingml/2006/wordprocessingDrawing" xmlns:w10="urn:schemas-microsoft-com:office:word" xmlns:w="http://schemas.openxmlformats.org/wordprocessingml/2006/main" xmlns:w14="http://schemas.microsoft.com/office/word/2010/wordml" xmlns:wpg="http://schemas.microsoft.com/office/word/2010/wordprocessingGroup" xmlns:wpi="http://schemas.microsoft.com/office/word/2010/wordprocessingInk" xmlns:wne="http://schemas.microsoft.com/office/word/2006/wordml" xmlns:wps="http://schemas.microsoft.com/office/word/2010/wordprocessingShape" mc:Ignorable="w14 wp14">
   <w:p>
     <w:pPr>
       <w:jc w:val="center"/>
@@ -14241,7 +14003,7 @@
 </file>
 
 <file path=word/header2.xml><?xml version="1.0" encoding="utf-8"?>
-<w:hdr xmlns:wpc="http://schemas.microsoft.com/office/word/2010/wordprocessingCanvas" xmlns:cx="http://schemas.microsoft.com/office/drawing/2014/chartex" xmlns:cx1="http://schemas.microsoft.com/office/drawing/2015/9/8/chartex" xmlns:cx2="http://schemas.microsoft.com/office/drawing/2015/10/21/chartex" xmlns:cx3="http://schemas.microsoft.com/office/drawing/2016/5/9/chartex" xmlns:cx4="http://schemas.microsoft.com/office/drawing/2016/5/10/chartex" xmlns:cx5="http://schemas.microsoft.com/office/drawing/2016/5/11/chartex" xmlns:cx6="http://schemas.microsoft.com/office/drawing/2016/5/12/chartex" xmlns:cx7="http://schemas.microsoft.com/office/drawing/2016/5/13/chartex" xmlns:cx8="http://schemas.microsoft.com/office/drawing/2016/5/14/chartex" xmlns:mc="http://schemas.openxmlformats.org/markup-compatibility/2006" xmlns:aink="http://schemas.microsoft.com/office/drawing/2016/ink" xmlns:am3d="http://schemas.microsoft.com/office/drawing/2017/model3d" xmlns:o="urn:schemas-microsoft-com:office:office" xmlns:r="http://schemas.openxmlformats.org/officeDocument/2006/relationships" xmlns:m="http://schemas.openxmlformats.org/officeDocument/2006/math" xmlns:v="urn:schemas-microsoft-com:vml" xmlns:wp14="http://schemas.microsoft.com/office/word/2010/wordprocessingDrawing" xmlns:wp="http://schemas.openxmlformats.org/drawingml/2006/wordprocessingDrawing" xmlns:w10="urn:schemas-microsoft-com:office:word" xmlns:w="http://schemas.openxmlformats.org/wordprocessingml/2006/main" xmlns:w14="http://schemas.microsoft.com/office/word/2010/wordml" xmlns:w15="http://schemas.microsoft.com/office/word/2012/wordml" xmlns:w16cid="http://schemas.microsoft.com/office/word/2016/wordml/cid" xmlns:w16se="http://schemas.microsoft.com/office/word/2015/wordml/symex" xmlns:wpg="http://schemas.microsoft.com/office/word/2010/wordprocessingGroup" xmlns:wpi="http://schemas.microsoft.com/office/word/2010/wordprocessingInk" xmlns:wne="http://schemas.microsoft.com/office/word/2006/wordml" xmlns:wps="http://schemas.microsoft.com/office/word/2010/wordprocessingShape" mc:Ignorable="w14 w15 w16se w16cid wp14">
+<w:hdr xmlns:wpc="http://schemas.microsoft.com/office/word/2010/wordprocessingCanvas" xmlns:mc="http://schemas.openxmlformats.org/markup-compatibility/2006" xmlns:o="urn:schemas-microsoft-com:office:office" xmlns:r="http://schemas.openxmlformats.org/officeDocument/2006/relationships" xmlns:m="http://schemas.openxmlformats.org/officeDocument/2006/math" xmlns:v="urn:schemas-microsoft-com:vml" xmlns:wp14="http://schemas.microsoft.com/office/word/2010/wordprocessingDrawing" xmlns:wp="http://schemas.openxmlformats.org/drawingml/2006/wordprocessingDrawing" xmlns:w10="urn:schemas-microsoft-com:office:word" xmlns:w="http://schemas.openxmlformats.org/wordprocessingml/2006/main" xmlns:w14="http://schemas.microsoft.com/office/word/2010/wordml" xmlns:wpg="http://schemas.microsoft.com/office/word/2010/wordprocessingGroup" xmlns:wpi="http://schemas.microsoft.com/office/word/2010/wordprocessingInk" xmlns:wne="http://schemas.microsoft.com/office/word/2006/wordml" xmlns:wps="http://schemas.microsoft.com/office/word/2010/wordprocessingShape" mc:Ignorable="w14 wp14">
   <w:p>
     <w:pPr>
       <w:jc w:val="center"/>
@@ -14257,7 +14019,7 @@
 </file>
 
 <file path=word/header3.xml><?xml version="1.0" encoding="utf-8"?>
-<w:hdr xmlns:wpc="http://schemas.microsoft.com/office/word/2010/wordprocessingCanvas" xmlns:cx="http://schemas.microsoft.com/office/drawing/2014/chartex" xmlns:cx1="http://schemas.microsoft.com/office/drawing/2015/9/8/chartex" xmlns:cx2="http://schemas.microsoft.com/office/drawing/2015/10/21/chartex" xmlns:cx3="http://schemas.microsoft.com/office/drawing/2016/5/9/chartex" xmlns:cx4="http://schemas.microsoft.com/office/drawing/2016/5/10/chartex" xmlns:cx5="http://schemas.microsoft.com/office/drawing/2016/5/11/chartex" xmlns:cx6="http://schemas.microsoft.com/office/drawing/2016/5/12/chartex" xmlns:cx7="http://schemas.microsoft.com/office/drawing/2016/5/13/chartex" xmlns:cx8="http://schemas.microsoft.com/office/drawing/2016/5/14/chartex" xmlns:mc="http://schemas.openxmlformats.org/markup-compatibility/2006" xmlns:aink="http://schemas.microsoft.com/office/drawing/2016/ink" xmlns:am3d="http://schemas.microsoft.com/office/drawing/2017/model3d" xmlns:o="urn:schemas-microsoft-com:office:office" xmlns:r="http://schemas.openxmlformats.org/officeDocument/2006/relationships" xmlns:m="http://schemas.openxmlformats.org/officeDocument/2006/math" xmlns:v="urn:schemas-microsoft-com:vml" xmlns:wp14="http://schemas.microsoft.com/office/word/2010/wordprocessingDrawing" xmlns:wp="http://schemas.openxmlformats.org/drawingml/2006/wordprocessingDrawing" xmlns:w10="urn:schemas-microsoft-com:office:word" xmlns:w="http://schemas.openxmlformats.org/wordprocessingml/2006/main" xmlns:w14="http://schemas.microsoft.com/office/word/2010/wordml" xmlns:w15="http://schemas.microsoft.com/office/word/2012/wordml" xmlns:w16cid="http://schemas.microsoft.com/office/word/2016/wordml/cid" xmlns:w16se="http://schemas.microsoft.com/office/word/2015/wordml/symex" xmlns:wpg="http://schemas.microsoft.com/office/word/2010/wordprocessingGroup" xmlns:wpi="http://schemas.microsoft.com/office/word/2010/wordprocessingInk" xmlns:wne="http://schemas.microsoft.com/office/word/2006/wordml" xmlns:wps="http://schemas.microsoft.com/office/word/2010/wordprocessingShape" mc:Ignorable="w14 w15 w16se w16cid wp14">
+<w:hdr xmlns:wpc="http://schemas.microsoft.com/office/word/2010/wordprocessingCanvas" xmlns:mc="http://schemas.openxmlformats.org/markup-compatibility/2006" xmlns:o="urn:schemas-microsoft-com:office:office" xmlns:r="http://schemas.openxmlformats.org/officeDocument/2006/relationships" xmlns:m="http://schemas.openxmlformats.org/officeDocument/2006/math" xmlns:v="urn:schemas-microsoft-com:vml" xmlns:wp14="http://schemas.microsoft.com/office/word/2010/wordprocessingDrawing" xmlns:wp="http://schemas.openxmlformats.org/drawingml/2006/wordprocessingDrawing" xmlns:w10="urn:schemas-microsoft-com:office:word" xmlns:w="http://schemas.openxmlformats.org/wordprocessingml/2006/main" xmlns:w14="http://schemas.microsoft.com/office/word/2010/wordml" xmlns:wpg="http://schemas.microsoft.com/office/word/2010/wordprocessingGroup" xmlns:wpi="http://schemas.microsoft.com/office/word/2010/wordprocessingInk" xmlns:wne="http://schemas.microsoft.com/office/word/2006/wordml" xmlns:wps="http://schemas.microsoft.com/office/word/2010/wordprocessingShape" mc:Ignorable="w14 wp14">
   <w:sdt>
     <w:sdtPr>
       <w:id w:val="-489257476"/>
@@ -14317,10 +14079,11 @@
           <w:rPr>
             <w:rFonts w:ascii="Times New Roman" w:hAnsi="Times New Roman" w:cs="Times New Roman"/>
             <w:b/>
+            <w:noProof/>
             <w:sz w:val="24"/>
             <w:szCs w:val="24"/>
           </w:rPr>
-          <w:t>3</w:t>
+          <w:t>8</w:t>
         </w:r>
         <w:r>
           <w:rPr>
@@ -14392,7 +14155,7 @@
 </file>
 
 <file path=word/header4.xml><?xml version="1.0" encoding="utf-8"?>
-<w:hdr xmlns:wpc="http://schemas.microsoft.com/office/word/2010/wordprocessingCanvas" xmlns:cx="http://schemas.microsoft.com/office/drawing/2014/chartex" xmlns:cx1="http://schemas.microsoft.com/office/drawing/2015/9/8/chartex" xmlns:cx2="http://schemas.microsoft.com/office/drawing/2015/10/21/chartex" xmlns:cx3="http://schemas.microsoft.com/office/drawing/2016/5/9/chartex" xmlns:cx4="http://schemas.microsoft.com/office/drawing/2016/5/10/chartex" xmlns:cx5="http://schemas.microsoft.com/office/drawing/2016/5/11/chartex" xmlns:cx6="http://schemas.microsoft.com/office/drawing/2016/5/12/chartex" xmlns:cx7="http://schemas.microsoft.com/office/drawing/2016/5/13/chartex" xmlns:cx8="http://schemas.microsoft.com/office/drawing/2016/5/14/chartex" xmlns:mc="http://schemas.openxmlformats.org/markup-compatibility/2006" xmlns:aink="http://schemas.microsoft.com/office/drawing/2016/ink" xmlns:am3d="http://schemas.microsoft.com/office/drawing/2017/model3d" xmlns:o="urn:schemas-microsoft-com:office:office" xmlns:r="http://schemas.openxmlformats.org/officeDocument/2006/relationships" xmlns:m="http://schemas.openxmlformats.org/officeDocument/2006/math" xmlns:v="urn:schemas-microsoft-com:vml" xmlns:wp14="http://schemas.microsoft.com/office/word/2010/wordprocessingDrawing" xmlns:wp="http://schemas.openxmlformats.org/drawingml/2006/wordprocessingDrawing" xmlns:w10="urn:schemas-microsoft-com:office:word" xmlns:w="http://schemas.openxmlformats.org/wordprocessingml/2006/main" xmlns:w14="http://schemas.microsoft.com/office/word/2010/wordml" xmlns:w15="http://schemas.microsoft.com/office/word/2012/wordml" xmlns:w16cid="http://schemas.microsoft.com/office/word/2016/wordml/cid" xmlns:w16se="http://schemas.microsoft.com/office/word/2015/wordml/symex" xmlns:wpg="http://schemas.microsoft.com/office/word/2010/wordprocessingGroup" xmlns:wpi="http://schemas.microsoft.com/office/word/2010/wordprocessingInk" xmlns:wne="http://schemas.microsoft.com/office/word/2006/wordml" xmlns:wps="http://schemas.microsoft.com/office/word/2010/wordprocessingShape" mc:Ignorable="w14 w15 w16se w16cid wp14">
+<w:hdr xmlns:wpc="http://schemas.microsoft.com/office/word/2010/wordprocessingCanvas" xmlns:mc="http://schemas.openxmlformats.org/markup-compatibility/2006" xmlns:o="urn:schemas-microsoft-com:office:office" xmlns:r="http://schemas.openxmlformats.org/officeDocument/2006/relationships" xmlns:m="http://schemas.openxmlformats.org/officeDocument/2006/math" xmlns:v="urn:schemas-microsoft-com:vml" xmlns:wp14="http://schemas.microsoft.com/office/word/2010/wordprocessingDrawing" xmlns:wp="http://schemas.openxmlformats.org/drawingml/2006/wordprocessingDrawing" xmlns:w10="urn:schemas-microsoft-com:office:word" xmlns:w="http://schemas.openxmlformats.org/wordprocessingml/2006/main" xmlns:w14="http://schemas.microsoft.com/office/word/2010/wordml" xmlns:wpg="http://schemas.microsoft.com/office/word/2010/wordprocessingGroup" xmlns:wpi="http://schemas.microsoft.com/office/word/2010/wordprocessingInk" xmlns:wne="http://schemas.microsoft.com/office/word/2006/wordml" xmlns:wps="http://schemas.microsoft.com/office/word/2010/wordprocessingShape" mc:Ignorable="w14 wp14">
   <w:sdt>
     <w:sdtPr>
       <w:id w:val="408120171"/>
@@ -14452,10 +14215,11 @@
           <w:rPr>
             <w:rFonts w:ascii="Times New Roman" w:hAnsi="Times New Roman" w:cs="Times New Roman"/>
             <w:b/>
+            <w:noProof/>
             <w:sz w:val="24"/>
             <w:szCs w:val="24"/>
           </w:rPr>
-          <w:t>4</w:t>
+          <w:t>3</w:t>
         </w:r>
         <w:r>
           <w:rPr>
@@ -14532,8 +14296,8 @@
 </file>
 
 <file path=word/numbering.xml><?xml version="1.0" encoding="utf-8"?>
-<w:numbering xmlns:wpc="http://schemas.microsoft.com/office/word/2010/wordprocessingCanvas" xmlns:cx="http://schemas.microsoft.com/office/drawing/2014/chartex" xmlns:cx1="http://schemas.microsoft.com/office/drawing/2015/9/8/chartex" xmlns:cx2="http://schemas.microsoft.com/office/drawing/2015/10/21/chartex" xmlns:cx3="http://schemas.microsoft.com/office/drawing/2016/5/9/chartex" xmlns:cx4="http://schemas.microsoft.com/office/drawing/2016/5/10/chartex" xmlns:cx5="http://schemas.microsoft.com/office/drawing/2016/5/11/chartex" xmlns:cx6="http://schemas.microsoft.com/office/drawing/2016/5/12/chartex" xmlns:cx7="http://schemas.microsoft.com/office/drawing/2016/5/13/chartex" xmlns:cx8="http://schemas.microsoft.com/office/drawing/2016/5/14/chartex" xmlns:mc="http://schemas.openxmlformats.org/markup-compatibility/2006" xmlns:aink="http://schemas.microsoft.com/office/drawing/2016/ink" xmlns:am3d="http://schemas.microsoft.com/office/drawing/2017/model3d" xmlns:o="urn:schemas-microsoft-com:office:office" xmlns:r="http://schemas.openxmlformats.org/officeDocument/2006/relationships" xmlns:m="http://schemas.openxmlformats.org/officeDocument/2006/math" xmlns:v="urn:schemas-microsoft-com:vml" xmlns:wp14="http://schemas.microsoft.com/office/word/2010/wordprocessingDrawing" xmlns:wp="http://schemas.openxmlformats.org/drawingml/2006/wordprocessingDrawing" xmlns:w10="urn:schemas-microsoft-com:office:word" xmlns:w="http://schemas.openxmlformats.org/wordprocessingml/2006/main" xmlns:w14="http://schemas.microsoft.com/office/word/2010/wordml" xmlns:w15="http://schemas.microsoft.com/office/word/2012/wordml" xmlns:w16cid="http://schemas.microsoft.com/office/word/2016/wordml/cid" xmlns:w16se="http://schemas.microsoft.com/office/word/2015/wordml/symex" xmlns:wpg="http://schemas.microsoft.com/office/word/2010/wordprocessingGroup" xmlns:wpi="http://schemas.microsoft.com/office/word/2010/wordprocessingInk" xmlns:wne="http://schemas.microsoft.com/office/word/2006/wordml" xmlns:wps="http://schemas.microsoft.com/office/word/2010/wordprocessingShape" mc:Ignorable="w14 w15 w16se w16cid wp14">
-  <w:abstractNum w:abstractNumId="0" w15:restartNumberingAfterBreak="0">
+<w:numbering xmlns:wpc="http://schemas.microsoft.com/office/word/2010/wordprocessingCanvas" xmlns:mc="http://schemas.openxmlformats.org/markup-compatibility/2006" xmlns:o="urn:schemas-microsoft-com:office:office" xmlns:r="http://schemas.openxmlformats.org/officeDocument/2006/relationships" xmlns:m="http://schemas.openxmlformats.org/officeDocument/2006/math" xmlns:v="urn:schemas-microsoft-com:vml" xmlns:wp14="http://schemas.microsoft.com/office/word/2010/wordprocessingDrawing" xmlns:wp="http://schemas.openxmlformats.org/drawingml/2006/wordprocessingDrawing" xmlns:w10="urn:schemas-microsoft-com:office:word" xmlns:w="http://schemas.openxmlformats.org/wordprocessingml/2006/main" xmlns:w14="http://schemas.microsoft.com/office/word/2010/wordml" xmlns:wpg="http://schemas.microsoft.com/office/word/2010/wordprocessingGroup" xmlns:wpi="http://schemas.microsoft.com/office/word/2010/wordprocessingInk" xmlns:wne="http://schemas.microsoft.com/office/word/2006/wordml" xmlns:wps="http://schemas.microsoft.com/office/word/2010/wordprocessingShape" mc:Ignorable="w14 wp14">
+  <w:abstractNum w:abstractNumId="0">
     <w:nsid w:val="003D4535"/>
     <w:multiLevelType w:val="hybridMultilevel"/>
     <w:tmpl w:val="8E92FF50"/>
@@ -14646,7 +14410,7 @@
       </w:rPr>
     </w:lvl>
   </w:abstractNum>
-  <w:abstractNum w:abstractNumId="1" w15:restartNumberingAfterBreak="0">
+  <w:abstractNum w:abstractNumId="1">
     <w:nsid w:val="068C527D"/>
     <w:multiLevelType w:val="hybridMultilevel"/>
     <w:tmpl w:val="B9101D4C"/>
@@ -14759,7 +14523,7 @@
       </w:rPr>
     </w:lvl>
   </w:abstractNum>
-  <w:abstractNum w:abstractNumId="2" w15:restartNumberingAfterBreak="0">
+  <w:abstractNum w:abstractNumId="2">
     <w:nsid w:val="09390790"/>
     <w:multiLevelType w:val="hybridMultilevel"/>
     <w:tmpl w:val="860E49C4"/>
@@ -14850,7 +14614,7 @@
       </w:pPr>
     </w:lvl>
   </w:abstractNum>
-  <w:abstractNum w:abstractNumId="3" w15:restartNumberingAfterBreak="0">
+  <w:abstractNum w:abstractNumId="3">
     <w:nsid w:val="0DB86B41"/>
     <w:multiLevelType w:val="hybridMultilevel"/>
     <w:tmpl w:val="F98882E2"/>
@@ -14963,7 +14727,7 @@
       </w:rPr>
     </w:lvl>
   </w:abstractNum>
-  <w:abstractNum w:abstractNumId="4" w15:restartNumberingAfterBreak="0">
+  <w:abstractNum w:abstractNumId="4">
     <w:nsid w:val="0E033F27"/>
     <w:multiLevelType w:val="hybridMultilevel"/>
     <w:tmpl w:val="6A26D386"/>
@@ -15052,7 +14816,7 @@
       </w:pPr>
     </w:lvl>
   </w:abstractNum>
-  <w:abstractNum w:abstractNumId="5" w15:restartNumberingAfterBreak="0">
+  <w:abstractNum w:abstractNumId="5">
     <w:nsid w:val="11A35B83"/>
     <w:multiLevelType w:val="hybridMultilevel"/>
     <w:tmpl w:val="EC32D866"/>
@@ -15138,7 +14902,7 @@
       </w:pPr>
     </w:lvl>
   </w:abstractNum>
-  <w:abstractNum w:abstractNumId="6" w15:restartNumberingAfterBreak="0">
+  <w:abstractNum w:abstractNumId="6">
     <w:nsid w:val="11B87EB5"/>
     <w:multiLevelType w:val="hybridMultilevel"/>
     <w:tmpl w:val="581CB30C"/>
@@ -15227,7 +14991,7 @@
       </w:pPr>
     </w:lvl>
   </w:abstractNum>
-  <w:abstractNum w:abstractNumId="7" w15:restartNumberingAfterBreak="0">
+  <w:abstractNum w:abstractNumId="7">
     <w:nsid w:val="134564C1"/>
     <w:multiLevelType w:val="multilevel"/>
     <w:tmpl w:val="E90C0382"/>
@@ -15324,7 +15088,7 @@
       </w:pPr>
     </w:lvl>
   </w:abstractNum>
-  <w:abstractNum w:abstractNumId="8" w15:restartNumberingAfterBreak="0">
+  <w:abstractNum w:abstractNumId="8">
     <w:nsid w:val="14EB277F"/>
     <w:multiLevelType w:val="hybridMultilevel"/>
     <w:tmpl w:val="5D88BD40"/>
@@ -15414,7 +15178,7 @@
       </w:pPr>
     </w:lvl>
   </w:abstractNum>
-  <w:abstractNum w:abstractNumId="9" w15:restartNumberingAfterBreak="0">
+  <w:abstractNum w:abstractNumId="9">
     <w:nsid w:val="187B64B5"/>
     <w:multiLevelType w:val="hybridMultilevel"/>
     <w:tmpl w:val="5ACA8F54"/>
@@ -15527,7 +15291,7 @@
       </w:rPr>
     </w:lvl>
   </w:abstractNum>
-  <w:abstractNum w:abstractNumId="10" w15:restartNumberingAfterBreak="0">
+  <w:abstractNum w:abstractNumId="10">
     <w:nsid w:val="1DB27B0E"/>
     <w:multiLevelType w:val="multilevel"/>
     <w:tmpl w:val="DCBCCEB4"/>
@@ -15624,7 +15388,7 @@
       </w:pPr>
     </w:lvl>
   </w:abstractNum>
-  <w:abstractNum w:abstractNumId="11" w15:restartNumberingAfterBreak="0">
+  <w:abstractNum w:abstractNumId="11">
     <w:nsid w:val="1EA7284D"/>
     <w:multiLevelType w:val="hybridMultilevel"/>
     <w:tmpl w:val="7BC0FD86"/>
@@ -15737,7 +15501,7 @@
       </w:rPr>
     </w:lvl>
   </w:abstractNum>
-  <w:abstractNum w:abstractNumId="12" w15:restartNumberingAfterBreak="0">
+  <w:abstractNum w:abstractNumId="12">
     <w:nsid w:val="1F775F57"/>
     <w:multiLevelType w:val="multilevel"/>
     <w:tmpl w:val="6B0E7D90"/>
@@ -15860,7 +15624,7 @@
       </w:rPr>
     </w:lvl>
   </w:abstractNum>
-  <w:abstractNum w:abstractNumId="13" w15:restartNumberingAfterBreak="0">
+  <w:abstractNum w:abstractNumId="13">
     <w:nsid w:val="209E7523"/>
     <w:multiLevelType w:val="multilevel"/>
     <w:tmpl w:val="E90C0382"/>
@@ -15957,7 +15721,7 @@
       </w:pPr>
     </w:lvl>
   </w:abstractNum>
-  <w:abstractNum w:abstractNumId="14" w15:restartNumberingAfterBreak="0">
+  <w:abstractNum w:abstractNumId="14">
     <w:nsid w:val="212F3DD9"/>
     <w:multiLevelType w:val="multilevel"/>
     <w:tmpl w:val="E90C0382"/>
@@ -16054,7 +15818,7 @@
       </w:pPr>
     </w:lvl>
   </w:abstractNum>
-  <w:abstractNum w:abstractNumId="15" w15:restartNumberingAfterBreak="0">
+  <w:abstractNum w:abstractNumId="15">
     <w:nsid w:val="21EB79FC"/>
     <w:multiLevelType w:val="hybridMultilevel"/>
     <w:tmpl w:val="F340974C"/>
@@ -16140,7 +15904,7 @@
       </w:pPr>
     </w:lvl>
   </w:abstractNum>
-  <w:abstractNum w:abstractNumId="16" w15:restartNumberingAfterBreak="0">
+  <w:abstractNum w:abstractNumId="16">
     <w:nsid w:val="21FD3053"/>
     <w:multiLevelType w:val="multilevel"/>
     <w:tmpl w:val="6284E4DC"/>
@@ -16265,7 +16029,7 @@
       </w:rPr>
     </w:lvl>
   </w:abstractNum>
-  <w:abstractNum w:abstractNumId="17" w15:restartNumberingAfterBreak="0">
+  <w:abstractNum w:abstractNumId="17">
     <w:nsid w:val="254B6FC1"/>
     <w:multiLevelType w:val="multilevel"/>
     <w:tmpl w:val="DCBCCEB4"/>
@@ -16362,7 +16126,7 @@
       </w:pPr>
     </w:lvl>
   </w:abstractNum>
-  <w:abstractNum w:abstractNumId="18" w15:restartNumberingAfterBreak="0">
+  <w:abstractNum w:abstractNumId="18">
     <w:nsid w:val="298E63F2"/>
     <w:multiLevelType w:val="multilevel"/>
     <w:tmpl w:val="E90C0382"/>
@@ -16459,7 +16223,7 @@
       </w:pPr>
     </w:lvl>
   </w:abstractNum>
-  <w:abstractNum w:abstractNumId="19" w15:restartNumberingAfterBreak="0">
+  <w:abstractNum w:abstractNumId="19">
     <w:nsid w:val="29D80D50"/>
     <w:multiLevelType w:val="hybridMultilevel"/>
     <w:tmpl w:val="811A2F24"/>
@@ -16548,7 +16312,7 @@
       </w:pPr>
     </w:lvl>
   </w:abstractNum>
-  <w:abstractNum w:abstractNumId="20" w15:restartNumberingAfterBreak="0">
+  <w:abstractNum w:abstractNumId="20">
     <w:nsid w:val="2DE57350"/>
     <w:multiLevelType w:val="multilevel"/>
     <w:tmpl w:val="E90C0382"/>
@@ -16645,7 +16409,7 @@
       </w:pPr>
     </w:lvl>
   </w:abstractNum>
-  <w:abstractNum w:abstractNumId="21" w15:restartNumberingAfterBreak="0">
+  <w:abstractNum w:abstractNumId="21">
     <w:nsid w:val="2F272367"/>
     <w:multiLevelType w:val="hybridMultilevel"/>
     <w:tmpl w:val="AF725762"/>
@@ -16758,7 +16522,7 @@
       </w:rPr>
     </w:lvl>
   </w:abstractNum>
-  <w:abstractNum w:abstractNumId="22" w15:restartNumberingAfterBreak="0">
+  <w:abstractNum w:abstractNumId="22">
     <w:nsid w:val="312C34A2"/>
     <w:multiLevelType w:val="hybridMultilevel"/>
     <w:tmpl w:val="EB92F722"/>
@@ -16871,7 +16635,7 @@
       </w:rPr>
     </w:lvl>
   </w:abstractNum>
-  <w:abstractNum w:abstractNumId="23" w15:restartNumberingAfterBreak="0">
+  <w:abstractNum w:abstractNumId="23">
     <w:nsid w:val="315F596B"/>
     <w:multiLevelType w:val="hybridMultilevel"/>
     <w:tmpl w:val="3C16A466"/>
@@ -16984,7 +16748,7 @@
       </w:rPr>
     </w:lvl>
   </w:abstractNum>
-  <w:abstractNum w:abstractNumId="24" w15:restartNumberingAfterBreak="0">
+  <w:abstractNum w:abstractNumId="24">
     <w:nsid w:val="33EE7D6F"/>
     <w:multiLevelType w:val="hybridMultilevel"/>
     <w:tmpl w:val="C83AD75A"/>
@@ -17097,7 +16861,7 @@
       </w:rPr>
     </w:lvl>
   </w:abstractNum>
-  <w:abstractNum w:abstractNumId="25" w15:restartNumberingAfterBreak="0">
+  <w:abstractNum w:abstractNumId="25">
     <w:nsid w:val="35820A3A"/>
     <w:multiLevelType w:val="multilevel"/>
     <w:tmpl w:val="08C2472A"/>
@@ -17210,7 +16974,7 @@
       </w:rPr>
     </w:lvl>
   </w:abstractNum>
-  <w:abstractNum w:abstractNumId="26" w15:restartNumberingAfterBreak="0">
+  <w:abstractNum w:abstractNumId="26">
     <w:nsid w:val="3B060D64"/>
     <w:multiLevelType w:val="hybridMultilevel"/>
     <w:tmpl w:val="D55826F4"/>
@@ -17323,7 +17087,7 @@
       </w:rPr>
     </w:lvl>
   </w:abstractNum>
-  <w:abstractNum w:abstractNumId="27" w15:restartNumberingAfterBreak="0">
+  <w:abstractNum w:abstractNumId="27">
     <w:nsid w:val="3D9238C4"/>
     <w:multiLevelType w:val="hybridMultilevel"/>
     <w:tmpl w:val="E66696A4"/>
@@ -17436,7 +17200,7 @@
       </w:rPr>
     </w:lvl>
   </w:abstractNum>
-  <w:abstractNum w:abstractNumId="28" w15:restartNumberingAfterBreak="0">
+  <w:abstractNum w:abstractNumId="28">
     <w:nsid w:val="3F695A79"/>
     <w:multiLevelType w:val="multilevel"/>
     <w:tmpl w:val="DCBCCEB4"/>
@@ -17533,7 +17297,7 @@
       </w:pPr>
     </w:lvl>
   </w:abstractNum>
-  <w:abstractNum w:abstractNumId="29" w15:restartNumberingAfterBreak="0">
+  <w:abstractNum w:abstractNumId="29">
     <w:nsid w:val="4B7335F9"/>
     <w:multiLevelType w:val="multilevel"/>
     <w:tmpl w:val="EA0E9ED2"/>
@@ -17629,7 +17393,7 @@
       </w:pPr>
     </w:lvl>
   </w:abstractNum>
-  <w:abstractNum w:abstractNumId="30" w15:restartNumberingAfterBreak="0">
+  <w:abstractNum w:abstractNumId="30">
     <w:nsid w:val="4C5E783D"/>
     <w:multiLevelType w:val="multilevel"/>
     <w:tmpl w:val="E90C0382"/>
@@ -17726,7 +17490,7 @@
       </w:pPr>
     </w:lvl>
   </w:abstractNum>
-  <w:abstractNum w:abstractNumId="31" w15:restartNumberingAfterBreak="0">
+  <w:abstractNum w:abstractNumId="31">
     <w:nsid w:val="532B70B5"/>
     <w:multiLevelType w:val="multilevel"/>
     <w:tmpl w:val="DCBCCEB4"/>
@@ -17823,7 +17587,7 @@
       </w:pPr>
     </w:lvl>
   </w:abstractNum>
-  <w:abstractNum w:abstractNumId="32" w15:restartNumberingAfterBreak="0">
+  <w:abstractNum w:abstractNumId="32">
     <w:nsid w:val="536A6143"/>
     <w:multiLevelType w:val="hybridMultilevel"/>
     <w:tmpl w:val="30268FEE"/>
@@ -17936,7 +17700,7 @@
       </w:rPr>
     </w:lvl>
   </w:abstractNum>
-  <w:abstractNum w:abstractNumId="33" w15:restartNumberingAfterBreak="0">
+  <w:abstractNum w:abstractNumId="33">
     <w:nsid w:val="594B66D1"/>
     <w:multiLevelType w:val="hybridMultilevel"/>
     <w:tmpl w:val="76867A72"/>
@@ -18049,7 +17813,7 @@
       </w:rPr>
     </w:lvl>
   </w:abstractNum>
-  <w:abstractNum w:abstractNumId="34" w15:restartNumberingAfterBreak="0">
+  <w:abstractNum w:abstractNumId="34">
     <w:nsid w:val="5C04430C"/>
     <w:multiLevelType w:val="multilevel"/>
     <w:tmpl w:val="DCBCCEB4"/>
@@ -18146,7 +17910,7 @@
       </w:pPr>
     </w:lvl>
   </w:abstractNum>
-  <w:abstractNum w:abstractNumId="35" w15:restartNumberingAfterBreak="0">
+  <w:abstractNum w:abstractNumId="35">
     <w:nsid w:val="5D177F2A"/>
     <w:multiLevelType w:val="hybridMultilevel"/>
     <w:tmpl w:val="7D62A8EA"/>
@@ -18259,7 +18023,7 @@
       </w:rPr>
     </w:lvl>
   </w:abstractNum>
-  <w:abstractNum w:abstractNumId="36" w15:restartNumberingAfterBreak="0">
+  <w:abstractNum w:abstractNumId="36">
     <w:nsid w:val="5F482A24"/>
     <w:multiLevelType w:val="multilevel"/>
     <w:tmpl w:val="DCBCCEB4"/>
@@ -18356,7 +18120,7 @@
       </w:pPr>
     </w:lvl>
   </w:abstractNum>
-  <w:abstractNum w:abstractNumId="37" w15:restartNumberingAfterBreak="0">
+  <w:abstractNum w:abstractNumId="37">
     <w:nsid w:val="63BE2F21"/>
     <w:multiLevelType w:val="multilevel"/>
     <w:tmpl w:val="E90C0382"/>
@@ -18453,7 +18217,7 @@
       </w:pPr>
     </w:lvl>
   </w:abstractNum>
-  <w:abstractNum w:abstractNumId="38" w15:restartNumberingAfterBreak="0">
+  <w:abstractNum w:abstractNumId="38">
     <w:nsid w:val="698B4E5E"/>
     <w:multiLevelType w:val="hybridMultilevel"/>
     <w:tmpl w:val="41220B34"/>
@@ -18539,7 +18303,7 @@
       </w:pPr>
     </w:lvl>
   </w:abstractNum>
-  <w:abstractNum w:abstractNumId="39" w15:restartNumberingAfterBreak="0">
+  <w:abstractNum w:abstractNumId="39">
     <w:nsid w:val="6FB00957"/>
     <w:multiLevelType w:val="hybridMultilevel"/>
     <w:tmpl w:val="1BFABBAA"/>
@@ -18652,7 +18416,7 @@
       </w:rPr>
     </w:lvl>
   </w:abstractNum>
-  <w:abstractNum w:abstractNumId="40" w15:restartNumberingAfterBreak="0">
+  <w:abstractNum w:abstractNumId="40">
     <w:nsid w:val="71230C31"/>
     <w:multiLevelType w:val="hybridMultilevel"/>
     <w:tmpl w:val="D562916E"/>
@@ -18765,7 +18529,7 @@
       </w:rPr>
     </w:lvl>
   </w:abstractNum>
-  <w:abstractNum w:abstractNumId="41" w15:restartNumberingAfterBreak="0">
+  <w:abstractNum w:abstractNumId="41">
     <w:nsid w:val="731E0942"/>
     <w:multiLevelType w:val="hybridMultilevel"/>
     <w:tmpl w:val="994A1622"/>
@@ -18878,7 +18642,7 @@
       </w:rPr>
     </w:lvl>
   </w:abstractNum>
-  <w:abstractNum w:abstractNumId="42" w15:restartNumberingAfterBreak="0">
+  <w:abstractNum w:abstractNumId="42">
     <w:nsid w:val="73FE294F"/>
     <w:multiLevelType w:val="multilevel"/>
     <w:tmpl w:val="E90C0382"/>
@@ -18975,7 +18739,7 @@
       </w:pPr>
     </w:lvl>
   </w:abstractNum>
-  <w:abstractNum w:abstractNumId="43" w15:restartNumberingAfterBreak="0">
+  <w:abstractNum w:abstractNumId="43">
     <w:nsid w:val="7503369D"/>
     <w:multiLevelType w:val="multilevel"/>
     <w:tmpl w:val="DCBCCEB4"/>
@@ -19072,7 +18836,7 @@
       </w:pPr>
     </w:lvl>
   </w:abstractNum>
-  <w:abstractNum w:abstractNumId="44" w15:restartNumberingAfterBreak="0">
+  <w:abstractNum w:abstractNumId="44">
     <w:nsid w:val="792602DA"/>
     <w:multiLevelType w:val="multilevel"/>
     <w:tmpl w:val="DCBCCEB4"/>
@@ -19169,7 +18933,7 @@
       </w:pPr>
     </w:lvl>
   </w:abstractNum>
-  <w:abstractNum w:abstractNumId="45" w15:restartNumberingAfterBreak="0">
+  <w:abstractNum w:abstractNumId="45">
     <w:nsid w:val="7CA81C26"/>
     <w:multiLevelType w:val="hybridMultilevel"/>
     <w:tmpl w:val="1C2055BA"/>
@@ -19415,7 +19179,7 @@
 </file>
 
 <file path=word/styles.xml><?xml version="1.0" encoding="utf-8"?>
-<w:styles xmlns:mc="http://schemas.openxmlformats.org/markup-compatibility/2006" xmlns:r="http://schemas.openxmlformats.org/officeDocument/2006/relationships" xmlns:w="http://schemas.openxmlformats.org/wordprocessingml/2006/main" xmlns:w14="http://schemas.microsoft.com/office/word/2010/wordml" xmlns:w15="http://schemas.microsoft.com/office/word/2012/wordml" xmlns:w16cid="http://schemas.microsoft.com/office/word/2016/wordml/cid" xmlns:w16se="http://schemas.microsoft.com/office/word/2015/wordml/symex" mc:Ignorable="w14 w15 w16se w16cid">
+<w:styles xmlns:mc="http://schemas.openxmlformats.org/markup-compatibility/2006" xmlns:r="http://schemas.openxmlformats.org/officeDocument/2006/relationships" xmlns:w="http://schemas.openxmlformats.org/wordprocessingml/2006/main" xmlns:w14="http://schemas.microsoft.com/office/word/2010/wordml" mc:Ignorable="w14">
   <w:docDefaults>
     <w:rPrDefault>
       <w:rPr>
@@ -19431,382 +19195,144 @@
       </w:pPr>
     </w:pPrDefault>
   </w:docDefaults>
-  <w:latentStyles w:defLockedState="0" w:defUIPriority="99" w:defSemiHidden="0" w:defUnhideWhenUsed="0" w:defQFormat="0" w:count="375">
-    <w:lsdException w:name="Normal" w:uiPriority="0" w:qFormat="1"/>
-    <w:lsdException w:name="heading 1" w:uiPriority="9" w:qFormat="1"/>
-    <w:lsdException w:name="heading 2" w:semiHidden="1" w:uiPriority="9" w:unhideWhenUsed="1" w:qFormat="1"/>
-    <w:lsdException w:name="heading 3" w:semiHidden="1" w:uiPriority="9" w:unhideWhenUsed="1" w:qFormat="1"/>
-    <w:lsdException w:name="heading 4" w:semiHidden="1" w:uiPriority="9" w:unhideWhenUsed="1" w:qFormat="1"/>
-    <w:lsdException w:name="heading 5" w:semiHidden="1" w:uiPriority="9" w:unhideWhenUsed="1" w:qFormat="1"/>
-    <w:lsdException w:name="heading 6" w:semiHidden="1" w:uiPriority="9" w:unhideWhenUsed="1" w:qFormat="1"/>
-    <w:lsdException w:name="heading 7" w:semiHidden="1" w:uiPriority="9" w:unhideWhenUsed="1" w:qFormat="1"/>
-    <w:lsdException w:name="heading 8" w:semiHidden="1" w:uiPriority="9" w:unhideWhenUsed="1" w:qFormat="1"/>
-    <w:lsdException w:name="heading 9" w:semiHidden="1" w:uiPriority="9" w:unhideWhenUsed="1" w:qFormat="1"/>
-    <w:lsdException w:name="index 1" w:semiHidden="1" w:unhideWhenUsed="1"/>
-    <w:lsdException w:name="index 2" w:semiHidden="1" w:unhideWhenUsed="1"/>
-    <w:lsdException w:name="index 3" w:semiHidden="1" w:unhideWhenUsed="1"/>
-    <w:lsdException w:name="index 4" w:semiHidden="1" w:unhideWhenUsed="1"/>
-    <w:lsdException w:name="index 5" w:semiHidden="1" w:unhideWhenUsed="1"/>
-    <w:lsdException w:name="index 6" w:semiHidden="1" w:unhideWhenUsed="1"/>
-    <w:lsdException w:name="index 7" w:semiHidden="1" w:unhideWhenUsed="1"/>
-    <w:lsdException w:name="index 8" w:semiHidden="1" w:unhideWhenUsed="1"/>
-    <w:lsdException w:name="index 9" w:semiHidden="1" w:unhideWhenUsed="1"/>
-    <w:lsdException w:name="toc 1" w:semiHidden="1" w:uiPriority="39" w:unhideWhenUsed="1"/>
-    <w:lsdException w:name="toc 2" w:semiHidden="1" w:uiPriority="39" w:unhideWhenUsed="1"/>
-    <w:lsdException w:name="toc 3" w:semiHidden="1" w:uiPriority="39" w:unhideWhenUsed="1"/>
-    <w:lsdException w:name="toc 4" w:semiHidden="1" w:uiPriority="39" w:unhideWhenUsed="1"/>
-    <w:lsdException w:name="toc 5" w:semiHidden="1" w:uiPriority="39" w:unhideWhenUsed="1"/>
-    <w:lsdException w:name="toc 6" w:semiHidden="1" w:uiPriority="39" w:unhideWhenUsed="1"/>
-    <w:lsdException w:name="toc 7" w:semiHidden="1" w:uiPriority="39" w:unhideWhenUsed="1"/>
-    <w:lsdException w:name="toc 8" w:semiHidden="1" w:uiPriority="39" w:unhideWhenUsed="1"/>
-    <w:lsdException w:name="toc 9" w:semiHidden="1" w:uiPriority="39" w:unhideWhenUsed="1"/>
-    <w:lsdException w:name="Normal Indent" w:semiHidden="1" w:unhideWhenUsed="1"/>
-    <w:lsdException w:name="footnote text" w:semiHidden="1" w:unhideWhenUsed="1"/>
-    <w:lsdException w:name="annotation text" w:semiHidden="1" w:unhideWhenUsed="1"/>
-    <w:lsdException w:name="header" w:semiHidden="1" w:unhideWhenUsed="1"/>
-    <w:lsdException w:name="footer" w:semiHidden="1" w:unhideWhenUsed="1"/>
-    <w:lsdException w:name="index heading" w:semiHidden="1" w:unhideWhenUsed="1"/>
-    <w:lsdException w:name="caption" w:semiHidden="1" w:uiPriority="35" w:unhideWhenUsed="1" w:qFormat="1"/>
-    <w:lsdException w:name="table of figures" w:semiHidden="1" w:unhideWhenUsed="1"/>
-    <w:lsdException w:name="envelope address" w:semiHidden="1" w:unhideWhenUsed="1"/>
-    <w:lsdException w:name="envelope return" w:semiHidden="1" w:unhideWhenUsed="1"/>
-    <w:lsdException w:name="footnote reference" w:semiHidden="1" w:unhideWhenUsed="1"/>
-    <w:lsdException w:name="annotation reference" w:semiHidden="1" w:unhideWhenUsed="1"/>
-    <w:lsdException w:name="line number" w:semiHidden="1" w:unhideWhenUsed="1"/>
-    <w:lsdException w:name="page number" w:semiHidden="1" w:unhideWhenUsed="1"/>
-    <w:lsdException w:name="endnote reference" w:semiHidden="1" w:unhideWhenUsed="1"/>
-    <w:lsdException w:name="endnote text" w:semiHidden="1" w:unhideWhenUsed="1"/>
-    <w:lsdException w:name="table of authorities" w:semiHidden="1" w:unhideWhenUsed="1"/>
-    <w:lsdException w:name="macro" w:semiHidden="1" w:unhideWhenUsed="1"/>
-    <w:lsdException w:name="toa heading" w:semiHidden="1" w:unhideWhenUsed="1"/>
-    <w:lsdException w:name="List" w:semiHidden="1" w:unhideWhenUsed="1"/>
-    <w:lsdException w:name="List Bullet" w:semiHidden="1" w:unhideWhenUsed="1"/>
-    <w:lsdException w:name="List Number" w:semiHidden="1" w:unhideWhenUsed="1"/>
-    <w:lsdException w:name="List 2" w:semiHidden="1" w:unhideWhenUsed="1"/>
-    <w:lsdException w:name="List 3" w:semiHidden="1" w:unhideWhenUsed="1"/>
-    <w:lsdException w:name="List 4" w:semiHidden="1" w:unhideWhenUsed="1"/>
-    <w:lsdException w:name="List 5" w:semiHidden="1" w:unhideWhenUsed="1"/>
-    <w:lsdException w:name="List Bullet 2" w:semiHidden="1" w:unhideWhenUsed="1"/>
-    <w:lsdException w:name="List Bullet 3" w:semiHidden="1" w:unhideWhenUsed="1"/>
-    <w:lsdException w:name="List Bullet 4" w:semiHidden="1" w:unhideWhenUsed="1"/>
-    <w:lsdException w:name="List Bullet 5" w:semiHidden="1" w:unhideWhenUsed="1"/>
-    <w:lsdException w:name="List Number 2" w:semiHidden="1" w:unhideWhenUsed="1"/>
-    <w:lsdException w:name="List Number 3" w:semiHidden="1" w:unhideWhenUsed="1"/>
-    <w:lsdException w:name="List Number 4" w:semiHidden="1" w:unhideWhenUsed="1"/>
-    <w:lsdException w:name="List Number 5" w:semiHidden="1" w:unhideWhenUsed="1"/>
-    <w:lsdException w:name="Title" w:uiPriority="10" w:qFormat="1"/>
-    <w:lsdException w:name="Closing" w:semiHidden="1" w:unhideWhenUsed="1"/>
-    <w:lsdException w:name="Signature" w:semiHidden="1" w:unhideWhenUsed="1"/>
-    <w:lsdException w:name="Default Paragraph Font" w:semiHidden="1" w:uiPriority="1" w:unhideWhenUsed="1"/>
-    <w:lsdException w:name="Body Text" w:semiHidden="1" w:unhideWhenUsed="1"/>
-    <w:lsdException w:name="Body Text Indent" w:semiHidden="1" w:unhideWhenUsed="1"/>
-    <w:lsdException w:name="List Continue" w:semiHidden="1" w:unhideWhenUsed="1"/>
-    <w:lsdException w:name="List Continue 2" w:semiHidden="1" w:unhideWhenUsed="1"/>
-    <w:lsdException w:name="List Continue 3" w:semiHidden="1" w:unhideWhenUsed="1"/>
-    <w:lsdException w:name="List Continue 4" w:semiHidden="1" w:unhideWhenUsed="1"/>
-    <w:lsdException w:name="List Continue 5" w:semiHidden="1" w:unhideWhenUsed="1"/>
-    <w:lsdException w:name="Message Header" w:semiHidden="1" w:unhideWhenUsed="1"/>
-    <w:lsdException w:name="Subtitle" w:uiPriority="11" w:qFormat="1"/>
-    <w:lsdException w:name="Salutation" w:semiHidden="1" w:unhideWhenUsed="1"/>
-    <w:lsdException w:name="Date" w:semiHidden="1" w:unhideWhenUsed="1"/>
-    <w:lsdException w:name="Body Text First Indent" w:semiHidden="1" w:unhideWhenUsed="1"/>
-    <w:lsdException w:name="Body Text First Indent 2" w:semiHidden="1" w:unhideWhenUsed="1"/>
-    <w:lsdException w:name="Note Heading" w:semiHidden="1" w:unhideWhenUsed="1"/>
-    <w:lsdException w:name="Body Text 2" w:semiHidden="1" w:unhideWhenUsed="1"/>
-    <w:lsdException w:name="Body Text 3" w:semiHidden="1" w:unhideWhenUsed="1"/>
-    <w:lsdException w:name="Body Text Indent 2" w:semiHidden="1" w:unhideWhenUsed="1"/>
-    <w:lsdException w:name="Body Text Indent 3" w:semiHidden="1" w:unhideWhenUsed="1"/>
-    <w:lsdException w:name="Block Text" w:semiHidden="1" w:unhideWhenUsed="1"/>
-    <w:lsdException w:name="Hyperlink" w:semiHidden="1" w:unhideWhenUsed="1"/>
-    <w:lsdException w:name="FollowedHyperlink" w:semiHidden="1" w:unhideWhenUsed="1"/>
-    <w:lsdException w:name="Strong" w:uiPriority="22" w:qFormat="1"/>
-    <w:lsdException w:name="Emphasis" w:uiPriority="20" w:qFormat="1"/>
-    <w:lsdException w:name="Document Map" w:semiHidden="1" w:unhideWhenUsed="1"/>
-    <w:lsdException w:name="Plain Text" w:semiHidden="1" w:unhideWhenUsed="1"/>
-    <w:lsdException w:name="E-mail Signature" w:semiHidden="1" w:unhideWhenUsed="1"/>
-    <w:lsdException w:name="HTML Top of Form" w:semiHidden="1" w:unhideWhenUsed="1"/>
-    <w:lsdException w:name="HTML Bottom of Form" w:semiHidden="1" w:unhideWhenUsed="1"/>
-    <w:lsdException w:name="Normal (Web)" w:semiHidden="1" w:unhideWhenUsed="1"/>
-    <w:lsdException w:name="HTML Acronym" w:semiHidden="1" w:unhideWhenUsed="1"/>
-    <w:lsdException w:name="HTML Address" w:semiHidden="1" w:unhideWhenUsed="1"/>
-    <w:lsdException w:name="HTML Cite" w:semiHidden="1" w:unhideWhenUsed="1"/>
-    <w:lsdException w:name="HTML Code" w:semiHidden="1" w:unhideWhenUsed="1"/>
-    <w:lsdException w:name="HTML Definition" w:semiHidden="1" w:unhideWhenUsed="1"/>
-    <w:lsdException w:name="HTML Keyboard" w:semiHidden="1" w:unhideWhenUsed="1"/>
-    <w:lsdException w:name="HTML Preformatted" w:semiHidden="1" w:unhideWhenUsed="1"/>
-    <w:lsdException w:name="HTML Sample" w:semiHidden="1" w:unhideWhenUsed="1"/>
-    <w:lsdException w:name="HTML Typewriter" w:semiHidden="1" w:unhideWhenUsed="1"/>
-    <w:lsdException w:name="HTML Variable" w:semiHidden="1" w:unhideWhenUsed="1"/>
-    <w:lsdException w:name="Normal Table" w:semiHidden="1" w:unhideWhenUsed="1"/>
-    <w:lsdException w:name="annotation subject" w:semiHidden="1" w:unhideWhenUsed="1"/>
-    <w:lsdException w:name="No List" w:semiHidden="1" w:unhideWhenUsed="1"/>
-    <w:lsdException w:name="Outline List 1" w:semiHidden="1" w:unhideWhenUsed="1"/>
-    <w:lsdException w:name="Outline List 2" w:semiHidden="1" w:unhideWhenUsed="1"/>
-    <w:lsdException w:name="Outline List 3" w:semiHidden="1" w:unhideWhenUsed="1"/>
-    <w:lsdException w:name="Table Simple 1" w:semiHidden="1" w:unhideWhenUsed="1"/>
-    <w:lsdException w:name="Table Simple 2" w:semiHidden="1" w:unhideWhenUsed="1"/>
-    <w:lsdException w:name="Table Simple 3" w:semiHidden="1" w:unhideWhenUsed="1"/>
-    <w:lsdException w:name="Table Classic 1" w:semiHidden="1" w:unhideWhenUsed="1"/>
-    <w:lsdException w:name="Table Classic 2" w:semiHidden="1" w:unhideWhenUsed="1"/>
-    <w:lsdException w:name="Table Classic 3" w:semiHidden="1" w:unhideWhenUsed="1"/>
-    <w:lsdException w:name="Table Classic 4" w:semiHidden="1" w:unhideWhenUsed="1"/>
-    <w:lsdException w:name="Table Colorful 1" w:semiHidden="1" w:unhideWhenUsed="1"/>
-    <w:lsdException w:name="Table Colorful 2" w:semiHidden="1" w:unhideWhenUsed="1"/>
-    <w:lsdException w:name="Table Colorful 3" w:semiHidden="1" w:unhideWhenUsed="1"/>
-    <w:lsdException w:name="Table Columns 1" w:semiHidden="1" w:unhideWhenUsed="1"/>
-    <w:lsdException w:name="Table Columns 2" w:semiHidden="1" w:unhideWhenUsed="1"/>
-    <w:lsdException w:name="Table Columns 3" w:semiHidden="1" w:unhideWhenUsed="1"/>
-    <w:lsdException w:name="Table Columns 4" w:semiHidden="1" w:unhideWhenUsed="1"/>
-    <w:lsdException w:name="Table Columns 5" w:semiHidden="1" w:unhideWhenUsed="1"/>
-    <w:lsdException w:name="Table Grid 1" w:semiHidden="1" w:unhideWhenUsed="1"/>
-    <w:lsdException w:name="Table Grid 2" w:semiHidden="1" w:unhideWhenUsed="1"/>
-    <w:lsdException w:name="Table Grid 3" w:semiHidden="1" w:unhideWhenUsed="1"/>
-    <w:lsdException w:name="Table Grid 4" w:semiHidden="1" w:unhideWhenUsed="1"/>
-    <w:lsdException w:name="Table Grid 5" w:semiHidden="1" w:unhideWhenUsed="1"/>
-    <w:lsdException w:name="Table Grid 6" w:semiHidden="1" w:unhideWhenUsed="1"/>
-    <w:lsdException w:name="Table Grid 7" w:semiHidden="1" w:unhideWhenUsed="1"/>
-    <w:lsdException w:name="Table Grid 8" w:semiHidden="1" w:unhideWhenUsed="1"/>
-    <w:lsdException w:name="Table List 1" w:semiHidden="1" w:unhideWhenUsed="1"/>
-    <w:lsdException w:name="Table List 2" w:semiHidden="1" w:unhideWhenUsed="1"/>
-    <w:lsdException w:name="Table List 3" w:semiHidden="1" w:unhideWhenUsed="1"/>
-    <w:lsdException w:name="Table List 4" w:semiHidden="1" w:unhideWhenUsed="1"/>
-    <w:lsdException w:name="Table List 5" w:semiHidden="1" w:unhideWhenUsed="1"/>
-    <w:lsdException w:name="Table List 6" w:semiHidden="1" w:unhideWhenUsed="1"/>
-    <w:lsdException w:name="Table List 7" w:semiHidden="1" w:unhideWhenUsed="1"/>
-    <w:lsdException w:name="Table List 8" w:semiHidden="1" w:unhideWhenUsed="1"/>
-    <w:lsdException w:name="Table 3D effects 1" w:semiHidden="1" w:unhideWhenUsed="1"/>
-    <w:lsdException w:name="Table 3D effects 2" w:semiHidden="1" w:unhideWhenUsed="1"/>
-    <w:lsdException w:name="Table 3D effects 3" w:semiHidden="1" w:unhideWhenUsed="1"/>
-    <w:lsdException w:name="Table Contemporary" w:semiHidden="1" w:unhideWhenUsed="1"/>
-    <w:lsdException w:name="Table Elegant" w:semiHidden="1" w:unhideWhenUsed="1"/>
-    <w:lsdException w:name="Table Professional" w:semiHidden="1" w:unhideWhenUsed="1"/>
-    <w:lsdException w:name="Table Subtle 1" w:semiHidden="1" w:unhideWhenUsed="1"/>
-    <w:lsdException w:name="Table Subtle 2" w:semiHidden="1" w:unhideWhenUsed="1"/>
-    <w:lsdException w:name="Table Web 1" w:semiHidden="1" w:unhideWhenUsed="1"/>
-    <w:lsdException w:name="Table Web 2" w:semiHidden="1" w:unhideWhenUsed="1"/>
-    <w:lsdException w:name="Table Web 3" w:semiHidden="1" w:unhideWhenUsed="1"/>
-    <w:lsdException w:name="Balloon Text" w:semiHidden="1" w:unhideWhenUsed="1"/>
-    <w:lsdException w:name="Table Grid" w:uiPriority="39"/>
-    <w:lsdException w:name="Table Theme" w:semiHidden="1" w:unhideWhenUsed="1"/>
-    <w:lsdException w:name="Placeholder Text" w:semiHidden="1"/>
-    <w:lsdException w:name="No Spacing" w:uiPriority="1" w:qFormat="1"/>
-    <w:lsdException w:name="Light Shading" w:uiPriority="60"/>
-    <w:lsdException w:name="Light List" w:uiPriority="61"/>
-    <w:lsdException w:name="Light Grid" w:uiPriority="62"/>
-    <w:lsdException w:name="Medium Shading 1" w:uiPriority="63"/>
-    <w:lsdException w:name="Medium Shading 2" w:uiPriority="64"/>
-    <w:lsdException w:name="Medium List 1" w:uiPriority="65"/>
-    <w:lsdException w:name="Medium List 2" w:uiPriority="66"/>
-    <w:lsdException w:name="Medium Grid 1" w:uiPriority="67"/>
-    <w:lsdException w:name="Medium Grid 2" w:uiPriority="68"/>
-    <w:lsdException w:name="Medium Grid 3" w:uiPriority="69"/>
-    <w:lsdException w:name="Dark List" w:uiPriority="70"/>
-    <w:lsdException w:name="Colorful Shading" w:uiPriority="71"/>
-    <w:lsdException w:name="Colorful List" w:uiPriority="72"/>
-    <w:lsdException w:name="Colorful Grid" w:uiPriority="73"/>
-    <w:lsdException w:name="Light Shading Accent 1" w:uiPriority="60"/>
-    <w:lsdException w:name="Light List Accent 1" w:uiPriority="61"/>
-    <w:lsdException w:name="Light Grid Accent 1" w:uiPriority="62"/>
-    <w:lsdException w:name="Medium Shading 1 Accent 1" w:uiPriority="63"/>
-    <w:lsdException w:name="Medium Shading 2 Accent 1" w:uiPriority="64"/>
-    <w:lsdException w:name="Medium List 1 Accent 1" w:uiPriority="65"/>
-    <w:lsdException w:name="Revision" w:semiHidden="1"/>
-    <w:lsdException w:name="List Paragraph" w:uiPriority="34" w:qFormat="1"/>
-    <w:lsdException w:name="Quote" w:uiPriority="29" w:qFormat="1"/>
-    <w:lsdException w:name="Intense Quote" w:uiPriority="30" w:qFormat="1"/>
-    <w:lsdException w:name="Medium List 2 Accent 1" w:uiPriority="66"/>
-    <w:lsdException w:name="Medium Grid 1 Accent 1" w:uiPriority="67"/>
-    <w:lsdException w:name="Medium Grid 2 Accent 1" w:uiPriority="68"/>
-    <w:lsdException w:name="Medium Grid 3 Accent 1" w:uiPriority="69"/>
-    <w:lsdException w:name="Dark List Accent 1" w:uiPriority="70"/>
-    <w:lsdException w:name="Colorful Shading Accent 1" w:uiPriority="71"/>
-    <w:lsdException w:name="Colorful List Accent 1" w:uiPriority="72"/>
-    <w:lsdException w:name="Colorful Grid Accent 1" w:uiPriority="73"/>
-    <w:lsdException w:name="Light Shading Accent 2" w:uiPriority="60"/>
-    <w:lsdException w:name="Light List Accent 2" w:uiPriority="61"/>
-    <w:lsdException w:name="Light Grid Accent 2" w:uiPriority="62"/>
-    <w:lsdException w:name="Medium Shading 1 Accent 2" w:uiPriority="63"/>
-    <w:lsdException w:name="Medium Shading 2 Accent 2" w:uiPriority="64"/>
-    <w:lsdException w:name="Medium List 1 Accent 2" w:uiPriority="65"/>
-    <w:lsdException w:name="Medium List 2 Accent 2" w:uiPriority="66"/>
-    <w:lsdException w:name="Medium Grid 1 Accent 2" w:uiPriority="67"/>
-    <w:lsdException w:name="Medium Grid 2 Accent 2" w:uiPriority="68"/>
-    <w:lsdException w:name="Medium Grid 3 Accent 2" w:uiPriority="69"/>
-    <w:lsdException w:name="Dark List Accent 2" w:uiPriority="70"/>
-    <w:lsdException w:name="Colorful Shading Accent 2" w:uiPriority="71"/>
-    <w:lsdException w:name="Colorful List Accent 2" w:uiPriority="72"/>
-    <w:lsdException w:name="Colorful Grid Accent 2" w:uiPriority="73"/>
-    <w:lsdException w:name="Light Shading Accent 3" w:uiPriority="60"/>
-    <w:lsdException w:name="Light List Accent 3" w:uiPriority="61"/>
-    <w:lsdException w:name="Light Grid Accent 3" w:uiPriority="62"/>
-    <w:lsdException w:name="Medium Shading 1 Accent 3" w:uiPriority="63"/>
-    <w:lsdException w:name="Medium Shading 2 Accent 3" w:uiPriority="64"/>
-    <w:lsdException w:name="Medium List 1 Accent 3" w:uiPriority="65"/>
-    <w:lsdException w:name="Medium List 2 Accent 3" w:uiPriority="66"/>
-    <w:lsdException w:name="Medium Grid 1 Accent 3" w:uiPriority="67"/>
-    <w:lsdException w:name="Medium Grid 2 Accent 3" w:uiPriority="68"/>
-    <w:lsdException w:name="Medium Grid 3 Accent 3" w:uiPriority="69"/>
-    <w:lsdException w:name="Dark List Accent 3" w:uiPriority="70"/>
-    <w:lsdException w:name="Colorful Shading Accent 3" w:uiPriority="71"/>
-    <w:lsdException w:name="Colorful List Accent 3" w:uiPriority="72"/>
-    <w:lsdException w:name="Colorful Grid Accent 3" w:uiPriority="73"/>
-    <w:lsdException w:name="Light Shading Accent 4" w:uiPriority="60"/>
-    <w:lsdException w:name="Light List Accent 4" w:uiPriority="61"/>
-    <w:lsdException w:name="Light Grid Accent 4" w:uiPriority="62"/>
-    <w:lsdException w:name="Medium Shading 1 Accent 4" w:uiPriority="63"/>
-    <w:lsdException w:name="Medium Shading 2 Accent 4" w:uiPriority="64"/>
-    <w:lsdException w:name="Medium List 1 Accent 4" w:uiPriority="65"/>
-    <w:lsdException w:name="Medium List 2 Accent 4" w:uiPriority="66"/>
-    <w:lsdException w:name="Medium Grid 1 Accent 4" w:uiPriority="67"/>
-    <w:lsdException w:name="Medium Grid 2 Accent 4" w:uiPriority="68"/>
-    <w:lsdException w:name="Medium Grid 3 Accent 4" w:uiPriority="69"/>
-    <w:lsdException w:name="Dark List Accent 4" w:uiPriority="70"/>
-    <w:lsdException w:name="Colorful Shading Accent 4" w:uiPriority="71"/>
-    <w:lsdException w:name="Colorful List Accent 4" w:uiPriority="72"/>
-    <w:lsdException w:name="Colorful Grid Accent 4" w:uiPriority="73"/>
-    <w:lsdException w:name="Light Shading Accent 5" w:uiPriority="60"/>
-    <w:lsdException w:name="Light List Accent 5" w:uiPriority="61"/>
-    <w:lsdException w:name="Light Grid Accent 5" w:uiPriority="62"/>
-    <w:lsdException w:name="Medium Shading 1 Accent 5" w:uiPriority="63"/>
-    <w:lsdException w:name="Medium Shading 2 Accent 5" w:uiPriority="64"/>
-    <w:lsdException w:name="Medium List 1 Accent 5" w:uiPriority="65"/>
-    <w:lsdException w:name="Medium List 2 Accent 5" w:uiPriority="66"/>
-    <w:lsdException w:name="Medium Grid 1 Accent 5" w:uiPriority="67"/>
-    <w:lsdException w:name="Medium Grid 2 Accent 5" w:uiPriority="68"/>
-    <w:lsdException w:name="Medium Grid 3 Accent 5" w:uiPriority="69"/>
-    <w:lsdException w:name="Dark List Accent 5" w:uiPriority="70"/>
-    <w:lsdException w:name="Colorful Shading Accent 5" w:uiPriority="71"/>
-    <w:lsdException w:name="Colorful List Accent 5" w:uiPriority="72"/>
-    <w:lsdException w:name="Colorful Grid Accent 5" w:uiPriority="73"/>
-    <w:lsdException w:name="Light Shading Accent 6" w:uiPriority="60"/>
-    <w:lsdException w:name="Light List Accent 6" w:uiPriority="61"/>
-    <w:lsdException w:name="Light Grid Accent 6" w:uiPriority="62"/>
-    <w:lsdException w:name="Medium Shading 1 Accent 6" w:uiPriority="63"/>
-    <w:lsdException w:name="Medium Shading 2 Accent 6" w:uiPriority="64"/>
-    <w:lsdException w:name="Medium List 1 Accent 6" w:uiPriority="65"/>
-    <w:lsdException w:name="Medium List 2 Accent 6" w:uiPriority="66"/>
-    <w:lsdException w:name="Medium Grid 1 Accent 6" w:uiPriority="67"/>
-    <w:lsdException w:name="Medium Grid 2 Accent 6" w:uiPriority="68"/>
-    <w:lsdException w:name="Medium Grid 3 Accent 6" w:uiPriority="69"/>
-    <w:lsdException w:name="Dark List Accent 6" w:uiPriority="70"/>
-    <w:lsdException w:name="Colorful Shading Accent 6" w:uiPriority="71"/>
-    <w:lsdException w:name="Colorful List Accent 6" w:uiPriority="72"/>
-    <w:lsdException w:name="Colorful Grid Accent 6" w:uiPriority="73"/>
-    <w:lsdException w:name="Subtle Emphasis" w:uiPriority="19" w:qFormat="1"/>
-    <w:lsdException w:name="Intense Emphasis" w:uiPriority="21" w:qFormat="1"/>
-    <w:lsdException w:name="Subtle Reference" w:uiPriority="31" w:qFormat="1"/>
-    <w:lsdException w:name="Intense Reference" w:uiPriority="32" w:qFormat="1"/>
-    <w:lsdException w:name="Book Title" w:uiPriority="33" w:qFormat="1"/>
-    <w:lsdException w:name="Bibliography" w:semiHidden="1" w:uiPriority="37" w:unhideWhenUsed="1"/>
-    <w:lsdException w:name="TOC Heading" w:semiHidden="1" w:uiPriority="39" w:unhideWhenUsed="1" w:qFormat="1"/>
-    <w:lsdException w:name="Plain Table 1" w:uiPriority="41"/>
-    <w:lsdException w:name="Plain Table 2" w:uiPriority="42"/>
-    <w:lsdException w:name="Plain Table 3" w:uiPriority="43"/>
-    <w:lsdException w:name="Plain Table 4" w:uiPriority="44"/>
-    <w:lsdException w:name="Plain Table 5" w:uiPriority="45"/>
-    <w:lsdException w:name="Grid Table Light" w:uiPriority="40"/>
-    <w:lsdException w:name="Grid Table 1 Light" w:uiPriority="46"/>
-    <w:lsdException w:name="Grid Table 2" w:uiPriority="47"/>
-    <w:lsdException w:name="Grid Table 3" w:uiPriority="48"/>
-    <w:lsdException w:name="Grid Table 4" w:uiPriority="49"/>
-    <w:lsdException w:name="Grid Table 5 Dark" w:uiPriority="50"/>
-    <w:lsdException w:name="Grid Table 6 Colorful" w:uiPriority="51"/>
-    <w:lsdException w:name="Grid Table 7 Colorful" w:uiPriority="52"/>
-    <w:lsdException w:name="Grid Table 1 Light Accent 1" w:uiPriority="46"/>
-    <w:lsdException w:name="Grid Table 2 Accent 1" w:uiPriority="47"/>
-    <w:lsdException w:name="Grid Table 3 Accent 1" w:uiPriority="48"/>
-    <w:lsdException w:name="Grid Table 4 Accent 1" w:uiPriority="49"/>
-    <w:lsdException w:name="Grid Table 5 Dark Accent 1" w:uiPriority="50"/>
-    <w:lsdException w:name="Grid Table 6 Colorful Accent 1" w:uiPriority="51"/>
-    <w:lsdException w:name="Grid Table 7 Colorful Accent 1" w:uiPriority="52"/>
-    <w:lsdException w:name="Grid Table 1 Light Accent 2" w:uiPriority="46"/>
-    <w:lsdException w:name="Grid Table 2 Accent 2" w:uiPriority="47"/>
-    <w:lsdException w:name="Grid Table 3 Accent 2" w:uiPriority="48"/>
-    <w:lsdException w:name="Grid Table 4 Accent 2" w:uiPriority="49"/>
-    <w:lsdException w:name="Grid Table 5 Dark Accent 2" w:uiPriority="50"/>
-    <w:lsdException w:name="Grid Table 6 Colorful Accent 2" w:uiPriority="51"/>
-    <w:lsdException w:name="Grid Table 7 Colorful Accent 2" w:uiPriority="52"/>
-    <w:lsdException w:name="Grid Table 1 Light Accent 3" w:uiPriority="46"/>
-    <w:lsdException w:name="Grid Table 2 Accent 3" w:uiPriority="47"/>
-    <w:lsdException w:name="Grid Table 3 Accent 3" w:uiPriority="48"/>
-    <w:lsdException w:name="Grid Table 4 Accent 3" w:uiPriority="49"/>
-    <w:lsdException w:name="Grid Table 5 Dark Accent 3" w:uiPriority="50"/>
-    <w:lsdException w:name="Grid Table 6 Colorful Accent 3" w:uiPriority="51"/>
-    <w:lsdException w:name="Grid Table 7 Colorful Accent 3" w:uiPriority="52"/>
-    <w:lsdException w:name="Grid Table 1 Light Accent 4" w:uiPriority="46"/>
-    <w:lsdException w:name="Grid Table 2 Accent 4" w:uiPriority="47"/>
-    <w:lsdException w:name="Grid Table 3 Accent 4" w:uiPriority="48"/>
-    <w:lsdException w:name="Grid Table 4 Accent 4" w:uiPriority="49"/>
-    <w:lsdException w:name="Grid Table 5 Dark Accent 4" w:uiPriority="50"/>
-    <w:lsdException w:name="Grid Table 6 Colorful Accent 4" w:uiPriority="51"/>
-    <w:lsdException w:name="Grid Table 7 Colorful Accent 4" w:uiPriority="52"/>
-    <w:lsdException w:name="Grid Table 1 Light Accent 5" w:uiPriority="46"/>
-    <w:lsdException w:name="Grid Table 2 Accent 5" w:uiPriority="47"/>
-    <w:lsdException w:name="Grid Table 3 Accent 5" w:uiPriority="48"/>
-    <w:lsdException w:name="Grid Table 4 Accent 5" w:uiPriority="49"/>
-    <w:lsdException w:name="Grid Table 5 Dark Accent 5" w:uiPriority="50"/>
-    <w:lsdException w:name="Grid Table 6 Colorful Accent 5" w:uiPriority="51"/>
-    <w:lsdException w:name="Grid Table 7 Colorful Accent 5" w:uiPriority="52"/>
-    <w:lsdException w:name="Grid Table 1 Light Accent 6" w:uiPriority="46"/>
-    <w:lsdException w:name="Grid Table 2 Accent 6" w:uiPriority="47"/>
-    <w:lsdException w:name="Grid Table 3 Accent 6" w:uiPriority="48"/>
-    <w:lsdException w:name="Grid Table 4 Accent 6" w:uiPriority="49"/>
-    <w:lsdException w:name="Grid Table 5 Dark Accent 6" w:uiPriority="50"/>
-    <w:lsdException w:name="Grid Table 6 Colorful Accent 6" w:uiPriority="51"/>
-    <w:lsdException w:name="Grid Table 7 Colorful Accent 6" w:uiPriority="52"/>
-    <w:lsdException w:name="List Table 1 Light" w:uiPriority="46"/>
-    <w:lsdException w:name="List Table 2" w:uiPriority="47"/>
-    <w:lsdException w:name="List Table 3" w:uiPriority="48"/>
-    <w:lsdException w:name="List Table 4" w:uiPriority="49"/>
-    <w:lsdException w:name="List Table 5 Dark" w:uiPriority="50"/>
-    <w:lsdException w:name="List Table 6 Colorful" w:uiPriority="51"/>
-    <w:lsdException w:name="List Table 7 Colorful" w:uiPriority="52"/>
-    <w:lsdException w:name="List Table 1 Light Accent 1" w:uiPriority="46"/>
-    <w:lsdException w:name="List Table 2 Accent 1" w:uiPriority="47"/>
-    <w:lsdException w:name="List Table 3 Accent 1" w:uiPriority="48"/>
-    <w:lsdException w:name="List Table 4 Accent 1" w:uiPriority="49"/>
-    <w:lsdException w:name="List Table 5 Dark Accent 1" w:uiPriority="50"/>
-    <w:lsdException w:name="List Table 6 Colorful Accent 1" w:uiPriority="51"/>
-    <w:lsdException w:name="List Table 7 Colorful Accent 1" w:uiPriority="52"/>
-    <w:lsdException w:name="List Table 1 Light Accent 2" w:uiPriority="46"/>
-    <w:lsdException w:name="List Table 2 Accent 2" w:uiPriority="47"/>
-    <w:lsdException w:name="List Table 3 Accent 2" w:uiPriority="48"/>
-    <w:lsdException w:name="List Table 4 Accent 2" w:uiPriority="49"/>
-    <w:lsdException w:name="List Table 5 Dark Accent 2" w:uiPriority="50"/>
-    <w:lsdException w:name="List Table 6 Colorful Accent 2" w:uiPriority="51"/>
-    <w:lsdException w:name="List Table 7 Colorful Accent 2" w:uiPriority="52"/>
-    <w:lsdException w:name="List Table 1 Light Accent 3" w:uiPriority="46"/>
-    <w:lsdException w:name="List Table 2 Accent 3" w:uiPriority="47"/>
-    <w:lsdException w:name="List Table 3 Accent 3" w:uiPriority="48"/>
-    <w:lsdException w:name="List Table 4 Accent 3" w:uiPriority="49"/>
-    <w:lsdException w:name="List Table 5 Dark Accent 3" w:uiPriority="50"/>
-    <w:lsdException w:name="List Table 6 Colorful Accent 3" w:uiPriority="51"/>
-    <w:lsdException w:name="List Table 7 Colorful Accent 3" w:uiPriority="52"/>
-    <w:lsdException w:name="List Table 1 Light Accent 4" w:uiPriority="46"/>
-    <w:lsdException w:name="List Table 2 Accent 4" w:uiPriority="47"/>
-    <w:lsdException w:name="List Table 3 Accent 4" w:uiPriority="48"/>
-    <w:lsdException w:name="List Table 4 Accent 4" w:uiPriority="49"/>
-    <w:lsdException w:name="List Table 5 Dark Accent 4" w:uiPriority="50"/>
-    <w:lsdException w:name="List Table 6 Colorful Accent 4" w:uiPriority="51"/>
-    <w:lsdException w:name="List Table 7 Colorful Accent 4" w:uiPriority="52"/>
-    <w:lsdException w:name="List Table 1 Light Accent 5" w:uiPriority="46"/>
-    <w:lsdException w:name="List Table 2 Accent 5" w:uiPriority="47"/>
-    <w:lsdException w:name="List Table 3 Accent 5" w:uiPriority="48"/>
-    <w:lsdException w:name="List Table 4 Accent 5" w:uiPriority="49"/>
-    <w:lsdException w:name="List Table 5 Dark Accent 5" w:uiPriority="50"/>
-    <w:lsdException w:name="List Table 6 Colorful Accent 5" w:uiPriority="51"/>
-    <w:lsdException w:name="List Table 7 Colorful Accent 5" w:uiPriority="52"/>
-    <w:lsdException w:name="List Table 1 Light Accent 6" w:uiPriority="46"/>
-    <w:lsdException w:name="List Table 2 Accent 6" w:uiPriority="47"/>
-    <w:lsdException w:name="List Table 3 Accent 6" w:uiPriority="48"/>
-    <w:lsdException w:name="List Table 4 Accent 6" w:uiPriority="49"/>
-    <w:lsdException w:name="List Table 5 Dark Accent 6" w:uiPriority="50"/>
-    <w:lsdException w:name="List Table 6 Colorful Accent 6" w:uiPriority="51"/>
-    <w:lsdException w:name="List Table 7 Colorful Accent 6" w:uiPriority="52"/>
-    <w:lsdException w:name="Mention" w:semiHidden="1" w:unhideWhenUsed="1"/>
-    <w:lsdException w:name="Smart Hyperlink" w:semiHidden="1" w:unhideWhenUsed="1"/>
-    <w:lsdException w:name="Hashtag" w:semiHidden="1" w:unhideWhenUsed="1"/>
-    <w:lsdException w:name="Unresolved Mention" w:semiHidden="1" w:unhideWhenUsed="1"/>
+  <w:latentStyles w:defLockedState="0" w:defUIPriority="99" w:defSemiHidden="1" w:defUnhideWhenUsed="1" w:defQFormat="0" w:count="267">
+    <w:lsdException w:name="Normal" w:semiHidden="0" w:uiPriority="0" w:unhideWhenUsed="0" w:qFormat="1"/>
+    <w:lsdException w:name="heading 1" w:semiHidden="0" w:uiPriority="9" w:unhideWhenUsed="0" w:qFormat="1"/>
+    <w:lsdException w:name="heading 2" w:uiPriority="9" w:qFormat="1"/>
+    <w:lsdException w:name="heading 3" w:uiPriority="9" w:qFormat="1"/>
+    <w:lsdException w:name="heading 4" w:uiPriority="9" w:qFormat="1"/>
+    <w:lsdException w:name="heading 5" w:uiPriority="9" w:qFormat="1"/>
+    <w:lsdException w:name="heading 6" w:uiPriority="9" w:qFormat="1"/>
+    <w:lsdException w:name="heading 7" w:uiPriority="9" w:qFormat="1"/>
+    <w:lsdException w:name="heading 8" w:uiPriority="9" w:qFormat="1"/>
+    <w:lsdException w:name="heading 9" w:uiPriority="9" w:qFormat="1"/>
+    <w:lsdException w:name="toc 1" w:uiPriority="39"/>
+    <w:lsdException w:name="toc 2" w:uiPriority="39"/>
+    <w:lsdException w:name="toc 3" w:uiPriority="39"/>
+    <w:lsdException w:name="toc 4" w:uiPriority="39"/>
+    <w:lsdException w:name="toc 5" w:uiPriority="39"/>
+    <w:lsdException w:name="toc 6" w:uiPriority="39"/>
+    <w:lsdException w:name="toc 7" w:uiPriority="39"/>
+    <w:lsdException w:name="toc 8" w:uiPriority="39"/>
+    <w:lsdException w:name="toc 9" w:uiPriority="39"/>
+    <w:lsdException w:name="caption" w:uiPriority="35" w:qFormat="1"/>
+    <w:lsdException w:name="Title" w:semiHidden="0" w:uiPriority="10" w:unhideWhenUsed="0" w:qFormat="1"/>
+    <w:lsdException w:name="Default Paragraph Font" w:uiPriority="1"/>
+    <w:lsdException w:name="Subtitle" w:semiHidden="0" w:uiPriority="11" w:unhideWhenUsed="0" w:qFormat="1"/>
+    <w:lsdException w:name="Strong" w:semiHidden="0" w:uiPriority="22" w:unhideWhenUsed="0" w:qFormat="1"/>
+    <w:lsdException w:name="Emphasis" w:semiHidden="0" w:uiPriority="20" w:unhideWhenUsed="0" w:qFormat="1"/>
+    <w:lsdException w:name="Table Grid" w:semiHidden="0" w:uiPriority="39" w:unhideWhenUsed="0"/>
+    <w:lsdException w:name="Placeholder Text" w:unhideWhenUsed="0"/>
+    <w:lsdException w:name="No Spacing" w:semiHidden="0" w:uiPriority="1" w:unhideWhenUsed="0" w:qFormat="1"/>
+    <w:lsdException w:name="Light Shading" w:semiHidden="0" w:uiPriority="60" w:unhideWhenUsed="0"/>
+    <w:lsdException w:name="Light List" w:semiHidden="0" w:uiPriority="61" w:unhideWhenUsed="0"/>
+    <w:lsdException w:name="Light Grid" w:semiHidden="0" w:uiPriority="62" w:unhideWhenUsed="0"/>
+    <w:lsdException w:name="Medium Shading 1" w:semiHidden="0" w:uiPriority="63" w:unhideWhenUsed="0"/>
+    <w:lsdException w:name="Medium Shading 2" w:semiHidden="0" w:uiPriority="64" w:unhideWhenUsed="0"/>
+    <w:lsdException w:name="Medium List 1" w:semiHidden="0" w:uiPriority="65" w:unhideWhenUsed="0"/>
+    <w:lsdException w:name="Medium List 2" w:semiHidden="0" w:uiPriority="66" w:unhideWhenUsed="0"/>
+    <w:lsdException w:name="Medium Grid 1" w:semiHidden="0" w:uiPriority="67" w:unhideWhenUsed="0"/>
+    <w:lsdException w:name="Medium Grid 2" w:semiHidden="0" w:uiPriority="68" w:unhideWhenUsed="0"/>
+    <w:lsdException w:name="Medium Grid 3" w:semiHidden="0" w:uiPriority="69" w:unhideWhenUsed="0"/>
+    <w:lsdException w:name="Dark List" w:semiHidden="0" w:uiPriority="70" w:unhideWhenUsed="0"/>
+    <w:lsdException w:name="Colorful Shading" w:semiHidden="0" w:uiPriority="71" w:unhideWhenUsed="0"/>
+    <w:lsdException w:name="Colorful List" w:semiHidden="0" w:uiPriority="72" w:unhideWhenUsed="0"/>
+    <w:lsdException w:name="Colorful Grid" w:semiHidden="0" w:uiPriority="73" w:unhideWhenUsed="0"/>
+    <w:lsdException w:name="Light Shading Accent 1" w:semiHidden="0" w:uiPriority="60" w:unhideWhenUsed="0"/>
+    <w:lsdException w:name="Light List Accent 1" w:semiHidden="0" w:uiPriority="61" w:unhideWhenUsed="0"/>
+    <w:lsdException w:name="Light Grid Accent 1" w:semiHidden="0" w:uiPriority="62" w:unhideWhenUsed="0"/>
+    <w:lsdException w:name="Medium Shading 1 Accent 1" w:semiHidden="0" w:uiPriority="63" w:unhideWhenUsed="0"/>
+    <w:lsdException w:name="Medium Shading 2 Accent 1" w:semiHidden="0" w:uiPriority="64" w:unhideWhenUsed="0"/>
+    <w:lsdException w:name="Medium List 1 Accent 1" w:semiHidden="0" w:uiPriority="65" w:unhideWhenUsed="0"/>
+    <w:lsdException w:name="Revision" w:unhideWhenUsed="0"/>
+    <w:lsdException w:name="List Paragraph" w:semiHidden="0" w:uiPriority="34" w:unhideWhenUsed="0" w:qFormat="1"/>
+    <w:lsdException w:name="Quote" w:semiHidden="0" w:uiPriority="29" w:unhideWhenUsed="0" w:qFormat="1"/>
+    <w:lsdException w:name="Intense Quote" w:semiHidden="0" w:uiPriority="30" w:unhideWhenUsed="0" w:qFormat="1"/>
+    <w:lsdException w:name="Medium List 2 Accent 1" w:semiHidden="0" w:uiPriority="66" w:unhideWhenUsed="0"/>
+    <w:lsdException w:name="Medium Grid 1 Accent 1" w:semiHidden="0" w:uiPriority="67" w:unhideWhenUsed="0"/>
+    <w:lsdException w:name="Medium Grid 2 Accent 1" w:semiHidden="0" w:uiPriority="68" w:unhideWhenUsed="0"/>
+    <w:lsdException w:name="Medium Grid 3 Accent 1" w:semiHidden="0" w:uiPriority="69" w:unhideWhenUsed="0"/>
+    <w:lsdException w:name="Dark List Accent 1" w:semiHidden="0" w:uiPriority="70" w:unhideWhenUsed="0"/>
+    <w:lsdException w:name="Colorful Shading Accent 1" w:semiHidden="0" w:uiPriority="71" w:unhideWhenUsed="0"/>
+    <w:lsdException w:name="Colorful List Accent 1" w:semiHidden="0" w:uiPriority="72" w:unhideWhenUsed="0"/>
+    <w:lsdException w:name="Colorful Grid Accent 1" w:semiHidden="0" w:uiPriority="73" w:unhideWhenUsed="0"/>
+    <w:lsdException w:name="Light Shading Accent 2" w:semiHidden="0" w:uiPriority="60" w:unhideWhenUsed="0"/>
+    <w:lsdException w:name="Light List Accent 2" w:semiHidden="0" w:uiPriority="61" w:unhideWhenUsed="0"/>
+    <w:lsdException w:name="Light Grid Accent 2" w:semiHidden="0" w:uiPriority="62" w:unhideWhenUsed="0"/>
+    <w:lsdException w:name="Medium Shading 1 Accent 2" w:semiHidden="0" w:uiPriority="63" w:unhideWhenUsed="0"/>
+    <w:lsdException w:name="Medium Shading 2 Accent 2" w:semiHidden="0" w:uiPriority="64" w:unhideWhenUsed="0"/>
+    <w:lsdException w:name="Medium List 1 Accent 2" w:semiHidden="0" w:uiPriority="65" w:unhideWhenUsed="0"/>
+    <w:lsdException w:name="Medium List 2 Accent 2" w:semiHidden="0" w:uiPriority="66" w:unhideWhenUsed="0"/>
+    <w:lsdException w:name="Medium Grid 1 Accent 2" w:semiHidden="0" w:uiPriority="67" w:unhideWhenUsed="0"/>
+    <w:lsdException w:name="Medium Grid 2 Accent 2" w:semiHidden="0" w:uiPriority="68" w:unhideWhenUsed="0"/>
+    <w:lsdException w:name="Medium Grid 3 Accent 2" w:semiHidden="0" w:uiPriority="69" w:unhideWhenUsed="0"/>
+    <w:lsdException w:name="Dark List Accent 2" w:semiHidden="0" w:uiPriority="70" w:unhideWhenUsed="0"/>
+    <w:lsdException w:name="Colorful Shading Accent 2" w:semiHidden="0" w:uiPriority="71" w:unhideWhenUsed="0"/>
+    <w:lsdException w:name="Colorful List Accent 2" w:semiHidden="0" w:uiPriority="72" w:unhideWhenUsed="0"/>
+    <w:lsdException w:name="Colorful Grid Accent 2" w:semiHidden="0" w:uiPriority="73" w:unhideWhenUsed="0"/>
+    <w:lsdException w:name="Light Shading Accent 3" w:semiHidden="0" w:uiPriority="60" w:unhideWhenUsed="0"/>
+    <w:lsdException w:name="Light List Accent 3" w:semiHidden="0" w:uiPriority="61" w:unhideWhenUsed="0"/>
+    <w:lsdException w:name="Light Grid Accent 3" w:semiHidden="0" w:uiPriority="62" w:unhideWhenUsed="0"/>
+    <w:lsdException w:name="Medium Shading 1 Accent 3" w:semiHidden="0" w:uiPriority="63" w:unhideWhenUsed="0"/>
+    <w:lsdException w:name="Medium Shading 2 Accent 3" w:semiHidden="0" w:uiPriority="64" w:unhideWhenUsed="0"/>
+    <w:lsdException w:name="Medium List 1 Accent 3" w:semiHidden="0" w:uiPriority="65" w:unhideWhenUsed="0"/>
+    <w:lsdException w:name="Medium List 2 Accent 3" w:semiHidden="0" w:uiPriority="66" w:unhideWhenUsed="0"/>
+    <w:lsdException w:name="Medium Grid 1 Accent 3" w:semiHidden="0" w:uiPriority="67" w:unhideWhenUsed="0"/>
+    <w:lsdException w:name="Medium Grid 2 Accent 3" w:semiHidden="0" w:uiPriority="68" w:unhideWhenUsed="0"/>
+    <w:lsdException w:name="Medium Grid 3 Accent 3" w:semiHidden="0" w:uiPriority="69" w:unhideWhenUsed="0"/>
+    <w:lsdException w:name="Dark List Accent 3" w:semiHidden="0" w:uiPriority="70" w:unhideWhenUsed="0"/>
+    <w:lsdException w:name="Colorful Shading Accent 3" w:semiHidden="0" w:uiPriority="71" w:unhideWhenUsed="0"/>
+    <w:lsdException w:name="Colorful List Accent 3" w:semiHidden="0" w:uiPriority="72" w:unhideWhenUsed="0"/>
+    <w:lsdException w:name="Colorful Grid Accent 3" w:semiHidden="0" w:uiPriority="73" w:unhideWhenUsed="0"/>
+    <w:lsdException w:name="Light Shading Accent 4" w:semiHidden="0" w:uiPriority="60" w:unhideWhenUsed="0"/>
+    <w:lsdException w:name="Light List Accent 4" w:semiHidden="0" w:uiPriority="61" w:unhideWhenUsed="0"/>
+    <w:lsdException w:name="Light Grid Accent 4" w:semiHidden="0" w:uiPriority="62" w:unhideWhenUsed="0"/>
+    <w:lsdException w:name="Medium Shading 1 Accent 4" w:semiHidden="0" w:uiPriority="63" w:unhideWhenUsed="0"/>
+    <w:lsdException w:name="Medium Shading 2 Accent 4" w:semiHidden="0" w:uiPriority="64" w:unhideWhenUsed="0"/>
+    <w:lsdException w:name="Medium List 1 Accent 4" w:semiHidden="0" w:uiPriority="65" w:unhideWhenUsed="0"/>
+    <w:lsdException w:name="Medium List 2 Accent 4" w:semiHidden="0" w:uiPriority="66" w:unhideWhenUsed="0"/>
+    <w:lsdException w:name="Medium Grid 1 Accent 4" w:semiHidden="0" w:uiPriority="67" w:unhideWhenUsed="0"/>
+    <w:lsdException w:name="Medium Grid 2 Accent 4" w:semiHidden="0" w:uiPriority="68" w:unhideWhenUsed="0"/>
+    <w:lsdException w:name="Medium Grid 3 Accent 4" w:semiHidden="0" w:uiPriority="69" w:unhideWhenUsed="0"/>
+    <w:lsdException w:name="Dark List Accent 4" w:semiHidden="0" w:uiPriority="70" w:unhideWhenUsed="0"/>
+    <w:lsdException w:name="Colorful Shading Accent 4" w:semiHidden="0" w:uiPriority="71" w:unhideWhenUsed="0"/>
+    <w:lsdException w:name="Colorful List Accent 4" w:semiHidden="0" w:uiPriority="72" w:unhideWhenUsed="0"/>
+    <w:lsdException w:name="Colorful Grid Accent 4" w:semiHidden="0" w:uiPriority="73" w:unhideWhenUsed="0"/>
+    <w:lsdException w:name="Light Shading Accent 5" w:semiHidden="0" w:uiPriority="60" w:unhideWhenUsed="0"/>
+    <w:lsdException w:name="Light List Accent 5" w:semiHidden="0" w:uiPriority="61" w:unhideWhenUsed="0"/>
+    <w:lsdException w:name="Light Grid Accent 5" w:semiHidden="0" w:uiPriority="62" w:unhideWhenUsed="0"/>
+    <w:lsdException w:name="Medium Shading 1 Accent 5" w:semiHidden="0" w:uiPriority="63" w:unhideWhenUsed="0"/>
+    <w:lsdException w:name="Medium Shading 2 Accent 5" w:semiHidden="0" w:uiPriority="64" w:unhideWhenUsed="0"/>
+    <w:lsdException w:name="Medium List 1 Accent 5" w:semiHidden="0" w:uiPriority="65" w:unhideWhenUsed="0"/>
+    <w:lsdException w:name="Medium List 2 Accent 5" w:semiHidden="0" w:uiPriority="66" w:unhideWhenUsed="0"/>
+    <w:lsdException w:name="Medium Grid 1 Accent 5" w:semiHidden="0" w:uiPriority="67" w:unhideWhenUsed="0"/>
+    <w:lsdException w:name="Medium Grid 2 Accent 5" w:semiHidden="0" w:uiPriority="68" w:unhideWhenUsed="0"/>
+    <w:lsdException w:name="Medium Grid 3 Accent 5" w:semiHidden="0" w:uiPriority="69" w:unhideWhenUsed="0"/>
+    <w:lsdException w:name="Dark List Accent 5" w:semiHidden="0" w:uiPriority="70" w:unhideWhenUsed="0"/>
+    <w:lsdException w:name="Colorful Shading Accent 5" w:semiHidden="0" w:uiPriority="71" w:unhideWhenUsed="0"/>
+    <w:lsdException w:name="Colorful List Accent 5" w:semiHidden="0" w:uiPriority="72" w:unhideWhenUsed="0"/>
+    <w:lsdException w:name="Colorful Grid Accent 5" w:semiHidden="0" w:uiPriority="73" w:unhideWhenUsed="0"/>
+    <w:lsdException w:name="Light Shading Accent 6" w:semiHidden="0" w:uiPriority="60" w:unhideWhenUsed="0"/>
+    <w:lsdException w:name="Light List Accent 6" w:semiHidden="0" w:uiPriority="61" w:unhideWhenUsed="0"/>
+    <w:lsdException w:name="Light Grid Accent 6" w:semiHidden="0" w:uiPriority="62" w:unhideWhenUsed="0"/>
+    <w:lsdException w:name="Medium Shading 1 Accent 6" w:semiHidden="0" w:uiPriority="63" w:unhideWhenUsed="0"/>
+    <w:lsdException w:name="Medium Shading 2 Accent 6" w:semiHidden="0" w:uiPriority="64" w:unhideWhenUsed="0"/>
+    <w:lsdException w:name="Medium List 1 Accent 6" w:semiHidden="0" w:uiPriority="65" w:unhideWhenUsed="0"/>
+    <w:lsdException w:name="Medium List 2 Accent 6" w:semiHidden="0" w:uiPriority="66" w:unhideWhenUsed="0"/>
+    <w:lsdException w:name="Medium Grid 1 Accent 6" w:semiHidden="0" w:uiPriority="67" w:unhideWhenUsed="0"/>
+    <w:lsdException w:name="Medium Grid 2 Accent 6" w:semiHidden="0" w:uiPriority="68" w:unhideWhenUsed="0"/>
+    <w:lsdException w:name="Medium Grid 3 Accent 6" w:semiHidden="0" w:uiPriority="69" w:unhideWhenUsed="0"/>
+    <w:lsdException w:name="Dark List Accent 6" w:semiHidden="0" w:uiPriority="70" w:unhideWhenUsed="0"/>
+    <w:lsdException w:name="Colorful Shading Accent 6" w:semiHidden="0" w:uiPriority="71" w:unhideWhenUsed="0"/>
+    <w:lsdException w:name="Colorful List Accent 6" w:semiHidden="0" w:uiPriority="72" w:unhideWhenUsed="0"/>
+    <w:lsdException w:name="Colorful Grid Accent 6" w:semiHidden="0" w:uiPriority="73" w:unhideWhenUsed="0"/>
+    <w:lsdException w:name="Subtle Emphasis" w:semiHidden="0" w:uiPriority="19" w:unhideWhenUsed="0" w:qFormat="1"/>
+    <w:lsdException w:name="Intense Emphasis" w:semiHidden="0" w:uiPriority="21" w:unhideWhenUsed="0" w:qFormat="1"/>
+    <w:lsdException w:name="Subtle Reference" w:semiHidden="0" w:uiPriority="31" w:unhideWhenUsed="0" w:qFormat="1"/>
+    <w:lsdException w:name="Intense Reference" w:semiHidden="0" w:uiPriority="32" w:unhideWhenUsed="0" w:qFormat="1"/>
+    <w:lsdException w:name="Book Title" w:semiHidden="0" w:uiPriority="33" w:unhideWhenUsed="0" w:qFormat="1"/>
+    <w:lsdException w:name="Bibliography" w:uiPriority="37"/>
+    <w:lsdException w:name="TOC Heading" w:uiPriority="39" w:qFormat="1"/>
   </w:latentStyles>
   <w:style w:type="paragraph" w:default="1" w:styleId="a">
     <w:name w:val="Normal"/>
@@ -20090,6 +19616,7 @@
       <w:spacing w:after="0" w:line="240" w:lineRule="auto"/>
     </w:pPr>
     <w:tblPr>
+      <w:tblInd w:w="0" w:type="dxa"/>
       <w:tblBorders>
         <w:top w:val="single" w:sz="4" w:space="0" w:color="auto"/>
         <w:left w:val="single" w:sz="4" w:space="0" w:color="auto"/>
@@ -20098,6 +19625,12 @@
         <w:insideH w:val="single" w:sz="4" w:space="0" w:color="auto"/>
         <w:insideV w:val="single" w:sz="4" w:space="0" w:color="auto"/>
       </w:tblBorders>
+      <w:tblCellMar>
+        <w:top w:w="0" w:type="dxa"/>
+        <w:left w:w="108" w:type="dxa"/>
+        <w:bottom w:w="0" w:type="dxa"/>
+        <w:right w:w="108" w:type="dxa"/>
+      </w:tblCellMar>
     </w:tblPr>
   </w:style>
   <w:style w:type="paragraph" w:customStyle="1" w:styleId="ad">
@@ -20125,7 +19658,7 @@
       <w:spacing w:after="0" w:line="240" w:lineRule="auto"/>
     </w:pPr>
   </w:style>
-  <w:style w:type="character" w:styleId="af">
+  <w:style w:type="character" w:customStyle="1" w:styleId="UnresolvedMention">
     <w:name w:val="Unresolved Mention"/>
     <w:basedOn w:val="a0"/>
     <w:uiPriority w:val="99"/>
@@ -20137,10 +19670,10 @@
       <w:shd w:val="clear" w:color="auto" w:fill="E1DFDD"/>
     </w:rPr>
   </w:style>
-  <w:style w:type="paragraph" w:styleId="af0">
+  <w:style w:type="paragraph" w:styleId="af">
     <w:name w:val="endnote text"/>
     <w:basedOn w:val="a"/>
-    <w:link w:val="af1"/>
+    <w:link w:val="af0"/>
     <w:uiPriority w:val="99"/>
     <w:semiHidden/>
     <w:unhideWhenUsed/>
@@ -20153,10 +19686,10 @@
       <w:szCs w:val="20"/>
     </w:rPr>
   </w:style>
-  <w:style w:type="character" w:customStyle="1" w:styleId="af1">
+  <w:style w:type="character" w:customStyle="1" w:styleId="af0">
     <w:name w:val="Текст концевой сноски Знак"/>
     <w:basedOn w:val="a0"/>
-    <w:link w:val="af0"/>
+    <w:link w:val="af"/>
     <w:uiPriority w:val="99"/>
     <w:semiHidden/>
     <w:rsid w:val="00126C2D"/>
@@ -20165,7 +19698,7 @@
       <w:szCs w:val="20"/>
     </w:rPr>
   </w:style>
-  <w:style w:type="character" w:styleId="af2">
+  <w:style w:type="character" w:styleId="af1">
     <w:name w:val="endnote reference"/>
     <w:basedOn w:val="a0"/>
     <w:uiPriority w:val="99"/>
@@ -20176,11 +19709,11 @@
       <w:vertAlign w:val="superscript"/>
     </w:rPr>
   </w:style>
-  <w:style w:type="paragraph" w:styleId="af3">
+  <w:style w:type="paragraph" w:styleId="af2">
     <w:name w:val="Subtitle"/>
     <w:basedOn w:val="a"/>
     <w:next w:val="a"/>
-    <w:link w:val="af4"/>
+    <w:link w:val="af3"/>
     <w:uiPriority w:val="11"/>
     <w:qFormat/>
     <w:rsid w:val="00115A77"/>
@@ -20198,10 +19731,580 @@
       <w:sz w:val="24"/>
     </w:rPr>
   </w:style>
-  <w:style w:type="character" w:customStyle="1" w:styleId="af4">
+  <w:style w:type="character" w:customStyle="1" w:styleId="af3">
     <w:name w:val="Подзаголовок Знак"/>
     <w:basedOn w:val="a0"/>
+    <w:link w:val="af2"/>
+    <w:uiPriority w:val="11"/>
+    <w:rsid w:val="00115A77"/>
+    <w:rPr>
+      <w:rFonts w:ascii="Times New Roman" w:eastAsiaTheme="minorEastAsia" w:hAnsi="Times New Roman"/>
+      <w:b/>
+      <w:color w:val="000000" w:themeColor="text1"/>
+      <w:spacing w:val="15"/>
+      <w:sz w:val="24"/>
+    </w:rPr>
+  </w:style>
+</w:styles>
+</file>
+
+<file path=word/stylesWithEffects.xml><?xml version="1.0" encoding="utf-8"?>
+<w:styles xmlns:wpc="http://schemas.microsoft.com/office/word/2010/wordprocessingCanvas" xmlns:mc="http://schemas.openxmlformats.org/markup-compatibility/2006" xmlns:o="urn:schemas-microsoft-com:office:office" xmlns:r="http://schemas.openxmlformats.org/officeDocument/2006/relationships" xmlns:m="http://schemas.openxmlformats.org/officeDocument/2006/math" xmlns:v="urn:schemas-microsoft-com:vml" xmlns:wp14="http://schemas.microsoft.com/office/word/2010/wordprocessingDrawing" xmlns:wp="http://schemas.openxmlformats.org/drawingml/2006/wordprocessingDrawing" xmlns:w10="urn:schemas-microsoft-com:office:word" xmlns:w="http://schemas.openxmlformats.org/wordprocessingml/2006/main" xmlns:w14="http://schemas.microsoft.com/office/word/2010/wordml" xmlns:wpg="http://schemas.microsoft.com/office/word/2010/wordprocessingGroup" xmlns:wpi="http://schemas.microsoft.com/office/word/2010/wordprocessingInk" xmlns:wne="http://schemas.microsoft.com/office/word/2006/wordml" xmlns:wps="http://schemas.microsoft.com/office/word/2010/wordprocessingShape" mc:Ignorable="w14 wp14">
+  <w:docDefaults>
+    <w:rPrDefault>
+      <w:rPr>
+        <w:rFonts w:asciiTheme="minorHAnsi" w:eastAsiaTheme="minorHAnsi" w:hAnsiTheme="minorHAnsi" w:cstheme="minorBidi"/>
+        <w:sz w:val="22"/>
+        <w:szCs w:val="22"/>
+        <w:lang w:val="ru-RU" w:eastAsia="en-US" w:bidi="ar-SA"/>
+      </w:rPr>
+    </w:rPrDefault>
+    <w:pPrDefault>
+      <w:pPr>
+        <w:spacing w:after="160" w:line="259" w:lineRule="auto"/>
+      </w:pPr>
+    </w:pPrDefault>
+  </w:docDefaults>
+  <w:latentStyles w:defLockedState="0" w:defUIPriority="99" w:defSemiHidden="1" w:defUnhideWhenUsed="1" w:defQFormat="0" w:count="267">
+    <w:lsdException w:name="Normal" w:semiHidden="0" w:uiPriority="0" w:unhideWhenUsed="0" w:qFormat="1"/>
+    <w:lsdException w:name="heading 1" w:semiHidden="0" w:uiPriority="9" w:unhideWhenUsed="0" w:qFormat="1"/>
+    <w:lsdException w:name="heading 2" w:uiPriority="9" w:qFormat="1"/>
+    <w:lsdException w:name="heading 3" w:uiPriority="9" w:qFormat="1"/>
+    <w:lsdException w:name="heading 4" w:uiPriority="9" w:qFormat="1"/>
+    <w:lsdException w:name="heading 5" w:uiPriority="9" w:qFormat="1"/>
+    <w:lsdException w:name="heading 6" w:uiPriority="9" w:qFormat="1"/>
+    <w:lsdException w:name="heading 7" w:uiPriority="9" w:qFormat="1"/>
+    <w:lsdException w:name="heading 8" w:uiPriority="9" w:qFormat="1"/>
+    <w:lsdException w:name="heading 9" w:uiPriority="9" w:qFormat="1"/>
+    <w:lsdException w:name="toc 1" w:uiPriority="39"/>
+    <w:lsdException w:name="toc 2" w:uiPriority="39"/>
+    <w:lsdException w:name="toc 3" w:uiPriority="39"/>
+    <w:lsdException w:name="toc 4" w:uiPriority="39"/>
+    <w:lsdException w:name="toc 5" w:uiPriority="39"/>
+    <w:lsdException w:name="toc 6" w:uiPriority="39"/>
+    <w:lsdException w:name="toc 7" w:uiPriority="39"/>
+    <w:lsdException w:name="toc 8" w:uiPriority="39"/>
+    <w:lsdException w:name="toc 9" w:uiPriority="39"/>
+    <w:lsdException w:name="caption" w:uiPriority="35" w:qFormat="1"/>
+    <w:lsdException w:name="Title" w:semiHidden="0" w:uiPriority="10" w:unhideWhenUsed="0" w:qFormat="1"/>
+    <w:lsdException w:name="Default Paragraph Font" w:uiPriority="1"/>
+    <w:lsdException w:name="Subtitle" w:semiHidden="0" w:uiPriority="11" w:unhideWhenUsed="0" w:qFormat="1"/>
+    <w:lsdException w:name="Strong" w:semiHidden="0" w:uiPriority="22" w:unhideWhenUsed="0" w:qFormat="1"/>
+    <w:lsdException w:name="Emphasis" w:semiHidden="0" w:uiPriority="20" w:unhideWhenUsed="0" w:qFormat="1"/>
+    <w:lsdException w:name="Table Grid" w:semiHidden="0" w:uiPriority="39" w:unhideWhenUsed="0"/>
+    <w:lsdException w:name="Placeholder Text" w:unhideWhenUsed="0"/>
+    <w:lsdException w:name="No Spacing" w:semiHidden="0" w:uiPriority="1" w:unhideWhenUsed="0" w:qFormat="1"/>
+    <w:lsdException w:name="Light Shading" w:semiHidden="0" w:uiPriority="60" w:unhideWhenUsed="0"/>
+    <w:lsdException w:name="Light List" w:semiHidden="0" w:uiPriority="61" w:unhideWhenUsed="0"/>
+    <w:lsdException w:name="Light Grid" w:semiHidden="0" w:uiPriority="62" w:unhideWhenUsed="0"/>
+    <w:lsdException w:name="Medium Shading 1" w:semiHidden="0" w:uiPriority="63" w:unhideWhenUsed="0"/>
+    <w:lsdException w:name="Medium Shading 2" w:semiHidden="0" w:uiPriority="64" w:unhideWhenUsed="0"/>
+    <w:lsdException w:name="Medium List 1" w:semiHidden="0" w:uiPriority="65" w:unhideWhenUsed="0"/>
+    <w:lsdException w:name="Medium List 2" w:semiHidden="0" w:uiPriority="66" w:unhideWhenUsed="0"/>
+    <w:lsdException w:name="Medium Grid 1" w:semiHidden="0" w:uiPriority="67" w:unhideWhenUsed="0"/>
+    <w:lsdException w:name="Medium Grid 2" w:semiHidden="0" w:uiPriority="68" w:unhideWhenUsed="0"/>
+    <w:lsdException w:name="Medium Grid 3" w:semiHidden="0" w:uiPriority="69" w:unhideWhenUsed="0"/>
+    <w:lsdException w:name="Dark List" w:semiHidden="0" w:uiPriority="70" w:unhideWhenUsed="0"/>
+    <w:lsdException w:name="Colorful Shading" w:semiHidden="0" w:uiPriority="71" w:unhideWhenUsed="0"/>
+    <w:lsdException w:name="Colorful List" w:semiHidden="0" w:uiPriority="72" w:unhideWhenUsed="0"/>
+    <w:lsdException w:name="Colorful Grid" w:semiHidden="0" w:uiPriority="73" w:unhideWhenUsed="0"/>
+    <w:lsdException w:name="Light Shading Accent 1" w:semiHidden="0" w:uiPriority="60" w:unhideWhenUsed="0"/>
+    <w:lsdException w:name="Light List Accent 1" w:semiHidden="0" w:uiPriority="61" w:unhideWhenUsed="0"/>
+    <w:lsdException w:name="Light Grid Accent 1" w:semiHidden="0" w:uiPriority="62" w:unhideWhenUsed="0"/>
+    <w:lsdException w:name="Medium Shading 1 Accent 1" w:semiHidden="0" w:uiPriority="63" w:unhideWhenUsed="0"/>
+    <w:lsdException w:name="Medium Shading 2 Accent 1" w:semiHidden="0" w:uiPriority="64" w:unhideWhenUsed="0"/>
+    <w:lsdException w:name="Medium List 1 Accent 1" w:semiHidden="0" w:uiPriority="65" w:unhideWhenUsed="0"/>
+    <w:lsdException w:name="Revision" w:unhideWhenUsed="0"/>
+    <w:lsdException w:name="List Paragraph" w:semiHidden="0" w:uiPriority="34" w:unhideWhenUsed="0" w:qFormat="1"/>
+    <w:lsdException w:name="Quote" w:semiHidden="0" w:uiPriority="29" w:unhideWhenUsed="0" w:qFormat="1"/>
+    <w:lsdException w:name="Intense Quote" w:semiHidden="0" w:uiPriority="30" w:unhideWhenUsed="0" w:qFormat="1"/>
+    <w:lsdException w:name="Medium List 2 Accent 1" w:semiHidden="0" w:uiPriority="66" w:unhideWhenUsed="0"/>
+    <w:lsdException w:name="Medium Grid 1 Accent 1" w:semiHidden="0" w:uiPriority="67" w:unhideWhenUsed="0"/>
+    <w:lsdException w:name="Medium Grid 2 Accent 1" w:semiHidden="0" w:uiPriority="68" w:unhideWhenUsed="0"/>
+    <w:lsdException w:name="Medium Grid 3 Accent 1" w:semiHidden="0" w:uiPriority="69" w:unhideWhenUsed="0"/>
+    <w:lsdException w:name="Dark List Accent 1" w:semiHidden="0" w:uiPriority="70" w:unhideWhenUsed="0"/>
+    <w:lsdException w:name="Colorful Shading Accent 1" w:semiHidden="0" w:uiPriority="71" w:unhideWhenUsed="0"/>
+    <w:lsdException w:name="Colorful List Accent 1" w:semiHidden="0" w:uiPriority="72" w:unhideWhenUsed="0"/>
+    <w:lsdException w:name="Colorful Grid Accent 1" w:semiHidden="0" w:uiPriority="73" w:unhideWhenUsed="0"/>
+    <w:lsdException w:name="Light Shading Accent 2" w:semiHidden="0" w:uiPriority="60" w:unhideWhenUsed="0"/>
+    <w:lsdException w:name="Light List Accent 2" w:semiHidden="0" w:uiPriority="61" w:unhideWhenUsed="0"/>
+    <w:lsdException w:name="Light Grid Accent 2" w:semiHidden="0" w:uiPriority="62" w:unhideWhenUsed="0"/>
+    <w:lsdException w:name="Medium Shading 1 Accent 2" w:semiHidden="0" w:uiPriority="63" w:unhideWhenUsed="0"/>
+    <w:lsdException w:name="Medium Shading 2 Accent 2" w:semiHidden="0" w:uiPriority="64" w:unhideWhenUsed="0"/>
+    <w:lsdException w:name="Medium List 1 Accent 2" w:semiHidden="0" w:uiPriority="65" w:unhideWhenUsed="0"/>
+    <w:lsdException w:name="Medium List 2 Accent 2" w:semiHidden="0" w:uiPriority="66" w:unhideWhenUsed="0"/>
+    <w:lsdException w:name="Medium Grid 1 Accent 2" w:semiHidden="0" w:uiPriority="67" w:unhideWhenUsed="0"/>
+    <w:lsdException w:name="Medium Grid 2 Accent 2" w:semiHidden="0" w:uiPriority="68" w:unhideWhenUsed="0"/>
+    <w:lsdException w:name="Medium Grid 3 Accent 2" w:semiHidden="0" w:uiPriority="69" w:unhideWhenUsed="0"/>
+    <w:lsdException w:name="Dark List Accent 2" w:semiHidden="0" w:uiPriority="70" w:unhideWhenUsed="0"/>
+    <w:lsdException w:name="Colorful Shading Accent 2" w:semiHidden="0" w:uiPriority="71" w:unhideWhenUsed="0"/>
+    <w:lsdException w:name="Colorful List Accent 2" w:semiHidden="0" w:uiPriority="72" w:unhideWhenUsed="0"/>
+    <w:lsdException w:name="Colorful Grid Accent 2" w:semiHidden="0" w:uiPriority="73" w:unhideWhenUsed="0"/>
+    <w:lsdException w:name="Light Shading Accent 3" w:semiHidden="0" w:uiPriority="60" w:unhideWhenUsed="0"/>
+    <w:lsdException w:name="Light List Accent 3" w:semiHidden="0" w:uiPriority="61" w:unhideWhenUsed="0"/>
+    <w:lsdException w:name="Light Grid Accent 3" w:semiHidden="0" w:uiPriority="62" w:unhideWhenUsed="0"/>
+    <w:lsdException w:name="Medium Shading 1 Accent 3" w:semiHidden="0" w:uiPriority="63" w:unhideWhenUsed="0"/>
+    <w:lsdException w:name="Medium Shading 2 Accent 3" w:semiHidden="0" w:uiPriority="64" w:unhideWhenUsed="0"/>
+    <w:lsdException w:name="Medium List 1 Accent 3" w:semiHidden="0" w:uiPriority="65" w:unhideWhenUsed="0"/>
+    <w:lsdException w:name="Medium List 2 Accent 3" w:semiHidden="0" w:uiPriority="66" w:unhideWhenUsed="0"/>
+    <w:lsdException w:name="Medium Grid 1 Accent 3" w:semiHidden="0" w:uiPriority="67" w:unhideWhenUsed="0"/>
+    <w:lsdException w:name="Medium Grid 2 Accent 3" w:semiHidden="0" w:uiPriority="68" w:unhideWhenUsed="0"/>
+    <w:lsdException w:name="Medium Grid 3 Accent 3" w:semiHidden="0" w:uiPriority="69" w:unhideWhenUsed="0"/>
+    <w:lsdException w:name="Dark List Accent 3" w:semiHidden="0" w:uiPriority="70" w:unhideWhenUsed="0"/>
+    <w:lsdException w:name="Colorful Shading Accent 3" w:semiHidden="0" w:uiPriority="71" w:unhideWhenUsed="0"/>
+    <w:lsdException w:name="Colorful List Accent 3" w:semiHidden="0" w:uiPriority="72" w:unhideWhenUsed="0"/>
+    <w:lsdException w:name="Colorful Grid Accent 3" w:semiHidden="0" w:uiPriority="73" w:unhideWhenUsed="0"/>
+    <w:lsdException w:name="Light Shading Accent 4" w:semiHidden="0" w:uiPriority="60" w:unhideWhenUsed="0"/>
+    <w:lsdException w:name="Light List Accent 4" w:semiHidden="0" w:uiPriority="61" w:unhideWhenUsed="0"/>
+    <w:lsdException w:name="Light Grid Accent 4" w:semiHidden="0" w:uiPriority="62" w:unhideWhenUsed="0"/>
+    <w:lsdException w:name="Medium Shading 1 Accent 4" w:semiHidden="0" w:uiPriority="63" w:unhideWhenUsed="0"/>
+    <w:lsdException w:name="Medium Shading 2 Accent 4" w:semiHidden="0" w:uiPriority="64" w:unhideWhenUsed="0"/>
+    <w:lsdException w:name="Medium List 1 Accent 4" w:semiHidden="0" w:uiPriority="65" w:unhideWhenUsed="0"/>
+    <w:lsdException w:name="Medium List 2 Accent 4" w:semiHidden="0" w:uiPriority="66" w:unhideWhenUsed="0"/>
+    <w:lsdException w:name="Medium Grid 1 Accent 4" w:semiHidden="0" w:uiPriority="67" w:unhideWhenUsed="0"/>
+    <w:lsdException w:name="Medium Grid 2 Accent 4" w:semiHidden="0" w:uiPriority="68" w:unhideWhenUsed="0"/>
+    <w:lsdException w:name="Medium Grid 3 Accent 4" w:semiHidden="0" w:uiPriority="69" w:unhideWhenUsed="0"/>
+    <w:lsdException w:name="Dark List Accent 4" w:semiHidden="0" w:uiPriority="70" w:unhideWhenUsed="0"/>
+    <w:lsdException w:name="Colorful Shading Accent 4" w:semiHidden="0" w:uiPriority="71" w:unhideWhenUsed="0"/>
+    <w:lsdException w:name="Colorful List Accent 4" w:semiHidden="0" w:uiPriority="72" w:unhideWhenUsed="0"/>
+    <w:lsdException w:name="Colorful Grid Accent 4" w:semiHidden="0" w:uiPriority="73" w:unhideWhenUsed="0"/>
+    <w:lsdException w:name="Light Shading Accent 5" w:semiHidden="0" w:uiPriority="60" w:unhideWhenUsed="0"/>
+    <w:lsdException w:name="Light List Accent 5" w:semiHidden="0" w:uiPriority="61" w:unhideWhenUsed="0"/>
+    <w:lsdException w:name="Light Grid Accent 5" w:semiHidden="0" w:uiPriority="62" w:unhideWhenUsed="0"/>
+    <w:lsdException w:name="Medium Shading 1 Accent 5" w:semiHidden="0" w:uiPriority="63" w:unhideWhenUsed="0"/>
+    <w:lsdException w:name="Medium Shading 2 Accent 5" w:semiHidden="0" w:uiPriority="64" w:unhideWhenUsed="0"/>
+    <w:lsdException w:name="Medium List 1 Accent 5" w:semiHidden="0" w:uiPriority="65" w:unhideWhenUsed="0"/>
+    <w:lsdException w:name="Medium List 2 Accent 5" w:semiHidden="0" w:uiPriority="66" w:unhideWhenUsed="0"/>
+    <w:lsdException w:name="Medium Grid 1 Accent 5" w:semiHidden="0" w:uiPriority="67" w:unhideWhenUsed="0"/>
+    <w:lsdException w:name="Medium Grid 2 Accent 5" w:semiHidden="0" w:uiPriority="68" w:unhideWhenUsed="0"/>
+    <w:lsdException w:name="Medium Grid 3 Accent 5" w:semiHidden="0" w:uiPriority="69" w:unhideWhenUsed="0"/>
+    <w:lsdException w:name="Dark List Accent 5" w:semiHidden="0" w:uiPriority="70" w:unhideWhenUsed="0"/>
+    <w:lsdException w:name="Colorful Shading Accent 5" w:semiHidden="0" w:uiPriority="71" w:unhideWhenUsed="0"/>
+    <w:lsdException w:name="Colorful List Accent 5" w:semiHidden="0" w:uiPriority="72" w:unhideWhenUsed="0"/>
+    <w:lsdException w:name="Colorful Grid Accent 5" w:semiHidden="0" w:uiPriority="73" w:unhideWhenUsed="0"/>
+    <w:lsdException w:name="Light Shading Accent 6" w:semiHidden="0" w:uiPriority="60" w:unhideWhenUsed="0"/>
+    <w:lsdException w:name="Light List Accent 6" w:semiHidden="0" w:uiPriority="61" w:unhideWhenUsed="0"/>
+    <w:lsdException w:name="Light Grid Accent 6" w:semiHidden="0" w:uiPriority="62" w:unhideWhenUsed="0"/>
+    <w:lsdException w:name="Medium Shading 1 Accent 6" w:semiHidden="0" w:uiPriority="63" w:unhideWhenUsed="0"/>
+    <w:lsdException w:name="Medium Shading 2 Accent 6" w:semiHidden="0" w:uiPriority="64" w:unhideWhenUsed="0"/>
+    <w:lsdException w:name="Medium List 1 Accent 6" w:semiHidden="0" w:uiPriority="65" w:unhideWhenUsed="0"/>
+    <w:lsdException w:name="Medium List 2 Accent 6" w:semiHidden="0" w:uiPriority="66" w:unhideWhenUsed="0"/>
+    <w:lsdException w:name="Medium Grid 1 Accent 6" w:semiHidden="0" w:uiPriority="67" w:unhideWhenUsed="0"/>
+    <w:lsdException w:name="Medium Grid 2 Accent 6" w:semiHidden="0" w:uiPriority="68" w:unhideWhenUsed="0"/>
+    <w:lsdException w:name="Medium Grid 3 Accent 6" w:semiHidden="0" w:uiPriority="69" w:unhideWhenUsed="0"/>
+    <w:lsdException w:name="Dark List Accent 6" w:semiHidden="0" w:uiPriority="70" w:unhideWhenUsed="0"/>
+    <w:lsdException w:name="Colorful Shading Accent 6" w:semiHidden="0" w:uiPriority="71" w:unhideWhenUsed="0"/>
+    <w:lsdException w:name="Colorful List Accent 6" w:semiHidden="0" w:uiPriority="72" w:unhideWhenUsed="0"/>
+    <w:lsdException w:name="Colorful Grid Accent 6" w:semiHidden="0" w:uiPriority="73" w:unhideWhenUsed="0"/>
+    <w:lsdException w:name="Subtle Emphasis" w:semiHidden="0" w:uiPriority="19" w:unhideWhenUsed="0" w:qFormat="1"/>
+    <w:lsdException w:name="Intense Emphasis" w:semiHidden="0" w:uiPriority="21" w:unhideWhenUsed="0" w:qFormat="1"/>
+    <w:lsdException w:name="Subtle Reference" w:semiHidden="0" w:uiPriority="31" w:unhideWhenUsed="0" w:qFormat="1"/>
+    <w:lsdException w:name="Intense Reference" w:semiHidden="0" w:uiPriority="32" w:unhideWhenUsed="0" w:qFormat="1"/>
+    <w:lsdException w:name="Book Title" w:semiHidden="0" w:uiPriority="33" w:unhideWhenUsed="0" w:qFormat="1"/>
+    <w:lsdException w:name="Bibliography" w:uiPriority="37"/>
+    <w:lsdException w:name="TOC Heading" w:uiPriority="39" w:qFormat="1"/>
+  </w:latentStyles>
+  <w:style w:type="paragraph" w:default="1" w:styleId="a">
+    <w:name w:val="Normal"/>
+    <w:qFormat/>
+  </w:style>
+  <w:style w:type="paragraph" w:styleId="10">
+    <w:name w:val="heading 1"/>
+    <w:basedOn w:val="a"/>
+    <w:next w:val="a"/>
+    <w:link w:val="11"/>
+    <w:uiPriority w:val="9"/>
+    <w:qFormat/>
+    <w:rsid w:val="001A4C95"/>
+    <w:pPr>
+      <w:keepNext/>
+      <w:keepLines/>
+      <w:spacing w:before="240" w:after="0" w:line="360" w:lineRule="auto"/>
+      <w:jc w:val="center"/>
+      <w:outlineLvl w:val="0"/>
+    </w:pPr>
+    <w:rPr>
+      <w:rFonts w:ascii="Times New Roman" w:eastAsiaTheme="majorEastAsia" w:hAnsi="Times New Roman" w:cstheme="majorBidi"/>
+      <w:b/>
+      <w:sz w:val="24"/>
+      <w:szCs w:val="32"/>
+    </w:rPr>
+  </w:style>
+  <w:style w:type="paragraph" w:styleId="2">
+    <w:name w:val="heading 2"/>
+    <w:basedOn w:val="a"/>
+    <w:next w:val="a"/>
+    <w:link w:val="20"/>
+    <w:uiPriority w:val="9"/>
+    <w:unhideWhenUsed/>
+    <w:qFormat/>
+    <w:rsid w:val="00F621F4"/>
+    <w:pPr>
+      <w:keepNext/>
+      <w:keepLines/>
+      <w:spacing w:before="40" w:after="0" w:line="360" w:lineRule="auto"/>
+      <w:outlineLvl w:val="1"/>
+    </w:pPr>
+    <w:rPr>
+      <w:rFonts w:ascii="Times New Roman" w:eastAsiaTheme="majorEastAsia" w:hAnsi="Times New Roman" w:cstheme="majorBidi"/>
+      <w:b/>
+      <w:color w:val="000000" w:themeColor="text1"/>
+      <w:sz w:val="24"/>
+      <w:szCs w:val="26"/>
+    </w:rPr>
+  </w:style>
+  <w:style w:type="character" w:default="1" w:styleId="a0">
+    <w:name w:val="Default Paragraph Font"/>
+    <w:uiPriority w:val="1"/>
+    <w:semiHidden/>
+    <w:unhideWhenUsed/>
+  </w:style>
+  <w:style w:type="table" w:default="1" w:styleId="a1">
+    <w:name w:val="Normal Table"/>
+    <w:uiPriority w:val="99"/>
+    <w:semiHidden/>
+    <w:unhideWhenUsed/>
+    <w:tblPr>
+      <w:tblInd w:w="0" w:type="dxa"/>
+      <w:tblCellMar>
+        <w:top w:w="0" w:type="dxa"/>
+        <w:left w:w="108" w:type="dxa"/>
+        <w:bottom w:w="0" w:type="dxa"/>
+        <w:right w:w="108" w:type="dxa"/>
+      </w:tblCellMar>
+    </w:tblPr>
+  </w:style>
+  <w:style w:type="numbering" w:default="1" w:styleId="a2">
+    <w:name w:val="No List"/>
+    <w:uiPriority w:val="99"/>
+    <w:semiHidden/>
+    <w:unhideWhenUsed/>
+  </w:style>
+  <w:style w:type="paragraph" w:styleId="a3">
+    <w:name w:val="List Paragraph"/>
+    <w:basedOn w:val="a"/>
+    <w:uiPriority w:val="34"/>
+    <w:qFormat/>
+    <w:rsid w:val="008D02CD"/>
+    <w:pPr>
+      <w:ind w:left="720"/>
+      <w:contextualSpacing/>
+    </w:pPr>
+  </w:style>
+  <w:style w:type="character" w:customStyle="1" w:styleId="11">
+    <w:name w:val="Заголовок 1 Знак"/>
+    <w:basedOn w:val="a0"/>
+    <w:link w:val="10"/>
+    <w:uiPriority w:val="9"/>
+    <w:rsid w:val="001A4C95"/>
+    <w:rPr>
+      <w:rFonts w:ascii="Times New Roman" w:eastAsiaTheme="majorEastAsia" w:hAnsi="Times New Roman" w:cstheme="majorBidi"/>
+      <w:b/>
+      <w:sz w:val="24"/>
+      <w:szCs w:val="32"/>
+    </w:rPr>
+  </w:style>
+  <w:style w:type="paragraph" w:styleId="a4">
+    <w:name w:val="TOC Heading"/>
+    <w:basedOn w:val="10"/>
+    <w:next w:val="a"/>
+    <w:uiPriority w:val="39"/>
+    <w:unhideWhenUsed/>
+    <w:qFormat/>
+    <w:rsid w:val="00833F8D"/>
+    <w:pPr>
+      <w:outlineLvl w:val="9"/>
+    </w:pPr>
+    <w:rPr>
+      <w:lang w:eastAsia="ru-RU"/>
+    </w:rPr>
+  </w:style>
+  <w:style w:type="paragraph" w:styleId="21">
+    <w:name w:val="toc 2"/>
+    <w:basedOn w:val="a"/>
+    <w:next w:val="a"/>
+    <w:autoRedefine/>
+    <w:uiPriority w:val="39"/>
+    <w:unhideWhenUsed/>
+    <w:rsid w:val="00681259"/>
+    <w:pPr>
+      <w:tabs>
+        <w:tab w:val="right" w:leader="dot" w:pos="9339"/>
+      </w:tabs>
+      <w:spacing w:after="100"/>
+      <w:ind w:left="940"/>
+    </w:pPr>
+    <w:rPr>
+      <w:rFonts w:eastAsiaTheme="minorEastAsia" w:cs="Times New Roman"/>
+      <w:lang w:eastAsia="ru-RU"/>
+    </w:rPr>
+  </w:style>
+  <w:style w:type="paragraph" w:styleId="1">
+    <w:name w:val="toc 1"/>
+    <w:basedOn w:val="a"/>
+    <w:next w:val="a"/>
+    <w:autoRedefine/>
+    <w:uiPriority w:val="39"/>
+    <w:unhideWhenUsed/>
+    <w:rsid w:val="00F7353C"/>
+    <w:pPr>
+      <w:numPr>
+        <w:numId w:val="2"/>
+      </w:numPr>
+      <w:tabs>
+        <w:tab w:val="right" w:leader="dot" w:pos="9339"/>
+      </w:tabs>
+      <w:spacing w:after="100" w:line="240" w:lineRule="auto"/>
+    </w:pPr>
+    <w:rPr>
+      <w:rFonts w:ascii="Times New Roman" w:hAnsi="Times New Roman" w:cs="Times New Roman"/>
+      <w:lang w:eastAsia="ru-RU"/>
+    </w:rPr>
+  </w:style>
+  <w:style w:type="paragraph" w:styleId="3">
+    <w:name w:val="toc 3"/>
+    <w:basedOn w:val="a"/>
+    <w:next w:val="a"/>
+    <w:autoRedefine/>
+    <w:uiPriority w:val="39"/>
+    <w:unhideWhenUsed/>
+    <w:rsid w:val="00833F8D"/>
+    <w:pPr>
+      <w:spacing w:after="100"/>
+      <w:ind w:left="440"/>
+    </w:pPr>
+    <w:rPr>
+      <w:rFonts w:eastAsiaTheme="minorEastAsia" w:cs="Times New Roman"/>
+      <w:lang w:eastAsia="ru-RU"/>
+    </w:rPr>
+  </w:style>
+  <w:style w:type="character" w:styleId="a5">
+    <w:name w:val="Hyperlink"/>
+    <w:basedOn w:val="a0"/>
+    <w:uiPriority w:val="99"/>
+    <w:unhideWhenUsed/>
+    <w:rsid w:val="00D42B45"/>
+    <w:rPr>
+      <w:color w:val="0563C1" w:themeColor="hyperlink"/>
+      <w:u w:val="single"/>
+    </w:rPr>
+  </w:style>
+  <w:style w:type="character" w:customStyle="1" w:styleId="20">
+    <w:name w:val="Заголовок 2 Знак"/>
+    <w:basedOn w:val="a0"/>
+    <w:link w:val="2"/>
+    <w:uiPriority w:val="9"/>
+    <w:rsid w:val="00F621F4"/>
+    <w:rPr>
+      <w:rFonts w:ascii="Times New Roman" w:eastAsiaTheme="majorEastAsia" w:hAnsi="Times New Roman" w:cstheme="majorBidi"/>
+      <w:b/>
+      <w:color w:val="000000" w:themeColor="text1"/>
+      <w:sz w:val="24"/>
+      <w:szCs w:val="26"/>
+    </w:rPr>
+  </w:style>
+  <w:style w:type="paragraph" w:styleId="a6">
+    <w:name w:val="Balloon Text"/>
+    <w:basedOn w:val="a"/>
+    <w:link w:val="a7"/>
+    <w:uiPriority w:val="99"/>
+    <w:semiHidden/>
+    <w:unhideWhenUsed/>
+    <w:rsid w:val="00CC6D0C"/>
+    <w:pPr>
+      <w:spacing w:after="0" w:line="240" w:lineRule="auto"/>
+    </w:pPr>
+    <w:rPr>
+      <w:rFonts w:ascii="Segoe UI" w:hAnsi="Segoe UI" w:cs="Segoe UI"/>
+      <w:sz w:val="18"/>
+      <w:szCs w:val="18"/>
+    </w:rPr>
+  </w:style>
+  <w:style w:type="character" w:customStyle="1" w:styleId="a7">
+    <w:name w:val="Текст выноски Знак"/>
+    <w:basedOn w:val="a0"/>
+    <w:link w:val="a6"/>
+    <w:uiPriority w:val="99"/>
+    <w:semiHidden/>
+    <w:rsid w:val="00CC6D0C"/>
+    <w:rPr>
+      <w:rFonts w:ascii="Segoe UI" w:hAnsi="Segoe UI" w:cs="Segoe UI"/>
+      <w:sz w:val="18"/>
+      <w:szCs w:val="18"/>
+    </w:rPr>
+  </w:style>
+  <w:style w:type="paragraph" w:styleId="a8">
+    <w:name w:val="header"/>
+    <w:basedOn w:val="a"/>
+    <w:link w:val="a9"/>
+    <w:uiPriority w:val="99"/>
+    <w:unhideWhenUsed/>
+    <w:rsid w:val="00272897"/>
+    <w:pPr>
+      <w:tabs>
+        <w:tab w:val="center" w:pos="4677"/>
+        <w:tab w:val="right" w:pos="9355"/>
+      </w:tabs>
+      <w:spacing w:after="0" w:line="240" w:lineRule="auto"/>
+    </w:pPr>
+  </w:style>
+  <w:style w:type="character" w:customStyle="1" w:styleId="a9">
+    <w:name w:val="Верхний колонтитул Знак"/>
+    <w:basedOn w:val="a0"/>
+    <w:link w:val="a8"/>
+    <w:uiPriority w:val="99"/>
+    <w:rsid w:val="00272897"/>
+  </w:style>
+  <w:style w:type="paragraph" w:styleId="aa">
+    <w:name w:val="footer"/>
+    <w:basedOn w:val="a"/>
+    <w:link w:val="ab"/>
+    <w:uiPriority w:val="99"/>
+    <w:unhideWhenUsed/>
+    <w:rsid w:val="00272897"/>
+    <w:pPr>
+      <w:tabs>
+        <w:tab w:val="center" w:pos="4677"/>
+        <w:tab w:val="right" w:pos="9355"/>
+      </w:tabs>
+      <w:spacing w:after="0" w:line="240" w:lineRule="auto"/>
+    </w:pPr>
+  </w:style>
+  <w:style w:type="character" w:customStyle="1" w:styleId="ab">
+    <w:name w:val="Нижний колонтитул Знак"/>
+    <w:basedOn w:val="a0"/>
+    <w:link w:val="aa"/>
+    <w:uiPriority w:val="99"/>
+    <w:rsid w:val="00272897"/>
+  </w:style>
+  <w:style w:type="table" w:styleId="ac">
+    <w:name w:val="Table Grid"/>
+    <w:basedOn w:val="a1"/>
+    <w:uiPriority w:val="39"/>
+    <w:rsid w:val="00D31A79"/>
+    <w:pPr>
+      <w:spacing w:after="0" w:line="240" w:lineRule="auto"/>
+    </w:pPr>
+    <w:tblPr>
+      <w:tblInd w:w="0" w:type="dxa"/>
+      <w:tblBorders>
+        <w:top w:val="single" w:sz="4" w:space="0" w:color="auto"/>
+        <w:left w:val="single" w:sz="4" w:space="0" w:color="auto"/>
+        <w:bottom w:val="single" w:sz="4" w:space="0" w:color="auto"/>
+        <w:right w:val="single" w:sz="4" w:space="0" w:color="auto"/>
+        <w:insideH w:val="single" w:sz="4" w:space="0" w:color="auto"/>
+        <w:insideV w:val="single" w:sz="4" w:space="0" w:color="auto"/>
+      </w:tblBorders>
+      <w:tblCellMar>
+        <w:top w:w="0" w:type="dxa"/>
+        <w:left w:w="108" w:type="dxa"/>
+        <w:bottom w:w="0" w:type="dxa"/>
+        <w:right w:w="108" w:type="dxa"/>
+      </w:tblCellMar>
+    </w:tblPr>
+  </w:style>
+  <w:style w:type="paragraph" w:customStyle="1" w:styleId="ad">
+    <w:name w:val="Таблица"/>
+    <w:basedOn w:val="a"/>
+    <w:uiPriority w:val="99"/>
+    <w:rsid w:val="007855E1"/>
+    <w:pPr>
+      <w:spacing w:after="100" w:line="264" w:lineRule="auto"/>
+      <w:jc w:val="both"/>
+    </w:pPr>
+    <w:rPr>
+      <w:rFonts w:ascii="Times New Roman" w:eastAsia="Times New Roman" w:hAnsi="Times New Roman" w:cs="Times New Roman"/>
+      <w:sz w:val="24"/>
+      <w:szCs w:val="20"/>
+      <w:lang w:eastAsia="ru-RU"/>
+    </w:rPr>
+  </w:style>
+  <w:style w:type="paragraph" w:styleId="ae">
+    <w:name w:val="No Spacing"/>
+    <w:uiPriority w:val="1"/>
+    <w:qFormat/>
+    <w:rsid w:val="00AF1E0E"/>
+    <w:pPr>
+      <w:spacing w:after="0" w:line="240" w:lineRule="auto"/>
+    </w:pPr>
+  </w:style>
+  <w:style w:type="character" w:customStyle="1" w:styleId="UnresolvedMention">
+    <w:name w:val="Unresolved Mention"/>
+    <w:basedOn w:val="a0"/>
+    <w:uiPriority w:val="99"/>
+    <w:semiHidden/>
+    <w:unhideWhenUsed/>
+    <w:rsid w:val="00F129FE"/>
+    <w:rPr>
+      <w:color w:val="605E5C"/>
+      <w:shd w:val="clear" w:color="auto" w:fill="E1DFDD"/>
+    </w:rPr>
+  </w:style>
+  <w:style w:type="paragraph" w:styleId="af">
+    <w:name w:val="endnote text"/>
+    <w:basedOn w:val="a"/>
+    <w:link w:val="af0"/>
+    <w:uiPriority w:val="99"/>
+    <w:semiHidden/>
+    <w:unhideWhenUsed/>
+    <w:rsid w:val="00126C2D"/>
+    <w:pPr>
+      <w:spacing w:after="0" w:line="240" w:lineRule="auto"/>
+    </w:pPr>
+    <w:rPr>
+      <w:sz w:val="20"/>
+      <w:szCs w:val="20"/>
+    </w:rPr>
+  </w:style>
+  <w:style w:type="character" w:customStyle="1" w:styleId="af0">
+    <w:name w:val="Текст концевой сноски Знак"/>
+    <w:basedOn w:val="a0"/>
+    <w:link w:val="af"/>
+    <w:uiPriority w:val="99"/>
+    <w:semiHidden/>
+    <w:rsid w:val="00126C2D"/>
+    <w:rPr>
+      <w:sz w:val="20"/>
+      <w:szCs w:val="20"/>
+    </w:rPr>
+  </w:style>
+  <w:style w:type="character" w:styleId="af1">
+    <w:name w:val="endnote reference"/>
+    <w:basedOn w:val="a0"/>
+    <w:uiPriority w:val="99"/>
+    <w:semiHidden/>
+    <w:unhideWhenUsed/>
+    <w:rsid w:val="00126C2D"/>
+    <w:rPr>
+      <w:vertAlign w:val="superscript"/>
+    </w:rPr>
+  </w:style>
+  <w:style w:type="paragraph" w:styleId="af2">
+    <w:name w:val="Subtitle"/>
+    <w:basedOn w:val="a"/>
+    <w:next w:val="a"/>
     <w:link w:val="af3"/>
+    <w:uiPriority w:val="11"/>
+    <w:qFormat/>
+    <w:rsid w:val="00115A77"/>
+    <w:pPr>
+      <w:numPr>
+        <w:ilvl w:val="1"/>
+      </w:numPr>
+      <w:spacing w:line="240" w:lineRule="auto"/>
+    </w:pPr>
+    <w:rPr>
+      <w:rFonts w:ascii="Times New Roman" w:eastAsiaTheme="minorEastAsia" w:hAnsi="Times New Roman"/>
+      <w:b/>
+      <w:color w:val="000000" w:themeColor="text1"/>
+      <w:spacing w:val="15"/>
+      <w:sz w:val="24"/>
+    </w:rPr>
+  </w:style>
+  <w:style w:type="character" w:customStyle="1" w:styleId="af3">
+    <w:name w:val="Подзаголовок Знак"/>
+    <w:basedOn w:val="a0"/>
+    <w:link w:val="af2"/>
     <w:uiPriority w:val="11"/>
     <w:rsid w:val="00115A77"/>
     <w:rPr>
@@ -20504,7 +20607,7 @@
   <a:extraClrSchemeLst/>
   <a:extLst>
     <a:ext uri="{05A4C25C-085E-4340-85A3-A5531E510DB2}">
-      <thm15:themeFamily xmlns:thm15="http://schemas.microsoft.com/office/thememl/2012/main" name="Office Theme" id="{62F939B6-93AF-4DB8-9C6B-D6C7DFDC589F}" vid="{4A3C46E8-61CC-4603-A589-7422A47A8E4A}"/>
+      <thm15:themeFamily xmlns:thm15="http://schemas.microsoft.com/office/thememl/2012/main" xmlns="" name="Office Theme" id="{62F939B6-93AF-4DB8-9C6B-D6C7DFDC589F}" vid="{4A3C46E8-61CC-4603-A589-7422A47A8E4A}"/>
     </a:ext>
   </a:extLst>
 </a:theme>
@@ -20515,7 +20618,7 @@
 </file>
 
 <file path=customXml/itemProps1.xml><?xml version="1.0" encoding="utf-8"?>
-<ds:datastoreItem xmlns:ds="http://schemas.openxmlformats.org/officeDocument/2006/customXml" ds:itemID="{D98218F7-933F-4455-A1B7-CC159C082477}">
+<ds:datastoreItem xmlns:ds="http://schemas.openxmlformats.org/officeDocument/2006/customXml" ds:itemID="{02364F71-6E90-4B3C-86A8-3A413D2C8AE4}">
   <ds:schemaRefs>
     <ds:schemaRef ds:uri="http://schemas.openxmlformats.org/officeDocument/2006/bibliography"/>
   </ds:schemaRefs>

--- a/docs/Техническое задание.docx
+++ b/docs/Техническое задание.docx
@@ -1,6 +1,6 @@
 
 <file path=word/document.xml><?xml version="1.0" encoding="utf-8"?>
-<w:document xmlns:wpc="http://schemas.microsoft.com/office/word/2010/wordprocessingCanvas" xmlns:mc="http://schemas.openxmlformats.org/markup-compatibility/2006" xmlns:o="urn:schemas-microsoft-com:office:office" xmlns:r="http://schemas.openxmlformats.org/officeDocument/2006/relationships" xmlns:m="http://schemas.openxmlformats.org/officeDocument/2006/math" xmlns:v="urn:schemas-microsoft-com:vml" xmlns:wp14="http://schemas.microsoft.com/office/word/2010/wordprocessingDrawing" xmlns:wp="http://schemas.openxmlformats.org/drawingml/2006/wordprocessingDrawing" xmlns:w10="urn:schemas-microsoft-com:office:word" xmlns:w="http://schemas.openxmlformats.org/wordprocessingml/2006/main" xmlns:w14="http://schemas.microsoft.com/office/word/2010/wordml" xmlns:wpg="http://schemas.microsoft.com/office/word/2010/wordprocessingGroup" xmlns:wpi="http://schemas.microsoft.com/office/word/2010/wordprocessingInk" xmlns:wne="http://schemas.microsoft.com/office/word/2006/wordml" xmlns:wps="http://schemas.microsoft.com/office/word/2010/wordprocessingShape" mc:Ignorable="w14 wp14">
+<w:document xmlns:wpc="http://schemas.microsoft.com/office/word/2010/wordprocessingCanvas" xmlns:cx="http://schemas.microsoft.com/office/drawing/2014/chartex" xmlns:cx1="http://schemas.microsoft.com/office/drawing/2015/9/8/chartex" xmlns:cx2="http://schemas.microsoft.com/office/drawing/2015/10/21/chartex" xmlns:cx3="http://schemas.microsoft.com/office/drawing/2016/5/9/chartex" xmlns:cx4="http://schemas.microsoft.com/office/drawing/2016/5/10/chartex" xmlns:cx5="http://schemas.microsoft.com/office/drawing/2016/5/11/chartex" xmlns:cx6="http://schemas.microsoft.com/office/drawing/2016/5/12/chartex" xmlns:cx7="http://schemas.microsoft.com/office/drawing/2016/5/13/chartex" xmlns:cx8="http://schemas.microsoft.com/office/drawing/2016/5/14/chartex" xmlns:mc="http://schemas.openxmlformats.org/markup-compatibility/2006" xmlns:aink="http://schemas.microsoft.com/office/drawing/2016/ink" xmlns:am3d="http://schemas.microsoft.com/office/drawing/2017/model3d" xmlns:o="urn:schemas-microsoft-com:office:office" xmlns:r="http://schemas.openxmlformats.org/officeDocument/2006/relationships" xmlns:m="http://schemas.openxmlformats.org/officeDocument/2006/math" xmlns:v="urn:schemas-microsoft-com:vml" xmlns:wp14="http://schemas.microsoft.com/office/word/2010/wordprocessingDrawing" xmlns:wp="http://schemas.openxmlformats.org/drawingml/2006/wordprocessingDrawing" xmlns:w10="urn:schemas-microsoft-com:office:word" xmlns:w="http://schemas.openxmlformats.org/wordprocessingml/2006/main" xmlns:w14="http://schemas.microsoft.com/office/word/2010/wordml" xmlns:w15="http://schemas.microsoft.com/office/word/2012/wordml" xmlns:w16cid="http://schemas.microsoft.com/office/word/2016/wordml/cid" xmlns:w16se="http://schemas.microsoft.com/office/word/2015/wordml/symex" xmlns:wpg="http://schemas.microsoft.com/office/word/2010/wordprocessingGroup" xmlns:wpi="http://schemas.microsoft.com/office/word/2010/wordprocessingInk" xmlns:wne="http://schemas.microsoft.com/office/word/2006/wordml" xmlns:wps="http://schemas.microsoft.com/office/word/2010/wordprocessingShape" mc:Ignorable="w14 w15 w16se w16cid wp14">
   <w:body>
     <w:p>
       <w:pPr>
@@ -19,7 +19,18 @@
           <w:sz w:val="24"/>
           <w:szCs w:val="24"/>
         </w:rPr>
-        <w:t>ПРАВИТЕЛЬСТВО РОССИЙСКОЙ ФЕДЕРАЦИИ</w:t>
+        <w:t xml:space="preserve">ПРАВИТЕЛЬСТВО РОССИЙСКОЙ </w:t>
+      </w:r>
+      <w:bookmarkStart w:id="0" w:name="_GoBack"/>
+      <w:bookmarkEnd w:id="0"/>
+      <w:r>
+        <w:rPr>
+          <w:rFonts w:ascii="Times New Roman" w:hAnsi="Times New Roman" w:cs="Times New Roman"/>
+          <w:b/>
+          <w:sz w:val="24"/>
+          <w:szCs w:val="24"/>
+        </w:rPr>
+        <w:t>ФЕДЕРАЦИИ</w:t>
       </w:r>
     </w:p>
     <w:p>
@@ -210,7 +221,23 @@
                 <w:rFonts w:ascii="Times New Roman" w:eastAsia="Calibri" w:hAnsi="Times New Roman" w:cs="Times New Roman"/>
                 <w:sz w:val="20"/>
               </w:rPr>
-              <w:t>Инв. № дубл.</w:t>
+              <w:t xml:space="preserve">Инв. № </w:t>
+            </w:r>
+            <w:proofErr w:type="spellStart"/>
+            <w:r>
+              <w:rPr>
+                <w:rFonts w:ascii="Times New Roman" w:eastAsia="Calibri" w:hAnsi="Times New Roman" w:cs="Times New Roman"/>
+                <w:sz w:val="20"/>
+              </w:rPr>
+              <w:t>дубл</w:t>
+            </w:r>
+            <w:proofErr w:type="spellEnd"/>
+            <w:r>
+              <w:rPr>
+                <w:rFonts w:ascii="Times New Roman" w:eastAsia="Calibri" w:hAnsi="Times New Roman" w:cs="Times New Roman"/>
+                <w:sz w:val="20"/>
+              </w:rPr>
+              <w:t>.</w:t>
             </w:r>
           </w:p>
         </w:tc>
@@ -262,12 +289,21 @@
                 <w:sz w:val="20"/>
               </w:rPr>
             </w:pPr>
+            <w:proofErr w:type="spellStart"/>
             <w:r>
               <w:rPr>
                 <w:rFonts w:ascii="Times New Roman" w:eastAsia="Calibri" w:hAnsi="Times New Roman" w:cs="Times New Roman"/>
                 <w:sz w:val="20"/>
               </w:rPr>
-              <w:t>Взам. инв. №</w:t>
+              <w:t>Взам</w:t>
+            </w:r>
+            <w:proofErr w:type="spellEnd"/>
+            <w:r>
+              <w:rPr>
+                <w:rFonts w:ascii="Times New Roman" w:eastAsia="Calibri" w:hAnsi="Times New Roman" w:cs="Times New Roman"/>
+                <w:sz w:val="20"/>
+              </w:rPr>
+              <w:t>. инв. №</w:t>
             </w:r>
           </w:p>
         </w:tc>
@@ -452,9 +488,9 @@
           <w:szCs w:val="24"/>
         </w:rPr>
         <w:sectPr>
-          <w:headerReference w:type="default" r:id="rId9"/>
-          <w:footerReference w:type="default" r:id="rId10"/>
-          <w:footerReference w:type="first" r:id="rId11"/>
+          <w:headerReference w:type="default" r:id="rId8"/>
+          <w:footerReference w:type="default" r:id="rId9"/>
+          <w:footerReference w:type="first" r:id="rId10"/>
           <w:pgSz w:w="11906" w:h="16838"/>
           <w:pgMar w:top="2127" w:right="850" w:bottom="1134" w:left="1701" w:header="708" w:footer="708" w:gutter="0"/>
           <w:cols w:space="708"/>
@@ -545,8 +581,18 @@
           <w:sz w:val="24"/>
           <w:szCs w:val="24"/>
         </w:rPr>
-        <w:t>Е.М. Гринкруг</w:t>
-      </w:r>
+        <w:t xml:space="preserve">Е.М. </w:t>
+      </w:r>
+      <w:proofErr w:type="spellStart"/>
+      <w:r>
+        <w:rPr>
+          <w:rFonts w:ascii="Times New Roman" w:hAnsi="Times New Roman" w:cs="Times New Roman"/>
+          <w:sz w:val="24"/>
+          <w:szCs w:val="24"/>
+        </w:rPr>
+        <w:t>Гринкруг</w:t>
+      </w:r>
+      <w:proofErr w:type="spellEnd"/>
       <w:r>
         <w:rPr>
           <w:rFonts w:ascii="Times New Roman" w:hAnsi="Times New Roman" w:cs="Times New Roman"/>
@@ -604,7 +650,6 @@
           <w:sz w:val="24"/>
           <w:szCs w:val="24"/>
         </w:rPr>
-        <w:lastRenderedPageBreak/>
         <w:t>УТВЕРЖДАЮ</w:t>
       </w:r>
       <w:r>
@@ -631,7 +676,25 @@
           <w:szCs w:val="24"/>
         </w:rPr>
         <w:br/>
-        <w:t>________________ В.В. Шилов</w:t>
+        <w:t xml:space="preserve">________________ </w:t>
+      </w:r>
+      <w:proofErr w:type="gramStart"/>
+      <w:r>
+        <w:rPr>
+          <w:rFonts w:ascii="Times New Roman" w:hAnsi="Times New Roman" w:cs="Times New Roman"/>
+          <w:sz w:val="24"/>
+          <w:szCs w:val="24"/>
+        </w:rPr>
+        <w:t>В.В.</w:t>
+      </w:r>
+      <w:proofErr w:type="gramEnd"/>
+      <w:r>
+        <w:rPr>
+          <w:rFonts w:ascii="Times New Roman" w:hAnsi="Times New Roman" w:cs="Times New Roman"/>
+          <w:sz w:val="24"/>
+          <w:szCs w:val="24"/>
+        </w:rPr>
+        <w:t xml:space="preserve"> Шилов</w:t>
       </w:r>
       <w:r>
         <w:rPr>
@@ -704,6 +767,7 @@
           <w:szCs w:val="24"/>
         </w:rPr>
       </w:pPr>
+      <w:bookmarkStart w:id="1" w:name="_Hlk6232606"/>
       <w:r>
         <w:rPr>
           <w:rFonts w:ascii="Times New Roman" w:hAnsi="Times New Roman" w:cs="Times New Roman"/>
@@ -714,6 +778,7 @@
         <w:t>ПРОГРАММНЫЙ КОМПОНЕНТ OPENGLVIEWER БИБЛИОТЕКИ JAVABEANS-КОМПОНЕНТ ДЛЯ 3D-ГРАФИКИ</w:t>
       </w:r>
     </w:p>
+    <w:bookmarkEnd w:id="1"/>
     <w:p>
       <w:pPr>
         <w:pStyle w:val="ae"/>
@@ -1336,7 +1401,23 @@
                 <w:rFonts w:ascii="Times New Roman" w:eastAsia="Calibri" w:hAnsi="Times New Roman" w:cs="Times New Roman"/>
                 <w:sz w:val="20"/>
               </w:rPr>
-              <w:t>Инв. № дубл.</w:t>
+              <w:t xml:space="preserve">Инв. № </w:t>
+            </w:r>
+            <w:proofErr w:type="spellStart"/>
+            <w:r>
+              <w:rPr>
+                <w:rFonts w:ascii="Times New Roman" w:eastAsia="Calibri" w:hAnsi="Times New Roman" w:cs="Times New Roman"/>
+                <w:sz w:val="20"/>
+              </w:rPr>
+              <w:t>дубл</w:t>
+            </w:r>
+            <w:proofErr w:type="spellEnd"/>
+            <w:r>
+              <w:rPr>
+                <w:rFonts w:ascii="Times New Roman" w:eastAsia="Calibri" w:hAnsi="Times New Roman" w:cs="Times New Roman"/>
+                <w:sz w:val="20"/>
+              </w:rPr>
+              <w:t>.</w:t>
             </w:r>
           </w:p>
         </w:tc>
@@ -1388,12 +1469,21 @@
                 <w:sz w:val="20"/>
               </w:rPr>
             </w:pPr>
+            <w:proofErr w:type="spellStart"/>
             <w:r>
               <w:rPr>
                 <w:rFonts w:ascii="Times New Roman" w:eastAsia="Calibri" w:hAnsi="Times New Roman" w:cs="Times New Roman"/>
                 <w:sz w:val="20"/>
               </w:rPr>
-              <w:t>Взам. инв. №</w:t>
+              <w:t>Взам</w:t>
+            </w:r>
+            <w:proofErr w:type="spellEnd"/>
+            <w:r>
+              <w:rPr>
+                <w:rFonts w:ascii="Times New Roman" w:eastAsia="Calibri" w:hAnsi="Times New Roman" w:cs="Times New Roman"/>
+                <w:sz w:val="20"/>
+              </w:rPr>
+              <w:t>. инв. №</w:t>
             </w:r>
           </w:p>
         </w:tc>
@@ -1606,8 +1696,8 @@
           <w:szCs w:val="24"/>
         </w:rPr>
         <w:sectPr>
-          <w:headerReference w:type="default" r:id="rId12"/>
-          <w:footerReference w:type="default" r:id="rId13"/>
+          <w:headerReference w:type="default" r:id="rId11"/>
+          <w:footerReference w:type="default" r:id="rId12"/>
           <w:type w:val="continuous"/>
           <w:pgSz w:w="11906" w:h="16838"/>
           <w:pgMar w:top="1134" w:right="850" w:bottom="993" w:left="1701" w:header="708" w:footer="708" w:gutter="0"/>
@@ -3952,12 +4042,12 @@
         <w:ind w:left="4111"/>
         <w:jc w:val="both"/>
       </w:pPr>
-      <w:bookmarkStart w:id="0" w:name="_Toc531100889"/>
+      <w:bookmarkStart w:id="2" w:name="_Toc531100889"/>
       <w:r>
         <w:lastRenderedPageBreak/>
         <w:t>ВВЕДЕНИЕ</w:t>
       </w:r>
-      <w:bookmarkEnd w:id="0"/>
+      <w:bookmarkEnd w:id="2"/>
     </w:p>
     <w:p>
       <w:pPr>
@@ -3980,14 +4070,14 @@
         </w:rPr>
         <w:t xml:space="preserve"> </w:t>
       </w:r>
-      <w:bookmarkStart w:id="1" w:name="_Toc531100890"/>
+      <w:bookmarkStart w:id="3" w:name="_Toc531100890"/>
       <w:r>
         <w:rPr>
           <w:rStyle w:val="20"/>
         </w:rPr>
         <w:t>Наименование программы</w:t>
       </w:r>
-      <w:bookmarkEnd w:id="1"/>
+      <w:bookmarkEnd w:id="3"/>
       <w:r>
         <w:rPr>
           <w:rFonts w:ascii="Times New Roman" w:hAnsi="Times New Roman" w:cs="Times New Roman"/>
@@ -4262,14 +4352,14 @@
         </w:rPr>
         <w:t xml:space="preserve"> </w:t>
       </w:r>
-      <w:bookmarkStart w:id="2" w:name="_Toc531100891"/>
+      <w:bookmarkStart w:id="4" w:name="_Toc531100891"/>
       <w:r>
         <w:rPr>
           <w:rStyle w:val="20"/>
         </w:rPr>
         <w:t>Краткая характеристика области применения программы</w:t>
       </w:r>
-      <w:bookmarkEnd w:id="2"/>
+      <w:bookmarkEnd w:id="4"/>
       <w:r>
         <w:rPr>
           <w:rFonts w:ascii="Times New Roman" w:hAnsi="Times New Roman" w:cs="Times New Roman"/>
@@ -4489,12 +4579,12 @@
         </w:numPr>
         <w:ind w:left="142"/>
       </w:pPr>
-      <w:bookmarkStart w:id="3" w:name="_Toc531100892"/>
+      <w:bookmarkStart w:id="5" w:name="_Toc531100892"/>
       <w:r>
         <w:lastRenderedPageBreak/>
         <w:t>ОСНОВАНИЕ ДЛЯ РАЗРАБОТКИ</w:t>
       </w:r>
-      <w:bookmarkEnd w:id="3"/>
+      <w:bookmarkEnd w:id="5"/>
     </w:p>
     <w:p>
       <w:pPr>
@@ -4574,12 +4664,12 @@
         </w:numPr>
         <w:ind w:left="426"/>
       </w:pPr>
-      <w:bookmarkStart w:id="4" w:name="_Toc531100893"/>
+      <w:bookmarkStart w:id="6" w:name="_Toc531100893"/>
       <w:r>
         <w:lastRenderedPageBreak/>
         <w:t>НАЗНАЧЕНИЕ РАЗРАБОТКИ</w:t>
       </w:r>
-      <w:bookmarkEnd w:id="4"/>
+      <w:bookmarkEnd w:id="6"/>
     </w:p>
     <w:p>
       <w:pPr>
@@ -4603,14 +4693,14 @@
         </w:rPr>
         <w:t xml:space="preserve"> </w:t>
       </w:r>
-      <w:bookmarkStart w:id="5" w:name="_Toc531100894"/>
+      <w:bookmarkStart w:id="7" w:name="_Toc531100894"/>
       <w:r>
         <w:rPr>
           <w:rStyle w:val="20"/>
         </w:rPr>
         <w:t>Функциональное назначение</w:t>
       </w:r>
-      <w:bookmarkEnd w:id="5"/>
+      <w:bookmarkEnd w:id="7"/>
       <w:r>
         <w:rPr>
           <w:rFonts w:ascii="Times New Roman" w:hAnsi="Times New Roman" w:cs="Times New Roman"/>
@@ -4748,14 +4838,14 @@
         </w:rPr>
         <w:t xml:space="preserve"> </w:t>
       </w:r>
-      <w:bookmarkStart w:id="6" w:name="_Toc531100895"/>
+      <w:bookmarkStart w:id="8" w:name="_Toc531100895"/>
       <w:r>
         <w:rPr>
           <w:rStyle w:val="20"/>
         </w:rPr>
         <w:t>Эксплуатационное назначение</w:t>
       </w:r>
-      <w:bookmarkEnd w:id="6"/>
+      <w:bookmarkEnd w:id="8"/>
       <w:r>
         <w:rPr>
           <w:rFonts w:ascii="Times New Roman" w:hAnsi="Times New Roman" w:cs="Times New Roman"/>
@@ -4844,12 +4934,12 @@
         </w:numPr>
         <w:ind w:left="0"/>
       </w:pPr>
-      <w:bookmarkStart w:id="7" w:name="_Toc531100896"/>
+      <w:bookmarkStart w:id="9" w:name="_Toc531100896"/>
       <w:r>
         <w:lastRenderedPageBreak/>
         <w:t>ТРЕБОВАНИЯ К ПРОГРАММЕ</w:t>
       </w:r>
-      <w:bookmarkEnd w:id="7"/>
+      <w:bookmarkEnd w:id="9"/>
     </w:p>
     <w:p>
       <w:pPr>
@@ -4862,11 +4952,11 @@
       <w:r>
         <w:t xml:space="preserve"> </w:t>
       </w:r>
-      <w:bookmarkStart w:id="8" w:name="_Toc531100897"/>
+      <w:bookmarkStart w:id="10" w:name="_Toc531100897"/>
       <w:r>
         <w:t>Требования к функциональным характеристикам</w:t>
       </w:r>
-      <w:bookmarkEnd w:id="8"/>
+      <w:bookmarkEnd w:id="10"/>
     </w:p>
     <w:p>
       <w:pPr>
@@ -5309,7 +5399,16 @@
           <w:sz w:val="24"/>
           <w:szCs w:val="24"/>
         </w:rPr>
-        <w:t xml:space="preserve">. Для отладки возможно использование текстового описания сцены в формате </w:t>
+        <w:t xml:space="preserve">. Для отладки возможно использование текстового описания сцены в </w:t>
+      </w:r>
+      <w:proofErr w:type="gramStart"/>
+      <w:r>
+        <w:rPr>
+          <w:rFonts w:ascii="Times New Roman" w:hAnsi="Times New Roman" w:cs="Times New Roman"/>
+          <w:sz w:val="24"/>
+          <w:szCs w:val="24"/>
+        </w:rPr>
+        <w:t xml:space="preserve">формате </w:t>
       </w:r>
       <w:r>
         <w:rPr>
@@ -5328,6 +5427,7 @@
         </w:rPr>
         <w:t>json</w:t>
       </w:r>
+      <w:proofErr w:type="gramEnd"/>
       <w:r>
         <w:rPr>
           <w:rFonts w:ascii="Times New Roman" w:hAnsi="Times New Roman" w:cs="Times New Roman"/>
@@ -5403,14 +5503,14 @@
         </w:rPr>
         <w:t xml:space="preserve"> </w:t>
       </w:r>
-      <w:bookmarkStart w:id="9" w:name="_Toc531100898"/>
+      <w:bookmarkStart w:id="11" w:name="_Toc531100898"/>
       <w:r>
         <w:rPr>
           <w:rStyle w:val="20"/>
         </w:rPr>
         <w:t>Требования к интерфейсу</w:t>
       </w:r>
-      <w:bookmarkEnd w:id="9"/>
+      <w:bookmarkEnd w:id="11"/>
       <w:r>
         <w:rPr>
           <w:rFonts w:ascii="Times New Roman" w:hAnsi="Times New Roman" w:cs="Times New Roman"/>
@@ -5595,14 +5695,14 @@
         <w:lastRenderedPageBreak/>
         <w:t xml:space="preserve"> </w:t>
       </w:r>
-      <w:bookmarkStart w:id="10" w:name="_Toc531100899"/>
+      <w:bookmarkStart w:id="12" w:name="_Toc531100899"/>
       <w:r>
         <w:t>Требования к надежност</w:t>
       </w:r>
       <w:r>
         <w:t>и</w:t>
       </w:r>
-      <w:bookmarkEnd w:id="10"/>
+      <w:bookmarkEnd w:id="12"/>
     </w:p>
     <w:p>
       <w:pPr>
@@ -5621,7 +5721,25 @@
           <w:sz w:val="24"/>
           <w:szCs w:val="24"/>
         </w:rPr>
-        <w:t>Программа не должна аварийно завершаться в случае попытки открытия пользователем файла, содержащего некорректно созданную модель.</w:t>
+        <w:t xml:space="preserve">Программа не должна </w:t>
+      </w:r>
+      <w:proofErr w:type="spellStart"/>
+      <w:r>
+        <w:rPr>
+          <w:rFonts w:ascii="Times New Roman" w:hAnsi="Times New Roman" w:cs="Times New Roman"/>
+          <w:sz w:val="24"/>
+          <w:szCs w:val="24"/>
+        </w:rPr>
+        <w:t>аварийно</w:t>
+      </w:r>
+      <w:proofErr w:type="spellEnd"/>
+      <w:r>
+        <w:rPr>
+          <w:rFonts w:ascii="Times New Roman" w:hAnsi="Times New Roman" w:cs="Times New Roman"/>
+          <w:sz w:val="24"/>
+          <w:szCs w:val="24"/>
+        </w:rPr>
+        <w:t xml:space="preserve"> завершаться в случае попытки открытия пользователем файла, содержащего некорректно созданную модель.</w:t>
       </w:r>
     </w:p>
     <w:p>
@@ -5646,14 +5764,14 @@
         </w:rPr>
         <w:t xml:space="preserve"> </w:t>
       </w:r>
-      <w:bookmarkStart w:id="11" w:name="_Toc531100900"/>
+      <w:bookmarkStart w:id="13" w:name="_Toc531100900"/>
       <w:r>
         <w:rPr>
           <w:rStyle w:val="20"/>
         </w:rPr>
         <w:t>Условия эксплуатации</w:t>
       </w:r>
-      <w:bookmarkEnd w:id="11"/>
+      <w:bookmarkEnd w:id="13"/>
       <w:r>
         <w:rPr>
           <w:rFonts w:ascii="Times New Roman" w:hAnsi="Times New Roman" w:cs="Times New Roman"/>
@@ -5686,8 +5804,6 @@
         </w:rPr>
         <w:t xml:space="preserve"> – базовый оператор, для работы с библиотекой – программист.</w:t>
       </w:r>
-      <w:bookmarkStart w:id="12" w:name="_GoBack"/>
-      <w:bookmarkEnd w:id="12"/>
     </w:p>
     <w:p>
       <w:pPr>
@@ -5700,11 +5816,11 @@
       <w:r>
         <w:t xml:space="preserve"> </w:t>
       </w:r>
-      <w:bookmarkStart w:id="13" w:name="_Toc531100901"/>
+      <w:bookmarkStart w:id="14" w:name="_Toc531100901"/>
       <w:r>
         <w:t>Требования к составу и параметрам технических средств</w:t>
       </w:r>
-      <w:bookmarkEnd w:id="13"/>
+      <w:bookmarkEnd w:id="14"/>
     </w:p>
     <w:p>
       <w:pPr>
@@ -5743,8 +5859,18 @@
           <w:sz w:val="24"/>
           <w:szCs w:val="24"/>
         </w:rPr>
-        <w:t>00 Мгц</w:t>
-      </w:r>
+        <w:t xml:space="preserve">00 </w:t>
+      </w:r>
+      <w:proofErr w:type="spellStart"/>
+      <w:r>
+        <w:rPr>
+          <w:rFonts w:ascii="Times New Roman" w:hAnsi="Times New Roman" w:cs="Times New Roman"/>
+          <w:sz w:val="24"/>
+          <w:szCs w:val="24"/>
+        </w:rPr>
+        <w:t>Мгц</w:t>
+      </w:r>
+      <w:proofErr w:type="spellEnd"/>
       <w:r>
         <w:rPr>
           <w:rFonts w:ascii="Times New Roman" w:hAnsi="Times New Roman" w:cs="Times New Roman"/>
@@ -5983,11 +6109,11 @@
       <w:r>
         <w:t xml:space="preserve"> </w:t>
       </w:r>
-      <w:bookmarkStart w:id="14" w:name="_Toc531100902"/>
+      <w:bookmarkStart w:id="15" w:name="_Toc531100902"/>
       <w:r>
         <w:t>Требования к информационной и программной совместимости</w:t>
       </w:r>
-      <w:bookmarkEnd w:id="14"/>
+      <w:bookmarkEnd w:id="15"/>
     </w:p>
     <w:p>
       <w:pPr>
@@ -6159,7 +6285,7 @@
       <w:pPr>
         <w:pStyle w:val="10"/>
       </w:pPr>
-      <w:bookmarkStart w:id="15" w:name="_Toc531100903"/>
+      <w:bookmarkStart w:id="16" w:name="_Toc531100903"/>
       <w:r>
         <w:lastRenderedPageBreak/>
         <w:t>5.</w:t>
@@ -6169,173 +6295,21 @@
       </w:r>
       <w:r>
         <w:t>ТРЕБОВАНИЯ К ПРОГРАММНОЙ ДОКУМЕНТАЦИИ</w:t>
-      </w:r>
-      <w:bookmarkEnd w:id="15"/>
-    </w:p>
-    <w:p>
-      <w:pPr>
-        <w:pStyle w:val="2"/>
-      </w:pPr>
-      <w:bookmarkStart w:id="16" w:name="_Toc531100904"/>
-      <w:r>
-        <w:t>5.1.</w:t>
-      </w:r>
-      <w:r>
-        <w:t xml:space="preserve"> Состав программной документации</w:t>
       </w:r>
       <w:bookmarkEnd w:id="16"/>
     </w:p>
     <w:p>
       <w:pPr>
-        <w:rPr>
-          <w:rFonts w:ascii="Times New Roman" w:hAnsi="Times New Roman" w:cs="Times New Roman"/>
-          <w:sz w:val="24"/>
-          <w:szCs w:val="24"/>
-        </w:rPr>
-      </w:pPr>
-      <w:bookmarkStart w:id="17" w:name="_Toc419906054"/>
-      <w:bookmarkStart w:id="18" w:name="_Toc419906189"/>
-      <w:bookmarkStart w:id="19" w:name="_Toc420181138"/>
-      <w:bookmarkStart w:id="20" w:name="_Toc451904866"/>
-      <w:r>
-        <w:rPr>
-          <w:rFonts w:ascii="Times New Roman" w:hAnsi="Times New Roman" w:cs="Times New Roman"/>
-          <w:sz w:val="24"/>
-          <w:szCs w:val="24"/>
-        </w:rPr>
-        <w:t>– «</w:t>
-      </w:r>
-      <w:r>
-        <w:rPr>
-          <w:rFonts w:ascii="Times New Roman" w:hAnsi="Times New Roman" w:cs="Times New Roman"/>
-          <w:sz w:val="24"/>
-          <w:szCs w:val="24"/>
-        </w:rPr>
-        <w:t xml:space="preserve">Программный компонент </w:t>
-      </w:r>
-      <w:r>
-        <w:rPr>
-          <w:rFonts w:ascii="Times New Roman" w:hAnsi="Times New Roman" w:cs="Times New Roman"/>
-          <w:sz w:val="24"/>
-          <w:szCs w:val="24"/>
-          <w:lang w:val="en-US"/>
-        </w:rPr>
-        <w:t>OpenGLViewer</w:t>
-      </w:r>
-      <w:r>
-        <w:rPr>
-          <w:rFonts w:ascii="Times New Roman" w:hAnsi="Times New Roman" w:cs="Times New Roman"/>
-          <w:sz w:val="24"/>
-          <w:szCs w:val="24"/>
-        </w:rPr>
-        <w:t xml:space="preserve"> </w:t>
-      </w:r>
-      <w:r>
-        <w:rPr>
-          <w:rFonts w:ascii="Times New Roman" w:hAnsi="Times New Roman" w:cs="Times New Roman"/>
-          <w:sz w:val="24"/>
-          <w:szCs w:val="24"/>
-        </w:rPr>
-        <w:t xml:space="preserve">библиотеки </w:t>
-      </w:r>
-      <w:r>
-        <w:rPr>
-          <w:rFonts w:ascii="Times New Roman" w:hAnsi="Times New Roman" w:cs="Times New Roman"/>
-          <w:sz w:val="24"/>
-          <w:szCs w:val="24"/>
-          <w:lang w:val="en-US"/>
-        </w:rPr>
-        <w:t>JavaBeans</w:t>
-      </w:r>
-      <w:r>
-        <w:rPr>
-          <w:rFonts w:ascii="Times New Roman" w:hAnsi="Times New Roman" w:cs="Times New Roman"/>
-          <w:sz w:val="24"/>
-          <w:szCs w:val="24"/>
-        </w:rPr>
-        <w:t>-</w:t>
-      </w:r>
-      <w:r>
-        <w:rPr>
-          <w:rFonts w:ascii="Times New Roman" w:hAnsi="Times New Roman" w:cs="Times New Roman"/>
-          <w:sz w:val="24"/>
-          <w:szCs w:val="24"/>
-        </w:rPr>
-        <w:t xml:space="preserve">компонент для </w:t>
-      </w:r>
-      <w:r>
-        <w:rPr>
-          <w:rFonts w:ascii="Times New Roman" w:hAnsi="Times New Roman" w:cs="Times New Roman"/>
-          <w:sz w:val="24"/>
-          <w:szCs w:val="24"/>
-        </w:rPr>
-        <w:t>3</w:t>
-      </w:r>
-      <w:r>
-        <w:rPr>
-          <w:rFonts w:ascii="Times New Roman" w:hAnsi="Times New Roman" w:cs="Times New Roman"/>
-          <w:sz w:val="24"/>
-          <w:szCs w:val="24"/>
-          <w:lang w:val="en-US"/>
-        </w:rPr>
-        <w:t>D</w:t>
-      </w:r>
-      <w:r>
-        <w:rPr>
-          <w:rFonts w:ascii="Times New Roman" w:hAnsi="Times New Roman" w:cs="Times New Roman"/>
-          <w:sz w:val="24"/>
-          <w:szCs w:val="24"/>
-        </w:rPr>
-        <w:t>-</w:t>
-      </w:r>
-      <w:r>
-        <w:rPr>
-          <w:rFonts w:ascii="Times New Roman" w:hAnsi="Times New Roman" w:cs="Times New Roman"/>
-          <w:sz w:val="24"/>
-          <w:szCs w:val="24"/>
-        </w:rPr>
-        <w:t>графики</w:t>
-      </w:r>
-      <w:r>
-        <w:rPr>
-          <w:rFonts w:ascii="Times New Roman" w:hAnsi="Times New Roman" w:cs="Times New Roman"/>
-          <w:sz w:val="24"/>
-          <w:szCs w:val="24"/>
-        </w:rPr>
-        <w:t xml:space="preserve">». Техническое задание </w:t>
-      </w:r>
-      <w:r>
-        <w:rPr>
-          <w:rFonts w:ascii="Times New Roman" w:hAnsi="Times New Roman" w:cs="Times New Roman"/>
-          <w:sz w:val="24"/>
-          <w:szCs w:val="24"/>
-        </w:rPr>
-        <w:t>[</w:t>
-      </w:r>
-      <w:r>
-        <w:rPr>
-          <w:rFonts w:ascii="Times New Roman" w:hAnsi="Times New Roman" w:cs="Times New Roman"/>
-          <w:sz w:val="24"/>
-          <w:szCs w:val="24"/>
-        </w:rPr>
-        <w:t>5</w:t>
-      </w:r>
-      <w:r>
-        <w:rPr>
-          <w:rFonts w:ascii="Times New Roman" w:hAnsi="Times New Roman" w:cs="Times New Roman"/>
-          <w:sz w:val="24"/>
-          <w:szCs w:val="24"/>
-        </w:rPr>
-        <w:t>]</w:t>
-      </w:r>
-      <w:r>
-        <w:rPr>
-          <w:rFonts w:ascii="Times New Roman" w:hAnsi="Times New Roman" w:cs="Times New Roman"/>
-          <w:sz w:val="24"/>
-          <w:szCs w:val="24"/>
-        </w:rPr>
-        <w:t>;</w:t>
-      </w:r>
+        <w:pStyle w:val="2"/>
+      </w:pPr>
+      <w:bookmarkStart w:id="17" w:name="_Toc531100904"/>
+      <w:r>
+        <w:t>5.1.</w:t>
+      </w:r>
+      <w:r>
+        <w:t xml:space="preserve"> Состав программной документации</w:t>
+      </w:r>
+      <w:bookmarkEnd w:id="17"/>
     </w:p>
     <w:p>
       <w:pPr>
@@ -6345,6 +6319,10 @@
           <w:szCs w:val="24"/>
         </w:rPr>
       </w:pPr>
+      <w:bookmarkStart w:id="18" w:name="_Toc419906054"/>
+      <w:bookmarkStart w:id="19" w:name="_Toc419906189"/>
+      <w:bookmarkStart w:id="20" w:name="_Toc420181138"/>
+      <w:bookmarkStart w:id="21" w:name="_Toc451904866"/>
       <w:r>
         <w:rPr>
           <w:rFonts w:ascii="Times New Roman" w:hAnsi="Times New Roman" w:cs="Times New Roman"/>
@@ -6450,7 +6428,7 @@
           <w:sz w:val="24"/>
           <w:szCs w:val="24"/>
         </w:rPr>
-        <w:t xml:space="preserve">». Пояснительная записка </w:t>
+        <w:t xml:space="preserve">». Техническое задание </w:t>
       </w:r>
       <w:r>
         <w:rPr>
@@ -6466,7 +6444,7 @@
           <w:sz w:val="24"/>
           <w:szCs w:val="24"/>
         </w:rPr>
-        <w:t>6</w:t>
+        <w:t>5</w:t>
       </w:r>
       <w:r>
         <w:rPr>
@@ -6598,15 +6576,7 @@
           <w:sz w:val="24"/>
           <w:szCs w:val="24"/>
         </w:rPr>
-        <w:t xml:space="preserve">». </w:t>
-      </w:r>
-      <w:r>
-        <w:rPr>
-          <w:rFonts w:ascii="Times New Roman" w:hAnsi="Times New Roman" w:cs="Times New Roman"/>
-          <w:sz w:val="24"/>
-          <w:szCs w:val="24"/>
-        </w:rPr>
-        <w:t xml:space="preserve">Программа и методика испытаний </w:t>
+        <w:t xml:space="preserve">». Пояснительная записка </w:t>
       </w:r>
       <w:r>
         <w:rPr>
@@ -6622,7 +6592,7 @@
           <w:sz w:val="24"/>
           <w:szCs w:val="24"/>
         </w:rPr>
-        <w:t>7</w:t>
+        <w:t>6</w:t>
       </w:r>
       <w:r>
         <w:rPr>
@@ -6754,15 +6724,15 @@
           <w:sz w:val="24"/>
           <w:szCs w:val="24"/>
         </w:rPr>
-        <w:t>». Руковод</w:t>
-      </w:r>
-      <w:r>
-        <w:rPr>
-          <w:rFonts w:ascii="Times New Roman" w:hAnsi="Times New Roman" w:cs="Times New Roman"/>
-          <w:sz w:val="24"/>
-          <w:szCs w:val="24"/>
-        </w:rPr>
-        <w:t xml:space="preserve">ство оператора </w:t>
+        <w:t xml:space="preserve">». </w:t>
+      </w:r>
+      <w:r>
+        <w:rPr>
+          <w:rFonts w:ascii="Times New Roman" w:hAnsi="Times New Roman" w:cs="Times New Roman"/>
+          <w:sz w:val="24"/>
+          <w:szCs w:val="24"/>
+        </w:rPr>
+        <w:t xml:space="preserve">Программа и методика испытаний </w:t>
       </w:r>
       <w:r>
         <w:rPr>
@@ -6778,15 +6748,23 @@
           <w:sz w:val="24"/>
           <w:szCs w:val="24"/>
         </w:rPr>
-        <w:t>8</w:t>
-      </w:r>
-      <w:r>
-        <w:rPr>
-          <w:rFonts w:ascii="Times New Roman" w:hAnsi="Times New Roman" w:cs="Times New Roman"/>
-          <w:sz w:val="24"/>
-          <w:szCs w:val="24"/>
-        </w:rPr>
-        <w:t>];</w:t>
+        <w:t>7</w:t>
+      </w:r>
+      <w:r>
+        <w:rPr>
+          <w:rFonts w:ascii="Times New Roman" w:hAnsi="Times New Roman" w:cs="Times New Roman"/>
+          <w:sz w:val="24"/>
+          <w:szCs w:val="24"/>
+        </w:rPr>
+        <w:t>]</w:t>
+      </w:r>
+      <w:r>
+        <w:rPr>
+          <w:rFonts w:ascii="Times New Roman" w:hAnsi="Times New Roman" w:cs="Times New Roman"/>
+          <w:sz w:val="24"/>
+          <w:szCs w:val="24"/>
+        </w:rPr>
+        <w:t>;</w:t>
       </w:r>
     </w:p>
     <w:p>
@@ -6902,7 +6880,15 @@
           <w:sz w:val="24"/>
           <w:szCs w:val="24"/>
         </w:rPr>
-        <w:t xml:space="preserve">». Текст программы </w:t>
+        <w:t>». Руковод</w:t>
+      </w:r>
+      <w:r>
+        <w:rPr>
+          <w:rFonts w:ascii="Times New Roman" w:hAnsi="Times New Roman" w:cs="Times New Roman"/>
+          <w:sz w:val="24"/>
+          <w:szCs w:val="24"/>
+        </w:rPr>
+        <w:t xml:space="preserve">ство оператора </w:t>
       </w:r>
       <w:r>
         <w:rPr>
@@ -6918,510 +6904,630 @@
           <w:sz w:val="24"/>
           <w:szCs w:val="24"/>
         </w:rPr>
-        <w:t>9</w:t>
-      </w:r>
-      <w:r>
-        <w:rPr>
-          <w:rFonts w:ascii="Times New Roman" w:hAnsi="Times New Roman" w:cs="Times New Roman"/>
-          <w:sz w:val="24"/>
-          <w:szCs w:val="24"/>
-        </w:rPr>
-        <w:t>]</w:t>
-      </w:r>
-      <w:r>
-        <w:rPr>
-          <w:rFonts w:ascii="Times New Roman" w:hAnsi="Times New Roman" w:cs="Times New Roman"/>
-          <w:sz w:val="24"/>
-          <w:szCs w:val="24"/>
-        </w:rPr>
-        <w:t>.</w:t>
+        <w:t>8</w:t>
+      </w:r>
+      <w:r>
+        <w:rPr>
+          <w:rFonts w:ascii="Times New Roman" w:hAnsi="Times New Roman" w:cs="Times New Roman"/>
+          <w:sz w:val="24"/>
+          <w:szCs w:val="24"/>
+        </w:rPr>
+        <w:t>];</w:t>
       </w:r>
     </w:p>
     <w:p>
       <w:pPr>
+        <w:rPr>
+          <w:rFonts w:ascii="Times New Roman" w:hAnsi="Times New Roman" w:cs="Times New Roman"/>
+          <w:sz w:val="24"/>
+          <w:szCs w:val="24"/>
+        </w:rPr>
+      </w:pPr>
+      <w:r>
+        <w:rPr>
+          <w:rFonts w:ascii="Times New Roman" w:hAnsi="Times New Roman" w:cs="Times New Roman"/>
+          <w:sz w:val="24"/>
+          <w:szCs w:val="24"/>
+        </w:rPr>
+        <w:t>– «</w:t>
+      </w:r>
+      <w:r>
+        <w:rPr>
+          <w:rFonts w:ascii="Times New Roman" w:hAnsi="Times New Roman" w:cs="Times New Roman"/>
+          <w:sz w:val="24"/>
+          <w:szCs w:val="24"/>
+        </w:rPr>
+        <w:t xml:space="preserve">Программный компонент </w:t>
+      </w:r>
+      <w:r>
+        <w:rPr>
+          <w:rFonts w:ascii="Times New Roman" w:hAnsi="Times New Roman" w:cs="Times New Roman"/>
+          <w:sz w:val="24"/>
+          <w:szCs w:val="24"/>
+          <w:lang w:val="en-US"/>
+        </w:rPr>
+        <w:t>OpenGLViewer</w:t>
+      </w:r>
+      <w:r>
+        <w:rPr>
+          <w:rFonts w:ascii="Times New Roman" w:hAnsi="Times New Roman" w:cs="Times New Roman"/>
+          <w:sz w:val="24"/>
+          <w:szCs w:val="24"/>
+        </w:rPr>
+        <w:t xml:space="preserve"> </w:t>
+      </w:r>
+      <w:r>
+        <w:rPr>
+          <w:rFonts w:ascii="Times New Roman" w:hAnsi="Times New Roman" w:cs="Times New Roman"/>
+          <w:sz w:val="24"/>
+          <w:szCs w:val="24"/>
+        </w:rPr>
+        <w:t xml:space="preserve">библиотеки </w:t>
+      </w:r>
+      <w:r>
+        <w:rPr>
+          <w:rFonts w:ascii="Times New Roman" w:hAnsi="Times New Roman" w:cs="Times New Roman"/>
+          <w:sz w:val="24"/>
+          <w:szCs w:val="24"/>
+          <w:lang w:val="en-US"/>
+        </w:rPr>
+        <w:t>JavaBeans</w:t>
+      </w:r>
+      <w:r>
+        <w:rPr>
+          <w:rFonts w:ascii="Times New Roman" w:hAnsi="Times New Roman" w:cs="Times New Roman"/>
+          <w:sz w:val="24"/>
+          <w:szCs w:val="24"/>
+        </w:rPr>
+        <w:t>-</w:t>
+      </w:r>
+      <w:r>
+        <w:rPr>
+          <w:rFonts w:ascii="Times New Roman" w:hAnsi="Times New Roman" w:cs="Times New Roman"/>
+          <w:sz w:val="24"/>
+          <w:szCs w:val="24"/>
+        </w:rPr>
+        <w:t xml:space="preserve">компонент для </w:t>
+      </w:r>
+      <w:r>
+        <w:rPr>
+          <w:rFonts w:ascii="Times New Roman" w:hAnsi="Times New Roman" w:cs="Times New Roman"/>
+          <w:sz w:val="24"/>
+          <w:szCs w:val="24"/>
+        </w:rPr>
+        <w:t>3</w:t>
+      </w:r>
+      <w:r>
+        <w:rPr>
+          <w:rFonts w:ascii="Times New Roman" w:hAnsi="Times New Roman" w:cs="Times New Roman"/>
+          <w:sz w:val="24"/>
+          <w:szCs w:val="24"/>
+          <w:lang w:val="en-US"/>
+        </w:rPr>
+        <w:t>D</w:t>
+      </w:r>
+      <w:r>
+        <w:rPr>
+          <w:rFonts w:ascii="Times New Roman" w:hAnsi="Times New Roman" w:cs="Times New Roman"/>
+          <w:sz w:val="24"/>
+          <w:szCs w:val="24"/>
+        </w:rPr>
+        <w:t>-</w:t>
+      </w:r>
+      <w:r>
+        <w:rPr>
+          <w:rFonts w:ascii="Times New Roman" w:hAnsi="Times New Roman" w:cs="Times New Roman"/>
+          <w:sz w:val="24"/>
+          <w:szCs w:val="24"/>
+        </w:rPr>
+        <w:t>графики</w:t>
+      </w:r>
+      <w:r>
+        <w:rPr>
+          <w:rFonts w:ascii="Times New Roman" w:hAnsi="Times New Roman" w:cs="Times New Roman"/>
+          <w:sz w:val="24"/>
+          <w:szCs w:val="24"/>
+        </w:rPr>
+        <w:t xml:space="preserve">». Текст программы </w:t>
+      </w:r>
+      <w:r>
+        <w:rPr>
+          <w:rFonts w:ascii="Times New Roman" w:hAnsi="Times New Roman" w:cs="Times New Roman"/>
+          <w:sz w:val="24"/>
+          <w:szCs w:val="24"/>
+        </w:rPr>
+        <w:t>[</w:t>
+      </w:r>
+      <w:r>
+        <w:rPr>
+          <w:rFonts w:ascii="Times New Roman" w:hAnsi="Times New Roman" w:cs="Times New Roman"/>
+          <w:sz w:val="24"/>
+          <w:szCs w:val="24"/>
+        </w:rPr>
+        <w:t>9</w:t>
+      </w:r>
+      <w:r>
+        <w:rPr>
+          <w:rFonts w:ascii="Times New Roman" w:hAnsi="Times New Roman" w:cs="Times New Roman"/>
+          <w:sz w:val="24"/>
+          <w:szCs w:val="24"/>
+        </w:rPr>
+        <w:t>]</w:t>
+      </w:r>
+      <w:r>
+        <w:rPr>
+          <w:rFonts w:ascii="Times New Roman" w:hAnsi="Times New Roman" w:cs="Times New Roman"/>
+          <w:sz w:val="24"/>
+          <w:szCs w:val="24"/>
+        </w:rPr>
+        <w:t>.</w:t>
+      </w:r>
+    </w:p>
+    <w:p>
+      <w:pPr>
         <w:pStyle w:val="2"/>
       </w:pPr>
-      <w:bookmarkStart w:id="21" w:name="_Toc531100905"/>
+      <w:bookmarkStart w:id="22" w:name="_Toc531100905"/>
       <w:r>
         <w:t>5.2.</w:t>
       </w:r>
       <w:r>
         <w:t xml:space="preserve"> Специальные требования к программной документации</w:t>
       </w:r>
-      <w:bookmarkEnd w:id="17"/>
       <w:bookmarkEnd w:id="18"/>
       <w:bookmarkEnd w:id="19"/>
       <w:bookmarkEnd w:id="20"/>
       <w:bookmarkEnd w:id="21"/>
-    </w:p>
-    <w:p>
-      <w:pPr>
-        <w:rPr>
-          <w:rFonts w:ascii="Times New Roman" w:hAnsi="Times New Roman" w:cs="Times New Roman"/>
-          <w:sz w:val="24"/>
-          <w:szCs w:val="24"/>
-        </w:rPr>
-      </w:pPr>
-      <w:r>
-        <w:rPr>
-          <w:rFonts w:ascii="Times New Roman" w:hAnsi="Times New Roman" w:cs="Times New Roman"/>
-          <w:sz w:val="24"/>
-          <w:szCs w:val="24"/>
-        </w:rPr>
-        <w:t xml:space="preserve">– Все документы к программе должны быть выполнены в соответствии с </w:t>
-      </w:r>
-      <w:r>
-        <w:rPr>
-          <w:rFonts w:ascii="Times New Roman" w:hAnsi="Times New Roman" w:cs="Times New Roman"/>
-          <w:sz w:val="24"/>
-          <w:szCs w:val="24"/>
-        </w:rPr>
-        <w:t>[</w:t>
-      </w:r>
-      <w:r>
-        <w:rPr>
-          <w:rFonts w:ascii="Times New Roman" w:hAnsi="Times New Roman" w:cs="Times New Roman"/>
-          <w:sz w:val="24"/>
-          <w:szCs w:val="24"/>
-        </w:rPr>
-        <w:t>10</w:t>
-      </w:r>
-      <w:r>
-        <w:rPr>
-          <w:rFonts w:ascii="Times New Roman" w:hAnsi="Times New Roman" w:cs="Times New Roman"/>
-          <w:sz w:val="24"/>
-          <w:szCs w:val="24"/>
-        </w:rPr>
-        <w:t>]</w:t>
-      </w:r>
-      <w:r>
-        <w:rPr>
-          <w:rFonts w:ascii="Times New Roman" w:hAnsi="Times New Roman" w:cs="Times New Roman"/>
-          <w:sz w:val="24"/>
-          <w:szCs w:val="24"/>
-        </w:rPr>
-        <w:t xml:space="preserve"> и ГОСТ к этому вид</w:t>
-      </w:r>
-      <w:r>
-        <w:rPr>
-          <w:rFonts w:ascii="Times New Roman" w:hAnsi="Times New Roman" w:cs="Times New Roman"/>
-          <w:sz w:val="24"/>
-          <w:szCs w:val="24"/>
-        </w:rPr>
-        <w:t xml:space="preserve">у документа </w:t>
-      </w:r>
-      <w:r>
-        <w:rPr>
-          <w:rFonts w:ascii="Times New Roman" w:hAnsi="Times New Roman" w:cs="Times New Roman"/>
-          <w:sz w:val="24"/>
-          <w:szCs w:val="24"/>
-        </w:rPr>
-        <w:t>[</w:t>
-      </w:r>
-      <w:r>
-        <w:rPr>
-          <w:rFonts w:ascii="Times New Roman" w:hAnsi="Times New Roman" w:cs="Times New Roman"/>
-          <w:sz w:val="24"/>
-          <w:szCs w:val="24"/>
-        </w:rPr>
-        <w:t>5</w:t>
-      </w:r>
-      <w:r>
-        <w:rPr>
-          <w:rFonts w:ascii="Times New Roman" w:hAnsi="Times New Roman" w:cs="Times New Roman"/>
-          <w:sz w:val="24"/>
-          <w:szCs w:val="24"/>
-        </w:rPr>
-        <w:t>]</w:t>
-      </w:r>
-      <w:r>
-        <w:rPr>
-          <w:rFonts w:ascii="Times New Roman" w:hAnsi="Times New Roman" w:cs="Times New Roman"/>
-          <w:sz w:val="24"/>
-          <w:szCs w:val="24"/>
-        </w:rPr>
-        <w:t>;</w:t>
-      </w:r>
-    </w:p>
-    <w:p>
-      <w:pPr>
-        <w:rPr>
-          <w:rFonts w:ascii="Times New Roman" w:hAnsi="Times New Roman" w:cs="Times New Roman"/>
-          <w:sz w:val="24"/>
-          <w:szCs w:val="24"/>
-        </w:rPr>
-      </w:pPr>
-      <w:r>
-        <w:rPr>
-          <w:rFonts w:ascii="Times New Roman" w:hAnsi="Times New Roman" w:cs="Times New Roman"/>
-          <w:sz w:val="24"/>
-          <w:szCs w:val="24"/>
-        </w:rPr>
-        <w:t>– Пояснительная записка должна быть загружена в систему Антиплагиат через ЛМС НИУ ВШЭ. Лист, подтверждающий загрузку пояснительной записки, сдается в учебный офис вместе со всеми материалами не позже, чем за день до защиты курсовой работы;</w:t>
-      </w:r>
-    </w:p>
-    <w:p>
-      <w:pPr>
-        <w:rPr>
-          <w:rFonts w:ascii="Times New Roman" w:hAnsi="Times New Roman" w:cs="Times New Roman"/>
-          <w:sz w:val="24"/>
-          <w:szCs w:val="24"/>
-        </w:rPr>
-      </w:pPr>
-      <w:r>
-        <w:rPr>
-          <w:rFonts w:ascii="Times New Roman" w:hAnsi="Times New Roman" w:cs="Times New Roman"/>
-          <w:sz w:val="24"/>
-          <w:szCs w:val="24"/>
-        </w:rPr>
-        <w:t xml:space="preserve">– Вся документация сдается в печатном виде, при этом она должна быть обязательно подписана академическим руководителем образовательной программы 09.03.04 «Программная инженерия», руководителем разработки и исполнителем перед сдачей курсовой работы в учебный офис </w:t>
-      </w:r>
-      <w:r>
-        <w:rPr>
-          <w:rFonts w:ascii="Times New Roman" w:hAnsi="Times New Roman" w:cs="Times New Roman"/>
-          <w:sz w:val="24"/>
-          <w:szCs w:val="24"/>
-        </w:rPr>
-        <w:t>не позже, чем за день до защиты курсовой работы</w:t>
-      </w:r>
-      <w:r>
-        <w:rPr>
-          <w:rFonts w:ascii="Times New Roman" w:hAnsi="Times New Roman" w:cs="Times New Roman"/>
-          <w:sz w:val="24"/>
-          <w:szCs w:val="24"/>
-        </w:rPr>
-        <w:t>;</w:t>
-      </w:r>
-    </w:p>
-    <w:p>
-      <w:pPr>
-        <w:rPr>
-          <w:rFonts w:ascii="Times New Roman" w:hAnsi="Times New Roman" w:cs="Times New Roman"/>
-          <w:sz w:val="24"/>
-          <w:szCs w:val="24"/>
-        </w:rPr>
-      </w:pPr>
-      <w:r>
-        <w:rPr>
-          <w:rFonts w:ascii="Times New Roman" w:hAnsi="Times New Roman" w:cs="Times New Roman"/>
-          <w:sz w:val="24"/>
-          <w:szCs w:val="24"/>
-        </w:rPr>
-        <w:t xml:space="preserve">– Вся документация (в формате </w:t>
-      </w:r>
-      <w:r>
-        <w:rPr>
-          <w:rFonts w:ascii="Times New Roman" w:hAnsi="Times New Roman" w:cs="Times New Roman"/>
-          <w:sz w:val="24"/>
-          <w:szCs w:val="24"/>
-        </w:rPr>
-        <w:t>.</w:t>
-      </w:r>
-      <w:r>
-        <w:rPr>
-          <w:rFonts w:ascii="Times New Roman" w:hAnsi="Times New Roman" w:cs="Times New Roman"/>
-          <w:sz w:val="24"/>
-          <w:szCs w:val="24"/>
-          <w:lang w:val="en-US"/>
-        </w:rPr>
-        <w:t>pdf</w:t>
-      </w:r>
-      <w:r>
-        <w:rPr>
-          <w:rFonts w:ascii="Times New Roman" w:hAnsi="Times New Roman" w:cs="Times New Roman"/>
-          <w:sz w:val="24"/>
-          <w:szCs w:val="24"/>
-        </w:rPr>
-        <w:t xml:space="preserve"> </w:t>
-      </w:r>
-      <w:r>
-        <w:rPr>
-          <w:rFonts w:ascii="Times New Roman" w:hAnsi="Times New Roman" w:cs="Times New Roman"/>
-          <w:sz w:val="24"/>
-          <w:szCs w:val="24"/>
-        </w:rPr>
-        <w:t xml:space="preserve">или </w:t>
-      </w:r>
-      <w:r>
-        <w:rPr>
-          <w:rFonts w:ascii="Times New Roman" w:hAnsi="Times New Roman" w:cs="Times New Roman"/>
-          <w:sz w:val="24"/>
-          <w:szCs w:val="24"/>
-        </w:rPr>
-        <w:t>.</w:t>
-      </w:r>
-      <w:r>
-        <w:rPr>
-          <w:rFonts w:ascii="Times New Roman" w:hAnsi="Times New Roman" w:cs="Times New Roman"/>
-          <w:sz w:val="24"/>
-          <w:szCs w:val="24"/>
-          <w:lang w:val="en-US"/>
-        </w:rPr>
-        <w:t>doc</w:t>
-      </w:r>
-      <w:r>
-        <w:rPr>
-          <w:rFonts w:ascii="Times New Roman" w:hAnsi="Times New Roman" w:cs="Times New Roman"/>
-          <w:sz w:val="24"/>
-          <w:szCs w:val="24"/>
-        </w:rPr>
-        <w:t>/.</w:t>
-      </w:r>
-      <w:r>
-        <w:rPr>
-          <w:rFonts w:ascii="Times New Roman" w:hAnsi="Times New Roman" w:cs="Times New Roman"/>
-          <w:sz w:val="24"/>
-          <w:szCs w:val="24"/>
-          <w:lang w:val="en-US"/>
-        </w:rPr>
-        <w:t>docx</w:t>
-      </w:r>
-      <w:r>
-        <w:rPr>
-          <w:rFonts w:ascii="Times New Roman" w:hAnsi="Times New Roman" w:cs="Times New Roman"/>
-          <w:sz w:val="24"/>
-          <w:szCs w:val="24"/>
-        </w:rPr>
-        <w:t xml:space="preserve">), </w:t>
-      </w:r>
-      <w:r>
-        <w:rPr>
-          <w:rFonts w:ascii="Times New Roman" w:hAnsi="Times New Roman" w:cs="Times New Roman"/>
-          <w:sz w:val="24"/>
-          <w:szCs w:val="24"/>
-        </w:rPr>
-        <w:t>программа</w:t>
-      </w:r>
-      <w:r>
-        <w:rPr>
-          <w:rFonts w:ascii="Times New Roman" w:hAnsi="Times New Roman" w:cs="Times New Roman"/>
-          <w:sz w:val="24"/>
-          <w:szCs w:val="24"/>
-        </w:rPr>
-        <w:t xml:space="preserve"> и её исходный код (в архиве формата </w:t>
-      </w:r>
-      <w:r>
-        <w:rPr>
-          <w:rFonts w:ascii="Times New Roman" w:hAnsi="Times New Roman" w:cs="Times New Roman"/>
-          <w:sz w:val="24"/>
-          <w:szCs w:val="24"/>
-        </w:rPr>
-        <w:t>.</w:t>
-      </w:r>
-      <w:r>
-        <w:rPr>
-          <w:rFonts w:ascii="Times New Roman" w:hAnsi="Times New Roman" w:cs="Times New Roman"/>
-          <w:sz w:val="24"/>
-          <w:szCs w:val="24"/>
-          <w:lang w:val="en-US"/>
-        </w:rPr>
-        <w:t>zip</w:t>
-      </w:r>
-      <w:r>
-        <w:rPr>
-          <w:rFonts w:ascii="Times New Roman" w:hAnsi="Times New Roman" w:cs="Times New Roman"/>
-          <w:sz w:val="24"/>
-          <w:szCs w:val="24"/>
-        </w:rPr>
-        <w:t xml:space="preserve"> </w:t>
-      </w:r>
-      <w:r>
-        <w:rPr>
-          <w:rFonts w:ascii="Times New Roman" w:hAnsi="Times New Roman" w:cs="Times New Roman"/>
-          <w:sz w:val="24"/>
-          <w:szCs w:val="24"/>
-        </w:rPr>
-        <w:t xml:space="preserve">или </w:t>
-      </w:r>
-      <w:r>
-        <w:rPr>
-          <w:rFonts w:ascii="Times New Roman" w:hAnsi="Times New Roman" w:cs="Times New Roman"/>
-          <w:sz w:val="24"/>
-          <w:szCs w:val="24"/>
-        </w:rPr>
-        <w:t>.</w:t>
-      </w:r>
-      <w:r>
-        <w:rPr>
-          <w:rFonts w:ascii="Times New Roman" w:hAnsi="Times New Roman" w:cs="Times New Roman"/>
-          <w:sz w:val="24"/>
-          <w:szCs w:val="24"/>
-          <w:lang w:val="en-US"/>
-        </w:rPr>
-        <w:t>rar</w:t>
-      </w:r>
-      <w:r>
-        <w:rPr>
-          <w:rFonts w:ascii="Times New Roman" w:hAnsi="Times New Roman" w:cs="Times New Roman"/>
-          <w:sz w:val="24"/>
-          <w:szCs w:val="24"/>
-        </w:rPr>
-        <w:t>)</w:t>
-      </w:r>
-      <w:r>
-        <w:rPr>
-          <w:rFonts w:ascii="Times New Roman" w:hAnsi="Times New Roman" w:cs="Times New Roman"/>
-          <w:sz w:val="24"/>
-          <w:szCs w:val="24"/>
-        </w:rPr>
-        <w:t xml:space="preserve"> также сдаю</w:t>
-      </w:r>
-      <w:r>
-        <w:rPr>
-          <w:rFonts w:ascii="Times New Roman" w:hAnsi="Times New Roman" w:cs="Times New Roman"/>
-          <w:sz w:val="24"/>
-          <w:szCs w:val="24"/>
-        </w:rPr>
-        <w:t>тся в элект</w:t>
-      </w:r>
-      <w:r>
-        <w:rPr>
-          <w:rFonts w:ascii="Times New Roman" w:hAnsi="Times New Roman" w:cs="Times New Roman"/>
-          <w:sz w:val="24"/>
-          <w:szCs w:val="24"/>
-        </w:rPr>
-        <w:t>ронном виде</w:t>
-      </w:r>
-      <w:r>
-        <w:rPr>
-          <w:rFonts w:ascii="Times New Roman" w:hAnsi="Times New Roman" w:cs="Times New Roman"/>
-          <w:sz w:val="24"/>
-          <w:szCs w:val="24"/>
-        </w:rPr>
-        <w:t>;</w:t>
-      </w:r>
-    </w:p>
-    <w:p>
-      <w:pPr>
-        <w:rPr>
-          <w:rFonts w:ascii="Times New Roman" w:hAnsi="Times New Roman" w:cs="Times New Roman"/>
-          <w:sz w:val="24"/>
-          <w:szCs w:val="24"/>
-        </w:rPr>
-      </w:pPr>
-      <w:r>
-        <w:rPr>
-          <w:rFonts w:ascii="Times New Roman" w:hAnsi="Times New Roman" w:cs="Times New Roman"/>
-          <w:sz w:val="24"/>
-          <w:szCs w:val="24"/>
-        </w:rPr>
-        <w:t>– Все документы перед защитой курсовой работы должны быть загружены в информационно-образовательную среду НИУ ВШЭ LMS (Learning Management System) в личном кабинете, дисциплина - «Курсовая работа», одним архивом.</w:t>
-      </w:r>
-      <w:r>
-        <w:rPr>
-          <w:rFonts w:ascii="Times New Roman" w:hAnsi="Times New Roman" w:cs="Times New Roman"/>
-          <w:sz w:val="24"/>
-          <w:szCs w:val="24"/>
-        </w:rPr>
-        <w:br w:type="page"/>
-      </w:r>
-    </w:p>
-    <w:p>
-      <w:pPr>
-        <w:pStyle w:val="10"/>
-      </w:pPr>
-      <w:bookmarkStart w:id="22" w:name="_Toc531100906"/>
-      <w:r>
-        <w:lastRenderedPageBreak/>
-        <w:t>6</w:t>
-      </w:r>
-      <w:r>
-        <w:t>.</w:t>
-      </w:r>
-      <w:r>
-        <w:t xml:space="preserve"> </w:t>
-      </w:r>
-      <w:r>
-        <w:t>ТЕХНИКО-ЭКОНОМИЧЕСКИЕ ПОКАЗАТЕЛИ</w:t>
-      </w:r>
       <w:bookmarkEnd w:id="22"/>
     </w:p>
     <w:p>
       <w:pPr>
-        <w:pStyle w:val="2"/>
-      </w:pPr>
-      <w:bookmarkStart w:id="23" w:name="_Toc531100907"/>
-      <w:r>
-        <w:t xml:space="preserve">6.1. </w:t>
-      </w:r>
-      <w:r>
-        <w:t>Предполагаемая потребность</w:t>
+        <w:rPr>
+          <w:rFonts w:ascii="Times New Roman" w:hAnsi="Times New Roman" w:cs="Times New Roman"/>
+          <w:sz w:val="24"/>
+          <w:szCs w:val="24"/>
+        </w:rPr>
+      </w:pPr>
+      <w:r>
+        <w:rPr>
+          <w:rFonts w:ascii="Times New Roman" w:hAnsi="Times New Roman" w:cs="Times New Roman"/>
+          <w:sz w:val="24"/>
+          <w:szCs w:val="24"/>
+        </w:rPr>
+        <w:t xml:space="preserve">– Все документы к программе должны быть выполнены в соответствии с </w:t>
+      </w:r>
+      <w:r>
+        <w:rPr>
+          <w:rFonts w:ascii="Times New Roman" w:hAnsi="Times New Roman" w:cs="Times New Roman"/>
+          <w:sz w:val="24"/>
+          <w:szCs w:val="24"/>
+        </w:rPr>
+        <w:t>[</w:t>
+      </w:r>
+      <w:r>
+        <w:rPr>
+          <w:rFonts w:ascii="Times New Roman" w:hAnsi="Times New Roman" w:cs="Times New Roman"/>
+          <w:sz w:val="24"/>
+          <w:szCs w:val="24"/>
+        </w:rPr>
+        <w:t>10</w:t>
+      </w:r>
+      <w:r>
+        <w:rPr>
+          <w:rFonts w:ascii="Times New Roman" w:hAnsi="Times New Roman" w:cs="Times New Roman"/>
+          <w:sz w:val="24"/>
+          <w:szCs w:val="24"/>
+        </w:rPr>
+        <w:t>]</w:t>
+      </w:r>
+      <w:r>
+        <w:rPr>
+          <w:rFonts w:ascii="Times New Roman" w:hAnsi="Times New Roman" w:cs="Times New Roman"/>
+          <w:sz w:val="24"/>
+          <w:szCs w:val="24"/>
+        </w:rPr>
+        <w:t xml:space="preserve"> и ГОСТ к этому вид</w:t>
+      </w:r>
+      <w:r>
+        <w:rPr>
+          <w:rFonts w:ascii="Times New Roman" w:hAnsi="Times New Roman" w:cs="Times New Roman"/>
+          <w:sz w:val="24"/>
+          <w:szCs w:val="24"/>
+        </w:rPr>
+        <w:t xml:space="preserve">у документа </w:t>
+      </w:r>
+      <w:r>
+        <w:rPr>
+          <w:rFonts w:ascii="Times New Roman" w:hAnsi="Times New Roman" w:cs="Times New Roman"/>
+          <w:sz w:val="24"/>
+          <w:szCs w:val="24"/>
+        </w:rPr>
+        <w:t>[</w:t>
+      </w:r>
+      <w:r>
+        <w:rPr>
+          <w:rFonts w:ascii="Times New Roman" w:hAnsi="Times New Roman" w:cs="Times New Roman"/>
+          <w:sz w:val="24"/>
+          <w:szCs w:val="24"/>
+        </w:rPr>
+        <w:t>5</w:t>
+      </w:r>
+      <w:r>
+        <w:rPr>
+          <w:rFonts w:ascii="Times New Roman" w:hAnsi="Times New Roman" w:cs="Times New Roman"/>
+          <w:sz w:val="24"/>
+          <w:szCs w:val="24"/>
+        </w:rPr>
+        <w:t>]</w:t>
+      </w:r>
+      <w:r>
+        <w:rPr>
+          <w:rFonts w:ascii="Times New Roman" w:hAnsi="Times New Roman" w:cs="Times New Roman"/>
+          <w:sz w:val="24"/>
+          <w:szCs w:val="24"/>
+        </w:rPr>
+        <w:t>;</w:t>
+      </w:r>
+    </w:p>
+    <w:p>
+      <w:pPr>
+        <w:rPr>
+          <w:rFonts w:ascii="Times New Roman" w:hAnsi="Times New Roman" w:cs="Times New Roman"/>
+          <w:sz w:val="24"/>
+          <w:szCs w:val="24"/>
+        </w:rPr>
+      </w:pPr>
+      <w:r>
+        <w:rPr>
+          <w:rFonts w:ascii="Times New Roman" w:hAnsi="Times New Roman" w:cs="Times New Roman"/>
+          <w:sz w:val="24"/>
+          <w:szCs w:val="24"/>
+        </w:rPr>
+        <w:t>– Пояснительная записка должна быть загружена в систему Антиплагиат через ЛМС НИУ ВШЭ. Лист, подтверждающий загрузку пояснительной записки, сдается в учебный офис вместе со всеми материалами не позже, чем за день до защиты курсовой работы;</w:t>
+      </w:r>
+    </w:p>
+    <w:p>
+      <w:pPr>
+        <w:rPr>
+          <w:rFonts w:ascii="Times New Roman" w:hAnsi="Times New Roman" w:cs="Times New Roman"/>
+          <w:sz w:val="24"/>
+          <w:szCs w:val="24"/>
+        </w:rPr>
+      </w:pPr>
+      <w:r>
+        <w:rPr>
+          <w:rFonts w:ascii="Times New Roman" w:hAnsi="Times New Roman" w:cs="Times New Roman"/>
+          <w:sz w:val="24"/>
+          <w:szCs w:val="24"/>
+        </w:rPr>
+        <w:t xml:space="preserve">– Вся документация сдается в печатном виде, при этом она должна быть обязательно подписана академическим руководителем образовательной программы 09.03.04 «Программная инженерия», руководителем разработки и исполнителем перед сдачей курсовой работы в учебный офис </w:t>
+      </w:r>
+      <w:r>
+        <w:rPr>
+          <w:rFonts w:ascii="Times New Roman" w:hAnsi="Times New Roman" w:cs="Times New Roman"/>
+          <w:sz w:val="24"/>
+          <w:szCs w:val="24"/>
+        </w:rPr>
+        <w:t>не позже, чем за день до защиты курсовой работы</w:t>
+      </w:r>
+      <w:r>
+        <w:rPr>
+          <w:rFonts w:ascii="Times New Roman" w:hAnsi="Times New Roman" w:cs="Times New Roman"/>
+          <w:sz w:val="24"/>
+          <w:szCs w:val="24"/>
+        </w:rPr>
+        <w:t>;</w:t>
+      </w:r>
+    </w:p>
+    <w:p>
+      <w:pPr>
+        <w:rPr>
+          <w:rFonts w:ascii="Times New Roman" w:hAnsi="Times New Roman" w:cs="Times New Roman"/>
+          <w:sz w:val="24"/>
+          <w:szCs w:val="24"/>
+        </w:rPr>
+      </w:pPr>
+      <w:r>
+        <w:rPr>
+          <w:rFonts w:ascii="Times New Roman" w:hAnsi="Times New Roman" w:cs="Times New Roman"/>
+          <w:sz w:val="24"/>
+          <w:szCs w:val="24"/>
+        </w:rPr>
+        <w:t xml:space="preserve">– Вся документация (в формате </w:t>
+      </w:r>
+      <w:r>
+        <w:rPr>
+          <w:rFonts w:ascii="Times New Roman" w:hAnsi="Times New Roman" w:cs="Times New Roman"/>
+          <w:sz w:val="24"/>
+          <w:szCs w:val="24"/>
+        </w:rPr>
+        <w:t>.</w:t>
+      </w:r>
+      <w:r>
+        <w:rPr>
+          <w:rFonts w:ascii="Times New Roman" w:hAnsi="Times New Roman" w:cs="Times New Roman"/>
+          <w:sz w:val="24"/>
+          <w:szCs w:val="24"/>
+          <w:lang w:val="en-US"/>
+        </w:rPr>
+        <w:t>pdf</w:t>
+      </w:r>
+      <w:r>
+        <w:rPr>
+          <w:rFonts w:ascii="Times New Roman" w:hAnsi="Times New Roman" w:cs="Times New Roman"/>
+          <w:sz w:val="24"/>
+          <w:szCs w:val="24"/>
+        </w:rPr>
+        <w:t xml:space="preserve"> </w:t>
+      </w:r>
+      <w:r>
+        <w:rPr>
+          <w:rFonts w:ascii="Times New Roman" w:hAnsi="Times New Roman" w:cs="Times New Roman"/>
+          <w:sz w:val="24"/>
+          <w:szCs w:val="24"/>
+        </w:rPr>
+        <w:t xml:space="preserve">или </w:t>
+      </w:r>
+      <w:r>
+        <w:rPr>
+          <w:rFonts w:ascii="Times New Roman" w:hAnsi="Times New Roman" w:cs="Times New Roman"/>
+          <w:sz w:val="24"/>
+          <w:szCs w:val="24"/>
+        </w:rPr>
+        <w:t>.</w:t>
+      </w:r>
+      <w:r>
+        <w:rPr>
+          <w:rFonts w:ascii="Times New Roman" w:hAnsi="Times New Roman" w:cs="Times New Roman"/>
+          <w:sz w:val="24"/>
+          <w:szCs w:val="24"/>
+          <w:lang w:val="en-US"/>
+        </w:rPr>
+        <w:t>doc</w:t>
+      </w:r>
+      <w:r>
+        <w:rPr>
+          <w:rFonts w:ascii="Times New Roman" w:hAnsi="Times New Roman" w:cs="Times New Roman"/>
+          <w:sz w:val="24"/>
+          <w:szCs w:val="24"/>
+        </w:rPr>
+        <w:t>/.</w:t>
+      </w:r>
+      <w:r>
+        <w:rPr>
+          <w:rFonts w:ascii="Times New Roman" w:hAnsi="Times New Roman" w:cs="Times New Roman"/>
+          <w:sz w:val="24"/>
+          <w:szCs w:val="24"/>
+          <w:lang w:val="en-US"/>
+        </w:rPr>
+        <w:t>docx</w:t>
+      </w:r>
+      <w:r>
+        <w:rPr>
+          <w:rFonts w:ascii="Times New Roman" w:hAnsi="Times New Roman" w:cs="Times New Roman"/>
+          <w:sz w:val="24"/>
+          <w:szCs w:val="24"/>
+        </w:rPr>
+        <w:t xml:space="preserve">), </w:t>
+      </w:r>
+      <w:r>
+        <w:rPr>
+          <w:rFonts w:ascii="Times New Roman" w:hAnsi="Times New Roman" w:cs="Times New Roman"/>
+          <w:sz w:val="24"/>
+          <w:szCs w:val="24"/>
+        </w:rPr>
+        <w:t>программа</w:t>
+      </w:r>
+      <w:r>
+        <w:rPr>
+          <w:rFonts w:ascii="Times New Roman" w:hAnsi="Times New Roman" w:cs="Times New Roman"/>
+          <w:sz w:val="24"/>
+          <w:szCs w:val="24"/>
+        </w:rPr>
+        <w:t xml:space="preserve"> и её исходный код (в архиве формата </w:t>
+      </w:r>
+      <w:r>
+        <w:rPr>
+          <w:rFonts w:ascii="Times New Roman" w:hAnsi="Times New Roman" w:cs="Times New Roman"/>
+          <w:sz w:val="24"/>
+          <w:szCs w:val="24"/>
+        </w:rPr>
+        <w:t>.</w:t>
+      </w:r>
+      <w:r>
+        <w:rPr>
+          <w:rFonts w:ascii="Times New Roman" w:hAnsi="Times New Roman" w:cs="Times New Roman"/>
+          <w:sz w:val="24"/>
+          <w:szCs w:val="24"/>
+          <w:lang w:val="en-US"/>
+        </w:rPr>
+        <w:t>zip</w:t>
+      </w:r>
+      <w:r>
+        <w:rPr>
+          <w:rFonts w:ascii="Times New Roman" w:hAnsi="Times New Roman" w:cs="Times New Roman"/>
+          <w:sz w:val="24"/>
+          <w:szCs w:val="24"/>
+        </w:rPr>
+        <w:t xml:space="preserve"> </w:t>
+      </w:r>
+      <w:r>
+        <w:rPr>
+          <w:rFonts w:ascii="Times New Roman" w:hAnsi="Times New Roman" w:cs="Times New Roman"/>
+          <w:sz w:val="24"/>
+          <w:szCs w:val="24"/>
+        </w:rPr>
+        <w:t xml:space="preserve">или </w:t>
+      </w:r>
+      <w:r>
+        <w:rPr>
+          <w:rFonts w:ascii="Times New Roman" w:hAnsi="Times New Roman" w:cs="Times New Roman"/>
+          <w:sz w:val="24"/>
+          <w:szCs w:val="24"/>
+        </w:rPr>
+        <w:t>.</w:t>
+      </w:r>
+      <w:proofErr w:type="spellStart"/>
+      <w:r>
+        <w:rPr>
+          <w:rFonts w:ascii="Times New Roman" w:hAnsi="Times New Roman" w:cs="Times New Roman"/>
+          <w:sz w:val="24"/>
+          <w:szCs w:val="24"/>
+          <w:lang w:val="en-US"/>
+        </w:rPr>
+        <w:t>rar</w:t>
+      </w:r>
+      <w:proofErr w:type="spellEnd"/>
+      <w:r>
+        <w:rPr>
+          <w:rFonts w:ascii="Times New Roman" w:hAnsi="Times New Roman" w:cs="Times New Roman"/>
+          <w:sz w:val="24"/>
+          <w:szCs w:val="24"/>
+        </w:rPr>
+        <w:t>)</w:t>
+      </w:r>
+      <w:r>
+        <w:rPr>
+          <w:rFonts w:ascii="Times New Roman" w:hAnsi="Times New Roman" w:cs="Times New Roman"/>
+          <w:sz w:val="24"/>
+          <w:szCs w:val="24"/>
+        </w:rPr>
+        <w:t xml:space="preserve"> также сдаю</w:t>
+      </w:r>
+      <w:r>
+        <w:rPr>
+          <w:rFonts w:ascii="Times New Roman" w:hAnsi="Times New Roman" w:cs="Times New Roman"/>
+          <w:sz w:val="24"/>
+          <w:szCs w:val="24"/>
+        </w:rPr>
+        <w:t>тся в элект</w:t>
+      </w:r>
+      <w:r>
+        <w:rPr>
+          <w:rFonts w:ascii="Times New Roman" w:hAnsi="Times New Roman" w:cs="Times New Roman"/>
+          <w:sz w:val="24"/>
+          <w:szCs w:val="24"/>
+        </w:rPr>
+        <w:t>ронном виде</w:t>
+      </w:r>
+      <w:r>
+        <w:rPr>
+          <w:rFonts w:ascii="Times New Roman" w:hAnsi="Times New Roman" w:cs="Times New Roman"/>
+          <w:sz w:val="24"/>
+          <w:szCs w:val="24"/>
+        </w:rPr>
+        <w:t>;</w:t>
+      </w:r>
+    </w:p>
+    <w:p>
+      <w:pPr>
+        <w:rPr>
+          <w:rFonts w:ascii="Times New Roman" w:hAnsi="Times New Roman" w:cs="Times New Roman"/>
+          <w:sz w:val="24"/>
+          <w:szCs w:val="24"/>
+        </w:rPr>
+      </w:pPr>
+      <w:r>
+        <w:rPr>
+          <w:rFonts w:ascii="Times New Roman" w:hAnsi="Times New Roman" w:cs="Times New Roman"/>
+          <w:sz w:val="24"/>
+          <w:szCs w:val="24"/>
+        </w:rPr>
+        <w:t>– Все документы перед защитой курсовой работы должны быть загружены в информационно-образовательную среду НИУ ВШЭ LMS (</w:t>
+      </w:r>
+      <w:proofErr w:type="spellStart"/>
+      <w:r>
+        <w:rPr>
+          <w:rFonts w:ascii="Times New Roman" w:hAnsi="Times New Roman" w:cs="Times New Roman"/>
+          <w:sz w:val="24"/>
+          <w:szCs w:val="24"/>
+        </w:rPr>
+        <w:t>Learning</w:t>
+      </w:r>
+      <w:proofErr w:type="spellEnd"/>
+      <w:r>
+        <w:rPr>
+          <w:rFonts w:ascii="Times New Roman" w:hAnsi="Times New Roman" w:cs="Times New Roman"/>
+          <w:sz w:val="24"/>
+          <w:szCs w:val="24"/>
+        </w:rPr>
+        <w:t xml:space="preserve"> </w:t>
+      </w:r>
+      <w:proofErr w:type="spellStart"/>
+      <w:r>
+        <w:rPr>
+          <w:rFonts w:ascii="Times New Roman" w:hAnsi="Times New Roman" w:cs="Times New Roman"/>
+          <w:sz w:val="24"/>
+          <w:szCs w:val="24"/>
+        </w:rPr>
+        <w:t>Management</w:t>
+      </w:r>
+      <w:proofErr w:type="spellEnd"/>
+      <w:r>
+        <w:rPr>
+          <w:rFonts w:ascii="Times New Roman" w:hAnsi="Times New Roman" w:cs="Times New Roman"/>
+          <w:sz w:val="24"/>
+          <w:szCs w:val="24"/>
+        </w:rPr>
+        <w:t xml:space="preserve"> </w:t>
+      </w:r>
+      <w:proofErr w:type="spellStart"/>
+      <w:r>
+        <w:rPr>
+          <w:rFonts w:ascii="Times New Roman" w:hAnsi="Times New Roman" w:cs="Times New Roman"/>
+          <w:sz w:val="24"/>
+          <w:szCs w:val="24"/>
+        </w:rPr>
+        <w:t>System</w:t>
+      </w:r>
+      <w:proofErr w:type="spellEnd"/>
+      <w:r>
+        <w:rPr>
+          <w:rFonts w:ascii="Times New Roman" w:hAnsi="Times New Roman" w:cs="Times New Roman"/>
+          <w:sz w:val="24"/>
+          <w:szCs w:val="24"/>
+        </w:rPr>
+        <w:t>) в личном кабинете, дисциплина - «Курсовая работа», одним архивом.</w:t>
+      </w:r>
+      <w:r>
+        <w:rPr>
+          <w:rFonts w:ascii="Times New Roman" w:hAnsi="Times New Roman" w:cs="Times New Roman"/>
+          <w:sz w:val="24"/>
+          <w:szCs w:val="24"/>
+        </w:rPr>
+        <w:br w:type="page"/>
+      </w:r>
+    </w:p>
+    <w:p>
+      <w:pPr>
+        <w:pStyle w:val="10"/>
+      </w:pPr>
+      <w:bookmarkStart w:id="23" w:name="_Toc531100906"/>
+      <w:r>
+        <w:lastRenderedPageBreak/>
+        <w:t>6</w:t>
+      </w:r>
+      <w:r>
+        <w:t>.</w:t>
+      </w:r>
+      <w:r>
+        <w:t xml:space="preserve"> </w:t>
+      </w:r>
+      <w:r>
+        <w:t>ТЕХНИКО-ЭКОНОМИЧЕСКИЕ ПОКАЗАТЕЛИ</w:t>
       </w:r>
       <w:bookmarkEnd w:id="23"/>
     </w:p>
     <w:p>
       <w:pPr>
-        <w:rPr>
-          <w:rFonts w:ascii="Times New Roman" w:hAnsi="Times New Roman" w:cs="Times New Roman"/>
-          <w:sz w:val="24"/>
-          <w:szCs w:val="24"/>
-        </w:rPr>
-      </w:pPr>
-      <w:r>
-        <w:rPr>
-          <w:rFonts w:ascii="Times New Roman" w:hAnsi="Times New Roman" w:cs="Times New Roman"/>
-          <w:sz w:val="24"/>
-          <w:szCs w:val="24"/>
-        </w:rPr>
-        <w:t xml:space="preserve">Компонент </w:t>
-      </w:r>
-      <w:r>
-        <w:rPr>
-          <w:rFonts w:ascii="Times New Roman" w:hAnsi="Times New Roman" w:cs="Times New Roman"/>
-          <w:sz w:val="24"/>
-          <w:szCs w:val="24"/>
-        </w:rPr>
-        <w:t xml:space="preserve">предлагается к использованию </w:t>
-      </w:r>
-      <w:r>
-        <w:rPr>
-          <w:rFonts w:ascii="Times New Roman" w:hAnsi="Times New Roman" w:cs="Times New Roman"/>
-          <w:sz w:val="24"/>
-          <w:szCs w:val="24"/>
-        </w:rPr>
-        <w:t xml:space="preserve">интересующимися </w:t>
-      </w:r>
-      <w:r>
-        <w:rPr>
-          <w:rFonts w:ascii="Times New Roman" w:hAnsi="Times New Roman" w:cs="Times New Roman"/>
-          <w:sz w:val="24"/>
-          <w:szCs w:val="24"/>
-        </w:rPr>
-        <w:t>3</w:t>
-      </w:r>
-      <w:r>
-        <w:rPr>
-          <w:rFonts w:ascii="Times New Roman" w:hAnsi="Times New Roman" w:cs="Times New Roman"/>
-          <w:sz w:val="24"/>
-          <w:szCs w:val="24"/>
-          <w:lang w:val="en-US"/>
-        </w:rPr>
-        <w:t>D</w:t>
-      </w:r>
-      <w:r>
-        <w:rPr>
-          <w:rFonts w:ascii="Times New Roman" w:hAnsi="Times New Roman" w:cs="Times New Roman"/>
-          <w:sz w:val="24"/>
-          <w:szCs w:val="24"/>
-        </w:rPr>
-        <w:t>-</w:t>
-      </w:r>
-      <w:r>
-        <w:rPr>
-          <w:rFonts w:ascii="Times New Roman" w:hAnsi="Times New Roman" w:cs="Times New Roman"/>
-          <w:sz w:val="24"/>
-          <w:szCs w:val="24"/>
-        </w:rPr>
-        <w:t>моделированием и компьютерной графикой.</w:t>
-      </w:r>
-    </w:p>
-    <w:p>
-      <w:pPr>
         <w:pStyle w:val="2"/>
       </w:pPr>
-      <w:bookmarkStart w:id="24" w:name="_Toc531100908"/>
-      <w:r>
-        <w:t>6.2. Ориентировочная экономическая эффективность</w:t>
+      <w:bookmarkStart w:id="24" w:name="_Toc531100907"/>
+      <w:r>
+        <w:t xml:space="preserve">6.1. </w:t>
+      </w:r>
+      <w:r>
+        <w:t>Предполагаемая потребность</w:t>
       </w:r>
       <w:bookmarkEnd w:id="24"/>
     </w:p>
@@ -7439,40 +7545,65 @@
           <w:sz w:val="24"/>
           <w:szCs w:val="24"/>
         </w:rPr>
-        <w:t>Ориентировочная экономическая эффективность не рассчитыва</w:t>
-      </w:r>
-      <w:r>
-        <w:rPr>
-          <w:rFonts w:ascii="Times New Roman" w:hAnsi="Times New Roman" w:cs="Times New Roman"/>
-          <w:sz w:val="24"/>
-          <w:szCs w:val="24"/>
-        </w:rPr>
-        <w:t>е</w:t>
-      </w:r>
-      <w:r>
-        <w:rPr>
-          <w:rFonts w:ascii="Times New Roman" w:hAnsi="Times New Roman" w:cs="Times New Roman"/>
-          <w:sz w:val="24"/>
-          <w:szCs w:val="24"/>
-        </w:rPr>
-        <w:t>тся</w:t>
-      </w:r>
-      <w:r>
-        <w:rPr>
-          <w:rFonts w:ascii="Times New Roman" w:hAnsi="Times New Roman" w:cs="Times New Roman"/>
-          <w:sz w:val="24"/>
-          <w:szCs w:val="24"/>
-        </w:rPr>
-        <w:t>.</w:t>
+        <w:t xml:space="preserve">Компонент </w:t>
+      </w:r>
+      <w:r>
+        <w:rPr>
+          <w:rFonts w:ascii="Times New Roman" w:hAnsi="Times New Roman" w:cs="Times New Roman"/>
+          <w:sz w:val="24"/>
+          <w:szCs w:val="24"/>
+        </w:rPr>
+        <w:t xml:space="preserve">предлагается к использованию </w:t>
+      </w:r>
+      <w:r>
+        <w:rPr>
+          <w:rFonts w:ascii="Times New Roman" w:hAnsi="Times New Roman" w:cs="Times New Roman"/>
+          <w:sz w:val="24"/>
+          <w:szCs w:val="24"/>
+        </w:rPr>
+        <w:t xml:space="preserve">интересующимися </w:t>
+      </w:r>
+      <w:r>
+        <w:rPr>
+          <w:rFonts w:ascii="Times New Roman" w:hAnsi="Times New Roman" w:cs="Times New Roman"/>
+          <w:sz w:val="24"/>
+          <w:szCs w:val="24"/>
+        </w:rPr>
+        <w:t>3</w:t>
+      </w:r>
+      <w:r>
+        <w:rPr>
+          <w:rFonts w:ascii="Times New Roman" w:hAnsi="Times New Roman" w:cs="Times New Roman"/>
+          <w:sz w:val="24"/>
+          <w:szCs w:val="24"/>
+          <w:lang w:val="en-US"/>
+        </w:rPr>
+        <w:t>D</w:t>
+      </w:r>
+      <w:r>
+        <w:rPr>
+          <w:rFonts w:ascii="Times New Roman" w:hAnsi="Times New Roman" w:cs="Times New Roman"/>
+          <w:sz w:val="24"/>
+          <w:szCs w:val="24"/>
+        </w:rPr>
+        <w:t>-</w:t>
+      </w:r>
+      <w:r>
+        <w:rPr>
+          <w:rFonts w:ascii="Times New Roman" w:hAnsi="Times New Roman" w:cs="Times New Roman"/>
+          <w:sz w:val="24"/>
+          <w:szCs w:val="24"/>
+        </w:rPr>
+        <w:t>моделированием и компьютерной графикой.</w:t>
       </w:r>
     </w:p>
     <w:p>
       <w:pPr>
         <w:pStyle w:val="2"/>
       </w:pPr>
-      <w:bookmarkStart w:id="25" w:name="_Toc531100909"/>
-      <w:r>
-        <w:t>6.3. Экономические преимущества разработки по сравнению с отечественными и зарубежными аналогами</w:t>
+      <w:bookmarkStart w:id="25" w:name="_Toc531100908"/>
+      <w:r>
+        <w:t>6.2. Ориентировочная экономическая эффективность</w:t>
       </w:r>
       <w:bookmarkEnd w:id="25"/>
     </w:p>
@@ -7490,72 +7621,123 @@
           <w:sz w:val="24"/>
           <w:szCs w:val="24"/>
         </w:rPr>
-        <w:t>На момент начала разработки аналогов открытого отечественного</w:t>
-      </w:r>
-      <w:r>
-        <w:rPr>
-          <w:rFonts w:ascii="Times New Roman" w:hAnsi="Times New Roman" w:cs="Times New Roman"/>
-          <w:sz w:val="24"/>
-          <w:szCs w:val="24"/>
-        </w:rPr>
-        <w:t xml:space="preserve"> </w:t>
-      </w:r>
-      <w:r>
-        <w:rPr>
-          <w:rFonts w:ascii="Times New Roman" w:hAnsi="Times New Roman" w:cs="Times New Roman"/>
-          <w:sz w:val="24"/>
-          <w:szCs w:val="24"/>
-        </w:rPr>
-        <w:t>и зарубежного</w:t>
-      </w:r>
-      <w:r>
-        <w:rPr>
-          <w:rFonts w:ascii="Times New Roman" w:hAnsi="Times New Roman" w:cs="Times New Roman"/>
-          <w:sz w:val="24"/>
-          <w:szCs w:val="24"/>
-        </w:rPr>
-        <w:t xml:space="preserve"> разрабатываемого программного обеспечения не нашлось. </w:t>
-      </w:r>
-      <w:r>
-        <w:rPr>
-          <w:rFonts w:ascii="Times New Roman" w:hAnsi="Times New Roman" w:cs="Times New Roman"/>
-          <w:sz w:val="24"/>
-          <w:szCs w:val="24"/>
-        </w:rPr>
-        <w:br w:type="page"/>
+        <w:t>Ориентировочная экономическая эффективность не рассчитыва</w:t>
+      </w:r>
+      <w:r>
+        <w:rPr>
+          <w:rFonts w:ascii="Times New Roman" w:hAnsi="Times New Roman" w:cs="Times New Roman"/>
+          <w:sz w:val="24"/>
+          <w:szCs w:val="24"/>
+        </w:rPr>
+        <w:t>е</w:t>
+      </w:r>
+      <w:r>
+        <w:rPr>
+          <w:rFonts w:ascii="Times New Roman" w:hAnsi="Times New Roman" w:cs="Times New Roman"/>
+          <w:sz w:val="24"/>
+          <w:szCs w:val="24"/>
+        </w:rPr>
+        <w:t>тся</w:t>
+      </w:r>
+      <w:r>
+        <w:rPr>
+          <w:rFonts w:ascii="Times New Roman" w:hAnsi="Times New Roman" w:cs="Times New Roman"/>
+          <w:sz w:val="24"/>
+          <w:szCs w:val="24"/>
+        </w:rPr>
+        <w:t>.</w:t>
       </w:r>
     </w:p>
     <w:p>
       <w:pPr>
-        <w:pStyle w:val="10"/>
-      </w:pPr>
-      <w:bookmarkStart w:id="26" w:name="_Toc531100910"/>
-      <w:r>
-        <w:lastRenderedPageBreak/>
-        <w:t>7</w:t>
-      </w:r>
-      <w:r>
-        <w:t>.</w:t>
-      </w:r>
-      <w:r>
-        <w:t xml:space="preserve"> </w:t>
-      </w:r>
-      <w:r>
-        <w:t>СТАДИИ И ЭТАПЫ РАЗРАБОТКИ</w:t>
+        <w:pStyle w:val="2"/>
+      </w:pPr>
+      <w:bookmarkStart w:id="26" w:name="_Toc531100909"/>
+      <w:r>
+        <w:t>6.3. Экономические преимущества разработки по сравнению с отечественными и зарубежными аналогами</w:t>
       </w:r>
       <w:bookmarkEnd w:id="26"/>
     </w:p>
     <w:p>
       <w:pPr>
+        <w:rPr>
+          <w:rFonts w:ascii="Times New Roman" w:hAnsi="Times New Roman" w:cs="Times New Roman"/>
+          <w:sz w:val="24"/>
+          <w:szCs w:val="24"/>
+        </w:rPr>
+      </w:pPr>
+      <w:r>
+        <w:rPr>
+          <w:rFonts w:ascii="Times New Roman" w:hAnsi="Times New Roman" w:cs="Times New Roman"/>
+          <w:sz w:val="24"/>
+          <w:szCs w:val="24"/>
+        </w:rPr>
+        <w:t>На момент начала разработки аналогов открытого отечественного</w:t>
+      </w:r>
+      <w:r>
+        <w:rPr>
+          <w:rFonts w:ascii="Times New Roman" w:hAnsi="Times New Roman" w:cs="Times New Roman"/>
+          <w:sz w:val="24"/>
+          <w:szCs w:val="24"/>
+        </w:rPr>
+        <w:t xml:space="preserve"> </w:t>
+      </w:r>
+      <w:r>
+        <w:rPr>
+          <w:rFonts w:ascii="Times New Roman" w:hAnsi="Times New Roman" w:cs="Times New Roman"/>
+          <w:sz w:val="24"/>
+          <w:szCs w:val="24"/>
+        </w:rPr>
+        <w:t>и зарубежного</w:t>
+      </w:r>
+      <w:r>
+        <w:rPr>
+          <w:rFonts w:ascii="Times New Roman" w:hAnsi="Times New Roman" w:cs="Times New Roman"/>
+          <w:sz w:val="24"/>
+          <w:szCs w:val="24"/>
+        </w:rPr>
+        <w:t xml:space="preserve"> разрабатываемого программного обеспечения не нашлось. </w:t>
+      </w:r>
+      <w:r>
+        <w:rPr>
+          <w:rFonts w:ascii="Times New Roman" w:hAnsi="Times New Roman" w:cs="Times New Roman"/>
+          <w:sz w:val="24"/>
+          <w:szCs w:val="24"/>
+        </w:rPr>
+        <w:br w:type="page"/>
+      </w:r>
+    </w:p>
+    <w:p>
+      <w:pPr>
+        <w:pStyle w:val="10"/>
+      </w:pPr>
+      <w:bookmarkStart w:id="27" w:name="_Toc531100910"/>
+      <w:r>
+        <w:lastRenderedPageBreak/>
+        <w:t>7</w:t>
+      </w:r>
+      <w:r>
+        <w:t>.</w:t>
+      </w:r>
+      <w:r>
+        <w:t xml:space="preserve"> </w:t>
+      </w:r>
+      <w:r>
+        <w:t>СТАДИИ И ЭТАПЫ РАЗРАБОТКИ</w:t>
+      </w:r>
+      <w:bookmarkEnd w:id="27"/>
+    </w:p>
+    <w:p>
+      <w:pPr>
         <w:pStyle w:val="2"/>
       </w:pPr>
-      <w:bookmarkStart w:id="27" w:name="_Toc531099059"/>
-      <w:bookmarkStart w:id="28" w:name="_Toc531100911"/>
+      <w:bookmarkStart w:id="28" w:name="_Toc531099059"/>
+      <w:bookmarkStart w:id="29" w:name="_Toc531100911"/>
       <w:r>
         <w:t>7.1. Стадии разработки</w:t>
       </w:r>
-      <w:bookmarkEnd w:id="27"/>
       <w:bookmarkEnd w:id="28"/>
+      <w:bookmarkEnd w:id="29"/>
     </w:p>
     <w:p>
       <w:pPr>
@@ -8144,241 +8326,241 @@
       <w:pPr>
         <w:pStyle w:val="2"/>
       </w:pPr>
-      <w:bookmarkStart w:id="29" w:name="_Toc531099060"/>
-      <w:bookmarkStart w:id="30" w:name="_Toc531100912"/>
+      <w:bookmarkStart w:id="30" w:name="_Toc531099060"/>
+      <w:bookmarkStart w:id="31" w:name="_Toc531100912"/>
       <w:r>
         <w:t>7.2. Сроки разработки и исполнители</w:t>
       </w:r>
-      <w:bookmarkEnd w:id="29"/>
       <w:bookmarkEnd w:id="30"/>
-    </w:p>
-    <w:p>
-      <w:pPr>
-        <w:spacing w:before="120" w:line="276" w:lineRule="auto"/>
-        <w:rPr>
-          <w:rFonts w:ascii="Times New Roman" w:hAnsi="Times New Roman" w:cs="Times New Roman"/>
-          <w:sz w:val="24"/>
-          <w:szCs w:val="24"/>
-        </w:rPr>
-      </w:pPr>
-      <w:r>
-        <w:rPr>
-          <w:rFonts w:ascii="Times New Roman" w:hAnsi="Times New Roman" w:cs="Times New Roman"/>
-          <w:sz w:val="24"/>
-          <w:szCs w:val="24"/>
-        </w:rPr>
-        <w:t xml:space="preserve">Разработка должна закончиться к </w:t>
-      </w:r>
-      <w:r>
-        <w:rPr>
-          <w:rFonts w:ascii="Times New Roman" w:hAnsi="Times New Roman" w:cs="Times New Roman"/>
-          <w:sz w:val="24"/>
-          <w:szCs w:val="24"/>
-        </w:rPr>
-        <w:t xml:space="preserve">1 </w:t>
-      </w:r>
-      <w:r>
-        <w:rPr>
-          <w:rFonts w:ascii="Times New Roman" w:hAnsi="Times New Roman" w:cs="Times New Roman"/>
-          <w:sz w:val="24"/>
-          <w:szCs w:val="24"/>
-        </w:rPr>
-        <w:t>апреля</w:t>
-      </w:r>
-      <w:r>
-        <w:rPr>
-          <w:rFonts w:ascii="Times New Roman" w:hAnsi="Times New Roman" w:cs="Times New Roman"/>
-          <w:sz w:val="24"/>
-          <w:szCs w:val="24"/>
-        </w:rPr>
-        <w:t xml:space="preserve"> 201</w:t>
-      </w:r>
-      <w:r>
-        <w:rPr>
-          <w:rFonts w:ascii="Times New Roman" w:hAnsi="Times New Roman" w:cs="Times New Roman"/>
-          <w:sz w:val="24"/>
-          <w:szCs w:val="24"/>
-        </w:rPr>
-        <w:t>9</w:t>
-      </w:r>
-      <w:r>
-        <w:rPr>
-          <w:rFonts w:ascii="Times New Roman" w:hAnsi="Times New Roman" w:cs="Times New Roman"/>
-          <w:sz w:val="24"/>
-          <w:szCs w:val="24"/>
-        </w:rPr>
-        <w:t xml:space="preserve"> года</w:t>
-      </w:r>
-      <w:r>
-        <w:rPr>
-          <w:rFonts w:ascii="Times New Roman" w:hAnsi="Times New Roman" w:cs="Times New Roman"/>
-          <w:sz w:val="24"/>
-          <w:szCs w:val="24"/>
-        </w:rPr>
-        <w:t>.</w:t>
-      </w:r>
-      <w:r>
-        <w:rPr>
-          <w:rFonts w:ascii="Times New Roman" w:hAnsi="Times New Roman" w:cs="Times New Roman"/>
-          <w:sz w:val="24"/>
-          <w:szCs w:val="24"/>
-        </w:rPr>
-        <w:t xml:space="preserve"> </w:t>
-      </w:r>
-      <w:r>
-        <w:rPr>
-          <w:rFonts w:ascii="Times New Roman" w:hAnsi="Times New Roman" w:cs="Times New Roman"/>
-          <w:sz w:val="24"/>
-          <w:szCs w:val="24"/>
-        </w:rPr>
-        <w:t>Исполнитель</w:t>
-      </w:r>
-      <w:r>
-        <w:rPr>
-          <w:rFonts w:ascii="Times New Roman" w:hAnsi="Times New Roman" w:cs="Times New Roman"/>
-          <w:sz w:val="24"/>
-          <w:szCs w:val="24"/>
-        </w:rPr>
-        <w:t xml:space="preserve">: </w:t>
-      </w:r>
-      <w:r>
-        <w:rPr>
-          <w:rFonts w:ascii="Times New Roman" w:hAnsi="Times New Roman" w:cs="Times New Roman"/>
-          <w:sz w:val="24"/>
-          <w:szCs w:val="24"/>
-        </w:rPr>
-        <w:t>Крайнов Даниил Евгеньевич</w:t>
-      </w:r>
-      <w:r>
-        <w:rPr>
-          <w:rFonts w:ascii="Times New Roman" w:hAnsi="Times New Roman" w:cs="Times New Roman"/>
-          <w:sz w:val="24"/>
-          <w:szCs w:val="24"/>
-        </w:rPr>
-        <w:t>.</w:t>
-      </w:r>
-    </w:p>
-    <w:p>
-      <w:pPr>
-        <w:rPr>
-          <w:rFonts w:ascii="Times New Roman" w:hAnsi="Times New Roman" w:cs="Times New Roman"/>
-          <w:sz w:val="24"/>
-          <w:szCs w:val="24"/>
-        </w:rPr>
-      </w:pPr>
-      <w:r>
-        <w:rPr>
-          <w:rFonts w:ascii="Times New Roman" w:hAnsi="Times New Roman" w:cs="Times New Roman"/>
-          <w:sz w:val="24"/>
-          <w:szCs w:val="24"/>
-        </w:rPr>
-        <w:br w:type="page"/>
-      </w:r>
-    </w:p>
-    <w:p>
-      <w:pPr>
-        <w:pStyle w:val="10"/>
-      </w:pPr>
-      <w:bookmarkStart w:id="31" w:name="_Toc531100913"/>
-      <w:r>
-        <w:lastRenderedPageBreak/>
-        <w:t>8</w:t>
-      </w:r>
-      <w:r>
-        <w:t>.</w:t>
-      </w:r>
-      <w:r>
-        <w:t xml:space="preserve"> </w:t>
-      </w:r>
-      <w:r>
-        <w:t>ПОРЯДОК КОНТРОЛЯ И ПРИЁМКИ</w:t>
-      </w:r>
       <w:bookmarkEnd w:id="31"/>
     </w:p>
     <w:p>
       <w:pPr>
-        <w:spacing w:line="240" w:lineRule="auto"/>
-        <w:rPr>
-          <w:rFonts w:ascii="Times New Roman" w:hAnsi="Times New Roman" w:cs="Times New Roman"/>
-          <w:sz w:val="24"/>
-          <w:szCs w:val="24"/>
-        </w:rPr>
-      </w:pPr>
-      <w:r>
-        <w:rPr>
-          <w:rFonts w:ascii="Times New Roman" w:hAnsi="Times New Roman" w:cs="Times New Roman"/>
-          <w:sz w:val="24"/>
-          <w:szCs w:val="24"/>
-        </w:rPr>
-        <w:t>Проверка программы</w:t>
-      </w:r>
-      <w:r>
-        <w:rPr>
-          <w:rFonts w:ascii="Times New Roman" w:hAnsi="Times New Roman" w:cs="Times New Roman"/>
-          <w:sz w:val="24"/>
-          <w:szCs w:val="24"/>
-        </w:rPr>
-        <w:t>,</w:t>
-      </w:r>
-      <w:r>
-        <w:rPr>
-          <w:rFonts w:ascii="Times New Roman" w:hAnsi="Times New Roman" w:cs="Times New Roman"/>
-          <w:sz w:val="24"/>
-          <w:szCs w:val="24"/>
-        </w:rPr>
-        <w:t xml:space="preserve"> в том числе и на соответствие техническому заданию</w:t>
-      </w:r>
-      <w:r>
-        <w:rPr>
-          <w:rFonts w:ascii="Times New Roman" w:hAnsi="Times New Roman" w:cs="Times New Roman"/>
-          <w:sz w:val="24"/>
-          <w:szCs w:val="24"/>
-        </w:rPr>
-        <w:t>,</w:t>
-      </w:r>
-      <w:r>
-        <w:rPr>
-          <w:rFonts w:ascii="Times New Roman" w:hAnsi="Times New Roman" w:cs="Times New Roman"/>
-          <w:sz w:val="24"/>
-          <w:szCs w:val="24"/>
-        </w:rPr>
-        <w:t xml:space="preserve"> осуществляется заказчиком совместно с исполнителем согласно </w:t>
-      </w:r>
-      <w:r>
-        <w:rPr>
-          <w:rFonts w:ascii="Times New Roman" w:hAnsi="Times New Roman" w:cs="Times New Roman"/>
-          <w:sz w:val="24"/>
-          <w:szCs w:val="24"/>
-        </w:rPr>
-        <w:t>программному документу «Программа и методика</w:t>
-      </w:r>
-      <w:r>
-        <w:rPr>
-          <w:rFonts w:ascii="Times New Roman" w:hAnsi="Times New Roman" w:cs="Times New Roman"/>
-          <w:sz w:val="24"/>
-          <w:szCs w:val="24"/>
-        </w:rPr>
-        <w:t xml:space="preserve"> испытаний».</w:t>
-      </w:r>
-      <w:r>
-        <w:rPr>
-          <w:rFonts w:ascii="Times New Roman" w:hAnsi="Times New Roman" w:cs="Times New Roman"/>
-          <w:sz w:val="24"/>
-          <w:szCs w:val="24"/>
-        </w:rPr>
-        <w:br w:type="page"/>
+        <w:spacing w:before="120" w:line="276" w:lineRule="auto"/>
+        <w:rPr>
+          <w:rFonts w:ascii="Times New Roman" w:hAnsi="Times New Roman" w:cs="Times New Roman"/>
+          <w:sz w:val="24"/>
+          <w:szCs w:val="24"/>
+        </w:rPr>
+      </w:pPr>
+      <w:r>
+        <w:rPr>
+          <w:rFonts w:ascii="Times New Roman" w:hAnsi="Times New Roman" w:cs="Times New Roman"/>
+          <w:sz w:val="24"/>
+          <w:szCs w:val="24"/>
+        </w:rPr>
+        <w:t xml:space="preserve">Разработка должна закончиться к </w:t>
+      </w:r>
+      <w:r>
+        <w:rPr>
+          <w:rFonts w:ascii="Times New Roman" w:hAnsi="Times New Roman" w:cs="Times New Roman"/>
+          <w:sz w:val="24"/>
+          <w:szCs w:val="24"/>
+        </w:rPr>
+        <w:t xml:space="preserve">1 </w:t>
+      </w:r>
+      <w:r>
+        <w:rPr>
+          <w:rFonts w:ascii="Times New Roman" w:hAnsi="Times New Roman" w:cs="Times New Roman"/>
+          <w:sz w:val="24"/>
+          <w:szCs w:val="24"/>
+        </w:rPr>
+        <w:t>апреля</w:t>
+      </w:r>
+      <w:r>
+        <w:rPr>
+          <w:rFonts w:ascii="Times New Roman" w:hAnsi="Times New Roman" w:cs="Times New Roman"/>
+          <w:sz w:val="24"/>
+          <w:szCs w:val="24"/>
+        </w:rPr>
+        <w:t xml:space="preserve"> 201</w:t>
+      </w:r>
+      <w:r>
+        <w:rPr>
+          <w:rFonts w:ascii="Times New Roman" w:hAnsi="Times New Roman" w:cs="Times New Roman"/>
+          <w:sz w:val="24"/>
+          <w:szCs w:val="24"/>
+        </w:rPr>
+        <w:t>9</w:t>
+      </w:r>
+      <w:r>
+        <w:rPr>
+          <w:rFonts w:ascii="Times New Roman" w:hAnsi="Times New Roman" w:cs="Times New Roman"/>
+          <w:sz w:val="24"/>
+          <w:szCs w:val="24"/>
+        </w:rPr>
+        <w:t xml:space="preserve"> года</w:t>
+      </w:r>
+      <w:r>
+        <w:rPr>
+          <w:rFonts w:ascii="Times New Roman" w:hAnsi="Times New Roman" w:cs="Times New Roman"/>
+          <w:sz w:val="24"/>
+          <w:szCs w:val="24"/>
+        </w:rPr>
+        <w:t>.</w:t>
+      </w:r>
+      <w:r>
+        <w:rPr>
+          <w:rFonts w:ascii="Times New Roman" w:hAnsi="Times New Roman" w:cs="Times New Roman"/>
+          <w:sz w:val="24"/>
+          <w:szCs w:val="24"/>
+        </w:rPr>
+        <w:t xml:space="preserve"> </w:t>
+      </w:r>
+      <w:r>
+        <w:rPr>
+          <w:rFonts w:ascii="Times New Roman" w:hAnsi="Times New Roman" w:cs="Times New Roman"/>
+          <w:sz w:val="24"/>
+          <w:szCs w:val="24"/>
+        </w:rPr>
+        <w:t>Исполнитель</w:t>
+      </w:r>
+      <w:r>
+        <w:rPr>
+          <w:rFonts w:ascii="Times New Roman" w:hAnsi="Times New Roman" w:cs="Times New Roman"/>
+          <w:sz w:val="24"/>
+          <w:szCs w:val="24"/>
+        </w:rPr>
+        <w:t xml:space="preserve">: </w:t>
+      </w:r>
+      <w:r>
+        <w:rPr>
+          <w:rFonts w:ascii="Times New Roman" w:hAnsi="Times New Roman" w:cs="Times New Roman"/>
+          <w:sz w:val="24"/>
+          <w:szCs w:val="24"/>
+        </w:rPr>
+        <w:t>Крайнов Даниил Евгеньевич</w:t>
+      </w:r>
+      <w:r>
+        <w:rPr>
+          <w:rFonts w:ascii="Times New Roman" w:hAnsi="Times New Roman" w:cs="Times New Roman"/>
+          <w:sz w:val="24"/>
+          <w:szCs w:val="24"/>
+        </w:rPr>
+        <w:t>.</w:t>
       </w:r>
     </w:p>
     <w:p>
       <w:pPr>
+        <w:rPr>
+          <w:rFonts w:ascii="Times New Roman" w:hAnsi="Times New Roman" w:cs="Times New Roman"/>
+          <w:sz w:val="24"/>
+          <w:szCs w:val="24"/>
+        </w:rPr>
+      </w:pPr>
+      <w:r>
+        <w:rPr>
+          <w:rFonts w:ascii="Times New Roman" w:hAnsi="Times New Roman" w:cs="Times New Roman"/>
+          <w:sz w:val="24"/>
+          <w:szCs w:val="24"/>
+        </w:rPr>
+        <w:br w:type="page"/>
+      </w:r>
+    </w:p>
+    <w:p>
+      <w:pPr>
         <w:pStyle w:val="10"/>
       </w:pPr>
-      <w:bookmarkStart w:id="32" w:name="_Toc531100914"/>
+      <w:bookmarkStart w:id="32" w:name="_Toc531100913"/>
+      <w:r>
+        <w:lastRenderedPageBreak/>
+        <w:t>8</w:t>
+      </w:r>
+      <w:r>
+        <w:t>.</w:t>
+      </w:r>
+      <w:r>
+        <w:t xml:space="preserve"> </w:t>
+      </w:r>
+      <w:r>
+        <w:t>ПОРЯДОК КОНТРОЛЯ И ПРИЁМКИ</w:t>
+      </w:r>
+      <w:bookmarkEnd w:id="32"/>
+    </w:p>
+    <w:p>
+      <w:pPr>
+        <w:spacing w:line="240" w:lineRule="auto"/>
+        <w:rPr>
+          <w:rFonts w:ascii="Times New Roman" w:hAnsi="Times New Roman" w:cs="Times New Roman"/>
+          <w:sz w:val="24"/>
+          <w:szCs w:val="24"/>
+        </w:rPr>
+      </w:pPr>
+      <w:r>
+        <w:rPr>
+          <w:rFonts w:ascii="Times New Roman" w:hAnsi="Times New Roman" w:cs="Times New Roman"/>
+          <w:sz w:val="24"/>
+          <w:szCs w:val="24"/>
+        </w:rPr>
+        <w:t>Проверка программы</w:t>
+      </w:r>
+      <w:r>
+        <w:rPr>
+          <w:rFonts w:ascii="Times New Roman" w:hAnsi="Times New Roman" w:cs="Times New Roman"/>
+          <w:sz w:val="24"/>
+          <w:szCs w:val="24"/>
+        </w:rPr>
+        <w:t>,</w:t>
+      </w:r>
+      <w:r>
+        <w:rPr>
+          <w:rFonts w:ascii="Times New Roman" w:hAnsi="Times New Roman" w:cs="Times New Roman"/>
+          <w:sz w:val="24"/>
+          <w:szCs w:val="24"/>
+        </w:rPr>
+        <w:t xml:space="preserve"> в том числе и на соответствие техническому заданию</w:t>
+      </w:r>
+      <w:r>
+        <w:rPr>
+          <w:rFonts w:ascii="Times New Roman" w:hAnsi="Times New Roman" w:cs="Times New Roman"/>
+          <w:sz w:val="24"/>
+          <w:szCs w:val="24"/>
+        </w:rPr>
+        <w:t>,</w:t>
+      </w:r>
+      <w:r>
+        <w:rPr>
+          <w:rFonts w:ascii="Times New Roman" w:hAnsi="Times New Roman" w:cs="Times New Roman"/>
+          <w:sz w:val="24"/>
+          <w:szCs w:val="24"/>
+        </w:rPr>
+        <w:t xml:space="preserve"> осуществляется заказчиком совместно с исполнителем согласно </w:t>
+      </w:r>
+      <w:r>
+        <w:rPr>
+          <w:rFonts w:ascii="Times New Roman" w:hAnsi="Times New Roman" w:cs="Times New Roman"/>
+          <w:sz w:val="24"/>
+          <w:szCs w:val="24"/>
+        </w:rPr>
+        <w:t>программному документу «Программа и методика</w:t>
+      </w:r>
+      <w:r>
+        <w:rPr>
+          <w:rFonts w:ascii="Times New Roman" w:hAnsi="Times New Roman" w:cs="Times New Roman"/>
+          <w:sz w:val="24"/>
+          <w:szCs w:val="24"/>
+        </w:rPr>
+        <w:t xml:space="preserve"> испытаний».</w:t>
+      </w:r>
+      <w:r>
+        <w:rPr>
+          <w:rFonts w:ascii="Times New Roman" w:hAnsi="Times New Roman" w:cs="Times New Roman"/>
+          <w:sz w:val="24"/>
+          <w:szCs w:val="24"/>
+        </w:rPr>
+        <w:br w:type="page"/>
+      </w:r>
+    </w:p>
+    <w:p>
+      <w:pPr>
+        <w:pStyle w:val="10"/>
+      </w:pPr>
+      <w:bookmarkStart w:id="33" w:name="_Toc531100914"/>
       <w:r>
         <w:lastRenderedPageBreak/>
         <w:t>СПИСОК ЛИТЕРАТУРЫ</w:t>
       </w:r>
-      <w:bookmarkEnd w:id="32"/>
+      <w:bookmarkEnd w:id="33"/>
     </w:p>
     <w:p>
       <w:pPr>
@@ -8404,7 +8586,7 @@
         </w:rPr>
         <w:t xml:space="preserve">JavaBeans Spec [Electronic resource]. // Oracle [Official website]. URL: </w:t>
       </w:r>
-      <w:hyperlink r:id="rId14" w:history="1">
+      <w:hyperlink r:id="rId13" w:history="1">
         <w:r>
           <w:rPr>
             <w:rStyle w:val="a5"/>
@@ -8495,7 +8677,7 @@
         </w:rPr>
         <w:t xml:space="preserve"> [Official website]. URL: </w:t>
       </w:r>
-      <w:hyperlink r:id="rId15" w:history="1">
+      <w:hyperlink r:id="rId14" w:history="1">
         <w:r>
           <w:rPr>
             <w:rStyle w:val="a5"/>
@@ -8557,9 +8739,29 @@
           <w:szCs w:val="24"/>
           <w:lang w:val="en-US" w:eastAsia="ru-RU"/>
         </w:rPr>
-        <w:t xml:space="preserve">OpenGL 4 Reference Pages [Electronic resource]. // The Khronos Group Inc [Official website]. URL: </w:t>
-      </w:r>
-      <w:hyperlink r:id="rId16" w:history="1">
+        <w:t xml:space="preserve">OpenGL 4 Reference Pages [Electronic resource]. // The </w:t>
+      </w:r>
+      <w:proofErr w:type="spellStart"/>
+      <w:r>
+        <w:rPr>
+          <w:rFonts w:ascii="Times New Roman" w:hAnsi="Times New Roman" w:cs="Times New Roman"/>
+          <w:sz w:val="24"/>
+          <w:szCs w:val="24"/>
+          <w:lang w:val="en-US" w:eastAsia="ru-RU"/>
+        </w:rPr>
+        <w:t>Khronos</w:t>
+      </w:r>
+      <w:proofErr w:type="spellEnd"/>
+      <w:r>
+        <w:rPr>
+          <w:rFonts w:ascii="Times New Roman" w:hAnsi="Times New Roman" w:cs="Times New Roman"/>
+          <w:sz w:val="24"/>
+          <w:szCs w:val="24"/>
+          <w:lang w:val="en-US" w:eastAsia="ru-RU"/>
+        </w:rPr>
+        <w:t xml:space="preserve"> Group Inc [Official website]. URL: </w:t>
+      </w:r>
+      <w:hyperlink r:id="rId15" w:history="1">
         <w:r>
           <w:rPr>
             <w:rStyle w:val="a5"/>
@@ -8621,9 +8823,49 @@
           <w:szCs w:val="24"/>
           <w:lang w:val="en-US" w:eastAsia="ru-RU"/>
         </w:rPr>
-        <w:t xml:space="preserve">JOGL – Java Binding for the OpenGL API [Electronic resource]. // JogAmp.org - Java graphics, audio, media and processing libraries exposing OpenGL, OpenCL, OpenAL and OpenMAX [Official website]. URL: </w:t>
-      </w:r>
-      <w:hyperlink r:id="rId17" w:history="1">
+        <w:t xml:space="preserve">JOGL – Java Binding for the OpenGL API [Electronic resource]. // JogAmp.org - Java graphics, audio, media and processing libraries exposing OpenGL, OpenCL, </w:t>
+      </w:r>
+      <w:proofErr w:type="spellStart"/>
+      <w:r>
+        <w:rPr>
+          <w:rFonts w:ascii="Times New Roman" w:hAnsi="Times New Roman" w:cs="Times New Roman"/>
+          <w:sz w:val="24"/>
+          <w:szCs w:val="24"/>
+          <w:lang w:val="en-US" w:eastAsia="ru-RU"/>
+        </w:rPr>
+        <w:t>OpenAL</w:t>
+      </w:r>
+      <w:proofErr w:type="spellEnd"/>
+      <w:r>
+        <w:rPr>
+          <w:rFonts w:ascii="Times New Roman" w:hAnsi="Times New Roman" w:cs="Times New Roman"/>
+          <w:sz w:val="24"/>
+          <w:szCs w:val="24"/>
+          <w:lang w:val="en-US" w:eastAsia="ru-RU"/>
+        </w:rPr>
+        <w:t xml:space="preserve"> and </w:t>
+      </w:r>
+      <w:proofErr w:type="spellStart"/>
+      <w:r>
+        <w:rPr>
+          <w:rFonts w:ascii="Times New Roman" w:hAnsi="Times New Roman" w:cs="Times New Roman"/>
+          <w:sz w:val="24"/>
+          <w:szCs w:val="24"/>
+          <w:lang w:val="en-US" w:eastAsia="ru-RU"/>
+        </w:rPr>
+        <w:t>OpenMAX</w:t>
+      </w:r>
+      <w:proofErr w:type="spellEnd"/>
+      <w:r>
+        <w:rPr>
+          <w:rFonts w:ascii="Times New Roman" w:hAnsi="Times New Roman" w:cs="Times New Roman"/>
+          <w:sz w:val="24"/>
+          <w:szCs w:val="24"/>
+          <w:lang w:val="en-US" w:eastAsia="ru-RU"/>
+        </w:rPr>
+        <w:t xml:space="preserve"> [Official website]. URL: </w:t>
+      </w:r>
+      <w:hyperlink r:id="rId16" w:history="1">
         <w:r>
           <w:rPr>
             <w:rStyle w:val="a5"/>
@@ -8874,12 +9116,12 @@
       <w:pPr>
         <w:pStyle w:val="10"/>
       </w:pPr>
-      <w:bookmarkStart w:id="33" w:name="_Toc531100915"/>
+      <w:bookmarkStart w:id="34" w:name="_Toc531100915"/>
       <w:r>
         <w:lastRenderedPageBreak/>
         <w:t>ЛИСТ РЕГИСТРАЦИИ ИЗМЕНЕНИЙ</w:t>
       </w:r>
-      <w:bookmarkEnd w:id="33"/>
+      <w:bookmarkEnd w:id="34"/>
     </w:p>
     <w:tbl>
       <w:tblPr>
@@ -13359,9 +13601,9 @@
       </w:pPr>
     </w:p>
     <w:sectPr>
-      <w:headerReference w:type="default" r:id="rId18"/>
-      <w:footerReference w:type="default" r:id="rId19"/>
-      <w:headerReference w:type="first" r:id="rId20"/>
+      <w:headerReference w:type="default" r:id="rId17"/>
+      <w:footerReference w:type="default" r:id="rId18"/>
+      <w:headerReference w:type="first" r:id="rId19"/>
       <w:pgSz w:w="11906" w:h="16838"/>
       <w:pgMar w:top="1134" w:right="850" w:bottom="993" w:left="1701" w:header="708" w:footer="708" w:gutter="0"/>
       <w:cols w:space="708"/>
@@ -13373,7 +13615,7 @@
 </file>
 
 <file path=word/endnotes.xml><?xml version="1.0" encoding="utf-8"?>
-<w:endnotes xmlns:wpc="http://schemas.microsoft.com/office/word/2010/wordprocessingCanvas" xmlns:mc="http://schemas.openxmlformats.org/markup-compatibility/2006" xmlns:o="urn:schemas-microsoft-com:office:office" xmlns:r="http://schemas.openxmlformats.org/officeDocument/2006/relationships" xmlns:m="http://schemas.openxmlformats.org/officeDocument/2006/math" xmlns:v="urn:schemas-microsoft-com:vml" xmlns:wp14="http://schemas.microsoft.com/office/word/2010/wordprocessingDrawing" xmlns:wp="http://schemas.openxmlformats.org/drawingml/2006/wordprocessingDrawing" xmlns:w10="urn:schemas-microsoft-com:office:word" xmlns:w="http://schemas.openxmlformats.org/wordprocessingml/2006/main" xmlns:w14="http://schemas.microsoft.com/office/word/2010/wordml" xmlns:wpg="http://schemas.microsoft.com/office/word/2010/wordprocessingGroup" xmlns:wpi="http://schemas.microsoft.com/office/word/2010/wordprocessingInk" xmlns:wne="http://schemas.microsoft.com/office/word/2006/wordml" xmlns:wps="http://schemas.microsoft.com/office/word/2010/wordprocessingShape" mc:Ignorable="w14 wp14">
+<w:endnotes xmlns:wpc="http://schemas.microsoft.com/office/word/2010/wordprocessingCanvas" xmlns:cx="http://schemas.microsoft.com/office/drawing/2014/chartex" xmlns:cx1="http://schemas.microsoft.com/office/drawing/2015/9/8/chartex" xmlns:cx2="http://schemas.microsoft.com/office/drawing/2015/10/21/chartex" xmlns:cx3="http://schemas.microsoft.com/office/drawing/2016/5/9/chartex" xmlns:cx4="http://schemas.microsoft.com/office/drawing/2016/5/10/chartex" xmlns:cx5="http://schemas.microsoft.com/office/drawing/2016/5/11/chartex" xmlns:cx6="http://schemas.microsoft.com/office/drawing/2016/5/12/chartex" xmlns:cx7="http://schemas.microsoft.com/office/drawing/2016/5/13/chartex" xmlns:cx8="http://schemas.microsoft.com/office/drawing/2016/5/14/chartex" xmlns:mc="http://schemas.openxmlformats.org/markup-compatibility/2006" xmlns:aink="http://schemas.microsoft.com/office/drawing/2016/ink" xmlns:am3d="http://schemas.microsoft.com/office/drawing/2017/model3d" xmlns:o="urn:schemas-microsoft-com:office:office" xmlns:r="http://schemas.openxmlformats.org/officeDocument/2006/relationships" xmlns:m="http://schemas.openxmlformats.org/officeDocument/2006/math" xmlns:v="urn:schemas-microsoft-com:vml" xmlns:wp14="http://schemas.microsoft.com/office/word/2010/wordprocessingDrawing" xmlns:wp="http://schemas.openxmlformats.org/drawingml/2006/wordprocessingDrawing" xmlns:w10="urn:schemas-microsoft-com:office:word" xmlns:w="http://schemas.openxmlformats.org/wordprocessingml/2006/main" xmlns:w14="http://schemas.microsoft.com/office/word/2010/wordml" xmlns:w15="http://schemas.microsoft.com/office/word/2012/wordml" xmlns:w16cid="http://schemas.microsoft.com/office/word/2016/wordml/cid" xmlns:w16se="http://schemas.microsoft.com/office/word/2015/wordml/symex" xmlns:wpg="http://schemas.microsoft.com/office/word/2010/wordprocessingGroup" xmlns:wpi="http://schemas.microsoft.com/office/word/2010/wordprocessingInk" xmlns:wne="http://schemas.microsoft.com/office/word/2006/wordml" xmlns:wps="http://schemas.microsoft.com/office/word/2010/wordprocessingShape" mc:Ignorable="w14 w15 w16se w16cid wp14">
   <w:endnote w:type="separator" w:id="-1">
     <w:p>
       <w:pPr>
@@ -13398,7 +13640,7 @@
 </file>
 
 <file path=word/footer1.xml><?xml version="1.0" encoding="utf-8"?>
-<w:ftr xmlns:wpc="http://schemas.microsoft.com/office/word/2010/wordprocessingCanvas" xmlns:mc="http://schemas.openxmlformats.org/markup-compatibility/2006" xmlns:o="urn:schemas-microsoft-com:office:office" xmlns:r="http://schemas.openxmlformats.org/officeDocument/2006/relationships" xmlns:m="http://schemas.openxmlformats.org/officeDocument/2006/math" xmlns:v="urn:schemas-microsoft-com:vml" xmlns:wp14="http://schemas.microsoft.com/office/word/2010/wordprocessingDrawing" xmlns:wp="http://schemas.openxmlformats.org/drawingml/2006/wordprocessingDrawing" xmlns:w10="urn:schemas-microsoft-com:office:word" xmlns:w="http://schemas.openxmlformats.org/wordprocessingml/2006/main" xmlns:w14="http://schemas.microsoft.com/office/word/2010/wordml" xmlns:wpg="http://schemas.microsoft.com/office/word/2010/wordprocessingGroup" xmlns:wpi="http://schemas.microsoft.com/office/word/2010/wordprocessingInk" xmlns:wne="http://schemas.microsoft.com/office/word/2006/wordml" xmlns:wps="http://schemas.microsoft.com/office/word/2010/wordprocessingShape" mc:Ignorable="w14 wp14">
+<w:ftr xmlns:wpc="http://schemas.microsoft.com/office/word/2010/wordprocessingCanvas" xmlns:cx="http://schemas.microsoft.com/office/drawing/2014/chartex" xmlns:cx1="http://schemas.microsoft.com/office/drawing/2015/9/8/chartex" xmlns:cx2="http://schemas.microsoft.com/office/drawing/2015/10/21/chartex" xmlns:cx3="http://schemas.microsoft.com/office/drawing/2016/5/9/chartex" xmlns:cx4="http://schemas.microsoft.com/office/drawing/2016/5/10/chartex" xmlns:cx5="http://schemas.microsoft.com/office/drawing/2016/5/11/chartex" xmlns:cx6="http://schemas.microsoft.com/office/drawing/2016/5/12/chartex" xmlns:cx7="http://schemas.microsoft.com/office/drawing/2016/5/13/chartex" xmlns:cx8="http://schemas.microsoft.com/office/drawing/2016/5/14/chartex" xmlns:mc="http://schemas.openxmlformats.org/markup-compatibility/2006" xmlns:aink="http://schemas.microsoft.com/office/drawing/2016/ink" xmlns:am3d="http://schemas.microsoft.com/office/drawing/2017/model3d" xmlns:o="urn:schemas-microsoft-com:office:office" xmlns:r="http://schemas.openxmlformats.org/officeDocument/2006/relationships" xmlns:m="http://schemas.openxmlformats.org/officeDocument/2006/math" xmlns:v="urn:schemas-microsoft-com:vml" xmlns:wp14="http://schemas.microsoft.com/office/word/2010/wordprocessingDrawing" xmlns:wp="http://schemas.openxmlformats.org/drawingml/2006/wordprocessingDrawing" xmlns:w10="urn:schemas-microsoft-com:office:word" xmlns:w="http://schemas.openxmlformats.org/wordprocessingml/2006/main" xmlns:w14="http://schemas.microsoft.com/office/word/2010/wordml" xmlns:w15="http://schemas.microsoft.com/office/word/2012/wordml" xmlns:w16cid="http://schemas.microsoft.com/office/word/2016/wordml/cid" xmlns:w16se="http://schemas.microsoft.com/office/word/2015/wordml/symex" xmlns:wpg="http://schemas.microsoft.com/office/word/2010/wordprocessingGroup" xmlns:wpi="http://schemas.microsoft.com/office/word/2010/wordprocessingInk" xmlns:wne="http://schemas.microsoft.com/office/word/2006/wordml" xmlns:wps="http://schemas.microsoft.com/office/word/2010/wordprocessingShape" mc:Ignorable="w14 w15 w16se w16cid wp14">
   <w:p>
     <w:pPr>
       <w:pStyle w:val="aa"/>
@@ -13805,13 +14047,23 @@
               <w:szCs w:val="24"/>
             </w:rPr>
           </w:pPr>
+          <w:proofErr w:type="spellStart"/>
           <w:r>
             <w:rPr>
               <w:rFonts w:ascii="Times New Roman" w:hAnsi="Times New Roman" w:cs="Times New Roman"/>
               <w:sz w:val="24"/>
               <w:szCs w:val="24"/>
             </w:rPr>
-            <w:t>Взам. Инв. №</w:t>
+            <w:t>Взам</w:t>
+          </w:r>
+          <w:proofErr w:type="spellEnd"/>
+          <w:r>
+            <w:rPr>
+              <w:rFonts w:ascii="Times New Roman" w:hAnsi="Times New Roman" w:cs="Times New Roman"/>
+              <w:sz w:val="24"/>
+              <w:szCs w:val="24"/>
+            </w:rPr>
+            <w:t>. Инв. №</w:t>
           </w:r>
         </w:p>
       </w:tc>
@@ -13836,7 +14088,25 @@
               <w:sz w:val="24"/>
               <w:szCs w:val="24"/>
             </w:rPr>
-            <w:t>Инв. № дубл.</w:t>
+            <w:t xml:space="preserve">Инв. № </w:t>
+          </w:r>
+          <w:proofErr w:type="spellStart"/>
+          <w:r>
+            <w:rPr>
+              <w:rFonts w:ascii="Times New Roman" w:hAnsi="Times New Roman" w:cs="Times New Roman"/>
+              <w:sz w:val="24"/>
+              <w:szCs w:val="24"/>
+            </w:rPr>
+            <w:t>дубл</w:t>
+          </w:r>
+          <w:proofErr w:type="spellEnd"/>
+          <w:r>
+            <w:rPr>
+              <w:rFonts w:ascii="Times New Roman" w:hAnsi="Times New Roman" w:cs="Times New Roman"/>
+              <w:sz w:val="24"/>
+              <w:szCs w:val="24"/>
+            </w:rPr>
+            <w:t>.</w:t>
           </w:r>
         </w:p>
       </w:tc>
@@ -13877,7 +14147,7 @@
 </file>
 
 <file path=word/footer2.xml><?xml version="1.0" encoding="utf-8"?>
-<w:ftr xmlns:wpc="http://schemas.microsoft.com/office/word/2010/wordprocessingCanvas" xmlns:mc="http://schemas.openxmlformats.org/markup-compatibility/2006" xmlns:o="urn:schemas-microsoft-com:office:office" xmlns:r="http://schemas.openxmlformats.org/officeDocument/2006/relationships" xmlns:m="http://schemas.openxmlformats.org/officeDocument/2006/math" xmlns:v="urn:schemas-microsoft-com:vml" xmlns:wp14="http://schemas.microsoft.com/office/word/2010/wordprocessingDrawing" xmlns:wp="http://schemas.openxmlformats.org/drawingml/2006/wordprocessingDrawing" xmlns:w10="urn:schemas-microsoft-com:office:word" xmlns:w="http://schemas.openxmlformats.org/wordprocessingml/2006/main" xmlns:w14="http://schemas.microsoft.com/office/word/2010/wordml" xmlns:wpg="http://schemas.microsoft.com/office/word/2010/wordprocessingGroup" xmlns:wpi="http://schemas.microsoft.com/office/word/2010/wordprocessingInk" xmlns:wne="http://schemas.microsoft.com/office/word/2006/wordml" xmlns:wps="http://schemas.microsoft.com/office/word/2010/wordprocessingShape" mc:Ignorable="w14 wp14">
+<w:ftr xmlns:wpc="http://schemas.microsoft.com/office/word/2010/wordprocessingCanvas" xmlns:cx="http://schemas.microsoft.com/office/drawing/2014/chartex" xmlns:cx1="http://schemas.microsoft.com/office/drawing/2015/9/8/chartex" xmlns:cx2="http://schemas.microsoft.com/office/drawing/2015/10/21/chartex" xmlns:cx3="http://schemas.microsoft.com/office/drawing/2016/5/9/chartex" xmlns:cx4="http://schemas.microsoft.com/office/drawing/2016/5/10/chartex" xmlns:cx5="http://schemas.microsoft.com/office/drawing/2016/5/11/chartex" xmlns:cx6="http://schemas.microsoft.com/office/drawing/2016/5/12/chartex" xmlns:cx7="http://schemas.microsoft.com/office/drawing/2016/5/13/chartex" xmlns:cx8="http://schemas.microsoft.com/office/drawing/2016/5/14/chartex" xmlns:mc="http://schemas.openxmlformats.org/markup-compatibility/2006" xmlns:aink="http://schemas.microsoft.com/office/drawing/2016/ink" xmlns:am3d="http://schemas.microsoft.com/office/drawing/2017/model3d" xmlns:o="urn:schemas-microsoft-com:office:office" xmlns:r="http://schemas.openxmlformats.org/officeDocument/2006/relationships" xmlns:m="http://schemas.openxmlformats.org/officeDocument/2006/math" xmlns:v="urn:schemas-microsoft-com:vml" xmlns:wp14="http://schemas.microsoft.com/office/word/2010/wordprocessingDrawing" xmlns:wp="http://schemas.openxmlformats.org/drawingml/2006/wordprocessingDrawing" xmlns:w10="urn:schemas-microsoft-com:office:word" xmlns:w="http://schemas.openxmlformats.org/wordprocessingml/2006/main" xmlns:w14="http://schemas.microsoft.com/office/word/2010/wordml" xmlns:w15="http://schemas.microsoft.com/office/word/2012/wordml" xmlns:w16cid="http://schemas.microsoft.com/office/word/2016/wordml/cid" xmlns:w16se="http://schemas.microsoft.com/office/word/2015/wordml/symex" xmlns:wpg="http://schemas.microsoft.com/office/word/2010/wordprocessingGroup" xmlns:wpi="http://schemas.microsoft.com/office/word/2010/wordprocessingInk" xmlns:wne="http://schemas.microsoft.com/office/word/2006/wordml" xmlns:wps="http://schemas.microsoft.com/office/word/2010/wordprocessingShape" mc:Ignorable="w14 w15 w16se w16cid wp14">
   <w:p>
     <w:pPr>
       <w:pStyle w:val="aa"/>
@@ -13903,7 +14173,7 @@
 </file>
 
 <file path=word/footer3.xml><?xml version="1.0" encoding="utf-8"?>
-<w:ftr xmlns:wpc="http://schemas.microsoft.com/office/word/2010/wordprocessingCanvas" xmlns:mc="http://schemas.openxmlformats.org/markup-compatibility/2006" xmlns:o="urn:schemas-microsoft-com:office:office" xmlns:r="http://schemas.openxmlformats.org/officeDocument/2006/relationships" xmlns:m="http://schemas.openxmlformats.org/officeDocument/2006/math" xmlns:v="urn:schemas-microsoft-com:vml" xmlns:wp14="http://schemas.microsoft.com/office/word/2010/wordprocessingDrawing" xmlns:wp="http://schemas.openxmlformats.org/drawingml/2006/wordprocessingDrawing" xmlns:w10="urn:schemas-microsoft-com:office:word" xmlns:w="http://schemas.openxmlformats.org/wordprocessingml/2006/main" xmlns:w14="http://schemas.microsoft.com/office/word/2010/wordml" xmlns:wpg="http://schemas.microsoft.com/office/word/2010/wordprocessingGroup" xmlns:wpi="http://schemas.microsoft.com/office/word/2010/wordprocessingInk" xmlns:wne="http://schemas.microsoft.com/office/word/2006/wordml" xmlns:wps="http://schemas.microsoft.com/office/word/2010/wordprocessingShape" mc:Ignorable="w14 wp14">
+<w:ftr xmlns:wpc="http://schemas.microsoft.com/office/word/2010/wordprocessingCanvas" xmlns:cx="http://schemas.microsoft.com/office/drawing/2014/chartex" xmlns:cx1="http://schemas.microsoft.com/office/drawing/2015/9/8/chartex" xmlns:cx2="http://schemas.microsoft.com/office/drawing/2015/10/21/chartex" xmlns:cx3="http://schemas.microsoft.com/office/drawing/2016/5/9/chartex" xmlns:cx4="http://schemas.microsoft.com/office/drawing/2016/5/10/chartex" xmlns:cx5="http://schemas.microsoft.com/office/drawing/2016/5/11/chartex" xmlns:cx6="http://schemas.microsoft.com/office/drawing/2016/5/12/chartex" xmlns:cx7="http://schemas.microsoft.com/office/drawing/2016/5/13/chartex" xmlns:cx8="http://schemas.microsoft.com/office/drawing/2016/5/14/chartex" xmlns:mc="http://schemas.openxmlformats.org/markup-compatibility/2006" xmlns:aink="http://schemas.microsoft.com/office/drawing/2016/ink" xmlns:am3d="http://schemas.microsoft.com/office/drawing/2017/model3d" xmlns:o="urn:schemas-microsoft-com:office:office" xmlns:r="http://schemas.openxmlformats.org/officeDocument/2006/relationships" xmlns:m="http://schemas.openxmlformats.org/officeDocument/2006/math" xmlns:v="urn:schemas-microsoft-com:vml" xmlns:wp14="http://schemas.microsoft.com/office/word/2010/wordprocessingDrawing" xmlns:wp="http://schemas.openxmlformats.org/drawingml/2006/wordprocessingDrawing" xmlns:w10="urn:schemas-microsoft-com:office:word" xmlns:w="http://schemas.openxmlformats.org/wordprocessingml/2006/main" xmlns:w14="http://schemas.microsoft.com/office/word/2010/wordml" xmlns:w15="http://schemas.microsoft.com/office/word/2012/wordml" xmlns:w16cid="http://schemas.microsoft.com/office/word/2016/wordml/cid" xmlns:w16se="http://schemas.microsoft.com/office/word/2015/wordml/symex" xmlns:wpg="http://schemas.microsoft.com/office/word/2010/wordprocessingGroup" xmlns:wpi="http://schemas.microsoft.com/office/word/2010/wordprocessingInk" xmlns:wne="http://schemas.microsoft.com/office/word/2006/wordml" xmlns:wps="http://schemas.microsoft.com/office/word/2010/wordprocessingShape" mc:Ignorable="w14 w15 w16se w16cid wp14">
   <w:p>
     <w:pPr>
       <w:pStyle w:val="aa"/>
@@ -13930,14 +14200,23 @@
         <w:sz w:val="24"/>
         <w:szCs w:val="24"/>
       </w:rPr>
-      <w:t>Москва 2018</w:t>
+      <w:t>Москва 201</w:t>
+    </w:r>
+    <w:r>
+      <w:rPr>
+        <w:rFonts w:ascii="Times New Roman" w:hAnsi="Times New Roman" w:cs="Times New Roman"/>
+        <w:b/>
+        <w:sz w:val="24"/>
+        <w:szCs w:val="24"/>
+      </w:rPr>
+      <w:t>9</w:t>
     </w:r>
   </w:p>
 </w:ftr>
 </file>
 
 <file path=word/footer4.xml><?xml version="1.0" encoding="utf-8"?>
-<w:ftr xmlns:wpc="http://schemas.microsoft.com/office/word/2010/wordprocessingCanvas" xmlns:mc="http://schemas.openxmlformats.org/markup-compatibility/2006" xmlns:o="urn:schemas-microsoft-com:office:office" xmlns:r="http://schemas.openxmlformats.org/officeDocument/2006/relationships" xmlns:m="http://schemas.openxmlformats.org/officeDocument/2006/math" xmlns:v="urn:schemas-microsoft-com:vml" xmlns:wp14="http://schemas.microsoft.com/office/word/2010/wordprocessingDrawing" xmlns:wp="http://schemas.openxmlformats.org/drawingml/2006/wordprocessingDrawing" xmlns:w10="urn:schemas-microsoft-com:office:word" xmlns:w="http://schemas.openxmlformats.org/wordprocessingml/2006/main" xmlns:w14="http://schemas.microsoft.com/office/word/2010/wordml" xmlns:wpg="http://schemas.microsoft.com/office/word/2010/wordprocessingGroup" xmlns:wpi="http://schemas.microsoft.com/office/word/2010/wordprocessingInk" xmlns:wne="http://schemas.microsoft.com/office/word/2006/wordml" xmlns:wps="http://schemas.microsoft.com/office/word/2010/wordprocessingShape" mc:Ignorable="w14 wp14">
+<w:ftr xmlns:wpc="http://schemas.microsoft.com/office/word/2010/wordprocessingCanvas" xmlns:cx="http://schemas.microsoft.com/office/drawing/2014/chartex" xmlns:cx1="http://schemas.microsoft.com/office/drawing/2015/9/8/chartex" xmlns:cx2="http://schemas.microsoft.com/office/drawing/2015/10/21/chartex" xmlns:cx3="http://schemas.microsoft.com/office/drawing/2016/5/9/chartex" xmlns:cx4="http://schemas.microsoft.com/office/drawing/2016/5/10/chartex" xmlns:cx5="http://schemas.microsoft.com/office/drawing/2016/5/11/chartex" xmlns:cx6="http://schemas.microsoft.com/office/drawing/2016/5/12/chartex" xmlns:cx7="http://schemas.microsoft.com/office/drawing/2016/5/13/chartex" xmlns:cx8="http://schemas.microsoft.com/office/drawing/2016/5/14/chartex" xmlns:mc="http://schemas.openxmlformats.org/markup-compatibility/2006" xmlns:aink="http://schemas.microsoft.com/office/drawing/2016/ink" xmlns:am3d="http://schemas.microsoft.com/office/drawing/2017/model3d" xmlns:o="urn:schemas-microsoft-com:office:office" xmlns:r="http://schemas.openxmlformats.org/officeDocument/2006/relationships" xmlns:m="http://schemas.openxmlformats.org/officeDocument/2006/math" xmlns:v="urn:schemas-microsoft-com:vml" xmlns:wp14="http://schemas.microsoft.com/office/word/2010/wordprocessingDrawing" xmlns:wp="http://schemas.openxmlformats.org/drawingml/2006/wordprocessingDrawing" xmlns:w10="urn:schemas-microsoft-com:office:word" xmlns:w="http://schemas.openxmlformats.org/wordprocessingml/2006/main" xmlns:w14="http://schemas.microsoft.com/office/word/2010/wordml" xmlns:w15="http://schemas.microsoft.com/office/word/2012/wordml" xmlns:w16cid="http://schemas.microsoft.com/office/word/2016/wordml/cid" xmlns:w16se="http://schemas.microsoft.com/office/word/2015/wordml/symex" xmlns:wpg="http://schemas.microsoft.com/office/word/2010/wordprocessingGroup" xmlns:wpi="http://schemas.microsoft.com/office/word/2010/wordprocessingInk" xmlns:wne="http://schemas.microsoft.com/office/word/2006/wordml" xmlns:wps="http://schemas.microsoft.com/office/word/2010/wordprocessingShape" mc:Ignorable="w14 w15 w16se w16cid wp14">
   <w:p>
     <w:pPr>
       <w:pStyle w:val="aa"/>
@@ -13962,7 +14241,7 @@
 </file>
 
 <file path=word/footnotes.xml><?xml version="1.0" encoding="utf-8"?>
-<w:footnotes xmlns:wpc="http://schemas.microsoft.com/office/word/2010/wordprocessingCanvas" xmlns:mc="http://schemas.openxmlformats.org/markup-compatibility/2006" xmlns:o="urn:schemas-microsoft-com:office:office" xmlns:r="http://schemas.openxmlformats.org/officeDocument/2006/relationships" xmlns:m="http://schemas.openxmlformats.org/officeDocument/2006/math" xmlns:v="urn:schemas-microsoft-com:vml" xmlns:wp14="http://schemas.microsoft.com/office/word/2010/wordprocessingDrawing" xmlns:wp="http://schemas.openxmlformats.org/drawingml/2006/wordprocessingDrawing" xmlns:w10="urn:schemas-microsoft-com:office:word" xmlns:w="http://schemas.openxmlformats.org/wordprocessingml/2006/main" xmlns:w14="http://schemas.microsoft.com/office/word/2010/wordml" xmlns:wpg="http://schemas.microsoft.com/office/word/2010/wordprocessingGroup" xmlns:wpi="http://schemas.microsoft.com/office/word/2010/wordprocessingInk" xmlns:wne="http://schemas.microsoft.com/office/word/2006/wordml" xmlns:wps="http://schemas.microsoft.com/office/word/2010/wordprocessingShape" mc:Ignorable="w14 wp14">
+<w:footnotes xmlns:wpc="http://schemas.microsoft.com/office/word/2010/wordprocessingCanvas" xmlns:cx="http://schemas.microsoft.com/office/drawing/2014/chartex" xmlns:cx1="http://schemas.microsoft.com/office/drawing/2015/9/8/chartex" xmlns:cx2="http://schemas.microsoft.com/office/drawing/2015/10/21/chartex" xmlns:cx3="http://schemas.microsoft.com/office/drawing/2016/5/9/chartex" xmlns:cx4="http://schemas.microsoft.com/office/drawing/2016/5/10/chartex" xmlns:cx5="http://schemas.microsoft.com/office/drawing/2016/5/11/chartex" xmlns:cx6="http://schemas.microsoft.com/office/drawing/2016/5/12/chartex" xmlns:cx7="http://schemas.microsoft.com/office/drawing/2016/5/13/chartex" xmlns:cx8="http://schemas.microsoft.com/office/drawing/2016/5/14/chartex" xmlns:mc="http://schemas.openxmlformats.org/markup-compatibility/2006" xmlns:aink="http://schemas.microsoft.com/office/drawing/2016/ink" xmlns:am3d="http://schemas.microsoft.com/office/drawing/2017/model3d" xmlns:o="urn:schemas-microsoft-com:office:office" xmlns:r="http://schemas.openxmlformats.org/officeDocument/2006/relationships" xmlns:m="http://schemas.openxmlformats.org/officeDocument/2006/math" xmlns:v="urn:schemas-microsoft-com:vml" xmlns:wp14="http://schemas.microsoft.com/office/word/2010/wordprocessingDrawing" xmlns:wp="http://schemas.openxmlformats.org/drawingml/2006/wordprocessingDrawing" xmlns:w10="urn:schemas-microsoft-com:office:word" xmlns:w="http://schemas.openxmlformats.org/wordprocessingml/2006/main" xmlns:w14="http://schemas.microsoft.com/office/word/2010/wordml" xmlns:w15="http://schemas.microsoft.com/office/word/2012/wordml" xmlns:w16cid="http://schemas.microsoft.com/office/word/2016/wordml/cid" xmlns:w16se="http://schemas.microsoft.com/office/word/2015/wordml/symex" xmlns:wpg="http://schemas.microsoft.com/office/word/2010/wordprocessingGroup" xmlns:wpi="http://schemas.microsoft.com/office/word/2010/wordprocessingInk" xmlns:wne="http://schemas.microsoft.com/office/word/2006/wordml" xmlns:wps="http://schemas.microsoft.com/office/word/2010/wordprocessingShape" mc:Ignorable="w14 w15 w16se w16cid wp14">
   <w:footnote w:type="separator" w:id="-1">
     <w:p>
       <w:pPr>
@@ -13987,7 +14266,7 @@
 </file>
 
 <file path=word/header1.xml><?xml version="1.0" encoding="utf-8"?>
-<w:hdr xmlns:wpc="http://schemas.microsoft.com/office/word/2010/wordprocessingCanvas" xmlns:mc="http://schemas.openxmlformats.org/markup-compatibility/2006" xmlns:o="urn:schemas-microsoft-com:office:office" xmlns:r="http://schemas.openxmlformats.org/officeDocument/2006/relationships" xmlns:m="http://schemas.openxmlformats.org/officeDocument/2006/math" xmlns:v="urn:schemas-microsoft-com:vml" xmlns:wp14="http://schemas.microsoft.com/office/word/2010/wordprocessingDrawing" xmlns:wp="http://schemas.openxmlformats.org/drawingml/2006/wordprocessingDrawing" xmlns:w10="urn:schemas-microsoft-com:office:word" xmlns:w="http://schemas.openxmlformats.org/wordprocessingml/2006/main" xmlns:w14="http://schemas.microsoft.com/office/word/2010/wordml" xmlns:wpg="http://schemas.microsoft.com/office/word/2010/wordprocessingGroup" xmlns:wpi="http://schemas.microsoft.com/office/word/2010/wordprocessingInk" xmlns:wne="http://schemas.microsoft.com/office/word/2006/wordml" xmlns:wps="http://schemas.microsoft.com/office/word/2010/wordprocessingShape" mc:Ignorable="w14 wp14">
+<w:hdr xmlns:wpc="http://schemas.microsoft.com/office/word/2010/wordprocessingCanvas" xmlns:cx="http://schemas.microsoft.com/office/drawing/2014/chartex" xmlns:cx1="http://schemas.microsoft.com/office/drawing/2015/9/8/chartex" xmlns:cx2="http://schemas.microsoft.com/office/drawing/2015/10/21/chartex" xmlns:cx3="http://schemas.microsoft.com/office/drawing/2016/5/9/chartex" xmlns:cx4="http://schemas.microsoft.com/office/drawing/2016/5/10/chartex" xmlns:cx5="http://schemas.microsoft.com/office/drawing/2016/5/11/chartex" xmlns:cx6="http://schemas.microsoft.com/office/drawing/2016/5/12/chartex" xmlns:cx7="http://schemas.microsoft.com/office/drawing/2016/5/13/chartex" xmlns:cx8="http://schemas.microsoft.com/office/drawing/2016/5/14/chartex" xmlns:mc="http://schemas.openxmlformats.org/markup-compatibility/2006" xmlns:aink="http://schemas.microsoft.com/office/drawing/2016/ink" xmlns:am3d="http://schemas.microsoft.com/office/drawing/2017/model3d" xmlns:o="urn:schemas-microsoft-com:office:office" xmlns:r="http://schemas.openxmlformats.org/officeDocument/2006/relationships" xmlns:m="http://schemas.openxmlformats.org/officeDocument/2006/math" xmlns:v="urn:schemas-microsoft-com:vml" xmlns:wp14="http://schemas.microsoft.com/office/word/2010/wordprocessingDrawing" xmlns:wp="http://schemas.openxmlformats.org/drawingml/2006/wordprocessingDrawing" xmlns:w10="urn:schemas-microsoft-com:office:word" xmlns:w="http://schemas.openxmlformats.org/wordprocessingml/2006/main" xmlns:w14="http://schemas.microsoft.com/office/word/2010/wordml" xmlns:w15="http://schemas.microsoft.com/office/word/2012/wordml" xmlns:w16cid="http://schemas.microsoft.com/office/word/2016/wordml/cid" xmlns:w16se="http://schemas.microsoft.com/office/word/2015/wordml/symex" xmlns:wpg="http://schemas.microsoft.com/office/word/2010/wordprocessingGroup" xmlns:wpi="http://schemas.microsoft.com/office/word/2010/wordprocessingInk" xmlns:wne="http://schemas.microsoft.com/office/word/2006/wordml" xmlns:wps="http://schemas.microsoft.com/office/word/2010/wordprocessingShape" mc:Ignorable="w14 w15 w16se w16cid wp14">
   <w:p>
     <w:pPr>
       <w:jc w:val="center"/>
@@ -14003,7 +14282,7 @@
 </file>
 
 <file path=word/header2.xml><?xml version="1.0" encoding="utf-8"?>
-<w:hdr xmlns:wpc="http://schemas.microsoft.com/office/word/2010/wordprocessingCanvas" xmlns:mc="http://schemas.openxmlformats.org/markup-compatibility/2006" xmlns:o="urn:schemas-microsoft-com:office:office" xmlns:r="http://schemas.openxmlformats.org/officeDocument/2006/relationships" xmlns:m="http://schemas.openxmlformats.org/officeDocument/2006/math" xmlns:v="urn:schemas-microsoft-com:vml" xmlns:wp14="http://schemas.microsoft.com/office/word/2010/wordprocessingDrawing" xmlns:wp="http://schemas.openxmlformats.org/drawingml/2006/wordprocessingDrawing" xmlns:w10="urn:schemas-microsoft-com:office:word" xmlns:w="http://schemas.openxmlformats.org/wordprocessingml/2006/main" xmlns:w14="http://schemas.microsoft.com/office/word/2010/wordml" xmlns:wpg="http://schemas.microsoft.com/office/word/2010/wordprocessingGroup" xmlns:wpi="http://schemas.microsoft.com/office/word/2010/wordprocessingInk" xmlns:wne="http://schemas.microsoft.com/office/word/2006/wordml" xmlns:wps="http://schemas.microsoft.com/office/word/2010/wordprocessingShape" mc:Ignorable="w14 wp14">
+<w:hdr xmlns:wpc="http://schemas.microsoft.com/office/word/2010/wordprocessingCanvas" xmlns:cx="http://schemas.microsoft.com/office/drawing/2014/chartex" xmlns:cx1="http://schemas.microsoft.com/office/drawing/2015/9/8/chartex" xmlns:cx2="http://schemas.microsoft.com/office/drawing/2015/10/21/chartex" xmlns:cx3="http://schemas.microsoft.com/office/drawing/2016/5/9/chartex" xmlns:cx4="http://schemas.microsoft.com/office/drawing/2016/5/10/chartex" xmlns:cx5="http://schemas.microsoft.com/office/drawing/2016/5/11/chartex" xmlns:cx6="http://schemas.microsoft.com/office/drawing/2016/5/12/chartex" xmlns:cx7="http://schemas.microsoft.com/office/drawing/2016/5/13/chartex" xmlns:cx8="http://schemas.microsoft.com/office/drawing/2016/5/14/chartex" xmlns:mc="http://schemas.openxmlformats.org/markup-compatibility/2006" xmlns:aink="http://schemas.microsoft.com/office/drawing/2016/ink" xmlns:am3d="http://schemas.microsoft.com/office/drawing/2017/model3d" xmlns:o="urn:schemas-microsoft-com:office:office" xmlns:r="http://schemas.openxmlformats.org/officeDocument/2006/relationships" xmlns:m="http://schemas.openxmlformats.org/officeDocument/2006/math" xmlns:v="urn:schemas-microsoft-com:vml" xmlns:wp14="http://schemas.microsoft.com/office/word/2010/wordprocessingDrawing" xmlns:wp="http://schemas.openxmlformats.org/drawingml/2006/wordprocessingDrawing" xmlns:w10="urn:schemas-microsoft-com:office:word" xmlns:w="http://schemas.openxmlformats.org/wordprocessingml/2006/main" xmlns:w14="http://schemas.microsoft.com/office/word/2010/wordml" xmlns:w15="http://schemas.microsoft.com/office/word/2012/wordml" xmlns:w16cid="http://schemas.microsoft.com/office/word/2016/wordml/cid" xmlns:w16se="http://schemas.microsoft.com/office/word/2015/wordml/symex" xmlns:wpg="http://schemas.microsoft.com/office/word/2010/wordprocessingGroup" xmlns:wpi="http://schemas.microsoft.com/office/word/2010/wordprocessingInk" xmlns:wne="http://schemas.microsoft.com/office/word/2006/wordml" xmlns:wps="http://schemas.microsoft.com/office/word/2010/wordprocessingShape" mc:Ignorable="w14 w15 w16se w16cid wp14">
   <w:p>
     <w:pPr>
       <w:jc w:val="center"/>
@@ -14019,7 +14298,7 @@
 </file>
 
 <file path=word/header3.xml><?xml version="1.0" encoding="utf-8"?>
-<w:hdr xmlns:wpc="http://schemas.microsoft.com/office/word/2010/wordprocessingCanvas" xmlns:mc="http://schemas.openxmlformats.org/markup-compatibility/2006" xmlns:o="urn:schemas-microsoft-com:office:office" xmlns:r="http://schemas.openxmlformats.org/officeDocument/2006/relationships" xmlns:m="http://schemas.openxmlformats.org/officeDocument/2006/math" xmlns:v="urn:schemas-microsoft-com:vml" xmlns:wp14="http://schemas.microsoft.com/office/word/2010/wordprocessingDrawing" xmlns:wp="http://schemas.openxmlformats.org/drawingml/2006/wordprocessingDrawing" xmlns:w10="urn:schemas-microsoft-com:office:word" xmlns:w="http://schemas.openxmlformats.org/wordprocessingml/2006/main" xmlns:w14="http://schemas.microsoft.com/office/word/2010/wordml" xmlns:wpg="http://schemas.microsoft.com/office/word/2010/wordprocessingGroup" xmlns:wpi="http://schemas.microsoft.com/office/word/2010/wordprocessingInk" xmlns:wne="http://schemas.microsoft.com/office/word/2006/wordml" xmlns:wps="http://schemas.microsoft.com/office/word/2010/wordprocessingShape" mc:Ignorable="w14 wp14">
+<w:hdr xmlns:wpc="http://schemas.microsoft.com/office/word/2010/wordprocessingCanvas" xmlns:cx="http://schemas.microsoft.com/office/drawing/2014/chartex" xmlns:cx1="http://schemas.microsoft.com/office/drawing/2015/9/8/chartex" xmlns:cx2="http://schemas.microsoft.com/office/drawing/2015/10/21/chartex" xmlns:cx3="http://schemas.microsoft.com/office/drawing/2016/5/9/chartex" xmlns:cx4="http://schemas.microsoft.com/office/drawing/2016/5/10/chartex" xmlns:cx5="http://schemas.microsoft.com/office/drawing/2016/5/11/chartex" xmlns:cx6="http://schemas.microsoft.com/office/drawing/2016/5/12/chartex" xmlns:cx7="http://schemas.microsoft.com/office/drawing/2016/5/13/chartex" xmlns:cx8="http://schemas.microsoft.com/office/drawing/2016/5/14/chartex" xmlns:mc="http://schemas.openxmlformats.org/markup-compatibility/2006" xmlns:aink="http://schemas.microsoft.com/office/drawing/2016/ink" xmlns:am3d="http://schemas.microsoft.com/office/drawing/2017/model3d" xmlns:o="urn:schemas-microsoft-com:office:office" xmlns:r="http://schemas.openxmlformats.org/officeDocument/2006/relationships" xmlns:m="http://schemas.openxmlformats.org/officeDocument/2006/math" xmlns:v="urn:schemas-microsoft-com:vml" xmlns:wp14="http://schemas.microsoft.com/office/word/2010/wordprocessingDrawing" xmlns:wp="http://schemas.openxmlformats.org/drawingml/2006/wordprocessingDrawing" xmlns:w10="urn:schemas-microsoft-com:office:word" xmlns:w="http://schemas.openxmlformats.org/wordprocessingml/2006/main" xmlns:w14="http://schemas.microsoft.com/office/word/2010/wordml" xmlns:w15="http://schemas.microsoft.com/office/word/2012/wordml" xmlns:w16cid="http://schemas.microsoft.com/office/word/2016/wordml/cid" xmlns:w16se="http://schemas.microsoft.com/office/word/2015/wordml/symex" xmlns:wpg="http://schemas.microsoft.com/office/word/2010/wordprocessingGroup" xmlns:wpi="http://schemas.microsoft.com/office/word/2010/wordprocessingInk" xmlns:wne="http://schemas.microsoft.com/office/word/2006/wordml" xmlns:wps="http://schemas.microsoft.com/office/word/2010/wordprocessingShape" mc:Ignorable="w14 w15 w16se w16cid wp14">
   <w:sdt>
     <w:sdtPr>
       <w:id w:val="-489257476"/>
@@ -14155,7 +14434,7 @@
 </file>
 
 <file path=word/header4.xml><?xml version="1.0" encoding="utf-8"?>
-<w:hdr xmlns:wpc="http://schemas.microsoft.com/office/word/2010/wordprocessingCanvas" xmlns:mc="http://schemas.openxmlformats.org/markup-compatibility/2006" xmlns:o="urn:schemas-microsoft-com:office:office" xmlns:r="http://schemas.openxmlformats.org/officeDocument/2006/relationships" xmlns:m="http://schemas.openxmlformats.org/officeDocument/2006/math" xmlns:v="urn:schemas-microsoft-com:vml" xmlns:wp14="http://schemas.microsoft.com/office/word/2010/wordprocessingDrawing" xmlns:wp="http://schemas.openxmlformats.org/drawingml/2006/wordprocessingDrawing" xmlns:w10="urn:schemas-microsoft-com:office:word" xmlns:w="http://schemas.openxmlformats.org/wordprocessingml/2006/main" xmlns:w14="http://schemas.microsoft.com/office/word/2010/wordml" xmlns:wpg="http://schemas.microsoft.com/office/word/2010/wordprocessingGroup" xmlns:wpi="http://schemas.microsoft.com/office/word/2010/wordprocessingInk" xmlns:wne="http://schemas.microsoft.com/office/word/2006/wordml" xmlns:wps="http://schemas.microsoft.com/office/word/2010/wordprocessingShape" mc:Ignorable="w14 wp14">
+<w:hdr xmlns:wpc="http://schemas.microsoft.com/office/word/2010/wordprocessingCanvas" xmlns:cx="http://schemas.microsoft.com/office/drawing/2014/chartex" xmlns:cx1="http://schemas.microsoft.com/office/drawing/2015/9/8/chartex" xmlns:cx2="http://schemas.microsoft.com/office/drawing/2015/10/21/chartex" xmlns:cx3="http://schemas.microsoft.com/office/drawing/2016/5/9/chartex" xmlns:cx4="http://schemas.microsoft.com/office/drawing/2016/5/10/chartex" xmlns:cx5="http://schemas.microsoft.com/office/drawing/2016/5/11/chartex" xmlns:cx6="http://schemas.microsoft.com/office/drawing/2016/5/12/chartex" xmlns:cx7="http://schemas.microsoft.com/office/drawing/2016/5/13/chartex" xmlns:cx8="http://schemas.microsoft.com/office/drawing/2016/5/14/chartex" xmlns:mc="http://schemas.openxmlformats.org/markup-compatibility/2006" xmlns:aink="http://schemas.microsoft.com/office/drawing/2016/ink" xmlns:am3d="http://schemas.microsoft.com/office/drawing/2017/model3d" xmlns:o="urn:schemas-microsoft-com:office:office" xmlns:r="http://schemas.openxmlformats.org/officeDocument/2006/relationships" xmlns:m="http://schemas.openxmlformats.org/officeDocument/2006/math" xmlns:v="urn:schemas-microsoft-com:vml" xmlns:wp14="http://schemas.microsoft.com/office/word/2010/wordprocessingDrawing" xmlns:wp="http://schemas.openxmlformats.org/drawingml/2006/wordprocessingDrawing" xmlns:w10="urn:schemas-microsoft-com:office:word" xmlns:w="http://schemas.openxmlformats.org/wordprocessingml/2006/main" xmlns:w14="http://schemas.microsoft.com/office/word/2010/wordml" xmlns:w15="http://schemas.microsoft.com/office/word/2012/wordml" xmlns:w16cid="http://schemas.microsoft.com/office/word/2016/wordml/cid" xmlns:w16se="http://schemas.microsoft.com/office/word/2015/wordml/symex" xmlns:wpg="http://schemas.microsoft.com/office/word/2010/wordprocessingGroup" xmlns:wpi="http://schemas.microsoft.com/office/word/2010/wordprocessingInk" xmlns:wne="http://schemas.microsoft.com/office/word/2006/wordml" xmlns:wps="http://schemas.microsoft.com/office/word/2010/wordprocessingShape" mc:Ignorable="w14 w15 w16se w16cid wp14">
   <w:sdt>
     <w:sdtPr>
       <w:id w:val="408120171"/>
@@ -14296,8 +14575,8 @@
 </file>
 
 <file path=word/numbering.xml><?xml version="1.0" encoding="utf-8"?>
-<w:numbering xmlns:wpc="http://schemas.microsoft.com/office/word/2010/wordprocessingCanvas" xmlns:mc="http://schemas.openxmlformats.org/markup-compatibility/2006" xmlns:o="urn:schemas-microsoft-com:office:office" xmlns:r="http://schemas.openxmlformats.org/officeDocument/2006/relationships" xmlns:m="http://schemas.openxmlformats.org/officeDocument/2006/math" xmlns:v="urn:schemas-microsoft-com:vml" xmlns:wp14="http://schemas.microsoft.com/office/word/2010/wordprocessingDrawing" xmlns:wp="http://schemas.openxmlformats.org/drawingml/2006/wordprocessingDrawing" xmlns:w10="urn:schemas-microsoft-com:office:word" xmlns:w="http://schemas.openxmlformats.org/wordprocessingml/2006/main" xmlns:w14="http://schemas.microsoft.com/office/word/2010/wordml" xmlns:wpg="http://schemas.microsoft.com/office/word/2010/wordprocessingGroup" xmlns:wpi="http://schemas.microsoft.com/office/word/2010/wordprocessingInk" xmlns:wne="http://schemas.microsoft.com/office/word/2006/wordml" xmlns:wps="http://schemas.microsoft.com/office/word/2010/wordprocessingShape" mc:Ignorable="w14 wp14">
-  <w:abstractNum w:abstractNumId="0">
+<w:numbering xmlns:wpc="http://schemas.microsoft.com/office/word/2010/wordprocessingCanvas" xmlns:cx="http://schemas.microsoft.com/office/drawing/2014/chartex" xmlns:cx1="http://schemas.microsoft.com/office/drawing/2015/9/8/chartex" xmlns:cx2="http://schemas.microsoft.com/office/drawing/2015/10/21/chartex" xmlns:cx3="http://schemas.microsoft.com/office/drawing/2016/5/9/chartex" xmlns:cx4="http://schemas.microsoft.com/office/drawing/2016/5/10/chartex" xmlns:cx5="http://schemas.microsoft.com/office/drawing/2016/5/11/chartex" xmlns:cx6="http://schemas.microsoft.com/office/drawing/2016/5/12/chartex" xmlns:cx7="http://schemas.microsoft.com/office/drawing/2016/5/13/chartex" xmlns:cx8="http://schemas.microsoft.com/office/drawing/2016/5/14/chartex" xmlns:mc="http://schemas.openxmlformats.org/markup-compatibility/2006" xmlns:aink="http://schemas.microsoft.com/office/drawing/2016/ink" xmlns:am3d="http://schemas.microsoft.com/office/drawing/2017/model3d" xmlns:o="urn:schemas-microsoft-com:office:office" xmlns:r="http://schemas.openxmlformats.org/officeDocument/2006/relationships" xmlns:m="http://schemas.openxmlformats.org/officeDocument/2006/math" xmlns:v="urn:schemas-microsoft-com:vml" xmlns:wp14="http://schemas.microsoft.com/office/word/2010/wordprocessingDrawing" xmlns:wp="http://schemas.openxmlformats.org/drawingml/2006/wordprocessingDrawing" xmlns:w10="urn:schemas-microsoft-com:office:word" xmlns:w="http://schemas.openxmlformats.org/wordprocessingml/2006/main" xmlns:w14="http://schemas.microsoft.com/office/word/2010/wordml" xmlns:w15="http://schemas.microsoft.com/office/word/2012/wordml" xmlns:w16cid="http://schemas.microsoft.com/office/word/2016/wordml/cid" xmlns:w16se="http://schemas.microsoft.com/office/word/2015/wordml/symex" xmlns:wpg="http://schemas.microsoft.com/office/word/2010/wordprocessingGroup" xmlns:wpi="http://schemas.microsoft.com/office/word/2010/wordprocessingInk" xmlns:wne="http://schemas.microsoft.com/office/word/2006/wordml" xmlns:wps="http://schemas.microsoft.com/office/word/2010/wordprocessingShape" mc:Ignorable="w14 w15 w16se w16cid wp14">
+  <w:abstractNum w:abstractNumId="0" w15:restartNumberingAfterBreak="0">
     <w:nsid w:val="003D4535"/>
     <w:multiLevelType w:val="hybridMultilevel"/>
     <w:tmpl w:val="8E92FF50"/>
@@ -14410,7 +14689,7 @@
       </w:rPr>
     </w:lvl>
   </w:abstractNum>
-  <w:abstractNum w:abstractNumId="1">
+  <w:abstractNum w:abstractNumId="1" w15:restartNumberingAfterBreak="0">
     <w:nsid w:val="068C527D"/>
     <w:multiLevelType w:val="hybridMultilevel"/>
     <w:tmpl w:val="B9101D4C"/>
@@ -14523,7 +14802,7 @@
       </w:rPr>
     </w:lvl>
   </w:abstractNum>
-  <w:abstractNum w:abstractNumId="2">
+  <w:abstractNum w:abstractNumId="2" w15:restartNumberingAfterBreak="0">
     <w:nsid w:val="09390790"/>
     <w:multiLevelType w:val="hybridMultilevel"/>
     <w:tmpl w:val="860E49C4"/>
@@ -14614,7 +14893,7 @@
       </w:pPr>
     </w:lvl>
   </w:abstractNum>
-  <w:abstractNum w:abstractNumId="3">
+  <w:abstractNum w:abstractNumId="3" w15:restartNumberingAfterBreak="0">
     <w:nsid w:val="0DB86B41"/>
     <w:multiLevelType w:val="hybridMultilevel"/>
     <w:tmpl w:val="F98882E2"/>
@@ -14727,7 +15006,7 @@
       </w:rPr>
     </w:lvl>
   </w:abstractNum>
-  <w:abstractNum w:abstractNumId="4">
+  <w:abstractNum w:abstractNumId="4" w15:restartNumberingAfterBreak="0">
     <w:nsid w:val="0E033F27"/>
     <w:multiLevelType w:val="hybridMultilevel"/>
     <w:tmpl w:val="6A26D386"/>
@@ -14816,7 +15095,7 @@
       </w:pPr>
     </w:lvl>
   </w:abstractNum>
-  <w:abstractNum w:abstractNumId="5">
+  <w:abstractNum w:abstractNumId="5" w15:restartNumberingAfterBreak="0">
     <w:nsid w:val="11A35B83"/>
     <w:multiLevelType w:val="hybridMultilevel"/>
     <w:tmpl w:val="EC32D866"/>
@@ -14902,7 +15181,7 @@
       </w:pPr>
     </w:lvl>
   </w:abstractNum>
-  <w:abstractNum w:abstractNumId="6">
+  <w:abstractNum w:abstractNumId="6" w15:restartNumberingAfterBreak="0">
     <w:nsid w:val="11B87EB5"/>
     <w:multiLevelType w:val="hybridMultilevel"/>
     <w:tmpl w:val="581CB30C"/>
@@ -14991,7 +15270,7 @@
       </w:pPr>
     </w:lvl>
   </w:abstractNum>
-  <w:abstractNum w:abstractNumId="7">
+  <w:abstractNum w:abstractNumId="7" w15:restartNumberingAfterBreak="0">
     <w:nsid w:val="134564C1"/>
     <w:multiLevelType w:val="multilevel"/>
     <w:tmpl w:val="E90C0382"/>
@@ -15088,7 +15367,7 @@
       </w:pPr>
     </w:lvl>
   </w:abstractNum>
-  <w:abstractNum w:abstractNumId="8">
+  <w:abstractNum w:abstractNumId="8" w15:restartNumberingAfterBreak="0">
     <w:nsid w:val="14EB277F"/>
     <w:multiLevelType w:val="hybridMultilevel"/>
     <w:tmpl w:val="5D88BD40"/>
@@ -15178,7 +15457,7 @@
       </w:pPr>
     </w:lvl>
   </w:abstractNum>
-  <w:abstractNum w:abstractNumId="9">
+  <w:abstractNum w:abstractNumId="9" w15:restartNumberingAfterBreak="0">
     <w:nsid w:val="187B64B5"/>
     <w:multiLevelType w:val="hybridMultilevel"/>
     <w:tmpl w:val="5ACA8F54"/>
@@ -15291,7 +15570,7 @@
       </w:rPr>
     </w:lvl>
   </w:abstractNum>
-  <w:abstractNum w:abstractNumId="10">
+  <w:abstractNum w:abstractNumId="10" w15:restartNumberingAfterBreak="0">
     <w:nsid w:val="1DB27B0E"/>
     <w:multiLevelType w:val="multilevel"/>
     <w:tmpl w:val="DCBCCEB4"/>
@@ -15388,7 +15667,7 @@
       </w:pPr>
     </w:lvl>
   </w:abstractNum>
-  <w:abstractNum w:abstractNumId="11">
+  <w:abstractNum w:abstractNumId="11" w15:restartNumberingAfterBreak="0">
     <w:nsid w:val="1EA7284D"/>
     <w:multiLevelType w:val="hybridMultilevel"/>
     <w:tmpl w:val="7BC0FD86"/>
@@ -15501,7 +15780,7 @@
       </w:rPr>
     </w:lvl>
   </w:abstractNum>
-  <w:abstractNum w:abstractNumId="12">
+  <w:abstractNum w:abstractNumId="12" w15:restartNumberingAfterBreak="0">
     <w:nsid w:val="1F775F57"/>
     <w:multiLevelType w:val="multilevel"/>
     <w:tmpl w:val="6B0E7D90"/>
@@ -15624,7 +15903,7 @@
       </w:rPr>
     </w:lvl>
   </w:abstractNum>
-  <w:abstractNum w:abstractNumId="13">
+  <w:abstractNum w:abstractNumId="13" w15:restartNumberingAfterBreak="0">
     <w:nsid w:val="209E7523"/>
     <w:multiLevelType w:val="multilevel"/>
     <w:tmpl w:val="E90C0382"/>
@@ -15721,7 +16000,7 @@
       </w:pPr>
     </w:lvl>
   </w:abstractNum>
-  <w:abstractNum w:abstractNumId="14">
+  <w:abstractNum w:abstractNumId="14" w15:restartNumberingAfterBreak="0">
     <w:nsid w:val="212F3DD9"/>
     <w:multiLevelType w:val="multilevel"/>
     <w:tmpl w:val="E90C0382"/>
@@ -15818,7 +16097,7 @@
       </w:pPr>
     </w:lvl>
   </w:abstractNum>
-  <w:abstractNum w:abstractNumId="15">
+  <w:abstractNum w:abstractNumId="15" w15:restartNumberingAfterBreak="0">
     <w:nsid w:val="21EB79FC"/>
     <w:multiLevelType w:val="hybridMultilevel"/>
     <w:tmpl w:val="F340974C"/>
@@ -15904,7 +16183,7 @@
       </w:pPr>
     </w:lvl>
   </w:abstractNum>
-  <w:abstractNum w:abstractNumId="16">
+  <w:abstractNum w:abstractNumId="16" w15:restartNumberingAfterBreak="0">
     <w:nsid w:val="21FD3053"/>
     <w:multiLevelType w:val="multilevel"/>
     <w:tmpl w:val="6284E4DC"/>
@@ -16029,7 +16308,7 @@
       </w:rPr>
     </w:lvl>
   </w:abstractNum>
-  <w:abstractNum w:abstractNumId="17">
+  <w:abstractNum w:abstractNumId="17" w15:restartNumberingAfterBreak="0">
     <w:nsid w:val="254B6FC1"/>
     <w:multiLevelType w:val="multilevel"/>
     <w:tmpl w:val="DCBCCEB4"/>
@@ -16126,7 +16405,7 @@
       </w:pPr>
     </w:lvl>
   </w:abstractNum>
-  <w:abstractNum w:abstractNumId="18">
+  <w:abstractNum w:abstractNumId="18" w15:restartNumberingAfterBreak="0">
     <w:nsid w:val="298E63F2"/>
     <w:multiLevelType w:val="multilevel"/>
     <w:tmpl w:val="E90C0382"/>
@@ -16223,7 +16502,7 @@
       </w:pPr>
     </w:lvl>
   </w:abstractNum>
-  <w:abstractNum w:abstractNumId="19">
+  <w:abstractNum w:abstractNumId="19" w15:restartNumberingAfterBreak="0">
     <w:nsid w:val="29D80D50"/>
     <w:multiLevelType w:val="hybridMultilevel"/>
     <w:tmpl w:val="811A2F24"/>
@@ -16312,7 +16591,7 @@
       </w:pPr>
     </w:lvl>
   </w:abstractNum>
-  <w:abstractNum w:abstractNumId="20">
+  <w:abstractNum w:abstractNumId="20" w15:restartNumberingAfterBreak="0">
     <w:nsid w:val="2DE57350"/>
     <w:multiLevelType w:val="multilevel"/>
     <w:tmpl w:val="E90C0382"/>
@@ -16409,7 +16688,7 @@
       </w:pPr>
     </w:lvl>
   </w:abstractNum>
-  <w:abstractNum w:abstractNumId="21">
+  <w:abstractNum w:abstractNumId="21" w15:restartNumberingAfterBreak="0">
     <w:nsid w:val="2F272367"/>
     <w:multiLevelType w:val="hybridMultilevel"/>
     <w:tmpl w:val="AF725762"/>
@@ -16522,7 +16801,7 @@
       </w:rPr>
     </w:lvl>
   </w:abstractNum>
-  <w:abstractNum w:abstractNumId="22">
+  <w:abstractNum w:abstractNumId="22" w15:restartNumberingAfterBreak="0">
     <w:nsid w:val="312C34A2"/>
     <w:multiLevelType w:val="hybridMultilevel"/>
     <w:tmpl w:val="EB92F722"/>
@@ -16635,7 +16914,7 @@
       </w:rPr>
     </w:lvl>
   </w:abstractNum>
-  <w:abstractNum w:abstractNumId="23">
+  <w:abstractNum w:abstractNumId="23" w15:restartNumberingAfterBreak="0">
     <w:nsid w:val="315F596B"/>
     <w:multiLevelType w:val="hybridMultilevel"/>
     <w:tmpl w:val="3C16A466"/>
@@ -16748,7 +17027,7 @@
       </w:rPr>
     </w:lvl>
   </w:abstractNum>
-  <w:abstractNum w:abstractNumId="24">
+  <w:abstractNum w:abstractNumId="24" w15:restartNumberingAfterBreak="0">
     <w:nsid w:val="33EE7D6F"/>
     <w:multiLevelType w:val="hybridMultilevel"/>
     <w:tmpl w:val="C83AD75A"/>
@@ -16861,7 +17140,7 @@
       </w:rPr>
     </w:lvl>
   </w:abstractNum>
-  <w:abstractNum w:abstractNumId="25">
+  <w:abstractNum w:abstractNumId="25" w15:restartNumberingAfterBreak="0">
     <w:nsid w:val="35820A3A"/>
     <w:multiLevelType w:val="multilevel"/>
     <w:tmpl w:val="08C2472A"/>
@@ -16974,7 +17253,7 @@
       </w:rPr>
     </w:lvl>
   </w:abstractNum>
-  <w:abstractNum w:abstractNumId="26">
+  <w:abstractNum w:abstractNumId="26" w15:restartNumberingAfterBreak="0">
     <w:nsid w:val="3B060D64"/>
     <w:multiLevelType w:val="hybridMultilevel"/>
     <w:tmpl w:val="D55826F4"/>
@@ -17087,7 +17366,7 @@
       </w:rPr>
     </w:lvl>
   </w:abstractNum>
-  <w:abstractNum w:abstractNumId="27">
+  <w:abstractNum w:abstractNumId="27" w15:restartNumberingAfterBreak="0">
     <w:nsid w:val="3D9238C4"/>
     <w:multiLevelType w:val="hybridMultilevel"/>
     <w:tmpl w:val="E66696A4"/>
@@ -17200,7 +17479,7 @@
       </w:rPr>
     </w:lvl>
   </w:abstractNum>
-  <w:abstractNum w:abstractNumId="28">
+  <w:abstractNum w:abstractNumId="28" w15:restartNumberingAfterBreak="0">
     <w:nsid w:val="3F695A79"/>
     <w:multiLevelType w:val="multilevel"/>
     <w:tmpl w:val="DCBCCEB4"/>
@@ -17297,7 +17576,7 @@
       </w:pPr>
     </w:lvl>
   </w:abstractNum>
-  <w:abstractNum w:abstractNumId="29">
+  <w:abstractNum w:abstractNumId="29" w15:restartNumberingAfterBreak="0">
     <w:nsid w:val="4B7335F9"/>
     <w:multiLevelType w:val="multilevel"/>
     <w:tmpl w:val="EA0E9ED2"/>
@@ -17393,7 +17672,7 @@
       </w:pPr>
     </w:lvl>
   </w:abstractNum>
-  <w:abstractNum w:abstractNumId="30">
+  <w:abstractNum w:abstractNumId="30" w15:restartNumberingAfterBreak="0">
     <w:nsid w:val="4C5E783D"/>
     <w:multiLevelType w:val="multilevel"/>
     <w:tmpl w:val="E90C0382"/>
@@ -17490,7 +17769,7 @@
       </w:pPr>
     </w:lvl>
   </w:abstractNum>
-  <w:abstractNum w:abstractNumId="31">
+  <w:abstractNum w:abstractNumId="31" w15:restartNumberingAfterBreak="0">
     <w:nsid w:val="532B70B5"/>
     <w:multiLevelType w:val="multilevel"/>
     <w:tmpl w:val="DCBCCEB4"/>
@@ -17587,7 +17866,7 @@
       </w:pPr>
     </w:lvl>
   </w:abstractNum>
-  <w:abstractNum w:abstractNumId="32">
+  <w:abstractNum w:abstractNumId="32" w15:restartNumberingAfterBreak="0">
     <w:nsid w:val="536A6143"/>
     <w:multiLevelType w:val="hybridMultilevel"/>
     <w:tmpl w:val="30268FEE"/>
@@ -17700,7 +17979,7 @@
       </w:rPr>
     </w:lvl>
   </w:abstractNum>
-  <w:abstractNum w:abstractNumId="33">
+  <w:abstractNum w:abstractNumId="33" w15:restartNumberingAfterBreak="0">
     <w:nsid w:val="594B66D1"/>
     <w:multiLevelType w:val="hybridMultilevel"/>
     <w:tmpl w:val="76867A72"/>
@@ -17813,7 +18092,7 @@
       </w:rPr>
     </w:lvl>
   </w:abstractNum>
-  <w:abstractNum w:abstractNumId="34">
+  <w:abstractNum w:abstractNumId="34" w15:restartNumberingAfterBreak="0">
     <w:nsid w:val="5C04430C"/>
     <w:multiLevelType w:val="multilevel"/>
     <w:tmpl w:val="DCBCCEB4"/>
@@ -17910,7 +18189,7 @@
       </w:pPr>
     </w:lvl>
   </w:abstractNum>
-  <w:abstractNum w:abstractNumId="35">
+  <w:abstractNum w:abstractNumId="35" w15:restartNumberingAfterBreak="0">
     <w:nsid w:val="5D177F2A"/>
     <w:multiLevelType w:val="hybridMultilevel"/>
     <w:tmpl w:val="7D62A8EA"/>
@@ -18023,7 +18302,7 @@
       </w:rPr>
     </w:lvl>
   </w:abstractNum>
-  <w:abstractNum w:abstractNumId="36">
+  <w:abstractNum w:abstractNumId="36" w15:restartNumberingAfterBreak="0">
     <w:nsid w:val="5F482A24"/>
     <w:multiLevelType w:val="multilevel"/>
     <w:tmpl w:val="DCBCCEB4"/>
@@ -18120,7 +18399,7 @@
       </w:pPr>
     </w:lvl>
   </w:abstractNum>
-  <w:abstractNum w:abstractNumId="37">
+  <w:abstractNum w:abstractNumId="37" w15:restartNumberingAfterBreak="0">
     <w:nsid w:val="63BE2F21"/>
     <w:multiLevelType w:val="multilevel"/>
     <w:tmpl w:val="E90C0382"/>
@@ -18217,7 +18496,7 @@
       </w:pPr>
     </w:lvl>
   </w:abstractNum>
-  <w:abstractNum w:abstractNumId="38">
+  <w:abstractNum w:abstractNumId="38" w15:restartNumberingAfterBreak="0">
     <w:nsid w:val="698B4E5E"/>
     <w:multiLevelType w:val="hybridMultilevel"/>
     <w:tmpl w:val="41220B34"/>
@@ -18303,7 +18582,7 @@
       </w:pPr>
     </w:lvl>
   </w:abstractNum>
-  <w:abstractNum w:abstractNumId="39">
+  <w:abstractNum w:abstractNumId="39" w15:restartNumberingAfterBreak="0">
     <w:nsid w:val="6FB00957"/>
     <w:multiLevelType w:val="hybridMultilevel"/>
     <w:tmpl w:val="1BFABBAA"/>
@@ -18416,7 +18695,7 @@
       </w:rPr>
     </w:lvl>
   </w:abstractNum>
-  <w:abstractNum w:abstractNumId="40">
+  <w:abstractNum w:abstractNumId="40" w15:restartNumberingAfterBreak="0">
     <w:nsid w:val="71230C31"/>
     <w:multiLevelType w:val="hybridMultilevel"/>
     <w:tmpl w:val="D562916E"/>
@@ -18529,7 +18808,7 @@
       </w:rPr>
     </w:lvl>
   </w:abstractNum>
-  <w:abstractNum w:abstractNumId="41">
+  <w:abstractNum w:abstractNumId="41" w15:restartNumberingAfterBreak="0">
     <w:nsid w:val="731E0942"/>
     <w:multiLevelType w:val="hybridMultilevel"/>
     <w:tmpl w:val="994A1622"/>
@@ -18642,7 +18921,7 @@
       </w:rPr>
     </w:lvl>
   </w:abstractNum>
-  <w:abstractNum w:abstractNumId="42">
+  <w:abstractNum w:abstractNumId="42" w15:restartNumberingAfterBreak="0">
     <w:nsid w:val="73FE294F"/>
     <w:multiLevelType w:val="multilevel"/>
     <w:tmpl w:val="E90C0382"/>
@@ -18739,7 +19018,7 @@
       </w:pPr>
     </w:lvl>
   </w:abstractNum>
-  <w:abstractNum w:abstractNumId="43">
+  <w:abstractNum w:abstractNumId="43" w15:restartNumberingAfterBreak="0">
     <w:nsid w:val="7503369D"/>
     <w:multiLevelType w:val="multilevel"/>
     <w:tmpl w:val="DCBCCEB4"/>
@@ -18836,7 +19115,7 @@
       </w:pPr>
     </w:lvl>
   </w:abstractNum>
-  <w:abstractNum w:abstractNumId="44">
+  <w:abstractNum w:abstractNumId="44" w15:restartNumberingAfterBreak="0">
     <w:nsid w:val="792602DA"/>
     <w:multiLevelType w:val="multilevel"/>
     <w:tmpl w:val="DCBCCEB4"/>
@@ -18933,7 +19212,7 @@
       </w:pPr>
     </w:lvl>
   </w:abstractNum>
-  <w:abstractNum w:abstractNumId="45">
+  <w:abstractNum w:abstractNumId="45" w15:restartNumberingAfterBreak="0">
     <w:nsid w:val="7CA81C26"/>
     <w:multiLevelType w:val="hybridMultilevel"/>
     <w:tmpl w:val="1C2055BA"/>
@@ -19179,7 +19458,7 @@
 </file>
 
 <file path=word/styles.xml><?xml version="1.0" encoding="utf-8"?>
-<w:styles xmlns:mc="http://schemas.openxmlformats.org/markup-compatibility/2006" xmlns:r="http://schemas.openxmlformats.org/officeDocument/2006/relationships" xmlns:w="http://schemas.openxmlformats.org/wordprocessingml/2006/main" xmlns:w14="http://schemas.microsoft.com/office/word/2010/wordml" mc:Ignorable="w14">
+<w:styles xmlns:mc="http://schemas.openxmlformats.org/markup-compatibility/2006" xmlns:r="http://schemas.openxmlformats.org/officeDocument/2006/relationships" xmlns:w="http://schemas.openxmlformats.org/wordprocessingml/2006/main" xmlns:w14="http://schemas.microsoft.com/office/word/2010/wordml" xmlns:w15="http://schemas.microsoft.com/office/word/2012/wordml" xmlns:w16cid="http://schemas.microsoft.com/office/word/2016/wordml/cid" xmlns:w16se="http://schemas.microsoft.com/office/word/2015/wordml/symex" mc:Ignorable="w14 w15 w16se w16cid">
   <w:docDefaults>
     <w:rPrDefault>
       <w:rPr>
@@ -19195,144 +19474,383 @@
       </w:pPr>
     </w:pPrDefault>
   </w:docDefaults>
-  <w:latentStyles w:defLockedState="0" w:defUIPriority="99" w:defSemiHidden="1" w:defUnhideWhenUsed="1" w:defQFormat="0" w:count="267">
-    <w:lsdException w:name="Normal" w:semiHidden="0" w:uiPriority="0" w:unhideWhenUsed="0" w:qFormat="1"/>
-    <w:lsdException w:name="heading 1" w:semiHidden="0" w:uiPriority="9" w:unhideWhenUsed="0" w:qFormat="1"/>
-    <w:lsdException w:name="heading 2" w:uiPriority="9" w:qFormat="1"/>
-    <w:lsdException w:name="heading 3" w:uiPriority="9" w:qFormat="1"/>
-    <w:lsdException w:name="heading 4" w:uiPriority="9" w:qFormat="1"/>
-    <w:lsdException w:name="heading 5" w:uiPriority="9" w:qFormat="1"/>
-    <w:lsdException w:name="heading 6" w:uiPriority="9" w:qFormat="1"/>
-    <w:lsdException w:name="heading 7" w:uiPriority="9" w:qFormat="1"/>
-    <w:lsdException w:name="heading 8" w:uiPriority="9" w:qFormat="1"/>
-    <w:lsdException w:name="heading 9" w:uiPriority="9" w:qFormat="1"/>
-    <w:lsdException w:name="toc 1" w:uiPriority="39"/>
-    <w:lsdException w:name="toc 2" w:uiPriority="39"/>
-    <w:lsdException w:name="toc 3" w:uiPriority="39"/>
-    <w:lsdException w:name="toc 4" w:uiPriority="39"/>
-    <w:lsdException w:name="toc 5" w:uiPriority="39"/>
-    <w:lsdException w:name="toc 6" w:uiPriority="39"/>
-    <w:lsdException w:name="toc 7" w:uiPriority="39"/>
-    <w:lsdException w:name="toc 8" w:uiPriority="39"/>
-    <w:lsdException w:name="toc 9" w:uiPriority="39"/>
-    <w:lsdException w:name="caption" w:uiPriority="35" w:qFormat="1"/>
-    <w:lsdException w:name="Title" w:semiHidden="0" w:uiPriority="10" w:unhideWhenUsed="0" w:qFormat="1"/>
-    <w:lsdException w:name="Default Paragraph Font" w:uiPriority="1"/>
-    <w:lsdException w:name="Subtitle" w:semiHidden="0" w:uiPriority="11" w:unhideWhenUsed="0" w:qFormat="1"/>
-    <w:lsdException w:name="Strong" w:semiHidden="0" w:uiPriority="22" w:unhideWhenUsed="0" w:qFormat="1"/>
-    <w:lsdException w:name="Emphasis" w:semiHidden="0" w:uiPriority="20" w:unhideWhenUsed="0" w:qFormat="1"/>
-    <w:lsdException w:name="Table Grid" w:semiHidden="0" w:uiPriority="39" w:unhideWhenUsed="0"/>
-    <w:lsdException w:name="Placeholder Text" w:unhideWhenUsed="0"/>
-    <w:lsdException w:name="No Spacing" w:semiHidden="0" w:uiPriority="1" w:unhideWhenUsed="0" w:qFormat="1"/>
-    <w:lsdException w:name="Light Shading" w:semiHidden="0" w:uiPriority="60" w:unhideWhenUsed="0"/>
-    <w:lsdException w:name="Light List" w:semiHidden="0" w:uiPriority="61" w:unhideWhenUsed="0"/>
-    <w:lsdException w:name="Light Grid" w:semiHidden="0" w:uiPriority="62" w:unhideWhenUsed="0"/>
-    <w:lsdException w:name="Medium Shading 1" w:semiHidden="0" w:uiPriority="63" w:unhideWhenUsed="0"/>
-    <w:lsdException w:name="Medium Shading 2" w:semiHidden="0" w:uiPriority="64" w:unhideWhenUsed="0"/>
-    <w:lsdException w:name="Medium List 1" w:semiHidden="0" w:uiPriority="65" w:unhideWhenUsed="0"/>
-    <w:lsdException w:name="Medium List 2" w:semiHidden="0" w:uiPriority="66" w:unhideWhenUsed="0"/>
-    <w:lsdException w:name="Medium Grid 1" w:semiHidden="0" w:uiPriority="67" w:unhideWhenUsed="0"/>
-    <w:lsdException w:name="Medium Grid 2" w:semiHidden="0" w:uiPriority="68" w:unhideWhenUsed="0"/>
-    <w:lsdException w:name="Medium Grid 3" w:semiHidden="0" w:uiPriority="69" w:unhideWhenUsed="0"/>
-    <w:lsdException w:name="Dark List" w:semiHidden="0" w:uiPriority="70" w:unhideWhenUsed="0"/>
-    <w:lsdException w:name="Colorful Shading" w:semiHidden="0" w:uiPriority="71" w:unhideWhenUsed="0"/>
-    <w:lsdException w:name="Colorful List" w:semiHidden="0" w:uiPriority="72" w:unhideWhenUsed="0"/>
-    <w:lsdException w:name="Colorful Grid" w:semiHidden="0" w:uiPriority="73" w:unhideWhenUsed="0"/>
-    <w:lsdException w:name="Light Shading Accent 1" w:semiHidden="0" w:uiPriority="60" w:unhideWhenUsed="0"/>
-    <w:lsdException w:name="Light List Accent 1" w:semiHidden="0" w:uiPriority="61" w:unhideWhenUsed="0"/>
-    <w:lsdException w:name="Light Grid Accent 1" w:semiHidden="0" w:uiPriority="62" w:unhideWhenUsed="0"/>
-    <w:lsdException w:name="Medium Shading 1 Accent 1" w:semiHidden="0" w:uiPriority="63" w:unhideWhenUsed="0"/>
-    <w:lsdException w:name="Medium Shading 2 Accent 1" w:semiHidden="0" w:uiPriority="64" w:unhideWhenUsed="0"/>
-    <w:lsdException w:name="Medium List 1 Accent 1" w:semiHidden="0" w:uiPriority="65" w:unhideWhenUsed="0"/>
-    <w:lsdException w:name="Revision" w:unhideWhenUsed="0"/>
-    <w:lsdException w:name="List Paragraph" w:semiHidden="0" w:uiPriority="34" w:unhideWhenUsed="0" w:qFormat="1"/>
-    <w:lsdException w:name="Quote" w:semiHidden="0" w:uiPriority="29" w:unhideWhenUsed="0" w:qFormat="1"/>
-    <w:lsdException w:name="Intense Quote" w:semiHidden="0" w:uiPriority="30" w:unhideWhenUsed="0" w:qFormat="1"/>
-    <w:lsdException w:name="Medium List 2 Accent 1" w:semiHidden="0" w:uiPriority="66" w:unhideWhenUsed="0"/>
-    <w:lsdException w:name="Medium Grid 1 Accent 1" w:semiHidden="0" w:uiPriority="67" w:unhideWhenUsed="0"/>
-    <w:lsdException w:name="Medium Grid 2 Accent 1" w:semiHidden="0" w:uiPriority="68" w:unhideWhenUsed="0"/>
-    <w:lsdException w:name="Medium Grid 3 Accent 1" w:semiHidden="0" w:uiPriority="69" w:unhideWhenUsed="0"/>
-    <w:lsdException w:name="Dark List Accent 1" w:semiHidden="0" w:uiPriority="70" w:unhideWhenUsed="0"/>
-    <w:lsdException w:name="Colorful Shading Accent 1" w:semiHidden="0" w:uiPriority="71" w:unhideWhenUsed="0"/>
-    <w:lsdException w:name="Colorful List Accent 1" w:semiHidden="0" w:uiPriority="72" w:unhideWhenUsed="0"/>
-    <w:lsdException w:name="Colorful Grid Accent 1" w:semiHidden="0" w:uiPriority="73" w:unhideWhenUsed="0"/>
-    <w:lsdException w:name="Light Shading Accent 2" w:semiHidden="0" w:uiPriority="60" w:unhideWhenUsed="0"/>
-    <w:lsdException w:name="Light List Accent 2" w:semiHidden="0" w:uiPriority="61" w:unhideWhenUsed="0"/>
-    <w:lsdException w:name="Light Grid Accent 2" w:semiHidden="0" w:uiPriority="62" w:unhideWhenUsed="0"/>
-    <w:lsdException w:name="Medium Shading 1 Accent 2" w:semiHidden="0" w:uiPriority="63" w:unhideWhenUsed="0"/>
-    <w:lsdException w:name="Medium Shading 2 Accent 2" w:semiHidden="0" w:uiPriority="64" w:unhideWhenUsed="0"/>
-    <w:lsdException w:name="Medium List 1 Accent 2" w:semiHidden="0" w:uiPriority="65" w:unhideWhenUsed="0"/>
-    <w:lsdException w:name="Medium List 2 Accent 2" w:semiHidden="0" w:uiPriority="66" w:unhideWhenUsed="0"/>
-    <w:lsdException w:name="Medium Grid 1 Accent 2" w:semiHidden="0" w:uiPriority="67" w:unhideWhenUsed="0"/>
-    <w:lsdException w:name="Medium Grid 2 Accent 2" w:semiHidden="0" w:uiPriority="68" w:unhideWhenUsed="0"/>
-    <w:lsdException w:name="Medium Grid 3 Accent 2" w:semiHidden="0" w:uiPriority="69" w:unhideWhenUsed="0"/>
-    <w:lsdException w:name="Dark List Accent 2" w:semiHidden="0" w:uiPriority="70" w:unhideWhenUsed="0"/>
-    <w:lsdException w:name="Colorful Shading Accent 2" w:semiHidden="0" w:uiPriority="71" w:unhideWhenUsed="0"/>
-    <w:lsdException w:name="Colorful List Accent 2" w:semiHidden="0" w:uiPriority="72" w:unhideWhenUsed="0"/>
-    <w:lsdException w:name="Colorful Grid Accent 2" w:semiHidden="0" w:uiPriority="73" w:unhideWhenUsed="0"/>
-    <w:lsdException w:name="Light Shading Accent 3" w:semiHidden="0" w:uiPriority="60" w:unhideWhenUsed="0"/>
-    <w:lsdException w:name="Light List Accent 3" w:semiHidden="0" w:uiPriority="61" w:unhideWhenUsed="0"/>
-    <w:lsdException w:name="Light Grid Accent 3" w:semiHidden="0" w:uiPriority="62" w:unhideWhenUsed="0"/>
-    <w:lsdException w:name="Medium Shading 1 Accent 3" w:semiHidden="0" w:uiPriority="63" w:unhideWhenUsed="0"/>
-    <w:lsdException w:name="Medium Shading 2 Accent 3" w:semiHidden="0" w:uiPriority="64" w:unhideWhenUsed="0"/>
-    <w:lsdException w:name="Medium List 1 Accent 3" w:semiHidden="0" w:uiPriority="65" w:unhideWhenUsed="0"/>
-    <w:lsdException w:name="Medium List 2 Accent 3" w:semiHidden="0" w:uiPriority="66" w:unhideWhenUsed="0"/>
-    <w:lsdException w:name="Medium Grid 1 Accent 3" w:semiHidden="0" w:uiPriority="67" w:unhideWhenUsed="0"/>
-    <w:lsdException w:name="Medium Grid 2 Accent 3" w:semiHidden="0" w:uiPriority="68" w:unhideWhenUsed="0"/>
-    <w:lsdException w:name="Medium Grid 3 Accent 3" w:semiHidden="0" w:uiPriority="69" w:unhideWhenUsed="0"/>
-    <w:lsdException w:name="Dark List Accent 3" w:semiHidden="0" w:uiPriority="70" w:unhideWhenUsed="0"/>
-    <w:lsdException w:name="Colorful Shading Accent 3" w:semiHidden="0" w:uiPriority="71" w:unhideWhenUsed="0"/>
-    <w:lsdException w:name="Colorful List Accent 3" w:semiHidden="0" w:uiPriority="72" w:unhideWhenUsed="0"/>
-    <w:lsdException w:name="Colorful Grid Accent 3" w:semiHidden="0" w:uiPriority="73" w:unhideWhenUsed="0"/>
-    <w:lsdException w:name="Light Shading Accent 4" w:semiHidden="0" w:uiPriority="60" w:unhideWhenUsed="0"/>
-    <w:lsdException w:name="Light List Accent 4" w:semiHidden="0" w:uiPriority="61" w:unhideWhenUsed="0"/>
-    <w:lsdException w:name="Light Grid Accent 4" w:semiHidden="0" w:uiPriority="62" w:unhideWhenUsed="0"/>
-    <w:lsdException w:name="Medium Shading 1 Accent 4" w:semiHidden="0" w:uiPriority="63" w:unhideWhenUsed="0"/>
-    <w:lsdException w:name="Medium Shading 2 Accent 4" w:semiHidden="0" w:uiPriority="64" w:unhideWhenUsed="0"/>
-    <w:lsdException w:name="Medium List 1 Accent 4" w:semiHidden="0" w:uiPriority="65" w:unhideWhenUsed="0"/>
-    <w:lsdException w:name="Medium List 2 Accent 4" w:semiHidden="0" w:uiPriority="66" w:unhideWhenUsed="0"/>
-    <w:lsdException w:name="Medium Grid 1 Accent 4" w:semiHidden="0" w:uiPriority="67" w:unhideWhenUsed="0"/>
-    <w:lsdException w:name="Medium Grid 2 Accent 4" w:semiHidden="0" w:uiPriority="68" w:unhideWhenUsed="0"/>
-    <w:lsdException w:name="Medium Grid 3 Accent 4" w:semiHidden="0" w:uiPriority="69" w:unhideWhenUsed="0"/>
-    <w:lsdException w:name="Dark List Accent 4" w:semiHidden="0" w:uiPriority="70" w:unhideWhenUsed="0"/>
-    <w:lsdException w:name="Colorful Shading Accent 4" w:semiHidden="0" w:uiPriority="71" w:unhideWhenUsed="0"/>
-    <w:lsdException w:name="Colorful List Accent 4" w:semiHidden="0" w:uiPriority="72" w:unhideWhenUsed="0"/>
-    <w:lsdException w:name="Colorful Grid Accent 4" w:semiHidden="0" w:uiPriority="73" w:unhideWhenUsed="0"/>
-    <w:lsdException w:name="Light Shading Accent 5" w:semiHidden="0" w:uiPriority="60" w:unhideWhenUsed="0"/>
-    <w:lsdException w:name="Light List Accent 5" w:semiHidden="0" w:uiPriority="61" w:unhideWhenUsed="0"/>
-    <w:lsdException w:name="Light Grid Accent 5" w:semiHidden="0" w:uiPriority="62" w:unhideWhenUsed="0"/>
-    <w:lsdException w:name="Medium Shading 1 Accent 5" w:semiHidden="0" w:uiPriority="63" w:unhideWhenUsed="0"/>
-    <w:lsdException w:name="Medium Shading 2 Accent 5" w:semiHidden="0" w:uiPriority="64" w:unhideWhenUsed="0"/>
-    <w:lsdException w:name="Medium List 1 Accent 5" w:semiHidden="0" w:uiPriority="65" w:unhideWhenUsed="0"/>
-    <w:lsdException w:name="Medium List 2 Accent 5" w:semiHidden="0" w:uiPriority="66" w:unhideWhenUsed="0"/>
-    <w:lsdException w:name="Medium Grid 1 Accent 5" w:semiHidden="0" w:uiPriority="67" w:unhideWhenUsed="0"/>
-    <w:lsdException w:name="Medium Grid 2 Accent 5" w:semiHidden="0" w:uiPriority="68" w:unhideWhenUsed="0"/>
-    <w:lsdException w:name="Medium Grid 3 Accent 5" w:semiHidden="0" w:uiPriority="69" w:unhideWhenUsed="0"/>
-    <w:lsdException w:name="Dark List Accent 5" w:semiHidden="0" w:uiPriority="70" w:unhideWhenUsed="0"/>
-    <w:lsdException w:name="Colorful Shading Accent 5" w:semiHidden="0" w:uiPriority="71" w:unhideWhenUsed="0"/>
-    <w:lsdException w:name="Colorful List Accent 5" w:semiHidden="0" w:uiPriority="72" w:unhideWhenUsed="0"/>
-    <w:lsdException w:name="Colorful Grid Accent 5" w:semiHidden="0" w:uiPriority="73" w:unhideWhenUsed="0"/>
-    <w:lsdException w:name="Light Shading Accent 6" w:semiHidden="0" w:uiPriority="60" w:unhideWhenUsed="0"/>
-    <w:lsdException w:name="Light List Accent 6" w:semiHidden="0" w:uiPriority="61" w:unhideWhenUsed="0"/>
-    <w:lsdException w:name="Light Grid Accent 6" w:semiHidden="0" w:uiPriority="62" w:unhideWhenUsed="0"/>
-    <w:lsdException w:name="Medium Shading 1 Accent 6" w:semiHidden="0" w:uiPriority="63" w:unhideWhenUsed="0"/>
-    <w:lsdException w:name="Medium Shading 2 Accent 6" w:semiHidden="0" w:uiPriority="64" w:unhideWhenUsed="0"/>
-    <w:lsdException w:name="Medium List 1 Accent 6" w:semiHidden="0" w:uiPriority="65" w:unhideWhenUsed="0"/>
-    <w:lsdException w:name="Medium List 2 Accent 6" w:semiHidden="0" w:uiPriority="66" w:unhideWhenUsed="0"/>
-    <w:lsdException w:name="Medium Grid 1 Accent 6" w:semiHidden="0" w:uiPriority="67" w:unhideWhenUsed="0"/>
-    <w:lsdException w:name="Medium Grid 2 Accent 6" w:semiHidden="0" w:uiPriority="68" w:unhideWhenUsed="0"/>
-    <w:lsdException w:name="Medium Grid 3 Accent 6" w:semiHidden="0" w:uiPriority="69" w:unhideWhenUsed="0"/>
-    <w:lsdException w:name="Dark List Accent 6" w:semiHidden="0" w:uiPriority="70" w:unhideWhenUsed="0"/>
-    <w:lsdException w:name="Colorful Shading Accent 6" w:semiHidden="0" w:uiPriority="71" w:unhideWhenUsed="0"/>
-    <w:lsdException w:name="Colorful List Accent 6" w:semiHidden="0" w:uiPriority="72" w:unhideWhenUsed="0"/>
-    <w:lsdException w:name="Colorful Grid Accent 6" w:semiHidden="0" w:uiPriority="73" w:unhideWhenUsed="0"/>
-    <w:lsdException w:name="Subtle Emphasis" w:semiHidden="0" w:uiPriority="19" w:unhideWhenUsed="0" w:qFormat="1"/>
-    <w:lsdException w:name="Intense Emphasis" w:semiHidden="0" w:uiPriority="21" w:unhideWhenUsed="0" w:qFormat="1"/>
-    <w:lsdException w:name="Subtle Reference" w:semiHidden="0" w:uiPriority="31" w:unhideWhenUsed="0" w:qFormat="1"/>
-    <w:lsdException w:name="Intense Reference" w:semiHidden="0" w:uiPriority="32" w:unhideWhenUsed="0" w:qFormat="1"/>
-    <w:lsdException w:name="Book Title" w:semiHidden="0" w:uiPriority="33" w:unhideWhenUsed="0" w:qFormat="1"/>
-    <w:lsdException w:name="Bibliography" w:uiPriority="37"/>
-    <w:lsdException w:name="TOC Heading" w:uiPriority="39" w:qFormat="1"/>
+  <w:latentStyles w:defLockedState="0" w:defUIPriority="99" w:defSemiHidden="0" w:defUnhideWhenUsed="0" w:defQFormat="0" w:count="376">
+    <w:lsdException w:name="Normal" w:uiPriority="0" w:qFormat="1"/>
+    <w:lsdException w:name="heading 1" w:uiPriority="9" w:qFormat="1"/>
+    <w:lsdException w:name="heading 2" w:semiHidden="1" w:uiPriority="9" w:unhideWhenUsed="1" w:qFormat="1"/>
+    <w:lsdException w:name="heading 3" w:semiHidden="1" w:uiPriority="9" w:unhideWhenUsed="1" w:qFormat="1"/>
+    <w:lsdException w:name="heading 4" w:semiHidden="1" w:uiPriority="9" w:unhideWhenUsed="1" w:qFormat="1"/>
+    <w:lsdException w:name="heading 5" w:semiHidden="1" w:uiPriority="9" w:unhideWhenUsed="1" w:qFormat="1"/>
+    <w:lsdException w:name="heading 6" w:semiHidden="1" w:uiPriority="9" w:unhideWhenUsed="1" w:qFormat="1"/>
+    <w:lsdException w:name="heading 7" w:semiHidden="1" w:uiPriority="9" w:unhideWhenUsed="1" w:qFormat="1"/>
+    <w:lsdException w:name="heading 8" w:semiHidden="1" w:uiPriority="9" w:unhideWhenUsed="1" w:qFormat="1"/>
+    <w:lsdException w:name="heading 9" w:semiHidden="1" w:uiPriority="9" w:unhideWhenUsed="1" w:qFormat="1"/>
+    <w:lsdException w:name="index 1" w:semiHidden="1" w:unhideWhenUsed="1"/>
+    <w:lsdException w:name="index 2" w:semiHidden="1" w:unhideWhenUsed="1"/>
+    <w:lsdException w:name="index 3" w:semiHidden="1" w:unhideWhenUsed="1"/>
+    <w:lsdException w:name="index 4" w:semiHidden="1" w:unhideWhenUsed="1"/>
+    <w:lsdException w:name="index 5" w:semiHidden="1" w:unhideWhenUsed="1"/>
+    <w:lsdException w:name="index 6" w:semiHidden="1" w:unhideWhenUsed="1"/>
+    <w:lsdException w:name="index 7" w:semiHidden="1" w:unhideWhenUsed="1"/>
+    <w:lsdException w:name="index 8" w:semiHidden="1" w:unhideWhenUsed="1"/>
+    <w:lsdException w:name="index 9" w:semiHidden="1" w:unhideWhenUsed="1"/>
+    <w:lsdException w:name="toc 1" w:semiHidden="1" w:uiPriority="39" w:unhideWhenUsed="1"/>
+    <w:lsdException w:name="toc 2" w:semiHidden="1" w:uiPriority="39" w:unhideWhenUsed="1"/>
+    <w:lsdException w:name="toc 3" w:semiHidden="1" w:uiPriority="39" w:unhideWhenUsed="1"/>
+    <w:lsdException w:name="toc 4" w:semiHidden="1" w:uiPriority="39" w:unhideWhenUsed="1"/>
+    <w:lsdException w:name="toc 5" w:semiHidden="1" w:uiPriority="39" w:unhideWhenUsed="1"/>
+    <w:lsdException w:name="toc 6" w:semiHidden="1" w:uiPriority="39" w:unhideWhenUsed="1"/>
+    <w:lsdException w:name="toc 7" w:semiHidden="1" w:uiPriority="39" w:unhideWhenUsed="1"/>
+    <w:lsdException w:name="toc 8" w:semiHidden="1" w:uiPriority="39" w:unhideWhenUsed="1"/>
+    <w:lsdException w:name="toc 9" w:semiHidden="1" w:uiPriority="39" w:unhideWhenUsed="1"/>
+    <w:lsdException w:name="Normal Indent" w:semiHidden="1" w:unhideWhenUsed="1"/>
+    <w:lsdException w:name="footnote text" w:semiHidden="1" w:unhideWhenUsed="1"/>
+    <w:lsdException w:name="annotation text" w:semiHidden="1" w:unhideWhenUsed="1"/>
+    <w:lsdException w:name="header" w:semiHidden="1" w:unhideWhenUsed="1"/>
+    <w:lsdException w:name="footer" w:semiHidden="1" w:unhideWhenUsed="1"/>
+    <w:lsdException w:name="index heading" w:semiHidden="1" w:unhideWhenUsed="1"/>
+    <w:lsdException w:name="caption" w:semiHidden="1" w:uiPriority="35" w:unhideWhenUsed="1" w:qFormat="1"/>
+    <w:lsdException w:name="table of figures" w:semiHidden="1" w:unhideWhenUsed="1"/>
+    <w:lsdException w:name="envelope address" w:semiHidden="1" w:unhideWhenUsed="1"/>
+    <w:lsdException w:name="envelope return" w:semiHidden="1" w:unhideWhenUsed="1"/>
+    <w:lsdException w:name="footnote reference" w:semiHidden="1" w:unhideWhenUsed="1"/>
+    <w:lsdException w:name="annotation reference" w:semiHidden="1" w:unhideWhenUsed="1"/>
+    <w:lsdException w:name="line number" w:semiHidden="1" w:unhideWhenUsed="1"/>
+    <w:lsdException w:name="page number" w:semiHidden="1" w:unhideWhenUsed="1"/>
+    <w:lsdException w:name="endnote reference" w:semiHidden="1" w:unhideWhenUsed="1"/>
+    <w:lsdException w:name="endnote text" w:semiHidden="1" w:unhideWhenUsed="1"/>
+    <w:lsdException w:name="table of authorities" w:semiHidden="1" w:unhideWhenUsed="1"/>
+    <w:lsdException w:name="macro" w:semiHidden="1" w:unhideWhenUsed="1"/>
+    <w:lsdException w:name="toa heading" w:semiHidden="1" w:unhideWhenUsed="1"/>
+    <w:lsdException w:name="List" w:semiHidden="1" w:unhideWhenUsed="1"/>
+    <w:lsdException w:name="List Bullet" w:semiHidden="1" w:unhideWhenUsed="1"/>
+    <w:lsdException w:name="List Number" w:semiHidden="1" w:unhideWhenUsed="1"/>
+    <w:lsdException w:name="List 2" w:semiHidden="1" w:unhideWhenUsed="1"/>
+    <w:lsdException w:name="List 3" w:semiHidden="1" w:unhideWhenUsed="1"/>
+    <w:lsdException w:name="List 4" w:semiHidden="1" w:unhideWhenUsed="1"/>
+    <w:lsdException w:name="List 5" w:semiHidden="1" w:unhideWhenUsed="1"/>
+    <w:lsdException w:name="List Bullet 2" w:semiHidden="1" w:unhideWhenUsed="1"/>
+    <w:lsdException w:name="List Bullet 3" w:semiHidden="1" w:unhideWhenUsed="1"/>
+    <w:lsdException w:name="List Bullet 4" w:semiHidden="1" w:unhideWhenUsed="1"/>
+    <w:lsdException w:name="List Bullet 5" w:semiHidden="1" w:unhideWhenUsed="1"/>
+    <w:lsdException w:name="List Number 2" w:semiHidden="1" w:unhideWhenUsed="1"/>
+    <w:lsdException w:name="List Number 3" w:semiHidden="1" w:unhideWhenUsed="1"/>
+    <w:lsdException w:name="List Number 4" w:semiHidden="1" w:unhideWhenUsed="1"/>
+    <w:lsdException w:name="List Number 5" w:semiHidden="1" w:unhideWhenUsed="1"/>
+    <w:lsdException w:name="Title" w:uiPriority="10" w:qFormat="1"/>
+    <w:lsdException w:name="Closing" w:semiHidden="1" w:unhideWhenUsed="1"/>
+    <w:lsdException w:name="Signature" w:semiHidden="1" w:unhideWhenUsed="1"/>
+    <w:lsdException w:name="Default Paragraph Font" w:semiHidden="1" w:uiPriority="1" w:unhideWhenUsed="1"/>
+    <w:lsdException w:name="Body Text" w:semiHidden="1" w:unhideWhenUsed="1"/>
+    <w:lsdException w:name="Body Text Indent" w:semiHidden="1" w:unhideWhenUsed="1"/>
+    <w:lsdException w:name="List Continue" w:semiHidden="1" w:unhideWhenUsed="1"/>
+    <w:lsdException w:name="List Continue 2" w:semiHidden="1" w:unhideWhenUsed="1"/>
+    <w:lsdException w:name="List Continue 3" w:semiHidden="1" w:unhideWhenUsed="1"/>
+    <w:lsdException w:name="List Continue 4" w:semiHidden="1" w:unhideWhenUsed="1"/>
+    <w:lsdException w:name="List Continue 5" w:semiHidden="1" w:unhideWhenUsed="1"/>
+    <w:lsdException w:name="Message Header" w:semiHidden="1" w:unhideWhenUsed="1"/>
+    <w:lsdException w:name="Subtitle" w:uiPriority="11" w:qFormat="1"/>
+    <w:lsdException w:name="Salutation" w:semiHidden="1" w:unhideWhenUsed="1"/>
+    <w:lsdException w:name="Date" w:semiHidden="1" w:unhideWhenUsed="1"/>
+    <w:lsdException w:name="Body Text First Indent" w:semiHidden="1" w:unhideWhenUsed="1"/>
+    <w:lsdException w:name="Body Text First Indent 2" w:semiHidden="1" w:unhideWhenUsed="1"/>
+    <w:lsdException w:name="Note Heading" w:semiHidden="1" w:unhideWhenUsed="1"/>
+    <w:lsdException w:name="Body Text 2" w:semiHidden="1" w:unhideWhenUsed="1"/>
+    <w:lsdException w:name="Body Text 3" w:semiHidden="1" w:unhideWhenUsed="1"/>
+    <w:lsdException w:name="Body Text Indent 2" w:semiHidden="1" w:unhideWhenUsed="1"/>
+    <w:lsdException w:name="Body Text Indent 3" w:semiHidden="1" w:unhideWhenUsed="1"/>
+    <w:lsdException w:name="Block Text" w:semiHidden="1" w:unhideWhenUsed="1"/>
+    <w:lsdException w:name="Hyperlink" w:semiHidden="1" w:unhideWhenUsed="1"/>
+    <w:lsdException w:name="FollowedHyperlink" w:semiHidden="1" w:unhideWhenUsed="1"/>
+    <w:lsdException w:name="Strong" w:uiPriority="22" w:qFormat="1"/>
+    <w:lsdException w:name="Emphasis" w:uiPriority="20" w:qFormat="1"/>
+    <w:lsdException w:name="Document Map" w:semiHidden="1" w:unhideWhenUsed="1"/>
+    <w:lsdException w:name="Plain Text" w:semiHidden="1" w:unhideWhenUsed="1"/>
+    <w:lsdException w:name="E-mail Signature" w:semiHidden="1" w:unhideWhenUsed="1"/>
+    <w:lsdException w:name="HTML Top of Form" w:semiHidden="1" w:unhideWhenUsed="1"/>
+    <w:lsdException w:name="HTML Bottom of Form" w:semiHidden="1" w:unhideWhenUsed="1"/>
+    <w:lsdException w:name="Normal (Web)" w:semiHidden="1" w:unhideWhenUsed="1"/>
+    <w:lsdException w:name="HTML Acronym" w:semiHidden="1" w:unhideWhenUsed="1"/>
+    <w:lsdException w:name="HTML Address" w:semiHidden="1" w:unhideWhenUsed="1"/>
+    <w:lsdException w:name="HTML Cite" w:semiHidden="1" w:unhideWhenUsed="1"/>
+    <w:lsdException w:name="HTML Code" w:semiHidden="1" w:unhideWhenUsed="1"/>
+    <w:lsdException w:name="HTML Definition" w:semiHidden="1" w:unhideWhenUsed="1"/>
+    <w:lsdException w:name="HTML Keyboard" w:semiHidden="1" w:unhideWhenUsed="1"/>
+    <w:lsdException w:name="HTML Preformatted" w:semiHidden="1" w:unhideWhenUsed="1"/>
+    <w:lsdException w:name="HTML Sample" w:semiHidden="1" w:unhideWhenUsed="1"/>
+    <w:lsdException w:name="HTML Typewriter" w:semiHidden="1" w:unhideWhenUsed="1"/>
+    <w:lsdException w:name="HTML Variable" w:semiHidden="1" w:unhideWhenUsed="1"/>
+    <w:lsdException w:name="Normal Table" w:semiHidden="1" w:unhideWhenUsed="1"/>
+    <w:lsdException w:name="annotation subject" w:semiHidden="1" w:unhideWhenUsed="1"/>
+    <w:lsdException w:name="No List" w:semiHidden="1" w:unhideWhenUsed="1"/>
+    <w:lsdException w:name="Outline List 1" w:semiHidden="1" w:unhideWhenUsed="1"/>
+    <w:lsdException w:name="Outline List 2" w:semiHidden="1" w:unhideWhenUsed="1"/>
+    <w:lsdException w:name="Outline List 3" w:semiHidden="1" w:unhideWhenUsed="1"/>
+    <w:lsdException w:name="Table Simple 1" w:semiHidden="1" w:unhideWhenUsed="1"/>
+    <w:lsdException w:name="Table Simple 2" w:semiHidden="1" w:unhideWhenUsed="1"/>
+    <w:lsdException w:name="Table Simple 3" w:semiHidden="1" w:unhideWhenUsed="1"/>
+    <w:lsdException w:name="Table Classic 1" w:semiHidden="1" w:unhideWhenUsed="1"/>
+    <w:lsdException w:name="Table Classic 2" w:semiHidden="1" w:unhideWhenUsed="1"/>
+    <w:lsdException w:name="Table Classic 3" w:semiHidden="1" w:unhideWhenUsed="1"/>
+    <w:lsdException w:name="Table Classic 4" w:semiHidden="1" w:unhideWhenUsed="1"/>
+    <w:lsdException w:name="Table Colorful 1" w:semiHidden="1" w:unhideWhenUsed="1"/>
+    <w:lsdException w:name="Table Colorful 2" w:semiHidden="1" w:unhideWhenUsed="1"/>
+    <w:lsdException w:name="Table Colorful 3" w:semiHidden="1" w:unhideWhenUsed="1"/>
+    <w:lsdException w:name="Table Columns 1" w:semiHidden="1" w:unhideWhenUsed="1"/>
+    <w:lsdException w:name="Table Columns 2" w:semiHidden="1" w:unhideWhenUsed="1"/>
+    <w:lsdException w:name="Table Columns 3" w:semiHidden="1" w:unhideWhenUsed="1"/>
+    <w:lsdException w:name="Table Columns 4" w:semiHidden="1" w:unhideWhenUsed="1"/>
+    <w:lsdException w:name="Table Columns 5" w:semiHidden="1" w:unhideWhenUsed="1"/>
+    <w:lsdException w:name="Table Grid 1" w:semiHidden="1" w:unhideWhenUsed="1"/>
+    <w:lsdException w:name="Table Grid 2" w:semiHidden="1" w:unhideWhenUsed="1"/>
+    <w:lsdException w:name="Table Grid 3" w:semiHidden="1" w:unhideWhenUsed="1"/>
+    <w:lsdException w:name="Table Grid 4" w:semiHidden="1" w:unhideWhenUsed="1"/>
+    <w:lsdException w:name="Table Grid 5" w:semiHidden="1" w:unhideWhenUsed="1"/>
+    <w:lsdException w:name="Table Grid 6" w:semiHidden="1" w:unhideWhenUsed="1"/>
+    <w:lsdException w:name="Table Grid 7" w:semiHidden="1" w:unhideWhenUsed="1"/>
+    <w:lsdException w:name="Table Grid 8" w:semiHidden="1" w:unhideWhenUsed="1"/>
+    <w:lsdException w:name="Table List 1" w:semiHidden="1" w:unhideWhenUsed="1"/>
+    <w:lsdException w:name="Table List 2" w:semiHidden="1" w:unhideWhenUsed="1"/>
+    <w:lsdException w:name="Table List 3" w:semiHidden="1" w:unhideWhenUsed="1"/>
+    <w:lsdException w:name="Table List 4" w:semiHidden="1" w:unhideWhenUsed="1"/>
+    <w:lsdException w:name="Table List 5" w:semiHidden="1" w:unhideWhenUsed="1"/>
+    <w:lsdException w:name="Table List 6" w:semiHidden="1" w:unhideWhenUsed="1"/>
+    <w:lsdException w:name="Table List 7" w:semiHidden="1" w:unhideWhenUsed="1"/>
+    <w:lsdException w:name="Table List 8" w:semiHidden="1" w:unhideWhenUsed="1"/>
+    <w:lsdException w:name="Table 3D effects 1" w:semiHidden="1" w:unhideWhenUsed="1"/>
+    <w:lsdException w:name="Table 3D effects 2" w:semiHidden="1" w:unhideWhenUsed="1"/>
+    <w:lsdException w:name="Table 3D effects 3" w:semiHidden="1" w:unhideWhenUsed="1"/>
+    <w:lsdException w:name="Table Contemporary" w:semiHidden="1" w:unhideWhenUsed="1"/>
+    <w:lsdException w:name="Table Elegant" w:semiHidden="1" w:unhideWhenUsed="1"/>
+    <w:lsdException w:name="Table Professional" w:semiHidden="1" w:unhideWhenUsed="1"/>
+    <w:lsdException w:name="Table Subtle 1" w:semiHidden="1" w:unhideWhenUsed="1"/>
+    <w:lsdException w:name="Table Subtle 2" w:semiHidden="1" w:unhideWhenUsed="1"/>
+    <w:lsdException w:name="Table Web 1" w:semiHidden="1" w:unhideWhenUsed="1"/>
+    <w:lsdException w:name="Table Web 2" w:semiHidden="1" w:unhideWhenUsed="1"/>
+    <w:lsdException w:name="Table Web 3" w:semiHidden="1" w:unhideWhenUsed="1"/>
+    <w:lsdException w:name="Balloon Text" w:semiHidden="1" w:unhideWhenUsed="1"/>
+    <w:lsdException w:name="Table Grid" w:semiHidden="1" w:uiPriority="39" w:unhideWhenUsed="1"/>
+    <w:lsdException w:name="Table Theme" w:semiHidden="1" w:unhideWhenUsed="1"/>
+    <w:lsdException w:name="Placeholder Text" w:semiHidden="1"/>
+    <w:lsdException w:name="No Spacing" w:uiPriority="1" w:qFormat="1"/>
+    <w:lsdException w:name="Light Shading" w:uiPriority="60"/>
+    <w:lsdException w:name="Light List" w:uiPriority="61"/>
+    <w:lsdException w:name="Light Grid" w:uiPriority="62"/>
+    <w:lsdException w:name="Medium Shading 1" w:uiPriority="63"/>
+    <w:lsdException w:name="Medium Shading 2" w:uiPriority="64"/>
+    <w:lsdException w:name="Medium List 1" w:uiPriority="65"/>
+    <w:lsdException w:name="Medium List 2" w:uiPriority="66"/>
+    <w:lsdException w:name="Medium Grid 1" w:uiPriority="67"/>
+    <w:lsdException w:name="Medium Grid 2" w:uiPriority="68"/>
+    <w:lsdException w:name="Medium Grid 3" w:uiPriority="69"/>
+    <w:lsdException w:name="Dark List" w:uiPriority="70"/>
+    <w:lsdException w:name="Colorful Shading" w:uiPriority="71"/>
+    <w:lsdException w:name="Colorful List" w:uiPriority="72"/>
+    <w:lsdException w:name="Colorful Grid" w:uiPriority="73"/>
+    <w:lsdException w:name="Light Shading Accent 1" w:uiPriority="60"/>
+    <w:lsdException w:name="Light List Accent 1" w:uiPriority="61"/>
+    <w:lsdException w:name="Light Grid Accent 1" w:uiPriority="62"/>
+    <w:lsdException w:name="Medium Shading 1 Accent 1" w:uiPriority="63"/>
+    <w:lsdException w:name="Medium Shading 2 Accent 1" w:uiPriority="64"/>
+    <w:lsdException w:name="Medium List 1 Accent 1" w:uiPriority="65"/>
+    <w:lsdException w:name="Revision" w:semiHidden="1"/>
+    <w:lsdException w:name="List Paragraph" w:uiPriority="34" w:qFormat="1"/>
+    <w:lsdException w:name="Quote" w:uiPriority="29" w:qFormat="1"/>
+    <w:lsdException w:name="Intense Quote" w:uiPriority="30" w:qFormat="1"/>
+    <w:lsdException w:name="Medium List 2 Accent 1" w:uiPriority="66"/>
+    <w:lsdException w:name="Medium Grid 1 Accent 1" w:uiPriority="67"/>
+    <w:lsdException w:name="Medium Grid 2 Accent 1" w:uiPriority="68"/>
+    <w:lsdException w:name="Medium Grid 3 Accent 1" w:uiPriority="69"/>
+    <w:lsdException w:name="Dark List Accent 1" w:uiPriority="70"/>
+    <w:lsdException w:name="Colorful Shading Accent 1" w:uiPriority="71"/>
+    <w:lsdException w:name="Colorful List Accent 1" w:uiPriority="72"/>
+    <w:lsdException w:name="Colorful Grid Accent 1" w:uiPriority="73"/>
+    <w:lsdException w:name="Light Shading Accent 2" w:uiPriority="60"/>
+    <w:lsdException w:name="Light List Accent 2" w:uiPriority="61"/>
+    <w:lsdException w:name="Light Grid Accent 2" w:uiPriority="62"/>
+    <w:lsdException w:name="Medium Shading 1 Accent 2" w:uiPriority="63"/>
+    <w:lsdException w:name="Medium Shading 2 Accent 2" w:uiPriority="64"/>
+    <w:lsdException w:name="Medium List 1 Accent 2" w:uiPriority="65"/>
+    <w:lsdException w:name="Medium List 2 Accent 2" w:uiPriority="66"/>
+    <w:lsdException w:name="Medium Grid 1 Accent 2" w:uiPriority="67"/>
+    <w:lsdException w:name="Medium Grid 2 Accent 2" w:uiPriority="68"/>
+    <w:lsdException w:name="Medium Grid 3 Accent 2" w:uiPriority="69"/>
+    <w:lsdException w:name="Dark List Accent 2" w:uiPriority="70"/>
+    <w:lsdException w:name="Colorful Shading Accent 2" w:uiPriority="71"/>
+    <w:lsdException w:name="Colorful List Accent 2" w:uiPriority="72"/>
+    <w:lsdException w:name="Colorful Grid Accent 2" w:uiPriority="73"/>
+    <w:lsdException w:name="Light Shading Accent 3" w:uiPriority="60"/>
+    <w:lsdException w:name="Light List Accent 3" w:uiPriority="61"/>
+    <w:lsdException w:name="Light Grid Accent 3" w:uiPriority="62"/>
+    <w:lsdException w:name="Medium Shading 1 Accent 3" w:uiPriority="63"/>
+    <w:lsdException w:name="Medium Shading 2 Accent 3" w:uiPriority="64"/>
+    <w:lsdException w:name="Medium List 1 Accent 3" w:uiPriority="65"/>
+    <w:lsdException w:name="Medium List 2 Accent 3" w:uiPriority="66"/>
+    <w:lsdException w:name="Medium Grid 1 Accent 3" w:uiPriority="67"/>
+    <w:lsdException w:name="Medium Grid 2 Accent 3" w:uiPriority="68"/>
+    <w:lsdException w:name="Medium Grid 3 Accent 3" w:uiPriority="69"/>
+    <w:lsdException w:name="Dark List Accent 3" w:uiPriority="70"/>
+    <w:lsdException w:name="Colorful Shading Accent 3" w:uiPriority="71"/>
+    <w:lsdException w:name="Colorful List Accent 3" w:uiPriority="72"/>
+    <w:lsdException w:name="Colorful Grid Accent 3" w:uiPriority="73"/>
+    <w:lsdException w:name="Light Shading Accent 4" w:uiPriority="60"/>
+    <w:lsdException w:name="Light List Accent 4" w:uiPriority="61"/>
+    <w:lsdException w:name="Light Grid Accent 4" w:uiPriority="62"/>
+    <w:lsdException w:name="Medium Shading 1 Accent 4" w:uiPriority="63"/>
+    <w:lsdException w:name="Medium Shading 2 Accent 4" w:uiPriority="64"/>
+    <w:lsdException w:name="Medium List 1 Accent 4" w:uiPriority="65"/>
+    <w:lsdException w:name="Medium List 2 Accent 4" w:uiPriority="66"/>
+    <w:lsdException w:name="Medium Grid 1 Accent 4" w:uiPriority="67"/>
+    <w:lsdException w:name="Medium Grid 2 Accent 4" w:uiPriority="68"/>
+    <w:lsdException w:name="Medium Grid 3 Accent 4" w:uiPriority="69"/>
+    <w:lsdException w:name="Dark List Accent 4" w:uiPriority="70"/>
+    <w:lsdException w:name="Colorful Shading Accent 4" w:uiPriority="71"/>
+    <w:lsdException w:name="Colorful List Accent 4" w:uiPriority="72"/>
+    <w:lsdException w:name="Colorful Grid Accent 4" w:uiPriority="73"/>
+    <w:lsdException w:name="Light Shading Accent 5" w:uiPriority="60"/>
+    <w:lsdException w:name="Light List Accent 5" w:uiPriority="61"/>
+    <w:lsdException w:name="Light Grid Accent 5" w:uiPriority="62"/>
+    <w:lsdException w:name="Medium Shading 1 Accent 5" w:uiPriority="63"/>
+    <w:lsdException w:name="Medium Shading 2 Accent 5" w:uiPriority="64"/>
+    <w:lsdException w:name="Medium List 1 Accent 5" w:uiPriority="65"/>
+    <w:lsdException w:name="Medium List 2 Accent 5" w:uiPriority="66"/>
+    <w:lsdException w:name="Medium Grid 1 Accent 5" w:uiPriority="67"/>
+    <w:lsdException w:name="Medium Grid 2 Accent 5" w:uiPriority="68"/>
+    <w:lsdException w:name="Medium Grid 3 Accent 5" w:uiPriority="69"/>
+    <w:lsdException w:name="Dark List Accent 5" w:uiPriority="70"/>
+    <w:lsdException w:name="Colorful Shading Accent 5" w:uiPriority="71"/>
+    <w:lsdException w:name="Colorful List Accent 5" w:uiPriority="72"/>
+    <w:lsdException w:name="Colorful Grid Accent 5" w:uiPriority="73"/>
+    <w:lsdException w:name="Light Shading Accent 6" w:uiPriority="60"/>
+    <w:lsdException w:name="Light List Accent 6" w:uiPriority="61"/>
+    <w:lsdException w:name="Light Grid Accent 6" w:uiPriority="62"/>
+    <w:lsdException w:name="Medium Shading 1 Accent 6" w:uiPriority="63"/>
+    <w:lsdException w:name="Medium Shading 2 Accent 6" w:uiPriority="64"/>
+    <w:lsdException w:name="Medium List 1 Accent 6" w:uiPriority="65"/>
+    <w:lsdException w:name="Medium List 2 Accent 6" w:uiPriority="66"/>
+    <w:lsdException w:name="Medium Grid 1 Accent 6" w:uiPriority="67"/>
+    <w:lsdException w:name="Medium Grid 2 Accent 6" w:uiPriority="68"/>
+    <w:lsdException w:name="Medium Grid 3 Accent 6" w:uiPriority="69"/>
+    <w:lsdException w:name="Dark List Accent 6" w:uiPriority="70"/>
+    <w:lsdException w:name="Colorful Shading Accent 6" w:uiPriority="71"/>
+    <w:lsdException w:name="Colorful List Accent 6" w:uiPriority="72"/>
+    <w:lsdException w:name="Colorful Grid Accent 6" w:uiPriority="73"/>
+    <w:lsdException w:name="Subtle Emphasis" w:uiPriority="19" w:qFormat="1"/>
+    <w:lsdException w:name="Intense Emphasis" w:uiPriority="21" w:qFormat="1"/>
+    <w:lsdException w:name="Subtle Reference" w:uiPriority="31" w:qFormat="1"/>
+    <w:lsdException w:name="Intense Reference" w:uiPriority="32" w:qFormat="1"/>
+    <w:lsdException w:name="Book Title" w:uiPriority="33" w:qFormat="1"/>
+    <w:lsdException w:name="Bibliography" w:semiHidden="1" w:uiPriority="37" w:unhideWhenUsed="1"/>
+    <w:lsdException w:name="TOC Heading" w:semiHidden="1" w:uiPriority="39" w:unhideWhenUsed="1" w:qFormat="1"/>
+    <w:lsdException w:name="Plain Table 1" w:uiPriority="41"/>
+    <w:lsdException w:name="Plain Table 2" w:uiPriority="42"/>
+    <w:lsdException w:name="Plain Table 3" w:uiPriority="43"/>
+    <w:lsdException w:name="Plain Table 4" w:uiPriority="44"/>
+    <w:lsdException w:name="Plain Table 5" w:uiPriority="45"/>
+    <w:lsdException w:name="Grid Table Light" w:uiPriority="40"/>
+    <w:lsdException w:name="Grid Table 1 Light" w:uiPriority="46"/>
+    <w:lsdException w:name="Grid Table 2" w:uiPriority="47"/>
+    <w:lsdException w:name="Grid Table 3" w:uiPriority="48"/>
+    <w:lsdException w:name="Grid Table 4" w:uiPriority="49"/>
+    <w:lsdException w:name="Grid Table 5 Dark" w:uiPriority="50"/>
+    <w:lsdException w:name="Grid Table 6 Colorful" w:uiPriority="51"/>
+    <w:lsdException w:name="Grid Table 7 Colorful" w:uiPriority="52"/>
+    <w:lsdException w:name="Grid Table 1 Light Accent 1" w:uiPriority="46"/>
+    <w:lsdException w:name="Grid Table 2 Accent 1" w:uiPriority="47"/>
+    <w:lsdException w:name="Grid Table 3 Accent 1" w:uiPriority="48"/>
+    <w:lsdException w:name="Grid Table 4 Accent 1" w:uiPriority="49"/>
+    <w:lsdException w:name="Grid Table 5 Dark Accent 1" w:uiPriority="50"/>
+    <w:lsdException w:name="Grid Table 6 Colorful Accent 1" w:uiPriority="51"/>
+    <w:lsdException w:name="Grid Table 7 Colorful Accent 1" w:uiPriority="52"/>
+    <w:lsdException w:name="Grid Table 1 Light Accent 2" w:uiPriority="46"/>
+    <w:lsdException w:name="Grid Table 2 Accent 2" w:uiPriority="47"/>
+    <w:lsdException w:name="Grid Table 3 Accent 2" w:uiPriority="48"/>
+    <w:lsdException w:name="Grid Table 4 Accent 2" w:uiPriority="49"/>
+    <w:lsdException w:name="Grid Table 5 Dark Accent 2" w:uiPriority="50"/>
+    <w:lsdException w:name="Grid Table 6 Colorful Accent 2" w:uiPriority="51"/>
+    <w:lsdException w:name="Grid Table 7 Colorful Accent 2" w:uiPriority="52"/>
+    <w:lsdException w:name="Grid Table 1 Light Accent 3" w:uiPriority="46"/>
+    <w:lsdException w:name="Grid Table 2 Accent 3" w:uiPriority="47"/>
+    <w:lsdException w:name="Grid Table 3 Accent 3" w:uiPriority="48"/>
+    <w:lsdException w:name="Grid Table 4 Accent 3" w:uiPriority="49"/>
+    <w:lsdException w:name="Grid Table 5 Dark Accent 3" w:uiPriority="50"/>
+    <w:lsdException w:name="Grid Table 6 Colorful Accent 3" w:uiPriority="51"/>
+    <w:lsdException w:name="Grid Table 7 Colorful Accent 3" w:uiPriority="52"/>
+    <w:lsdException w:name="Grid Table 1 Light Accent 4" w:uiPriority="46"/>
+    <w:lsdException w:name="Grid Table 2 Accent 4" w:uiPriority="47"/>
+    <w:lsdException w:name="Grid Table 3 Accent 4" w:uiPriority="48"/>
+    <w:lsdException w:name="Grid Table 4 Accent 4" w:uiPriority="49"/>
+    <w:lsdException w:name="Grid Table 5 Dark Accent 4" w:uiPriority="50"/>
+    <w:lsdException w:name="Grid Table 6 Colorful Accent 4" w:uiPriority="51"/>
+    <w:lsdException w:name="Grid Table 7 Colorful Accent 4" w:uiPriority="52"/>
+    <w:lsdException w:name="Grid Table 1 Light Accent 5" w:uiPriority="46"/>
+    <w:lsdException w:name="Grid Table 2 Accent 5" w:uiPriority="47"/>
+    <w:lsdException w:name="Grid Table 3 Accent 5" w:uiPriority="48"/>
+    <w:lsdException w:name="Grid Table 4 Accent 5" w:uiPriority="49"/>
+    <w:lsdException w:name="Grid Table 5 Dark Accent 5" w:uiPriority="50"/>
+    <w:lsdException w:name="Grid Table 6 Colorful Accent 5" w:uiPriority="51"/>
+    <w:lsdException w:name="Grid Table 7 Colorful Accent 5" w:uiPriority="52"/>
+    <w:lsdException w:name="Grid Table 1 Light Accent 6" w:uiPriority="46"/>
+    <w:lsdException w:name="Grid Table 2 Accent 6" w:uiPriority="47"/>
+    <w:lsdException w:name="Grid Table 3 Accent 6" w:uiPriority="48"/>
+    <w:lsdException w:name="Grid Table 4 Accent 6" w:uiPriority="49"/>
+    <w:lsdException w:name="Grid Table 5 Dark Accent 6" w:uiPriority="50"/>
+    <w:lsdException w:name="Grid Table 6 Colorful Accent 6" w:uiPriority="51"/>
+    <w:lsdException w:name="Grid Table 7 Colorful Accent 6" w:uiPriority="52"/>
+    <w:lsdException w:name="List Table 1 Light" w:uiPriority="46"/>
+    <w:lsdException w:name="List Table 2" w:uiPriority="47"/>
+    <w:lsdException w:name="List Table 3" w:uiPriority="48"/>
+    <w:lsdException w:name="List Table 4" w:uiPriority="49"/>
+    <w:lsdException w:name="List Table 5 Dark" w:uiPriority="50"/>
+    <w:lsdException w:name="List Table 6 Colorful" w:uiPriority="51"/>
+    <w:lsdException w:name="List Table 7 Colorful" w:uiPriority="52"/>
+    <w:lsdException w:name="List Table 1 Light Accent 1" w:uiPriority="46"/>
+    <w:lsdException w:name="List Table 2 Accent 1" w:uiPriority="47"/>
+    <w:lsdException w:name="List Table 3 Accent 1" w:uiPriority="48"/>
+    <w:lsdException w:name="List Table 4 Accent 1" w:uiPriority="49"/>
+    <w:lsdException w:name="List Table 5 Dark Accent 1" w:uiPriority="50"/>
+    <w:lsdException w:name="List Table 6 Colorful Accent 1" w:uiPriority="51"/>
+    <w:lsdException w:name="List Table 7 Colorful Accent 1" w:uiPriority="52"/>
+    <w:lsdException w:name="List Table 1 Light Accent 2" w:uiPriority="46"/>
+    <w:lsdException w:name="List Table 2 Accent 2" w:uiPriority="47"/>
+    <w:lsdException w:name="List Table 3 Accent 2" w:uiPriority="48"/>
+    <w:lsdException w:name="List Table 4 Accent 2" w:uiPriority="49"/>
+    <w:lsdException w:name="List Table 5 Dark Accent 2" w:uiPriority="50"/>
+    <w:lsdException w:name="List Table 6 Colorful Accent 2" w:uiPriority="51"/>
+    <w:lsdException w:name="List Table 7 Colorful Accent 2" w:uiPriority="52"/>
+    <w:lsdException w:name="List Table 1 Light Accent 3" w:uiPriority="46"/>
+    <w:lsdException w:name="List Table 2 Accent 3" w:uiPriority="47"/>
+    <w:lsdException w:name="List Table 3 Accent 3" w:uiPriority="48"/>
+    <w:lsdException w:name="List Table 4 Accent 3" w:uiPriority="49"/>
+    <w:lsdException w:name="List Table 5 Dark Accent 3" w:uiPriority="50"/>
+    <w:lsdException w:name="List Table 6 Colorful Accent 3" w:uiPriority="51"/>
+    <w:lsdException w:name="List Table 7 Colorful Accent 3" w:uiPriority="52"/>
+    <w:lsdException w:name="List Table 1 Light Accent 4" w:uiPriority="46"/>
+    <w:lsdException w:name="List Table 2 Accent 4" w:uiPriority="47"/>
+    <w:lsdException w:name="List Table 3 Accent 4" w:uiPriority="48"/>
+    <w:lsdException w:name="List Table 4 Accent 4" w:uiPriority="49"/>
+    <w:lsdException w:name="List Table 5 Dark Accent 4" w:uiPriority="50"/>
+    <w:lsdException w:name="List Table 6 Colorful Accent 4" w:uiPriority="51"/>
+    <w:lsdException w:name="List Table 7 Colorful Accent 4" w:uiPriority="52"/>
+    <w:lsdException w:name="List Table 1 Light Accent 5" w:uiPriority="46"/>
+    <w:lsdException w:name="List Table 2 Accent 5" w:uiPriority="47"/>
+    <w:lsdException w:name="List Table 3 Accent 5" w:uiPriority="48"/>
+    <w:lsdException w:name="List Table 4 Accent 5" w:uiPriority="49"/>
+    <w:lsdException w:name="List Table 5 Dark Accent 5" w:uiPriority="50"/>
+    <w:lsdException w:name="List Table 6 Colorful Accent 5" w:uiPriority="51"/>
+    <w:lsdException w:name="List Table 7 Colorful Accent 5" w:uiPriority="52"/>
+    <w:lsdException w:name="List Table 1 Light Accent 6" w:uiPriority="46"/>
+    <w:lsdException w:name="List Table 2 Accent 6" w:uiPriority="47"/>
+    <w:lsdException w:name="List Table 3 Accent 6" w:uiPriority="48"/>
+    <w:lsdException w:name="List Table 4 Accent 6" w:uiPriority="49"/>
+    <w:lsdException w:name="List Table 5 Dark Accent 6" w:uiPriority="50"/>
+    <w:lsdException w:name="List Table 6 Colorful Accent 6" w:uiPriority="51"/>
+    <w:lsdException w:name="List Table 7 Colorful Accent 6" w:uiPriority="52"/>
+    <w:lsdException w:name="Mention" w:semiHidden="1" w:unhideWhenUsed="1"/>
+    <w:lsdException w:name="Smart Hyperlink" w:semiHidden="1" w:unhideWhenUsed="1"/>
+    <w:lsdException w:name="Hashtag" w:semiHidden="1" w:unhideWhenUsed="1"/>
+    <w:lsdException w:name="Unresolved Mention" w:semiHidden="1" w:unhideWhenUsed="1"/>
+    <w:lsdException w:name="Smart Link" w:semiHidden="1" w:unhideWhenUsed="1"/>
   </w:latentStyles>
   <w:style w:type="paragraph" w:default="1" w:styleId="a">
     <w:name w:val="Normal"/>
@@ -19616,7 +20134,6 @@
       <w:spacing w:after="0" w:line="240" w:lineRule="auto"/>
     </w:pPr>
     <w:tblPr>
-      <w:tblInd w:w="0" w:type="dxa"/>
       <w:tblBorders>
         <w:top w:val="single" w:sz="4" w:space="0" w:color="auto"/>
         <w:left w:val="single" w:sz="4" w:space="0" w:color="auto"/>
@@ -19625,12 +20142,6 @@
         <w:insideH w:val="single" w:sz="4" w:space="0" w:color="auto"/>
         <w:insideV w:val="single" w:sz="4" w:space="0" w:color="auto"/>
       </w:tblBorders>
-      <w:tblCellMar>
-        <w:top w:w="0" w:type="dxa"/>
-        <w:left w:w="108" w:type="dxa"/>
-        <w:bottom w:w="0" w:type="dxa"/>
-        <w:right w:w="108" w:type="dxa"/>
-      </w:tblCellMar>
     </w:tblPr>
   </w:style>
   <w:style w:type="paragraph" w:customStyle="1" w:styleId="ad">
@@ -19658,578 +20169,8 @@
       <w:spacing w:after="0" w:line="240" w:lineRule="auto"/>
     </w:pPr>
   </w:style>
-  <w:style w:type="character" w:customStyle="1" w:styleId="UnresolvedMention">
-    <w:name w:val="Unresolved Mention"/>
-    <w:basedOn w:val="a0"/>
-    <w:uiPriority w:val="99"/>
-    <w:semiHidden/>
-    <w:unhideWhenUsed/>
-    <w:rsid w:val="00F129FE"/>
-    <w:rPr>
-      <w:color w:val="605E5C"/>
-      <w:shd w:val="clear" w:color="auto" w:fill="E1DFDD"/>
-    </w:rPr>
-  </w:style>
-  <w:style w:type="paragraph" w:styleId="af">
-    <w:name w:val="endnote text"/>
-    <w:basedOn w:val="a"/>
-    <w:link w:val="af0"/>
-    <w:uiPriority w:val="99"/>
-    <w:semiHidden/>
-    <w:unhideWhenUsed/>
-    <w:rsid w:val="00126C2D"/>
-    <w:pPr>
-      <w:spacing w:after="0" w:line="240" w:lineRule="auto"/>
-    </w:pPr>
-    <w:rPr>
-      <w:sz w:val="20"/>
-      <w:szCs w:val="20"/>
-    </w:rPr>
-  </w:style>
-  <w:style w:type="character" w:customStyle="1" w:styleId="af0">
-    <w:name w:val="Текст концевой сноски Знак"/>
-    <w:basedOn w:val="a0"/>
-    <w:link w:val="af"/>
-    <w:uiPriority w:val="99"/>
-    <w:semiHidden/>
-    <w:rsid w:val="00126C2D"/>
-    <w:rPr>
-      <w:sz w:val="20"/>
-      <w:szCs w:val="20"/>
-    </w:rPr>
-  </w:style>
-  <w:style w:type="character" w:styleId="af1">
-    <w:name w:val="endnote reference"/>
-    <w:basedOn w:val="a0"/>
-    <w:uiPriority w:val="99"/>
-    <w:semiHidden/>
-    <w:unhideWhenUsed/>
-    <w:rsid w:val="00126C2D"/>
-    <w:rPr>
-      <w:vertAlign w:val="superscript"/>
-    </w:rPr>
-  </w:style>
-  <w:style w:type="paragraph" w:styleId="af2">
-    <w:name w:val="Subtitle"/>
-    <w:basedOn w:val="a"/>
-    <w:next w:val="a"/>
-    <w:link w:val="af3"/>
-    <w:uiPriority w:val="11"/>
-    <w:qFormat/>
-    <w:rsid w:val="00115A77"/>
-    <w:pPr>
-      <w:numPr>
-        <w:ilvl w:val="1"/>
-      </w:numPr>
-      <w:spacing w:line="240" w:lineRule="auto"/>
-    </w:pPr>
-    <w:rPr>
-      <w:rFonts w:ascii="Times New Roman" w:eastAsiaTheme="minorEastAsia" w:hAnsi="Times New Roman"/>
-      <w:b/>
-      <w:color w:val="000000" w:themeColor="text1"/>
-      <w:spacing w:val="15"/>
-      <w:sz w:val="24"/>
-    </w:rPr>
-  </w:style>
-  <w:style w:type="character" w:customStyle="1" w:styleId="af3">
-    <w:name w:val="Подзаголовок Знак"/>
-    <w:basedOn w:val="a0"/>
-    <w:link w:val="af2"/>
-    <w:uiPriority w:val="11"/>
-    <w:rsid w:val="00115A77"/>
-    <w:rPr>
-      <w:rFonts w:ascii="Times New Roman" w:eastAsiaTheme="minorEastAsia" w:hAnsi="Times New Roman"/>
-      <w:b/>
-      <w:color w:val="000000" w:themeColor="text1"/>
-      <w:spacing w:val="15"/>
-      <w:sz w:val="24"/>
-    </w:rPr>
-  </w:style>
-</w:styles>
-</file>
-
-<file path=word/stylesWithEffects.xml><?xml version="1.0" encoding="utf-8"?>
-<w:styles xmlns:wpc="http://schemas.microsoft.com/office/word/2010/wordprocessingCanvas" xmlns:mc="http://schemas.openxmlformats.org/markup-compatibility/2006" xmlns:o="urn:schemas-microsoft-com:office:office" xmlns:r="http://schemas.openxmlformats.org/officeDocument/2006/relationships" xmlns:m="http://schemas.openxmlformats.org/officeDocument/2006/math" xmlns:v="urn:schemas-microsoft-com:vml" xmlns:wp14="http://schemas.microsoft.com/office/word/2010/wordprocessingDrawing" xmlns:wp="http://schemas.openxmlformats.org/drawingml/2006/wordprocessingDrawing" xmlns:w10="urn:schemas-microsoft-com:office:word" xmlns:w="http://schemas.openxmlformats.org/wordprocessingml/2006/main" xmlns:w14="http://schemas.microsoft.com/office/word/2010/wordml" xmlns:wpg="http://schemas.microsoft.com/office/word/2010/wordprocessingGroup" xmlns:wpi="http://schemas.microsoft.com/office/word/2010/wordprocessingInk" xmlns:wne="http://schemas.microsoft.com/office/word/2006/wordml" xmlns:wps="http://schemas.microsoft.com/office/word/2010/wordprocessingShape" mc:Ignorable="w14 wp14">
-  <w:docDefaults>
-    <w:rPrDefault>
-      <w:rPr>
-        <w:rFonts w:asciiTheme="minorHAnsi" w:eastAsiaTheme="minorHAnsi" w:hAnsiTheme="minorHAnsi" w:cstheme="minorBidi"/>
-        <w:sz w:val="22"/>
-        <w:szCs w:val="22"/>
-        <w:lang w:val="ru-RU" w:eastAsia="en-US" w:bidi="ar-SA"/>
-      </w:rPr>
-    </w:rPrDefault>
-    <w:pPrDefault>
-      <w:pPr>
-        <w:spacing w:after="160" w:line="259" w:lineRule="auto"/>
-      </w:pPr>
-    </w:pPrDefault>
-  </w:docDefaults>
-  <w:latentStyles w:defLockedState="0" w:defUIPriority="99" w:defSemiHidden="1" w:defUnhideWhenUsed="1" w:defQFormat="0" w:count="267">
-    <w:lsdException w:name="Normal" w:semiHidden="0" w:uiPriority="0" w:unhideWhenUsed="0" w:qFormat="1"/>
-    <w:lsdException w:name="heading 1" w:semiHidden="0" w:uiPriority="9" w:unhideWhenUsed="0" w:qFormat="1"/>
-    <w:lsdException w:name="heading 2" w:uiPriority="9" w:qFormat="1"/>
-    <w:lsdException w:name="heading 3" w:uiPriority="9" w:qFormat="1"/>
-    <w:lsdException w:name="heading 4" w:uiPriority="9" w:qFormat="1"/>
-    <w:lsdException w:name="heading 5" w:uiPriority="9" w:qFormat="1"/>
-    <w:lsdException w:name="heading 6" w:uiPriority="9" w:qFormat="1"/>
-    <w:lsdException w:name="heading 7" w:uiPriority="9" w:qFormat="1"/>
-    <w:lsdException w:name="heading 8" w:uiPriority="9" w:qFormat="1"/>
-    <w:lsdException w:name="heading 9" w:uiPriority="9" w:qFormat="1"/>
-    <w:lsdException w:name="toc 1" w:uiPriority="39"/>
-    <w:lsdException w:name="toc 2" w:uiPriority="39"/>
-    <w:lsdException w:name="toc 3" w:uiPriority="39"/>
-    <w:lsdException w:name="toc 4" w:uiPriority="39"/>
-    <w:lsdException w:name="toc 5" w:uiPriority="39"/>
-    <w:lsdException w:name="toc 6" w:uiPriority="39"/>
-    <w:lsdException w:name="toc 7" w:uiPriority="39"/>
-    <w:lsdException w:name="toc 8" w:uiPriority="39"/>
-    <w:lsdException w:name="toc 9" w:uiPriority="39"/>
-    <w:lsdException w:name="caption" w:uiPriority="35" w:qFormat="1"/>
-    <w:lsdException w:name="Title" w:semiHidden="0" w:uiPriority="10" w:unhideWhenUsed="0" w:qFormat="1"/>
-    <w:lsdException w:name="Default Paragraph Font" w:uiPriority="1"/>
-    <w:lsdException w:name="Subtitle" w:semiHidden="0" w:uiPriority="11" w:unhideWhenUsed="0" w:qFormat="1"/>
-    <w:lsdException w:name="Strong" w:semiHidden="0" w:uiPriority="22" w:unhideWhenUsed="0" w:qFormat="1"/>
-    <w:lsdException w:name="Emphasis" w:semiHidden="0" w:uiPriority="20" w:unhideWhenUsed="0" w:qFormat="1"/>
-    <w:lsdException w:name="Table Grid" w:semiHidden="0" w:uiPriority="39" w:unhideWhenUsed="0"/>
-    <w:lsdException w:name="Placeholder Text" w:unhideWhenUsed="0"/>
-    <w:lsdException w:name="No Spacing" w:semiHidden="0" w:uiPriority="1" w:unhideWhenUsed="0" w:qFormat="1"/>
-    <w:lsdException w:name="Light Shading" w:semiHidden="0" w:uiPriority="60" w:unhideWhenUsed="0"/>
-    <w:lsdException w:name="Light List" w:semiHidden="0" w:uiPriority="61" w:unhideWhenUsed="0"/>
-    <w:lsdException w:name="Light Grid" w:semiHidden="0" w:uiPriority="62" w:unhideWhenUsed="0"/>
-    <w:lsdException w:name="Medium Shading 1" w:semiHidden="0" w:uiPriority="63" w:unhideWhenUsed="0"/>
-    <w:lsdException w:name="Medium Shading 2" w:semiHidden="0" w:uiPriority="64" w:unhideWhenUsed="0"/>
-    <w:lsdException w:name="Medium List 1" w:semiHidden="0" w:uiPriority="65" w:unhideWhenUsed="0"/>
-    <w:lsdException w:name="Medium List 2" w:semiHidden="0" w:uiPriority="66" w:unhideWhenUsed="0"/>
-    <w:lsdException w:name="Medium Grid 1" w:semiHidden="0" w:uiPriority="67" w:unhideWhenUsed="0"/>
-    <w:lsdException w:name="Medium Grid 2" w:semiHidden="0" w:uiPriority="68" w:unhideWhenUsed="0"/>
-    <w:lsdException w:name="Medium Grid 3" w:semiHidden="0" w:uiPriority="69" w:unhideWhenUsed="0"/>
-    <w:lsdException w:name="Dark List" w:semiHidden="0" w:uiPriority="70" w:unhideWhenUsed="0"/>
-    <w:lsdException w:name="Colorful Shading" w:semiHidden="0" w:uiPriority="71" w:unhideWhenUsed="0"/>
-    <w:lsdException w:name="Colorful List" w:semiHidden="0" w:uiPriority="72" w:unhideWhenUsed="0"/>
-    <w:lsdException w:name="Colorful Grid" w:semiHidden="0" w:uiPriority="73" w:unhideWhenUsed="0"/>
-    <w:lsdException w:name="Light Shading Accent 1" w:semiHidden="0" w:uiPriority="60" w:unhideWhenUsed="0"/>
-    <w:lsdException w:name="Light List Accent 1" w:semiHidden="0" w:uiPriority="61" w:unhideWhenUsed="0"/>
-    <w:lsdException w:name="Light Grid Accent 1" w:semiHidden="0" w:uiPriority="62" w:unhideWhenUsed="0"/>
-    <w:lsdException w:name="Medium Shading 1 Accent 1" w:semiHidden="0" w:uiPriority="63" w:unhideWhenUsed="0"/>
-    <w:lsdException w:name="Medium Shading 2 Accent 1" w:semiHidden="0" w:uiPriority="64" w:unhideWhenUsed="0"/>
-    <w:lsdException w:name="Medium List 1 Accent 1" w:semiHidden="0" w:uiPriority="65" w:unhideWhenUsed="0"/>
-    <w:lsdException w:name="Revision" w:unhideWhenUsed="0"/>
-    <w:lsdException w:name="List Paragraph" w:semiHidden="0" w:uiPriority="34" w:unhideWhenUsed="0" w:qFormat="1"/>
-    <w:lsdException w:name="Quote" w:semiHidden="0" w:uiPriority="29" w:unhideWhenUsed="0" w:qFormat="1"/>
-    <w:lsdException w:name="Intense Quote" w:semiHidden="0" w:uiPriority="30" w:unhideWhenUsed="0" w:qFormat="1"/>
-    <w:lsdException w:name="Medium List 2 Accent 1" w:semiHidden="0" w:uiPriority="66" w:unhideWhenUsed="0"/>
-    <w:lsdException w:name="Medium Grid 1 Accent 1" w:semiHidden="0" w:uiPriority="67" w:unhideWhenUsed="0"/>
-    <w:lsdException w:name="Medium Grid 2 Accent 1" w:semiHidden="0" w:uiPriority="68" w:unhideWhenUsed="0"/>
-    <w:lsdException w:name="Medium Grid 3 Accent 1" w:semiHidden="0" w:uiPriority="69" w:unhideWhenUsed="0"/>
-    <w:lsdException w:name="Dark List Accent 1" w:semiHidden="0" w:uiPriority="70" w:unhideWhenUsed="0"/>
-    <w:lsdException w:name="Colorful Shading Accent 1" w:semiHidden="0" w:uiPriority="71" w:unhideWhenUsed="0"/>
-    <w:lsdException w:name="Colorful List Accent 1" w:semiHidden="0" w:uiPriority="72" w:unhideWhenUsed="0"/>
-    <w:lsdException w:name="Colorful Grid Accent 1" w:semiHidden="0" w:uiPriority="73" w:unhideWhenUsed="0"/>
-    <w:lsdException w:name="Light Shading Accent 2" w:semiHidden="0" w:uiPriority="60" w:unhideWhenUsed="0"/>
-    <w:lsdException w:name="Light List Accent 2" w:semiHidden="0" w:uiPriority="61" w:unhideWhenUsed="0"/>
-    <w:lsdException w:name="Light Grid Accent 2" w:semiHidden="0" w:uiPriority="62" w:unhideWhenUsed="0"/>
-    <w:lsdException w:name="Medium Shading 1 Accent 2" w:semiHidden="0" w:uiPriority="63" w:unhideWhenUsed="0"/>
-    <w:lsdException w:name="Medium Shading 2 Accent 2" w:semiHidden="0" w:uiPriority="64" w:unhideWhenUsed="0"/>
-    <w:lsdException w:name="Medium List 1 Accent 2" w:semiHidden="0" w:uiPriority="65" w:unhideWhenUsed="0"/>
-    <w:lsdException w:name="Medium List 2 Accent 2" w:semiHidden="0" w:uiPriority="66" w:unhideWhenUsed="0"/>
-    <w:lsdException w:name="Medium Grid 1 Accent 2" w:semiHidden="0" w:uiPriority="67" w:unhideWhenUsed="0"/>
-    <w:lsdException w:name="Medium Grid 2 Accent 2" w:semiHidden="0" w:uiPriority="68" w:unhideWhenUsed="0"/>
-    <w:lsdException w:name="Medium Grid 3 Accent 2" w:semiHidden="0" w:uiPriority="69" w:unhideWhenUsed="0"/>
-    <w:lsdException w:name="Dark List Accent 2" w:semiHidden="0" w:uiPriority="70" w:unhideWhenUsed="0"/>
-    <w:lsdException w:name="Colorful Shading Accent 2" w:semiHidden="0" w:uiPriority="71" w:unhideWhenUsed="0"/>
-    <w:lsdException w:name="Colorful List Accent 2" w:semiHidden="0" w:uiPriority="72" w:unhideWhenUsed="0"/>
-    <w:lsdException w:name="Colorful Grid Accent 2" w:semiHidden="0" w:uiPriority="73" w:unhideWhenUsed="0"/>
-    <w:lsdException w:name="Light Shading Accent 3" w:semiHidden="0" w:uiPriority="60" w:unhideWhenUsed="0"/>
-    <w:lsdException w:name="Light List Accent 3" w:semiHidden="0" w:uiPriority="61" w:unhideWhenUsed="0"/>
-    <w:lsdException w:name="Light Grid Accent 3" w:semiHidden="0" w:uiPriority="62" w:unhideWhenUsed="0"/>
-    <w:lsdException w:name="Medium Shading 1 Accent 3" w:semiHidden="0" w:uiPriority="63" w:unhideWhenUsed="0"/>
-    <w:lsdException w:name="Medium Shading 2 Accent 3" w:semiHidden="0" w:uiPriority="64" w:unhideWhenUsed="0"/>
-    <w:lsdException w:name="Medium List 1 Accent 3" w:semiHidden="0" w:uiPriority="65" w:unhideWhenUsed="0"/>
-    <w:lsdException w:name="Medium List 2 Accent 3" w:semiHidden="0" w:uiPriority="66" w:unhideWhenUsed="0"/>
-    <w:lsdException w:name="Medium Grid 1 Accent 3" w:semiHidden="0" w:uiPriority="67" w:unhideWhenUsed="0"/>
-    <w:lsdException w:name="Medium Grid 2 Accent 3" w:semiHidden="0" w:uiPriority="68" w:unhideWhenUsed="0"/>
-    <w:lsdException w:name="Medium Grid 3 Accent 3" w:semiHidden="0" w:uiPriority="69" w:unhideWhenUsed="0"/>
-    <w:lsdException w:name="Dark List Accent 3" w:semiHidden="0" w:uiPriority="70" w:unhideWhenUsed="0"/>
-    <w:lsdException w:name="Colorful Shading Accent 3" w:semiHidden="0" w:uiPriority="71" w:unhideWhenUsed="0"/>
-    <w:lsdException w:name="Colorful List Accent 3" w:semiHidden="0" w:uiPriority="72" w:unhideWhenUsed="0"/>
-    <w:lsdException w:name="Colorful Grid Accent 3" w:semiHidden="0" w:uiPriority="73" w:unhideWhenUsed="0"/>
-    <w:lsdException w:name="Light Shading Accent 4" w:semiHidden="0" w:uiPriority="60" w:unhideWhenUsed="0"/>
-    <w:lsdException w:name="Light List Accent 4" w:semiHidden="0" w:uiPriority="61" w:unhideWhenUsed="0"/>
-    <w:lsdException w:name="Light Grid Accent 4" w:semiHidden="0" w:uiPriority="62" w:unhideWhenUsed="0"/>
-    <w:lsdException w:name="Medium Shading 1 Accent 4" w:semiHidden="0" w:uiPriority="63" w:unhideWhenUsed="0"/>
-    <w:lsdException w:name="Medium Shading 2 Accent 4" w:semiHidden="0" w:uiPriority="64" w:unhideWhenUsed="0"/>
-    <w:lsdException w:name="Medium List 1 Accent 4" w:semiHidden="0" w:uiPriority="65" w:unhideWhenUsed="0"/>
-    <w:lsdException w:name="Medium List 2 Accent 4" w:semiHidden="0" w:uiPriority="66" w:unhideWhenUsed="0"/>
-    <w:lsdException w:name="Medium Grid 1 Accent 4" w:semiHidden="0" w:uiPriority="67" w:unhideWhenUsed="0"/>
-    <w:lsdException w:name="Medium Grid 2 Accent 4" w:semiHidden="0" w:uiPriority="68" w:unhideWhenUsed="0"/>
-    <w:lsdException w:name="Medium Grid 3 Accent 4" w:semiHidden="0" w:uiPriority="69" w:unhideWhenUsed="0"/>
-    <w:lsdException w:name="Dark List Accent 4" w:semiHidden="0" w:uiPriority="70" w:unhideWhenUsed="0"/>
-    <w:lsdException w:name="Colorful Shading Accent 4" w:semiHidden="0" w:uiPriority="71" w:unhideWhenUsed="0"/>
-    <w:lsdException w:name="Colorful List Accent 4" w:semiHidden="0" w:uiPriority="72" w:unhideWhenUsed="0"/>
-    <w:lsdException w:name="Colorful Grid Accent 4" w:semiHidden="0" w:uiPriority="73" w:unhideWhenUsed="0"/>
-    <w:lsdException w:name="Light Shading Accent 5" w:semiHidden="0" w:uiPriority="60" w:unhideWhenUsed="0"/>
-    <w:lsdException w:name="Light List Accent 5" w:semiHidden="0" w:uiPriority="61" w:unhideWhenUsed="0"/>
-    <w:lsdException w:name="Light Grid Accent 5" w:semiHidden="0" w:uiPriority="62" w:unhideWhenUsed="0"/>
-    <w:lsdException w:name="Medium Shading 1 Accent 5" w:semiHidden="0" w:uiPriority="63" w:unhideWhenUsed="0"/>
-    <w:lsdException w:name="Medium Shading 2 Accent 5" w:semiHidden="0" w:uiPriority="64" w:unhideWhenUsed="0"/>
-    <w:lsdException w:name="Medium List 1 Accent 5" w:semiHidden="0" w:uiPriority="65" w:unhideWhenUsed="0"/>
-    <w:lsdException w:name="Medium List 2 Accent 5" w:semiHidden="0" w:uiPriority="66" w:unhideWhenUsed="0"/>
-    <w:lsdException w:name="Medium Grid 1 Accent 5" w:semiHidden="0" w:uiPriority="67" w:unhideWhenUsed="0"/>
-    <w:lsdException w:name="Medium Grid 2 Accent 5" w:semiHidden="0" w:uiPriority="68" w:unhideWhenUsed="0"/>
-    <w:lsdException w:name="Medium Grid 3 Accent 5" w:semiHidden="0" w:uiPriority="69" w:unhideWhenUsed="0"/>
-    <w:lsdException w:name="Dark List Accent 5" w:semiHidden="0" w:uiPriority="70" w:unhideWhenUsed="0"/>
-    <w:lsdException w:name="Colorful Shading Accent 5" w:semiHidden="0" w:uiPriority="71" w:unhideWhenUsed="0"/>
-    <w:lsdException w:name="Colorful List Accent 5" w:semiHidden="0" w:uiPriority="72" w:unhideWhenUsed="0"/>
-    <w:lsdException w:name="Colorful Grid Accent 5" w:semiHidden="0" w:uiPriority="73" w:unhideWhenUsed="0"/>
-    <w:lsdException w:name="Light Shading Accent 6" w:semiHidden="0" w:uiPriority="60" w:unhideWhenUsed="0"/>
-    <w:lsdException w:name="Light List Accent 6" w:semiHidden="0" w:uiPriority="61" w:unhideWhenUsed="0"/>
-    <w:lsdException w:name="Light Grid Accent 6" w:semiHidden="0" w:uiPriority="62" w:unhideWhenUsed="0"/>
-    <w:lsdException w:name="Medium Shading 1 Accent 6" w:semiHidden="0" w:uiPriority="63" w:unhideWhenUsed="0"/>
-    <w:lsdException w:name="Medium Shading 2 Accent 6" w:semiHidden="0" w:uiPriority="64" w:unhideWhenUsed="0"/>
-    <w:lsdException w:name="Medium List 1 Accent 6" w:semiHidden="0" w:uiPriority="65" w:unhideWhenUsed="0"/>
-    <w:lsdException w:name="Medium List 2 Accent 6" w:semiHidden="0" w:uiPriority="66" w:unhideWhenUsed="0"/>
-    <w:lsdException w:name="Medium Grid 1 Accent 6" w:semiHidden="0" w:uiPriority="67" w:unhideWhenUsed="0"/>
-    <w:lsdException w:name="Medium Grid 2 Accent 6" w:semiHidden="0" w:uiPriority="68" w:unhideWhenUsed="0"/>
-    <w:lsdException w:name="Medium Grid 3 Accent 6" w:semiHidden="0" w:uiPriority="69" w:unhideWhenUsed="0"/>
-    <w:lsdException w:name="Dark List Accent 6" w:semiHidden="0" w:uiPriority="70" w:unhideWhenUsed="0"/>
-    <w:lsdException w:name="Colorful Shading Accent 6" w:semiHidden="0" w:uiPriority="71" w:unhideWhenUsed="0"/>
-    <w:lsdException w:name="Colorful List Accent 6" w:semiHidden="0" w:uiPriority="72" w:unhideWhenUsed="0"/>
-    <w:lsdException w:name="Colorful Grid Accent 6" w:semiHidden="0" w:uiPriority="73" w:unhideWhenUsed="0"/>
-    <w:lsdException w:name="Subtle Emphasis" w:semiHidden="0" w:uiPriority="19" w:unhideWhenUsed="0" w:qFormat="1"/>
-    <w:lsdException w:name="Intense Emphasis" w:semiHidden="0" w:uiPriority="21" w:unhideWhenUsed="0" w:qFormat="1"/>
-    <w:lsdException w:name="Subtle Reference" w:semiHidden="0" w:uiPriority="31" w:unhideWhenUsed="0" w:qFormat="1"/>
-    <w:lsdException w:name="Intense Reference" w:semiHidden="0" w:uiPriority="32" w:unhideWhenUsed="0" w:qFormat="1"/>
-    <w:lsdException w:name="Book Title" w:semiHidden="0" w:uiPriority="33" w:unhideWhenUsed="0" w:qFormat="1"/>
-    <w:lsdException w:name="Bibliography" w:uiPriority="37"/>
-    <w:lsdException w:name="TOC Heading" w:uiPriority="39" w:qFormat="1"/>
-  </w:latentStyles>
-  <w:style w:type="paragraph" w:default="1" w:styleId="a">
-    <w:name w:val="Normal"/>
-    <w:qFormat/>
-  </w:style>
-  <w:style w:type="paragraph" w:styleId="10">
-    <w:name w:val="heading 1"/>
-    <w:basedOn w:val="a"/>
-    <w:next w:val="a"/>
-    <w:link w:val="11"/>
-    <w:uiPriority w:val="9"/>
-    <w:qFormat/>
-    <w:rsid w:val="001A4C95"/>
-    <w:pPr>
-      <w:keepNext/>
-      <w:keepLines/>
-      <w:spacing w:before="240" w:after="0" w:line="360" w:lineRule="auto"/>
-      <w:jc w:val="center"/>
-      <w:outlineLvl w:val="0"/>
-    </w:pPr>
-    <w:rPr>
-      <w:rFonts w:ascii="Times New Roman" w:eastAsiaTheme="majorEastAsia" w:hAnsi="Times New Roman" w:cstheme="majorBidi"/>
-      <w:b/>
-      <w:sz w:val="24"/>
-      <w:szCs w:val="32"/>
-    </w:rPr>
-  </w:style>
-  <w:style w:type="paragraph" w:styleId="2">
-    <w:name w:val="heading 2"/>
-    <w:basedOn w:val="a"/>
-    <w:next w:val="a"/>
-    <w:link w:val="20"/>
-    <w:uiPriority w:val="9"/>
-    <w:unhideWhenUsed/>
-    <w:qFormat/>
-    <w:rsid w:val="00F621F4"/>
-    <w:pPr>
-      <w:keepNext/>
-      <w:keepLines/>
-      <w:spacing w:before="40" w:after="0" w:line="360" w:lineRule="auto"/>
-      <w:outlineLvl w:val="1"/>
-    </w:pPr>
-    <w:rPr>
-      <w:rFonts w:ascii="Times New Roman" w:eastAsiaTheme="majorEastAsia" w:hAnsi="Times New Roman" w:cstheme="majorBidi"/>
-      <w:b/>
-      <w:color w:val="000000" w:themeColor="text1"/>
-      <w:sz w:val="24"/>
-      <w:szCs w:val="26"/>
-    </w:rPr>
-  </w:style>
-  <w:style w:type="character" w:default="1" w:styleId="a0">
-    <w:name w:val="Default Paragraph Font"/>
-    <w:uiPriority w:val="1"/>
-    <w:semiHidden/>
-    <w:unhideWhenUsed/>
-  </w:style>
-  <w:style w:type="table" w:default="1" w:styleId="a1">
-    <w:name w:val="Normal Table"/>
-    <w:uiPriority w:val="99"/>
-    <w:semiHidden/>
-    <w:unhideWhenUsed/>
-    <w:tblPr>
-      <w:tblInd w:w="0" w:type="dxa"/>
-      <w:tblCellMar>
-        <w:top w:w="0" w:type="dxa"/>
-        <w:left w:w="108" w:type="dxa"/>
-        <w:bottom w:w="0" w:type="dxa"/>
-        <w:right w:w="108" w:type="dxa"/>
-      </w:tblCellMar>
-    </w:tblPr>
-  </w:style>
-  <w:style w:type="numbering" w:default="1" w:styleId="a2">
-    <w:name w:val="No List"/>
-    <w:uiPriority w:val="99"/>
-    <w:semiHidden/>
-    <w:unhideWhenUsed/>
-  </w:style>
-  <w:style w:type="paragraph" w:styleId="a3">
-    <w:name w:val="List Paragraph"/>
-    <w:basedOn w:val="a"/>
-    <w:uiPriority w:val="34"/>
-    <w:qFormat/>
-    <w:rsid w:val="008D02CD"/>
-    <w:pPr>
-      <w:ind w:left="720"/>
-      <w:contextualSpacing/>
-    </w:pPr>
-  </w:style>
-  <w:style w:type="character" w:customStyle="1" w:styleId="11">
-    <w:name w:val="Заголовок 1 Знак"/>
-    <w:basedOn w:val="a0"/>
-    <w:link w:val="10"/>
-    <w:uiPriority w:val="9"/>
-    <w:rsid w:val="001A4C95"/>
-    <w:rPr>
-      <w:rFonts w:ascii="Times New Roman" w:eastAsiaTheme="majorEastAsia" w:hAnsi="Times New Roman" w:cstheme="majorBidi"/>
-      <w:b/>
-      <w:sz w:val="24"/>
-      <w:szCs w:val="32"/>
-    </w:rPr>
-  </w:style>
-  <w:style w:type="paragraph" w:styleId="a4">
-    <w:name w:val="TOC Heading"/>
-    <w:basedOn w:val="10"/>
-    <w:next w:val="a"/>
-    <w:uiPriority w:val="39"/>
-    <w:unhideWhenUsed/>
-    <w:qFormat/>
-    <w:rsid w:val="00833F8D"/>
-    <w:pPr>
-      <w:outlineLvl w:val="9"/>
-    </w:pPr>
-    <w:rPr>
-      <w:lang w:eastAsia="ru-RU"/>
-    </w:rPr>
-  </w:style>
-  <w:style w:type="paragraph" w:styleId="21">
-    <w:name w:val="toc 2"/>
-    <w:basedOn w:val="a"/>
-    <w:next w:val="a"/>
-    <w:autoRedefine/>
-    <w:uiPriority w:val="39"/>
-    <w:unhideWhenUsed/>
-    <w:rsid w:val="00681259"/>
-    <w:pPr>
-      <w:tabs>
-        <w:tab w:val="right" w:leader="dot" w:pos="9339"/>
-      </w:tabs>
-      <w:spacing w:after="100"/>
-      <w:ind w:left="940"/>
-    </w:pPr>
-    <w:rPr>
-      <w:rFonts w:eastAsiaTheme="minorEastAsia" w:cs="Times New Roman"/>
-      <w:lang w:eastAsia="ru-RU"/>
-    </w:rPr>
-  </w:style>
-  <w:style w:type="paragraph" w:styleId="1">
-    <w:name w:val="toc 1"/>
-    <w:basedOn w:val="a"/>
-    <w:next w:val="a"/>
-    <w:autoRedefine/>
-    <w:uiPriority w:val="39"/>
-    <w:unhideWhenUsed/>
-    <w:rsid w:val="00F7353C"/>
-    <w:pPr>
-      <w:numPr>
-        <w:numId w:val="2"/>
-      </w:numPr>
-      <w:tabs>
-        <w:tab w:val="right" w:leader="dot" w:pos="9339"/>
-      </w:tabs>
-      <w:spacing w:after="100" w:line="240" w:lineRule="auto"/>
-    </w:pPr>
-    <w:rPr>
-      <w:rFonts w:ascii="Times New Roman" w:hAnsi="Times New Roman" w:cs="Times New Roman"/>
-      <w:lang w:eastAsia="ru-RU"/>
-    </w:rPr>
-  </w:style>
-  <w:style w:type="paragraph" w:styleId="3">
-    <w:name w:val="toc 3"/>
-    <w:basedOn w:val="a"/>
-    <w:next w:val="a"/>
-    <w:autoRedefine/>
-    <w:uiPriority w:val="39"/>
-    <w:unhideWhenUsed/>
-    <w:rsid w:val="00833F8D"/>
-    <w:pPr>
-      <w:spacing w:after="100"/>
-      <w:ind w:left="440"/>
-    </w:pPr>
-    <w:rPr>
-      <w:rFonts w:eastAsiaTheme="minorEastAsia" w:cs="Times New Roman"/>
-      <w:lang w:eastAsia="ru-RU"/>
-    </w:rPr>
-  </w:style>
-  <w:style w:type="character" w:styleId="a5">
-    <w:name w:val="Hyperlink"/>
-    <w:basedOn w:val="a0"/>
-    <w:uiPriority w:val="99"/>
-    <w:unhideWhenUsed/>
-    <w:rsid w:val="00D42B45"/>
-    <w:rPr>
-      <w:color w:val="0563C1" w:themeColor="hyperlink"/>
-      <w:u w:val="single"/>
-    </w:rPr>
-  </w:style>
-  <w:style w:type="character" w:customStyle="1" w:styleId="20">
-    <w:name w:val="Заголовок 2 Знак"/>
-    <w:basedOn w:val="a0"/>
-    <w:link w:val="2"/>
-    <w:uiPriority w:val="9"/>
-    <w:rsid w:val="00F621F4"/>
-    <w:rPr>
-      <w:rFonts w:ascii="Times New Roman" w:eastAsiaTheme="majorEastAsia" w:hAnsi="Times New Roman" w:cstheme="majorBidi"/>
-      <w:b/>
-      <w:color w:val="000000" w:themeColor="text1"/>
-      <w:sz w:val="24"/>
-      <w:szCs w:val="26"/>
-    </w:rPr>
-  </w:style>
-  <w:style w:type="paragraph" w:styleId="a6">
-    <w:name w:val="Balloon Text"/>
-    <w:basedOn w:val="a"/>
-    <w:link w:val="a7"/>
-    <w:uiPriority w:val="99"/>
-    <w:semiHidden/>
-    <w:unhideWhenUsed/>
-    <w:rsid w:val="00CC6D0C"/>
-    <w:pPr>
-      <w:spacing w:after="0" w:line="240" w:lineRule="auto"/>
-    </w:pPr>
-    <w:rPr>
-      <w:rFonts w:ascii="Segoe UI" w:hAnsi="Segoe UI" w:cs="Segoe UI"/>
-      <w:sz w:val="18"/>
-      <w:szCs w:val="18"/>
-    </w:rPr>
-  </w:style>
-  <w:style w:type="character" w:customStyle="1" w:styleId="a7">
-    <w:name w:val="Текст выноски Знак"/>
-    <w:basedOn w:val="a0"/>
-    <w:link w:val="a6"/>
-    <w:uiPriority w:val="99"/>
-    <w:semiHidden/>
-    <w:rsid w:val="00CC6D0C"/>
-    <w:rPr>
-      <w:rFonts w:ascii="Segoe UI" w:hAnsi="Segoe UI" w:cs="Segoe UI"/>
-      <w:sz w:val="18"/>
-      <w:szCs w:val="18"/>
-    </w:rPr>
-  </w:style>
-  <w:style w:type="paragraph" w:styleId="a8">
-    <w:name w:val="header"/>
-    <w:basedOn w:val="a"/>
-    <w:link w:val="a9"/>
-    <w:uiPriority w:val="99"/>
-    <w:unhideWhenUsed/>
-    <w:rsid w:val="00272897"/>
-    <w:pPr>
-      <w:tabs>
-        <w:tab w:val="center" w:pos="4677"/>
-        <w:tab w:val="right" w:pos="9355"/>
-      </w:tabs>
-      <w:spacing w:after="0" w:line="240" w:lineRule="auto"/>
-    </w:pPr>
-  </w:style>
-  <w:style w:type="character" w:customStyle="1" w:styleId="a9">
-    <w:name w:val="Верхний колонтитул Знак"/>
-    <w:basedOn w:val="a0"/>
-    <w:link w:val="a8"/>
-    <w:uiPriority w:val="99"/>
-    <w:rsid w:val="00272897"/>
-  </w:style>
-  <w:style w:type="paragraph" w:styleId="aa">
-    <w:name w:val="footer"/>
-    <w:basedOn w:val="a"/>
-    <w:link w:val="ab"/>
-    <w:uiPriority w:val="99"/>
-    <w:unhideWhenUsed/>
-    <w:rsid w:val="00272897"/>
-    <w:pPr>
-      <w:tabs>
-        <w:tab w:val="center" w:pos="4677"/>
-        <w:tab w:val="right" w:pos="9355"/>
-      </w:tabs>
-      <w:spacing w:after="0" w:line="240" w:lineRule="auto"/>
-    </w:pPr>
-  </w:style>
-  <w:style w:type="character" w:customStyle="1" w:styleId="ab">
-    <w:name w:val="Нижний колонтитул Знак"/>
-    <w:basedOn w:val="a0"/>
-    <w:link w:val="aa"/>
-    <w:uiPriority w:val="99"/>
-    <w:rsid w:val="00272897"/>
-  </w:style>
-  <w:style w:type="table" w:styleId="ac">
-    <w:name w:val="Table Grid"/>
-    <w:basedOn w:val="a1"/>
-    <w:uiPriority w:val="39"/>
-    <w:rsid w:val="00D31A79"/>
-    <w:pPr>
-      <w:spacing w:after="0" w:line="240" w:lineRule="auto"/>
-    </w:pPr>
-    <w:tblPr>
-      <w:tblInd w:w="0" w:type="dxa"/>
-      <w:tblBorders>
-        <w:top w:val="single" w:sz="4" w:space="0" w:color="auto"/>
-        <w:left w:val="single" w:sz="4" w:space="0" w:color="auto"/>
-        <w:bottom w:val="single" w:sz="4" w:space="0" w:color="auto"/>
-        <w:right w:val="single" w:sz="4" w:space="0" w:color="auto"/>
-        <w:insideH w:val="single" w:sz="4" w:space="0" w:color="auto"/>
-        <w:insideV w:val="single" w:sz="4" w:space="0" w:color="auto"/>
-      </w:tblBorders>
-      <w:tblCellMar>
-        <w:top w:w="0" w:type="dxa"/>
-        <w:left w:w="108" w:type="dxa"/>
-        <w:bottom w:w="0" w:type="dxa"/>
-        <w:right w:w="108" w:type="dxa"/>
-      </w:tblCellMar>
-    </w:tblPr>
-  </w:style>
-  <w:style w:type="paragraph" w:customStyle="1" w:styleId="ad">
-    <w:name w:val="Таблица"/>
-    <w:basedOn w:val="a"/>
-    <w:uiPriority w:val="99"/>
-    <w:rsid w:val="007855E1"/>
-    <w:pPr>
-      <w:spacing w:after="100" w:line="264" w:lineRule="auto"/>
-      <w:jc w:val="both"/>
-    </w:pPr>
-    <w:rPr>
-      <w:rFonts w:ascii="Times New Roman" w:eastAsia="Times New Roman" w:hAnsi="Times New Roman" w:cs="Times New Roman"/>
-      <w:sz w:val="24"/>
-      <w:szCs w:val="20"/>
-      <w:lang w:eastAsia="ru-RU"/>
-    </w:rPr>
-  </w:style>
-  <w:style w:type="paragraph" w:styleId="ae">
-    <w:name w:val="No Spacing"/>
-    <w:uiPriority w:val="1"/>
-    <w:qFormat/>
-    <w:rsid w:val="00AF1E0E"/>
-    <w:pPr>
-      <w:spacing w:after="0" w:line="240" w:lineRule="auto"/>
-    </w:pPr>
-  </w:style>
-  <w:style w:type="character" w:customStyle="1" w:styleId="UnresolvedMention">
-    <w:name w:val="Unresolved Mention"/>
+  <w:style w:type="character" w:customStyle="1" w:styleId="12">
+    <w:name w:val="Неразрешенное упоминание1"/>
     <w:basedOn w:val="a0"/>
     <w:uiPriority w:val="99"/>
     <w:semiHidden/>
@@ -20607,7 +20548,7 @@
   <a:extraClrSchemeLst/>
   <a:extLst>
     <a:ext uri="{05A4C25C-085E-4340-85A3-A5531E510DB2}">
-      <thm15:themeFamily xmlns:thm15="http://schemas.microsoft.com/office/thememl/2012/main" xmlns="" name="Office Theme" id="{62F939B6-93AF-4DB8-9C6B-D6C7DFDC589F}" vid="{4A3C46E8-61CC-4603-A589-7422A47A8E4A}"/>
+      <thm15:themeFamily xmlns:thm15="http://schemas.microsoft.com/office/thememl/2012/main" name="Office Theme" id="{62F939B6-93AF-4DB8-9C6B-D6C7DFDC589F}" vid="{4A3C46E8-61CC-4603-A589-7422A47A8E4A}"/>
     </a:ext>
   </a:extLst>
 </a:theme>
@@ -20618,7 +20559,7 @@
 </file>
 
 <file path=customXml/itemProps1.xml><?xml version="1.0" encoding="utf-8"?>
-<ds:datastoreItem xmlns:ds="http://schemas.openxmlformats.org/officeDocument/2006/customXml" ds:itemID="{02364F71-6E90-4B3C-86A8-3A413D2C8AE4}">
+<ds:datastoreItem xmlns:ds="http://schemas.openxmlformats.org/officeDocument/2006/customXml" ds:itemID="{616EAA3D-06FB-4DEF-942A-8DAA22E16721}">
   <ds:schemaRefs>
     <ds:schemaRef ds:uri="http://schemas.openxmlformats.org/officeDocument/2006/bibliography"/>
   </ds:schemaRefs>

--- a/docs/Техническое задание.docx
+++ b/docs/Техническое задание.docx
@@ -1,6 +1,6 @@
 
 <file path=word/document.xml><?xml version="1.0" encoding="utf-8"?>
-<w:document xmlns:wpc="http://schemas.microsoft.com/office/word/2010/wordprocessingCanvas" xmlns:cx="http://schemas.microsoft.com/office/drawing/2014/chartex" xmlns:cx1="http://schemas.microsoft.com/office/drawing/2015/9/8/chartex" xmlns:cx2="http://schemas.microsoft.com/office/drawing/2015/10/21/chartex" xmlns:cx3="http://schemas.microsoft.com/office/drawing/2016/5/9/chartex" xmlns:cx4="http://schemas.microsoft.com/office/drawing/2016/5/10/chartex" xmlns:cx5="http://schemas.microsoft.com/office/drawing/2016/5/11/chartex" xmlns:cx6="http://schemas.microsoft.com/office/drawing/2016/5/12/chartex" xmlns:cx7="http://schemas.microsoft.com/office/drawing/2016/5/13/chartex" xmlns:cx8="http://schemas.microsoft.com/office/drawing/2016/5/14/chartex" xmlns:mc="http://schemas.openxmlformats.org/markup-compatibility/2006" xmlns:aink="http://schemas.microsoft.com/office/drawing/2016/ink" xmlns:am3d="http://schemas.microsoft.com/office/drawing/2017/model3d" xmlns:o="urn:schemas-microsoft-com:office:office" xmlns:r="http://schemas.openxmlformats.org/officeDocument/2006/relationships" xmlns:m="http://schemas.openxmlformats.org/officeDocument/2006/math" xmlns:v="urn:schemas-microsoft-com:vml" xmlns:wp14="http://schemas.microsoft.com/office/word/2010/wordprocessingDrawing" xmlns:wp="http://schemas.openxmlformats.org/drawingml/2006/wordprocessingDrawing" xmlns:w10="urn:schemas-microsoft-com:office:word" xmlns:w="http://schemas.openxmlformats.org/wordprocessingml/2006/main" xmlns:w14="http://schemas.microsoft.com/office/word/2010/wordml" xmlns:w15="http://schemas.microsoft.com/office/word/2012/wordml" xmlns:w16cid="http://schemas.microsoft.com/office/word/2016/wordml/cid" xmlns:w16se="http://schemas.microsoft.com/office/word/2015/wordml/symex" xmlns:wpg="http://schemas.microsoft.com/office/word/2010/wordprocessingGroup" xmlns:wpi="http://schemas.microsoft.com/office/word/2010/wordprocessingInk" xmlns:wne="http://schemas.microsoft.com/office/word/2006/wordml" xmlns:wps="http://schemas.microsoft.com/office/word/2010/wordprocessingShape" mc:Ignorable="w14 w15 w16se w16cid wp14">
+<w:document xmlns:wpc="http://schemas.microsoft.com/office/word/2010/wordprocessingCanvas" xmlns:mc="http://schemas.openxmlformats.org/markup-compatibility/2006" xmlns:o="urn:schemas-microsoft-com:office:office" xmlns:r="http://schemas.openxmlformats.org/officeDocument/2006/relationships" xmlns:m="http://schemas.openxmlformats.org/officeDocument/2006/math" xmlns:v="urn:schemas-microsoft-com:vml" xmlns:wp14="http://schemas.microsoft.com/office/word/2010/wordprocessingDrawing" xmlns:wp="http://schemas.openxmlformats.org/drawingml/2006/wordprocessingDrawing" xmlns:w10="urn:schemas-microsoft-com:office:word" xmlns:w="http://schemas.openxmlformats.org/wordprocessingml/2006/main" xmlns:w14="http://schemas.microsoft.com/office/word/2010/wordml" xmlns:wpg="http://schemas.microsoft.com/office/word/2010/wordprocessingGroup" xmlns:wpi="http://schemas.microsoft.com/office/word/2010/wordprocessingInk" xmlns:wne="http://schemas.microsoft.com/office/word/2006/wordml" xmlns:wps="http://schemas.microsoft.com/office/word/2010/wordprocessingShape" mc:Ignorable="w14 wp14">
   <w:body>
     <w:p>
       <w:pPr>
@@ -19,18 +19,7 @@
           <w:sz w:val="24"/>
           <w:szCs w:val="24"/>
         </w:rPr>
-        <w:t xml:space="preserve">ПРАВИТЕЛЬСТВО РОССИЙСКОЙ </w:t>
-      </w:r>
-      <w:bookmarkStart w:id="0" w:name="_GoBack"/>
-      <w:bookmarkEnd w:id="0"/>
-      <w:r>
-        <w:rPr>
-          <w:rFonts w:ascii="Times New Roman" w:hAnsi="Times New Roman" w:cs="Times New Roman"/>
-          <w:b/>
-          <w:sz w:val="24"/>
-          <w:szCs w:val="24"/>
-        </w:rPr>
-        <w:t>ФЕДЕРАЦИИ</w:t>
+        <w:t>ПРАВИТЕЛЬСТВО РОССИЙСКОЙ ФЕДЕРАЦИИ</w:t>
       </w:r>
     </w:p>
     <w:p>
@@ -488,9 +477,9 @@
           <w:szCs w:val="24"/>
         </w:rPr>
         <w:sectPr>
-          <w:headerReference w:type="default" r:id="rId8"/>
-          <w:footerReference w:type="default" r:id="rId9"/>
-          <w:footerReference w:type="first" r:id="rId10"/>
+          <w:headerReference w:type="default" r:id="rId9"/>
+          <w:footerReference w:type="default" r:id="rId10"/>
+          <w:footerReference w:type="first" r:id="rId11"/>
           <w:pgSz w:w="11906" w:h="16838"/>
           <w:pgMar w:top="2127" w:right="850" w:bottom="1134" w:left="1701" w:header="708" w:footer="708" w:gutter="0"/>
           <w:cols w:space="708"/>
@@ -650,6 +639,7 @@
           <w:sz w:val="24"/>
           <w:szCs w:val="24"/>
         </w:rPr>
+        <w:lastRenderedPageBreak/>
         <w:t>УТВЕРЖДАЮ</w:t>
       </w:r>
       <w:r>
@@ -676,25 +666,7 @@
           <w:szCs w:val="24"/>
         </w:rPr>
         <w:br/>
-        <w:t xml:space="preserve">________________ </w:t>
-      </w:r>
-      <w:proofErr w:type="gramStart"/>
-      <w:r>
-        <w:rPr>
-          <w:rFonts w:ascii="Times New Roman" w:hAnsi="Times New Roman" w:cs="Times New Roman"/>
-          <w:sz w:val="24"/>
-          <w:szCs w:val="24"/>
-        </w:rPr>
-        <w:t>В.В.</w:t>
-      </w:r>
-      <w:proofErr w:type="gramEnd"/>
-      <w:r>
-        <w:rPr>
-          <w:rFonts w:ascii="Times New Roman" w:hAnsi="Times New Roman" w:cs="Times New Roman"/>
-          <w:sz w:val="24"/>
-          <w:szCs w:val="24"/>
-        </w:rPr>
-        <w:t xml:space="preserve"> Шилов</w:t>
+        <w:t>________________ В.В. Шилов</w:t>
       </w:r>
       <w:r>
         <w:rPr>
@@ -767,7 +739,7 @@
           <w:szCs w:val="24"/>
         </w:rPr>
       </w:pPr>
-      <w:bookmarkStart w:id="1" w:name="_Hlk6232606"/>
+      <w:bookmarkStart w:id="0" w:name="_Hlk6232606"/>
       <w:r>
         <w:rPr>
           <w:rFonts w:ascii="Times New Roman" w:hAnsi="Times New Roman" w:cs="Times New Roman"/>
@@ -778,7 +750,7 @@
         <w:t>ПРОГРАММНЫЙ КОМПОНЕНТ OPENGLVIEWER БИБЛИОТЕКИ JAVABEANS-КОМПОНЕНТ ДЛЯ 3D-ГРАФИКИ</w:t>
       </w:r>
     </w:p>
-    <w:bookmarkEnd w:id="1"/>
+    <w:bookmarkEnd w:id="0"/>
     <w:p>
       <w:pPr>
         <w:pStyle w:val="ae"/>
@@ -1696,8 +1668,8 @@
           <w:szCs w:val="24"/>
         </w:rPr>
         <w:sectPr>
-          <w:headerReference w:type="default" r:id="rId11"/>
-          <w:footerReference w:type="default" r:id="rId12"/>
+          <w:headerReference w:type="default" r:id="rId12"/>
+          <w:footerReference w:type="default" r:id="rId13"/>
           <w:type w:val="continuous"/>
           <w:pgSz w:w="11906" w:h="16838"/>
           <w:pgMar w:top="1134" w:right="850" w:bottom="993" w:left="1701" w:header="708" w:footer="708" w:gutter="0"/>
@@ -4042,12 +4014,12 @@
         <w:ind w:left="4111"/>
         <w:jc w:val="both"/>
       </w:pPr>
-      <w:bookmarkStart w:id="2" w:name="_Toc531100889"/>
+      <w:bookmarkStart w:id="1" w:name="_Toc531100889"/>
       <w:r>
         <w:lastRenderedPageBreak/>
         <w:t>ВВЕДЕНИЕ</w:t>
       </w:r>
-      <w:bookmarkEnd w:id="2"/>
+      <w:bookmarkEnd w:id="1"/>
     </w:p>
     <w:p>
       <w:pPr>
@@ -4070,14 +4042,14 @@
         </w:rPr>
         <w:t xml:space="preserve"> </w:t>
       </w:r>
-      <w:bookmarkStart w:id="3" w:name="_Toc531100890"/>
+      <w:bookmarkStart w:id="2" w:name="_Toc531100890"/>
       <w:r>
         <w:rPr>
           <w:rStyle w:val="20"/>
         </w:rPr>
         <w:t>Наименование программы</w:t>
       </w:r>
-      <w:bookmarkEnd w:id="3"/>
+      <w:bookmarkEnd w:id="2"/>
       <w:r>
         <w:rPr>
           <w:rFonts w:ascii="Times New Roman" w:hAnsi="Times New Roman" w:cs="Times New Roman"/>
@@ -4352,14 +4324,14 @@
         </w:rPr>
         <w:t xml:space="preserve"> </w:t>
       </w:r>
-      <w:bookmarkStart w:id="4" w:name="_Toc531100891"/>
+      <w:bookmarkStart w:id="3" w:name="_Toc531100891"/>
       <w:r>
         <w:rPr>
           <w:rStyle w:val="20"/>
         </w:rPr>
         <w:t>Краткая характеристика области применения программы</w:t>
       </w:r>
-      <w:bookmarkEnd w:id="4"/>
+      <w:bookmarkEnd w:id="3"/>
       <w:r>
         <w:rPr>
           <w:rFonts w:ascii="Times New Roman" w:hAnsi="Times New Roman" w:cs="Times New Roman"/>
@@ -4579,12 +4551,12 @@
         </w:numPr>
         <w:ind w:left="142"/>
       </w:pPr>
-      <w:bookmarkStart w:id="5" w:name="_Toc531100892"/>
+      <w:bookmarkStart w:id="4" w:name="_Toc531100892"/>
       <w:r>
         <w:lastRenderedPageBreak/>
         <w:t>ОСНОВАНИЕ ДЛЯ РАЗРАБОТКИ</w:t>
       </w:r>
-      <w:bookmarkEnd w:id="5"/>
+      <w:bookmarkEnd w:id="4"/>
     </w:p>
     <w:p>
       <w:pPr>
@@ -4664,12 +4636,12 @@
         </w:numPr>
         <w:ind w:left="426"/>
       </w:pPr>
-      <w:bookmarkStart w:id="6" w:name="_Toc531100893"/>
+      <w:bookmarkStart w:id="5" w:name="_Toc531100893"/>
       <w:r>
         <w:lastRenderedPageBreak/>
         <w:t>НАЗНАЧЕНИЕ РАЗРАБОТКИ</w:t>
       </w:r>
-      <w:bookmarkEnd w:id="6"/>
+      <w:bookmarkEnd w:id="5"/>
     </w:p>
     <w:p>
       <w:pPr>
@@ -4693,14 +4665,14 @@
         </w:rPr>
         <w:t xml:space="preserve"> </w:t>
       </w:r>
-      <w:bookmarkStart w:id="7" w:name="_Toc531100894"/>
+      <w:bookmarkStart w:id="6" w:name="_Toc531100894"/>
       <w:r>
         <w:rPr>
           <w:rStyle w:val="20"/>
         </w:rPr>
         <w:t>Функциональное назначение</w:t>
       </w:r>
-      <w:bookmarkEnd w:id="7"/>
+      <w:bookmarkEnd w:id="6"/>
       <w:r>
         <w:rPr>
           <w:rFonts w:ascii="Times New Roman" w:hAnsi="Times New Roman" w:cs="Times New Roman"/>
@@ -4838,14 +4810,14 @@
         </w:rPr>
         <w:t xml:space="preserve"> </w:t>
       </w:r>
-      <w:bookmarkStart w:id="8" w:name="_Toc531100895"/>
+      <w:bookmarkStart w:id="7" w:name="_Toc531100895"/>
       <w:r>
         <w:rPr>
           <w:rStyle w:val="20"/>
         </w:rPr>
         <w:t>Эксплуатационное назначение</w:t>
       </w:r>
-      <w:bookmarkEnd w:id="8"/>
+      <w:bookmarkEnd w:id="7"/>
       <w:r>
         <w:rPr>
           <w:rFonts w:ascii="Times New Roman" w:hAnsi="Times New Roman" w:cs="Times New Roman"/>
@@ -4934,12 +4906,12 @@
         </w:numPr>
         <w:ind w:left="0"/>
       </w:pPr>
-      <w:bookmarkStart w:id="9" w:name="_Toc531100896"/>
+      <w:bookmarkStart w:id="8" w:name="_Toc531100896"/>
       <w:r>
         <w:lastRenderedPageBreak/>
         <w:t>ТРЕБОВАНИЯ К ПРОГРАММЕ</w:t>
       </w:r>
-      <w:bookmarkEnd w:id="9"/>
+      <w:bookmarkEnd w:id="8"/>
     </w:p>
     <w:p>
       <w:pPr>
@@ -4952,11 +4924,11 @@
       <w:r>
         <w:t xml:space="preserve"> </w:t>
       </w:r>
-      <w:bookmarkStart w:id="10" w:name="_Toc531100897"/>
+      <w:bookmarkStart w:id="9" w:name="_Toc531100897"/>
       <w:r>
         <w:t>Требования к функциональным характеристикам</w:t>
       </w:r>
-      <w:bookmarkEnd w:id="10"/>
+      <w:bookmarkEnd w:id="9"/>
     </w:p>
     <w:p>
       <w:pPr>
@@ -5159,7 +5131,17 @@
           <w:sz w:val="24"/>
           <w:szCs w:val="24"/>
         </w:rPr>
-        <w:t xml:space="preserve">обеспечивать графическое отображение (рендеринг) этого вида на экране, используя возможности библиотеки </w:t>
+        <w:t>обеспечивать графическое отображение (рен</w:t>
+      </w:r>
+      <w:bookmarkStart w:id="10" w:name="_GoBack"/>
+      <w:bookmarkEnd w:id="10"/>
+      <w:r>
+        <w:rPr>
+          <w:rFonts w:ascii="Times New Roman" w:hAnsi="Times New Roman" w:cs="Times New Roman"/>
+          <w:sz w:val="24"/>
+          <w:szCs w:val="24"/>
+        </w:rPr>
+        <w:t xml:space="preserve">деринг) этого вида на экране, используя возможности библиотеки </w:t>
       </w:r>
       <w:r>
         <w:rPr>
@@ -5281,6 +5263,109 @@
       <w:pPr>
         <w:pStyle w:val="a3"/>
         <w:numPr>
+          <w:ilvl w:val="0"/>
+          <w:numId w:val="48"/>
+        </w:numPr>
+        <w:spacing w:line="360" w:lineRule="auto"/>
+        <w:rPr>
+          <w:rFonts w:ascii="Times New Roman" w:hAnsi="Times New Roman" w:cs="Times New Roman"/>
+          <w:sz w:val="24"/>
+          <w:szCs w:val="24"/>
+        </w:rPr>
+      </w:pPr>
+      <w:r>
+        <w:rPr>
+          <w:rFonts w:ascii="Times New Roman" w:hAnsi="Times New Roman" w:cs="Times New Roman"/>
+          <w:sz w:val="24"/>
+          <w:szCs w:val="24"/>
+        </w:rPr>
+        <w:t xml:space="preserve">предоставлять возможность </w:t>
+      </w:r>
+      <w:r>
+        <w:rPr>
+          <w:rFonts w:ascii="Times New Roman" w:hAnsi="Times New Roman" w:cs="Times New Roman"/>
+          <w:sz w:val="24"/>
+          <w:szCs w:val="24"/>
+        </w:rPr>
+        <w:t>манипулирования сценой</w:t>
+      </w:r>
+      <w:r>
+        <w:rPr>
+          <w:rFonts w:ascii="Times New Roman" w:hAnsi="Times New Roman" w:cs="Times New Roman"/>
+          <w:sz w:val="24"/>
+          <w:szCs w:val="24"/>
+        </w:rPr>
+        <w:t xml:space="preserve"> с помощью методов получения и </w:t>
+      </w:r>
+      <w:r>
+        <w:rPr>
+          <w:rFonts w:ascii="Times New Roman" w:hAnsi="Times New Roman" w:cs="Times New Roman"/>
+          <w:sz w:val="24"/>
+          <w:szCs w:val="24"/>
+        </w:rPr>
+        <w:t xml:space="preserve">модификации </w:t>
+      </w:r>
+      <w:r>
+        <w:rPr>
+          <w:rFonts w:ascii="Times New Roman" w:hAnsi="Times New Roman" w:cs="Times New Roman"/>
+          <w:sz w:val="24"/>
+          <w:szCs w:val="24"/>
+        </w:rPr>
+        <w:t>графа сцены и её настроек</w:t>
+      </w:r>
+      <w:r>
+        <w:rPr>
+          <w:rFonts w:ascii="Times New Roman" w:hAnsi="Times New Roman" w:cs="Times New Roman"/>
+          <w:sz w:val="24"/>
+          <w:szCs w:val="24"/>
+        </w:rPr>
+        <w:t xml:space="preserve"> (</w:t>
+      </w:r>
+      <w:r>
+        <w:rPr>
+          <w:rFonts w:ascii="Times New Roman" w:hAnsi="Times New Roman" w:cs="Times New Roman"/>
+          <w:sz w:val="24"/>
+          <w:szCs w:val="24"/>
+        </w:rPr>
+        <w:t>геттеры</w:t>
+      </w:r>
+      <w:r>
+        <w:rPr>
+          <w:rFonts w:ascii="Times New Roman" w:hAnsi="Times New Roman" w:cs="Times New Roman"/>
+          <w:sz w:val="24"/>
+          <w:szCs w:val="24"/>
+        </w:rPr>
+        <w:t xml:space="preserve"> и </w:t>
+      </w:r>
+      <w:r>
+        <w:rPr>
+          <w:rFonts w:ascii="Times New Roman" w:hAnsi="Times New Roman" w:cs="Times New Roman"/>
+          <w:sz w:val="24"/>
+          <w:szCs w:val="24"/>
+        </w:rPr>
+        <w:t>сеттеры</w:t>
+      </w:r>
+      <w:r>
+        <w:rPr>
+          <w:rFonts w:ascii="Times New Roman" w:hAnsi="Times New Roman" w:cs="Times New Roman"/>
+          <w:sz w:val="24"/>
+          <w:szCs w:val="24"/>
+        </w:rPr>
+        <w:t>)</w:t>
+      </w:r>
+      <w:r>
+        <w:rPr>
+          <w:rFonts w:ascii="Times New Roman" w:hAnsi="Times New Roman" w:cs="Times New Roman"/>
+          <w:sz w:val="24"/>
+          <w:szCs w:val="24"/>
+        </w:rPr>
+        <w:t>.</w:t>
+      </w:r>
+    </w:p>
+    <w:p>
+      <w:pPr>
+        <w:pStyle w:val="a3"/>
+        <w:numPr>
           <w:ilvl w:val="2"/>
           <w:numId w:val="4"/>
         </w:numPr>
@@ -5399,16 +5484,7 @@
           <w:sz w:val="24"/>
           <w:szCs w:val="24"/>
         </w:rPr>
-        <w:t xml:space="preserve">. Для отладки возможно использование текстового описания сцены в </w:t>
-      </w:r>
-      <w:proofErr w:type="gramStart"/>
-      <w:r>
-        <w:rPr>
-          <w:rFonts w:ascii="Times New Roman" w:hAnsi="Times New Roman" w:cs="Times New Roman"/>
-          <w:sz w:val="24"/>
-          <w:szCs w:val="24"/>
-        </w:rPr>
-        <w:t xml:space="preserve">формате </w:t>
+        <w:t xml:space="preserve">. Для отладки возможно использование текстового описания сцены в формате </w:t>
       </w:r>
       <w:r>
         <w:rPr>
@@ -5427,7 +5503,6 @@
         </w:rPr>
         <w:t>json</w:t>
       </w:r>
-      <w:proofErr w:type="gramEnd"/>
       <w:r>
         <w:rPr>
           <w:rFonts w:ascii="Times New Roman" w:hAnsi="Times New Roman" w:cs="Times New Roman"/>
@@ -5614,6 +5689,7 @@
           <w:sz w:val="24"/>
           <w:szCs w:val="24"/>
         </w:rPr>
+        <w:lastRenderedPageBreak/>
         <w:t xml:space="preserve">Окно просмотра </w:t>
       </w:r>
       <w:r>
@@ -5692,7 +5768,6 @@
         </w:numPr>
       </w:pPr>
       <w:r>
-        <w:lastRenderedPageBreak/>
         <w:t xml:space="preserve"> </w:t>
       </w:r>
       <w:bookmarkStart w:id="12" w:name="_Toc531100899"/>
@@ -5721,25 +5796,7 @@
           <w:sz w:val="24"/>
           <w:szCs w:val="24"/>
         </w:rPr>
-        <w:t xml:space="preserve">Программа не должна </w:t>
-      </w:r>
-      <w:proofErr w:type="spellStart"/>
-      <w:r>
-        <w:rPr>
-          <w:rFonts w:ascii="Times New Roman" w:hAnsi="Times New Roman" w:cs="Times New Roman"/>
-          <w:sz w:val="24"/>
-          <w:szCs w:val="24"/>
-        </w:rPr>
-        <w:t>аварийно</w:t>
-      </w:r>
-      <w:proofErr w:type="spellEnd"/>
-      <w:r>
-        <w:rPr>
-          <w:rFonts w:ascii="Times New Roman" w:hAnsi="Times New Roman" w:cs="Times New Roman"/>
-          <w:sz w:val="24"/>
-          <w:szCs w:val="24"/>
-        </w:rPr>
-        <w:t xml:space="preserve"> завершаться в случае попытки открытия пользователем файла, содержащего некорректно созданную модель.</w:t>
+        <w:t>Программа не должна аварийно завершаться в случае попытки открытия пользователем файла, содержащего некорректно созданную модель.</w:t>
       </w:r>
     </w:p>
     <w:p>
@@ -8586,7 +8643,7 @@
         </w:rPr>
         <w:t xml:space="preserve">JavaBeans Spec [Electronic resource]. // Oracle [Official website]. URL: </w:t>
       </w:r>
-      <w:hyperlink r:id="rId13" w:history="1">
+      <w:hyperlink r:id="rId14" w:history="1">
         <w:r>
           <w:rPr>
             <w:rStyle w:val="a5"/>
@@ -8677,7 +8734,7 @@
         </w:rPr>
         <w:t xml:space="preserve"> [Official website]. URL: </w:t>
       </w:r>
-      <w:hyperlink r:id="rId14" w:history="1">
+      <w:hyperlink r:id="rId15" w:history="1">
         <w:r>
           <w:rPr>
             <w:rStyle w:val="a5"/>
@@ -8739,7 +8796,16 @@
           <w:szCs w:val="24"/>
           <w:lang w:val="en-US" w:eastAsia="ru-RU"/>
         </w:rPr>
-        <w:t xml:space="preserve">OpenGL 4 Reference Pages [Electronic resource]. // The </w:t>
+        <w:t>OpenGL 2.1</w:t>
+      </w:r>
+      <w:r>
+        <w:rPr>
+          <w:rFonts w:ascii="Times New Roman" w:hAnsi="Times New Roman" w:cs="Times New Roman"/>
+          <w:sz w:val="24"/>
+          <w:szCs w:val="24"/>
+          <w:lang w:val="en-US" w:eastAsia="ru-RU"/>
+        </w:rPr>
+        <w:t xml:space="preserve"> Reference Pages [Electronic resource]. // The </w:t>
       </w:r>
       <w:proofErr w:type="spellStart"/>
       <w:r>
@@ -8759,9 +8825,29 @@
           <w:szCs w:val="24"/>
           <w:lang w:val="en-US" w:eastAsia="ru-RU"/>
         </w:rPr>
-        <w:t xml:space="preserve"> Group Inc [Official website]. URL: </w:t>
-      </w:r>
-      <w:hyperlink r:id="rId15" w:history="1">
+        <w:t xml:space="preserve"> Group </w:t>
+      </w:r>
+      <w:proofErr w:type="spellStart"/>
+      <w:r>
+        <w:rPr>
+          <w:rFonts w:ascii="Times New Roman" w:hAnsi="Times New Roman" w:cs="Times New Roman"/>
+          <w:sz w:val="24"/>
+          <w:szCs w:val="24"/>
+          <w:lang w:val="en-US" w:eastAsia="ru-RU"/>
+        </w:rPr>
+        <w:t>Inc</w:t>
+      </w:r>
+      <w:proofErr w:type="spellEnd"/>
+      <w:r>
+        <w:rPr>
+          <w:rFonts w:ascii="Times New Roman" w:hAnsi="Times New Roman" w:cs="Times New Roman"/>
+          <w:sz w:val="24"/>
+          <w:szCs w:val="24"/>
+          <w:lang w:val="en-US" w:eastAsia="ru-RU"/>
+        </w:rPr>
+        <w:t xml:space="preserve"> [Official website]. URL: </w:t>
+      </w:r>
+      <w:hyperlink r:id="rId16" w:history="1">
         <w:r>
           <w:rPr>
             <w:rStyle w:val="a5"/>
@@ -8770,7 +8856,7 @@
             <w:szCs w:val="24"/>
             <w:lang w:val="en-US" w:eastAsia="ru-RU"/>
           </w:rPr>
-          <w:t>https://www.khronos.org/registry/OpenGL-Refpages/gl4/</w:t>
+          <w:t>https://www.khronos.org/registry/OpenGL-Refpages/gl2.1/</w:t>
         </w:r>
       </w:hyperlink>
       <w:r>
@@ -8823,7 +8909,7 @@
           <w:szCs w:val="24"/>
           <w:lang w:val="en-US" w:eastAsia="ru-RU"/>
         </w:rPr>
-        <w:t xml:space="preserve">JOGL – Java Binding for the OpenGL API [Electronic resource]. // JogAmp.org - Java graphics, audio, media and processing libraries exposing OpenGL, OpenCL, </w:t>
+        <w:t xml:space="preserve">JOGL – Java Binding for the OpenGL API [Electronic resource]. // JogAmp.org - Java graphics, audio, media and processing libraries exposing OpenGL, </w:t>
       </w:r>
       <w:proofErr w:type="spellStart"/>
       <w:r>
@@ -8833,6 +8919,26 @@
           <w:szCs w:val="24"/>
           <w:lang w:val="en-US" w:eastAsia="ru-RU"/>
         </w:rPr>
+        <w:t>OpenCL</w:t>
+      </w:r>
+      <w:proofErr w:type="spellEnd"/>
+      <w:r>
+        <w:rPr>
+          <w:rFonts w:ascii="Times New Roman" w:hAnsi="Times New Roman" w:cs="Times New Roman"/>
+          <w:sz w:val="24"/>
+          <w:szCs w:val="24"/>
+          <w:lang w:val="en-US" w:eastAsia="ru-RU"/>
+        </w:rPr>
+        <w:t xml:space="preserve">, </w:t>
+      </w:r>
+      <w:proofErr w:type="spellStart"/>
+      <w:r>
+        <w:rPr>
+          <w:rFonts w:ascii="Times New Roman" w:hAnsi="Times New Roman" w:cs="Times New Roman"/>
+          <w:sz w:val="24"/>
+          <w:szCs w:val="24"/>
+          <w:lang w:val="en-US" w:eastAsia="ru-RU"/>
+        </w:rPr>
         <w:t>OpenAL</w:t>
       </w:r>
       <w:proofErr w:type="spellEnd"/>
@@ -8865,7 +8971,7 @@
         </w:rPr>
         <w:t xml:space="preserve"> [Official website]. URL: </w:t>
       </w:r>
-      <w:hyperlink r:id="rId16" w:history="1">
+      <w:hyperlink r:id="rId17" w:history="1">
         <w:r>
           <w:rPr>
             <w:rStyle w:val="a5"/>
@@ -13601,9 +13707,9 @@
       </w:pPr>
     </w:p>
     <w:sectPr>
-      <w:headerReference w:type="default" r:id="rId17"/>
-      <w:footerReference w:type="default" r:id="rId18"/>
-      <w:headerReference w:type="first" r:id="rId19"/>
+      <w:headerReference w:type="default" r:id="rId18"/>
+      <w:footerReference w:type="default" r:id="rId19"/>
+      <w:headerReference w:type="first" r:id="rId20"/>
       <w:pgSz w:w="11906" w:h="16838"/>
       <w:pgMar w:top="1134" w:right="850" w:bottom="993" w:left="1701" w:header="708" w:footer="708" w:gutter="0"/>
       <w:cols w:space="708"/>
@@ -13615,7 +13721,7 @@
 </file>
 
 <file path=word/endnotes.xml><?xml version="1.0" encoding="utf-8"?>
-<w:endnotes xmlns:wpc="http://schemas.microsoft.com/office/word/2010/wordprocessingCanvas" xmlns:cx="http://schemas.microsoft.com/office/drawing/2014/chartex" xmlns:cx1="http://schemas.microsoft.com/office/drawing/2015/9/8/chartex" xmlns:cx2="http://schemas.microsoft.com/office/drawing/2015/10/21/chartex" xmlns:cx3="http://schemas.microsoft.com/office/drawing/2016/5/9/chartex" xmlns:cx4="http://schemas.microsoft.com/office/drawing/2016/5/10/chartex" xmlns:cx5="http://schemas.microsoft.com/office/drawing/2016/5/11/chartex" xmlns:cx6="http://schemas.microsoft.com/office/drawing/2016/5/12/chartex" xmlns:cx7="http://schemas.microsoft.com/office/drawing/2016/5/13/chartex" xmlns:cx8="http://schemas.microsoft.com/office/drawing/2016/5/14/chartex" xmlns:mc="http://schemas.openxmlformats.org/markup-compatibility/2006" xmlns:aink="http://schemas.microsoft.com/office/drawing/2016/ink" xmlns:am3d="http://schemas.microsoft.com/office/drawing/2017/model3d" xmlns:o="urn:schemas-microsoft-com:office:office" xmlns:r="http://schemas.openxmlformats.org/officeDocument/2006/relationships" xmlns:m="http://schemas.openxmlformats.org/officeDocument/2006/math" xmlns:v="urn:schemas-microsoft-com:vml" xmlns:wp14="http://schemas.microsoft.com/office/word/2010/wordprocessingDrawing" xmlns:wp="http://schemas.openxmlformats.org/drawingml/2006/wordprocessingDrawing" xmlns:w10="urn:schemas-microsoft-com:office:word" xmlns:w="http://schemas.openxmlformats.org/wordprocessingml/2006/main" xmlns:w14="http://schemas.microsoft.com/office/word/2010/wordml" xmlns:w15="http://schemas.microsoft.com/office/word/2012/wordml" xmlns:w16cid="http://schemas.microsoft.com/office/word/2016/wordml/cid" xmlns:w16se="http://schemas.microsoft.com/office/word/2015/wordml/symex" xmlns:wpg="http://schemas.microsoft.com/office/word/2010/wordprocessingGroup" xmlns:wpi="http://schemas.microsoft.com/office/word/2010/wordprocessingInk" xmlns:wne="http://schemas.microsoft.com/office/word/2006/wordml" xmlns:wps="http://schemas.microsoft.com/office/word/2010/wordprocessingShape" mc:Ignorable="w14 w15 w16se w16cid wp14">
+<w:endnotes xmlns:wpc="http://schemas.microsoft.com/office/word/2010/wordprocessingCanvas" xmlns:mc="http://schemas.openxmlformats.org/markup-compatibility/2006" xmlns:o="urn:schemas-microsoft-com:office:office" xmlns:r="http://schemas.openxmlformats.org/officeDocument/2006/relationships" xmlns:m="http://schemas.openxmlformats.org/officeDocument/2006/math" xmlns:v="urn:schemas-microsoft-com:vml" xmlns:wp14="http://schemas.microsoft.com/office/word/2010/wordprocessingDrawing" xmlns:wp="http://schemas.openxmlformats.org/drawingml/2006/wordprocessingDrawing" xmlns:w10="urn:schemas-microsoft-com:office:word" xmlns:w="http://schemas.openxmlformats.org/wordprocessingml/2006/main" xmlns:w14="http://schemas.microsoft.com/office/word/2010/wordml" xmlns:wpg="http://schemas.microsoft.com/office/word/2010/wordprocessingGroup" xmlns:wpi="http://schemas.microsoft.com/office/word/2010/wordprocessingInk" xmlns:wne="http://schemas.microsoft.com/office/word/2006/wordml" xmlns:wps="http://schemas.microsoft.com/office/word/2010/wordprocessingShape" mc:Ignorable="w14 wp14">
   <w:endnote w:type="separator" w:id="-1">
     <w:p>
       <w:pPr>
@@ -13640,7 +13746,7 @@
 </file>
 
 <file path=word/footer1.xml><?xml version="1.0" encoding="utf-8"?>
-<w:ftr xmlns:wpc="http://schemas.microsoft.com/office/word/2010/wordprocessingCanvas" xmlns:cx="http://schemas.microsoft.com/office/drawing/2014/chartex" xmlns:cx1="http://schemas.microsoft.com/office/drawing/2015/9/8/chartex" xmlns:cx2="http://schemas.microsoft.com/office/drawing/2015/10/21/chartex" xmlns:cx3="http://schemas.microsoft.com/office/drawing/2016/5/9/chartex" xmlns:cx4="http://schemas.microsoft.com/office/drawing/2016/5/10/chartex" xmlns:cx5="http://schemas.microsoft.com/office/drawing/2016/5/11/chartex" xmlns:cx6="http://schemas.microsoft.com/office/drawing/2016/5/12/chartex" xmlns:cx7="http://schemas.microsoft.com/office/drawing/2016/5/13/chartex" xmlns:cx8="http://schemas.microsoft.com/office/drawing/2016/5/14/chartex" xmlns:mc="http://schemas.openxmlformats.org/markup-compatibility/2006" xmlns:aink="http://schemas.microsoft.com/office/drawing/2016/ink" xmlns:am3d="http://schemas.microsoft.com/office/drawing/2017/model3d" xmlns:o="urn:schemas-microsoft-com:office:office" xmlns:r="http://schemas.openxmlformats.org/officeDocument/2006/relationships" xmlns:m="http://schemas.openxmlformats.org/officeDocument/2006/math" xmlns:v="urn:schemas-microsoft-com:vml" xmlns:wp14="http://schemas.microsoft.com/office/word/2010/wordprocessingDrawing" xmlns:wp="http://schemas.openxmlformats.org/drawingml/2006/wordprocessingDrawing" xmlns:w10="urn:schemas-microsoft-com:office:word" xmlns:w="http://schemas.openxmlformats.org/wordprocessingml/2006/main" xmlns:w14="http://schemas.microsoft.com/office/word/2010/wordml" xmlns:w15="http://schemas.microsoft.com/office/word/2012/wordml" xmlns:w16cid="http://schemas.microsoft.com/office/word/2016/wordml/cid" xmlns:w16se="http://schemas.microsoft.com/office/word/2015/wordml/symex" xmlns:wpg="http://schemas.microsoft.com/office/word/2010/wordprocessingGroup" xmlns:wpi="http://schemas.microsoft.com/office/word/2010/wordprocessingInk" xmlns:wne="http://schemas.microsoft.com/office/word/2006/wordml" xmlns:wps="http://schemas.microsoft.com/office/word/2010/wordprocessingShape" mc:Ignorable="w14 w15 w16se w16cid wp14">
+<w:ftr xmlns:wpc="http://schemas.microsoft.com/office/word/2010/wordprocessingCanvas" xmlns:mc="http://schemas.openxmlformats.org/markup-compatibility/2006" xmlns:o="urn:schemas-microsoft-com:office:office" xmlns:r="http://schemas.openxmlformats.org/officeDocument/2006/relationships" xmlns:m="http://schemas.openxmlformats.org/officeDocument/2006/math" xmlns:v="urn:schemas-microsoft-com:vml" xmlns:wp14="http://schemas.microsoft.com/office/word/2010/wordprocessingDrawing" xmlns:wp="http://schemas.openxmlformats.org/drawingml/2006/wordprocessingDrawing" xmlns:w10="urn:schemas-microsoft-com:office:word" xmlns:w="http://schemas.openxmlformats.org/wordprocessingml/2006/main" xmlns:w14="http://schemas.microsoft.com/office/word/2010/wordml" xmlns:wpg="http://schemas.microsoft.com/office/word/2010/wordprocessingGroup" xmlns:wpi="http://schemas.microsoft.com/office/word/2010/wordprocessingInk" xmlns:wne="http://schemas.microsoft.com/office/word/2006/wordml" xmlns:wps="http://schemas.microsoft.com/office/word/2010/wordprocessingShape" mc:Ignorable="w14 wp14">
   <w:p>
     <w:pPr>
       <w:pStyle w:val="aa"/>
@@ -14147,7 +14253,7 @@
 </file>
 
 <file path=word/footer2.xml><?xml version="1.0" encoding="utf-8"?>
-<w:ftr xmlns:wpc="http://schemas.microsoft.com/office/word/2010/wordprocessingCanvas" xmlns:cx="http://schemas.microsoft.com/office/drawing/2014/chartex" xmlns:cx1="http://schemas.microsoft.com/office/drawing/2015/9/8/chartex" xmlns:cx2="http://schemas.microsoft.com/office/drawing/2015/10/21/chartex" xmlns:cx3="http://schemas.microsoft.com/office/drawing/2016/5/9/chartex" xmlns:cx4="http://schemas.microsoft.com/office/drawing/2016/5/10/chartex" xmlns:cx5="http://schemas.microsoft.com/office/drawing/2016/5/11/chartex" xmlns:cx6="http://schemas.microsoft.com/office/drawing/2016/5/12/chartex" xmlns:cx7="http://schemas.microsoft.com/office/drawing/2016/5/13/chartex" xmlns:cx8="http://schemas.microsoft.com/office/drawing/2016/5/14/chartex" xmlns:mc="http://schemas.openxmlformats.org/markup-compatibility/2006" xmlns:aink="http://schemas.microsoft.com/office/drawing/2016/ink" xmlns:am3d="http://schemas.microsoft.com/office/drawing/2017/model3d" xmlns:o="urn:schemas-microsoft-com:office:office" xmlns:r="http://schemas.openxmlformats.org/officeDocument/2006/relationships" xmlns:m="http://schemas.openxmlformats.org/officeDocument/2006/math" xmlns:v="urn:schemas-microsoft-com:vml" xmlns:wp14="http://schemas.microsoft.com/office/word/2010/wordprocessingDrawing" xmlns:wp="http://schemas.openxmlformats.org/drawingml/2006/wordprocessingDrawing" xmlns:w10="urn:schemas-microsoft-com:office:word" xmlns:w="http://schemas.openxmlformats.org/wordprocessingml/2006/main" xmlns:w14="http://schemas.microsoft.com/office/word/2010/wordml" xmlns:w15="http://schemas.microsoft.com/office/word/2012/wordml" xmlns:w16cid="http://schemas.microsoft.com/office/word/2016/wordml/cid" xmlns:w16se="http://schemas.microsoft.com/office/word/2015/wordml/symex" xmlns:wpg="http://schemas.microsoft.com/office/word/2010/wordprocessingGroup" xmlns:wpi="http://schemas.microsoft.com/office/word/2010/wordprocessingInk" xmlns:wne="http://schemas.microsoft.com/office/word/2006/wordml" xmlns:wps="http://schemas.microsoft.com/office/word/2010/wordprocessingShape" mc:Ignorable="w14 w15 w16se w16cid wp14">
+<w:ftr xmlns:wpc="http://schemas.microsoft.com/office/word/2010/wordprocessingCanvas" xmlns:mc="http://schemas.openxmlformats.org/markup-compatibility/2006" xmlns:o="urn:schemas-microsoft-com:office:office" xmlns:r="http://schemas.openxmlformats.org/officeDocument/2006/relationships" xmlns:m="http://schemas.openxmlformats.org/officeDocument/2006/math" xmlns:v="urn:schemas-microsoft-com:vml" xmlns:wp14="http://schemas.microsoft.com/office/word/2010/wordprocessingDrawing" xmlns:wp="http://schemas.openxmlformats.org/drawingml/2006/wordprocessingDrawing" xmlns:w10="urn:schemas-microsoft-com:office:word" xmlns:w="http://schemas.openxmlformats.org/wordprocessingml/2006/main" xmlns:w14="http://schemas.microsoft.com/office/word/2010/wordml" xmlns:wpg="http://schemas.microsoft.com/office/word/2010/wordprocessingGroup" xmlns:wpi="http://schemas.microsoft.com/office/word/2010/wordprocessingInk" xmlns:wne="http://schemas.microsoft.com/office/word/2006/wordml" xmlns:wps="http://schemas.microsoft.com/office/word/2010/wordprocessingShape" mc:Ignorable="w14 wp14">
   <w:p>
     <w:pPr>
       <w:pStyle w:val="aa"/>
@@ -14173,7 +14279,7 @@
 </file>
 
 <file path=word/footer3.xml><?xml version="1.0" encoding="utf-8"?>
-<w:ftr xmlns:wpc="http://schemas.microsoft.com/office/word/2010/wordprocessingCanvas" xmlns:cx="http://schemas.microsoft.com/office/drawing/2014/chartex" xmlns:cx1="http://schemas.microsoft.com/office/drawing/2015/9/8/chartex" xmlns:cx2="http://schemas.microsoft.com/office/drawing/2015/10/21/chartex" xmlns:cx3="http://schemas.microsoft.com/office/drawing/2016/5/9/chartex" xmlns:cx4="http://schemas.microsoft.com/office/drawing/2016/5/10/chartex" xmlns:cx5="http://schemas.microsoft.com/office/drawing/2016/5/11/chartex" xmlns:cx6="http://schemas.microsoft.com/office/drawing/2016/5/12/chartex" xmlns:cx7="http://schemas.microsoft.com/office/drawing/2016/5/13/chartex" xmlns:cx8="http://schemas.microsoft.com/office/drawing/2016/5/14/chartex" xmlns:mc="http://schemas.openxmlformats.org/markup-compatibility/2006" xmlns:aink="http://schemas.microsoft.com/office/drawing/2016/ink" xmlns:am3d="http://schemas.microsoft.com/office/drawing/2017/model3d" xmlns:o="urn:schemas-microsoft-com:office:office" xmlns:r="http://schemas.openxmlformats.org/officeDocument/2006/relationships" xmlns:m="http://schemas.openxmlformats.org/officeDocument/2006/math" xmlns:v="urn:schemas-microsoft-com:vml" xmlns:wp14="http://schemas.microsoft.com/office/word/2010/wordprocessingDrawing" xmlns:wp="http://schemas.openxmlformats.org/drawingml/2006/wordprocessingDrawing" xmlns:w10="urn:schemas-microsoft-com:office:word" xmlns:w="http://schemas.openxmlformats.org/wordprocessingml/2006/main" xmlns:w14="http://schemas.microsoft.com/office/word/2010/wordml" xmlns:w15="http://schemas.microsoft.com/office/word/2012/wordml" xmlns:w16cid="http://schemas.microsoft.com/office/word/2016/wordml/cid" xmlns:w16se="http://schemas.microsoft.com/office/word/2015/wordml/symex" xmlns:wpg="http://schemas.microsoft.com/office/word/2010/wordprocessingGroup" xmlns:wpi="http://schemas.microsoft.com/office/word/2010/wordprocessingInk" xmlns:wne="http://schemas.microsoft.com/office/word/2006/wordml" xmlns:wps="http://schemas.microsoft.com/office/word/2010/wordprocessingShape" mc:Ignorable="w14 w15 w16se w16cid wp14">
+<w:ftr xmlns:wpc="http://schemas.microsoft.com/office/word/2010/wordprocessingCanvas" xmlns:mc="http://schemas.openxmlformats.org/markup-compatibility/2006" xmlns:o="urn:schemas-microsoft-com:office:office" xmlns:r="http://schemas.openxmlformats.org/officeDocument/2006/relationships" xmlns:m="http://schemas.openxmlformats.org/officeDocument/2006/math" xmlns:v="urn:schemas-microsoft-com:vml" xmlns:wp14="http://schemas.microsoft.com/office/word/2010/wordprocessingDrawing" xmlns:wp="http://schemas.openxmlformats.org/drawingml/2006/wordprocessingDrawing" xmlns:w10="urn:schemas-microsoft-com:office:word" xmlns:w="http://schemas.openxmlformats.org/wordprocessingml/2006/main" xmlns:w14="http://schemas.microsoft.com/office/word/2010/wordml" xmlns:wpg="http://schemas.microsoft.com/office/word/2010/wordprocessingGroup" xmlns:wpi="http://schemas.microsoft.com/office/word/2010/wordprocessingInk" xmlns:wne="http://schemas.microsoft.com/office/word/2006/wordml" xmlns:wps="http://schemas.microsoft.com/office/word/2010/wordprocessingShape" mc:Ignorable="w14 wp14">
   <w:p>
     <w:pPr>
       <w:pStyle w:val="aa"/>
@@ -14216,7 +14322,7 @@
 </file>
 
 <file path=word/footer4.xml><?xml version="1.0" encoding="utf-8"?>
-<w:ftr xmlns:wpc="http://schemas.microsoft.com/office/word/2010/wordprocessingCanvas" xmlns:cx="http://schemas.microsoft.com/office/drawing/2014/chartex" xmlns:cx1="http://schemas.microsoft.com/office/drawing/2015/9/8/chartex" xmlns:cx2="http://schemas.microsoft.com/office/drawing/2015/10/21/chartex" xmlns:cx3="http://schemas.microsoft.com/office/drawing/2016/5/9/chartex" xmlns:cx4="http://schemas.microsoft.com/office/drawing/2016/5/10/chartex" xmlns:cx5="http://schemas.microsoft.com/office/drawing/2016/5/11/chartex" xmlns:cx6="http://schemas.microsoft.com/office/drawing/2016/5/12/chartex" xmlns:cx7="http://schemas.microsoft.com/office/drawing/2016/5/13/chartex" xmlns:cx8="http://schemas.microsoft.com/office/drawing/2016/5/14/chartex" xmlns:mc="http://schemas.openxmlformats.org/markup-compatibility/2006" xmlns:aink="http://schemas.microsoft.com/office/drawing/2016/ink" xmlns:am3d="http://schemas.microsoft.com/office/drawing/2017/model3d" xmlns:o="urn:schemas-microsoft-com:office:office" xmlns:r="http://schemas.openxmlformats.org/officeDocument/2006/relationships" xmlns:m="http://schemas.openxmlformats.org/officeDocument/2006/math" xmlns:v="urn:schemas-microsoft-com:vml" xmlns:wp14="http://schemas.microsoft.com/office/word/2010/wordprocessingDrawing" xmlns:wp="http://schemas.openxmlformats.org/drawingml/2006/wordprocessingDrawing" xmlns:w10="urn:schemas-microsoft-com:office:word" xmlns:w="http://schemas.openxmlformats.org/wordprocessingml/2006/main" xmlns:w14="http://schemas.microsoft.com/office/word/2010/wordml" xmlns:w15="http://schemas.microsoft.com/office/word/2012/wordml" xmlns:w16cid="http://schemas.microsoft.com/office/word/2016/wordml/cid" xmlns:w16se="http://schemas.microsoft.com/office/word/2015/wordml/symex" xmlns:wpg="http://schemas.microsoft.com/office/word/2010/wordprocessingGroup" xmlns:wpi="http://schemas.microsoft.com/office/word/2010/wordprocessingInk" xmlns:wne="http://schemas.microsoft.com/office/word/2006/wordml" xmlns:wps="http://schemas.microsoft.com/office/word/2010/wordprocessingShape" mc:Ignorable="w14 w15 w16se w16cid wp14">
+<w:ftr xmlns:wpc="http://schemas.microsoft.com/office/word/2010/wordprocessingCanvas" xmlns:mc="http://schemas.openxmlformats.org/markup-compatibility/2006" xmlns:o="urn:schemas-microsoft-com:office:office" xmlns:r="http://schemas.openxmlformats.org/officeDocument/2006/relationships" xmlns:m="http://schemas.openxmlformats.org/officeDocument/2006/math" xmlns:v="urn:schemas-microsoft-com:vml" xmlns:wp14="http://schemas.microsoft.com/office/word/2010/wordprocessingDrawing" xmlns:wp="http://schemas.openxmlformats.org/drawingml/2006/wordprocessingDrawing" xmlns:w10="urn:schemas-microsoft-com:office:word" xmlns:w="http://schemas.openxmlformats.org/wordprocessingml/2006/main" xmlns:w14="http://schemas.microsoft.com/office/word/2010/wordml" xmlns:wpg="http://schemas.microsoft.com/office/word/2010/wordprocessingGroup" xmlns:wpi="http://schemas.microsoft.com/office/word/2010/wordprocessingInk" xmlns:wne="http://schemas.microsoft.com/office/word/2006/wordml" xmlns:wps="http://schemas.microsoft.com/office/word/2010/wordprocessingShape" mc:Ignorable="w14 wp14">
   <w:p>
     <w:pPr>
       <w:pStyle w:val="aa"/>
@@ -14241,7 +14347,7 @@
 </file>
 
 <file path=word/footnotes.xml><?xml version="1.0" encoding="utf-8"?>
-<w:footnotes xmlns:wpc="http://schemas.microsoft.com/office/word/2010/wordprocessingCanvas" xmlns:cx="http://schemas.microsoft.com/office/drawing/2014/chartex" xmlns:cx1="http://schemas.microsoft.com/office/drawing/2015/9/8/chartex" xmlns:cx2="http://schemas.microsoft.com/office/drawing/2015/10/21/chartex" xmlns:cx3="http://schemas.microsoft.com/office/drawing/2016/5/9/chartex" xmlns:cx4="http://schemas.microsoft.com/office/drawing/2016/5/10/chartex" xmlns:cx5="http://schemas.microsoft.com/office/drawing/2016/5/11/chartex" xmlns:cx6="http://schemas.microsoft.com/office/drawing/2016/5/12/chartex" xmlns:cx7="http://schemas.microsoft.com/office/drawing/2016/5/13/chartex" xmlns:cx8="http://schemas.microsoft.com/office/drawing/2016/5/14/chartex" xmlns:mc="http://schemas.openxmlformats.org/markup-compatibility/2006" xmlns:aink="http://schemas.microsoft.com/office/drawing/2016/ink" xmlns:am3d="http://schemas.microsoft.com/office/drawing/2017/model3d" xmlns:o="urn:schemas-microsoft-com:office:office" xmlns:r="http://schemas.openxmlformats.org/officeDocument/2006/relationships" xmlns:m="http://schemas.openxmlformats.org/officeDocument/2006/math" xmlns:v="urn:schemas-microsoft-com:vml" xmlns:wp14="http://schemas.microsoft.com/office/word/2010/wordprocessingDrawing" xmlns:wp="http://schemas.openxmlformats.org/drawingml/2006/wordprocessingDrawing" xmlns:w10="urn:schemas-microsoft-com:office:word" xmlns:w="http://schemas.openxmlformats.org/wordprocessingml/2006/main" xmlns:w14="http://schemas.microsoft.com/office/word/2010/wordml" xmlns:w15="http://schemas.microsoft.com/office/word/2012/wordml" xmlns:w16cid="http://schemas.microsoft.com/office/word/2016/wordml/cid" xmlns:w16se="http://schemas.microsoft.com/office/word/2015/wordml/symex" xmlns:wpg="http://schemas.microsoft.com/office/word/2010/wordprocessingGroup" xmlns:wpi="http://schemas.microsoft.com/office/word/2010/wordprocessingInk" xmlns:wne="http://schemas.microsoft.com/office/word/2006/wordml" xmlns:wps="http://schemas.microsoft.com/office/word/2010/wordprocessingShape" mc:Ignorable="w14 w15 w16se w16cid wp14">
+<w:footnotes xmlns:wpc="http://schemas.microsoft.com/office/word/2010/wordprocessingCanvas" xmlns:mc="http://schemas.openxmlformats.org/markup-compatibility/2006" xmlns:o="urn:schemas-microsoft-com:office:office" xmlns:r="http://schemas.openxmlformats.org/officeDocument/2006/relationships" xmlns:m="http://schemas.openxmlformats.org/officeDocument/2006/math" xmlns:v="urn:schemas-microsoft-com:vml" xmlns:wp14="http://schemas.microsoft.com/office/word/2010/wordprocessingDrawing" xmlns:wp="http://schemas.openxmlformats.org/drawingml/2006/wordprocessingDrawing" xmlns:w10="urn:schemas-microsoft-com:office:word" xmlns:w="http://schemas.openxmlformats.org/wordprocessingml/2006/main" xmlns:w14="http://schemas.microsoft.com/office/word/2010/wordml" xmlns:wpg="http://schemas.microsoft.com/office/word/2010/wordprocessingGroup" xmlns:wpi="http://schemas.microsoft.com/office/word/2010/wordprocessingInk" xmlns:wne="http://schemas.microsoft.com/office/word/2006/wordml" xmlns:wps="http://schemas.microsoft.com/office/word/2010/wordprocessingShape" mc:Ignorable="w14 wp14">
   <w:footnote w:type="separator" w:id="-1">
     <w:p>
       <w:pPr>
@@ -14266,7 +14372,7 @@
 </file>
 
 <file path=word/header1.xml><?xml version="1.0" encoding="utf-8"?>
-<w:hdr xmlns:wpc="http://schemas.microsoft.com/office/word/2010/wordprocessingCanvas" xmlns:cx="http://schemas.microsoft.com/office/drawing/2014/chartex" xmlns:cx1="http://schemas.microsoft.com/office/drawing/2015/9/8/chartex" xmlns:cx2="http://schemas.microsoft.com/office/drawing/2015/10/21/chartex" xmlns:cx3="http://schemas.microsoft.com/office/drawing/2016/5/9/chartex" xmlns:cx4="http://schemas.microsoft.com/office/drawing/2016/5/10/chartex" xmlns:cx5="http://schemas.microsoft.com/office/drawing/2016/5/11/chartex" xmlns:cx6="http://schemas.microsoft.com/office/drawing/2016/5/12/chartex" xmlns:cx7="http://schemas.microsoft.com/office/drawing/2016/5/13/chartex" xmlns:cx8="http://schemas.microsoft.com/office/drawing/2016/5/14/chartex" xmlns:mc="http://schemas.openxmlformats.org/markup-compatibility/2006" xmlns:aink="http://schemas.microsoft.com/office/drawing/2016/ink" xmlns:am3d="http://schemas.microsoft.com/office/drawing/2017/model3d" xmlns:o="urn:schemas-microsoft-com:office:office" xmlns:r="http://schemas.openxmlformats.org/officeDocument/2006/relationships" xmlns:m="http://schemas.openxmlformats.org/officeDocument/2006/math" xmlns:v="urn:schemas-microsoft-com:vml" xmlns:wp14="http://schemas.microsoft.com/office/word/2010/wordprocessingDrawing" xmlns:wp="http://schemas.openxmlformats.org/drawingml/2006/wordprocessingDrawing" xmlns:w10="urn:schemas-microsoft-com:office:word" xmlns:w="http://schemas.openxmlformats.org/wordprocessingml/2006/main" xmlns:w14="http://schemas.microsoft.com/office/word/2010/wordml" xmlns:w15="http://schemas.microsoft.com/office/word/2012/wordml" xmlns:w16cid="http://schemas.microsoft.com/office/word/2016/wordml/cid" xmlns:w16se="http://schemas.microsoft.com/office/word/2015/wordml/symex" xmlns:wpg="http://schemas.microsoft.com/office/word/2010/wordprocessingGroup" xmlns:wpi="http://schemas.microsoft.com/office/word/2010/wordprocessingInk" xmlns:wne="http://schemas.microsoft.com/office/word/2006/wordml" xmlns:wps="http://schemas.microsoft.com/office/word/2010/wordprocessingShape" mc:Ignorable="w14 w15 w16se w16cid wp14">
+<w:hdr xmlns:wpc="http://schemas.microsoft.com/office/word/2010/wordprocessingCanvas" xmlns:mc="http://schemas.openxmlformats.org/markup-compatibility/2006" xmlns:o="urn:schemas-microsoft-com:office:office" xmlns:r="http://schemas.openxmlformats.org/officeDocument/2006/relationships" xmlns:m="http://schemas.openxmlformats.org/officeDocument/2006/math" xmlns:v="urn:schemas-microsoft-com:vml" xmlns:wp14="http://schemas.microsoft.com/office/word/2010/wordprocessingDrawing" xmlns:wp="http://schemas.openxmlformats.org/drawingml/2006/wordprocessingDrawing" xmlns:w10="urn:schemas-microsoft-com:office:word" xmlns:w="http://schemas.openxmlformats.org/wordprocessingml/2006/main" xmlns:w14="http://schemas.microsoft.com/office/word/2010/wordml" xmlns:wpg="http://schemas.microsoft.com/office/word/2010/wordprocessingGroup" xmlns:wpi="http://schemas.microsoft.com/office/word/2010/wordprocessingInk" xmlns:wne="http://schemas.microsoft.com/office/word/2006/wordml" xmlns:wps="http://schemas.microsoft.com/office/word/2010/wordprocessingShape" mc:Ignorable="w14 wp14">
   <w:p>
     <w:pPr>
       <w:jc w:val="center"/>
@@ -14282,7 +14388,7 @@
 </file>
 
 <file path=word/header2.xml><?xml version="1.0" encoding="utf-8"?>
-<w:hdr xmlns:wpc="http://schemas.microsoft.com/office/word/2010/wordprocessingCanvas" xmlns:cx="http://schemas.microsoft.com/office/drawing/2014/chartex" xmlns:cx1="http://schemas.microsoft.com/office/drawing/2015/9/8/chartex" xmlns:cx2="http://schemas.microsoft.com/office/drawing/2015/10/21/chartex" xmlns:cx3="http://schemas.microsoft.com/office/drawing/2016/5/9/chartex" xmlns:cx4="http://schemas.microsoft.com/office/drawing/2016/5/10/chartex" xmlns:cx5="http://schemas.microsoft.com/office/drawing/2016/5/11/chartex" xmlns:cx6="http://schemas.microsoft.com/office/drawing/2016/5/12/chartex" xmlns:cx7="http://schemas.microsoft.com/office/drawing/2016/5/13/chartex" xmlns:cx8="http://schemas.microsoft.com/office/drawing/2016/5/14/chartex" xmlns:mc="http://schemas.openxmlformats.org/markup-compatibility/2006" xmlns:aink="http://schemas.microsoft.com/office/drawing/2016/ink" xmlns:am3d="http://schemas.microsoft.com/office/drawing/2017/model3d" xmlns:o="urn:schemas-microsoft-com:office:office" xmlns:r="http://schemas.openxmlformats.org/officeDocument/2006/relationships" xmlns:m="http://schemas.openxmlformats.org/officeDocument/2006/math" xmlns:v="urn:schemas-microsoft-com:vml" xmlns:wp14="http://schemas.microsoft.com/office/word/2010/wordprocessingDrawing" xmlns:wp="http://schemas.openxmlformats.org/drawingml/2006/wordprocessingDrawing" xmlns:w10="urn:schemas-microsoft-com:office:word" xmlns:w="http://schemas.openxmlformats.org/wordprocessingml/2006/main" xmlns:w14="http://schemas.microsoft.com/office/word/2010/wordml" xmlns:w15="http://schemas.microsoft.com/office/word/2012/wordml" xmlns:w16cid="http://schemas.microsoft.com/office/word/2016/wordml/cid" xmlns:w16se="http://schemas.microsoft.com/office/word/2015/wordml/symex" xmlns:wpg="http://schemas.microsoft.com/office/word/2010/wordprocessingGroup" xmlns:wpi="http://schemas.microsoft.com/office/word/2010/wordprocessingInk" xmlns:wne="http://schemas.microsoft.com/office/word/2006/wordml" xmlns:wps="http://schemas.microsoft.com/office/word/2010/wordprocessingShape" mc:Ignorable="w14 w15 w16se w16cid wp14">
+<w:hdr xmlns:wpc="http://schemas.microsoft.com/office/word/2010/wordprocessingCanvas" xmlns:mc="http://schemas.openxmlformats.org/markup-compatibility/2006" xmlns:o="urn:schemas-microsoft-com:office:office" xmlns:r="http://schemas.openxmlformats.org/officeDocument/2006/relationships" xmlns:m="http://schemas.openxmlformats.org/officeDocument/2006/math" xmlns:v="urn:schemas-microsoft-com:vml" xmlns:wp14="http://schemas.microsoft.com/office/word/2010/wordprocessingDrawing" xmlns:wp="http://schemas.openxmlformats.org/drawingml/2006/wordprocessingDrawing" xmlns:w10="urn:schemas-microsoft-com:office:word" xmlns:w="http://schemas.openxmlformats.org/wordprocessingml/2006/main" xmlns:w14="http://schemas.microsoft.com/office/word/2010/wordml" xmlns:wpg="http://schemas.microsoft.com/office/word/2010/wordprocessingGroup" xmlns:wpi="http://schemas.microsoft.com/office/word/2010/wordprocessingInk" xmlns:wne="http://schemas.microsoft.com/office/word/2006/wordml" xmlns:wps="http://schemas.microsoft.com/office/word/2010/wordprocessingShape" mc:Ignorable="w14 wp14">
   <w:p>
     <w:pPr>
       <w:jc w:val="center"/>
@@ -14298,7 +14404,7 @@
 </file>
 
 <file path=word/header3.xml><?xml version="1.0" encoding="utf-8"?>
-<w:hdr xmlns:wpc="http://schemas.microsoft.com/office/word/2010/wordprocessingCanvas" xmlns:cx="http://schemas.microsoft.com/office/drawing/2014/chartex" xmlns:cx1="http://schemas.microsoft.com/office/drawing/2015/9/8/chartex" xmlns:cx2="http://schemas.microsoft.com/office/drawing/2015/10/21/chartex" xmlns:cx3="http://schemas.microsoft.com/office/drawing/2016/5/9/chartex" xmlns:cx4="http://schemas.microsoft.com/office/drawing/2016/5/10/chartex" xmlns:cx5="http://schemas.microsoft.com/office/drawing/2016/5/11/chartex" xmlns:cx6="http://schemas.microsoft.com/office/drawing/2016/5/12/chartex" xmlns:cx7="http://schemas.microsoft.com/office/drawing/2016/5/13/chartex" xmlns:cx8="http://schemas.microsoft.com/office/drawing/2016/5/14/chartex" xmlns:mc="http://schemas.openxmlformats.org/markup-compatibility/2006" xmlns:aink="http://schemas.microsoft.com/office/drawing/2016/ink" xmlns:am3d="http://schemas.microsoft.com/office/drawing/2017/model3d" xmlns:o="urn:schemas-microsoft-com:office:office" xmlns:r="http://schemas.openxmlformats.org/officeDocument/2006/relationships" xmlns:m="http://schemas.openxmlformats.org/officeDocument/2006/math" xmlns:v="urn:schemas-microsoft-com:vml" xmlns:wp14="http://schemas.microsoft.com/office/word/2010/wordprocessingDrawing" xmlns:wp="http://schemas.openxmlformats.org/drawingml/2006/wordprocessingDrawing" xmlns:w10="urn:schemas-microsoft-com:office:word" xmlns:w="http://schemas.openxmlformats.org/wordprocessingml/2006/main" xmlns:w14="http://schemas.microsoft.com/office/word/2010/wordml" xmlns:w15="http://schemas.microsoft.com/office/word/2012/wordml" xmlns:w16cid="http://schemas.microsoft.com/office/word/2016/wordml/cid" xmlns:w16se="http://schemas.microsoft.com/office/word/2015/wordml/symex" xmlns:wpg="http://schemas.microsoft.com/office/word/2010/wordprocessingGroup" xmlns:wpi="http://schemas.microsoft.com/office/word/2010/wordprocessingInk" xmlns:wne="http://schemas.microsoft.com/office/word/2006/wordml" xmlns:wps="http://schemas.microsoft.com/office/word/2010/wordprocessingShape" mc:Ignorable="w14 w15 w16se w16cid wp14">
+<w:hdr xmlns:wpc="http://schemas.microsoft.com/office/word/2010/wordprocessingCanvas" xmlns:mc="http://schemas.openxmlformats.org/markup-compatibility/2006" xmlns:o="urn:schemas-microsoft-com:office:office" xmlns:r="http://schemas.openxmlformats.org/officeDocument/2006/relationships" xmlns:m="http://schemas.openxmlformats.org/officeDocument/2006/math" xmlns:v="urn:schemas-microsoft-com:vml" xmlns:wp14="http://schemas.microsoft.com/office/word/2010/wordprocessingDrawing" xmlns:wp="http://schemas.openxmlformats.org/drawingml/2006/wordprocessingDrawing" xmlns:w10="urn:schemas-microsoft-com:office:word" xmlns:w="http://schemas.openxmlformats.org/wordprocessingml/2006/main" xmlns:w14="http://schemas.microsoft.com/office/word/2010/wordml" xmlns:wpg="http://schemas.microsoft.com/office/word/2010/wordprocessingGroup" xmlns:wpi="http://schemas.microsoft.com/office/word/2010/wordprocessingInk" xmlns:wne="http://schemas.microsoft.com/office/word/2006/wordml" xmlns:wps="http://schemas.microsoft.com/office/word/2010/wordprocessingShape" mc:Ignorable="w14 wp14">
   <w:sdt>
     <w:sdtPr>
       <w:id w:val="-489257476"/>
@@ -14362,7 +14468,7 @@
             <w:sz w:val="24"/>
             <w:szCs w:val="24"/>
           </w:rPr>
-          <w:t>8</w:t>
+          <w:t>7</w:t>
         </w:r>
         <w:r>
           <w:rPr>
@@ -14434,7 +14540,7 @@
 </file>
 
 <file path=word/header4.xml><?xml version="1.0" encoding="utf-8"?>
-<w:hdr xmlns:wpc="http://schemas.microsoft.com/office/word/2010/wordprocessingCanvas" xmlns:cx="http://schemas.microsoft.com/office/drawing/2014/chartex" xmlns:cx1="http://schemas.microsoft.com/office/drawing/2015/9/8/chartex" xmlns:cx2="http://schemas.microsoft.com/office/drawing/2015/10/21/chartex" xmlns:cx3="http://schemas.microsoft.com/office/drawing/2016/5/9/chartex" xmlns:cx4="http://schemas.microsoft.com/office/drawing/2016/5/10/chartex" xmlns:cx5="http://schemas.microsoft.com/office/drawing/2016/5/11/chartex" xmlns:cx6="http://schemas.microsoft.com/office/drawing/2016/5/12/chartex" xmlns:cx7="http://schemas.microsoft.com/office/drawing/2016/5/13/chartex" xmlns:cx8="http://schemas.microsoft.com/office/drawing/2016/5/14/chartex" xmlns:mc="http://schemas.openxmlformats.org/markup-compatibility/2006" xmlns:aink="http://schemas.microsoft.com/office/drawing/2016/ink" xmlns:am3d="http://schemas.microsoft.com/office/drawing/2017/model3d" xmlns:o="urn:schemas-microsoft-com:office:office" xmlns:r="http://schemas.openxmlformats.org/officeDocument/2006/relationships" xmlns:m="http://schemas.openxmlformats.org/officeDocument/2006/math" xmlns:v="urn:schemas-microsoft-com:vml" xmlns:wp14="http://schemas.microsoft.com/office/word/2010/wordprocessingDrawing" xmlns:wp="http://schemas.openxmlformats.org/drawingml/2006/wordprocessingDrawing" xmlns:w10="urn:schemas-microsoft-com:office:word" xmlns:w="http://schemas.openxmlformats.org/wordprocessingml/2006/main" xmlns:w14="http://schemas.microsoft.com/office/word/2010/wordml" xmlns:w15="http://schemas.microsoft.com/office/word/2012/wordml" xmlns:w16cid="http://schemas.microsoft.com/office/word/2016/wordml/cid" xmlns:w16se="http://schemas.microsoft.com/office/word/2015/wordml/symex" xmlns:wpg="http://schemas.microsoft.com/office/word/2010/wordprocessingGroup" xmlns:wpi="http://schemas.microsoft.com/office/word/2010/wordprocessingInk" xmlns:wne="http://schemas.microsoft.com/office/word/2006/wordml" xmlns:wps="http://schemas.microsoft.com/office/word/2010/wordprocessingShape" mc:Ignorable="w14 w15 w16se w16cid wp14">
+<w:hdr xmlns:wpc="http://schemas.microsoft.com/office/word/2010/wordprocessingCanvas" xmlns:mc="http://schemas.openxmlformats.org/markup-compatibility/2006" xmlns:o="urn:schemas-microsoft-com:office:office" xmlns:r="http://schemas.openxmlformats.org/officeDocument/2006/relationships" xmlns:m="http://schemas.openxmlformats.org/officeDocument/2006/math" xmlns:v="urn:schemas-microsoft-com:vml" xmlns:wp14="http://schemas.microsoft.com/office/word/2010/wordprocessingDrawing" xmlns:wp="http://schemas.openxmlformats.org/drawingml/2006/wordprocessingDrawing" xmlns:w10="urn:schemas-microsoft-com:office:word" xmlns:w="http://schemas.openxmlformats.org/wordprocessingml/2006/main" xmlns:w14="http://schemas.microsoft.com/office/word/2010/wordml" xmlns:wpg="http://schemas.microsoft.com/office/word/2010/wordprocessingGroup" xmlns:wpi="http://schemas.microsoft.com/office/word/2010/wordprocessingInk" xmlns:wne="http://schemas.microsoft.com/office/word/2006/wordml" xmlns:wps="http://schemas.microsoft.com/office/word/2010/wordprocessingShape" mc:Ignorable="w14 wp14">
   <w:sdt>
     <w:sdtPr>
       <w:id w:val="408120171"/>
@@ -14575,8 +14681,8 @@
 </file>
 
 <file path=word/numbering.xml><?xml version="1.0" encoding="utf-8"?>
-<w:numbering xmlns:wpc="http://schemas.microsoft.com/office/word/2010/wordprocessingCanvas" xmlns:cx="http://schemas.microsoft.com/office/drawing/2014/chartex" xmlns:cx1="http://schemas.microsoft.com/office/drawing/2015/9/8/chartex" xmlns:cx2="http://schemas.microsoft.com/office/drawing/2015/10/21/chartex" xmlns:cx3="http://schemas.microsoft.com/office/drawing/2016/5/9/chartex" xmlns:cx4="http://schemas.microsoft.com/office/drawing/2016/5/10/chartex" xmlns:cx5="http://schemas.microsoft.com/office/drawing/2016/5/11/chartex" xmlns:cx6="http://schemas.microsoft.com/office/drawing/2016/5/12/chartex" xmlns:cx7="http://schemas.microsoft.com/office/drawing/2016/5/13/chartex" xmlns:cx8="http://schemas.microsoft.com/office/drawing/2016/5/14/chartex" xmlns:mc="http://schemas.openxmlformats.org/markup-compatibility/2006" xmlns:aink="http://schemas.microsoft.com/office/drawing/2016/ink" xmlns:am3d="http://schemas.microsoft.com/office/drawing/2017/model3d" xmlns:o="urn:schemas-microsoft-com:office:office" xmlns:r="http://schemas.openxmlformats.org/officeDocument/2006/relationships" xmlns:m="http://schemas.openxmlformats.org/officeDocument/2006/math" xmlns:v="urn:schemas-microsoft-com:vml" xmlns:wp14="http://schemas.microsoft.com/office/word/2010/wordprocessingDrawing" xmlns:wp="http://schemas.openxmlformats.org/drawingml/2006/wordprocessingDrawing" xmlns:w10="urn:schemas-microsoft-com:office:word" xmlns:w="http://schemas.openxmlformats.org/wordprocessingml/2006/main" xmlns:w14="http://schemas.microsoft.com/office/word/2010/wordml" xmlns:w15="http://schemas.microsoft.com/office/word/2012/wordml" xmlns:w16cid="http://schemas.microsoft.com/office/word/2016/wordml/cid" xmlns:w16se="http://schemas.microsoft.com/office/word/2015/wordml/symex" xmlns:wpg="http://schemas.microsoft.com/office/word/2010/wordprocessingGroup" xmlns:wpi="http://schemas.microsoft.com/office/word/2010/wordprocessingInk" xmlns:wne="http://schemas.microsoft.com/office/word/2006/wordml" xmlns:wps="http://schemas.microsoft.com/office/word/2010/wordprocessingShape" mc:Ignorable="w14 w15 w16se w16cid wp14">
-  <w:abstractNum w:abstractNumId="0" w15:restartNumberingAfterBreak="0">
+<w:numbering xmlns:wpc="http://schemas.microsoft.com/office/word/2010/wordprocessingCanvas" xmlns:mc="http://schemas.openxmlformats.org/markup-compatibility/2006" xmlns:o="urn:schemas-microsoft-com:office:office" xmlns:r="http://schemas.openxmlformats.org/officeDocument/2006/relationships" xmlns:m="http://schemas.openxmlformats.org/officeDocument/2006/math" xmlns:v="urn:schemas-microsoft-com:vml" xmlns:wp14="http://schemas.microsoft.com/office/word/2010/wordprocessingDrawing" xmlns:wp="http://schemas.openxmlformats.org/drawingml/2006/wordprocessingDrawing" xmlns:w10="urn:schemas-microsoft-com:office:word" xmlns:w="http://schemas.openxmlformats.org/wordprocessingml/2006/main" xmlns:w14="http://schemas.microsoft.com/office/word/2010/wordml" xmlns:wpg="http://schemas.microsoft.com/office/word/2010/wordprocessingGroup" xmlns:wpi="http://schemas.microsoft.com/office/word/2010/wordprocessingInk" xmlns:wne="http://schemas.microsoft.com/office/word/2006/wordml" xmlns:wps="http://schemas.microsoft.com/office/word/2010/wordprocessingShape" mc:Ignorable="w14 wp14">
+  <w:abstractNum w:abstractNumId="0">
     <w:nsid w:val="003D4535"/>
     <w:multiLevelType w:val="hybridMultilevel"/>
     <w:tmpl w:val="8E92FF50"/>
@@ -14689,7 +14795,7 @@
       </w:rPr>
     </w:lvl>
   </w:abstractNum>
-  <w:abstractNum w:abstractNumId="1" w15:restartNumberingAfterBreak="0">
+  <w:abstractNum w:abstractNumId="1">
     <w:nsid w:val="068C527D"/>
     <w:multiLevelType w:val="hybridMultilevel"/>
     <w:tmpl w:val="B9101D4C"/>
@@ -14802,7 +14908,7 @@
       </w:rPr>
     </w:lvl>
   </w:abstractNum>
-  <w:abstractNum w:abstractNumId="2" w15:restartNumberingAfterBreak="0">
+  <w:abstractNum w:abstractNumId="2">
     <w:nsid w:val="09390790"/>
     <w:multiLevelType w:val="hybridMultilevel"/>
     <w:tmpl w:val="860E49C4"/>
@@ -14893,7 +14999,7 @@
       </w:pPr>
     </w:lvl>
   </w:abstractNum>
-  <w:abstractNum w:abstractNumId="3" w15:restartNumberingAfterBreak="0">
+  <w:abstractNum w:abstractNumId="3">
     <w:nsid w:val="0DB86B41"/>
     <w:multiLevelType w:val="hybridMultilevel"/>
     <w:tmpl w:val="F98882E2"/>
@@ -15006,7 +15112,7 @@
       </w:rPr>
     </w:lvl>
   </w:abstractNum>
-  <w:abstractNum w:abstractNumId="4" w15:restartNumberingAfterBreak="0">
+  <w:abstractNum w:abstractNumId="4">
     <w:nsid w:val="0E033F27"/>
     <w:multiLevelType w:val="hybridMultilevel"/>
     <w:tmpl w:val="6A26D386"/>
@@ -15095,7 +15201,7 @@
       </w:pPr>
     </w:lvl>
   </w:abstractNum>
-  <w:abstractNum w:abstractNumId="5" w15:restartNumberingAfterBreak="0">
+  <w:abstractNum w:abstractNumId="5">
     <w:nsid w:val="11A35B83"/>
     <w:multiLevelType w:val="hybridMultilevel"/>
     <w:tmpl w:val="EC32D866"/>
@@ -15181,7 +15287,7 @@
       </w:pPr>
     </w:lvl>
   </w:abstractNum>
-  <w:abstractNum w:abstractNumId="6" w15:restartNumberingAfterBreak="0">
+  <w:abstractNum w:abstractNumId="6">
     <w:nsid w:val="11B87EB5"/>
     <w:multiLevelType w:val="hybridMultilevel"/>
     <w:tmpl w:val="581CB30C"/>
@@ -15270,7 +15376,7 @@
       </w:pPr>
     </w:lvl>
   </w:abstractNum>
-  <w:abstractNum w:abstractNumId="7" w15:restartNumberingAfterBreak="0">
+  <w:abstractNum w:abstractNumId="7">
     <w:nsid w:val="134564C1"/>
     <w:multiLevelType w:val="multilevel"/>
     <w:tmpl w:val="E90C0382"/>
@@ -15367,7 +15473,7 @@
       </w:pPr>
     </w:lvl>
   </w:abstractNum>
-  <w:abstractNum w:abstractNumId="8" w15:restartNumberingAfterBreak="0">
+  <w:abstractNum w:abstractNumId="8">
     <w:nsid w:val="14EB277F"/>
     <w:multiLevelType w:val="hybridMultilevel"/>
     <w:tmpl w:val="5D88BD40"/>
@@ -15457,7 +15563,7 @@
       </w:pPr>
     </w:lvl>
   </w:abstractNum>
-  <w:abstractNum w:abstractNumId="9" w15:restartNumberingAfterBreak="0">
+  <w:abstractNum w:abstractNumId="9">
     <w:nsid w:val="187B64B5"/>
     <w:multiLevelType w:val="hybridMultilevel"/>
     <w:tmpl w:val="5ACA8F54"/>
@@ -15570,7 +15676,7 @@
       </w:rPr>
     </w:lvl>
   </w:abstractNum>
-  <w:abstractNum w:abstractNumId="10" w15:restartNumberingAfterBreak="0">
+  <w:abstractNum w:abstractNumId="10">
     <w:nsid w:val="1DB27B0E"/>
     <w:multiLevelType w:val="multilevel"/>
     <w:tmpl w:val="DCBCCEB4"/>
@@ -15667,7 +15773,7 @@
       </w:pPr>
     </w:lvl>
   </w:abstractNum>
-  <w:abstractNum w:abstractNumId="11" w15:restartNumberingAfterBreak="0">
+  <w:abstractNum w:abstractNumId="11">
     <w:nsid w:val="1EA7284D"/>
     <w:multiLevelType w:val="hybridMultilevel"/>
     <w:tmpl w:val="7BC0FD86"/>
@@ -15780,7 +15886,7 @@
       </w:rPr>
     </w:lvl>
   </w:abstractNum>
-  <w:abstractNum w:abstractNumId="12" w15:restartNumberingAfterBreak="0">
+  <w:abstractNum w:abstractNumId="12">
     <w:nsid w:val="1F775F57"/>
     <w:multiLevelType w:val="multilevel"/>
     <w:tmpl w:val="6B0E7D90"/>
@@ -15903,7 +16009,7 @@
       </w:rPr>
     </w:lvl>
   </w:abstractNum>
-  <w:abstractNum w:abstractNumId="13" w15:restartNumberingAfterBreak="0">
+  <w:abstractNum w:abstractNumId="13">
     <w:nsid w:val="209E7523"/>
     <w:multiLevelType w:val="multilevel"/>
     <w:tmpl w:val="E90C0382"/>
@@ -16000,7 +16106,7 @@
       </w:pPr>
     </w:lvl>
   </w:abstractNum>
-  <w:abstractNum w:abstractNumId="14" w15:restartNumberingAfterBreak="0">
+  <w:abstractNum w:abstractNumId="14">
     <w:nsid w:val="212F3DD9"/>
     <w:multiLevelType w:val="multilevel"/>
     <w:tmpl w:val="E90C0382"/>
@@ -16097,7 +16203,7 @@
       </w:pPr>
     </w:lvl>
   </w:abstractNum>
-  <w:abstractNum w:abstractNumId="15" w15:restartNumberingAfterBreak="0">
+  <w:abstractNum w:abstractNumId="15">
     <w:nsid w:val="21EB79FC"/>
     <w:multiLevelType w:val="hybridMultilevel"/>
     <w:tmpl w:val="F340974C"/>
@@ -16183,7 +16289,7 @@
       </w:pPr>
     </w:lvl>
   </w:abstractNum>
-  <w:abstractNum w:abstractNumId="16" w15:restartNumberingAfterBreak="0">
+  <w:abstractNum w:abstractNumId="16">
     <w:nsid w:val="21FD3053"/>
     <w:multiLevelType w:val="multilevel"/>
     <w:tmpl w:val="6284E4DC"/>
@@ -16308,7 +16414,7 @@
       </w:rPr>
     </w:lvl>
   </w:abstractNum>
-  <w:abstractNum w:abstractNumId="17" w15:restartNumberingAfterBreak="0">
+  <w:abstractNum w:abstractNumId="17">
     <w:nsid w:val="254B6FC1"/>
     <w:multiLevelType w:val="multilevel"/>
     <w:tmpl w:val="DCBCCEB4"/>
@@ -16405,7 +16511,7 @@
       </w:pPr>
     </w:lvl>
   </w:abstractNum>
-  <w:abstractNum w:abstractNumId="18" w15:restartNumberingAfterBreak="0">
+  <w:abstractNum w:abstractNumId="18">
     <w:nsid w:val="298E63F2"/>
     <w:multiLevelType w:val="multilevel"/>
     <w:tmpl w:val="E90C0382"/>
@@ -16502,7 +16608,7 @@
       </w:pPr>
     </w:lvl>
   </w:abstractNum>
-  <w:abstractNum w:abstractNumId="19" w15:restartNumberingAfterBreak="0">
+  <w:abstractNum w:abstractNumId="19">
     <w:nsid w:val="29D80D50"/>
     <w:multiLevelType w:val="hybridMultilevel"/>
     <w:tmpl w:val="811A2F24"/>
@@ -16591,7 +16697,7 @@
       </w:pPr>
     </w:lvl>
   </w:abstractNum>
-  <w:abstractNum w:abstractNumId="20" w15:restartNumberingAfterBreak="0">
+  <w:abstractNum w:abstractNumId="20">
     <w:nsid w:val="2DE57350"/>
     <w:multiLevelType w:val="multilevel"/>
     <w:tmpl w:val="E90C0382"/>
@@ -16688,7 +16794,7 @@
       </w:pPr>
     </w:lvl>
   </w:abstractNum>
-  <w:abstractNum w:abstractNumId="21" w15:restartNumberingAfterBreak="0">
+  <w:abstractNum w:abstractNumId="21">
     <w:nsid w:val="2F272367"/>
     <w:multiLevelType w:val="hybridMultilevel"/>
     <w:tmpl w:val="AF725762"/>
@@ -16801,7 +16907,7 @@
       </w:rPr>
     </w:lvl>
   </w:abstractNum>
-  <w:abstractNum w:abstractNumId="22" w15:restartNumberingAfterBreak="0">
+  <w:abstractNum w:abstractNumId="22">
     <w:nsid w:val="312C34A2"/>
     <w:multiLevelType w:val="hybridMultilevel"/>
     <w:tmpl w:val="EB92F722"/>
@@ -16914,7 +17020,7 @@
       </w:rPr>
     </w:lvl>
   </w:abstractNum>
-  <w:abstractNum w:abstractNumId="23" w15:restartNumberingAfterBreak="0">
+  <w:abstractNum w:abstractNumId="23">
     <w:nsid w:val="315F596B"/>
     <w:multiLevelType w:val="hybridMultilevel"/>
     <w:tmpl w:val="3C16A466"/>
@@ -17027,7 +17133,7 @@
       </w:rPr>
     </w:lvl>
   </w:abstractNum>
-  <w:abstractNum w:abstractNumId="24" w15:restartNumberingAfterBreak="0">
+  <w:abstractNum w:abstractNumId="24">
     <w:nsid w:val="33EE7D6F"/>
     <w:multiLevelType w:val="hybridMultilevel"/>
     <w:tmpl w:val="C83AD75A"/>
@@ -17140,7 +17246,7 @@
       </w:rPr>
     </w:lvl>
   </w:abstractNum>
-  <w:abstractNum w:abstractNumId="25" w15:restartNumberingAfterBreak="0">
+  <w:abstractNum w:abstractNumId="25">
     <w:nsid w:val="35820A3A"/>
     <w:multiLevelType w:val="multilevel"/>
     <w:tmpl w:val="08C2472A"/>
@@ -17253,7 +17359,7 @@
       </w:rPr>
     </w:lvl>
   </w:abstractNum>
-  <w:abstractNum w:abstractNumId="26" w15:restartNumberingAfterBreak="0">
+  <w:abstractNum w:abstractNumId="26">
     <w:nsid w:val="3B060D64"/>
     <w:multiLevelType w:val="hybridMultilevel"/>
     <w:tmpl w:val="D55826F4"/>
@@ -17366,7 +17472,7 @@
       </w:rPr>
     </w:lvl>
   </w:abstractNum>
-  <w:abstractNum w:abstractNumId="27" w15:restartNumberingAfterBreak="0">
+  <w:abstractNum w:abstractNumId="27">
     <w:nsid w:val="3D9238C4"/>
     <w:multiLevelType w:val="hybridMultilevel"/>
     <w:tmpl w:val="E66696A4"/>
@@ -17479,7 +17585,7 @@
       </w:rPr>
     </w:lvl>
   </w:abstractNum>
-  <w:abstractNum w:abstractNumId="28" w15:restartNumberingAfterBreak="0">
+  <w:abstractNum w:abstractNumId="28">
     <w:nsid w:val="3F695A79"/>
     <w:multiLevelType w:val="multilevel"/>
     <w:tmpl w:val="DCBCCEB4"/>
@@ -17576,7 +17682,7 @@
       </w:pPr>
     </w:lvl>
   </w:abstractNum>
-  <w:abstractNum w:abstractNumId="29" w15:restartNumberingAfterBreak="0">
+  <w:abstractNum w:abstractNumId="29">
     <w:nsid w:val="4B7335F9"/>
     <w:multiLevelType w:val="multilevel"/>
     <w:tmpl w:val="EA0E9ED2"/>
@@ -17672,7 +17778,7 @@
       </w:pPr>
     </w:lvl>
   </w:abstractNum>
-  <w:abstractNum w:abstractNumId="30" w15:restartNumberingAfterBreak="0">
+  <w:abstractNum w:abstractNumId="30">
     <w:nsid w:val="4C5E783D"/>
     <w:multiLevelType w:val="multilevel"/>
     <w:tmpl w:val="E90C0382"/>
@@ -17769,7 +17875,7 @@
       </w:pPr>
     </w:lvl>
   </w:abstractNum>
-  <w:abstractNum w:abstractNumId="31" w15:restartNumberingAfterBreak="0">
+  <w:abstractNum w:abstractNumId="31">
     <w:nsid w:val="532B70B5"/>
     <w:multiLevelType w:val="multilevel"/>
     <w:tmpl w:val="DCBCCEB4"/>
@@ -17866,7 +17972,7 @@
       </w:pPr>
     </w:lvl>
   </w:abstractNum>
-  <w:abstractNum w:abstractNumId="32" w15:restartNumberingAfterBreak="0">
+  <w:abstractNum w:abstractNumId="32">
     <w:nsid w:val="536A6143"/>
     <w:multiLevelType w:val="hybridMultilevel"/>
     <w:tmpl w:val="30268FEE"/>
@@ -17979,7 +18085,7 @@
       </w:rPr>
     </w:lvl>
   </w:abstractNum>
-  <w:abstractNum w:abstractNumId="33" w15:restartNumberingAfterBreak="0">
+  <w:abstractNum w:abstractNumId="33">
     <w:nsid w:val="594B66D1"/>
     <w:multiLevelType w:val="hybridMultilevel"/>
     <w:tmpl w:val="76867A72"/>
@@ -18092,7 +18198,7 @@
       </w:rPr>
     </w:lvl>
   </w:abstractNum>
-  <w:abstractNum w:abstractNumId="34" w15:restartNumberingAfterBreak="0">
+  <w:abstractNum w:abstractNumId="34">
     <w:nsid w:val="5C04430C"/>
     <w:multiLevelType w:val="multilevel"/>
     <w:tmpl w:val="DCBCCEB4"/>
@@ -18189,7 +18295,7 @@
       </w:pPr>
     </w:lvl>
   </w:abstractNum>
-  <w:abstractNum w:abstractNumId="35" w15:restartNumberingAfterBreak="0">
+  <w:abstractNum w:abstractNumId="35">
     <w:nsid w:val="5D177F2A"/>
     <w:multiLevelType w:val="hybridMultilevel"/>
     <w:tmpl w:val="7D62A8EA"/>
@@ -18302,7 +18408,7 @@
       </w:rPr>
     </w:lvl>
   </w:abstractNum>
-  <w:abstractNum w:abstractNumId="36" w15:restartNumberingAfterBreak="0">
+  <w:abstractNum w:abstractNumId="36">
     <w:nsid w:val="5F482A24"/>
     <w:multiLevelType w:val="multilevel"/>
     <w:tmpl w:val="DCBCCEB4"/>
@@ -18399,7 +18505,7 @@
       </w:pPr>
     </w:lvl>
   </w:abstractNum>
-  <w:abstractNum w:abstractNumId="37" w15:restartNumberingAfterBreak="0">
+  <w:abstractNum w:abstractNumId="37">
     <w:nsid w:val="63BE2F21"/>
     <w:multiLevelType w:val="multilevel"/>
     <w:tmpl w:val="E90C0382"/>
@@ -18496,7 +18602,7 @@
       </w:pPr>
     </w:lvl>
   </w:abstractNum>
-  <w:abstractNum w:abstractNumId="38" w15:restartNumberingAfterBreak="0">
+  <w:abstractNum w:abstractNumId="38">
     <w:nsid w:val="698B4E5E"/>
     <w:multiLevelType w:val="hybridMultilevel"/>
     <w:tmpl w:val="41220B34"/>
@@ -18582,7 +18688,7 @@
       </w:pPr>
     </w:lvl>
   </w:abstractNum>
-  <w:abstractNum w:abstractNumId="39" w15:restartNumberingAfterBreak="0">
+  <w:abstractNum w:abstractNumId="39">
     <w:nsid w:val="6FB00957"/>
     <w:multiLevelType w:val="hybridMultilevel"/>
     <w:tmpl w:val="1BFABBAA"/>
@@ -18695,7 +18801,7 @@
       </w:rPr>
     </w:lvl>
   </w:abstractNum>
-  <w:abstractNum w:abstractNumId="40" w15:restartNumberingAfterBreak="0">
+  <w:abstractNum w:abstractNumId="40">
     <w:nsid w:val="71230C31"/>
     <w:multiLevelType w:val="hybridMultilevel"/>
     <w:tmpl w:val="D562916E"/>
@@ -18808,7 +18914,7 @@
       </w:rPr>
     </w:lvl>
   </w:abstractNum>
-  <w:abstractNum w:abstractNumId="41" w15:restartNumberingAfterBreak="0">
+  <w:abstractNum w:abstractNumId="41">
     <w:nsid w:val="731E0942"/>
     <w:multiLevelType w:val="hybridMultilevel"/>
     <w:tmpl w:val="994A1622"/>
@@ -18921,7 +19027,7 @@
       </w:rPr>
     </w:lvl>
   </w:abstractNum>
-  <w:abstractNum w:abstractNumId="42" w15:restartNumberingAfterBreak="0">
+  <w:abstractNum w:abstractNumId="42">
     <w:nsid w:val="73FE294F"/>
     <w:multiLevelType w:val="multilevel"/>
     <w:tmpl w:val="E90C0382"/>
@@ -19018,7 +19124,7 @@
       </w:pPr>
     </w:lvl>
   </w:abstractNum>
-  <w:abstractNum w:abstractNumId="43" w15:restartNumberingAfterBreak="0">
+  <w:abstractNum w:abstractNumId="43">
     <w:nsid w:val="7503369D"/>
     <w:multiLevelType w:val="multilevel"/>
     <w:tmpl w:val="DCBCCEB4"/>
@@ -19115,7 +19221,7 @@
       </w:pPr>
     </w:lvl>
   </w:abstractNum>
-  <w:abstractNum w:abstractNumId="44" w15:restartNumberingAfterBreak="0">
+  <w:abstractNum w:abstractNumId="44">
     <w:nsid w:val="792602DA"/>
     <w:multiLevelType w:val="multilevel"/>
     <w:tmpl w:val="DCBCCEB4"/>
@@ -19212,7 +19318,7 @@
       </w:pPr>
     </w:lvl>
   </w:abstractNum>
-  <w:abstractNum w:abstractNumId="45" w15:restartNumberingAfterBreak="0">
+  <w:abstractNum w:abstractNumId="45">
     <w:nsid w:val="7CA81C26"/>
     <w:multiLevelType w:val="hybridMultilevel"/>
     <w:tmpl w:val="1C2055BA"/>
@@ -19458,7 +19564,7 @@
 </file>
 
 <file path=word/styles.xml><?xml version="1.0" encoding="utf-8"?>
-<w:styles xmlns:mc="http://schemas.openxmlformats.org/markup-compatibility/2006" xmlns:r="http://schemas.openxmlformats.org/officeDocument/2006/relationships" xmlns:w="http://schemas.openxmlformats.org/wordprocessingml/2006/main" xmlns:w14="http://schemas.microsoft.com/office/word/2010/wordml" xmlns:w15="http://schemas.microsoft.com/office/word/2012/wordml" xmlns:w16cid="http://schemas.microsoft.com/office/word/2016/wordml/cid" xmlns:w16se="http://schemas.microsoft.com/office/word/2015/wordml/symex" mc:Ignorable="w14 w15 w16se w16cid">
+<w:styles xmlns:mc="http://schemas.openxmlformats.org/markup-compatibility/2006" xmlns:r="http://schemas.openxmlformats.org/officeDocument/2006/relationships" xmlns:w="http://schemas.openxmlformats.org/wordprocessingml/2006/main" xmlns:w14="http://schemas.microsoft.com/office/word/2010/wordml" mc:Ignorable="w14">
   <w:docDefaults>
     <w:rPrDefault>
       <w:rPr>
@@ -19474,383 +19580,144 @@
       </w:pPr>
     </w:pPrDefault>
   </w:docDefaults>
-  <w:latentStyles w:defLockedState="0" w:defUIPriority="99" w:defSemiHidden="0" w:defUnhideWhenUsed="0" w:defQFormat="0" w:count="376">
-    <w:lsdException w:name="Normal" w:uiPriority="0" w:qFormat="1"/>
-    <w:lsdException w:name="heading 1" w:uiPriority="9" w:qFormat="1"/>
-    <w:lsdException w:name="heading 2" w:semiHidden="1" w:uiPriority="9" w:unhideWhenUsed="1" w:qFormat="1"/>
-    <w:lsdException w:name="heading 3" w:semiHidden="1" w:uiPriority="9" w:unhideWhenUsed="1" w:qFormat="1"/>
-    <w:lsdException w:name="heading 4" w:semiHidden="1" w:uiPriority="9" w:unhideWhenUsed="1" w:qFormat="1"/>
-    <w:lsdException w:name="heading 5" w:semiHidden="1" w:uiPriority="9" w:unhideWhenUsed="1" w:qFormat="1"/>
-    <w:lsdException w:name="heading 6" w:semiHidden="1" w:uiPriority="9" w:unhideWhenUsed="1" w:qFormat="1"/>
-    <w:lsdException w:name="heading 7" w:semiHidden="1" w:uiPriority="9" w:unhideWhenUsed="1" w:qFormat="1"/>
-    <w:lsdException w:name="heading 8" w:semiHidden="1" w:uiPriority="9" w:unhideWhenUsed="1" w:qFormat="1"/>
-    <w:lsdException w:name="heading 9" w:semiHidden="1" w:uiPriority="9" w:unhideWhenUsed="1" w:qFormat="1"/>
-    <w:lsdException w:name="index 1" w:semiHidden="1" w:unhideWhenUsed="1"/>
-    <w:lsdException w:name="index 2" w:semiHidden="1" w:unhideWhenUsed="1"/>
-    <w:lsdException w:name="index 3" w:semiHidden="1" w:unhideWhenUsed="1"/>
-    <w:lsdException w:name="index 4" w:semiHidden="1" w:unhideWhenUsed="1"/>
-    <w:lsdException w:name="index 5" w:semiHidden="1" w:unhideWhenUsed="1"/>
-    <w:lsdException w:name="index 6" w:semiHidden="1" w:unhideWhenUsed="1"/>
-    <w:lsdException w:name="index 7" w:semiHidden="1" w:unhideWhenUsed="1"/>
-    <w:lsdException w:name="index 8" w:semiHidden="1" w:unhideWhenUsed="1"/>
-    <w:lsdException w:name="index 9" w:semiHidden="1" w:unhideWhenUsed="1"/>
-    <w:lsdException w:name="toc 1" w:semiHidden="1" w:uiPriority="39" w:unhideWhenUsed="1"/>
-    <w:lsdException w:name="toc 2" w:semiHidden="1" w:uiPriority="39" w:unhideWhenUsed="1"/>
-    <w:lsdException w:name="toc 3" w:semiHidden="1" w:uiPriority="39" w:unhideWhenUsed="1"/>
-    <w:lsdException w:name="toc 4" w:semiHidden="1" w:uiPriority="39" w:unhideWhenUsed="1"/>
-    <w:lsdException w:name="toc 5" w:semiHidden="1" w:uiPriority="39" w:unhideWhenUsed="1"/>
-    <w:lsdException w:name="toc 6" w:semiHidden="1" w:uiPriority="39" w:unhideWhenUsed="1"/>
-    <w:lsdException w:name="toc 7" w:semiHidden="1" w:uiPriority="39" w:unhideWhenUsed="1"/>
-    <w:lsdException w:name="toc 8" w:semiHidden="1" w:uiPriority="39" w:unhideWhenUsed="1"/>
-    <w:lsdException w:name="toc 9" w:semiHidden="1" w:uiPriority="39" w:unhideWhenUsed="1"/>
-    <w:lsdException w:name="Normal Indent" w:semiHidden="1" w:unhideWhenUsed="1"/>
-    <w:lsdException w:name="footnote text" w:semiHidden="1" w:unhideWhenUsed="1"/>
-    <w:lsdException w:name="annotation text" w:semiHidden="1" w:unhideWhenUsed="1"/>
-    <w:lsdException w:name="header" w:semiHidden="1" w:unhideWhenUsed="1"/>
-    <w:lsdException w:name="footer" w:semiHidden="1" w:unhideWhenUsed="1"/>
-    <w:lsdException w:name="index heading" w:semiHidden="1" w:unhideWhenUsed="1"/>
-    <w:lsdException w:name="caption" w:semiHidden="1" w:uiPriority="35" w:unhideWhenUsed="1" w:qFormat="1"/>
-    <w:lsdException w:name="table of figures" w:semiHidden="1" w:unhideWhenUsed="1"/>
-    <w:lsdException w:name="envelope address" w:semiHidden="1" w:unhideWhenUsed="1"/>
-    <w:lsdException w:name="envelope return" w:semiHidden="1" w:unhideWhenUsed="1"/>
-    <w:lsdException w:name="footnote reference" w:semiHidden="1" w:unhideWhenUsed="1"/>
-    <w:lsdException w:name="annotation reference" w:semiHidden="1" w:unhideWhenUsed="1"/>
-    <w:lsdException w:name="line number" w:semiHidden="1" w:unhideWhenUsed="1"/>
-    <w:lsdException w:name="page number" w:semiHidden="1" w:unhideWhenUsed="1"/>
-    <w:lsdException w:name="endnote reference" w:semiHidden="1" w:unhideWhenUsed="1"/>
-    <w:lsdException w:name="endnote text" w:semiHidden="1" w:unhideWhenUsed="1"/>
-    <w:lsdException w:name="table of authorities" w:semiHidden="1" w:unhideWhenUsed="1"/>
-    <w:lsdException w:name="macro" w:semiHidden="1" w:unhideWhenUsed="1"/>
-    <w:lsdException w:name="toa heading" w:semiHidden="1" w:unhideWhenUsed="1"/>
-    <w:lsdException w:name="List" w:semiHidden="1" w:unhideWhenUsed="1"/>
-    <w:lsdException w:name="List Bullet" w:semiHidden="1" w:unhideWhenUsed="1"/>
-    <w:lsdException w:name="List Number" w:semiHidden="1" w:unhideWhenUsed="1"/>
-    <w:lsdException w:name="List 2" w:semiHidden="1" w:unhideWhenUsed="1"/>
-    <w:lsdException w:name="List 3" w:semiHidden="1" w:unhideWhenUsed="1"/>
-    <w:lsdException w:name="List 4" w:semiHidden="1" w:unhideWhenUsed="1"/>
-    <w:lsdException w:name="List 5" w:semiHidden="1" w:unhideWhenUsed="1"/>
-    <w:lsdException w:name="List Bullet 2" w:semiHidden="1" w:unhideWhenUsed="1"/>
-    <w:lsdException w:name="List Bullet 3" w:semiHidden="1" w:unhideWhenUsed="1"/>
-    <w:lsdException w:name="List Bullet 4" w:semiHidden="1" w:unhideWhenUsed="1"/>
-    <w:lsdException w:name="List Bullet 5" w:semiHidden="1" w:unhideWhenUsed="1"/>
-    <w:lsdException w:name="List Number 2" w:semiHidden="1" w:unhideWhenUsed="1"/>
-    <w:lsdException w:name="List Number 3" w:semiHidden="1" w:unhideWhenUsed="1"/>
-    <w:lsdException w:name="List Number 4" w:semiHidden="1" w:unhideWhenUsed="1"/>
-    <w:lsdException w:name="List Number 5" w:semiHidden="1" w:unhideWhenUsed="1"/>
-    <w:lsdException w:name="Title" w:uiPriority="10" w:qFormat="1"/>
-    <w:lsdException w:name="Closing" w:semiHidden="1" w:unhideWhenUsed="1"/>
-    <w:lsdException w:name="Signature" w:semiHidden="1" w:unhideWhenUsed="1"/>
-    <w:lsdException w:name="Default Paragraph Font" w:semiHidden="1" w:uiPriority="1" w:unhideWhenUsed="1"/>
-    <w:lsdException w:name="Body Text" w:semiHidden="1" w:unhideWhenUsed="1"/>
-    <w:lsdException w:name="Body Text Indent" w:semiHidden="1" w:unhideWhenUsed="1"/>
-    <w:lsdException w:name="List Continue" w:semiHidden="1" w:unhideWhenUsed="1"/>
-    <w:lsdException w:name="List Continue 2" w:semiHidden="1" w:unhideWhenUsed="1"/>
-    <w:lsdException w:name="List Continue 3" w:semiHidden="1" w:unhideWhenUsed="1"/>
-    <w:lsdException w:name="List Continue 4" w:semiHidden="1" w:unhideWhenUsed="1"/>
-    <w:lsdException w:name="List Continue 5" w:semiHidden="1" w:unhideWhenUsed="1"/>
-    <w:lsdException w:name="Message Header" w:semiHidden="1" w:unhideWhenUsed="1"/>
-    <w:lsdException w:name="Subtitle" w:uiPriority="11" w:qFormat="1"/>
-    <w:lsdException w:name="Salutation" w:semiHidden="1" w:unhideWhenUsed="1"/>
-    <w:lsdException w:name="Date" w:semiHidden="1" w:unhideWhenUsed="1"/>
-    <w:lsdException w:name="Body Text First Indent" w:semiHidden="1" w:unhideWhenUsed="1"/>
-    <w:lsdException w:name="Body Text First Indent 2" w:semiHidden="1" w:unhideWhenUsed="1"/>
-    <w:lsdException w:name="Note Heading" w:semiHidden="1" w:unhideWhenUsed="1"/>
-    <w:lsdException w:name="Body Text 2" w:semiHidden="1" w:unhideWhenUsed="1"/>
-    <w:lsdException w:name="Body Text 3" w:semiHidden="1" w:unhideWhenUsed="1"/>
-    <w:lsdException w:name="Body Text Indent 2" w:semiHidden="1" w:unhideWhenUsed="1"/>
-    <w:lsdException w:name="Body Text Indent 3" w:semiHidden="1" w:unhideWhenUsed="1"/>
-    <w:lsdException w:name="Block Text" w:semiHidden="1" w:unhideWhenUsed="1"/>
-    <w:lsdException w:name="Hyperlink" w:semiHidden="1" w:unhideWhenUsed="1"/>
-    <w:lsdException w:name="FollowedHyperlink" w:semiHidden="1" w:unhideWhenUsed="1"/>
-    <w:lsdException w:name="Strong" w:uiPriority="22" w:qFormat="1"/>
-    <w:lsdException w:name="Emphasis" w:uiPriority="20" w:qFormat="1"/>
-    <w:lsdException w:name="Document Map" w:semiHidden="1" w:unhideWhenUsed="1"/>
-    <w:lsdException w:name="Plain Text" w:semiHidden="1" w:unhideWhenUsed="1"/>
-    <w:lsdException w:name="E-mail Signature" w:semiHidden="1" w:unhideWhenUsed="1"/>
-    <w:lsdException w:name="HTML Top of Form" w:semiHidden="1" w:unhideWhenUsed="1"/>
-    <w:lsdException w:name="HTML Bottom of Form" w:semiHidden="1" w:unhideWhenUsed="1"/>
-    <w:lsdException w:name="Normal (Web)" w:semiHidden="1" w:unhideWhenUsed="1"/>
-    <w:lsdException w:name="HTML Acronym" w:semiHidden="1" w:unhideWhenUsed="1"/>
-    <w:lsdException w:name="HTML Address" w:semiHidden="1" w:unhideWhenUsed="1"/>
-    <w:lsdException w:name="HTML Cite" w:semiHidden="1" w:unhideWhenUsed="1"/>
-    <w:lsdException w:name="HTML Code" w:semiHidden="1" w:unhideWhenUsed="1"/>
-    <w:lsdException w:name="HTML Definition" w:semiHidden="1" w:unhideWhenUsed="1"/>
-    <w:lsdException w:name="HTML Keyboard" w:semiHidden="1" w:unhideWhenUsed="1"/>
-    <w:lsdException w:name="HTML Preformatted" w:semiHidden="1" w:unhideWhenUsed="1"/>
-    <w:lsdException w:name="HTML Sample" w:semiHidden="1" w:unhideWhenUsed="1"/>
-    <w:lsdException w:name="HTML Typewriter" w:semiHidden="1" w:unhideWhenUsed="1"/>
-    <w:lsdException w:name="HTML Variable" w:semiHidden="1" w:unhideWhenUsed="1"/>
-    <w:lsdException w:name="Normal Table" w:semiHidden="1" w:unhideWhenUsed="1"/>
-    <w:lsdException w:name="annotation subject" w:semiHidden="1" w:unhideWhenUsed="1"/>
-    <w:lsdException w:name="No List" w:semiHidden="1" w:unhideWhenUsed="1"/>
-    <w:lsdException w:name="Outline List 1" w:semiHidden="1" w:unhideWhenUsed="1"/>
-    <w:lsdException w:name="Outline List 2" w:semiHidden="1" w:unhideWhenUsed="1"/>
-    <w:lsdException w:name="Outline List 3" w:semiHidden="1" w:unhideWhenUsed="1"/>
-    <w:lsdException w:name="Table Simple 1" w:semiHidden="1" w:unhideWhenUsed="1"/>
-    <w:lsdException w:name="Table Simple 2" w:semiHidden="1" w:unhideWhenUsed="1"/>
-    <w:lsdException w:name="Table Simple 3" w:semiHidden="1" w:unhideWhenUsed="1"/>
-    <w:lsdException w:name="Table Classic 1" w:semiHidden="1" w:unhideWhenUsed="1"/>
-    <w:lsdException w:name="Table Classic 2" w:semiHidden="1" w:unhideWhenUsed="1"/>
-    <w:lsdException w:name="Table Classic 3" w:semiHidden="1" w:unhideWhenUsed="1"/>
-    <w:lsdException w:name="Table Classic 4" w:semiHidden="1" w:unhideWhenUsed="1"/>
-    <w:lsdException w:name="Table Colorful 1" w:semiHidden="1" w:unhideWhenUsed="1"/>
-    <w:lsdException w:name="Table Colorful 2" w:semiHidden="1" w:unhideWhenUsed="1"/>
-    <w:lsdException w:name="Table Colorful 3" w:semiHidden="1" w:unhideWhenUsed="1"/>
-    <w:lsdException w:name="Table Columns 1" w:semiHidden="1" w:unhideWhenUsed="1"/>
-    <w:lsdException w:name="Table Columns 2" w:semiHidden="1" w:unhideWhenUsed="1"/>
-    <w:lsdException w:name="Table Columns 3" w:semiHidden="1" w:unhideWhenUsed="1"/>
-    <w:lsdException w:name="Table Columns 4" w:semiHidden="1" w:unhideWhenUsed="1"/>
-    <w:lsdException w:name="Table Columns 5" w:semiHidden="1" w:unhideWhenUsed="1"/>
-    <w:lsdException w:name="Table Grid 1" w:semiHidden="1" w:unhideWhenUsed="1"/>
-    <w:lsdException w:name="Table Grid 2" w:semiHidden="1" w:unhideWhenUsed="1"/>
-    <w:lsdException w:name="Table Grid 3" w:semiHidden="1" w:unhideWhenUsed="1"/>
-    <w:lsdException w:name="Table Grid 4" w:semiHidden="1" w:unhideWhenUsed="1"/>
-    <w:lsdException w:name="Table Grid 5" w:semiHidden="1" w:unhideWhenUsed="1"/>
-    <w:lsdException w:name="Table Grid 6" w:semiHidden="1" w:unhideWhenUsed="1"/>
-    <w:lsdException w:name="Table Grid 7" w:semiHidden="1" w:unhideWhenUsed="1"/>
-    <w:lsdException w:name="Table Grid 8" w:semiHidden="1" w:unhideWhenUsed="1"/>
-    <w:lsdException w:name="Table List 1" w:semiHidden="1" w:unhideWhenUsed="1"/>
-    <w:lsdException w:name="Table List 2" w:semiHidden="1" w:unhideWhenUsed="1"/>
-    <w:lsdException w:name="Table List 3" w:semiHidden="1" w:unhideWhenUsed="1"/>
-    <w:lsdException w:name="Table List 4" w:semiHidden="1" w:unhideWhenUsed="1"/>
-    <w:lsdException w:name="Table List 5" w:semiHidden="1" w:unhideWhenUsed="1"/>
-    <w:lsdException w:name="Table List 6" w:semiHidden="1" w:unhideWhenUsed="1"/>
-    <w:lsdException w:name="Table List 7" w:semiHidden="1" w:unhideWhenUsed="1"/>
-    <w:lsdException w:name="Table List 8" w:semiHidden="1" w:unhideWhenUsed="1"/>
-    <w:lsdException w:name="Table 3D effects 1" w:semiHidden="1" w:unhideWhenUsed="1"/>
-    <w:lsdException w:name="Table 3D effects 2" w:semiHidden="1" w:unhideWhenUsed="1"/>
-    <w:lsdException w:name="Table 3D effects 3" w:semiHidden="1" w:unhideWhenUsed="1"/>
-    <w:lsdException w:name="Table Contemporary" w:semiHidden="1" w:unhideWhenUsed="1"/>
-    <w:lsdException w:name="Table Elegant" w:semiHidden="1" w:unhideWhenUsed="1"/>
-    <w:lsdException w:name="Table Professional" w:semiHidden="1" w:unhideWhenUsed="1"/>
-    <w:lsdException w:name="Table Subtle 1" w:semiHidden="1" w:unhideWhenUsed="1"/>
-    <w:lsdException w:name="Table Subtle 2" w:semiHidden="1" w:unhideWhenUsed="1"/>
-    <w:lsdException w:name="Table Web 1" w:semiHidden="1" w:unhideWhenUsed="1"/>
-    <w:lsdException w:name="Table Web 2" w:semiHidden="1" w:unhideWhenUsed="1"/>
-    <w:lsdException w:name="Table Web 3" w:semiHidden="1" w:unhideWhenUsed="1"/>
-    <w:lsdException w:name="Balloon Text" w:semiHidden="1" w:unhideWhenUsed="1"/>
-    <w:lsdException w:name="Table Grid" w:semiHidden="1" w:uiPriority="39" w:unhideWhenUsed="1"/>
-    <w:lsdException w:name="Table Theme" w:semiHidden="1" w:unhideWhenUsed="1"/>
-    <w:lsdException w:name="Placeholder Text" w:semiHidden="1"/>
-    <w:lsdException w:name="No Spacing" w:uiPriority="1" w:qFormat="1"/>
-    <w:lsdException w:name="Light Shading" w:uiPriority="60"/>
-    <w:lsdException w:name="Light List" w:uiPriority="61"/>
-    <w:lsdException w:name="Light Grid" w:uiPriority="62"/>
-    <w:lsdException w:name="Medium Shading 1" w:uiPriority="63"/>
-    <w:lsdException w:name="Medium Shading 2" w:uiPriority="64"/>
-    <w:lsdException w:name="Medium List 1" w:uiPriority="65"/>
-    <w:lsdException w:name="Medium List 2" w:uiPriority="66"/>
-    <w:lsdException w:name="Medium Grid 1" w:uiPriority="67"/>
-    <w:lsdException w:name="Medium Grid 2" w:uiPriority="68"/>
-    <w:lsdException w:name="Medium Grid 3" w:uiPriority="69"/>
-    <w:lsdException w:name="Dark List" w:uiPriority="70"/>
-    <w:lsdException w:name="Colorful Shading" w:uiPriority="71"/>
-    <w:lsdException w:name="Colorful List" w:uiPriority="72"/>
-    <w:lsdException w:name="Colorful Grid" w:uiPriority="73"/>
-    <w:lsdException w:name="Light Shading Accent 1" w:uiPriority="60"/>
-    <w:lsdException w:name="Light List Accent 1" w:uiPriority="61"/>
-    <w:lsdException w:name="Light Grid Accent 1" w:uiPriority="62"/>
-    <w:lsdException w:name="Medium Shading 1 Accent 1" w:uiPriority="63"/>
-    <w:lsdException w:name="Medium Shading 2 Accent 1" w:uiPriority="64"/>
-    <w:lsdException w:name="Medium List 1 Accent 1" w:uiPriority="65"/>
-    <w:lsdException w:name="Revision" w:semiHidden="1"/>
-    <w:lsdException w:name="List Paragraph" w:uiPriority="34" w:qFormat="1"/>
-    <w:lsdException w:name="Quote" w:uiPriority="29" w:qFormat="1"/>
-    <w:lsdException w:name="Intense Quote" w:uiPriority="30" w:qFormat="1"/>
-    <w:lsdException w:name="Medium List 2 Accent 1" w:uiPriority="66"/>
-    <w:lsdException w:name="Medium Grid 1 Accent 1" w:uiPriority="67"/>
-    <w:lsdException w:name="Medium Grid 2 Accent 1" w:uiPriority="68"/>
-    <w:lsdException w:name="Medium Grid 3 Accent 1" w:uiPriority="69"/>
-    <w:lsdException w:name="Dark List Accent 1" w:uiPriority="70"/>
-    <w:lsdException w:name="Colorful Shading Accent 1" w:uiPriority="71"/>
-    <w:lsdException w:name="Colorful List Accent 1" w:uiPriority="72"/>
-    <w:lsdException w:name="Colorful Grid Accent 1" w:uiPriority="73"/>
-    <w:lsdException w:name="Light Shading Accent 2" w:uiPriority="60"/>
-    <w:lsdException w:name="Light List Accent 2" w:uiPriority="61"/>
-    <w:lsdException w:name="Light Grid Accent 2" w:uiPriority="62"/>
-    <w:lsdException w:name="Medium Shading 1 Accent 2" w:uiPriority="63"/>
-    <w:lsdException w:name="Medium Shading 2 Accent 2" w:uiPriority="64"/>
-    <w:lsdException w:name="Medium List 1 Accent 2" w:uiPriority="65"/>
-    <w:lsdException w:name="Medium List 2 Accent 2" w:uiPriority="66"/>
-    <w:lsdException w:name="Medium Grid 1 Accent 2" w:uiPriority="67"/>
-    <w:lsdException w:name="Medium Grid 2 Accent 2" w:uiPriority="68"/>
-    <w:lsdException w:name="Medium Grid 3 Accent 2" w:uiPriority="69"/>
-    <w:lsdException w:name="Dark List Accent 2" w:uiPriority="70"/>
-    <w:lsdException w:name="Colorful Shading Accent 2" w:uiPriority="71"/>
-    <w:lsdException w:name="Colorful List Accent 2" w:uiPriority="72"/>
-    <w:lsdException w:name="Colorful Grid Accent 2" w:uiPriority="73"/>
-    <w:lsdException w:name="Light Shading Accent 3" w:uiPriority="60"/>
-    <w:lsdException w:name="Light List Accent 3" w:uiPriority="61"/>
-    <w:lsdException w:name="Light Grid Accent 3" w:uiPriority="62"/>
-    <w:lsdException w:name="Medium Shading 1 Accent 3" w:uiPriority="63"/>
-    <w:lsdException w:name="Medium Shading 2 Accent 3" w:uiPriority="64"/>
-    <w:lsdException w:name="Medium List 1 Accent 3" w:uiPriority="65"/>
-    <w:lsdException w:name="Medium List 2 Accent 3" w:uiPriority="66"/>
-    <w:lsdException w:name="Medium Grid 1 Accent 3" w:uiPriority="67"/>
-    <w:lsdException w:name="Medium Grid 2 Accent 3" w:uiPriority="68"/>
-    <w:lsdException w:name="Medium Grid 3 Accent 3" w:uiPriority="69"/>
-    <w:lsdException w:name="Dark List Accent 3" w:uiPriority="70"/>
-    <w:lsdException w:name="Colorful Shading Accent 3" w:uiPriority="71"/>
-    <w:lsdException w:name="Colorful List Accent 3" w:uiPriority="72"/>
-    <w:lsdException w:name="Colorful Grid Accent 3" w:uiPriority="73"/>
-    <w:lsdException w:name="Light Shading Accent 4" w:uiPriority="60"/>
-    <w:lsdException w:name="Light List Accent 4" w:uiPriority="61"/>
-    <w:lsdException w:name="Light Grid Accent 4" w:uiPriority="62"/>
-    <w:lsdException w:name="Medium Shading 1 Accent 4" w:uiPriority="63"/>
-    <w:lsdException w:name="Medium Shading 2 Accent 4" w:uiPriority="64"/>
-    <w:lsdException w:name="Medium List 1 Accent 4" w:uiPriority="65"/>
-    <w:lsdException w:name="Medium List 2 Accent 4" w:uiPriority="66"/>
-    <w:lsdException w:name="Medium Grid 1 Accent 4" w:uiPriority="67"/>
-    <w:lsdException w:name="Medium Grid 2 Accent 4" w:uiPriority="68"/>
-    <w:lsdException w:name="Medium Grid 3 Accent 4" w:uiPriority="69"/>
-    <w:lsdException w:name="Dark List Accent 4" w:uiPriority="70"/>
-    <w:lsdException w:name="Colorful Shading Accent 4" w:uiPriority="71"/>
-    <w:lsdException w:name="Colorful List Accent 4" w:uiPriority="72"/>
-    <w:lsdException w:name="Colorful Grid Accent 4" w:uiPriority="73"/>
-    <w:lsdException w:name="Light Shading Accent 5" w:uiPriority="60"/>
-    <w:lsdException w:name="Light List Accent 5" w:uiPriority="61"/>
-    <w:lsdException w:name="Light Grid Accent 5" w:uiPriority="62"/>
-    <w:lsdException w:name="Medium Shading 1 Accent 5" w:uiPriority="63"/>
-    <w:lsdException w:name="Medium Shading 2 Accent 5" w:uiPriority="64"/>
-    <w:lsdException w:name="Medium List 1 Accent 5" w:uiPriority="65"/>
-    <w:lsdException w:name="Medium List 2 Accent 5" w:uiPriority="66"/>
-    <w:lsdException w:name="Medium Grid 1 Accent 5" w:uiPriority="67"/>
-    <w:lsdException w:name="Medium Grid 2 Accent 5" w:uiPriority="68"/>
-    <w:lsdException w:name="Medium Grid 3 Accent 5" w:uiPriority="69"/>
-    <w:lsdException w:name="Dark List Accent 5" w:uiPriority="70"/>
-    <w:lsdException w:name="Colorful Shading Accent 5" w:uiPriority="71"/>
-    <w:lsdException w:name="Colorful List Accent 5" w:uiPriority="72"/>
-    <w:lsdException w:name="Colorful Grid Accent 5" w:uiPriority="73"/>
-    <w:lsdException w:name="Light Shading Accent 6" w:uiPriority="60"/>
-    <w:lsdException w:name="Light List Accent 6" w:uiPriority="61"/>
-    <w:lsdException w:name="Light Grid Accent 6" w:uiPriority="62"/>
-    <w:lsdException w:name="Medium Shading 1 Accent 6" w:uiPriority="63"/>
-    <w:lsdException w:name="Medium Shading 2 Accent 6" w:uiPriority="64"/>
-    <w:lsdException w:name="Medium List 1 Accent 6" w:uiPriority="65"/>
-    <w:lsdException w:name="Medium List 2 Accent 6" w:uiPriority="66"/>
-    <w:lsdException w:name="Medium Grid 1 Accent 6" w:uiPriority="67"/>
-    <w:lsdException w:name="Medium Grid 2 Accent 6" w:uiPriority="68"/>
-    <w:lsdException w:name="Medium Grid 3 Accent 6" w:uiPriority="69"/>
-    <w:lsdException w:name="Dark List Accent 6" w:uiPriority="70"/>
-    <w:lsdException w:name="Colorful Shading Accent 6" w:uiPriority="71"/>
-    <w:lsdException w:name="Colorful List Accent 6" w:uiPriority="72"/>
-    <w:lsdException w:name="Colorful Grid Accent 6" w:uiPriority="73"/>
-    <w:lsdException w:name="Subtle Emphasis" w:uiPriority="19" w:qFormat="1"/>
-    <w:lsdException w:name="Intense Emphasis" w:uiPriority="21" w:qFormat="1"/>
-    <w:lsdException w:name="Subtle Reference" w:uiPriority="31" w:qFormat="1"/>
-    <w:lsdException w:name="Intense Reference" w:uiPriority="32" w:qFormat="1"/>
-    <w:lsdException w:name="Book Title" w:uiPriority="33" w:qFormat="1"/>
-    <w:lsdException w:name="Bibliography" w:semiHidden="1" w:uiPriority="37" w:unhideWhenUsed="1"/>
-    <w:lsdException w:name="TOC Heading" w:semiHidden="1" w:uiPriority="39" w:unhideWhenUsed="1" w:qFormat="1"/>
-    <w:lsdException w:name="Plain Table 1" w:uiPriority="41"/>
-    <w:lsdException w:name="Plain Table 2" w:uiPriority="42"/>
-    <w:lsdException w:name="Plain Table 3" w:uiPriority="43"/>
-    <w:lsdException w:name="Plain Table 4" w:uiPriority="44"/>
-    <w:lsdException w:name="Plain Table 5" w:uiPriority="45"/>
-    <w:lsdException w:name="Grid Table Light" w:uiPriority="40"/>
-    <w:lsdException w:name="Grid Table 1 Light" w:uiPriority="46"/>
-    <w:lsdException w:name="Grid Table 2" w:uiPriority="47"/>
-    <w:lsdException w:name="Grid Table 3" w:uiPriority="48"/>
-    <w:lsdException w:name="Grid Table 4" w:uiPriority="49"/>
-    <w:lsdException w:name="Grid Table 5 Dark" w:uiPriority="50"/>
-    <w:lsdException w:name="Grid Table 6 Colorful" w:uiPriority="51"/>
-    <w:lsdException w:name="Grid Table 7 Colorful" w:uiPriority="52"/>
-    <w:lsdException w:name="Grid Table 1 Light Accent 1" w:uiPriority="46"/>
-    <w:lsdException w:name="Grid Table 2 Accent 1" w:uiPriority="47"/>
-    <w:lsdException w:name="Grid Table 3 Accent 1" w:uiPriority="48"/>
-    <w:lsdException w:name="Grid Table 4 Accent 1" w:uiPriority="49"/>
-    <w:lsdException w:name="Grid Table 5 Dark Accent 1" w:uiPriority="50"/>
-    <w:lsdException w:name="Grid Table 6 Colorful Accent 1" w:uiPriority="51"/>
-    <w:lsdException w:name="Grid Table 7 Colorful Accent 1" w:uiPriority="52"/>
-    <w:lsdException w:name="Grid Table 1 Light Accent 2" w:uiPriority="46"/>
-    <w:lsdException w:name="Grid Table 2 Accent 2" w:uiPriority="47"/>
-    <w:lsdException w:name="Grid Table 3 Accent 2" w:uiPriority="48"/>
-    <w:lsdException w:name="Grid Table 4 Accent 2" w:uiPriority="49"/>
-    <w:lsdException w:name="Grid Table 5 Dark Accent 2" w:uiPriority="50"/>
-    <w:lsdException w:name="Grid Table 6 Colorful Accent 2" w:uiPriority="51"/>
-    <w:lsdException w:name="Grid Table 7 Colorful Accent 2" w:uiPriority="52"/>
-    <w:lsdException w:name="Grid Table 1 Light Accent 3" w:uiPriority="46"/>
-    <w:lsdException w:name="Grid Table 2 Accent 3" w:uiPriority="47"/>
-    <w:lsdException w:name="Grid Table 3 Accent 3" w:uiPriority="48"/>
-    <w:lsdException w:name="Grid Table 4 Accent 3" w:uiPriority="49"/>
-    <w:lsdException w:name="Grid Table 5 Dark Accent 3" w:uiPriority="50"/>
-    <w:lsdException w:name="Grid Table 6 Colorful Accent 3" w:uiPriority="51"/>
-    <w:lsdException w:name="Grid Table 7 Colorful Accent 3" w:uiPriority="52"/>
-    <w:lsdException w:name="Grid Table 1 Light Accent 4" w:uiPriority="46"/>
-    <w:lsdException w:name="Grid Table 2 Accent 4" w:uiPriority="47"/>
-    <w:lsdException w:name="Grid Table 3 Accent 4" w:uiPriority="48"/>
-    <w:lsdException w:name="Grid Table 4 Accent 4" w:uiPriority="49"/>
-    <w:lsdException w:name="Grid Table 5 Dark Accent 4" w:uiPriority="50"/>
-    <w:lsdException w:name="Grid Table 6 Colorful Accent 4" w:uiPriority="51"/>
-    <w:lsdException w:name="Grid Table 7 Colorful Accent 4" w:uiPriority="52"/>
-    <w:lsdException w:name="Grid Table 1 Light Accent 5" w:uiPriority="46"/>
-    <w:lsdException w:name="Grid Table 2 Accent 5" w:uiPriority="47"/>
-    <w:lsdException w:name="Grid Table 3 Accent 5" w:uiPriority="48"/>
-    <w:lsdException w:name="Grid Table 4 Accent 5" w:uiPriority="49"/>
-    <w:lsdException w:name="Grid Table 5 Dark Accent 5" w:uiPriority="50"/>
-    <w:lsdException w:name="Grid Table 6 Colorful Accent 5" w:uiPriority="51"/>
-    <w:lsdException w:name="Grid Table 7 Colorful Accent 5" w:uiPriority="52"/>
-    <w:lsdException w:name="Grid Table 1 Light Accent 6" w:uiPriority="46"/>
-    <w:lsdException w:name="Grid Table 2 Accent 6" w:uiPriority="47"/>
-    <w:lsdException w:name="Grid Table 3 Accent 6" w:uiPriority="48"/>
-    <w:lsdException w:name="Grid Table 4 Accent 6" w:uiPriority="49"/>
-    <w:lsdException w:name="Grid Table 5 Dark Accent 6" w:uiPriority="50"/>
-    <w:lsdException w:name="Grid Table 6 Colorful Accent 6" w:uiPriority="51"/>
-    <w:lsdException w:name="Grid Table 7 Colorful Accent 6" w:uiPriority="52"/>
-    <w:lsdException w:name="List Table 1 Light" w:uiPriority="46"/>
-    <w:lsdException w:name="List Table 2" w:uiPriority="47"/>
-    <w:lsdException w:name="List Table 3" w:uiPriority="48"/>
-    <w:lsdException w:name="List Table 4" w:uiPriority="49"/>
-    <w:lsdException w:name="List Table 5 Dark" w:uiPriority="50"/>
-    <w:lsdException w:name="List Table 6 Colorful" w:uiPriority="51"/>
-    <w:lsdException w:name="List Table 7 Colorful" w:uiPriority="52"/>
-    <w:lsdException w:name="List Table 1 Light Accent 1" w:uiPriority="46"/>
-    <w:lsdException w:name="List Table 2 Accent 1" w:uiPriority="47"/>
-    <w:lsdException w:name="List Table 3 Accent 1" w:uiPriority="48"/>
-    <w:lsdException w:name="List Table 4 Accent 1" w:uiPriority="49"/>
-    <w:lsdException w:name="List Table 5 Dark Accent 1" w:uiPriority="50"/>
-    <w:lsdException w:name="List Table 6 Colorful Accent 1" w:uiPriority="51"/>
-    <w:lsdException w:name="List Table 7 Colorful Accent 1" w:uiPriority="52"/>
-    <w:lsdException w:name="List Table 1 Light Accent 2" w:uiPriority="46"/>
-    <w:lsdException w:name="List Table 2 Accent 2" w:uiPriority="47"/>
-    <w:lsdException w:name="List Table 3 Accent 2" w:uiPriority="48"/>
-    <w:lsdException w:name="List Table 4 Accent 2" w:uiPriority="49"/>
-    <w:lsdException w:name="List Table 5 Dark Accent 2" w:uiPriority="50"/>
-    <w:lsdException w:name="List Table 6 Colorful Accent 2" w:uiPriority="51"/>
-    <w:lsdException w:name="List Table 7 Colorful Accent 2" w:uiPriority="52"/>
-    <w:lsdException w:name="List Table 1 Light Accent 3" w:uiPriority="46"/>
-    <w:lsdException w:name="List Table 2 Accent 3" w:uiPriority="47"/>
-    <w:lsdException w:name="List Table 3 Accent 3" w:uiPriority="48"/>
-    <w:lsdException w:name="List Table 4 Accent 3" w:uiPriority="49"/>
-    <w:lsdException w:name="List Table 5 Dark Accent 3" w:uiPriority="50"/>
-    <w:lsdException w:name="List Table 6 Colorful Accent 3" w:uiPriority="51"/>
-    <w:lsdException w:name="List Table 7 Colorful Accent 3" w:uiPriority="52"/>
-    <w:lsdException w:name="List Table 1 Light Accent 4" w:uiPriority="46"/>
-    <w:lsdException w:name="List Table 2 Accent 4" w:uiPriority="47"/>
-    <w:lsdException w:name="List Table 3 Accent 4" w:uiPriority="48"/>
-    <w:lsdException w:name="List Table 4 Accent 4" w:uiPriority="49"/>
-    <w:lsdException w:name="List Table 5 Dark Accent 4" w:uiPriority="50"/>
-    <w:lsdException w:name="List Table 6 Colorful Accent 4" w:uiPriority="51"/>
-    <w:lsdException w:name="List Table 7 Colorful Accent 4" w:uiPriority="52"/>
-    <w:lsdException w:name="List Table 1 Light Accent 5" w:uiPriority="46"/>
-    <w:lsdException w:name="List Table 2 Accent 5" w:uiPriority="47"/>
-    <w:lsdException w:name="List Table 3 Accent 5" w:uiPriority="48"/>
-    <w:lsdException w:name="List Table 4 Accent 5" w:uiPriority="49"/>
-    <w:lsdException w:name="List Table 5 Dark Accent 5" w:uiPriority="50"/>
-    <w:lsdException w:name="List Table 6 Colorful Accent 5" w:uiPriority="51"/>
-    <w:lsdException w:name="List Table 7 Colorful Accent 5" w:uiPriority="52"/>
-    <w:lsdException w:name="List Table 1 Light Accent 6" w:uiPriority="46"/>
-    <w:lsdException w:name="List Table 2 Accent 6" w:uiPriority="47"/>
-    <w:lsdException w:name="List Table 3 Accent 6" w:uiPriority="48"/>
-    <w:lsdException w:name="List Table 4 Accent 6" w:uiPriority="49"/>
-    <w:lsdException w:name="List Table 5 Dark Accent 6" w:uiPriority="50"/>
-    <w:lsdException w:name="List Table 6 Colorful Accent 6" w:uiPriority="51"/>
-    <w:lsdException w:name="List Table 7 Colorful Accent 6" w:uiPriority="52"/>
-    <w:lsdException w:name="Mention" w:semiHidden="1" w:unhideWhenUsed="1"/>
-    <w:lsdException w:name="Smart Hyperlink" w:semiHidden="1" w:unhideWhenUsed="1"/>
-    <w:lsdException w:name="Hashtag" w:semiHidden="1" w:unhideWhenUsed="1"/>
-    <w:lsdException w:name="Unresolved Mention" w:semiHidden="1" w:unhideWhenUsed="1"/>
-    <w:lsdException w:name="Smart Link" w:semiHidden="1" w:unhideWhenUsed="1"/>
+  <w:latentStyles w:defLockedState="0" w:defUIPriority="99" w:defSemiHidden="1" w:defUnhideWhenUsed="1" w:defQFormat="0" w:count="267">
+    <w:lsdException w:name="Normal" w:semiHidden="0" w:uiPriority="0" w:unhideWhenUsed="0" w:qFormat="1"/>
+    <w:lsdException w:name="heading 1" w:semiHidden="0" w:uiPriority="9" w:unhideWhenUsed="0" w:qFormat="1"/>
+    <w:lsdException w:name="heading 2" w:uiPriority="9" w:qFormat="1"/>
+    <w:lsdException w:name="heading 3" w:uiPriority="9" w:qFormat="1"/>
+    <w:lsdException w:name="heading 4" w:uiPriority="9" w:qFormat="1"/>
+    <w:lsdException w:name="heading 5" w:uiPriority="9" w:qFormat="1"/>
+    <w:lsdException w:name="heading 6" w:uiPriority="9" w:qFormat="1"/>
+    <w:lsdException w:name="heading 7" w:uiPriority="9" w:qFormat="1"/>
+    <w:lsdException w:name="heading 8" w:uiPriority="9" w:qFormat="1"/>
+    <w:lsdException w:name="heading 9" w:uiPriority="9" w:qFormat="1"/>
+    <w:lsdException w:name="toc 1" w:uiPriority="39"/>
+    <w:lsdException w:name="toc 2" w:uiPriority="39"/>
+    <w:lsdException w:name="toc 3" w:uiPriority="39"/>
+    <w:lsdException w:name="toc 4" w:uiPriority="39"/>
+    <w:lsdException w:name="toc 5" w:uiPriority="39"/>
+    <w:lsdException w:name="toc 6" w:uiPriority="39"/>
+    <w:lsdException w:name="toc 7" w:uiPriority="39"/>
+    <w:lsdException w:name="toc 8" w:uiPriority="39"/>
+    <w:lsdException w:name="toc 9" w:uiPriority="39"/>
+    <w:lsdException w:name="caption" w:uiPriority="35" w:qFormat="1"/>
+    <w:lsdException w:name="Title" w:semiHidden="0" w:uiPriority="10" w:unhideWhenUsed="0" w:qFormat="1"/>
+    <w:lsdException w:name="Default Paragraph Font" w:uiPriority="1"/>
+    <w:lsdException w:name="Subtitle" w:semiHidden="0" w:uiPriority="11" w:unhideWhenUsed="0" w:qFormat="1"/>
+    <w:lsdException w:name="Strong" w:semiHidden="0" w:uiPriority="22" w:unhideWhenUsed="0" w:qFormat="1"/>
+    <w:lsdException w:name="Emphasis" w:semiHidden="0" w:uiPriority="20" w:unhideWhenUsed="0" w:qFormat="1"/>
+    <w:lsdException w:name="Table Grid" w:uiPriority="39"/>
+    <w:lsdException w:name="Placeholder Text" w:unhideWhenUsed="0"/>
+    <w:lsdException w:name="No Spacing" w:semiHidden="0" w:uiPriority="1" w:unhideWhenUsed="0" w:qFormat="1"/>
+    <w:lsdException w:name="Light Shading" w:semiHidden="0" w:uiPriority="60" w:unhideWhenUsed="0"/>
+    <w:lsdException w:name="Light List" w:semiHidden="0" w:uiPriority="61" w:unhideWhenUsed="0"/>
+    <w:lsdException w:name="Light Grid" w:semiHidden="0" w:uiPriority="62" w:unhideWhenUsed="0"/>
+    <w:lsdException w:name="Medium Shading 1" w:semiHidden="0" w:uiPriority="63" w:unhideWhenUsed="0"/>
+    <w:lsdException w:name="Medium Shading 2" w:semiHidden="0" w:uiPriority="64" w:unhideWhenUsed="0"/>
+    <w:lsdException w:name="Medium List 1" w:semiHidden="0" w:uiPriority="65" w:unhideWhenUsed="0"/>
+    <w:lsdException w:name="Medium List 2" w:semiHidden="0" w:uiPriority="66" w:unhideWhenUsed="0"/>
+    <w:lsdException w:name="Medium Grid 1" w:semiHidden="0" w:uiPriority="67" w:unhideWhenUsed="0"/>
+    <w:lsdException w:name="Medium Grid 2" w:semiHidden="0" w:uiPriority="68" w:unhideWhenUsed="0"/>
+    <w:lsdException w:name="Medium Grid 3" w:semiHidden="0" w:uiPriority="69" w:unhideWhenUsed="0"/>
+    <w:lsdException w:name="Dark List" w:semiHidden="0" w:uiPriority="70" w:unhideWhenUsed="0"/>
+    <w:lsdException w:name="Colorful Shading" w:semiHidden="0" w:uiPriority="71" w:unhideWhenUsed="0"/>
+    <w:lsdException w:name="Colorful List" w:semiHidden="0" w:uiPriority="72" w:unhideWhenUsed="0"/>
+    <w:lsdException w:name="Colorful Grid" w:semiHidden="0" w:uiPriority="73" w:unhideWhenUsed="0"/>
+    <w:lsdException w:name="Light Shading Accent 1" w:semiHidden="0" w:uiPriority="60" w:unhideWhenUsed="0"/>
+    <w:lsdException w:name="Light List Accent 1" w:semiHidden="0" w:uiPriority="61" w:unhideWhenUsed="0"/>
+    <w:lsdException w:name="Light Grid Accent 1" w:semiHidden="0" w:uiPriority="62" w:unhideWhenUsed="0"/>
+    <w:lsdException w:name="Medium Shading 1 Accent 1" w:semiHidden="0" w:uiPriority="63" w:unhideWhenUsed="0"/>
+    <w:lsdException w:name="Medium Shading 2 Accent 1" w:semiHidden="0" w:uiPriority="64" w:unhideWhenUsed="0"/>
+    <w:lsdException w:name="Medium List 1 Accent 1" w:semiHidden="0" w:uiPriority="65" w:unhideWhenUsed="0"/>
+    <w:lsdException w:name="Revision" w:unhideWhenUsed="0"/>
+    <w:lsdException w:name="List Paragraph" w:semiHidden="0" w:uiPriority="34" w:unhideWhenUsed="0" w:qFormat="1"/>
+    <w:lsdException w:name="Quote" w:semiHidden="0" w:uiPriority="29" w:unhideWhenUsed="0" w:qFormat="1"/>
+    <w:lsdException w:name="Intense Quote" w:semiHidden="0" w:uiPriority="30" w:unhideWhenUsed="0" w:qFormat="1"/>
+    <w:lsdException w:name="Medium List 2 Accent 1" w:semiHidden="0" w:uiPriority="66" w:unhideWhenUsed="0"/>
+    <w:lsdException w:name="Medium Grid 1 Accent 1" w:semiHidden="0" w:uiPriority="67" w:unhideWhenUsed="0"/>
+    <w:lsdException w:name="Medium Grid 2 Accent 1" w:semiHidden="0" w:uiPriority="68" w:unhideWhenUsed="0"/>
+    <w:lsdException w:name="Medium Grid 3 Accent 1" w:semiHidden="0" w:uiPriority="69" w:unhideWhenUsed="0"/>
+    <w:lsdException w:name="Dark List Accent 1" w:semiHidden="0" w:uiPriority="70" w:unhideWhenUsed="0"/>
+    <w:lsdException w:name="Colorful Shading Accent 1" w:semiHidden="0" w:uiPriority="71" w:unhideWhenUsed="0"/>
+    <w:lsdException w:name="Colorful List Accent 1" w:semiHidden="0" w:uiPriority="72" w:unhideWhenUsed="0"/>
+    <w:lsdException w:name="Colorful Grid Accent 1" w:semiHidden="0" w:uiPriority="73" w:unhideWhenUsed="0"/>
+    <w:lsdException w:name="Light Shading Accent 2" w:semiHidden="0" w:uiPriority="60" w:unhideWhenUsed="0"/>
+    <w:lsdException w:name="Light List Accent 2" w:semiHidden="0" w:uiPriority="61" w:unhideWhenUsed="0"/>
+    <w:lsdException w:name="Light Grid Accent 2" w:semiHidden="0" w:uiPriority="62" w:unhideWhenUsed="0"/>
+    <w:lsdException w:name="Medium Shading 1 Accent 2" w:semiHidden="0" w:uiPriority="63" w:unhideWhenUsed="0"/>
+    <w:lsdException w:name="Medium Shading 2 Accent 2" w:semiHidden="0" w:uiPriority="64" w:unhideWhenUsed="0"/>
+    <w:lsdException w:name="Medium List 1 Accent 2" w:semiHidden="0" w:uiPriority="65" w:unhideWhenUsed="0"/>
+    <w:lsdException w:name="Medium List 2 Accent 2" w:semiHidden="0" w:uiPriority="66" w:unhideWhenUsed="0"/>
+    <w:lsdException w:name="Medium Grid 1 Accent 2" w:semiHidden="0" w:uiPriority="67" w:unhideWhenUsed="0"/>
+    <w:lsdException w:name="Medium Grid 2 Accent 2" w:semiHidden="0" w:uiPriority="68" w:unhideWhenUsed="0"/>
+    <w:lsdException w:name="Medium Grid 3 Accent 2" w:semiHidden="0" w:uiPriority="69" w:unhideWhenUsed="0"/>
+    <w:lsdException w:name="Dark List Accent 2" w:semiHidden="0" w:uiPriority="70" w:unhideWhenUsed="0"/>
+    <w:lsdException w:name="Colorful Shading Accent 2" w:semiHidden="0" w:uiPriority="71" w:unhideWhenUsed="0"/>
+    <w:lsdException w:name="Colorful List Accent 2" w:semiHidden="0" w:uiPriority="72" w:unhideWhenUsed="0"/>
+    <w:lsdException w:name="Colorful Grid Accent 2" w:semiHidden="0" w:uiPriority="73" w:unhideWhenUsed="0"/>
+    <w:lsdException w:name="Light Shading Accent 3" w:semiHidden="0" w:uiPriority="60" w:unhideWhenUsed="0"/>
+    <w:lsdException w:name="Light List Accent 3" w:semiHidden="0" w:uiPriority="61" w:unhideWhenUsed="0"/>
+    <w:lsdException w:name="Light Grid Accent 3" w:semiHidden="0" w:uiPriority="62" w:unhideWhenUsed="0"/>
+    <w:lsdException w:name="Medium Shading 1 Accent 3" w:semiHidden="0" w:uiPriority="63" w:unhideWhenUsed="0"/>
+    <w:lsdException w:name="Medium Shading 2 Accent 3" w:semiHidden="0" w:uiPriority="64" w:unhideWhenUsed="0"/>
+    <w:lsdException w:name="Medium List 1 Accent 3" w:semiHidden="0" w:uiPriority="65" w:unhideWhenUsed="0"/>
+    <w:lsdException w:name="Medium List 2 Accent 3" w:semiHidden="0" w:uiPriority="66" w:unhideWhenUsed="0"/>
+    <w:lsdException w:name="Medium Grid 1 Accent 3" w:semiHidden="0" w:uiPriority="67" w:unhideWhenUsed="0"/>
+    <w:lsdException w:name="Medium Grid 2 Accent 3" w:semiHidden="0" w:uiPriority="68" w:unhideWhenUsed="0"/>
+    <w:lsdException w:name="Medium Grid 3 Accent 3" w:semiHidden="0" w:uiPriority="69" w:unhideWhenUsed="0"/>
+    <w:lsdException w:name="Dark List Accent 3" w:semiHidden="0" w:uiPriority="70" w:unhideWhenUsed="0"/>
+    <w:lsdException w:name="Colorful Shading Accent 3" w:semiHidden="0" w:uiPriority="71" w:unhideWhenUsed="0"/>
+    <w:lsdException w:name="Colorful List Accent 3" w:semiHidden="0" w:uiPriority="72" w:unhideWhenUsed="0"/>
+    <w:lsdException w:name="Colorful Grid Accent 3" w:semiHidden="0" w:uiPriority="73" w:unhideWhenUsed="0"/>
+    <w:lsdException w:name="Light Shading Accent 4" w:semiHidden="0" w:uiPriority="60" w:unhideWhenUsed="0"/>
+    <w:lsdException w:name="Light List Accent 4" w:semiHidden="0" w:uiPriority="61" w:unhideWhenUsed="0"/>
+    <w:lsdException w:name="Light Grid Accent 4" w:semiHidden="0" w:uiPriority="62" w:unhideWhenUsed="0"/>
+    <w:lsdException w:name="Medium Shading 1 Accent 4" w:semiHidden="0" w:uiPriority="63" w:unhideWhenUsed="0"/>
+    <w:lsdException w:name="Medium Shading 2 Accent 4" w:semiHidden="0" w:uiPriority="64" w:unhideWhenUsed="0"/>
+    <w:lsdException w:name="Medium List 1 Accent 4" w:semiHidden="0" w:uiPriority="65" w:unhideWhenUsed="0"/>
+    <w:lsdException w:name="Medium List 2 Accent 4" w:semiHidden="0" w:uiPriority="66" w:unhideWhenUsed="0"/>
+    <w:lsdException w:name="Medium Grid 1 Accent 4" w:semiHidden="0" w:uiPriority="67" w:unhideWhenUsed="0"/>
+    <w:lsdException w:name="Medium Grid 2 Accent 4" w:semiHidden="0" w:uiPriority="68" w:unhideWhenUsed="0"/>
+    <w:lsdException w:name="Medium Grid 3 Accent 4" w:semiHidden="0" w:uiPriority="69" w:unhideWhenUsed="0"/>
+    <w:lsdException w:name="Dark List Accent 4" w:semiHidden="0" w:uiPriority="70" w:unhideWhenUsed="0"/>
+    <w:lsdException w:name="Colorful Shading Accent 4" w:semiHidden="0" w:uiPriority="71" w:unhideWhenUsed="0"/>
+    <w:lsdException w:name="Colorful List Accent 4" w:semiHidden="0" w:uiPriority="72" w:unhideWhenUsed="0"/>
+    <w:lsdException w:name="Colorful Grid Accent 4" w:semiHidden="0" w:uiPriority="73" w:unhideWhenUsed="0"/>
+    <w:lsdException w:name="Light Shading Accent 5" w:semiHidden="0" w:uiPriority="60" w:unhideWhenUsed="0"/>
+    <w:lsdException w:name="Light List Accent 5" w:semiHidden="0" w:uiPriority="61" w:unhideWhenUsed="0"/>
+    <w:lsdException w:name="Light Grid Accent 5" w:semiHidden="0" w:uiPriority="62" w:unhideWhenUsed="0"/>
+    <w:lsdException w:name="Medium Shading 1 Accent 5" w:semiHidden="0" w:uiPriority="63" w:unhideWhenUsed="0"/>
+    <w:lsdException w:name="Medium Shading 2 Accent 5" w:semiHidden="0" w:uiPriority="64" w:unhideWhenUsed="0"/>
+    <w:lsdException w:name="Medium List 1 Accent 5" w:semiHidden="0" w:uiPriority="65" w:unhideWhenUsed="0"/>
+    <w:lsdException w:name="Medium List 2 Accent 5" w:semiHidden="0" w:uiPriority="66" w:unhideWhenUsed="0"/>
+    <w:lsdException w:name="Medium Grid 1 Accent 5" w:semiHidden="0" w:uiPriority="67" w:unhideWhenUsed="0"/>
+    <w:lsdException w:name="Medium Grid 2 Accent 5" w:semiHidden="0" w:uiPriority="68" w:unhideWhenUsed="0"/>
+    <w:lsdException w:name="Medium Grid 3 Accent 5" w:semiHidden="0" w:uiPriority="69" w:unhideWhenUsed="0"/>
+    <w:lsdException w:name="Dark List Accent 5" w:semiHidden="0" w:uiPriority="70" w:unhideWhenUsed="0"/>
+    <w:lsdException w:name="Colorful Shading Accent 5" w:semiHidden="0" w:uiPriority="71" w:unhideWhenUsed="0"/>
+    <w:lsdException w:name="Colorful List Accent 5" w:semiHidden="0" w:uiPriority="72" w:unhideWhenUsed="0"/>
+    <w:lsdException w:name="Colorful Grid Accent 5" w:semiHidden="0" w:uiPriority="73" w:unhideWhenUsed="0"/>
+    <w:lsdException w:name="Light Shading Accent 6" w:semiHidden="0" w:uiPriority="60" w:unhideWhenUsed="0"/>
+    <w:lsdException w:name="Light List Accent 6" w:semiHidden="0" w:uiPriority="61" w:unhideWhenUsed="0"/>
+    <w:lsdException w:name="Light Grid Accent 6" w:semiHidden="0" w:uiPriority="62" w:unhideWhenUsed="0"/>
+    <w:lsdException w:name="Medium Shading 1 Accent 6" w:semiHidden="0" w:uiPriority="63" w:unhideWhenUsed="0"/>
+    <w:lsdException w:name="Medium Shading 2 Accent 6" w:semiHidden="0" w:uiPriority="64" w:unhideWhenUsed="0"/>
+    <w:lsdException w:name="Medium List 1 Accent 6" w:semiHidden="0" w:uiPriority="65" w:unhideWhenUsed="0"/>
+    <w:lsdException w:name="Medium List 2 Accent 6" w:semiHidden="0" w:uiPriority="66" w:unhideWhenUsed="0"/>
+    <w:lsdException w:name="Medium Grid 1 Accent 6" w:semiHidden="0" w:uiPriority="67" w:unhideWhenUsed="0"/>
+    <w:lsdException w:name="Medium Grid 2 Accent 6" w:semiHidden="0" w:uiPriority="68" w:unhideWhenUsed="0"/>
+    <w:lsdException w:name="Medium Grid 3 Accent 6" w:semiHidden="0" w:uiPriority="69" w:unhideWhenUsed="0"/>
+    <w:lsdException w:name="Dark List Accent 6" w:semiHidden="0" w:uiPriority="70" w:unhideWhenUsed="0"/>
+    <w:lsdException w:name="Colorful Shading Accent 6" w:semiHidden="0" w:uiPriority="71" w:unhideWhenUsed="0"/>
+    <w:lsdException w:name="Colorful List Accent 6" w:semiHidden="0" w:uiPriority="72" w:unhideWhenUsed="0"/>
+    <w:lsdException w:name="Colorful Grid Accent 6" w:semiHidden="0" w:uiPriority="73" w:unhideWhenUsed="0"/>
+    <w:lsdException w:name="Subtle Emphasis" w:semiHidden="0" w:uiPriority="19" w:unhideWhenUsed="0" w:qFormat="1"/>
+    <w:lsdException w:name="Intense Emphasis" w:semiHidden="0" w:uiPriority="21" w:unhideWhenUsed="0" w:qFormat="1"/>
+    <w:lsdException w:name="Subtle Reference" w:semiHidden="0" w:uiPriority="31" w:unhideWhenUsed="0" w:qFormat="1"/>
+    <w:lsdException w:name="Intense Reference" w:semiHidden="0" w:uiPriority="32" w:unhideWhenUsed="0" w:qFormat="1"/>
+    <w:lsdException w:name="Book Title" w:semiHidden="0" w:uiPriority="33" w:unhideWhenUsed="0" w:qFormat="1"/>
+    <w:lsdException w:name="Bibliography" w:uiPriority="37"/>
+    <w:lsdException w:name="TOC Heading" w:uiPriority="39" w:qFormat="1"/>
   </w:latentStyles>
   <w:style w:type="paragraph" w:default="1" w:styleId="a">
     <w:name w:val="Normal"/>
@@ -19904,7 +19771,6 @@
   <w:style w:type="character" w:default="1" w:styleId="a0">
     <w:name w:val="Default Paragraph Font"/>
     <w:uiPriority w:val="1"/>
-    <w:semiHidden/>
     <w:unhideWhenUsed/>
   </w:style>
   <w:style w:type="table" w:default="1" w:styleId="a1">
@@ -20134,6 +20000,7 @@
       <w:spacing w:after="0" w:line="240" w:lineRule="auto"/>
     </w:pPr>
     <w:tblPr>
+      <w:tblInd w:w="0" w:type="dxa"/>
       <w:tblBorders>
         <w:top w:val="single" w:sz="4" w:space="0" w:color="auto"/>
         <w:left w:val="single" w:sz="4" w:space="0" w:color="auto"/>
@@ -20142,6 +20009,12 @@
         <w:insideH w:val="single" w:sz="4" w:space="0" w:color="auto"/>
         <w:insideV w:val="single" w:sz="4" w:space="0" w:color="auto"/>
       </w:tblBorders>
+      <w:tblCellMar>
+        <w:top w:w="0" w:type="dxa"/>
+        <w:left w:w="108" w:type="dxa"/>
+        <w:bottom w:w="0" w:type="dxa"/>
+        <w:right w:w="108" w:type="dxa"/>
+      </w:tblCellMar>
     </w:tblPr>
   </w:style>
   <w:style w:type="paragraph" w:customStyle="1" w:styleId="ad">
@@ -20254,6 +20127,599 @@
       <w:color w:val="000000" w:themeColor="text1"/>
       <w:spacing w:val="15"/>
       <w:sz w:val="24"/>
+    </w:rPr>
+  </w:style>
+  <w:style w:type="character" w:styleId="af4">
+    <w:name w:val="FollowedHyperlink"/>
+    <w:basedOn w:val="a0"/>
+    <w:uiPriority w:val="99"/>
+    <w:semiHidden/>
+    <w:unhideWhenUsed/>
+    <w:rsid w:val="009E64AF"/>
+    <w:rPr>
+      <w:color w:val="954F72" w:themeColor="followedHyperlink"/>
+      <w:u w:val="single"/>
+    </w:rPr>
+  </w:style>
+</w:styles>
+</file>
+
+<file path=word/stylesWithEffects.xml><?xml version="1.0" encoding="utf-8"?>
+<w:styles xmlns:wpc="http://schemas.microsoft.com/office/word/2010/wordprocessingCanvas" xmlns:mc="http://schemas.openxmlformats.org/markup-compatibility/2006" xmlns:o="urn:schemas-microsoft-com:office:office" xmlns:r="http://schemas.openxmlformats.org/officeDocument/2006/relationships" xmlns:m="http://schemas.openxmlformats.org/officeDocument/2006/math" xmlns:v="urn:schemas-microsoft-com:vml" xmlns:wp14="http://schemas.microsoft.com/office/word/2010/wordprocessingDrawing" xmlns:wp="http://schemas.openxmlformats.org/drawingml/2006/wordprocessingDrawing" xmlns:w10="urn:schemas-microsoft-com:office:word" xmlns:w="http://schemas.openxmlformats.org/wordprocessingml/2006/main" xmlns:w14="http://schemas.microsoft.com/office/word/2010/wordml" xmlns:wpg="http://schemas.microsoft.com/office/word/2010/wordprocessingGroup" xmlns:wpi="http://schemas.microsoft.com/office/word/2010/wordprocessingInk" xmlns:wne="http://schemas.microsoft.com/office/word/2006/wordml" xmlns:wps="http://schemas.microsoft.com/office/word/2010/wordprocessingShape" mc:Ignorable="w14 wp14">
+  <w:docDefaults>
+    <w:rPrDefault>
+      <w:rPr>
+        <w:rFonts w:asciiTheme="minorHAnsi" w:eastAsiaTheme="minorHAnsi" w:hAnsiTheme="minorHAnsi" w:cstheme="minorBidi"/>
+        <w:sz w:val="22"/>
+        <w:szCs w:val="22"/>
+        <w:lang w:val="ru-RU" w:eastAsia="en-US" w:bidi="ar-SA"/>
+      </w:rPr>
+    </w:rPrDefault>
+    <w:pPrDefault>
+      <w:pPr>
+        <w:spacing w:after="160" w:line="259" w:lineRule="auto"/>
+      </w:pPr>
+    </w:pPrDefault>
+  </w:docDefaults>
+  <w:latentStyles w:defLockedState="0" w:defUIPriority="99" w:defSemiHidden="1" w:defUnhideWhenUsed="1" w:defQFormat="0" w:count="267">
+    <w:lsdException w:name="Normal" w:semiHidden="0" w:uiPriority="0" w:unhideWhenUsed="0" w:qFormat="1"/>
+    <w:lsdException w:name="heading 1" w:semiHidden="0" w:uiPriority="9" w:unhideWhenUsed="0" w:qFormat="1"/>
+    <w:lsdException w:name="heading 2" w:uiPriority="9" w:qFormat="1"/>
+    <w:lsdException w:name="heading 3" w:uiPriority="9" w:qFormat="1"/>
+    <w:lsdException w:name="heading 4" w:uiPriority="9" w:qFormat="1"/>
+    <w:lsdException w:name="heading 5" w:uiPriority="9" w:qFormat="1"/>
+    <w:lsdException w:name="heading 6" w:uiPriority="9" w:qFormat="1"/>
+    <w:lsdException w:name="heading 7" w:uiPriority="9" w:qFormat="1"/>
+    <w:lsdException w:name="heading 8" w:uiPriority="9" w:qFormat="1"/>
+    <w:lsdException w:name="heading 9" w:uiPriority="9" w:qFormat="1"/>
+    <w:lsdException w:name="toc 1" w:uiPriority="39"/>
+    <w:lsdException w:name="toc 2" w:uiPriority="39"/>
+    <w:lsdException w:name="toc 3" w:uiPriority="39"/>
+    <w:lsdException w:name="toc 4" w:uiPriority="39"/>
+    <w:lsdException w:name="toc 5" w:uiPriority="39"/>
+    <w:lsdException w:name="toc 6" w:uiPriority="39"/>
+    <w:lsdException w:name="toc 7" w:uiPriority="39"/>
+    <w:lsdException w:name="toc 8" w:uiPriority="39"/>
+    <w:lsdException w:name="toc 9" w:uiPriority="39"/>
+    <w:lsdException w:name="caption" w:uiPriority="35" w:qFormat="1"/>
+    <w:lsdException w:name="Title" w:semiHidden="0" w:uiPriority="10" w:unhideWhenUsed="0" w:qFormat="1"/>
+    <w:lsdException w:name="Default Paragraph Font" w:uiPriority="1"/>
+    <w:lsdException w:name="Subtitle" w:semiHidden="0" w:uiPriority="11" w:unhideWhenUsed="0" w:qFormat="1"/>
+    <w:lsdException w:name="Strong" w:semiHidden="0" w:uiPriority="22" w:unhideWhenUsed="0" w:qFormat="1"/>
+    <w:lsdException w:name="Emphasis" w:semiHidden="0" w:uiPriority="20" w:unhideWhenUsed="0" w:qFormat="1"/>
+    <w:lsdException w:name="Table Grid" w:uiPriority="39"/>
+    <w:lsdException w:name="Placeholder Text" w:unhideWhenUsed="0"/>
+    <w:lsdException w:name="No Spacing" w:semiHidden="0" w:uiPriority="1" w:unhideWhenUsed="0" w:qFormat="1"/>
+    <w:lsdException w:name="Light Shading" w:semiHidden="0" w:uiPriority="60" w:unhideWhenUsed="0"/>
+    <w:lsdException w:name="Light List" w:semiHidden="0" w:uiPriority="61" w:unhideWhenUsed="0"/>
+    <w:lsdException w:name="Light Grid" w:semiHidden="0" w:uiPriority="62" w:unhideWhenUsed="0"/>
+    <w:lsdException w:name="Medium Shading 1" w:semiHidden="0" w:uiPriority="63" w:unhideWhenUsed="0"/>
+    <w:lsdException w:name="Medium Shading 2" w:semiHidden="0" w:uiPriority="64" w:unhideWhenUsed="0"/>
+    <w:lsdException w:name="Medium List 1" w:semiHidden="0" w:uiPriority="65" w:unhideWhenUsed="0"/>
+    <w:lsdException w:name="Medium List 2" w:semiHidden="0" w:uiPriority="66" w:unhideWhenUsed="0"/>
+    <w:lsdException w:name="Medium Grid 1" w:semiHidden="0" w:uiPriority="67" w:unhideWhenUsed="0"/>
+    <w:lsdException w:name="Medium Grid 2" w:semiHidden="0" w:uiPriority="68" w:unhideWhenUsed="0"/>
+    <w:lsdException w:name="Medium Grid 3" w:semiHidden="0" w:uiPriority="69" w:unhideWhenUsed="0"/>
+    <w:lsdException w:name="Dark List" w:semiHidden="0" w:uiPriority="70" w:unhideWhenUsed="0"/>
+    <w:lsdException w:name="Colorful Shading" w:semiHidden="0" w:uiPriority="71" w:unhideWhenUsed="0"/>
+    <w:lsdException w:name="Colorful List" w:semiHidden="0" w:uiPriority="72" w:unhideWhenUsed="0"/>
+    <w:lsdException w:name="Colorful Grid" w:semiHidden="0" w:uiPriority="73" w:unhideWhenUsed="0"/>
+    <w:lsdException w:name="Light Shading Accent 1" w:semiHidden="0" w:uiPriority="60" w:unhideWhenUsed="0"/>
+    <w:lsdException w:name="Light List Accent 1" w:semiHidden="0" w:uiPriority="61" w:unhideWhenUsed="0"/>
+    <w:lsdException w:name="Light Grid Accent 1" w:semiHidden="0" w:uiPriority="62" w:unhideWhenUsed="0"/>
+    <w:lsdException w:name="Medium Shading 1 Accent 1" w:semiHidden="0" w:uiPriority="63" w:unhideWhenUsed="0"/>
+    <w:lsdException w:name="Medium Shading 2 Accent 1" w:semiHidden="0" w:uiPriority="64" w:unhideWhenUsed="0"/>
+    <w:lsdException w:name="Medium List 1 Accent 1" w:semiHidden="0" w:uiPriority="65" w:unhideWhenUsed="0"/>
+    <w:lsdException w:name="Revision" w:unhideWhenUsed="0"/>
+    <w:lsdException w:name="List Paragraph" w:semiHidden="0" w:uiPriority="34" w:unhideWhenUsed="0" w:qFormat="1"/>
+    <w:lsdException w:name="Quote" w:semiHidden="0" w:uiPriority="29" w:unhideWhenUsed="0" w:qFormat="1"/>
+    <w:lsdException w:name="Intense Quote" w:semiHidden="0" w:uiPriority="30" w:unhideWhenUsed="0" w:qFormat="1"/>
+    <w:lsdException w:name="Medium List 2 Accent 1" w:semiHidden="0" w:uiPriority="66" w:unhideWhenUsed="0"/>
+    <w:lsdException w:name="Medium Grid 1 Accent 1" w:semiHidden="0" w:uiPriority="67" w:unhideWhenUsed="0"/>
+    <w:lsdException w:name="Medium Grid 2 Accent 1" w:semiHidden="0" w:uiPriority="68" w:unhideWhenUsed="0"/>
+    <w:lsdException w:name="Medium Grid 3 Accent 1" w:semiHidden="0" w:uiPriority="69" w:unhideWhenUsed="0"/>
+    <w:lsdException w:name="Dark List Accent 1" w:semiHidden="0" w:uiPriority="70" w:unhideWhenUsed="0"/>
+    <w:lsdException w:name="Colorful Shading Accent 1" w:semiHidden="0" w:uiPriority="71" w:unhideWhenUsed="0"/>
+    <w:lsdException w:name="Colorful List Accent 1" w:semiHidden="0" w:uiPriority="72" w:unhideWhenUsed="0"/>
+    <w:lsdException w:name="Colorful Grid Accent 1" w:semiHidden="0" w:uiPriority="73" w:unhideWhenUsed="0"/>
+    <w:lsdException w:name="Light Shading Accent 2" w:semiHidden="0" w:uiPriority="60" w:unhideWhenUsed="0"/>
+    <w:lsdException w:name="Light List Accent 2" w:semiHidden="0" w:uiPriority="61" w:unhideWhenUsed="0"/>
+    <w:lsdException w:name="Light Grid Accent 2" w:semiHidden="0" w:uiPriority="62" w:unhideWhenUsed="0"/>
+    <w:lsdException w:name="Medium Shading 1 Accent 2" w:semiHidden="0" w:uiPriority="63" w:unhideWhenUsed="0"/>
+    <w:lsdException w:name="Medium Shading 2 Accent 2" w:semiHidden="0" w:uiPriority="64" w:unhideWhenUsed="0"/>
+    <w:lsdException w:name="Medium List 1 Accent 2" w:semiHidden="0" w:uiPriority="65" w:unhideWhenUsed="0"/>
+    <w:lsdException w:name="Medium List 2 Accent 2" w:semiHidden="0" w:uiPriority="66" w:unhideWhenUsed="0"/>
+    <w:lsdException w:name="Medium Grid 1 Accent 2" w:semiHidden="0" w:uiPriority="67" w:unhideWhenUsed="0"/>
+    <w:lsdException w:name="Medium Grid 2 Accent 2" w:semiHidden="0" w:uiPriority="68" w:unhideWhenUsed="0"/>
+    <w:lsdException w:name="Medium Grid 3 Accent 2" w:semiHidden="0" w:uiPriority="69" w:unhideWhenUsed="0"/>
+    <w:lsdException w:name="Dark List Accent 2" w:semiHidden="0" w:uiPriority="70" w:unhideWhenUsed="0"/>
+    <w:lsdException w:name="Colorful Shading Accent 2" w:semiHidden="0" w:uiPriority="71" w:unhideWhenUsed="0"/>
+    <w:lsdException w:name="Colorful List Accent 2" w:semiHidden="0" w:uiPriority="72" w:unhideWhenUsed="0"/>
+    <w:lsdException w:name="Colorful Grid Accent 2" w:semiHidden="0" w:uiPriority="73" w:unhideWhenUsed="0"/>
+    <w:lsdException w:name="Light Shading Accent 3" w:semiHidden="0" w:uiPriority="60" w:unhideWhenUsed="0"/>
+    <w:lsdException w:name="Light List Accent 3" w:semiHidden="0" w:uiPriority="61" w:unhideWhenUsed="0"/>
+    <w:lsdException w:name="Light Grid Accent 3" w:semiHidden="0" w:uiPriority="62" w:unhideWhenUsed="0"/>
+    <w:lsdException w:name="Medium Shading 1 Accent 3" w:semiHidden="0" w:uiPriority="63" w:unhideWhenUsed="0"/>
+    <w:lsdException w:name="Medium Shading 2 Accent 3" w:semiHidden="0" w:uiPriority="64" w:unhideWhenUsed="0"/>
+    <w:lsdException w:name="Medium List 1 Accent 3" w:semiHidden="0" w:uiPriority="65" w:unhideWhenUsed="0"/>
+    <w:lsdException w:name="Medium List 2 Accent 3" w:semiHidden="0" w:uiPriority="66" w:unhideWhenUsed="0"/>
+    <w:lsdException w:name="Medium Grid 1 Accent 3" w:semiHidden="0" w:uiPriority="67" w:unhideWhenUsed="0"/>
+    <w:lsdException w:name="Medium Grid 2 Accent 3" w:semiHidden="0" w:uiPriority="68" w:unhideWhenUsed="0"/>
+    <w:lsdException w:name="Medium Grid 3 Accent 3" w:semiHidden="0" w:uiPriority="69" w:unhideWhenUsed="0"/>
+    <w:lsdException w:name="Dark List Accent 3" w:semiHidden="0" w:uiPriority="70" w:unhideWhenUsed="0"/>
+    <w:lsdException w:name="Colorful Shading Accent 3" w:semiHidden="0" w:uiPriority="71" w:unhideWhenUsed="0"/>
+    <w:lsdException w:name="Colorful List Accent 3" w:semiHidden="0" w:uiPriority="72" w:unhideWhenUsed="0"/>
+    <w:lsdException w:name="Colorful Grid Accent 3" w:semiHidden="0" w:uiPriority="73" w:unhideWhenUsed="0"/>
+    <w:lsdException w:name="Light Shading Accent 4" w:semiHidden="0" w:uiPriority="60" w:unhideWhenUsed="0"/>
+    <w:lsdException w:name="Light List Accent 4" w:semiHidden="0" w:uiPriority="61" w:unhideWhenUsed="0"/>
+    <w:lsdException w:name="Light Grid Accent 4" w:semiHidden="0" w:uiPriority="62" w:unhideWhenUsed="0"/>
+    <w:lsdException w:name="Medium Shading 1 Accent 4" w:semiHidden="0" w:uiPriority="63" w:unhideWhenUsed="0"/>
+    <w:lsdException w:name="Medium Shading 2 Accent 4" w:semiHidden="0" w:uiPriority="64" w:unhideWhenUsed="0"/>
+    <w:lsdException w:name="Medium List 1 Accent 4" w:semiHidden="0" w:uiPriority="65" w:unhideWhenUsed="0"/>
+    <w:lsdException w:name="Medium List 2 Accent 4" w:semiHidden="0" w:uiPriority="66" w:unhideWhenUsed="0"/>
+    <w:lsdException w:name="Medium Grid 1 Accent 4" w:semiHidden="0" w:uiPriority="67" w:unhideWhenUsed="0"/>
+    <w:lsdException w:name="Medium Grid 2 Accent 4" w:semiHidden="0" w:uiPriority="68" w:unhideWhenUsed="0"/>
+    <w:lsdException w:name="Medium Grid 3 Accent 4" w:semiHidden="0" w:uiPriority="69" w:unhideWhenUsed="0"/>
+    <w:lsdException w:name="Dark List Accent 4" w:semiHidden="0" w:uiPriority="70" w:unhideWhenUsed="0"/>
+    <w:lsdException w:name="Colorful Shading Accent 4" w:semiHidden="0" w:uiPriority="71" w:unhideWhenUsed="0"/>
+    <w:lsdException w:name="Colorful List Accent 4" w:semiHidden="0" w:uiPriority="72" w:unhideWhenUsed="0"/>
+    <w:lsdException w:name="Colorful Grid Accent 4" w:semiHidden="0" w:uiPriority="73" w:unhideWhenUsed="0"/>
+    <w:lsdException w:name="Light Shading Accent 5" w:semiHidden="0" w:uiPriority="60" w:unhideWhenUsed="0"/>
+    <w:lsdException w:name="Light List Accent 5" w:semiHidden="0" w:uiPriority="61" w:unhideWhenUsed="0"/>
+    <w:lsdException w:name="Light Grid Accent 5" w:semiHidden="0" w:uiPriority="62" w:unhideWhenUsed="0"/>
+    <w:lsdException w:name="Medium Shading 1 Accent 5" w:semiHidden="0" w:uiPriority="63" w:unhideWhenUsed="0"/>
+    <w:lsdException w:name="Medium Shading 2 Accent 5" w:semiHidden="0" w:uiPriority="64" w:unhideWhenUsed="0"/>
+    <w:lsdException w:name="Medium List 1 Accent 5" w:semiHidden="0" w:uiPriority="65" w:unhideWhenUsed="0"/>
+    <w:lsdException w:name="Medium List 2 Accent 5" w:semiHidden="0" w:uiPriority="66" w:unhideWhenUsed="0"/>
+    <w:lsdException w:name="Medium Grid 1 Accent 5" w:semiHidden="0" w:uiPriority="67" w:unhideWhenUsed="0"/>
+    <w:lsdException w:name="Medium Grid 2 Accent 5" w:semiHidden="0" w:uiPriority="68" w:unhideWhenUsed="0"/>
+    <w:lsdException w:name="Medium Grid 3 Accent 5" w:semiHidden="0" w:uiPriority="69" w:unhideWhenUsed="0"/>
+    <w:lsdException w:name="Dark List Accent 5" w:semiHidden="0" w:uiPriority="70" w:unhideWhenUsed="0"/>
+    <w:lsdException w:name="Colorful Shading Accent 5" w:semiHidden="0" w:uiPriority="71" w:unhideWhenUsed="0"/>
+    <w:lsdException w:name="Colorful List Accent 5" w:semiHidden="0" w:uiPriority="72" w:unhideWhenUsed="0"/>
+    <w:lsdException w:name="Colorful Grid Accent 5" w:semiHidden="0" w:uiPriority="73" w:unhideWhenUsed="0"/>
+    <w:lsdException w:name="Light Shading Accent 6" w:semiHidden="0" w:uiPriority="60" w:unhideWhenUsed="0"/>
+    <w:lsdException w:name="Light List Accent 6" w:semiHidden="0" w:uiPriority="61" w:unhideWhenUsed="0"/>
+    <w:lsdException w:name="Light Grid Accent 6" w:semiHidden="0" w:uiPriority="62" w:unhideWhenUsed="0"/>
+    <w:lsdException w:name="Medium Shading 1 Accent 6" w:semiHidden="0" w:uiPriority="63" w:unhideWhenUsed="0"/>
+    <w:lsdException w:name="Medium Shading 2 Accent 6" w:semiHidden="0" w:uiPriority="64" w:unhideWhenUsed="0"/>
+    <w:lsdException w:name="Medium List 1 Accent 6" w:semiHidden="0" w:uiPriority="65" w:unhideWhenUsed="0"/>
+    <w:lsdException w:name="Medium List 2 Accent 6" w:semiHidden="0" w:uiPriority="66" w:unhideWhenUsed="0"/>
+    <w:lsdException w:name="Medium Grid 1 Accent 6" w:semiHidden="0" w:uiPriority="67" w:unhideWhenUsed="0"/>
+    <w:lsdException w:name="Medium Grid 2 Accent 6" w:semiHidden="0" w:uiPriority="68" w:unhideWhenUsed="0"/>
+    <w:lsdException w:name="Medium Grid 3 Accent 6" w:semiHidden="0" w:uiPriority="69" w:unhideWhenUsed="0"/>
+    <w:lsdException w:name="Dark List Accent 6" w:semiHidden="0" w:uiPriority="70" w:unhideWhenUsed="0"/>
+    <w:lsdException w:name="Colorful Shading Accent 6" w:semiHidden="0" w:uiPriority="71" w:unhideWhenUsed="0"/>
+    <w:lsdException w:name="Colorful List Accent 6" w:semiHidden="0" w:uiPriority="72" w:unhideWhenUsed="0"/>
+    <w:lsdException w:name="Colorful Grid Accent 6" w:semiHidden="0" w:uiPriority="73" w:unhideWhenUsed="0"/>
+    <w:lsdException w:name="Subtle Emphasis" w:semiHidden="0" w:uiPriority="19" w:unhideWhenUsed="0" w:qFormat="1"/>
+    <w:lsdException w:name="Intense Emphasis" w:semiHidden="0" w:uiPriority="21" w:unhideWhenUsed="0" w:qFormat="1"/>
+    <w:lsdException w:name="Subtle Reference" w:semiHidden="0" w:uiPriority="31" w:unhideWhenUsed="0" w:qFormat="1"/>
+    <w:lsdException w:name="Intense Reference" w:semiHidden="0" w:uiPriority="32" w:unhideWhenUsed="0" w:qFormat="1"/>
+    <w:lsdException w:name="Book Title" w:semiHidden="0" w:uiPriority="33" w:unhideWhenUsed="0" w:qFormat="1"/>
+    <w:lsdException w:name="Bibliography" w:uiPriority="37"/>
+    <w:lsdException w:name="TOC Heading" w:uiPriority="39" w:qFormat="1"/>
+  </w:latentStyles>
+  <w:style w:type="paragraph" w:default="1" w:styleId="a">
+    <w:name w:val="Normal"/>
+    <w:qFormat/>
+  </w:style>
+  <w:style w:type="paragraph" w:styleId="10">
+    <w:name w:val="heading 1"/>
+    <w:basedOn w:val="a"/>
+    <w:next w:val="a"/>
+    <w:link w:val="11"/>
+    <w:uiPriority w:val="9"/>
+    <w:qFormat/>
+    <w:rsid w:val="001A4C95"/>
+    <w:pPr>
+      <w:keepNext/>
+      <w:keepLines/>
+      <w:spacing w:before="240" w:after="0" w:line="360" w:lineRule="auto"/>
+      <w:jc w:val="center"/>
+      <w:outlineLvl w:val="0"/>
+    </w:pPr>
+    <w:rPr>
+      <w:rFonts w:ascii="Times New Roman" w:eastAsiaTheme="majorEastAsia" w:hAnsi="Times New Roman" w:cstheme="majorBidi"/>
+      <w:b/>
+      <w:sz w:val="24"/>
+      <w:szCs w:val="32"/>
+    </w:rPr>
+  </w:style>
+  <w:style w:type="paragraph" w:styleId="2">
+    <w:name w:val="heading 2"/>
+    <w:basedOn w:val="a"/>
+    <w:next w:val="a"/>
+    <w:link w:val="20"/>
+    <w:uiPriority w:val="9"/>
+    <w:unhideWhenUsed/>
+    <w:qFormat/>
+    <w:rsid w:val="00F621F4"/>
+    <w:pPr>
+      <w:keepNext/>
+      <w:keepLines/>
+      <w:spacing w:before="40" w:after="0" w:line="360" w:lineRule="auto"/>
+      <w:outlineLvl w:val="1"/>
+    </w:pPr>
+    <w:rPr>
+      <w:rFonts w:ascii="Times New Roman" w:eastAsiaTheme="majorEastAsia" w:hAnsi="Times New Roman" w:cstheme="majorBidi"/>
+      <w:b/>
+      <w:color w:val="000000" w:themeColor="text1"/>
+      <w:sz w:val="24"/>
+      <w:szCs w:val="26"/>
+    </w:rPr>
+  </w:style>
+  <w:style w:type="character" w:default="1" w:styleId="a0">
+    <w:name w:val="Default Paragraph Font"/>
+    <w:uiPriority w:val="1"/>
+    <w:unhideWhenUsed/>
+  </w:style>
+  <w:style w:type="table" w:default="1" w:styleId="a1">
+    <w:name w:val="Normal Table"/>
+    <w:uiPriority w:val="99"/>
+    <w:semiHidden/>
+    <w:unhideWhenUsed/>
+    <w:tblPr>
+      <w:tblInd w:w="0" w:type="dxa"/>
+      <w:tblCellMar>
+        <w:top w:w="0" w:type="dxa"/>
+        <w:left w:w="108" w:type="dxa"/>
+        <w:bottom w:w="0" w:type="dxa"/>
+        <w:right w:w="108" w:type="dxa"/>
+      </w:tblCellMar>
+    </w:tblPr>
+  </w:style>
+  <w:style w:type="numbering" w:default="1" w:styleId="a2">
+    <w:name w:val="No List"/>
+    <w:uiPriority w:val="99"/>
+    <w:semiHidden/>
+    <w:unhideWhenUsed/>
+  </w:style>
+  <w:style w:type="paragraph" w:styleId="a3">
+    <w:name w:val="List Paragraph"/>
+    <w:basedOn w:val="a"/>
+    <w:uiPriority w:val="34"/>
+    <w:qFormat/>
+    <w:rsid w:val="008D02CD"/>
+    <w:pPr>
+      <w:ind w:left="720"/>
+      <w:contextualSpacing/>
+    </w:pPr>
+  </w:style>
+  <w:style w:type="character" w:customStyle="1" w:styleId="11">
+    <w:name w:val="Заголовок 1 Знак"/>
+    <w:basedOn w:val="a0"/>
+    <w:link w:val="10"/>
+    <w:uiPriority w:val="9"/>
+    <w:rsid w:val="001A4C95"/>
+    <w:rPr>
+      <w:rFonts w:ascii="Times New Roman" w:eastAsiaTheme="majorEastAsia" w:hAnsi="Times New Roman" w:cstheme="majorBidi"/>
+      <w:b/>
+      <w:sz w:val="24"/>
+      <w:szCs w:val="32"/>
+    </w:rPr>
+  </w:style>
+  <w:style w:type="paragraph" w:styleId="a4">
+    <w:name w:val="TOC Heading"/>
+    <w:basedOn w:val="10"/>
+    <w:next w:val="a"/>
+    <w:uiPriority w:val="39"/>
+    <w:unhideWhenUsed/>
+    <w:qFormat/>
+    <w:rsid w:val="00833F8D"/>
+    <w:pPr>
+      <w:outlineLvl w:val="9"/>
+    </w:pPr>
+    <w:rPr>
+      <w:lang w:eastAsia="ru-RU"/>
+    </w:rPr>
+  </w:style>
+  <w:style w:type="paragraph" w:styleId="21">
+    <w:name w:val="toc 2"/>
+    <w:basedOn w:val="a"/>
+    <w:next w:val="a"/>
+    <w:autoRedefine/>
+    <w:uiPriority w:val="39"/>
+    <w:unhideWhenUsed/>
+    <w:rsid w:val="00681259"/>
+    <w:pPr>
+      <w:tabs>
+        <w:tab w:val="right" w:leader="dot" w:pos="9339"/>
+      </w:tabs>
+      <w:spacing w:after="100"/>
+      <w:ind w:left="940"/>
+    </w:pPr>
+    <w:rPr>
+      <w:rFonts w:eastAsiaTheme="minorEastAsia" w:cs="Times New Roman"/>
+      <w:lang w:eastAsia="ru-RU"/>
+    </w:rPr>
+  </w:style>
+  <w:style w:type="paragraph" w:styleId="1">
+    <w:name w:val="toc 1"/>
+    <w:basedOn w:val="a"/>
+    <w:next w:val="a"/>
+    <w:autoRedefine/>
+    <w:uiPriority w:val="39"/>
+    <w:unhideWhenUsed/>
+    <w:rsid w:val="00F7353C"/>
+    <w:pPr>
+      <w:numPr>
+        <w:numId w:val="2"/>
+      </w:numPr>
+      <w:tabs>
+        <w:tab w:val="right" w:leader="dot" w:pos="9339"/>
+      </w:tabs>
+      <w:spacing w:after="100" w:line="240" w:lineRule="auto"/>
+    </w:pPr>
+    <w:rPr>
+      <w:rFonts w:ascii="Times New Roman" w:hAnsi="Times New Roman" w:cs="Times New Roman"/>
+      <w:lang w:eastAsia="ru-RU"/>
+    </w:rPr>
+  </w:style>
+  <w:style w:type="paragraph" w:styleId="3">
+    <w:name w:val="toc 3"/>
+    <w:basedOn w:val="a"/>
+    <w:next w:val="a"/>
+    <w:autoRedefine/>
+    <w:uiPriority w:val="39"/>
+    <w:unhideWhenUsed/>
+    <w:rsid w:val="00833F8D"/>
+    <w:pPr>
+      <w:spacing w:after="100"/>
+      <w:ind w:left="440"/>
+    </w:pPr>
+    <w:rPr>
+      <w:rFonts w:eastAsiaTheme="minorEastAsia" w:cs="Times New Roman"/>
+      <w:lang w:eastAsia="ru-RU"/>
+    </w:rPr>
+  </w:style>
+  <w:style w:type="character" w:styleId="a5">
+    <w:name w:val="Hyperlink"/>
+    <w:basedOn w:val="a0"/>
+    <w:uiPriority w:val="99"/>
+    <w:unhideWhenUsed/>
+    <w:rsid w:val="00D42B45"/>
+    <w:rPr>
+      <w:color w:val="0563C1" w:themeColor="hyperlink"/>
+      <w:u w:val="single"/>
+    </w:rPr>
+  </w:style>
+  <w:style w:type="character" w:customStyle="1" w:styleId="20">
+    <w:name w:val="Заголовок 2 Знак"/>
+    <w:basedOn w:val="a0"/>
+    <w:link w:val="2"/>
+    <w:uiPriority w:val="9"/>
+    <w:rsid w:val="00F621F4"/>
+    <w:rPr>
+      <w:rFonts w:ascii="Times New Roman" w:eastAsiaTheme="majorEastAsia" w:hAnsi="Times New Roman" w:cstheme="majorBidi"/>
+      <w:b/>
+      <w:color w:val="000000" w:themeColor="text1"/>
+      <w:sz w:val="24"/>
+      <w:szCs w:val="26"/>
+    </w:rPr>
+  </w:style>
+  <w:style w:type="paragraph" w:styleId="a6">
+    <w:name w:val="Balloon Text"/>
+    <w:basedOn w:val="a"/>
+    <w:link w:val="a7"/>
+    <w:uiPriority w:val="99"/>
+    <w:semiHidden/>
+    <w:unhideWhenUsed/>
+    <w:rsid w:val="00CC6D0C"/>
+    <w:pPr>
+      <w:spacing w:after="0" w:line="240" w:lineRule="auto"/>
+    </w:pPr>
+    <w:rPr>
+      <w:rFonts w:ascii="Segoe UI" w:hAnsi="Segoe UI" w:cs="Segoe UI"/>
+      <w:sz w:val="18"/>
+      <w:szCs w:val="18"/>
+    </w:rPr>
+  </w:style>
+  <w:style w:type="character" w:customStyle="1" w:styleId="a7">
+    <w:name w:val="Текст выноски Знак"/>
+    <w:basedOn w:val="a0"/>
+    <w:link w:val="a6"/>
+    <w:uiPriority w:val="99"/>
+    <w:semiHidden/>
+    <w:rsid w:val="00CC6D0C"/>
+    <w:rPr>
+      <w:rFonts w:ascii="Segoe UI" w:hAnsi="Segoe UI" w:cs="Segoe UI"/>
+      <w:sz w:val="18"/>
+      <w:szCs w:val="18"/>
+    </w:rPr>
+  </w:style>
+  <w:style w:type="paragraph" w:styleId="a8">
+    <w:name w:val="header"/>
+    <w:basedOn w:val="a"/>
+    <w:link w:val="a9"/>
+    <w:uiPriority w:val="99"/>
+    <w:unhideWhenUsed/>
+    <w:rsid w:val="00272897"/>
+    <w:pPr>
+      <w:tabs>
+        <w:tab w:val="center" w:pos="4677"/>
+        <w:tab w:val="right" w:pos="9355"/>
+      </w:tabs>
+      <w:spacing w:after="0" w:line="240" w:lineRule="auto"/>
+    </w:pPr>
+  </w:style>
+  <w:style w:type="character" w:customStyle="1" w:styleId="a9">
+    <w:name w:val="Верхний колонтитул Знак"/>
+    <w:basedOn w:val="a0"/>
+    <w:link w:val="a8"/>
+    <w:uiPriority w:val="99"/>
+    <w:rsid w:val="00272897"/>
+  </w:style>
+  <w:style w:type="paragraph" w:styleId="aa">
+    <w:name w:val="footer"/>
+    <w:basedOn w:val="a"/>
+    <w:link w:val="ab"/>
+    <w:uiPriority w:val="99"/>
+    <w:unhideWhenUsed/>
+    <w:rsid w:val="00272897"/>
+    <w:pPr>
+      <w:tabs>
+        <w:tab w:val="center" w:pos="4677"/>
+        <w:tab w:val="right" w:pos="9355"/>
+      </w:tabs>
+      <w:spacing w:after="0" w:line="240" w:lineRule="auto"/>
+    </w:pPr>
+  </w:style>
+  <w:style w:type="character" w:customStyle="1" w:styleId="ab">
+    <w:name w:val="Нижний колонтитул Знак"/>
+    <w:basedOn w:val="a0"/>
+    <w:link w:val="aa"/>
+    <w:uiPriority w:val="99"/>
+    <w:rsid w:val="00272897"/>
+  </w:style>
+  <w:style w:type="table" w:styleId="ac">
+    <w:name w:val="Table Grid"/>
+    <w:basedOn w:val="a1"/>
+    <w:uiPriority w:val="39"/>
+    <w:rsid w:val="00D31A79"/>
+    <w:pPr>
+      <w:spacing w:after="0" w:line="240" w:lineRule="auto"/>
+    </w:pPr>
+    <w:tblPr>
+      <w:tblInd w:w="0" w:type="dxa"/>
+      <w:tblBorders>
+        <w:top w:val="single" w:sz="4" w:space="0" w:color="auto"/>
+        <w:left w:val="single" w:sz="4" w:space="0" w:color="auto"/>
+        <w:bottom w:val="single" w:sz="4" w:space="0" w:color="auto"/>
+        <w:right w:val="single" w:sz="4" w:space="0" w:color="auto"/>
+        <w:insideH w:val="single" w:sz="4" w:space="0" w:color="auto"/>
+        <w:insideV w:val="single" w:sz="4" w:space="0" w:color="auto"/>
+      </w:tblBorders>
+      <w:tblCellMar>
+        <w:top w:w="0" w:type="dxa"/>
+        <w:left w:w="108" w:type="dxa"/>
+        <w:bottom w:w="0" w:type="dxa"/>
+        <w:right w:w="108" w:type="dxa"/>
+      </w:tblCellMar>
+    </w:tblPr>
+  </w:style>
+  <w:style w:type="paragraph" w:customStyle="1" w:styleId="ad">
+    <w:name w:val="Таблица"/>
+    <w:basedOn w:val="a"/>
+    <w:uiPriority w:val="99"/>
+    <w:rsid w:val="007855E1"/>
+    <w:pPr>
+      <w:spacing w:after="100" w:line="264" w:lineRule="auto"/>
+      <w:jc w:val="both"/>
+    </w:pPr>
+    <w:rPr>
+      <w:rFonts w:ascii="Times New Roman" w:eastAsia="Times New Roman" w:hAnsi="Times New Roman" w:cs="Times New Roman"/>
+      <w:sz w:val="24"/>
+      <w:szCs w:val="20"/>
+      <w:lang w:eastAsia="ru-RU"/>
+    </w:rPr>
+  </w:style>
+  <w:style w:type="paragraph" w:styleId="ae">
+    <w:name w:val="No Spacing"/>
+    <w:uiPriority w:val="1"/>
+    <w:qFormat/>
+    <w:rsid w:val="00AF1E0E"/>
+    <w:pPr>
+      <w:spacing w:after="0" w:line="240" w:lineRule="auto"/>
+    </w:pPr>
+  </w:style>
+  <w:style w:type="character" w:customStyle="1" w:styleId="12">
+    <w:name w:val="Неразрешенное упоминание1"/>
+    <w:basedOn w:val="a0"/>
+    <w:uiPriority w:val="99"/>
+    <w:semiHidden/>
+    <w:unhideWhenUsed/>
+    <w:rsid w:val="00F129FE"/>
+    <w:rPr>
+      <w:color w:val="605E5C"/>
+      <w:shd w:val="clear" w:color="auto" w:fill="E1DFDD"/>
+    </w:rPr>
+  </w:style>
+  <w:style w:type="paragraph" w:styleId="af">
+    <w:name w:val="endnote text"/>
+    <w:basedOn w:val="a"/>
+    <w:link w:val="af0"/>
+    <w:uiPriority w:val="99"/>
+    <w:semiHidden/>
+    <w:unhideWhenUsed/>
+    <w:rsid w:val="00126C2D"/>
+    <w:pPr>
+      <w:spacing w:after="0" w:line="240" w:lineRule="auto"/>
+    </w:pPr>
+    <w:rPr>
+      <w:sz w:val="20"/>
+      <w:szCs w:val="20"/>
+    </w:rPr>
+  </w:style>
+  <w:style w:type="character" w:customStyle="1" w:styleId="af0">
+    <w:name w:val="Текст концевой сноски Знак"/>
+    <w:basedOn w:val="a0"/>
+    <w:link w:val="af"/>
+    <w:uiPriority w:val="99"/>
+    <w:semiHidden/>
+    <w:rsid w:val="00126C2D"/>
+    <w:rPr>
+      <w:sz w:val="20"/>
+      <w:szCs w:val="20"/>
+    </w:rPr>
+  </w:style>
+  <w:style w:type="character" w:styleId="af1">
+    <w:name w:val="endnote reference"/>
+    <w:basedOn w:val="a0"/>
+    <w:uiPriority w:val="99"/>
+    <w:semiHidden/>
+    <w:unhideWhenUsed/>
+    <w:rsid w:val="00126C2D"/>
+    <w:rPr>
+      <w:vertAlign w:val="superscript"/>
+    </w:rPr>
+  </w:style>
+  <w:style w:type="paragraph" w:styleId="af2">
+    <w:name w:val="Subtitle"/>
+    <w:basedOn w:val="a"/>
+    <w:next w:val="a"/>
+    <w:link w:val="af3"/>
+    <w:uiPriority w:val="11"/>
+    <w:qFormat/>
+    <w:rsid w:val="00115A77"/>
+    <w:pPr>
+      <w:numPr>
+        <w:ilvl w:val="1"/>
+      </w:numPr>
+      <w:spacing w:line="240" w:lineRule="auto"/>
+    </w:pPr>
+    <w:rPr>
+      <w:rFonts w:ascii="Times New Roman" w:eastAsiaTheme="minorEastAsia" w:hAnsi="Times New Roman"/>
+      <w:b/>
+      <w:color w:val="000000" w:themeColor="text1"/>
+      <w:spacing w:val="15"/>
+      <w:sz w:val="24"/>
+    </w:rPr>
+  </w:style>
+  <w:style w:type="character" w:customStyle="1" w:styleId="af3">
+    <w:name w:val="Подзаголовок Знак"/>
+    <w:basedOn w:val="a0"/>
+    <w:link w:val="af2"/>
+    <w:uiPriority w:val="11"/>
+    <w:rsid w:val="00115A77"/>
+    <w:rPr>
+      <w:rFonts w:ascii="Times New Roman" w:eastAsiaTheme="minorEastAsia" w:hAnsi="Times New Roman"/>
+      <w:b/>
+      <w:color w:val="000000" w:themeColor="text1"/>
+      <w:spacing w:val="15"/>
+      <w:sz w:val="24"/>
+    </w:rPr>
+  </w:style>
+  <w:style w:type="character" w:styleId="af4">
+    <w:name w:val="FollowedHyperlink"/>
+    <w:basedOn w:val="a0"/>
+    <w:uiPriority w:val="99"/>
+    <w:semiHidden/>
+    <w:unhideWhenUsed/>
+    <w:rsid w:val="009E64AF"/>
+    <w:rPr>
+      <w:color w:val="954F72" w:themeColor="followedHyperlink"/>
+      <w:u w:val="single"/>
     </w:rPr>
   </w:style>
 </w:styles>
@@ -20548,7 +21014,7 @@
   <a:extraClrSchemeLst/>
   <a:extLst>
     <a:ext uri="{05A4C25C-085E-4340-85A3-A5531E510DB2}">
-      <thm15:themeFamily xmlns:thm15="http://schemas.microsoft.com/office/thememl/2012/main" name="Office Theme" id="{62F939B6-93AF-4DB8-9C6B-D6C7DFDC589F}" vid="{4A3C46E8-61CC-4603-A589-7422A47A8E4A}"/>
+      <thm15:themeFamily xmlns:thm15="http://schemas.microsoft.com/office/thememl/2012/main" xmlns="" name="Office Theme" id="{62F939B6-93AF-4DB8-9C6B-D6C7DFDC589F}" vid="{4A3C46E8-61CC-4603-A589-7422A47A8E4A}"/>
     </a:ext>
   </a:extLst>
 </a:theme>
@@ -20559,7 +21025,7 @@
 </file>
 
 <file path=customXml/itemProps1.xml><?xml version="1.0" encoding="utf-8"?>
-<ds:datastoreItem xmlns:ds="http://schemas.openxmlformats.org/officeDocument/2006/customXml" ds:itemID="{616EAA3D-06FB-4DEF-942A-8DAA22E16721}">
+<ds:datastoreItem xmlns:ds="http://schemas.openxmlformats.org/officeDocument/2006/customXml" ds:itemID="{F26C4501-EAD6-44AE-BABE-5708F65F4EDA}">
   <ds:schemaRefs>
     <ds:schemaRef ds:uri="http://schemas.openxmlformats.org/officeDocument/2006/bibliography"/>
   </ds:schemaRefs>

--- a/docs/Техническое задание.docx
+++ b/docs/Техническое задание.docx
@@ -210,23 +210,7 @@
                 <w:rFonts w:ascii="Times New Roman" w:eastAsia="Calibri" w:hAnsi="Times New Roman" w:cs="Times New Roman"/>
                 <w:sz w:val="20"/>
               </w:rPr>
-              <w:t xml:space="preserve">Инв. № </w:t>
-            </w:r>
-            <w:proofErr w:type="spellStart"/>
-            <w:r>
-              <w:rPr>
-                <w:rFonts w:ascii="Times New Roman" w:eastAsia="Calibri" w:hAnsi="Times New Roman" w:cs="Times New Roman"/>
-                <w:sz w:val="20"/>
-              </w:rPr>
-              <w:t>дубл</w:t>
-            </w:r>
-            <w:proofErr w:type="spellEnd"/>
-            <w:r>
-              <w:rPr>
-                <w:rFonts w:ascii="Times New Roman" w:eastAsia="Calibri" w:hAnsi="Times New Roman" w:cs="Times New Roman"/>
-                <w:sz w:val="20"/>
-              </w:rPr>
-              <w:t>.</w:t>
+              <w:t>Инв. № дубл.</w:t>
             </w:r>
           </w:p>
         </w:tc>
@@ -278,21 +262,12 @@
                 <w:sz w:val="20"/>
               </w:rPr>
             </w:pPr>
-            <w:proofErr w:type="spellStart"/>
             <w:r>
               <w:rPr>
                 <w:rFonts w:ascii="Times New Roman" w:eastAsia="Calibri" w:hAnsi="Times New Roman" w:cs="Times New Roman"/>
                 <w:sz w:val="20"/>
               </w:rPr>
-              <w:t>Взам</w:t>
-            </w:r>
-            <w:proofErr w:type="spellEnd"/>
-            <w:r>
-              <w:rPr>
-                <w:rFonts w:ascii="Times New Roman" w:eastAsia="Calibri" w:hAnsi="Times New Roman" w:cs="Times New Roman"/>
-                <w:sz w:val="20"/>
-              </w:rPr>
-              <w:t>. инв. №</w:t>
+              <w:t>Взам. инв. №</w:t>
             </w:r>
           </w:p>
         </w:tc>
@@ -570,18 +545,8 @@
           <w:sz w:val="24"/>
           <w:szCs w:val="24"/>
         </w:rPr>
-        <w:t xml:space="preserve">Е.М. </w:t>
-      </w:r>
-      <w:proofErr w:type="spellStart"/>
-      <w:r>
-        <w:rPr>
-          <w:rFonts w:ascii="Times New Roman" w:hAnsi="Times New Roman" w:cs="Times New Roman"/>
-          <w:sz w:val="24"/>
-          <w:szCs w:val="24"/>
-        </w:rPr>
-        <w:t>Гринкруг</w:t>
-      </w:r>
-      <w:proofErr w:type="spellEnd"/>
+        <w:t>Е.М. Гринкруг</w:t>
+      </w:r>
       <w:r>
         <w:rPr>
           <w:rFonts w:ascii="Times New Roman" w:hAnsi="Times New Roman" w:cs="Times New Roman"/>
@@ -1373,23 +1338,7 @@
                 <w:rFonts w:ascii="Times New Roman" w:eastAsia="Calibri" w:hAnsi="Times New Roman" w:cs="Times New Roman"/>
                 <w:sz w:val="20"/>
               </w:rPr>
-              <w:t xml:space="preserve">Инв. № </w:t>
-            </w:r>
-            <w:proofErr w:type="spellStart"/>
-            <w:r>
-              <w:rPr>
-                <w:rFonts w:ascii="Times New Roman" w:eastAsia="Calibri" w:hAnsi="Times New Roman" w:cs="Times New Roman"/>
-                <w:sz w:val="20"/>
-              </w:rPr>
-              <w:t>дубл</w:t>
-            </w:r>
-            <w:proofErr w:type="spellEnd"/>
-            <w:r>
-              <w:rPr>
-                <w:rFonts w:ascii="Times New Roman" w:eastAsia="Calibri" w:hAnsi="Times New Roman" w:cs="Times New Roman"/>
-                <w:sz w:val="20"/>
-              </w:rPr>
-              <w:t>.</w:t>
+              <w:t>Инв. № дубл.</w:t>
             </w:r>
           </w:p>
         </w:tc>
@@ -1441,21 +1390,12 @@
                 <w:sz w:val="20"/>
               </w:rPr>
             </w:pPr>
-            <w:proofErr w:type="spellStart"/>
             <w:r>
               <w:rPr>
                 <w:rFonts w:ascii="Times New Roman" w:eastAsia="Calibri" w:hAnsi="Times New Roman" w:cs="Times New Roman"/>
                 <w:sz w:val="20"/>
               </w:rPr>
-              <w:t>Взам</w:t>
-            </w:r>
-            <w:proofErr w:type="spellEnd"/>
-            <w:r>
-              <w:rPr>
-                <w:rFonts w:ascii="Times New Roman" w:eastAsia="Calibri" w:hAnsi="Times New Roman" w:cs="Times New Roman"/>
-                <w:sz w:val="20"/>
-              </w:rPr>
-              <w:t>. инв. №</w:t>
+              <w:t>Взам. инв. №</w:t>
             </w:r>
           </w:p>
         </w:tc>
@@ -5131,17 +5071,7 @@
           <w:sz w:val="24"/>
           <w:szCs w:val="24"/>
         </w:rPr>
-        <w:t>обеспечивать графическое отображение (рен</w:t>
-      </w:r>
-      <w:bookmarkStart w:id="10" w:name="_GoBack"/>
-      <w:bookmarkEnd w:id="10"/>
-      <w:r>
-        <w:rPr>
-          <w:rFonts w:ascii="Times New Roman" w:hAnsi="Times New Roman" w:cs="Times New Roman"/>
-          <w:sz w:val="24"/>
-          <w:szCs w:val="24"/>
-        </w:rPr>
-        <w:t xml:space="preserve">деринг) этого вида на экране, используя возможности библиотеки </w:t>
+        <w:t xml:space="preserve">обеспечивать графическое отображение (рендеринг) этого вида на экране, используя возможности библиотеки </w:t>
       </w:r>
       <w:r>
         <w:rPr>
@@ -5578,14 +5508,14 @@
         </w:rPr>
         <w:t xml:space="preserve"> </w:t>
       </w:r>
-      <w:bookmarkStart w:id="11" w:name="_Toc531100898"/>
+      <w:bookmarkStart w:id="10" w:name="_Toc531100898"/>
       <w:r>
         <w:rPr>
           <w:rStyle w:val="20"/>
         </w:rPr>
         <w:t>Требования к интерфейсу</w:t>
       </w:r>
-      <w:bookmarkEnd w:id="11"/>
+      <w:bookmarkEnd w:id="10"/>
       <w:r>
         <w:rPr>
           <w:rFonts w:ascii="Times New Roman" w:hAnsi="Times New Roman" w:cs="Times New Roman"/>
@@ -5770,14 +5700,14 @@
       <w:r>
         <w:t xml:space="preserve"> </w:t>
       </w:r>
-      <w:bookmarkStart w:id="12" w:name="_Toc531100899"/>
+      <w:bookmarkStart w:id="11" w:name="_Toc531100899"/>
       <w:r>
         <w:t>Требования к надежност</w:t>
       </w:r>
       <w:r>
         <w:t>и</w:t>
       </w:r>
-      <w:bookmarkEnd w:id="12"/>
+      <w:bookmarkEnd w:id="11"/>
     </w:p>
     <w:p>
       <w:pPr>
@@ -5821,14 +5751,14 @@
         </w:rPr>
         <w:t xml:space="preserve"> </w:t>
       </w:r>
-      <w:bookmarkStart w:id="13" w:name="_Toc531100900"/>
+      <w:bookmarkStart w:id="12" w:name="_Toc531100900"/>
       <w:r>
         <w:rPr>
           <w:rStyle w:val="20"/>
         </w:rPr>
         <w:t>Условия эксплуатации</w:t>
       </w:r>
-      <w:bookmarkEnd w:id="13"/>
+      <w:bookmarkEnd w:id="12"/>
       <w:r>
         <w:rPr>
           <w:rFonts w:ascii="Times New Roman" w:hAnsi="Times New Roman" w:cs="Times New Roman"/>
@@ -5873,11 +5803,11 @@
       <w:r>
         <w:t xml:space="preserve"> </w:t>
       </w:r>
-      <w:bookmarkStart w:id="14" w:name="_Toc531100901"/>
+      <w:bookmarkStart w:id="13" w:name="_Toc531100901"/>
       <w:r>
         <w:t>Требования к составу и параметрам технических средств</w:t>
       </w:r>
-      <w:bookmarkEnd w:id="14"/>
+      <w:bookmarkEnd w:id="13"/>
     </w:p>
     <w:p>
       <w:pPr>
@@ -5908,26 +5838,8 @@
           <w:sz w:val="24"/>
           <w:szCs w:val="24"/>
         </w:rPr>
-        <w:t>5</w:t>
-      </w:r>
-      <w:r>
-        <w:rPr>
-          <w:rFonts w:ascii="Times New Roman" w:hAnsi="Times New Roman" w:cs="Times New Roman"/>
-          <w:sz w:val="24"/>
-          <w:szCs w:val="24"/>
-        </w:rPr>
-        <w:t xml:space="preserve">00 </w:t>
-      </w:r>
-      <w:proofErr w:type="spellStart"/>
-      <w:r>
-        <w:rPr>
-          <w:rFonts w:ascii="Times New Roman" w:hAnsi="Times New Roman" w:cs="Times New Roman"/>
-          <w:sz w:val="24"/>
-          <w:szCs w:val="24"/>
-        </w:rPr>
-        <w:t>Мгц</w:t>
-      </w:r>
-      <w:proofErr w:type="spellEnd"/>
+        <w:t>1 ГГц</w:t>
+      </w:r>
       <w:r>
         <w:rPr>
           <w:rFonts w:ascii="Times New Roman" w:hAnsi="Times New Roman" w:cs="Times New Roman"/>
@@ -6031,7 +5943,7 @@
           <w:sz w:val="24"/>
           <w:szCs w:val="24"/>
         </w:rPr>
-        <w:t>8</w:t>
+        <w:t>10</w:t>
       </w:r>
       <w:r>
         <w:rPr>
@@ -6079,7 +5991,15 @@
           <w:sz w:val="24"/>
           <w:szCs w:val="24"/>
         </w:rPr>
-        <w:t xml:space="preserve"> с минимальным разрешением 1280х720</w:t>
+        <w:t xml:space="preserve"> с минимальным разрешением </w:t>
+      </w:r>
+      <w:r>
+        <w:rPr>
+          <w:rFonts w:ascii="Times New Roman" w:hAnsi="Times New Roman" w:cs="Times New Roman"/>
+          <w:sz w:val="24"/>
+          <w:szCs w:val="24"/>
+        </w:rPr>
+        <w:t>800х600</w:t>
       </w:r>
       <w:r>
         <w:rPr>
@@ -6111,16 +6031,23 @@
           <w:sz w:val="24"/>
           <w:szCs w:val="24"/>
         </w:rPr>
-        <w:t xml:space="preserve">Видеокарта с поддержкой </w:t>
-      </w:r>
-      <w:r>
-        <w:rPr>
-          <w:rFonts w:ascii="Times New Roman" w:hAnsi="Times New Roman" w:cs="Times New Roman"/>
-          <w:sz w:val="24"/>
-          <w:szCs w:val="24"/>
-          <w:lang w:val="en-US"/>
-        </w:rPr>
-        <w:t>OpenGL;</w:t>
+        <w:t xml:space="preserve">Видеокарта с </w:t>
+      </w:r>
+      <w:r>
+        <w:rPr>
+          <w:rFonts w:ascii="Times New Roman" w:hAnsi="Times New Roman" w:cs="Times New Roman"/>
+          <w:sz w:val="24"/>
+          <w:szCs w:val="24"/>
+        </w:rPr>
+        <w:t>минимальным размером видеопамяти 512 Мб</w:t>
+      </w:r>
+      <w:r>
+        <w:rPr>
+          <w:rFonts w:ascii="Times New Roman" w:hAnsi="Times New Roman" w:cs="Times New Roman"/>
+          <w:sz w:val="24"/>
+          <w:szCs w:val="24"/>
+        </w:rPr>
+        <w:t>;</w:t>
       </w:r>
     </w:p>
     <w:p>
@@ -6166,11 +6093,11 @@
       <w:r>
         <w:t xml:space="preserve"> </w:t>
       </w:r>
-      <w:bookmarkStart w:id="15" w:name="_Toc531100902"/>
+      <w:bookmarkStart w:id="14" w:name="_Toc531100902"/>
       <w:r>
         <w:t>Требования к информационной и программной совместимости</w:t>
       </w:r>
-      <w:bookmarkEnd w:id="15"/>
+      <w:bookmarkEnd w:id="14"/>
     </w:p>
     <w:p>
       <w:pPr>
@@ -6259,24 +6186,60 @@
           <w:rFonts w:ascii="Times New Roman" w:hAnsi="Times New Roman" w:cs="Times New Roman"/>
           <w:sz w:val="24"/>
           <w:szCs w:val="24"/>
-        </w:rPr>
-      </w:pPr>
-      <w:r>
-        <w:rPr>
-          <w:rFonts w:ascii="Times New Roman" w:hAnsi="Times New Roman" w:cs="Times New Roman"/>
-          <w:sz w:val="24"/>
-          <w:szCs w:val="24"/>
           <w:lang w:val="en-US"/>
         </w:rPr>
-        <w:t xml:space="preserve">Java 8 </w:t>
-      </w:r>
-      <w:r>
-        <w:rPr>
-          <w:rFonts w:ascii="Times New Roman" w:hAnsi="Times New Roman" w:cs="Times New Roman"/>
-          <w:sz w:val="24"/>
-          <w:szCs w:val="24"/>
-        </w:rPr>
-        <w:t>или новее</w:t>
+      </w:pPr>
+      <w:r>
+        <w:rPr>
+          <w:rFonts w:ascii="Times New Roman" w:hAnsi="Times New Roman" w:cs="Times New Roman"/>
+          <w:sz w:val="24"/>
+          <w:szCs w:val="24"/>
+          <w:lang w:val="en-US"/>
+        </w:rPr>
+        <w:t xml:space="preserve">Java </w:t>
+      </w:r>
+      <w:r>
+        <w:rPr>
+          <w:rFonts w:ascii="Times New Roman" w:hAnsi="Times New Roman" w:cs="Times New Roman"/>
+          <w:sz w:val="24"/>
+          <w:szCs w:val="24"/>
+          <w:lang w:val="en-US"/>
+        </w:rPr>
+        <w:t xml:space="preserve">SE Runtime Environment </w:t>
+      </w:r>
+      <w:r>
+        <w:rPr>
+          <w:rFonts w:ascii="Times New Roman" w:hAnsi="Times New Roman" w:cs="Times New Roman"/>
+          <w:sz w:val="24"/>
+          <w:szCs w:val="24"/>
+          <w:lang w:val="en-US"/>
+        </w:rPr>
+        <w:t xml:space="preserve">8 </w:t>
+      </w:r>
+      <w:r>
+        <w:rPr>
+          <w:rFonts w:ascii="Times New Roman" w:hAnsi="Times New Roman" w:cs="Times New Roman"/>
+          <w:sz w:val="24"/>
+          <w:szCs w:val="24"/>
+        </w:rPr>
+        <w:t>или</w:t>
+      </w:r>
+      <w:r>
+        <w:rPr>
+          <w:rFonts w:ascii="Times New Roman" w:hAnsi="Times New Roman" w:cs="Times New Roman"/>
+          <w:sz w:val="24"/>
+          <w:szCs w:val="24"/>
+          <w:lang w:val="en-US"/>
+        </w:rPr>
+        <w:t xml:space="preserve"> </w:t>
+      </w:r>
+      <w:r>
+        <w:rPr>
+          <w:rFonts w:ascii="Times New Roman" w:hAnsi="Times New Roman" w:cs="Times New Roman"/>
+          <w:sz w:val="24"/>
+          <w:szCs w:val="24"/>
+        </w:rPr>
+        <w:t>новее</w:t>
       </w:r>
       <w:r>
         <w:rPr>
@@ -6308,10 +6271,36 @@
           <w:rFonts w:ascii="Times New Roman" w:hAnsi="Times New Roman" w:cs="Times New Roman"/>
           <w:sz w:val="24"/>
           <w:szCs w:val="24"/>
+        </w:rPr>
+        <w:t xml:space="preserve">Драйвер видеокарты с  поддержкой </w:t>
+      </w:r>
+      <w:r>
+        <w:rPr>
+          <w:rFonts w:ascii="Times New Roman" w:hAnsi="Times New Roman" w:cs="Times New Roman"/>
+          <w:sz w:val="24"/>
+          <w:szCs w:val="24"/>
           <w:lang w:val="en-US"/>
         </w:rPr>
-        <w:t>OpenGL 2</w:t>
-      </w:r>
+        <w:t>OpenGL</w:t>
+      </w:r>
+      <w:r>
+        <w:rPr>
+          <w:rFonts w:ascii="Times New Roman" w:hAnsi="Times New Roman" w:cs="Times New Roman"/>
+          <w:sz w:val="24"/>
+          <w:szCs w:val="24"/>
+        </w:rPr>
+        <w:t xml:space="preserve"> 2</w:t>
+      </w:r>
+      <w:r>
+        <w:rPr>
+          <w:rFonts w:ascii="Times New Roman" w:hAnsi="Times New Roman" w:cs="Times New Roman"/>
+          <w:sz w:val="24"/>
+          <w:szCs w:val="24"/>
+        </w:rPr>
+        <w:t>.1</w:t>
+      </w:r>
+      <w:bookmarkStart w:id="15" w:name="_GoBack"/>
+      <w:bookmarkEnd w:id="15"/>
       <w:r>
         <w:rPr>
           <w:rFonts w:ascii="Times New Roman" w:hAnsi="Times New Roman" w:cs="Times New Roman"/>
@@ -6325,7 +6314,6 @@
           <w:rFonts w:ascii="Times New Roman" w:hAnsi="Times New Roman" w:cs="Times New Roman"/>
           <w:sz w:val="24"/>
           <w:szCs w:val="24"/>
-          <w:lang w:val="en-US"/>
         </w:rPr>
         <w:t>.</w:t>
       </w:r>
@@ -7424,7 +7412,6 @@
         </w:rPr>
         <w:t>.</w:t>
       </w:r>
-      <w:proofErr w:type="spellStart"/>
       <w:r>
         <w:rPr>
           <w:rFonts w:ascii="Times New Roman" w:hAnsi="Times New Roman" w:cs="Times New Roman"/>
@@ -7434,7 +7421,6 @@
         </w:rPr>
         <w:t>rar</w:t>
       </w:r>
-      <w:proofErr w:type="spellEnd"/>
       <w:r>
         <w:rPr>
           <w:rFonts w:ascii="Times New Roman" w:hAnsi="Times New Roman" w:cs="Times New Roman"/>
@@ -7490,61 +7476,7 @@
           <w:sz w:val="24"/>
           <w:szCs w:val="24"/>
         </w:rPr>
-        <w:t>– Все документы перед защитой курсовой работы должны быть загружены в информационно-образовательную среду НИУ ВШЭ LMS (</w:t>
-      </w:r>
-      <w:proofErr w:type="spellStart"/>
-      <w:r>
-        <w:rPr>
-          <w:rFonts w:ascii="Times New Roman" w:hAnsi="Times New Roman" w:cs="Times New Roman"/>
-          <w:sz w:val="24"/>
-          <w:szCs w:val="24"/>
-        </w:rPr>
-        <w:t>Learning</w:t>
-      </w:r>
-      <w:proofErr w:type="spellEnd"/>
-      <w:r>
-        <w:rPr>
-          <w:rFonts w:ascii="Times New Roman" w:hAnsi="Times New Roman" w:cs="Times New Roman"/>
-          <w:sz w:val="24"/>
-          <w:szCs w:val="24"/>
-        </w:rPr>
-        <w:t xml:space="preserve"> </w:t>
-      </w:r>
-      <w:proofErr w:type="spellStart"/>
-      <w:r>
-        <w:rPr>
-          <w:rFonts w:ascii="Times New Roman" w:hAnsi="Times New Roman" w:cs="Times New Roman"/>
-          <w:sz w:val="24"/>
-          <w:szCs w:val="24"/>
-        </w:rPr>
-        <w:t>Management</w:t>
-      </w:r>
-      <w:proofErr w:type="spellEnd"/>
-      <w:r>
-        <w:rPr>
-          <w:rFonts w:ascii="Times New Roman" w:hAnsi="Times New Roman" w:cs="Times New Roman"/>
-          <w:sz w:val="24"/>
-          <w:szCs w:val="24"/>
-        </w:rPr>
-        <w:t xml:space="preserve"> </w:t>
-      </w:r>
-      <w:proofErr w:type="spellStart"/>
-      <w:r>
-        <w:rPr>
-          <w:rFonts w:ascii="Times New Roman" w:hAnsi="Times New Roman" w:cs="Times New Roman"/>
-          <w:sz w:val="24"/>
-          <w:szCs w:val="24"/>
-        </w:rPr>
-        <w:t>System</w:t>
-      </w:r>
-      <w:proofErr w:type="spellEnd"/>
-      <w:r>
-        <w:rPr>
-          <w:rFonts w:ascii="Times New Roman" w:hAnsi="Times New Roman" w:cs="Times New Roman"/>
-          <w:sz w:val="24"/>
-          <w:szCs w:val="24"/>
-        </w:rPr>
-        <w:t>) в личном кабинете, дисциплина - «Курсовая работа», одним архивом.</w:t>
+        <w:t>– Все документы перед защитой курсовой работы должны быть загружены в информационно-образовательную среду НИУ ВШЭ LMS (Learning Management System) в личном кабинете, дисциплина - «Курсовая работа», одним архивом.</w:t>
       </w:r>
       <w:r>
         <w:rPr>
@@ -8805,47 +8737,7 @@
           <w:szCs w:val="24"/>
           <w:lang w:val="en-US" w:eastAsia="ru-RU"/>
         </w:rPr>
-        <w:t xml:space="preserve"> Reference Pages [Electronic resource]. // The </w:t>
-      </w:r>
-      <w:proofErr w:type="spellStart"/>
-      <w:r>
-        <w:rPr>
-          <w:rFonts w:ascii="Times New Roman" w:hAnsi="Times New Roman" w:cs="Times New Roman"/>
-          <w:sz w:val="24"/>
-          <w:szCs w:val="24"/>
-          <w:lang w:val="en-US" w:eastAsia="ru-RU"/>
-        </w:rPr>
-        <w:t>Khronos</w:t>
-      </w:r>
-      <w:proofErr w:type="spellEnd"/>
-      <w:r>
-        <w:rPr>
-          <w:rFonts w:ascii="Times New Roman" w:hAnsi="Times New Roman" w:cs="Times New Roman"/>
-          <w:sz w:val="24"/>
-          <w:szCs w:val="24"/>
-          <w:lang w:val="en-US" w:eastAsia="ru-RU"/>
-        </w:rPr>
-        <w:t xml:space="preserve"> Group </w:t>
-      </w:r>
-      <w:proofErr w:type="spellStart"/>
-      <w:r>
-        <w:rPr>
-          <w:rFonts w:ascii="Times New Roman" w:hAnsi="Times New Roman" w:cs="Times New Roman"/>
-          <w:sz w:val="24"/>
-          <w:szCs w:val="24"/>
-          <w:lang w:val="en-US" w:eastAsia="ru-RU"/>
-        </w:rPr>
-        <w:t>Inc</w:t>
-      </w:r>
-      <w:proofErr w:type="spellEnd"/>
-      <w:r>
-        <w:rPr>
-          <w:rFonts w:ascii="Times New Roman" w:hAnsi="Times New Roman" w:cs="Times New Roman"/>
-          <w:sz w:val="24"/>
-          <w:szCs w:val="24"/>
-          <w:lang w:val="en-US" w:eastAsia="ru-RU"/>
-        </w:rPr>
-        <w:t xml:space="preserve"> [Official website]. URL: </w:t>
+        <w:t xml:space="preserve"> Reference Pages [Electronic resource]. // The Khronos Group Inc [Official website]. URL: </w:t>
       </w:r>
       <w:hyperlink r:id="rId16" w:history="1">
         <w:r>
@@ -8909,67 +8801,7 @@
           <w:szCs w:val="24"/>
           <w:lang w:val="en-US" w:eastAsia="ru-RU"/>
         </w:rPr>
-        <w:t xml:space="preserve">JOGL – Java Binding for the OpenGL API [Electronic resource]. // JogAmp.org - Java graphics, audio, media and processing libraries exposing OpenGL, </w:t>
-      </w:r>
-      <w:proofErr w:type="spellStart"/>
-      <w:r>
-        <w:rPr>
-          <w:rFonts w:ascii="Times New Roman" w:hAnsi="Times New Roman" w:cs="Times New Roman"/>
-          <w:sz w:val="24"/>
-          <w:szCs w:val="24"/>
-          <w:lang w:val="en-US" w:eastAsia="ru-RU"/>
-        </w:rPr>
-        <w:t>OpenCL</w:t>
-      </w:r>
-      <w:proofErr w:type="spellEnd"/>
-      <w:r>
-        <w:rPr>
-          <w:rFonts w:ascii="Times New Roman" w:hAnsi="Times New Roman" w:cs="Times New Roman"/>
-          <w:sz w:val="24"/>
-          <w:szCs w:val="24"/>
-          <w:lang w:val="en-US" w:eastAsia="ru-RU"/>
-        </w:rPr>
-        <w:t xml:space="preserve">, </w:t>
-      </w:r>
-      <w:proofErr w:type="spellStart"/>
-      <w:r>
-        <w:rPr>
-          <w:rFonts w:ascii="Times New Roman" w:hAnsi="Times New Roman" w:cs="Times New Roman"/>
-          <w:sz w:val="24"/>
-          <w:szCs w:val="24"/>
-          <w:lang w:val="en-US" w:eastAsia="ru-RU"/>
-        </w:rPr>
-        <w:t>OpenAL</w:t>
-      </w:r>
-      <w:proofErr w:type="spellEnd"/>
-      <w:r>
-        <w:rPr>
-          <w:rFonts w:ascii="Times New Roman" w:hAnsi="Times New Roman" w:cs="Times New Roman"/>
-          <w:sz w:val="24"/>
-          <w:szCs w:val="24"/>
-          <w:lang w:val="en-US" w:eastAsia="ru-RU"/>
-        </w:rPr>
-        <w:t xml:space="preserve"> and </w:t>
-      </w:r>
-      <w:proofErr w:type="spellStart"/>
-      <w:r>
-        <w:rPr>
-          <w:rFonts w:ascii="Times New Roman" w:hAnsi="Times New Roman" w:cs="Times New Roman"/>
-          <w:sz w:val="24"/>
-          <w:szCs w:val="24"/>
-          <w:lang w:val="en-US" w:eastAsia="ru-RU"/>
-        </w:rPr>
-        <w:t>OpenMAX</w:t>
-      </w:r>
-      <w:proofErr w:type="spellEnd"/>
-      <w:r>
-        <w:rPr>
-          <w:rFonts w:ascii="Times New Roman" w:hAnsi="Times New Roman" w:cs="Times New Roman"/>
-          <w:sz w:val="24"/>
-          <w:szCs w:val="24"/>
-          <w:lang w:val="en-US" w:eastAsia="ru-RU"/>
-        </w:rPr>
-        <w:t xml:space="preserve"> [Official website]. URL: </w:t>
+        <w:t xml:space="preserve">JOGL – Java Binding for the OpenGL API [Electronic resource]. // JogAmp.org - Java graphics, audio, media and processing libraries exposing OpenGL, OpenCL, OpenAL and OpenMAX [Official website]. URL: </w:t>
       </w:r>
       <w:hyperlink r:id="rId17" w:history="1">
         <w:r>
@@ -14153,23 +13985,13 @@
               <w:szCs w:val="24"/>
             </w:rPr>
           </w:pPr>
-          <w:proofErr w:type="spellStart"/>
           <w:r>
             <w:rPr>
               <w:rFonts w:ascii="Times New Roman" w:hAnsi="Times New Roman" w:cs="Times New Roman"/>
               <w:sz w:val="24"/>
               <w:szCs w:val="24"/>
             </w:rPr>
-            <w:t>Взам</w:t>
-          </w:r>
-          <w:proofErr w:type="spellEnd"/>
-          <w:r>
-            <w:rPr>
-              <w:rFonts w:ascii="Times New Roman" w:hAnsi="Times New Roman" w:cs="Times New Roman"/>
-              <w:sz w:val="24"/>
-              <w:szCs w:val="24"/>
-            </w:rPr>
-            <w:t>. Инв. №</w:t>
+            <w:t>Взам. Инв. №</w:t>
           </w:r>
         </w:p>
       </w:tc>
@@ -14194,25 +14016,7 @@
               <w:sz w:val="24"/>
               <w:szCs w:val="24"/>
             </w:rPr>
-            <w:t xml:space="preserve">Инв. № </w:t>
-          </w:r>
-          <w:proofErr w:type="spellStart"/>
-          <w:r>
-            <w:rPr>
-              <w:rFonts w:ascii="Times New Roman" w:hAnsi="Times New Roman" w:cs="Times New Roman"/>
-              <w:sz w:val="24"/>
-              <w:szCs w:val="24"/>
-            </w:rPr>
-            <w:t>дубл</w:t>
-          </w:r>
-          <w:proofErr w:type="spellEnd"/>
-          <w:r>
-            <w:rPr>
-              <w:rFonts w:ascii="Times New Roman" w:hAnsi="Times New Roman" w:cs="Times New Roman"/>
-              <w:sz w:val="24"/>
-              <w:szCs w:val="24"/>
-            </w:rPr>
-            <w:t>.</w:t>
+            <w:t>Инв. № дубл.</w:t>
           </w:r>
         </w:p>
       </w:tc>
@@ -14468,7 +14272,7 @@
             <w:sz w:val="24"/>
             <w:szCs w:val="24"/>
           </w:rPr>
-          <w:t>7</w:t>
+          <w:t>8</w:t>
         </w:r>
         <w:r>
           <w:rPr>
@@ -19771,6 +19575,7 @@
   <w:style w:type="character" w:default="1" w:styleId="a0">
     <w:name w:val="Default Paragraph Font"/>
     <w:uiPriority w:val="1"/>
+    <w:semiHidden/>
     <w:unhideWhenUsed/>
   </w:style>
   <w:style w:type="table" w:default="1" w:styleId="a1">
@@ -20352,6 +20157,7 @@
   <w:style w:type="character" w:default="1" w:styleId="a0">
     <w:name w:val="Default Paragraph Font"/>
     <w:uiPriority w:val="1"/>
+    <w:semiHidden/>
     <w:unhideWhenUsed/>
   </w:style>
   <w:style w:type="table" w:default="1" w:styleId="a1">
@@ -21014,7 +20820,7 @@
   <a:extraClrSchemeLst/>
   <a:extLst>
     <a:ext uri="{05A4C25C-085E-4340-85A3-A5531E510DB2}">
-      <thm15:themeFamily xmlns:thm15="http://schemas.microsoft.com/office/thememl/2012/main" xmlns="" name="Office Theme" id="{62F939B6-93AF-4DB8-9C6B-D6C7DFDC589F}" vid="{4A3C46E8-61CC-4603-A589-7422A47A8E4A}"/>
+      <thm15:themeFamily xmlns="" xmlns:thm15="http://schemas.microsoft.com/office/thememl/2012/main" name="Office Theme" id="{62F939B6-93AF-4DB8-9C6B-D6C7DFDC589F}" vid="{4A3C46E8-61CC-4603-A589-7422A47A8E4A}"/>
     </a:ext>
   </a:extLst>
 </a:theme>
@@ -21025,7 +20831,7 @@
 </file>
 
 <file path=customXml/itemProps1.xml><?xml version="1.0" encoding="utf-8"?>
-<ds:datastoreItem xmlns:ds="http://schemas.openxmlformats.org/officeDocument/2006/customXml" ds:itemID="{F26C4501-EAD6-44AE-BABE-5708F65F4EDA}">
+<ds:datastoreItem xmlns:ds="http://schemas.openxmlformats.org/officeDocument/2006/customXml" ds:itemID="{C018EBF1-1F51-403A-985F-5AA0814F8B2F}">
   <ds:schemaRefs>
     <ds:schemaRef ds:uri="http://schemas.openxmlformats.org/officeDocument/2006/bibliography"/>
   </ds:schemaRefs>

--- a/docs/Техническое задание.docx
+++ b/docs/Техническое задание.docx
@@ -210,7 +210,23 @@
                 <w:rFonts w:ascii="Times New Roman" w:eastAsia="Calibri" w:hAnsi="Times New Roman" w:cs="Times New Roman"/>
                 <w:sz w:val="20"/>
               </w:rPr>
-              <w:t>Инв. № дубл.</w:t>
+              <w:t xml:space="preserve">Инв. № </w:t>
+            </w:r>
+            <w:proofErr w:type="spellStart"/>
+            <w:r>
+              <w:rPr>
+                <w:rFonts w:ascii="Times New Roman" w:eastAsia="Calibri" w:hAnsi="Times New Roman" w:cs="Times New Roman"/>
+                <w:sz w:val="20"/>
+              </w:rPr>
+              <w:t>дубл</w:t>
+            </w:r>
+            <w:proofErr w:type="spellEnd"/>
+            <w:r>
+              <w:rPr>
+                <w:rFonts w:ascii="Times New Roman" w:eastAsia="Calibri" w:hAnsi="Times New Roman" w:cs="Times New Roman"/>
+                <w:sz w:val="20"/>
+              </w:rPr>
+              <w:t>.</w:t>
             </w:r>
           </w:p>
         </w:tc>
@@ -262,12 +278,21 @@
                 <w:sz w:val="20"/>
               </w:rPr>
             </w:pPr>
+            <w:proofErr w:type="spellStart"/>
             <w:r>
               <w:rPr>
                 <w:rFonts w:ascii="Times New Roman" w:eastAsia="Calibri" w:hAnsi="Times New Roman" w:cs="Times New Roman"/>
                 <w:sz w:val="20"/>
               </w:rPr>
-              <w:t>Взам. инв. №</w:t>
+              <w:t>Взам</w:t>
+            </w:r>
+            <w:proofErr w:type="spellEnd"/>
+            <w:r>
+              <w:rPr>
+                <w:rFonts w:ascii="Times New Roman" w:eastAsia="Calibri" w:hAnsi="Times New Roman" w:cs="Times New Roman"/>
+                <w:sz w:val="20"/>
+              </w:rPr>
+              <w:t>. инв. №</w:t>
             </w:r>
           </w:p>
         </w:tc>
@@ -545,8 +570,18 @@
           <w:sz w:val="24"/>
           <w:szCs w:val="24"/>
         </w:rPr>
-        <w:t>Е.М. Гринкруг</w:t>
-      </w:r>
+        <w:t xml:space="preserve">Е.М. </w:t>
+      </w:r>
+      <w:proofErr w:type="spellStart"/>
+      <w:r>
+        <w:rPr>
+          <w:rFonts w:ascii="Times New Roman" w:hAnsi="Times New Roman" w:cs="Times New Roman"/>
+          <w:sz w:val="24"/>
+          <w:szCs w:val="24"/>
+        </w:rPr>
+        <w:t>Гринкруг</w:t>
+      </w:r>
+      <w:proofErr w:type="spellEnd"/>
       <w:r>
         <w:rPr>
           <w:rFonts w:ascii="Times New Roman" w:hAnsi="Times New Roman" w:cs="Times New Roman"/>
@@ -1338,7 +1373,23 @@
                 <w:rFonts w:ascii="Times New Roman" w:eastAsia="Calibri" w:hAnsi="Times New Roman" w:cs="Times New Roman"/>
                 <w:sz w:val="20"/>
               </w:rPr>
-              <w:t>Инв. № дубл.</w:t>
+              <w:t xml:space="preserve">Инв. № </w:t>
+            </w:r>
+            <w:proofErr w:type="spellStart"/>
+            <w:r>
+              <w:rPr>
+                <w:rFonts w:ascii="Times New Roman" w:eastAsia="Calibri" w:hAnsi="Times New Roman" w:cs="Times New Roman"/>
+                <w:sz w:val="20"/>
+              </w:rPr>
+              <w:t>дубл</w:t>
+            </w:r>
+            <w:proofErr w:type="spellEnd"/>
+            <w:r>
+              <w:rPr>
+                <w:rFonts w:ascii="Times New Roman" w:eastAsia="Calibri" w:hAnsi="Times New Roman" w:cs="Times New Roman"/>
+                <w:sz w:val="20"/>
+              </w:rPr>
+              <w:t>.</w:t>
             </w:r>
           </w:p>
         </w:tc>
@@ -1390,12 +1441,21 @@
                 <w:sz w:val="20"/>
               </w:rPr>
             </w:pPr>
+            <w:proofErr w:type="spellStart"/>
             <w:r>
               <w:rPr>
                 <w:rFonts w:ascii="Times New Roman" w:eastAsia="Calibri" w:hAnsi="Times New Roman" w:cs="Times New Roman"/>
                 <w:sz w:val="20"/>
               </w:rPr>
-              <w:t>Взам. инв. №</w:t>
+              <w:t>Взам</w:t>
+            </w:r>
+            <w:proofErr w:type="spellEnd"/>
+            <w:r>
+              <w:rPr>
+                <w:rFonts w:ascii="Times New Roman" w:eastAsia="Calibri" w:hAnsi="Times New Roman" w:cs="Times New Roman"/>
+                <w:sz w:val="20"/>
+              </w:rPr>
+              <w:t>. инв. №</w:t>
             </w:r>
           </w:p>
         </w:tc>
@@ -4013,7 +4073,43 @@
           <w:sz w:val="24"/>
           <w:szCs w:val="24"/>
         </w:rPr>
-        <w:t>Программный компонент OpenGLViewer библиотеки JavaBeans-компонент для 3D-графики</w:t>
+        <w:t xml:space="preserve">Программный компонент </w:t>
+      </w:r>
+      <w:proofErr w:type="spellStart"/>
+      <w:r>
+        <w:rPr>
+          <w:rFonts w:ascii="Times New Roman" w:hAnsi="Times New Roman" w:cs="Times New Roman"/>
+          <w:sz w:val="24"/>
+          <w:szCs w:val="24"/>
+        </w:rPr>
+        <w:t>OpenGLViewer</w:t>
+      </w:r>
+      <w:proofErr w:type="spellEnd"/>
+      <w:r>
+        <w:rPr>
+          <w:rFonts w:ascii="Times New Roman" w:hAnsi="Times New Roman" w:cs="Times New Roman"/>
+          <w:sz w:val="24"/>
+          <w:szCs w:val="24"/>
+        </w:rPr>
+        <w:t xml:space="preserve"> библиотеки </w:t>
+      </w:r>
+      <w:proofErr w:type="spellStart"/>
+      <w:r>
+        <w:rPr>
+          <w:rFonts w:ascii="Times New Roman" w:hAnsi="Times New Roman" w:cs="Times New Roman"/>
+          <w:sz w:val="24"/>
+          <w:szCs w:val="24"/>
+        </w:rPr>
+        <w:t>JavaBeans</w:t>
+      </w:r>
+      <w:proofErr w:type="spellEnd"/>
+      <w:r>
+        <w:rPr>
+          <w:rFonts w:ascii="Times New Roman" w:hAnsi="Times New Roman" w:cs="Times New Roman"/>
+          <w:sz w:val="24"/>
+          <w:szCs w:val="24"/>
+        </w:rPr>
+        <w:t>-компонент для 3D-графики</w:t>
       </w:r>
       <w:r>
         <w:rPr>
@@ -4040,6 +4136,7 @@
         </w:rPr>
         <w:t xml:space="preserve"> </w:t>
       </w:r>
+      <w:proofErr w:type="spellStart"/>
       <w:r>
         <w:rPr>
           <w:rFonts w:ascii="Times New Roman" w:hAnsi="Times New Roman" w:cs="Times New Roman"/>
@@ -4049,6 +4146,7 @@
         </w:rPr>
         <w:t>OpenGLViewer</w:t>
       </w:r>
+      <w:proofErr w:type="spellEnd"/>
       <w:r>
         <w:rPr>
           <w:rFonts w:ascii="Times New Roman" w:hAnsi="Times New Roman" w:cs="Times New Roman"/>
@@ -4225,6 +4323,7 @@
         </w:rPr>
         <w:t>“</w:t>
       </w:r>
+      <w:proofErr w:type="spellStart"/>
       <w:r>
         <w:rPr>
           <w:rFonts w:ascii="Times New Roman" w:hAnsi="Times New Roman" w:cs="Times New Roman"/>
@@ -4234,6 +4333,7 @@
         </w:rPr>
         <w:t>OpenGLViewer</w:t>
       </w:r>
+      <w:proofErr w:type="spellEnd"/>
       <w:r>
         <w:rPr>
           <w:rFonts w:ascii="Times New Roman" w:hAnsi="Times New Roman" w:cs="Times New Roman"/>
@@ -4338,6 +4438,7 @@
         </w:rPr>
         <w:t xml:space="preserve">1], </w:t>
       </w:r>
+      <w:proofErr w:type="gramStart"/>
       <w:r>
         <w:rPr>
           <w:rFonts w:ascii="Times New Roman" w:hAnsi="Times New Roman" w:cs="Times New Roman"/>
@@ -4346,6 +4447,7 @@
         </w:rPr>
         <w:t>совместимых</w:t>
       </w:r>
+      <w:proofErr w:type="gramEnd"/>
       <w:r>
         <w:rPr>
           <w:rFonts w:ascii="Times New Roman" w:hAnsi="Times New Roman" w:cs="Times New Roman"/>
@@ -4938,6 +5040,7 @@
         </w:rPr>
         <w:t xml:space="preserve">компонентам библиотеки, в составе которой он должен работать. В частности, компонент </w:t>
       </w:r>
+      <w:proofErr w:type="spellStart"/>
       <w:r>
         <w:rPr>
           <w:rFonts w:ascii="Times New Roman" w:hAnsi="Times New Roman" w:cs="Times New Roman"/>
@@ -4945,7 +5048,17 @@
           <w:szCs w:val="24"/>
           <w:lang w:val="en-US"/>
         </w:rPr>
-        <w:t xml:space="preserve">OpenGLViewer </w:t>
+        <w:t>OpenGLViewer</w:t>
+      </w:r>
+      <w:proofErr w:type="spellEnd"/>
+      <w:r>
+        <w:rPr>
+          <w:rFonts w:ascii="Times New Roman" w:hAnsi="Times New Roman" w:cs="Times New Roman"/>
+          <w:sz w:val="24"/>
+          <w:szCs w:val="24"/>
+          <w:lang w:val="en-US"/>
+        </w:rPr>
+        <w:t xml:space="preserve"> </w:t>
       </w:r>
       <w:r>
         <w:rPr>
@@ -5366,8 +5479,18 @@
           <w:sz w:val="24"/>
           <w:szCs w:val="24"/>
         </w:rPr>
-        <w:t>сцены, построенный с помощью других компонент библиотеки, а также вспомогательные параметры отображения сцены, включающие в себя текущее состояние компонента (включен</w:t>
-      </w:r>
+        <w:t>сцены, построенный с помощью других компонент библиотеки, а также вспомогательные параметры отображения сцены, включающие в себя текущее состояние компонента (</w:t>
+      </w:r>
+      <w:proofErr w:type="gramStart"/>
+      <w:r>
+        <w:rPr>
+          <w:rFonts w:ascii="Times New Roman" w:hAnsi="Times New Roman" w:cs="Times New Roman"/>
+          <w:sz w:val="24"/>
+          <w:szCs w:val="24"/>
+        </w:rPr>
+        <w:t>включен</w:t>
+      </w:r>
+      <w:proofErr w:type="gramEnd"/>
       <w:r>
         <w:rPr>
           <w:rFonts w:ascii="Times New Roman" w:hAnsi="Times New Roman" w:cs="Times New Roman"/>
@@ -5424,6 +5547,7 @@
         </w:rPr>
         <w:t>.</w:t>
       </w:r>
+      <w:proofErr w:type="spellStart"/>
       <w:r>
         <w:rPr>
           <w:rFonts w:ascii="Times New Roman" w:hAnsi="Times New Roman" w:cs="Times New Roman"/>
@@ -5433,6 +5557,7 @@
         </w:rPr>
         <w:t>json</w:t>
       </w:r>
+      <w:proofErr w:type="spellEnd"/>
       <w:r>
         <w:rPr>
           <w:rFonts w:ascii="Times New Roman" w:hAnsi="Times New Roman" w:cs="Times New Roman"/>
@@ -6299,8 +6424,6 @@
         </w:rPr>
         <w:t>.1</w:t>
       </w:r>
-      <w:bookmarkStart w:id="15" w:name="_GoBack"/>
-      <w:bookmarkEnd w:id="15"/>
       <w:r>
         <w:rPr>
           <w:rFonts w:ascii="Times New Roman" w:hAnsi="Times New Roman" w:cs="Times New Roman"/>
@@ -6330,7 +6453,7 @@
       <w:pPr>
         <w:pStyle w:val="10"/>
       </w:pPr>
-      <w:bookmarkStart w:id="16" w:name="_Toc531100903"/>
+      <w:bookmarkStart w:id="15" w:name="_Toc531100903"/>
       <w:r>
         <w:lastRenderedPageBreak/>
         <w:t>5.</w:t>
@@ -6340,21 +6463,175 @@
       </w:r>
       <w:r>
         <w:t>ТРЕБОВАНИЯ К ПРОГРАММНОЙ ДОКУМЕНТАЦИИ</w:t>
+      </w:r>
+      <w:bookmarkEnd w:id="15"/>
+    </w:p>
+    <w:p>
+      <w:pPr>
+        <w:pStyle w:val="2"/>
+      </w:pPr>
+      <w:bookmarkStart w:id="16" w:name="_Toc531100904"/>
+      <w:r>
+        <w:t>5.1.</w:t>
+      </w:r>
+      <w:r>
+        <w:t xml:space="preserve"> Состав программной документации</w:t>
       </w:r>
       <w:bookmarkEnd w:id="16"/>
     </w:p>
     <w:p>
       <w:pPr>
-        <w:pStyle w:val="2"/>
-      </w:pPr>
-      <w:bookmarkStart w:id="17" w:name="_Toc531100904"/>
-      <w:r>
-        <w:t>5.1.</w:t>
-      </w:r>
-      <w:r>
-        <w:t xml:space="preserve"> Состав программной документации</w:t>
-      </w:r>
-      <w:bookmarkEnd w:id="17"/>
+        <w:rPr>
+          <w:rFonts w:ascii="Times New Roman" w:hAnsi="Times New Roman" w:cs="Times New Roman"/>
+          <w:sz w:val="24"/>
+          <w:szCs w:val="24"/>
+        </w:rPr>
+      </w:pPr>
+      <w:bookmarkStart w:id="17" w:name="_Toc419906054"/>
+      <w:bookmarkStart w:id="18" w:name="_Toc419906189"/>
+      <w:bookmarkStart w:id="19" w:name="_Toc420181138"/>
+      <w:bookmarkStart w:id="20" w:name="_Toc451904866"/>
+      <w:r>
+        <w:rPr>
+          <w:rFonts w:ascii="Times New Roman" w:hAnsi="Times New Roman" w:cs="Times New Roman"/>
+          <w:sz w:val="24"/>
+          <w:szCs w:val="24"/>
+        </w:rPr>
+        <w:t>– «</w:t>
+      </w:r>
+      <w:r>
+        <w:rPr>
+          <w:rFonts w:ascii="Times New Roman" w:hAnsi="Times New Roman" w:cs="Times New Roman"/>
+          <w:sz w:val="24"/>
+          <w:szCs w:val="24"/>
+        </w:rPr>
+        <w:t xml:space="preserve">Программный компонент </w:t>
+      </w:r>
+      <w:proofErr w:type="spellStart"/>
+      <w:r>
+        <w:rPr>
+          <w:rFonts w:ascii="Times New Roman" w:hAnsi="Times New Roman" w:cs="Times New Roman"/>
+          <w:sz w:val="24"/>
+          <w:szCs w:val="24"/>
+          <w:lang w:val="en-US"/>
+        </w:rPr>
+        <w:t>OpenGLViewer</w:t>
+      </w:r>
+      <w:proofErr w:type="spellEnd"/>
+      <w:r>
+        <w:rPr>
+          <w:rFonts w:ascii="Times New Roman" w:hAnsi="Times New Roman" w:cs="Times New Roman"/>
+          <w:sz w:val="24"/>
+          <w:szCs w:val="24"/>
+        </w:rPr>
+        <w:t xml:space="preserve"> </w:t>
+      </w:r>
+      <w:r>
+        <w:rPr>
+          <w:rFonts w:ascii="Times New Roman" w:hAnsi="Times New Roman" w:cs="Times New Roman"/>
+          <w:sz w:val="24"/>
+          <w:szCs w:val="24"/>
+        </w:rPr>
+        <w:t xml:space="preserve">библиотеки </w:t>
+      </w:r>
+      <w:r>
+        <w:rPr>
+          <w:rFonts w:ascii="Times New Roman" w:hAnsi="Times New Roman" w:cs="Times New Roman"/>
+          <w:sz w:val="24"/>
+          <w:szCs w:val="24"/>
+          <w:lang w:val="en-US"/>
+        </w:rPr>
+        <w:t>JavaBeans</w:t>
+      </w:r>
+      <w:r>
+        <w:rPr>
+          <w:rFonts w:ascii="Times New Roman" w:hAnsi="Times New Roman" w:cs="Times New Roman"/>
+          <w:sz w:val="24"/>
+          <w:szCs w:val="24"/>
+        </w:rPr>
+        <w:t>-</w:t>
+      </w:r>
+      <w:r>
+        <w:rPr>
+          <w:rFonts w:ascii="Times New Roman" w:hAnsi="Times New Roman" w:cs="Times New Roman"/>
+          <w:sz w:val="24"/>
+          <w:szCs w:val="24"/>
+        </w:rPr>
+        <w:t xml:space="preserve">компонент для </w:t>
+      </w:r>
+      <w:r>
+        <w:rPr>
+          <w:rFonts w:ascii="Times New Roman" w:hAnsi="Times New Roman" w:cs="Times New Roman"/>
+          <w:sz w:val="24"/>
+          <w:szCs w:val="24"/>
+        </w:rPr>
+        <w:t>3</w:t>
+      </w:r>
+      <w:r>
+        <w:rPr>
+          <w:rFonts w:ascii="Times New Roman" w:hAnsi="Times New Roman" w:cs="Times New Roman"/>
+          <w:sz w:val="24"/>
+          <w:szCs w:val="24"/>
+          <w:lang w:val="en-US"/>
+        </w:rPr>
+        <w:t>D</w:t>
+      </w:r>
+      <w:r>
+        <w:rPr>
+          <w:rFonts w:ascii="Times New Roman" w:hAnsi="Times New Roman" w:cs="Times New Roman"/>
+          <w:sz w:val="24"/>
+          <w:szCs w:val="24"/>
+        </w:rPr>
+        <w:t>-</w:t>
+      </w:r>
+      <w:r>
+        <w:rPr>
+          <w:rFonts w:ascii="Times New Roman" w:hAnsi="Times New Roman" w:cs="Times New Roman"/>
+          <w:sz w:val="24"/>
+          <w:szCs w:val="24"/>
+        </w:rPr>
+        <w:t>графики</w:t>
+      </w:r>
+      <w:r>
+        <w:rPr>
+          <w:rFonts w:ascii="Times New Roman" w:hAnsi="Times New Roman" w:cs="Times New Roman"/>
+          <w:sz w:val="24"/>
+          <w:szCs w:val="24"/>
+        </w:rPr>
+        <w:t xml:space="preserve">». Техническое задание </w:t>
+      </w:r>
+      <w:r>
+        <w:rPr>
+          <w:rFonts w:ascii="Times New Roman" w:hAnsi="Times New Roman" w:cs="Times New Roman"/>
+          <w:sz w:val="24"/>
+          <w:szCs w:val="24"/>
+        </w:rPr>
+        <w:t>[</w:t>
+      </w:r>
+      <w:r>
+        <w:rPr>
+          <w:rFonts w:ascii="Times New Roman" w:hAnsi="Times New Roman" w:cs="Times New Roman"/>
+          <w:sz w:val="24"/>
+          <w:szCs w:val="24"/>
+        </w:rPr>
+        <w:t>5</w:t>
+      </w:r>
+      <w:r>
+        <w:rPr>
+          <w:rFonts w:ascii="Times New Roman" w:hAnsi="Times New Roman" w:cs="Times New Roman"/>
+          <w:sz w:val="24"/>
+          <w:szCs w:val="24"/>
+        </w:rPr>
+        <w:t>]</w:t>
+      </w:r>
+      <w:r>
+        <w:rPr>
+          <w:rFonts w:ascii="Times New Roman" w:hAnsi="Times New Roman" w:cs="Times New Roman"/>
+          <w:sz w:val="24"/>
+          <w:szCs w:val="24"/>
+        </w:rPr>
+        <w:t>;</w:t>
+      </w:r>
     </w:p>
     <w:p>
       <w:pPr>
@@ -6364,10 +6641,6 @@
           <w:szCs w:val="24"/>
         </w:rPr>
       </w:pPr>
-      <w:bookmarkStart w:id="18" w:name="_Toc419906054"/>
-      <w:bookmarkStart w:id="19" w:name="_Toc419906189"/>
-      <w:bookmarkStart w:id="20" w:name="_Toc420181138"/>
-      <w:bookmarkStart w:id="21" w:name="_Toc451904866"/>
       <w:r>
         <w:rPr>
           <w:rFonts w:ascii="Times New Roman" w:hAnsi="Times New Roman" w:cs="Times New Roman"/>
@@ -6384,6 +6657,7 @@
         </w:rPr>
         <w:t xml:space="preserve">Программный компонент </w:t>
       </w:r>
+      <w:proofErr w:type="spellStart"/>
       <w:r>
         <w:rPr>
           <w:rFonts w:ascii="Times New Roman" w:hAnsi="Times New Roman" w:cs="Times New Roman"/>
@@ -6393,6 +6667,7 @@
         </w:rPr>
         <w:t>OpenGLViewer</w:t>
       </w:r>
+      <w:proofErr w:type="spellEnd"/>
       <w:r>
         <w:rPr>
           <w:rFonts w:ascii="Times New Roman" w:hAnsi="Times New Roman" w:cs="Times New Roman"/>
@@ -6473,7 +6748,7 @@
           <w:sz w:val="24"/>
           <w:szCs w:val="24"/>
         </w:rPr>
-        <w:t xml:space="preserve">». Техническое задание </w:t>
+        <w:t xml:space="preserve">». Пояснительная записка </w:t>
       </w:r>
       <w:r>
         <w:rPr>
@@ -6489,7 +6764,7 @@
           <w:sz w:val="24"/>
           <w:szCs w:val="24"/>
         </w:rPr>
-        <w:t>5</w:t>
+        <w:t>6</w:t>
       </w:r>
       <w:r>
         <w:rPr>
@@ -6532,6 +6807,7 @@
         </w:rPr>
         <w:t xml:space="preserve">Программный компонент </w:t>
       </w:r>
+      <w:proofErr w:type="spellStart"/>
       <w:r>
         <w:rPr>
           <w:rFonts w:ascii="Times New Roman" w:hAnsi="Times New Roman" w:cs="Times New Roman"/>
@@ -6541,6 +6817,7 @@
         </w:rPr>
         <w:t>OpenGLViewer</w:t>
       </w:r>
+      <w:proofErr w:type="spellEnd"/>
       <w:r>
         <w:rPr>
           <w:rFonts w:ascii="Times New Roman" w:hAnsi="Times New Roman" w:cs="Times New Roman"/>
@@ -6621,7 +6898,15 @@
           <w:sz w:val="24"/>
           <w:szCs w:val="24"/>
         </w:rPr>
-        <w:t xml:space="preserve">». Пояснительная записка </w:t>
+        <w:t xml:space="preserve">». </w:t>
+      </w:r>
+      <w:r>
+        <w:rPr>
+          <w:rFonts w:ascii="Times New Roman" w:hAnsi="Times New Roman" w:cs="Times New Roman"/>
+          <w:sz w:val="24"/>
+          <w:szCs w:val="24"/>
+        </w:rPr>
+        <w:t xml:space="preserve">Программа и методика испытаний </w:t>
       </w:r>
       <w:r>
         <w:rPr>
@@ -6637,7 +6922,7 @@
           <w:sz w:val="24"/>
           <w:szCs w:val="24"/>
         </w:rPr>
-        <w:t>6</w:t>
+        <w:t>7</w:t>
       </w:r>
       <w:r>
         <w:rPr>
@@ -6680,6 +6965,7 @@
         </w:rPr>
         <w:t xml:space="preserve">Программный компонент </w:t>
       </w:r>
+      <w:proofErr w:type="spellStart"/>
       <w:r>
         <w:rPr>
           <w:rFonts w:ascii="Times New Roman" w:hAnsi="Times New Roman" w:cs="Times New Roman"/>
@@ -6689,6 +6975,7 @@
         </w:rPr>
         <w:t>OpenGLViewer</w:t>
       </w:r>
+      <w:proofErr w:type="spellEnd"/>
       <w:r>
         <w:rPr>
           <w:rFonts w:ascii="Times New Roman" w:hAnsi="Times New Roman" w:cs="Times New Roman"/>
@@ -6769,15 +7056,15 @@
           <w:sz w:val="24"/>
           <w:szCs w:val="24"/>
         </w:rPr>
-        <w:t xml:space="preserve">». </w:t>
-      </w:r>
-      <w:r>
-        <w:rPr>
-          <w:rFonts w:ascii="Times New Roman" w:hAnsi="Times New Roman" w:cs="Times New Roman"/>
-          <w:sz w:val="24"/>
-          <w:szCs w:val="24"/>
-        </w:rPr>
-        <w:t xml:space="preserve">Программа и методика испытаний </w:t>
+        <w:t>». Руковод</w:t>
+      </w:r>
+      <w:r>
+        <w:rPr>
+          <w:rFonts w:ascii="Times New Roman" w:hAnsi="Times New Roman" w:cs="Times New Roman"/>
+          <w:sz w:val="24"/>
+          <w:szCs w:val="24"/>
+        </w:rPr>
+        <w:t xml:space="preserve">ство оператора </w:t>
       </w:r>
       <w:r>
         <w:rPr>
@@ -6793,23 +7080,15 @@
           <w:sz w:val="24"/>
           <w:szCs w:val="24"/>
         </w:rPr>
-        <w:t>7</w:t>
-      </w:r>
-      <w:r>
-        <w:rPr>
-          <w:rFonts w:ascii="Times New Roman" w:hAnsi="Times New Roman" w:cs="Times New Roman"/>
-          <w:sz w:val="24"/>
-          <w:szCs w:val="24"/>
-        </w:rPr>
-        <w:t>]</w:t>
-      </w:r>
-      <w:r>
-        <w:rPr>
-          <w:rFonts w:ascii="Times New Roman" w:hAnsi="Times New Roman" w:cs="Times New Roman"/>
-          <w:sz w:val="24"/>
-          <w:szCs w:val="24"/>
-        </w:rPr>
-        <w:t>;</w:t>
+        <w:t>8</w:t>
+      </w:r>
+      <w:r>
+        <w:rPr>
+          <w:rFonts w:ascii="Times New Roman" w:hAnsi="Times New Roman" w:cs="Times New Roman"/>
+          <w:sz w:val="24"/>
+          <w:szCs w:val="24"/>
+        </w:rPr>
+        <w:t>];</w:t>
       </w:r>
     </w:p>
     <w:p>
@@ -6836,6 +7115,7 @@
         </w:rPr>
         <w:t xml:space="preserve">Программный компонент </w:t>
       </w:r>
+      <w:proofErr w:type="spellStart"/>
       <w:r>
         <w:rPr>
           <w:rFonts w:ascii="Times New Roman" w:hAnsi="Times New Roman" w:cs="Times New Roman"/>
@@ -6845,6 +7125,7 @@
         </w:rPr>
         <w:t>OpenGLViewer</w:t>
       </w:r>
+      <w:proofErr w:type="spellEnd"/>
       <w:r>
         <w:rPr>
           <w:rFonts w:ascii="Times New Roman" w:hAnsi="Times New Roman" w:cs="Times New Roman"/>
@@ -6925,15 +7206,25 @@
           <w:sz w:val="24"/>
           <w:szCs w:val="24"/>
         </w:rPr>
-        <w:t>». Руковод</w:t>
-      </w:r>
-      <w:r>
-        <w:rPr>
-          <w:rFonts w:ascii="Times New Roman" w:hAnsi="Times New Roman" w:cs="Times New Roman"/>
-          <w:sz w:val="24"/>
-          <w:szCs w:val="24"/>
-        </w:rPr>
-        <w:t xml:space="preserve">ство оператора </w:t>
+        <w:t>». Те</w:t>
+      </w:r>
+      <w:proofErr w:type="gramStart"/>
+      <w:r>
+        <w:rPr>
+          <w:rFonts w:ascii="Times New Roman" w:hAnsi="Times New Roman" w:cs="Times New Roman"/>
+          <w:sz w:val="24"/>
+          <w:szCs w:val="24"/>
+        </w:rPr>
+        <w:t>кст пр</w:t>
+      </w:r>
+      <w:proofErr w:type="gramEnd"/>
+      <w:r>
+        <w:rPr>
+          <w:rFonts w:ascii="Times New Roman" w:hAnsi="Times New Roman" w:cs="Times New Roman"/>
+          <w:sz w:val="24"/>
+          <w:szCs w:val="24"/>
+        </w:rPr>
+        <w:t xml:space="preserve">ограммы </w:t>
       </w:r>
       <w:r>
         <w:rPr>
@@ -6949,15 +7240,23 @@
           <w:sz w:val="24"/>
           <w:szCs w:val="24"/>
         </w:rPr>
-        <w:t>8</w:t>
-      </w:r>
-      <w:r>
-        <w:rPr>
-          <w:rFonts w:ascii="Times New Roman" w:hAnsi="Times New Roman" w:cs="Times New Roman"/>
-          <w:sz w:val="24"/>
-          <w:szCs w:val="24"/>
-        </w:rPr>
-        <w:t>];</w:t>
+        <w:t>9</w:t>
+      </w:r>
+      <w:r>
+        <w:rPr>
+          <w:rFonts w:ascii="Times New Roman" w:hAnsi="Times New Roman" w:cs="Times New Roman"/>
+          <w:sz w:val="24"/>
+          <w:szCs w:val="24"/>
+        </w:rPr>
+        <w:t>]</w:t>
+      </w:r>
+      <w:r>
+        <w:rPr>
+          <w:rFonts w:ascii="Times New Roman" w:hAnsi="Times New Roman" w:cs="Times New Roman"/>
+          <w:sz w:val="24"/>
+          <w:szCs w:val="24"/>
+        </w:rPr>
+        <w:t>.</w:t>
       </w:r>
     </w:p>
     <w:p>
@@ -6974,549 +7273,632 @@
           <w:sz w:val="24"/>
           <w:szCs w:val="24"/>
         </w:rPr>
-        <w:t>– «</w:t>
-      </w:r>
-      <w:r>
-        <w:rPr>
-          <w:rFonts w:ascii="Times New Roman" w:hAnsi="Times New Roman" w:cs="Times New Roman"/>
-          <w:sz w:val="24"/>
-          <w:szCs w:val="24"/>
-        </w:rPr>
-        <w:t xml:space="preserve">Программный компонент </w:t>
-      </w:r>
-      <w:r>
-        <w:rPr>
-          <w:rFonts w:ascii="Times New Roman" w:hAnsi="Times New Roman" w:cs="Times New Roman"/>
-          <w:sz w:val="24"/>
-          <w:szCs w:val="24"/>
-          <w:lang w:val="en-US"/>
+        <w:t xml:space="preserve">– «Программный компонент </w:t>
+      </w:r>
+      <w:proofErr w:type="spellStart"/>
+      <w:r>
+        <w:rPr>
+          <w:rFonts w:ascii="Times New Roman" w:hAnsi="Times New Roman" w:cs="Times New Roman"/>
+          <w:sz w:val="24"/>
+          <w:szCs w:val="24"/>
         </w:rPr>
         <w:t>OpenGLViewer</w:t>
       </w:r>
-      <w:r>
-        <w:rPr>
-          <w:rFonts w:ascii="Times New Roman" w:hAnsi="Times New Roman" w:cs="Times New Roman"/>
-          <w:sz w:val="24"/>
-          <w:szCs w:val="24"/>
-        </w:rPr>
-        <w:t xml:space="preserve"> </w:t>
-      </w:r>
-      <w:r>
-        <w:rPr>
-          <w:rFonts w:ascii="Times New Roman" w:hAnsi="Times New Roman" w:cs="Times New Roman"/>
-          <w:sz w:val="24"/>
-          <w:szCs w:val="24"/>
-        </w:rPr>
-        <w:t xml:space="preserve">библиотеки </w:t>
-      </w:r>
-      <w:r>
-        <w:rPr>
-          <w:rFonts w:ascii="Times New Roman" w:hAnsi="Times New Roman" w:cs="Times New Roman"/>
-          <w:sz w:val="24"/>
-          <w:szCs w:val="24"/>
-          <w:lang w:val="en-US"/>
+      <w:proofErr w:type="spellEnd"/>
+      <w:r>
+        <w:rPr>
+          <w:rFonts w:ascii="Times New Roman" w:hAnsi="Times New Roman" w:cs="Times New Roman"/>
+          <w:sz w:val="24"/>
+          <w:szCs w:val="24"/>
+        </w:rPr>
+        <w:t xml:space="preserve"> библиотеки </w:t>
+      </w:r>
+      <w:proofErr w:type="spellStart"/>
+      <w:r>
+        <w:rPr>
+          <w:rFonts w:ascii="Times New Roman" w:hAnsi="Times New Roman" w:cs="Times New Roman"/>
+          <w:sz w:val="24"/>
+          <w:szCs w:val="24"/>
         </w:rPr>
         <w:t>JavaBeans</w:t>
       </w:r>
-      <w:r>
-        <w:rPr>
-          <w:rFonts w:ascii="Times New Roman" w:hAnsi="Times New Roman" w:cs="Times New Roman"/>
-          <w:sz w:val="24"/>
-          <w:szCs w:val="24"/>
-        </w:rPr>
-        <w:t>-</w:t>
-      </w:r>
-      <w:r>
-        <w:rPr>
-          <w:rFonts w:ascii="Times New Roman" w:hAnsi="Times New Roman" w:cs="Times New Roman"/>
-          <w:sz w:val="24"/>
-          <w:szCs w:val="24"/>
-        </w:rPr>
-        <w:t xml:space="preserve">компонент для </w:t>
-      </w:r>
-      <w:r>
-        <w:rPr>
-          <w:rFonts w:ascii="Times New Roman" w:hAnsi="Times New Roman" w:cs="Times New Roman"/>
-          <w:sz w:val="24"/>
-          <w:szCs w:val="24"/>
-        </w:rPr>
-        <w:t>3</w:t>
-      </w:r>
-      <w:r>
-        <w:rPr>
-          <w:rFonts w:ascii="Times New Roman" w:hAnsi="Times New Roman" w:cs="Times New Roman"/>
-          <w:sz w:val="24"/>
-          <w:szCs w:val="24"/>
-          <w:lang w:val="en-US"/>
-        </w:rPr>
-        <w:t>D</w:t>
-      </w:r>
-      <w:r>
-        <w:rPr>
-          <w:rFonts w:ascii="Times New Roman" w:hAnsi="Times New Roman" w:cs="Times New Roman"/>
-          <w:sz w:val="24"/>
-          <w:szCs w:val="24"/>
-        </w:rPr>
-        <w:t>-</w:t>
-      </w:r>
-      <w:r>
-        <w:rPr>
-          <w:rFonts w:ascii="Times New Roman" w:hAnsi="Times New Roman" w:cs="Times New Roman"/>
-          <w:sz w:val="24"/>
-          <w:szCs w:val="24"/>
-        </w:rPr>
-        <w:t>графики</w:t>
-      </w:r>
-      <w:r>
-        <w:rPr>
-          <w:rFonts w:ascii="Times New Roman" w:hAnsi="Times New Roman" w:cs="Times New Roman"/>
-          <w:sz w:val="24"/>
-          <w:szCs w:val="24"/>
-        </w:rPr>
-        <w:t xml:space="preserve">». Текст программы </w:t>
-      </w:r>
-      <w:r>
-        <w:rPr>
-          <w:rFonts w:ascii="Times New Roman" w:hAnsi="Times New Roman" w:cs="Times New Roman"/>
-          <w:sz w:val="24"/>
-          <w:szCs w:val="24"/>
-        </w:rPr>
-        <w:t>[</w:t>
-      </w:r>
-      <w:r>
-        <w:rPr>
-          <w:rFonts w:ascii="Times New Roman" w:hAnsi="Times New Roman" w:cs="Times New Roman"/>
-          <w:sz w:val="24"/>
-          <w:szCs w:val="24"/>
-        </w:rPr>
-        <w:t>9</w:t>
-      </w:r>
-      <w:r>
-        <w:rPr>
-          <w:rFonts w:ascii="Times New Roman" w:hAnsi="Times New Roman" w:cs="Times New Roman"/>
-          <w:sz w:val="24"/>
-          <w:szCs w:val="24"/>
-        </w:rPr>
-        <w:t>]</w:t>
-      </w:r>
-      <w:r>
-        <w:rPr>
-          <w:rFonts w:ascii="Times New Roman" w:hAnsi="Times New Roman" w:cs="Times New Roman"/>
-          <w:sz w:val="24"/>
-          <w:szCs w:val="24"/>
-        </w:rPr>
-        <w:t>.</w:t>
+      <w:proofErr w:type="spellEnd"/>
+      <w:r>
+        <w:rPr>
+          <w:rFonts w:ascii="Times New Roman" w:hAnsi="Times New Roman" w:cs="Times New Roman"/>
+          <w:sz w:val="24"/>
+          <w:szCs w:val="24"/>
+        </w:rPr>
+        <w:t>-компонент для 3D-графи</w:t>
+      </w:r>
+      <w:r>
+        <w:rPr>
+          <w:rFonts w:ascii="Times New Roman" w:hAnsi="Times New Roman" w:cs="Times New Roman"/>
+          <w:sz w:val="24"/>
+          <w:szCs w:val="24"/>
+        </w:rPr>
+        <w:t>ки». Руководство программиста [10</w:t>
+      </w:r>
+      <w:r>
+        <w:rPr>
+          <w:rFonts w:ascii="Times New Roman" w:hAnsi="Times New Roman" w:cs="Times New Roman"/>
+          <w:sz w:val="24"/>
+          <w:szCs w:val="24"/>
+        </w:rPr>
+        <w:t>];</w:t>
       </w:r>
     </w:p>
     <w:p>
       <w:pPr>
         <w:pStyle w:val="2"/>
       </w:pPr>
-      <w:bookmarkStart w:id="22" w:name="_Toc531100905"/>
+      <w:bookmarkStart w:id="21" w:name="_Toc531100905"/>
       <w:r>
         <w:t>5.2.</w:t>
       </w:r>
       <w:r>
         <w:t xml:space="preserve"> Специальные требования к программной документации</w:t>
       </w:r>
+      <w:bookmarkEnd w:id="17"/>
       <w:bookmarkEnd w:id="18"/>
       <w:bookmarkEnd w:id="19"/>
       <w:bookmarkEnd w:id="20"/>
       <w:bookmarkEnd w:id="21"/>
+    </w:p>
+    <w:p>
+      <w:pPr>
+        <w:rPr>
+          <w:rFonts w:ascii="Times New Roman" w:hAnsi="Times New Roman" w:cs="Times New Roman"/>
+          <w:sz w:val="24"/>
+          <w:szCs w:val="24"/>
+        </w:rPr>
+      </w:pPr>
+      <w:r>
+        <w:rPr>
+          <w:rFonts w:ascii="Times New Roman" w:hAnsi="Times New Roman" w:cs="Times New Roman"/>
+          <w:sz w:val="24"/>
+          <w:szCs w:val="24"/>
+        </w:rPr>
+        <w:t xml:space="preserve">– Все документы к программе должны быть выполнены в соответствии с </w:t>
+      </w:r>
+      <w:r>
+        <w:rPr>
+          <w:rFonts w:ascii="Times New Roman" w:hAnsi="Times New Roman" w:cs="Times New Roman"/>
+          <w:sz w:val="24"/>
+          <w:szCs w:val="24"/>
+        </w:rPr>
+        <w:t>[</w:t>
+      </w:r>
+      <w:r>
+        <w:rPr>
+          <w:rFonts w:ascii="Times New Roman" w:hAnsi="Times New Roman" w:cs="Times New Roman"/>
+          <w:sz w:val="24"/>
+          <w:szCs w:val="24"/>
+        </w:rPr>
+        <w:t>11</w:t>
+      </w:r>
+      <w:r>
+        <w:rPr>
+          <w:rFonts w:ascii="Times New Roman" w:hAnsi="Times New Roman" w:cs="Times New Roman"/>
+          <w:sz w:val="24"/>
+          <w:szCs w:val="24"/>
+        </w:rPr>
+        <w:t>]</w:t>
+      </w:r>
+      <w:r>
+        <w:rPr>
+          <w:rFonts w:ascii="Times New Roman" w:hAnsi="Times New Roman" w:cs="Times New Roman"/>
+          <w:sz w:val="24"/>
+          <w:szCs w:val="24"/>
+        </w:rPr>
+        <w:t xml:space="preserve"> и ГОСТ к этому вид</w:t>
+      </w:r>
+      <w:r>
+        <w:rPr>
+          <w:rFonts w:ascii="Times New Roman" w:hAnsi="Times New Roman" w:cs="Times New Roman"/>
+          <w:sz w:val="24"/>
+          <w:szCs w:val="24"/>
+        </w:rPr>
+        <w:t xml:space="preserve">у документа </w:t>
+      </w:r>
+      <w:r>
+        <w:rPr>
+          <w:rFonts w:ascii="Times New Roman" w:hAnsi="Times New Roman" w:cs="Times New Roman"/>
+          <w:sz w:val="24"/>
+          <w:szCs w:val="24"/>
+        </w:rPr>
+        <w:t>[</w:t>
+      </w:r>
+      <w:r>
+        <w:rPr>
+          <w:rFonts w:ascii="Times New Roman" w:hAnsi="Times New Roman" w:cs="Times New Roman"/>
+          <w:sz w:val="24"/>
+          <w:szCs w:val="24"/>
+        </w:rPr>
+        <w:t>5</w:t>
+      </w:r>
+      <w:r>
+        <w:rPr>
+          <w:rFonts w:ascii="Times New Roman" w:hAnsi="Times New Roman" w:cs="Times New Roman"/>
+          <w:sz w:val="24"/>
+          <w:szCs w:val="24"/>
+        </w:rPr>
+        <w:t>]</w:t>
+      </w:r>
+      <w:r>
+        <w:rPr>
+          <w:rFonts w:ascii="Times New Roman" w:hAnsi="Times New Roman" w:cs="Times New Roman"/>
+          <w:sz w:val="24"/>
+          <w:szCs w:val="24"/>
+        </w:rPr>
+        <w:t>;</w:t>
+      </w:r>
+    </w:p>
+    <w:p>
+      <w:pPr>
+        <w:rPr>
+          <w:rFonts w:ascii="Times New Roman" w:hAnsi="Times New Roman" w:cs="Times New Roman"/>
+          <w:sz w:val="24"/>
+          <w:szCs w:val="24"/>
+        </w:rPr>
+      </w:pPr>
+      <w:r>
+        <w:rPr>
+          <w:rFonts w:ascii="Times New Roman" w:hAnsi="Times New Roman" w:cs="Times New Roman"/>
+          <w:sz w:val="24"/>
+          <w:szCs w:val="24"/>
+        </w:rPr>
+        <w:t xml:space="preserve">– Пояснительная записка должна быть загружена в систему </w:t>
+      </w:r>
+      <w:proofErr w:type="spellStart"/>
+      <w:r>
+        <w:rPr>
+          <w:rFonts w:ascii="Times New Roman" w:hAnsi="Times New Roman" w:cs="Times New Roman"/>
+          <w:sz w:val="24"/>
+          <w:szCs w:val="24"/>
+        </w:rPr>
+        <w:t>Антиплагиат</w:t>
+      </w:r>
+      <w:proofErr w:type="spellEnd"/>
+      <w:r>
+        <w:rPr>
+          <w:rFonts w:ascii="Times New Roman" w:hAnsi="Times New Roman" w:cs="Times New Roman"/>
+          <w:sz w:val="24"/>
+          <w:szCs w:val="24"/>
+        </w:rPr>
+        <w:t xml:space="preserve"> через ЛМС НИУ ВШЭ. Лист, подтверждающий загрузку пояснительной записки, сдается в учебный офис вместе со всеми материалами не позже, чем за день до защиты курсовой работы;</w:t>
+      </w:r>
+    </w:p>
+    <w:p>
+      <w:pPr>
+        <w:rPr>
+          <w:rFonts w:ascii="Times New Roman" w:hAnsi="Times New Roman" w:cs="Times New Roman"/>
+          <w:sz w:val="24"/>
+          <w:szCs w:val="24"/>
+        </w:rPr>
+      </w:pPr>
+      <w:r>
+        <w:rPr>
+          <w:rFonts w:ascii="Times New Roman" w:hAnsi="Times New Roman" w:cs="Times New Roman"/>
+          <w:sz w:val="24"/>
+          <w:szCs w:val="24"/>
+        </w:rPr>
+        <w:t xml:space="preserve">– Вся документация сдается в печатном виде, при этом она должна быть обязательно подписана академическим руководителем образовательной программы 09.03.04 «Программная инженерия», руководителем разработки и исполнителем перед сдачей курсовой работы в учебный офис </w:t>
+      </w:r>
+      <w:r>
+        <w:rPr>
+          <w:rFonts w:ascii="Times New Roman" w:hAnsi="Times New Roman" w:cs="Times New Roman"/>
+          <w:sz w:val="24"/>
+          <w:szCs w:val="24"/>
+        </w:rPr>
+        <w:t>не позже, чем за день до защиты курсовой работы</w:t>
+      </w:r>
+      <w:r>
+        <w:rPr>
+          <w:rFonts w:ascii="Times New Roman" w:hAnsi="Times New Roman" w:cs="Times New Roman"/>
+          <w:sz w:val="24"/>
+          <w:szCs w:val="24"/>
+        </w:rPr>
+        <w:t>;</w:t>
+      </w:r>
+    </w:p>
+    <w:p>
+      <w:pPr>
+        <w:rPr>
+          <w:rFonts w:ascii="Times New Roman" w:hAnsi="Times New Roman" w:cs="Times New Roman"/>
+          <w:sz w:val="24"/>
+          <w:szCs w:val="24"/>
+        </w:rPr>
+      </w:pPr>
+      <w:r>
+        <w:rPr>
+          <w:rFonts w:ascii="Times New Roman" w:hAnsi="Times New Roman" w:cs="Times New Roman"/>
+          <w:sz w:val="24"/>
+          <w:szCs w:val="24"/>
+        </w:rPr>
+        <w:t xml:space="preserve">– Вся документация (в формате </w:t>
+      </w:r>
+      <w:r>
+        <w:rPr>
+          <w:rFonts w:ascii="Times New Roman" w:hAnsi="Times New Roman" w:cs="Times New Roman"/>
+          <w:sz w:val="24"/>
+          <w:szCs w:val="24"/>
+        </w:rPr>
+        <w:t>.</w:t>
+      </w:r>
+      <w:r>
+        <w:rPr>
+          <w:rFonts w:ascii="Times New Roman" w:hAnsi="Times New Roman" w:cs="Times New Roman"/>
+          <w:sz w:val="24"/>
+          <w:szCs w:val="24"/>
+          <w:lang w:val="en-US"/>
+        </w:rPr>
+        <w:t>pdf</w:t>
+      </w:r>
+      <w:r>
+        <w:rPr>
+          <w:rFonts w:ascii="Times New Roman" w:hAnsi="Times New Roman" w:cs="Times New Roman"/>
+          <w:sz w:val="24"/>
+          <w:szCs w:val="24"/>
+        </w:rPr>
+        <w:t xml:space="preserve"> </w:t>
+      </w:r>
+      <w:r>
+        <w:rPr>
+          <w:rFonts w:ascii="Times New Roman" w:hAnsi="Times New Roman" w:cs="Times New Roman"/>
+          <w:sz w:val="24"/>
+          <w:szCs w:val="24"/>
+        </w:rPr>
+        <w:t xml:space="preserve">или </w:t>
+      </w:r>
+      <w:r>
+        <w:rPr>
+          <w:rFonts w:ascii="Times New Roman" w:hAnsi="Times New Roman" w:cs="Times New Roman"/>
+          <w:sz w:val="24"/>
+          <w:szCs w:val="24"/>
+        </w:rPr>
+        <w:t>.</w:t>
+      </w:r>
+      <w:r>
+        <w:rPr>
+          <w:rFonts w:ascii="Times New Roman" w:hAnsi="Times New Roman" w:cs="Times New Roman"/>
+          <w:sz w:val="24"/>
+          <w:szCs w:val="24"/>
+          <w:lang w:val="en-US"/>
+        </w:rPr>
+        <w:t>doc</w:t>
+      </w:r>
+      <w:r>
+        <w:rPr>
+          <w:rFonts w:ascii="Times New Roman" w:hAnsi="Times New Roman" w:cs="Times New Roman"/>
+          <w:sz w:val="24"/>
+          <w:szCs w:val="24"/>
+        </w:rPr>
+        <w:t>/.</w:t>
+      </w:r>
+      <w:proofErr w:type="spellStart"/>
+      <w:r>
+        <w:rPr>
+          <w:rFonts w:ascii="Times New Roman" w:hAnsi="Times New Roman" w:cs="Times New Roman"/>
+          <w:sz w:val="24"/>
+          <w:szCs w:val="24"/>
+          <w:lang w:val="en-US"/>
+        </w:rPr>
+        <w:t>docx</w:t>
+      </w:r>
+      <w:proofErr w:type="spellEnd"/>
+      <w:r>
+        <w:rPr>
+          <w:rFonts w:ascii="Times New Roman" w:hAnsi="Times New Roman" w:cs="Times New Roman"/>
+          <w:sz w:val="24"/>
+          <w:szCs w:val="24"/>
+        </w:rPr>
+        <w:t xml:space="preserve">), </w:t>
+      </w:r>
+      <w:r>
+        <w:rPr>
+          <w:rFonts w:ascii="Times New Roman" w:hAnsi="Times New Roman" w:cs="Times New Roman"/>
+          <w:sz w:val="24"/>
+          <w:szCs w:val="24"/>
+        </w:rPr>
+        <w:t>программа</w:t>
+      </w:r>
+      <w:r>
+        <w:rPr>
+          <w:rFonts w:ascii="Times New Roman" w:hAnsi="Times New Roman" w:cs="Times New Roman"/>
+          <w:sz w:val="24"/>
+          <w:szCs w:val="24"/>
+        </w:rPr>
+        <w:t xml:space="preserve"> и её исходный код (в архиве формата </w:t>
+      </w:r>
+      <w:r>
+        <w:rPr>
+          <w:rFonts w:ascii="Times New Roman" w:hAnsi="Times New Roman" w:cs="Times New Roman"/>
+          <w:sz w:val="24"/>
+          <w:szCs w:val="24"/>
+        </w:rPr>
+        <w:t>.</w:t>
+      </w:r>
+      <w:r>
+        <w:rPr>
+          <w:rFonts w:ascii="Times New Roman" w:hAnsi="Times New Roman" w:cs="Times New Roman"/>
+          <w:sz w:val="24"/>
+          <w:szCs w:val="24"/>
+          <w:lang w:val="en-US"/>
+        </w:rPr>
+        <w:t>zip</w:t>
+      </w:r>
+      <w:r>
+        <w:rPr>
+          <w:rFonts w:ascii="Times New Roman" w:hAnsi="Times New Roman" w:cs="Times New Roman"/>
+          <w:sz w:val="24"/>
+          <w:szCs w:val="24"/>
+        </w:rPr>
+        <w:t xml:space="preserve"> </w:t>
+      </w:r>
+      <w:r>
+        <w:rPr>
+          <w:rFonts w:ascii="Times New Roman" w:hAnsi="Times New Roman" w:cs="Times New Roman"/>
+          <w:sz w:val="24"/>
+          <w:szCs w:val="24"/>
+        </w:rPr>
+        <w:t xml:space="preserve">или </w:t>
+      </w:r>
+      <w:r>
+        <w:rPr>
+          <w:rFonts w:ascii="Times New Roman" w:hAnsi="Times New Roman" w:cs="Times New Roman"/>
+          <w:sz w:val="24"/>
+          <w:szCs w:val="24"/>
+        </w:rPr>
+        <w:t>.</w:t>
+      </w:r>
+      <w:proofErr w:type="spellStart"/>
+      <w:r>
+        <w:rPr>
+          <w:rFonts w:ascii="Times New Roman" w:hAnsi="Times New Roman" w:cs="Times New Roman"/>
+          <w:sz w:val="24"/>
+          <w:szCs w:val="24"/>
+          <w:lang w:val="en-US"/>
+        </w:rPr>
+        <w:t>rar</w:t>
+      </w:r>
+      <w:proofErr w:type="spellEnd"/>
+      <w:r>
+        <w:rPr>
+          <w:rFonts w:ascii="Times New Roman" w:hAnsi="Times New Roman" w:cs="Times New Roman"/>
+          <w:sz w:val="24"/>
+          <w:szCs w:val="24"/>
+        </w:rPr>
+        <w:t>)</w:t>
+      </w:r>
+      <w:r>
+        <w:rPr>
+          <w:rFonts w:ascii="Times New Roman" w:hAnsi="Times New Roman" w:cs="Times New Roman"/>
+          <w:sz w:val="24"/>
+          <w:szCs w:val="24"/>
+        </w:rPr>
+        <w:t xml:space="preserve"> также сдаю</w:t>
+      </w:r>
+      <w:r>
+        <w:rPr>
+          <w:rFonts w:ascii="Times New Roman" w:hAnsi="Times New Roman" w:cs="Times New Roman"/>
+          <w:sz w:val="24"/>
+          <w:szCs w:val="24"/>
+        </w:rPr>
+        <w:t>тся в элект</w:t>
+      </w:r>
+      <w:r>
+        <w:rPr>
+          <w:rFonts w:ascii="Times New Roman" w:hAnsi="Times New Roman" w:cs="Times New Roman"/>
+          <w:sz w:val="24"/>
+          <w:szCs w:val="24"/>
+        </w:rPr>
+        <w:t>ронном виде</w:t>
+      </w:r>
+      <w:r>
+        <w:rPr>
+          <w:rFonts w:ascii="Times New Roman" w:hAnsi="Times New Roman" w:cs="Times New Roman"/>
+          <w:sz w:val="24"/>
+          <w:szCs w:val="24"/>
+        </w:rPr>
+        <w:t>;</w:t>
+      </w:r>
+    </w:p>
+    <w:p>
+      <w:pPr>
+        <w:rPr>
+          <w:rFonts w:ascii="Times New Roman" w:hAnsi="Times New Roman" w:cs="Times New Roman"/>
+          <w:sz w:val="24"/>
+          <w:szCs w:val="24"/>
+        </w:rPr>
+      </w:pPr>
+      <w:r>
+        <w:rPr>
+          <w:rFonts w:ascii="Times New Roman" w:hAnsi="Times New Roman" w:cs="Times New Roman"/>
+          <w:sz w:val="24"/>
+          <w:szCs w:val="24"/>
+        </w:rPr>
+        <w:t>– Все документы перед защитой курсовой работы должны быть загружены в информационно-образовательную среду НИУ ВШЭ LMS (</w:t>
+      </w:r>
+      <w:proofErr w:type="spellStart"/>
+      <w:r>
+        <w:rPr>
+          <w:rFonts w:ascii="Times New Roman" w:hAnsi="Times New Roman" w:cs="Times New Roman"/>
+          <w:sz w:val="24"/>
+          <w:szCs w:val="24"/>
+        </w:rPr>
+        <w:t>Learning</w:t>
+      </w:r>
+      <w:proofErr w:type="spellEnd"/>
+      <w:r>
+        <w:rPr>
+          <w:rFonts w:ascii="Times New Roman" w:hAnsi="Times New Roman" w:cs="Times New Roman"/>
+          <w:sz w:val="24"/>
+          <w:szCs w:val="24"/>
+        </w:rPr>
+        <w:t xml:space="preserve"> </w:t>
+      </w:r>
+      <w:proofErr w:type="spellStart"/>
+      <w:r>
+        <w:rPr>
+          <w:rFonts w:ascii="Times New Roman" w:hAnsi="Times New Roman" w:cs="Times New Roman"/>
+          <w:sz w:val="24"/>
+          <w:szCs w:val="24"/>
+        </w:rPr>
+        <w:t>Management</w:t>
+      </w:r>
+      <w:proofErr w:type="spellEnd"/>
+      <w:r>
+        <w:rPr>
+          <w:rFonts w:ascii="Times New Roman" w:hAnsi="Times New Roman" w:cs="Times New Roman"/>
+          <w:sz w:val="24"/>
+          <w:szCs w:val="24"/>
+        </w:rPr>
+        <w:t xml:space="preserve"> </w:t>
+      </w:r>
+      <w:proofErr w:type="spellStart"/>
+      <w:r>
+        <w:rPr>
+          <w:rFonts w:ascii="Times New Roman" w:hAnsi="Times New Roman" w:cs="Times New Roman"/>
+          <w:sz w:val="24"/>
+          <w:szCs w:val="24"/>
+        </w:rPr>
+        <w:t>System</w:t>
+      </w:r>
+      <w:proofErr w:type="spellEnd"/>
+      <w:r>
+        <w:rPr>
+          <w:rFonts w:ascii="Times New Roman" w:hAnsi="Times New Roman" w:cs="Times New Roman"/>
+          <w:sz w:val="24"/>
+          <w:szCs w:val="24"/>
+        </w:rPr>
+        <w:t>) в личном кабинете, дисциплина - «Курсовая работа», одним архивом.</w:t>
+      </w:r>
+      <w:r>
+        <w:rPr>
+          <w:rFonts w:ascii="Times New Roman" w:hAnsi="Times New Roman" w:cs="Times New Roman"/>
+          <w:sz w:val="24"/>
+          <w:szCs w:val="24"/>
+        </w:rPr>
+        <w:br w:type="page"/>
+      </w:r>
+    </w:p>
+    <w:p>
+      <w:pPr>
+        <w:pStyle w:val="10"/>
+      </w:pPr>
+      <w:bookmarkStart w:id="22" w:name="_Toc531100906"/>
+      <w:r>
+        <w:lastRenderedPageBreak/>
+        <w:t>6</w:t>
+      </w:r>
+      <w:r>
+        <w:t>.</w:t>
+      </w:r>
+      <w:r>
+        <w:t xml:space="preserve"> </w:t>
+      </w:r>
+      <w:r>
+        <w:t>ТЕХНИКО-ЭКОНОМИЧЕСКИЕ ПОКАЗАТЕЛИ</w:t>
+      </w:r>
       <w:bookmarkEnd w:id="22"/>
     </w:p>
     <w:p>
       <w:pPr>
-        <w:rPr>
-          <w:rFonts w:ascii="Times New Roman" w:hAnsi="Times New Roman" w:cs="Times New Roman"/>
-          <w:sz w:val="24"/>
-          <w:szCs w:val="24"/>
-        </w:rPr>
-      </w:pPr>
-      <w:r>
-        <w:rPr>
-          <w:rFonts w:ascii="Times New Roman" w:hAnsi="Times New Roman" w:cs="Times New Roman"/>
-          <w:sz w:val="24"/>
-          <w:szCs w:val="24"/>
-        </w:rPr>
-        <w:t xml:space="preserve">– Все документы к программе должны быть выполнены в соответствии с </w:t>
-      </w:r>
-      <w:r>
-        <w:rPr>
-          <w:rFonts w:ascii="Times New Roman" w:hAnsi="Times New Roman" w:cs="Times New Roman"/>
-          <w:sz w:val="24"/>
-          <w:szCs w:val="24"/>
-        </w:rPr>
-        <w:t>[</w:t>
-      </w:r>
-      <w:r>
-        <w:rPr>
-          <w:rFonts w:ascii="Times New Roman" w:hAnsi="Times New Roman" w:cs="Times New Roman"/>
-          <w:sz w:val="24"/>
-          <w:szCs w:val="24"/>
-        </w:rPr>
-        <w:t>10</w:t>
-      </w:r>
-      <w:r>
-        <w:rPr>
-          <w:rFonts w:ascii="Times New Roman" w:hAnsi="Times New Roman" w:cs="Times New Roman"/>
-          <w:sz w:val="24"/>
-          <w:szCs w:val="24"/>
-        </w:rPr>
-        <w:t>]</w:t>
-      </w:r>
-      <w:r>
-        <w:rPr>
-          <w:rFonts w:ascii="Times New Roman" w:hAnsi="Times New Roman" w:cs="Times New Roman"/>
-          <w:sz w:val="24"/>
-          <w:szCs w:val="24"/>
-        </w:rPr>
-        <w:t xml:space="preserve"> и ГОСТ к этому вид</w:t>
-      </w:r>
-      <w:r>
-        <w:rPr>
-          <w:rFonts w:ascii="Times New Roman" w:hAnsi="Times New Roman" w:cs="Times New Roman"/>
-          <w:sz w:val="24"/>
-          <w:szCs w:val="24"/>
-        </w:rPr>
-        <w:t xml:space="preserve">у документа </w:t>
-      </w:r>
-      <w:r>
-        <w:rPr>
-          <w:rFonts w:ascii="Times New Roman" w:hAnsi="Times New Roman" w:cs="Times New Roman"/>
-          <w:sz w:val="24"/>
-          <w:szCs w:val="24"/>
-        </w:rPr>
-        <w:t>[</w:t>
-      </w:r>
-      <w:r>
-        <w:rPr>
-          <w:rFonts w:ascii="Times New Roman" w:hAnsi="Times New Roman" w:cs="Times New Roman"/>
-          <w:sz w:val="24"/>
-          <w:szCs w:val="24"/>
-        </w:rPr>
-        <w:t>5</w:t>
-      </w:r>
-      <w:r>
-        <w:rPr>
-          <w:rFonts w:ascii="Times New Roman" w:hAnsi="Times New Roman" w:cs="Times New Roman"/>
-          <w:sz w:val="24"/>
-          <w:szCs w:val="24"/>
-        </w:rPr>
-        <w:t>]</w:t>
-      </w:r>
-      <w:r>
-        <w:rPr>
-          <w:rFonts w:ascii="Times New Roman" w:hAnsi="Times New Roman" w:cs="Times New Roman"/>
-          <w:sz w:val="24"/>
-          <w:szCs w:val="24"/>
-        </w:rPr>
-        <w:t>;</w:t>
-      </w:r>
-    </w:p>
-    <w:p>
-      <w:pPr>
-        <w:rPr>
-          <w:rFonts w:ascii="Times New Roman" w:hAnsi="Times New Roman" w:cs="Times New Roman"/>
-          <w:sz w:val="24"/>
-          <w:szCs w:val="24"/>
-        </w:rPr>
-      </w:pPr>
-      <w:r>
-        <w:rPr>
-          <w:rFonts w:ascii="Times New Roman" w:hAnsi="Times New Roman" w:cs="Times New Roman"/>
-          <w:sz w:val="24"/>
-          <w:szCs w:val="24"/>
-        </w:rPr>
-        <w:t>– Пояснительная записка должна быть загружена в систему Антиплагиат через ЛМС НИУ ВШЭ. Лист, подтверждающий загрузку пояснительной записки, сдается в учебный офис вместе со всеми материалами не позже, чем за день до защиты курсовой работы;</w:t>
-      </w:r>
-    </w:p>
-    <w:p>
-      <w:pPr>
-        <w:rPr>
-          <w:rFonts w:ascii="Times New Roman" w:hAnsi="Times New Roman" w:cs="Times New Roman"/>
-          <w:sz w:val="24"/>
-          <w:szCs w:val="24"/>
-        </w:rPr>
-      </w:pPr>
-      <w:r>
-        <w:rPr>
-          <w:rFonts w:ascii="Times New Roman" w:hAnsi="Times New Roman" w:cs="Times New Roman"/>
-          <w:sz w:val="24"/>
-          <w:szCs w:val="24"/>
-        </w:rPr>
-        <w:t xml:space="preserve">– Вся документация сдается в печатном виде, при этом она должна быть обязательно подписана академическим руководителем образовательной программы 09.03.04 «Программная инженерия», руководителем разработки и исполнителем перед сдачей курсовой работы в учебный офис </w:t>
-      </w:r>
-      <w:r>
-        <w:rPr>
-          <w:rFonts w:ascii="Times New Roman" w:hAnsi="Times New Roman" w:cs="Times New Roman"/>
-          <w:sz w:val="24"/>
-          <w:szCs w:val="24"/>
-        </w:rPr>
-        <w:t>не позже, чем за день до защиты курсовой работы</w:t>
-      </w:r>
-      <w:r>
-        <w:rPr>
-          <w:rFonts w:ascii="Times New Roman" w:hAnsi="Times New Roman" w:cs="Times New Roman"/>
-          <w:sz w:val="24"/>
-          <w:szCs w:val="24"/>
-        </w:rPr>
-        <w:t>;</w:t>
-      </w:r>
-    </w:p>
-    <w:p>
-      <w:pPr>
-        <w:rPr>
-          <w:rFonts w:ascii="Times New Roman" w:hAnsi="Times New Roman" w:cs="Times New Roman"/>
-          <w:sz w:val="24"/>
-          <w:szCs w:val="24"/>
-        </w:rPr>
-      </w:pPr>
-      <w:r>
-        <w:rPr>
-          <w:rFonts w:ascii="Times New Roman" w:hAnsi="Times New Roman" w:cs="Times New Roman"/>
-          <w:sz w:val="24"/>
-          <w:szCs w:val="24"/>
-        </w:rPr>
-        <w:t xml:space="preserve">– Вся документация (в формате </w:t>
-      </w:r>
-      <w:r>
-        <w:rPr>
-          <w:rFonts w:ascii="Times New Roman" w:hAnsi="Times New Roman" w:cs="Times New Roman"/>
-          <w:sz w:val="24"/>
-          <w:szCs w:val="24"/>
-        </w:rPr>
-        <w:t>.</w:t>
-      </w:r>
-      <w:r>
-        <w:rPr>
-          <w:rFonts w:ascii="Times New Roman" w:hAnsi="Times New Roman" w:cs="Times New Roman"/>
-          <w:sz w:val="24"/>
-          <w:szCs w:val="24"/>
-          <w:lang w:val="en-US"/>
-        </w:rPr>
-        <w:t>pdf</w:t>
-      </w:r>
-      <w:r>
-        <w:rPr>
-          <w:rFonts w:ascii="Times New Roman" w:hAnsi="Times New Roman" w:cs="Times New Roman"/>
-          <w:sz w:val="24"/>
-          <w:szCs w:val="24"/>
-        </w:rPr>
-        <w:t xml:space="preserve"> </w:t>
-      </w:r>
-      <w:r>
-        <w:rPr>
-          <w:rFonts w:ascii="Times New Roman" w:hAnsi="Times New Roman" w:cs="Times New Roman"/>
-          <w:sz w:val="24"/>
-          <w:szCs w:val="24"/>
-        </w:rPr>
-        <w:t xml:space="preserve">или </w:t>
-      </w:r>
-      <w:r>
-        <w:rPr>
-          <w:rFonts w:ascii="Times New Roman" w:hAnsi="Times New Roman" w:cs="Times New Roman"/>
-          <w:sz w:val="24"/>
-          <w:szCs w:val="24"/>
-        </w:rPr>
-        <w:t>.</w:t>
-      </w:r>
-      <w:r>
-        <w:rPr>
-          <w:rFonts w:ascii="Times New Roman" w:hAnsi="Times New Roman" w:cs="Times New Roman"/>
-          <w:sz w:val="24"/>
-          <w:szCs w:val="24"/>
-          <w:lang w:val="en-US"/>
-        </w:rPr>
-        <w:t>doc</w:t>
-      </w:r>
-      <w:r>
-        <w:rPr>
-          <w:rFonts w:ascii="Times New Roman" w:hAnsi="Times New Roman" w:cs="Times New Roman"/>
-          <w:sz w:val="24"/>
-          <w:szCs w:val="24"/>
-        </w:rPr>
-        <w:t>/.</w:t>
-      </w:r>
-      <w:r>
-        <w:rPr>
-          <w:rFonts w:ascii="Times New Roman" w:hAnsi="Times New Roman" w:cs="Times New Roman"/>
-          <w:sz w:val="24"/>
-          <w:szCs w:val="24"/>
-          <w:lang w:val="en-US"/>
-        </w:rPr>
-        <w:t>docx</w:t>
-      </w:r>
-      <w:r>
-        <w:rPr>
-          <w:rFonts w:ascii="Times New Roman" w:hAnsi="Times New Roman" w:cs="Times New Roman"/>
-          <w:sz w:val="24"/>
-          <w:szCs w:val="24"/>
-        </w:rPr>
-        <w:t xml:space="preserve">), </w:t>
-      </w:r>
-      <w:r>
-        <w:rPr>
-          <w:rFonts w:ascii="Times New Roman" w:hAnsi="Times New Roman" w:cs="Times New Roman"/>
-          <w:sz w:val="24"/>
-          <w:szCs w:val="24"/>
-        </w:rPr>
-        <w:t>программа</w:t>
-      </w:r>
-      <w:r>
-        <w:rPr>
-          <w:rFonts w:ascii="Times New Roman" w:hAnsi="Times New Roman" w:cs="Times New Roman"/>
-          <w:sz w:val="24"/>
-          <w:szCs w:val="24"/>
-        </w:rPr>
-        <w:t xml:space="preserve"> и её исходный код (в архиве формата </w:t>
-      </w:r>
-      <w:r>
-        <w:rPr>
-          <w:rFonts w:ascii="Times New Roman" w:hAnsi="Times New Roman" w:cs="Times New Roman"/>
-          <w:sz w:val="24"/>
-          <w:szCs w:val="24"/>
-        </w:rPr>
-        <w:t>.</w:t>
-      </w:r>
-      <w:r>
-        <w:rPr>
-          <w:rFonts w:ascii="Times New Roman" w:hAnsi="Times New Roman" w:cs="Times New Roman"/>
-          <w:sz w:val="24"/>
-          <w:szCs w:val="24"/>
-          <w:lang w:val="en-US"/>
-        </w:rPr>
-        <w:t>zip</w:t>
-      </w:r>
-      <w:r>
-        <w:rPr>
-          <w:rFonts w:ascii="Times New Roman" w:hAnsi="Times New Roman" w:cs="Times New Roman"/>
-          <w:sz w:val="24"/>
-          <w:szCs w:val="24"/>
-        </w:rPr>
-        <w:t xml:space="preserve"> </w:t>
-      </w:r>
-      <w:r>
-        <w:rPr>
-          <w:rFonts w:ascii="Times New Roman" w:hAnsi="Times New Roman" w:cs="Times New Roman"/>
-          <w:sz w:val="24"/>
-          <w:szCs w:val="24"/>
-        </w:rPr>
-        <w:t xml:space="preserve">или </w:t>
-      </w:r>
-      <w:r>
-        <w:rPr>
-          <w:rFonts w:ascii="Times New Roman" w:hAnsi="Times New Roman" w:cs="Times New Roman"/>
-          <w:sz w:val="24"/>
-          <w:szCs w:val="24"/>
-        </w:rPr>
-        <w:t>.</w:t>
-      </w:r>
-      <w:r>
-        <w:rPr>
-          <w:rFonts w:ascii="Times New Roman" w:hAnsi="Times New Roman" w:cs="Times New Roman"/>
-          <w:sz w:val="24"/>
-          <w:szCs w:val="24"/>
-          <w:lang w:val="en-US"/>
-        </w:rPr>
-        <w:t>rar</w:t>
-      </w:r>
-      <w:r>
-        <w:rPr>
-          <w:rFonts w:ascii="Times New Roman" w:hAnsi="Times New Roman" w:cs="Times New Roman"/>
-          <w:sz w:val="24"/>
-          <w:szCs w:val="24"/>
-        </w:rPr>
-        <w:t>)</w:t>
-      </w:r>
-      <w:r>
-        <w:rPr>
-          <w:rFonts w:ascii="Times New Roman" w:hAnsi="Times New Roman" w:cs="Times New Roman"/>
-          <w:sz w:val="24"/>
-          <w:szCs w:val="24"/>
-        </w:rPr>
-        <w:t xml:space="preserve"> также сдаю</w:t>
-      </w:r>
-      <w:r>
-        <w:rPr>
-          <w:rFonts w:ascii="Times New Roman" w:hAnsi="Times New Roman" w:cs="Times New Roman"/>
-          <w:sz w:val="24"/>
-          <w:szCs w:val="24"/>
-        </w:rPr>
-        <w:t>тся в элект</w:t>
-      </w:r>
-      <w:r>
-        <w:rPr>
-          <w:rFonts w:ascii="Times New Roman" w:hAnsi="Times New Roman" w:cs="Times New Roman"/>
-          <w:sz w:val="24"/>
-          <w:szCs w:val="24"/>
-        </w:rPr>
-        <w:t>ронном виде</w:t>
-      </w:r>
-      <w:r>
-        <w:rPr>
-          <w:rFonts w:ascii="Times New Roman" w:hAnsi="Times New Roman" w:cs="Times New Roman"/>
-          <w:sz w:val="24"/>
-          <w:szCs w:val="24"/>
-        </w:rPr>
-        <w:t>;</w:t>
-      </w:r>
-    </w:p>
-    <w:p>
-      <w:pPr>
-        <w:rPr>
-          <w:rFonts w:ascii="Times New Roman" w:hAnsi="Times New Roman" w:cs="Times New Roman"/>
-          <w:sz w:val="24"/>
-          <w:szCs w:val="24"/>
-        </w:rPr>
-      </w:pPr>
-      <w:r>
-        <w:rPr>
-          <w:rFonts w:ascii="Times New Roman" w:hAnsi="Times New Roman" w:cs="Times New Roman"/>
-          <w:sz w:val="24"/>
-          <w:szCs w:val="24"/>
-        </w:rPr>
-        <w:t>– Все документы перед защитой курсовой работы должны быть загружены в информационно-образовательную среду НИУ ВШЭ LMS (Learning Management System) в личном кабинете, дисциплина - «Курсовая работа», одним архивом.</w:t>
-      </w:r>
-      <w:r>
-        <w:rPr>
-          <w:rFonts w:ascii="Times New Roman" w:hAnsi="Times New Roman" w:cs="Times New Roman"/>
-          <w:sz w:val="24"/>
-          <w:szCs w:val="24"/>
-        </w:rPr>
-        <w:br w:type="page"/>
-      </w:r>
-    </w:p>
-    <w:p>
-      <w:pPr>
-        <w:pStyle w:val="10"/>
-      </w:pPr>
-      <w:bookmarkStart w:id="23" w:name="_Toc531100906"/>
-      <w:r>
-        <w:lastRenderedPageBreak/>
-        <w:t>6</w:t>
-      </w:r>
-      <w:r>
-        <w:t>.</w:t>
-      </w:r>
-      <w:r>
-        <w:t xml:space="preserve"> </w:t>
-      </w:r>
-      <w:r>
-        <w:t>ТЕХНИКО-ЭКОНОМИЧЕСКИЕ ПОКАЗАТЕЛИ</w:t>
+        <w:pStyle w:val="2"/>
+      </w:pPr>
+      <w:bookmarkStart w:id="23" w:name="_Toc531100907"/>
+      <w:r>
+        <w:t xml:space="preserve">6.1. </w:t>
+      </w:r>
+      <w:r>
+        <w:t>Предполагаемая потребность</w:t>
       </w:r>
       <w:bookmarkEnd w:id="23"/>
     </w:p>
     <w:p>
       <w:pPr>
+        <w:rPr>
+          <w:rFonts w:ascii="Times New Roman" w:hAnsi="Times New Roman" w:cs="Times New Roman"/>
+          <w:sz w:val="24"/>
+          <w:szCs w:val="24"/>
+        </w:rPr>
+      </w:pPr>
+      <w:r>
+        <w:rPr>
+          <w:rFonts w:ascii="Times New Roman" w:hAnsi="Times New Roman" w:cs="Times New Roman"/>
+          <w:sz w:val="24"/>
+          <w:szCs w:val="24"/>
+        </w:rPr>
+        <w:t xml:space="preserve">Компонент </w:t>
+      </w:r>
+      <w:r>
+        <w:rPr>
+          <w:rFonts w:ascii="Times New Roman" w:hAnsi="Times New Roman" w:cs="Times New Roman"/>
+          <w:sz w:val="24"/>
+          <w:szCs w:val="24"/>
+        </w:rPr>
+        <w:t xml:space="preserve">предлагается к использованию </w:t>
+      </w:r>
+      <w:proofErr w:type="gramStart"/>
+      <w:r>
+        <w:rPr>
+          <w:rFonts w:ascii="Times New Roman" w:hAnsi="Times New Roman" w:cs="Times New Roman"/>
+          <w:sz w:val="24"/>
+          <w:szCs w:val="24"/>
+        </w:rPr>
+        <w:t>интересующимися</w:t>
+      </w:r>
+      <w:proofErr w:type="gramEnd"/>
+      <w:r>
+        <w:rPr>
+          <w:rFonts w:ascii="Times New Roman" w:hAnsi="Times New Roman" w:cs="Times New Roman"/>
+          <w:sz w:val="24"/>
+          <w:szCs w:val="24"/>
+        </w:rPr>
+        <w:t xml:space="preserve"> </w:t>
+      </w:r>
+      <w:r>
+        <w:rPr>
+          <w:rFonts w:ascii="Times New Roman" w:hAnsi="Times New Roman" w:cs="Times New Roman"/>
+          <w:sz w:val="24"/>
+          <w:szCs w:val="24"/>
+        </w:rPr>
+        <w:t>3</w:t>
+      </w:r>
+      <w:r>
+        <w:rPr>
+          <w:rFonts w:ascii="Times New Roman" w:hAnsi="Times New Roman" w:cs="Times New Roman"/>
+          <w:sz w:val="24"/>
+          <w:szCs w:val="24"/>
+          <w:lang w:val="en-US"/>
+        </w:rPr>
+        <w:t>D</w:t>
+      </w:r>
+      <w:r>
+        <w:rPr>
+          <w:rFonts w:ascii="Times New Roman" w:hAnsi="Times New Roman" w:cs="Times New Roman"/>
+          <w:sz w:val="24"/>
+          <w:szCs w:val="24"/>
+        </w:rPr>
+        <w:t>-</w:t>
+      </w:r>
+      <w:r>
+        <w:rPr>
+          <w:rFonts w:ascii="Times New Roman" w:hAnsi="Times New Roman" w:cs="Times New Roman"/>
+          <w:sz w:val="24"/>
+          <w:szCs w:val="24"/>
+        </w:rPr>
+        <w:t>моделированием и компьютерной графикой.</w:t>
+      </w:r>
+    </w:p>
+    <w:p>
+      <w:pPr>
         <w:pStyle w:val="2"/>
       </w:pPr>
-      <w:bookmarkStart w:id="24" w:name="_Toc531100907"/>
-      <w:r>
-        <w:t xml:space="preserve">6.1. </w:t>
-      </w:r>
-      <w:r>
-        <w:t>Предполагаемая потребность</w:t>
+      <w:bookmarkStart w:id="24" w:name="_Toc531100908"/>
+      <w:r>
+        <w:t>6.2. Ориентировочная экономическая эффективность</w:t>
       </w:r>
       <w:bookmarkEnd w:id="24"/>
     </w:p>
@@ -7534,65 +7916,40 @@
           <w:sz w:val="24"/>
           <w:szCs w:val="24"/>
         </w:rPr>
-        <w:t xml:space="preserve">Компонент </w:t>
-      </w:r>
-      <w:r>
-        <w:rPr>
-          <w:rFonts w:ascii="Times New Roman" w:hAnsi="Times New Roman" w:cs="Times New Roman"/>
-          <w:sz w:val="24"/>
-          <w:szCs w:val="24"/>
-        </w:rPr>
-        <w:t xml:space="preserve">предлагается к использованию </w:t>
-      </w:r>
-      <w:r>
-        <w:rPr>
-          <w:rFonts w:ascii="Times New Roman" w:hAnsi="Times New Roman" w:cs="Times New Roman"/>
-          <w:sz w:val="24"/>
-          <w:szCs w:val="24"/>
-        </w:rPr>
-        <w:t xml:space="preserve">интересующимися </w:t>
-      </w:r>
-      <w:r>
-        <w:rPr>
-          <w:rFonts w:ascii="Times New Roman" w:hAnsi="Times New Roman" w:cs="Times New Roman"/>
-          <w:sz w:val="24"/>
-          <w:szCs w:val="24"/>
-        </w:rPr>
-        <w:t>3</w:t>
-      </w:r>
-      <w:r>
-        <w:rPr>
-          <w:rFonts w:ascii="Times New Roman" w:hAnsi="Times New Roman" w:cs="Times New Roman"/>
-          <w:sz w:val="24"/>
-          <w:szCs w:val="24"/>
-          <w:lang w:val="en-US"/>
-        </w:rPr>
-        <w:t>D</w:t>
-      </w:r>
-      <w:r>
-        <w:rPr>
-          <w:rFonts w:ascii="Times New Roman" w:hAnsi="Times New Roman" w:cs="Times New Roman"/>
-          <w:sz w:val="24"/>
-          <w:szCs w:val="24"/>
-        </w:rPr>
-        <w:t>-</w:t>
-      </w:r>
-      <w:r>
-        <w:rPr>
-          <w:rFonts w:ascii="Times New Roman" w:hAnsi="Times New Roman" w:cs="Times New Roman"/>
-          <w:sz w:val="24"/>
-          <w:szCs w:val="24"/>
-        </w:rPr>
-        <w:t>моделированием и компьютерной графикой.</w:t>
+        <w:t>Ориентировочная экономическая эффективность не рассчитыва</w:t>
+      </w:r>
+      <w:r>
+        <w:rPr>
+          <w:rFonts w:ascii="Times New Roman" w:hAnsi="Times New Roman" w:cs="Times New Roman"/>
+          <w:sz w:val="24"/>
+          <w:szCs w:val="24"/>
+        </w:rPr>
+        <w:t>е</w:t>
+      </w:r>
+      <w:r>
+        <w:rPr>
+          <w:rFonts w:ascii="Times New Roman" w:hAnsi="Times New Roman" w:cs="Times New Roman"/>
+          <w:sz w:val="24"/>
+          <w:szCs w:val="24"/>
+        </w:rPr>
+        <w:t>тся</w:t>
+      </w:r>
+      <w:r>
+        <w:rPr>
+          <w:rFonts w:ascii="Times New Roman" w:hAnsi="Times New Roman" w:cs="Times New Roman"/>
+          <w:sz w:val="24"/>
+          <w:szCs w:val="24"/>
+        </w:rPr>
+        <w:t>.</w:t>
       </w:r>
     </w:p>
     <w:p>
       <w:pPr>
         <w:pStyle w:val="2"/>
       </w:pPr>
-      <w:bookmarkStart w:id="25" w:name="_Toc531100908"/>
-      <w:r>
-        <w:t>6.2. Ориентировочная экономическая эффективность</w:t>
+      <w:bookmarkStart w:id="25" w:name="_Toc531100909"/>
+      <w:r>
+        <w:t>6.3. Экономические преимущества разработки по сравнению с отечественными и зарубежными аналогами</w:t>
       </w:r>
       <w:bookmarkEnd w:id="25"/>
     </w:p>
@@ -7610,123 +7967,72 @@
           <w:sz w:val="24"/>
           <w:szCs w:val="24"/>
         </w:rPr>
-        <w:t>Ориентировочная экономическая эффективность не рассчитыва</w:t>
-      </w:r>
-      <w:r>
-        <w:rPr>
-          <w:rFonts w:ascii="Times New Roman" w:hAnsi="Times New Roman" w:cs="Times New Roman"/>
-          <w:sz w:val="24"/>
-          <w:szCs w:val="24"/>
-        </w:rPr>
-        <w:t>е</w:t>
-      </w:r>
-      <w:r>
-        <w:rPr>
-          <w:rFonts w:ascii="Times New Roman" w:hAnsi="Times New Roman" w:cs="Times New Roman"/>
-          <w:sz w:val="24"/>
-          <w:szCs w:val="24"/>
-        </w:rPr>
-        <w:t>тся</w:t>
-      </w:r>
-      <w:r>
-        <w:rPr>
-          <w:rFonts w:ascii="Times New Roman" w:hAnsi="Times New Roman" w:cs="Times New Roman"/>
-          <w:sz w:val="24"/>
-          <w:szCs w:val="24"/>
-        </w:rPr>
-        <w:t>.</w:t>
+        <w:t>На момент начала разработки аналогов открытого отечественного</w:t>
+      </w:r>
+      <w:r>
+        <w:rPr>
+          <w:rFonts w:ascii="Times New Roman" w:hAnsi="Times New Roman" w:cs="Times New Roman"/>
+          <w:sz w:val="24"/>
+          <w:szCs w:val="24"/>
+        </w:rPr>
+        <w:t xml:space="preserve"> </w:t>
+      </w:r>
+      <w:r>
+        <w:rPr>
+          <w:rFonts w:ascii="Times New Roman" w:hAnsi="Times New Roman" w:cs="Times New Roman"/>
+          <w:sz w:val="24"/>
+          <w:szCs w:val="24"/>
+        </w:rPr>
+        <w:t>и зарубежного</w:t>
+      </w:r>
+      <w:r>
+        <w:rPr>
+          <w:rFonts w:ascii="Times New Roman" w:hAnsi="Times New Roman" w:cs="Times New Roman"/>
+          <w:sz w:val="24"/>
+          <w:szCs w:val="24"/>
+        </w:rPr>
+        <w:t xml:space="preserve"> разрабатываемого программного обеспечения не нашлось. </w:t>
+      </w:r>
+      <w:r>
+        <w:rPr>
+          <w:rFonts w:ascii="Times New Roman" w:hAnsi="Times New Roman" w:cs="Times New Roman"/>
+          <w:sz w:val="24"/>
+          <w:szCs w:val="24"/>
+        </w:rPr>
+        <w:br w:type="page"/>
       </w:r>
     </w:p>
     <w:p>
       <w:pPr>
-        <w:pStyle w:val="2"/>
-      </w:pPr>
-      <w:bookmarkStart w:id="26" w:name="_Toc531100909"/>
-      <w:r>
-        <w:t>6.3. Экономические преимущества разработки по сравнению с отечественными и зарубежными аналогами</w:t>
+        <w:pStyle w:val="10"/>
+      </w:pPr>
+      <w:bookmarkStart w:id="26" w:name="_Toc531100910"/>
+      <w:r>
+        <w:lastRenderedPageBreak/>
+        <w:t>7</w:t>
+      </w:r>
+      <w:r>
+        <w:t>.</w:t>
+      </w:r>
+      <w:r>
+        <w:t xml:space="preserve"> </w:t>
+      </w:r>
+      <w:r>
+        <w:t>СТАДИИ И ЭТАПЫ РАЗРАБОТКИ</w:t>
       </w:r>
       <w:bookmarkEnd w:id="26"/>
     </w:p>
     <w:p>
       <w:pPr>
-        <w:rPr>
-          <w:rFonts w:ascii="Times New Roman" w:hAnsi="Times New Roman" w:cs="Times New Roman"/>
-          <w:sz w:val="24"/>
-          <w:szCs w:val="24"/>
-        </w:rPr>
-      </w:pPr>
-      <w:r>
-        <w:rPr>
-          <w:rFonts w:ascii="Times New Roman" w:hAnsi="Times New Roman" w:cs="Times New Roman"/>
-          <w:sz w:val="24"/>
-          <w:szCs w:val="24"/>
-        </w:rPr>
-        <w:t>На момент начала разработки аналогов открытого отечественного</w:t>
-      </w:r>
-      <w:r>
-        <w:rPr>
-          <w:rFonts w:ascii="Times New Roman" w:hAnsi="Times New Roman" w:cs="Times New Roman"/>
-          <w:sz w:val="24"/>
-          <w:szCs w:val="24"/>
-        </w:rPr>
-        <w:t xml:space="preserve"> </w:t>
-      </w:r>
-      <w:r>
-        <w:rPr>
-          <w:rFonts w:ascii="Times New Roman" w:hAnsi="Times New Roman" w:cs="Times New Roman"/>
-          <w:sz w:val="24"/>
-          <w:szCs w:val="24"/>
-        </w:rPr>
-        <w:t>и зарубежного</w:t>
-      </w:r>
-      <w:r>
-        <w:rPr>
-          <w:rFonts w:ascii="Times New Roman" w:hAnsi="Times New Roman" w:cs="Times New Roman"/>
-          <w:sz w:val="24"/>
-          <w:szCs w:val="24"/>
-        </w:rPr>
-        <w:t xml:space="preserve"> разрабатываемого программного обеспечения не нашлось. </w:t>
-      </w:r>
-      <w:r>
-        <w:rPr>
-          <w:rFonts w:ascii="Times New Roman" w:hAnsi="Times New Roman" w:cs="Times New Roman"/>
-          <w:sz w:val="24"/>
-          <w:szCs w:val="24"/>
-        </w:rPr>
-        <w:br w:type="page"/>
-      </w:r>
-    </w:p>
-    <w:p>
-      <w:pPr>
-        <w:pStyle w:val="10"/>
-      </w:pPr>
-      <w:bookmarkStart w:id="27" w:name="_Toc531100910"/>
-      <w:r>
-        <w:lastRenderedPageBreak/>
-        <w:t>7</w:t>
-      </w:r>
-      <w:r>
-        <w:t>.</w:t>
-      </w:r>
-      <w:r>
-        <w:t xml:space="preserve"> </w:t>
-      </w:r>
-      <w:r>
-        <w:t>СТАДИИ И ЭТАПЫ РАЗРАБОТКИ</w:t>
+        <w:pStyle w:val="2"/>
+      </w:pPr>
+      <w:bookmarkStart w:id="27" w:name="_Toc531099059"/>
+      <w:bookmarkStart w:id="28" w:name="_Toc531100911"/>
+      <w:r>
+        <w:t>7.1. Стадии разработки</w:t>
       </w:r>
       <w:bookmarkEnd w:id="27"/>
-    </w:p>
-    <w:p>
-      <w:pPr>
-        <w:pStyle w:val="2"/>
-      </w:pPr>
-      <w:bookmarkStart w:id="28" w:name="_Toc531099059"/>
-      <w:bookmarkStart w:id="29" w:name="_Toc531100911"/>
-      <w:r>
-        <w:t>7.1. Стадии разработки</w:t>
-      </w:r>
       <w:bookmarkEnd w:id="28"/>
-      <w:bookmarkEnd w:id="29"/>
     </w:p>
     <w:p>
       <w:pPr>
@@ -8315,241 +8621,241 @@
       <w:pPr>
         <w:pStyle w:val="2"/>
       </w:pPr>
-      <w:bookmarkStart w:id="30" w:name="_Toc531099060"/>
-      <w:bookmarkStart w:id="31" w:name="_Toc531100912"/>
+      <w:bookmarkStart w:id="29" w:name="_Toc531099060"/>
+      <w:bookmarkStart w:id="30" w:name="_Toc531100912"/>
       <w:r>
         <w:t>7.2. Сроки разработки и исполнители</w:t>
       </w:r>
+      <w:bookmarkEnd w:id="29"/>
       <w:bookmarkEnd w:id="30"/>
+    </w:p>
+    <w:p>
+      <w:pPr>
+        <w:spacing w:before="120" w:line="276" w:lineRule="auto"/>
+        <w:rPr>
+          <w:rFonts w:ascii="Times New Roman" w:hAnsi="Times New Roman" w:cs="Times New Roman"/>
+          <w:sz w:val="24"/>
+          <w:szCs w:val="24"/>
+        </w:rPr>
+      </w:pPr>
+      <w:r>
+        <w:rPr>
+          <w:rFonts w:ascii="Times New Roman" w:hAnsi="Times New Roman" w:cs="Times New Roman"/>
+          <w:sz w:val="24"/>
+          <w:szCs w:val="24"/>
+        </w:rPr>
+        <w:t xml:space="preserve">Разработка должна закончиться к </w:t>
+      </w:r>
+      <w:r>
+        <w:rPr>
+          <w:rFonts w:ascii="Times New Roman" w:hAnsi="Times New Roman" w:cs="Times New Roman"/>
+          <w:sz w:val="24"/>
+          <w:szCs w:val="24"/>
+        </w:rPr>
+        <w:t xml:space="preserve">1 </w:t>
+      </w:r>
+      <w:r>
+        <w:rPr>
+          <w:rFonts w:ascii="Times New Roman" w:hAnsi="Times New Roman" w:cs="Times New Roman"/>
+          <w:sz w:val="24"/>
+          <w:szCs w:val="24"/>
+        </w:rPr>
+        <w:t>апреля</w:t>
+      </w:r>
+      <w:r>
+        <w:rPr>
+          <w:rFonts w:ascii="Times New Roman" w:hAnsi="Times New Roman" w:cs="Times New Roman"/>
+          <w:sz w:val="24"/>
+          <w:szCs w:val="24"/>
+        </w:rPr>
+        <w:t xml:space="preserve"> 201</w:t>
+      </w:r>
+      <w:r>
+        <w:rPr>
+          <w:rFonts w:ascii="Times New Roman" w:hAnsi="Times New Roman" w:cs="Times New Roman"/>
+          <w:sz w:val="24"/>
+          <w:szCs w:val="24"/>
+        </w:rPr>
+        <w:t>9</w:t>
+      </w:r>
+      <w:r>
+        <w:rPr>
+          <w:rFonts w:ascii="Times New Roman" w:hAnsi="Times New Roman" w:cs="Times New Roman"/>
+          <w:sz w:val="24"/>
+          <w:szCs w:val="24"/>
+        </w:rPr>
+        <w:t xml:space="preserve"> года</w:t>
+      </w:r>
+      <w:r>
+        <w:rPr>
+          <w:rFonts w:ascii="Times New Roman" w:hAnsi="Times New Roman" w:cs="Times New Roman"/>
+          <w:sz w:val="24"/>
+          <w:szCs w:val="24"/>
+        </w:rPr>
+        <w:t>.</w:t>
+      </w:r>
+      <w:r>
+        <w:rPr>
+          <w:rFonts w:ascii="Times New Roman" w:hAnsi="Times New Roman" w:cs="Times New Roman"/>
+          <w:sz w:val="24"/>
+          <w:szCs w:val="24"/>
+        </w:rPr>
+        <w:t xml:space="preserve"> </w:t>
+      </w:r>
+      <w:r>
+        <w:rPr>
+          <w:rFonts w:ascii="Times New Roman" w:hAnsi="Times New Roman" w:cs="Times New Roman"/>
+          <w:sz w:val="24"/>
+          <w:szCs w:val="24"/>
+        </w:rPr>
+        <w:t>Исполнитель</w:t>
+      </w:r>
+      <w:r>
+        <w:rPr>
+          <w:rFonts w:ascii="Times New Roman" w:hAnsi="Times New Roman" w:cs="Times New Roman"/>
+          <w:sz w:val="24"/>
+          <w:szCs w:val="24"/>
+        </w:rPr>
+        <w:t xml:space="preserve">: </w:t>
+      </w:r>
+      <w:r>
+        <w:rPr>
+          <w:rFonts w:ascii="Times New Roman" w:hAnsi="Times New Roman" w:cs="Times New Roman"/>
+          <w:sz w:val="24"/>
+          <w:szCs w:val="24"/>
+        </w:rPr>
+        <w:t>Крайнов Даниил Евгеньевич</w:t>
+      </w:r>
+      <w:r>
+        <w:rPr>
+          <w:rFonts w:ascii="Times New Roman" w:hAnsi="Times New Roman" w:cs="Times New Roman"/>
+          <w:sz w:val="24"/>
+          <w:szCs w:val="24"/>
+        </w:rPr>
+        <w:t>.</w:t>
+      </w:r>
+    </w:p>
+    <w:p>
+      <w:pPr>
+        <w:rPr>
+          <w:rFonts w:ascii="Times New Roman" w:hAnsi="Times New Roman" w:cs="Times New Roman"/>
+          <w:sz w:val="24"/>
+          <w:szCs w:val="24"/>
+        </w:rPr>
+      </w:pPr>
+      <w:r>
+        <w:rPr>
+          <w:rFonts w:ascii="Times New Roman" w:hAnsi="Times New Roman" w:cs="Times New Roman"/>
+          <w:sz w:val="24"/>
+          <w:szCs w:val="24"/>
+        </w:rPr>
+        <w:br w:type="page"/>
+      </w:r>
+    </w:p>
+    <w:p>
+      <w:pPr>
+        <w:pStyle w:val="10"/>
+      </w:pPr>
+      <w:bookmarkStart w:id="31" w:name="_Toc531100913"/>
+      <w:r>
+        <w:lastRenderedPageBreak/>
+        <w:t>8</w:t>
+      </w:r>
+      <w:r>
+        <w:t>.</w:t>
+      </w:r>
+      <w:r>
+        <w:t xml:space="preserve"> </w:t>
+      </w:r>
+      <w:r>
+        <w:t>ПОРЯДОК КОНТРОЛЯ И ПРИЁМКИ</w:t>
+      </w:r>
       <w:bookmarkEnd w:id="31"/>
     </w:p>
     <w:p>
       <w:pPr>
-        <w:spacing w:before="120" w:line="276" w:lineRule="auto"/>
-        <w:rPr>
-          <w:rFonts w:ascii="Times New Roman" w:hAnsi="Times New Roman" w:cs="Times New Roman"/>
-          <w:sz w:val="24"/>
-          <w:szCs w:val="24"/>
-        </w:rPr>
-      </w:pPr>
-      <w:r>
-        <w:rPr>
-          <w:rFonts w:ascii="Times New Roman" w:hAnsi="Times New Roman" w:cs="Times New Roman"/>
-          <w:sz w:val="24"/>
-          <w:szCs w:val="24"/>
-        </w:rPr>
-        <w:t xml:space="preserve">Разработка должна закончиться к </w:t>
-      </w:r>
-      <w:r>
-        <w:rPr>
-          <w:rFonts w:ascii="Times New Roman" w:hAnsi="Times New Roman" w:cs="Times New Roman"/>
-          <w:sz w:val="24"/>
-          <w:szCs w:val="24"/>
-        </w:rPr>
-        <w:t xml:space="preserve">1 </w:t>
-      </w:r>
-      <w:r>
-        <w:rPr>
-          <w:rFonts w:ascii="Times New Roman" w:hAnsi="Times New Roman" w:cs="Times New Roman"/>
-          <w:sz w:val="24"/>
-          <w:szCs w:val="24"/>
-        </w:rPr>
-        <w:t>апреля</w:t>
-      </w:r>
-      <w:r>
-        <w:rPr>
-          <w:rFonts w:ascii="Times New Roman" w:hAnsi="Times New Roman" w:cs="Times New Roman"/>
-          <w:sz w:val="24"/>
-          <w:szCs w:val="24"/>
-        </w:rPr>
-        <w:t xml:space="preserve"> 201</w:t>
-      </w:r>
-      <w:r>
-        <w:rPr>
-          <w:rFonts w:ascii="Times New Roman" w:hAnsi="Times New Roman" w:cs="Times New Roman"/>
-          <w:sz w:val="24"/>
-          <w:szCs w:val="24"/>
-        </w:rPr>
-        <w:t>9</w:t>
-      </w:r>
-      <w:r>
-        <w:rPr>
-          <w:rFonts w:ascii="Times New Roman" w:hAnsi="Times New Roman" w:cs="Times New Roman"/>
-          <w:sz w:val="24"/>
-          <w:szCs w:val="24"/>
-        </w:rPr>
-        <w:t xml:space="preserve"> года</w:t>
-      </w:r>
-      <w:r>
-        <w:rPr>
-          <w:rFonts w:ascii="Times New Roman" w:hAnsi="Times New Roman" w:cs="Times New Roman"/>
-          <w:sz w:val="24"/>
-          <w:szCs w:val="24"/>
-        </w:rPr>
-        <w:t>.</w:t>
-      </w:r>
-      <w:r>
-        <w:rPr>
-          <w:rFonts w:ascii="Times New Roman" w:hAnsi="Times New Roman" w:cs="Times New Roman"/>
-          <w:sz w:val="24"/>
-          <w:szCs w:val="24"/>
-        </w:rPr>
-        <w:t xml:space="preserve"> </w:t>
-      </w:r>
-      <w:r>
-        <w:rPr>
-          <w:rFonts w:ascii="Times New Roman" w:hAnsi="Times New Roman" w:cs="Times New Roman"/>
-          <w:sz w:val="24"/>
-          <w:szCs w:val="24"/>
-        </w:rPr>
-        <w:t>Исполнитель</w:t>
-      </w:r>
-      <w:r>
-        <w:rPr>
-          <w:rFonts w:ascii="Times New Roman" w:hAnsi="Times New Roman" w:cs="Times New Roman"/>
-          <w:sz w:val="24"/>
-          <w:szCs w:val="24"/>
-        </w:rPr>
-        <w:t xml:space="preserve">: </w:t>
-      </w:r>
-      <w:r>
-        <w:rPr>
-          <w:rFonts w:ascii="Times New Roman" w:hAnsi="Times New Roman" w:cs="Times New Roman"/>
-          <w:sz w:val="24"/>
-          <w:szCs w:val="24"/>
-        </w:rPr>
-        <w:t>Крайнов Даниил Евгеньевич</w:t>
-      </w:r>
-      <w:r>
-        <w:rPr>
-          <w:rFonts w:ascii="Times New Roman" w:hAnsi="Times New Roman" w:cs="Times New Roman"/>
-          <w:sz w:val="24"/>
-          <w:szCs w:val="24"/>
-        </w:rPr>
-        <w:t>.</w:t>
+        <w:spacing w:line="240" w:lineRule="auto"/>
+        <w:rPr>
+          <w:rFonts w:ascii="Times New Roman" w:hAnsi="Times New Roman" w:cs="Times New Roman"/>
+          <w:sz w:val="24"/>
+          <w:szCs w:val="24"/>
+        </w:rPr>
+      </w:pPr>
+      <w:r>
+        <w:rPr>
+          <w:rFonts w:ascii="Times New Roman" w:hAnsi="Times New Roman" w:cs="Times New Roman"/>
+          <w:sz w:val="24"/>
+          <w:szCs w:val="24"/>
+        </w:rPr>
+        <w:t>Проверка программы</w:t>
+      </w:r>
+      <w:r>
+        <w:rPr>
+          <w:rFonts w:ascii="Times New Roman" w:hAnsi="Times New Roman" w:cs="Times New Roman"/>
+          <w:sz w:val="24"/>
+          <w:szCs w:val="24"/>
+        </w:rPr>
+        <w:t>,</w:t>
+      </w:r>
+      <w:r>
+        <w:rPr>
+          <w:rFonts w:ascii="Times New Roman" w:hAnsi="Times New Roman" w:cs="Times New Roman"/>
+          <w:sz w:val="24"/>
+          <w:szCs w:val="24"/>
+        </w:rPr>
+        <w:t xml:space="preserve"> в том числе и на соответствие техническому заданию</w:t>
+      </w:r>
+      <w:r>
+        <w:rPr>
+          <w:rFonts w:ascii="Times New Roman" w:hAnsi="Times New Roman" w:cs="Times New Roman"/>
+          <w:sz w:val="24"/>
+          <w:szCs w:val="24"/>
+        </w:rPr>
+        <w:t>,</w:t>
+      </w:r>
+      <w:r>
+        <w:rPr>
+          <w:rFonts w:ascii="Times New Roman" w:hAnsi="Times New Roman" w:cs="Times New Roman"/>
+          <w:sz w:val="24"/>
+          <w:szCs w:val="24"/>
+        </w:rPr>
+        <w:t xml:space="preserve"> осуществляется заказчиком совместно с исполнителем согласно </w:t>
+      </w:r>
+      <w:r>
+        <w:rPr>
+          <w:rFonts w:ascii="Times New Roman" w:hAnsi="Times New Roman" w:cs="Times New Roman"/>
+          <w:sz w:val="24"/>
+          <w:szCs w:val="24"/>
+        </w:rPr>
+        <w:t>программному документу «Программа и методика</w:t>
+      </w:r>
+      <w:r>
+        <w:rPr>
+          <w:rFonts w:ascii="Times New Roman" w:hAnsi="Times New Roman" w:cs="Times New Roman"/>
+          <w:sz w:val="24"/>
+          <w:szCs w:val="24"/>
+        </w:rPr>
+        <w:t xml:space="preserve"> испытаний».</w:t>
+      </w:r>
+      <w:r>
+        <w:rPr>
+          <w:rFonts w:ascii="Times New Roman" w:hAnsi="Times New Roman" w:cs="Times New Roman"/>
+          <w:sz w:val="24"/>
+          <w:szCs w:val="24"/>
+        </w:rPr>
+        <w:br w:type="page"/>
       </w:r>
     </w:p>
     <w:p>
       <w:pPr>
-        <w:rPr>
-          <w:rFonts w:ascii="Times New Roman" w:hAnsi="Times New Roman" w:cs="Times New Roman"/>
-          <w:sz w:val="24"/>
-          <w:szCs w:val="24"/>
-        </w:rPr>
-      </w:pPr>
-      <w:r>
-        <w:rPr>
-          <w:rFonts w:ascii="Times New Roman" w:hAnsi="Times New Roman" w:cs="Times New Roman"/>
-          <w:sz w:val="24"/>
-          <w:szCs w:val="24"/>
-        </w:rPr>
-        <w:br w:type="page"/>
-      </w:r>
-    </w:p>
-    <w:p>
-      <w:pPr>
         <w:pStyle w:val="10"/>
       </w:pPr>
-      <w:bookmarkStart w:id="32" w:name="_Toc531100913"/>
-      <w:r>
-        <w:lastRenderedPageBreak/>
-        <w:t>8</w:t>
-      </w:r>
-      <w:r>
-        <w:t>.</w:t>
-      </w:r>
-      <w:r>
-        <w:t xml:space="preserve"> </w:t>
-      </w:r>
-      <w:r>
-        <w:t>ПОРЯДОК КОНТРОЛЯ И ПРИЁМКИ</w:t>
-      </w:r>
-      <w:bookmarkEnd w:id="32"/>
-    </w:p>
-    <w:p>
-      <w:pPr>
-        <w:spacing w:line="240" w:lineRule="auto"/>
-        <w:rPr>
-          <w:rFonts w:ascii="Times New Roman" w:hAnsi="Times New Roman" w:cs="Times New Roman"/>
-          <w:sz w:val="24"/>
-          <w:szCs w:val="24"/>
-        </w:rPr>
-      </w:pPr>
-      <w:r>
-        <w:rPr>
-          <w:rFonts w:ascii="Times New Roman" w:hAnsi="Times New Roman" w:cs="Times New Roman"/>
-          <w:sz w:val="24"/>
-          <w:szCs w:val="24"/>
-        </w:rPr>
-        <w:t>Проверка программы</w:t>
-      </w:r>
-      <w:r>
-        <w:rPr>
-          <w:rFonts w:ascii="Times New Roman" w:hAnsi="Times New Roman" w:cs="Times New Roman"/>
-          <w:sz w:val="24"/>
-          <w:szCs w:val="24"/>
-        </w:rPr>
-        <w:t>,</w:t>
-      </w:r>
-      <w:r>
-        <w:rPr>
-          <w:rFonts w:ascii="Times New Roman" w:hAnsi="Times New Roman" w:cs="Times New Roman"/>
-          <w:sz w:val="24"/>
-          <w:szCs w:val="24"/>
-        </w:rPr>
-        <w:t xml:space="preserve"> в том числе и на соответствие техническому заданию</w:t>
-      </w:r>
-      <w:r>
-        <w:rPr>
-          <w:rFonts w:ascii="Times New Roman" w:hAnsi="Times New Roman" w:cs="Times New Roman"/>
-          <w:sz w:val="24"/>
-          <w:szCs w:val="24"/>
-        </w:rPr>
-        <w:t>,</w:t>
-      </w:r>
-      <w:r>
-        <w:rPr>
-          <w:rFonts w:ascii="Times New Roman" w:hAnsi="Times New Roman" w:cs="Times New Roman"/>
-          <w:sz w:val="24"/>
-          <w:szCs w:val="24"/>
-        </w:rPr>
-        <w:t xml:space="preserve"> осуществляется заказчиком совместно с исполнителем согласно </w:t>
-      </w:r>
-      <w:r>
-        <w:rPr>
-          <w:rFonts w:ascii="Times New Roman" w:hAnsi="Times New Roman" w:cs="Times New Roman"/>
-          <w:sz w:val="24"/>
-          <w:szCs w:val="24"/>
-        </w:rPr>
-        <w:t>программному документу «Программа и методика</w:t>
-      </w:r>
-      <w:r>
-        <w:rPr>
-          <w:rFonts w:ascii="Times New Roman" w:hAnsi="Times New Roman" w:cs="Times New Roman"/>
-          <w:sz w:val="24"/>
-          <w:szCs w:val="24"/>
-        </w:rPr>
-        <w:t xml:space="preserve"> испытаний».</w:t>
-      </w:r>
-      <w:r>
-        <w:rPr>
-          <w:rFonts w:ascii="Times New Roman" w:hAnsi="Times New Roman" w:cs="Times New Roman"/>
-          <w:sz w:val="24"/>
-          <w:szCs w:val="24"/>
-        </w:rPr>
-        <w:br w:type="page"/>
-      </w:r>
-    </w:p>
-    <w:p>
-      <w:pPr>
-        <w:pStyle w:val="10"/>
-      </w:pPr>
-      <w:bookmarkStart w:id="33" w:name="_Toc531100914"/>
+      <w:bookmarkStart w:id="32" w:name="_Toc531100914"/>
       <w:r>
         <w:lastRenderedPageBreak/>
         <w:t>СПИСОК ЛИТЕРАТУРЫ</w:t>
       </w:r>
-      <w:bookmarkEnd w:id="33"/>
+      <w:bookmarkEnd w:id="32"/>
     </w:p>
     <w:p>
       <w:pPr>
@@ -8737,7 +9043,47 @@
           <w:szCs w:val="24"/>
           <w:lang w:val="en-US" w:eastAsia="ru-RU"/>
         </w:rPr>
-        <w:t xml:space="preserve"> Reference Pages [Electronic resource]. // The Khronos Group Inc [Official website]. URL: </w:t>
+        <w:t xml:space="preserve"> Reference Pages [Electronic resource]. // The </w:t>
+      </w:r>
+      <w:proofErr w:type="spellStart"/>
+      <w:r>
+        <w:rPr>
+          <w:rFonts w:ascii="Times New Roman" w:hAnsi="Times New Roman" w:cs="Times New Roman"/>
+          <w:sz w:val="24"/>
+          <w:szCs w:val="24"/>
+          <w:lang w:val="en-US" w:eastAsia="ru-RU"/>
+        </w:rPr>
+        <w:t>Khronos</w:t>
+      </w:r>
+      <w:proofErr w:type="spellEnd"/>
+      <w:r>
+        <w:rPr>
+          <w:rFonts w:ascii="Times New Roman" w:hAnsi="Times New Roman" w:cs="Times New Roman"/>
+          <w:sz w:val="24"/>
+          <w:szCs w:val="24"/>
+          <w:lang w:val="en-US" w:eastAsia="ru-RU"/>
+        </w:rPr>
+        <w:t xml:space="preserve"> Group </w:t>
+      </w:r>
+      <w:proofErr w:type="spellStart"/>
+      <w:r>
+        <w:rPr>
+          <w:rFonts w:ascii="Times New Roman" w:hAnsi="Times New Roman" w:cs="Times New Roman"/>
+          <w:sz w:val="24"/>
+          <w:szCs w:val="24"/>
+          <w:lang w:val="en-US" w:eastAsia="ru-RU"/>
+        </w:rPr>
+        <w:t>Inc</w:t>
+      </w:r>
+      <w:proofErr w:type="spellEnd"/>
+      <w:r>
+        <w:rPr>
+          <w:rFonts w:ascii="Times New Roman" w:hAnsi="Times New Roman" w:cs="Times New Roman"/>
+          <w:sz w:val="24"/>
+          <w:szCs w:val="24"/>
+          <w:lang w:val="en-US" w:eastAsia="ru-RU"/>
+        </w:rPr>
+        <w:t xml:space="preserve"> [Official website]. URL: </w:t>
       </w:r>
       <w:hyperlink r:id="rId16" w:history="1">
         <w:r>
@@ -8801,7 +9147,67 @@
           <w:szCs w:val="24"/>
           <w:lang w:val="en-US" w:eastAsia="ru-RU"/>
         </w:rPr>
-        <w:t xml:space="preserve">JOGL – Java Binding for the OpenGL API [Electronic resource]. // JogAmp.org - Java graphics, audio, media and processing libraries exposing OpenGL, OpenCL, OpenAL and OpenMAX [Official website]. URL: </w:t>
+        <w:t xml:space="preserve">JOGL – Java Binding for the OpenGL API [Electronic resource]. // JogAmp.org - Java graphics, audio, media and processing libraries exposing OpenGL, </w:t>
+      </w:r>
+      <w:proofErr w:type="spellStart"/>
+      <w:r>
+        <w:rPr>
+          <w:rFonts w:ascii="Times New Roman" w:hAnsi="Times New Roman" w:cs="Times New Roman"/>
+          <w:sz w:val="24"/>
+          <w:szCs w:val="24"/>
+          <w:lang w:val="en-US" w:eastAsia="ru-RU"/>
+        </w:rPr>
+        <w:t>OpenCL</w:t>
+      </w:r>
+      <w:proofErr w:type="spellEnd"/>
+      <w:r>
+        <w:rPr>
+          <w:rFonts w:ascii="Times New Roman" w:hAnsi="Times New Roman" w:cs="Times New Roman"/>
+          <w:sz w:val="24"/>
+          <w:szCs w:val="24"/>
+          <w:lang w:val="en-US" w:eastAsia="ru-RU"/>
+        </w:rPr>
+        <w:t xml:space="preserve">, </w:t>
+      </w:r>
+      <w:proofErr w:type="spellStart"/>
+      <w:r>
+        <w:rPr>
+          <w:rFonts w:ascii="Times New Roman" w:hAnsi="Times New Roman" w:cs="Times New Roman"/>
+          <w:sz w:val="24"/>
+          <w:szCs w:val="24"/>
+          <w:lang w:val="en-US" w:eastAsia="ru-RU"/>
+        </w:rPr>
+        <w:t>OpenAL</w:t>
+      </w:r>
+      <w:proofErr w:type="spellEnd"/>
+      <w:r>
+        <w:rPr>
+          <w:rFonts w:ascii="Times New Roman" w:hAnsi="Times New Roman" w:cs="Times New Roman"/>
+          <w:sz w:val="24"/>
+          <w:szCs w:val="24"/>
+          <w:lang w:val="en-US" w:eastAsia="ru-RU"/>
+        </w:rPr>
+        <w:t xml:space="preserve"> and </w:t>
+      </w:r>
+      <w:proofErr w:type="spellStart"/>
+      <w:r>
+        <w:rPr>
+          <w:rFonts w:ascii="Times New Roman" w:hAnsi="Times New Roman" w:cs="Times New Roman"/>
+          <w:sz w:val="24"/>
+          <w:szCs w:val="24"/>
+          <w:lang w:val="en-US" w:eastAsia="ru-RU"/>
+        </w:rPr>
+        <w:t>OpenMAX</w:t>
+      </w:r>
+      <w:proofErr w:type="spellEnd"/>
+      <w:r>
+        <w:rPr>
+          <w:rFonts w:ascii="Times New Roman" w:hAnsi="Times New Roman" w:cs="Times New Roman"/>
+          <w:sz w:val="24"/>
+          <w:szCs w:val="24"/>
+          <w:lang w:val="en-US" w:eastAsia="ru-RU"/>
+        </w:rPr>
+        <w:t xml:space="preserve"> [Official website]. URL: </w:t>
       </w:r>
       <w:hyperlink r:id="rId17" w:history="1">
         <w:r>
@@ -8965,9 +9371,83 @@
           <w:szCs w:val="24"/>
           <w:lang w:eastAsia="ru-RU"/>
         </w:rPr>
-        <w:t>ГОСТ 19.401-78. Текст программы. // Единая система программной документации. – Москва: Издательство стандартов, 2005.</w:t>
+        <w:t>ГОСТ 19.401-78. Те</w:t>
+      </w:r>
+      <w:proofErr w:type="gramStart"/>
+      <w:r>
+        <w:rPr>
+          <w:rFonts w:ascii="Times New Roman" w:hAnsi="Times New Roman" w:cs="Times New Roman"/>
+          <w:sz w:val="24"/>
+          <w:szCs w:val="24"/>
+          <w:lang w:eastAsia="ru-RU"/>
+        </w:rPr>
+        <w:t>кст пр</w:t>
+      </w:r>
+      <w:proofErr w:type="gramEnd"/>
+      <w:r>
+        <w:rPr>
+          <w:rFonts w:ascii="Times New Roman" w:hAnsi="Times New Roman" w:cs="Times New Roman"/>
+          <w:sz w:val="24"/>
+          <w:szCs w:val="24"/>
+          <w:lang w:eastAsia="ru-RU"/>
+        </w:rPr>
+        <w:t>ограммы. // Единая система программной документации. – Москва: Издательство стандартов, 2005.</w:t>
       </w:r>
     </w:p>
+    <w:p>
+      <w:pPr>
+        <w:pStyle w:val="a3"/>
+        <w:numPr>
+          <w:ilvl w:val="0"/>
+          <w:numId w:val="30"/>
+        </w:numPr>
+        <w:spacing w:line="240" w:lineRule="auto"/>
+        <w:rPr>
+          <w:rFonts w:ascii="Times New Roman" w:hAnsi="Times New Roman" w:cs="Times New Roman"/>
+          <w:sz w:val="24"/>
+          <w:szCs w:val="24"/>
+          <w:lang w:eastAsia="ru-RU"/>
+        </w:rPr>
+      </w:pPr>
+      <w:bookmarkStart w:id="33" w:name="_GoBack"/>
+      <w:r>
+        <w:rPr>
+          <w:rFonts w:ascii="Times New Roman" w:hAnsi="Times New Roman" w:cs="Times New Roman"/>
+          <w:sz w:val="24"/>
+          <w:szCs w:val="24"/>
+          <w:lang w:eastAsia="ru-RU"/>
+        </w:rPr>
+        <w:t>ГОСТ 19.504</w:t>
+      </w:r>
+      <w:r>
+        <w:rPr>
+          <w:rFonts w:ascii="Times New Roman" w:hAnsi="Times New Roman" w:cs="Times New Roman"/>
+          <w:sz w:val="24"/>
+          <w:szCs w:val="24"/>
+          <w:lang w:eastAsia="ru-RU"/>
+        </w:rPr>
+        <w:t xml:space="preserve">-79. Руководство </w:t>
+      </w:r>
+      <w:r>
+        <w:rPr>
+          <w:rFonts w:ascii="Times New Roman" w:hAnsi="Times New Roman" w:cs="Times New Roman"/>
+          <w:sz w:val="24"/>
+          <w:szCs w:val="24"/>
+          <w:lang w:eastAsia="ru-RU"/>
+        </w:rPr>
+        <w:t>программиста</w:t>
+      </w:r>
+      <w:r>
+        <w:rPr>
+          <w:rFonts w:ascii="Times New Roman" w:hAnsi="Times New Roman" w:cs="Times New Roman"/>
+          <w:sz w:val="24"/>
+          <w:szCs w:val="24"/>
+          <w:lang w:eastAsia="ru-RU"/>
+        </w:rPr>
+        <w:t>. // Единая система программной документации. – Москва: Издательство стандартов, 2005.</w:t>
+      </w:r>
+    </w:p>
+    <w:bookmarkEnd w:id="33"/>
     <w:p>
       <w:pPr>
         <w:pStyle w:val="a3"/>
@@ -9310,9 +9790,11 @@
               <w:pStyle w:val="ad"/>
               <w:jc w:val="center"/>
             </w:pPr>
+            <w:proofErr w:type="gramStart"/>
             <w:r>
               <w:t>замененных</w:t>
             </w:r>
+            <w:proofErr w:type="gramEnd"/>
           </w:p>
         </w:tc>
         <w:tc>
@@ -13985,13 +14467,23 @@
               <w:szCs w:val="24"/>
             </w:rPr>
           </w:pPr>
+          <w:proofErr w:type="spellStart"/>
           <w:r>
             <w:rPr>
               <w:rFonts w:ascii="Times New Roman" w:hAnsi="Times New Roman" w:cs="Times New Roman"/>
               <w:sz w:val="24"/>
               <w:szCs w:val="24"/>
             </w:rPr>
-            <w:t>Взам. Инв. №</w:t>
+            <w:t>Взам</w:t>
+          </w:r>
+          <w:proofErr w:type="spellEnd"/>
+          <w:r>
+            <w:rPr>
+              <w:rFonts w:ascii="Times New Roman" w:hAnsi="Times New Roman" w:cs="Times New Roman"/>
+              <w:sz w:val="24"/>
+              <w:szCs w:val="24"/>
+            </w:rPr>
+            <w:t>. Инв. №</w:t>
           </w:r>
         </w:p>
       </w:tc>
@@ -14016,7 +14508,25 @@
               <w:sz w:val="24"/>
               <w:szCs w:val="24"/>
             </w:rPr>
-            <w:t>Инв. № дубл.</w:t>
+            <w:t xml:space="preserve">Инв. № </w:t>
+          </w:r>
+          <w:proofErr w:type="spellStart"/>
+          <w:r>
+            <w:rPr>
+              <w:rFonts w:ascii="Times New Roman" w:hAnsi="Times New Roman" w:cs="Times New Roman"/>
+              <w:sz w:val="24"/>
+              <w:szCs w:val="24"/>
+            </w:rPr>
+            <w:t>дубл</w:t>
+          </w:r>
+          <w:proofErr w:type="spellEnd"/>
+          <w:r>
+            <w:rPr>
+              <w:rFonts w:ascii="Times New Roman" w:hAnsi="Times New Roman" w:cs="Times New Roman"/>
+              <w:sz w:val="24"/>
+              <w:szCs w:val="24"/>
+            </w:rPr>
+            <w:t>.</w:t>
           </w:r>
         </w:p>
       </w:tc>
@@ -14272,7 +14782,7 @@
             <w:sz w:val="24"/>
             <w:szCs w:val="24"/>
           </w:rPr>
-          <w:t>8</w:t>
+          <w:t>9</w:t>
         </w:r>
         <w:r>
           <w:rPr>
@@ -20820,7 +21330,7 @@
   <a:extraClrSchemeLst/>
   <a:extLst>
     <a:ext uri="{05A4C25C-085E-4340-85A3-A5531E510DB2}">
-      <thm15:themeFamily xmlns="" xmlns:thm15="http://schemas.microsoft.com/office/thememl/2012/main" name="Office Theme" id="{62F939B6-93AF-4DB8-9C6B-D6C7DFDC589F}" vid="{4A3C46E8-61CC-4603-A589-7422A47A8E4A}"/>
+      <thm15:themeFamily xmlns:thm15="http://schemas.microsoft.com/office/thememl/2012/main" xmlns="" name="Office Theme" id="{62F939B6-93AF-4DB8-9C6B-D6C7DFDC589F}" vid="{4A3C46E8-61CC-4603-A589-7422A47A8E4A}"/>
     </a:ext>
   </a:extLst>
 </a:theme>
@@ -20831,7 +21341,7 @@
 </file>
 
 <file path=customXml/itemProps1.xml><?xml version="1.0" encoding="utf-8"?>
-<ds:datastoreItem xmlns:ds="http://schemas.openxmlformats.org/officeDocument/2006/customXml" ds:itemID="{C018EBF1-1F51-403A-985F-5AA0814F8B2F}">
+<ds:datastoreItem xmlns:ds="http://schemas.openxmlformats.org/officeDocument/2006/customXml" ds:itemID="{07B21008-B233-44E4-8A5E-132534D931CB}">
   <ds:schemaRefs>
     <ds:schemaRef ds:uri="http://schemas.openxmlformats.org/officeDocument/2006/bibliography"/>
   </ds:schemaRefs>

--- a/docs/Техническое задание.docx
+++ b/docs/Техническое задание.docx
@@ -12,6 +12,8 @@
           <w:szCs w:val="24"/>
         </w:rPr>
       </w:pPr>
+      <w:bookmarkStart w:id="0" w:name="_GoBack"/>
+      <w:bookmarkEnd w:id="0"/>
       <w:r>
         <w:rPr>
           <w:rFonts w:ascii="Times New Roman" w:hAnsi="Times New Roman" w:cs="Times New Roman"/>
@@ -739,7 +741,7 @@
           <w:szCs w:val="24"/>
         </w:rPr>
       </w:pPr>
-      <w:bookmarkStart w:id="0" w:name="_Hlk6232606"/>
+      <w:bookmarkStart w:id="1" w:name="_Hlk6232606"/>
       <w:r>
         <w:rPr>
           <w:rFonts w:ascii="Times New Roman" w:hAnsi="Times New Roman" w:cs="Times New Roman"/>
@@ -750,7 +752,7 @@
         <w:t>ПРОГРАММНЫЙ КОМПОНЕНТ OPENGLVIEWER БИБЛИОТЕКИ JAVABEANS-КОМПОНЕНТ ДЛЯ 3D-ГРАФИКИ</w:t>
       </w:r>
     </w:p>
-    <w:bookmarkEnd w:id="0"/>
+    <w:bookmarkEnd w:id="1"/>
     <w:p>
       <w:pPr>
         <w:pStyle w:val="ae"/>
@@ -4014,12 +4016,12 @@
         <w:ind w:left="4111"/>
         <w:jc w:val="both"/>
       </w:pPr>
-      <w:bookmarkStart w:id="1" w:name="_Toc531100889"/>
+      <w:bookmarkStart w:id="2" w:name="_Toc531100889"/>
       <w:r>
         <w:lastRenderedPageBreak/>
         <w:t>ВВЕДЕНИЕ</w:t>
       </w:r>
-      <w:bookmarkEnd w:id="1"/>
+      <w:bookmarkEnd w:id="2"/>
     </w:p>
     <w:p>
       <w:pPr>
@@ -4042,14 +4044,14 @@
         </w:rPr>
         <w:t xml:space="preserve"> </w:t>
       </w:r>
-      <w:bookmarkStart w:id="2" w:name="_Toc531100890"/>
+      <w:bookmarkStart w:id="3" w:name="_Toc531100890"/>
       <w:r>
         <w:rPr>
           <w:rStyle w:val="20"/>
         </w:rPr>
         <w:t>Наименование программы</w:t>
       </w:r>
-      <w:bookmarkEnd w:id="2"/>
+      <w:bookmarkEnd w:id="3"/>
       <w:r>
         <w:rPr>
           <w:rFonts w:ascii="Times New Roman" w:hAnsi="Times New Roman" w:cs="Times New Roman"/>
@@ -4364,14 +4366,14 @@
         </w:rPr>
         <w:t xml:space="preserve"> </w:t>
       </w:r>
-      <w:bookmarkStart w:id="3" w:name="_Toc531100891"/>
+      <w:bookmarkStart w:id="4" w:name="_Toc531100891"/>
       <w:r>
         <w:rPr>
           <w:rStyle w:val="20"/>
         </w:rPr>
         <w:t>Краткая характеристика области применения программы</w:t>
       </w:r>
-      <w:bookmarkEnd w:id="3"/>
+      <w:bookmarkEnd w:id="4"/>
       <w:r>
         <w:rPr>
           <w:rFonts w:ascii="Times New Roman" w:hAnsi="Times New Roman" w:cs="Times New Roman"/>
@@ -4593,12 +4595,12 @@
         </w:numPr>
         <w:ind w:left="142"/>
       </w:pPr>
-      <w:bookmarkStart w:id="4" w:name="_Toc531100892"/>
+      <w:bookmarkStart w:id="5" w:name="_Toc531100892"/>
       <w:r>
         <w:lastRenderedPageBreak/>
         <w:t>ОСНОВАНИЕ ДЛЯ РАЗРАБОТКИ</w:t>
       </w:r>
-      <w:bookmarkEnd w:id="4"/>
+      <w:bookmarkEnd w:id="5"/>
     </w:p>
     <w:p>
       <w:pPr>
@@ -4678,12 +4680,12 @@
         </w:numPr>
         <w:ind w:left="426"/>
       </w:pPr>
-      <w:bookmarkStart w:id="5" w:name="_Toc531100893"/>
+      <w:bookmarkStart w:id="6" w:name="_Toc531100893"/>
       <w:r>
         <w:lastRenderedPageBreak/>
         <w:t>НАЗНАЧЕНИЕ РАЗРАБОТКИ</w:t>
       </w:r>
-      <w:bookmarkEnd w:id="5"/>
+      <w:bookmarkEnd w:id="6"/>
     </w:p>
     <w:p>
       <w:pPr>
@@ -4707,14 +4709,14 @@
         </w:rPr>
         <w:t xml:space="preserve"> </w:t>
       </w:r>
-      <w:bookmarkStart w:id="6" w:name="_Toc531100894"/>
+      <w:bookmarkStart w:id="7" w:name="_Toc531100894"/>
       <w:r>
         <w:rPr>
           <w:rStyle w:val="20"/>
         </w:rPr>
         <w:t>Функциональное назначение</w:t>
       </w:r>
-      <w:bookmarkEnd w:id="6"/>
+      <w:bookmarkEnd w:id="7"/>
       <w:r>
         <w:rPr>
           <w:rFonts w:ascii="Times New Roman" w:hAnsi="Times New Roman" w:cs="Times New Roman"/>
@@ -4852,14 +4854,14 @@
         </w:rPr>
         <w:t xml:space="preserve"> </w:t>
       </w:r>
-      <w:bookmarkStart w:id="7" w:name="_Toc531100895"/>
+      <w:bookmarkStart w:id="8" w:name="_Toc531100895"/>
       <w:r>
         <w:rPr>
           <w:rStyle w:val="20"/>
         </w:rPr>
         <w:t>Эксплуатационное назначение</w:t>
       </w:r>
-      <w:bookmarkEnd w:id="7"/>
+      <w:bookmarkEnd w:id="8"/>
       <w:r>
         <w:rPr>
           <w:rFonts w:ascii="Times New Roman" w:hAnsi="Times New Roman" w:cs="Times New Roman"/>
@@ -4948,12 +4950,12 @@
         </w:numPr>
         <w:ind w:left="0"/>
       </w:pPr>
-      <w:bookmarkStart w:id="8" w:name="_Toc531100896"/>
+      <w:bookmarkStart w:id="9" w:name="_Toc531100896"/>
       <w:r>
         <w:lastRenderedPageBreak/>
         <w:t>ТРЕБОВАНИЯ К ПРОГРАММЕ</w:t>
       </w:r>
-      <w:bookmarkEnd w:id="8"/>
+      <w:bookmarkEnd w:id="9"/>
     </w:p>
     <w:p>
       <w:pPr>
@@ -4966,11 +4968,11 @@
       <w:r>
         <w:t xml:space="preserve"> </w:t>
       </w:r>
-      <w:bookmarkStart w:id="9" w:name="_Toc531100897"/>
+      <w:bookmarkStart w:id="10" w:name="_Toc531100897"/>
       <w:r>
         <w:t>Требования к функциональным характеристикам</w:t>
       </w:r>
-      <w:bookmarkEnd w:id="9"/>
+      <w:bookmarkEnd w:id="10"/>
     </w:p>
     <w:p>
       <w:pPr>
@@ -5633,14 +5635,14 @@
         </w:rPr>
         <w:t xml:space="preserve"> </w:t>
       </w:r>
-      <w:bookmarkStart w:id="10" w:name="_Toc531100898"/>
+      <w:bookmarkStart w:id="11" w:name="_Toc531100898"/>
       <w:r>
         <w:rPr>
           <w:rStyle w:val="20"/>
         </w:rPr>
         <w:t>Требования к интерфейсу</w:t>
       </w:r>
-      <w:bookmarkEnd w:id="10"/>
+      <w:bookmarkEnd w:id="11"/>
       <w:r>
         <w:rPr>
           <w:rFonts w:ascii="Times New Roman" w:hAnsi="Times New Roman" w:cs="Times New Roman"/>
@@ -5825,14 +5827,14 @@
       <w:r>
         <w:t xml:space="preserve"> </w:t>
       </w:r>
-      <w:bookmarkStart w:id="11" w:name="_Toc531100899"/>
+      <w:bookmarkStart w:id="12" w:name="_Toc531100899"/>
       <w:r>
         <w:t>Требования к надежност</w:t>
       </w:r>
       <w:r>
         <w:t>и</w:t>
       </w:r>
-      <w:bookmarkEnd w:id="11"/>
+      <w:bookmarkEnd w:id="12"/>
     </w:p>
     <w:p>
       <w:pPr>
@@ -5876,14 +5878,14 @@
         </w:rPr>
         <w:t xml:space="preserve"> </w:t>
       </w:r>
-      <w:bookmarkStart w:id="12" w:name="_Toc531100900"/>
+      <w:bookmarkStart w:id="13" w:name="_Toc531100900"/>
       <w:r>
         <w:rPr>
           <w:rStyle w:val="20"/>
         </w:rPr>
         <w:t>Условия эксплуатации</w:t>
       </w:r>
-      <w:bookmarkEnd w:id="12"/>
+      <w:bookmarkEnd w:id="13"/>
       <w:r>
         <w:rPr>
           <w:rFonts w:ascii="Times New Roman" w:hAnsi="Times New Roman" w:cs="Times New Roman"/>
@@ -5928,11 +5930,11 @@
       <w:r>
         <w:t xml:space="preserve"> </w:t>
       </w:r>
-      <w:bookmarkStart w:id="13" w:name="_Toc531100901"/>
+      <w:bookmarkStart w:id="14" w:name="_Toc531100901"/>
       <w:r>
         <w:t>Требования к составу и параметрам технических средств</w:t>
       </w:r>
-      <w:bookmarkEnd w:id="13"/>
+      <w:bookmarkEnd w:id="14"/>
     </w:p>
     <w:p>
       <w:pPr>
@@ -6218,11 +6220,11 @@
       <w:r>
         <w:t xml:space="preserve"> </w:t>
       </w:r>
-      <w:bookmarkStart w:id="14" w:name="_Toc531100902"/>
+      <w:bookmarkStart w:id="15" w:name="_Toc531100902"/>
       <w:r>
         <w:t>Требования к информационной и программной совместимости</w:t>
       </w:r>
-      <w:bookmarkEnd w:id="14"/>
+      <w:bookmarkEnd w:id="15"/>
     </w:p>
     <w:p>
       <w:pPr>
@@ -6453,7 +6455,7 @@
       <w:pPr>
         <w:pStyle w:val="10"/>
       </w:pPr>
-      <w:bookmarkStart w:id="15" w:name="_Toc531100903"/>
+      <w:bookmarkStart w:id="16" w:name="_Toc531100903"/>
       <w:r>
         <w:lastRenderedPageBreak/>
         <w:t>5.</w:t>
@@ -6463,175 +6465,21 @@
       </w:r>
       <w:r>
         <w:t>ТРЕБОВАНИЯ К ПРОГРАММНОЙ ДОКУМЕНТАЦИИ</w:t>
-      </w:r>
-      <w:bookmarkEnd w:id="15"/>
-    </w:p>
-    <w:p>
-      <w:pPr>
-        <w:pStyle w:val="2"/>
-      </w:pPr>
-      <w:bookmarkStart w:id="16" w:name="_Toc531100904"/>
-      <w:r>
-        <w:t>5.1.</w:t>
-      </w:r>
-      <w:r>
-        <w:t xml:space="preserve"> Состав программной документации</w:t>
       </w:r>
       <w:bookmarkEnd w:id="16"/>
     </w:p>
     <w:p>
       <w:pPr>
-        <w:rPr>
-          <w:rFonts w:ascii="Times New Roman" w:hAnsi="Times New Roman" w:cs="Times New Roman"/>
-          <w:sz w:val="24"/>
-          <w:szCs w:val="24"/>
-        </w:rPr>
-      </w:pPr>
-      <w:bookmarkStart w:id="17" w:name="_Toc419906054"/>
-      <w:bookmarkStart w:id="18" w:name="_Toc419906189"/>
-      <w:bookmarkStart w:id="19" w:name="_Toc420181138"/>
-      <w:bookmarkStart w:id="20" w:name="_Toc451904866"/>
-      <w:r>
-        <w:rPr>
-          <w:rFonts w:ascii="Times New Roman" w:hAnsi="Times New Roman" w:cs="Times New Roman"/>
-          <w:sz w:val="24"/>
-          <w:szCs w:val="24"/>
-        </w:rPr>
-        <w:t>– «</w:t>
-      </w:r>
-      <w:r>
-        <w:rPr>
-          <w:rFonts w:ascii="Times New Roman" w:hAnsi="Times New Roman" w:cs="Times New Roman"/>
-          <w:sz w:val="24"/>
-          <w:szCs w:val="24"/>
-        </w:rPr>
-        <w:t xml:space="preserve">Программный компонент </w:t>
-      </w:r>
-      <w:proofErr w:type="spellStart"/>
-      <w:r>
-        <w:rPr>
-          <w:rFonts w:ascii="Times New Roman" w:hAnsi="Times New Roman" w:cs="Times New Roman"/>
-          <w:sz w:val="24"/>
-          <w:szCs w:val="24"/>
-          <w:lang w:val="en-US"/>
-        </w:rPr>
-        <w:t>OpenGLViewer</w:t>
-      </w:r>
-      <w:proofErr w:type="spellEnd"/>
-      <w:r>
-        <w:rPr>
-          <w:rFonts w:ascii="Times New Roman" w:hAnsi="Times New Roman" w:cs="Times New Roman"/>
-          <w:sz w:val="24"/>
-          <w:szCs w:val="24"/>
-        </w:rPr>
-        <w:t xml:space="preserve"> </w:t>
-      </w:r>
-      <w:r>
-        <w:rPr>
-          <w:rFonts w:ascii="Times New Roman" w:hAnsi="Times New Roman" w:cs="Times New Roman"/>
-          <w:sz w:val="24"/>
-          <w:szCs w:val="24"/>
-        </w:rPr>
-        <w:t xml:space="preserve">библиотеки </w:t>
-      </w:r>
-      <w:r>
-        <w:rPr>
-          <w:rFonts w:ascii="Times New Roman" w:hAnsi="Times New Roman" w:cs="Times New Roman"/>
-          <w:sz w:val="24"/>
-          <w:szCs w:val="24"/>
-          <w:lang w:val="en-US"/>
-        </w:rPr>
-        <w:t>JavaBeans</w:t>
-      </w:r>
-      <w:r>
-        <w:rPr>
-          <w:rFonts w:ascii="Times New Roman" w:hAnsi="Times New Roman" w:cs="Times New Roman"/>
-          <w:sz w:val="24"/>
-          <w:szCs w:val="24"/>
-        </w:rPr>
-        <w:t>-</w:t>
-      </w:r>
-      <w:r>
-        <w:rPr>
-          <w:rFonts w:ascii="Times New Roman" w:hAnsi="Times New Roman" w:cs="Times New Roman"/>
-          <w:sz w:val="24"/>
-          <w:szCs w:val="24"/>
-        </w:rPr>
-        <w:t xml:space="preserve">компонент для </w:t>
-      </w:r>
-      <w:r>
-        <w:rPr>
-          <w:rFonts w:ascii="Times New Roman" w:hAnsi="Times New Roman" w:cs="Times New Roman"/>
-          <w:sz w:val="24"/>
-          <w:szCs w:val="24"/>
-        </w:rPr>
-        <w:t>3</w:t>
-      </w:r>
-      <w:r>
-        <w:rPr>
-          <w:rFonts w:ascii="Times New Roman" w:hAnsi="Times New Roman" w:cs="Times New Roman"/>
-          <w:sz w:val="24"/>
-          <w:szCs w:val="24"/>
-          <w:lang w:val="en-US"/>
-        </w:rPr>
-        <w:t>D</w:t>
-      </w:r>
-      <w:r>
-        <w:rPr>
-          <w:rFonts w:ascii="Times New Roman" w:hAnsi="Times New Roman" w:cs="Times New Roman"/>
-          <w:sz w:val="24"/>
-          <w:szCs w:val="24"/>
-        </w:rPr>
-        <w:t>-</w:t>
-      </w:r>
-      <w:r>
-        <w:rPr>
-          <w:rFonts w:ascii="Times New Roman" w:hAnsi="Times New Roman" w:cs="Times New Roman"/>
-          <w:sz w:val="24"/>
-          <w:szCs w:val="24"/>
-        </w:rPr>
-        <w:t>графики</w:t>
-      </w:r>
-      <w:r>
-        <w:rPr>
-          <w:rFonts w:ascii="Times New Roman" w:hAnsi="Times New Roman" w:cs="Times New Roman"/>
-          <w:sz w:val="24"/>
-          <w:szCs w:val="24"/>
-        </w:rPr>
-        <w:t xml:space="preserve">». Техническое задание </w:t>
-      </w:r>
-      <w:r>
-        <w:rPr>
-          <w:rFonts w:ascii="Times New Roman" w:hAnsi="Times New Roman" w:cs="Times New Roman"/>
-          <w:sz w:val="24"/>
-          <w:szCs w:val="24"/>
-        </w:rPr>
-        <w:t>[</w:t>
-      </w:r>
-      <w:r>
-        <w:rPr>
-          <w:rFonts w:ascii="Times New Roman" w:hAnsi="Times New Roman" w:cs="Times New Roman"/>
-          <w:sz w:val="24"/>
-          <w:szCs w:val="24"/>
-        </w:rPr>
-        <w:t>5</w:t>
-      </w:r>
-      <w:r>
-        <w:rPr>
-          <w:rFonts w:ascii="Times New Roman" w:hAnsi="Times New Roman" w:cs="Times New Roman"/>
-          <w:sz w:val="24"/>
-          <w:szCs w:val="24"/>
-        </w:rPr>
-        <w:t>]</w:t>
-      </w:r>
-      <w:r>
-        <w:rPr>
-          <w:rFonts w:ascii="Times New Roman" w:hAnsi="Times New Roman" w:cs="Times New Roman"/>
-          <w:sz w:val="24"/>
-          <w:szCs w:val="24"/>
-        </w:rPr>
-        <w:t>;</w:t>
-      </w:r>
+        <w:pStyle w:val="2"/>
+      </w:pPr>
+      <w:bookmarkStart w:id="17" w:name="_Toc531100904"/>
+      <w:r>
+        <w:t>5.1.</w:t>
+      </w:r>
+      <w:r>
+        <w:t xml:space="preserve"> Состав программной документации</w:t>
+      </w:r>
+      <w:bookmarkEnd w:id="17"/>
     </w:p>
     <w:p>
       <w:pPr>
@@ -6641,6 +6489,10 @@
           <w:szCs w:val="24"/>
         </w:rPr>
       </w:pPr>
+      <w:bookmarkStart w:id="18" w:name="_Toc419906054"/>
+      <w:bookmarkStart w:id="19" w:name="_Toc419906189"/>
+      <w:bookmarkStart w:id="20" w:name="_Toc420181138"/>
+      <w:bookmarkStart w:id="21" w:name="_Toc451904866"/>
       <w:r>
         <w:rPr>
           <w:rFonts w:ascii="Times New Roman" w:hAnsi="Times New Roman" w:cs="Times New Roman"/>
@@ -6748,7 +6600,7 @@
           <w:sz w:val="24"/>
           <w:szCs w:val="24"/>
         </w:rPr>
-        <w:t xml:space="preserve">». Пояснительная записка </w:t>
+        <w:t xml:space="preserve">». Техническое задание </w:t>
       </w:r>
       <w:r>
         <w:rPr>
@@ -6764,7 +6616,7 @@
           <w:sz w:val="24"/>
           <w:szCs w:val="24"/>
         </w:rPr>
-        <w:t>6</w:t>
+        <w:t>5</w:t>
       </w:r>
       <w:r>
         <w:rPr>
@@ -6898,15 +6750,7 @@
           <w:sz w:val="24"/>
           <w:szCs w:val="24"/>
         </w:rPr>
-        <w:t xml:space="preserve">». </w:t>
-      </w:r>
-      <w:r>
-        <w:rPr>
-          <w:rFonts w:ascii="Times New Roman" w:hAnsi="Times New Roman" w:cs="Times New Roman"/>
-          <w:sz w:val="24"/>
-          <w:szCs w:val="24"/>
-        </w:rPr>
-        <w:t xml:space="preserve">Программа и методика испытаний </w:t>
+        <w:t xml:space="preserve">». Пояснительная записка </w:t>
       </w:r>
       <w:r>
         <w:rPr>
@@ -6922,7 +6766,7 @@
           <w:sz w:val="24"/>
           <w:szCs w:val="24"/>
         </w:rPr>
-        <w:t>7</w:t>
+        <w:t>6</w:t>
       </w:r>
       <w:r>
         <w:rPr>
@@ -7056,15 +6900,15 @@
           <w:sz w:val="24"/>
           <w:szCs w:val="24"/>
         </w:rPr>
-        <w:t>». Руковод</w:t>
-      </w:r>
-      <w:r>
-        <w:rPr>
-          <w:rFonts w:ascii="Times New Roman" w:hAnsi="Times New Roman" w:cs="Times New Roman"/>
-          <w:sz w:val="24"/>
-          <w:szCs w:val="24"/>
-        </w:rPr>
-        <w:t xml:space="preserve">ство оператора </w:t>
+        <w:t xml:space="preserve">». </w:t>
+      </w:r>
+      <w:r>
+        <w:rPr>
+          <w:rFonts w:ascii="Times New Roman" w:hAnsi="Times New Roman" w:cs="Times New Roman"/>
+          <w:sz w:val="24"/>
+          <w:szCs w:val="24"/>
+        </w:rPr>
+        <w:t xml:space="preserve">Программа и методика испытаний </w:t>
       </w:r>
       <w:r>
         <w:rPr>
@@ -7080,15 +6924,23 @@
           <w:sz w:val="24"/>
           <w:szCs w:val="24"/>
         </w:rPr>
-        <w:t>8</w:t>
-      </w:r>
-      <w:r>
-        <w:rPr>
-          <w:rFonts w:ascii="Times New Roman" w:hAnsi="Times New Roman" w:cs="Times New Roman"/>
-          <w:sz w:val="24"/>
-          <w:szCs w:val="24"/>
-        </w:rPr>
-        <w:t>];</w:t>
+        <w:t>7</w:t>
+      </w:r>
+      <w:r>
+        <w:rPr>
+          <w:rFonts w:ascii="Times New Roman" w:hAnsi="Times New Roman" w:cs="Times New Roman"/>
+          <w:sz w:val="24"/>
+          <w:szCs w:val="24"/>
+        </w:rPr>
+        <w:t>]</w:t>
+      </w:r>
+      <w:r>
+        <w:rPr>
+          <w:rFonts w:ascii="Times New Roman" w:hAnsi="Times New Roman" w:cs="Times New Roman"/>
+          <w:sz w:val="24"/>
+          <w:szCs w:val="24"/>
+        </w:rPr>
+        <w:t>;</w:t>
       </w:r>
     </w:p>
     <w:p>
@@ -7206,25 +7058,15 @@
           <w:sz w:val="24"/>
           <w:szCs w:val="24"/>
         </w:rPr>
-        <w:t>». Те</w:t>
-      </w:r>
-      <w:proofErr w:type="gramStart"/>
-      <w:r>
-        <w:rPr>
-          <w:rFonts w:ascii="Times New Roman" w:hAnsi="Times New Roman" w:cs="Times New Roman"/>
-          <w:sz w:val="24"/>
-          <w:szCs w:val="24"/>
-        </w:rPr>
-        <w:t>кст пр</w:t>
-      </w:r>
-      <w:proofErr w:type="gramEnd"/>
-      <w:r>
-        <w:rPr>
-          <w:rFonts w:ascii="Times New Roman" w:hAnsi="Times New Roman" w:cs="Times New Roman"/>
-          <w:sz w:val="24"/>
-          <w:szCs w:val="24"/>
-        </w:rPr>
-        <w:t xml:space="preserve">ограммы </w:t>
+        <w:t>». Руковод</w:t>
+      </w:r>
+      <w:r>
+        <w:rPr>
+          <w:rFonts w:ascii="Times New Roman" w:hAnsi="Times New Roman" w:cs="Times New Roman"/>
+          <w:sz w:val="24"/>
+          <w:szCs w:val="24"/>
+        </w:rPr>
+        <w:t xml:space="preserve">ство оператора </w:t>
       </w:r>
       <w:r>
         <w:rPr>
@@ -7240,23 +7082,15 @@
           <w:sz w:val="24"/>
           <w:szCs w:val="24"/>
         </w:rPr>
-        <w:t>9</w:t>
-      </w:r>
-      <w:r>
-        <w:rPr>
-          <w:rFonts w:ascii="Times New Roman" w:hAnsi="Times New Roman" w:cs="Times New Roman"/>
-          <w:sz w:val="24"/>
-          <w:szCs w:val="24"/>
-        </w:rPr>
-        <w:t>]</w:t>
-      </w:r>
-      <w:r>
-        <w:rPr>
-          <w:rFonts w:ascii="Times New Roman" w:hAnsi="Times New Roman" w:cs="Times New Roman"/>
-          <w:sz w:val="24"/>
-          <w:szCs w:val="24"/>
-        </w:rPr>
-        <w:t>.</w:t>
+        <w:t>8</w:t>
+      </w:r>
+      <w:r>
+        <w:rPr>
+          <w:rFonts w:ascii="Times New Roman" w:hAnsi="Times New Roman" w:cs="Times New Roman"/>
+          <w:sz w:val="24"/>
+          <w:szCs w:val="24"/>
+        </w:rPr>
+        <w:t>];</w:t>
       </w:r>
     </w:p>
     <w:p>
@@ -7273,7 +7107,15 @@
           <w:sz w:val="24"/>
           <w:szCs w:val="24"/>
         </w:rPr>
-        <w:t xml:space="preserve">– «Программный компонент </w:t>
+        <w:t>– «</w:t>
+      </w:r>
+      <w:r>
+        <w:rPr>
+          <w:rFonts w:ascii="Times New Roman" w:hAnsi="Times New Roman" w:cs="Times New Roman"/>
+          <w:sz w:val="24"/>
+          <w:szCs w:val="24"/>
+        </w:rPr>
+        <w:t xml:space="preserve">Программный компонент </w:t>
       </w:r>
       <w:proofErr w:type="spellStart"/>
       <w:r>
@@ -7281,6 +7123,7 @@
           <w:rFonts w:ascii="Times New Roman" w:hAnsi="Times New Roman" w:cs="Times New Roman"/>
           <w:sz w:val="24"/>
           <w:szCs w:val="24"/>
+          <w:lang w:val="en-US"/>
         </w:rPr>
         <w:t>OpenGLViewer</w:t>
       </w:r>
@@ -7291,614 +7134,687 @@
           <w:sz w:val="24"/>
           <w:szCs w:val="24"/>
         </w:rPr>
-        <w:t xml:space="preserve"> библиотеки </w:t>
-      </w:r>
-      <w:proofErr w:type="spellStart"/>
-      <w:r>
-        <w:rPr>
-          <w:rFonts w:ascii="Times New Roman" w:hAnsi="Times New Roman" w:cs="Times New Roman"/>
-          <w:sz w:val="24"/>
-          <w:szCs w:val="24"/>
+        <w:t xml:space="preserve"> </w:t>
+      </w:r>
+      <w:r>
+        <w:rPr>
+          <w:rFonts w:ascii="Times New Roman" w:hAnsi="Times New Roman" w:cs="Times New Roman"/>
+          <w:sz w:val="24"/>
+          <w:szCs w:val="24"/>
+        </w:rPr>
+        <w:t xml:space="preserve">библиотеки </w:t>
+      </w:r>
+      <w:r>
+        <w:rPr>
+          <w:rFonts w:ascii="Times New Roman" w:hAnsi="Times New Roman" w:cs="Times New Roman"/>
+          <w:sz w:val="24"/>
+          <w:szCs w:val="24"/>
+          <w:lang w:val="en-US"/>
         </w:rPr>
         <w:t>JavaBeans</w:t>
       </w:r>
-      <w:proofErr w:type="spellEnd"/>
-      <w:r>
-        <w:rPr>
-          <w:rFonts w:ascii="Times New Roman" w:hAnsi="Times New Roman" w:cs="Times New Roman"/>
-          <w:sz w:val="24"/>
-          <w:szCs w:val="24"/>
-        </w:rPr>
-        <w:t>-компонент для 3D-графи</w:t>
-      </w:r>
-      <w:r>
-        <w:rPr>
-          <w:rFonts w:ascii="Times New Roman" w:hAnsi="Times New Roman" w:cs="Times New Roman"/>
-          <w:sz w:val="24"/>
-          <w:szCs w:val="24"/>
-        </w:rPr>
-        <w:t>ки». Руководство программиста [10</w:t>
-      </w:r>
-      <w:r>
-        <w:rPr>
-          <w:rFonts w:ascii="Times New Roman" w:hAnsi="Times New Roman" w:cs="Times New Roman"/>
-          <w:sz w:val="24"/>
-          <w:szCs w:val="24"/>
-        </w:rPr>
-        <w:t>];</w:t>
+      <w:r>
+        <w:rPr>
+          <w:rFonts w:ascii="Times New Roman" w:hAnsi="Times New Roman" w:cs="Times New Roman"/>
+          <w:sz w:val="24"/>
+          <w:szCs w:val="24"/>
+        </w:rPr>
+        <w:t>-</w:t>
+      </w:r>
+      <w:r>
+        <w:rPr>
+          <w:rFonts w:ascii="Times New Roman" w:hAnsi="Times New Roman" w:cs="Times New Roman"/>
+          <w:sz w:val="24"/>
+          <w:szCs w:val="24"/>
+        </w:rPr>
+        <w:t xml:space="preserve">компонент для </w:t>
+      </w:r>
+      <w:r>
+        <w:rPr>
+          <w:rFonts w:ascii="Times New Roman" w:hAnsi="Times New Roman" w:cs="Times New Roman"/>
+          <w:sz w:val="24"/>
+          <w:szCs w:val="24"/>
+        </w:rPr>
+        <w:t>3</w:t>
+      </w:r>
+      <w:r>
+        <w:rPr>
+          <w:rFonts w:ascii="Times New Roman" w:hAnsi="Times New Roman" w:cs="Times New Roman"/>
+          <w:sz w:val="24"/>
+          <w:szCs w:val="24"/>
+          <w:lang w:val="en-US"/>
+        </w:rPr>
+        <w:t>D</w:t>
+      </w:r>
+      <w:r>
+        <w:rPr>
+          <w:rFonts w:ascii="Times New Roman" w:hAnsi="Times New Roman" w:cs="Times New Roman"/>
+          <w:sz w:val="24"/>
+          <w:szCs w:val="24"/>
+        </w:rPr>
+        <w:t>-</w:t>
+      </w:r>
+      <w:r>
+        <w:rPr>
+          <w:rFonts w:ascii="Times New Roman" w:hAnsi="Times New Roman" w:cs="Times New Roman"/>
+          <w:sz w:val="24"/>
+          <w:szCs w:val="24"/>
+        </w:rPr>
+        <w:t>графики</w:t>
+      </w:r>
+      <w:r>
+        <w:rPr>
+          <w:rFonts w:ascii="Times New Roman" w:hAnsi="Times New Roman" w:cs="Times New Roman"/>
+          <w:sz w:val="24"/>
+          <w:szCs w:val="24"/>
+        </w:rPr>
+        <w:t>». Те</w:t>
+      </w:r>
+      <w:proofErr w:type="gramStart"/>
+      <w:r>
+        <w:rPr>
+          <w:rFonts w:ascii="Times New Roman" w:hAnsi="Times New Roman" w:cs="Times New Roman"/>
+          <w:sz w:val="24"/>
+          <w:szCs w:val="24"/>
+        </w:rPr>
+        <w:t>кст пр</w:t>
+      </w:r>
+      <w:proofErr w:type="gramEnd"/>
+      <w:r>
+        <w:rPr>
+          <w:rFonts w:ascii="Times New Roman" w:hAnsi="Times New Roman" w:cs="Times New Roman"/>
+          <w:sz w:val="24"/>
+          <w:szCs w:val="24"/>
+        </w:rPr>
+        <w:t xml:space="preserve">ограммы </w:t>
+      </w:r>
+      <w:r>
+        <w:rPr>
+          <w:rFonts w:ascii="Times New Roman" w:hAnsi="Times New Roman" w:cs="Times New Roman"/>
+          <w:sz w:val="24"/>
+          <w:szCs w:val="24"/>
+        </w:rPr>
+        <w:t>[</w:t>
+      </w:r>
+      <w:r>
+        <w:rPr>
+          <w:rFonts w:ascii="Times New Roman" w:hAnsi="Times New Roman" w:cs="Times New Roman"/>
+          <w:sz w:val="24"/>
+          <w:szCs w:val="24"/>
+        </w:rPr>
+        <w:t>9</w:t>
+      </w:r>
+      <w:r>
+        <w:rPr>
+          <w:rFonts w:ascii="Times New Roman" w:hAnsi="Times New Roman" w:cs="Times New Roman"/>
+          <w:sz w:val="24"/>
+          <w:szCs w:val="24"/>
+        </w:rPr>
+        <w:t>]</w:t>
+      </w:r>
+      <w:r>
+        <w:rPr>
+          <w:rFonts w:ascii="Times New Roman" w:hAnsi="Times New Roman" w:cs="Times New Roman"/>
+          <w:sz w:val="24"/>
+          <w:szCs w:val="24"/>
+        </w:rPr>
+        <w:t>.</w:t>
       </w:r>
     </w:p>
     <w:p>
       <w:pPr>
+        <w:rPr>
+          <w:rFonts w:ascii="Times New Roman" w:hAnsi="Times New Roman" w:cs="Times New Roman"/>
+          <w:sz w:val="24"/>
+          <w:szCs w:val="24"/>
+        </w:rPr>
+      </w:pPr>
+      <w:r>
+        <w:rPr>
+          <w:rFonts w:ascii="Times New Roman" w:hAnsi="Times New Roman" w:cs="Times New Roman"/>
+          <w:sz w:val="24"/>
+          <w:szCs w:val="24"/>
+        </w:rPr>
+        <w:t xml:space="preserve">– «Программный компонент </w:t>
+      </w:r>
+      <w:proofErr w:type="spellStart"/>
+      <w:r>
+        <w:rPr>
+          <w:rFonts w:ascii="Times New Roman" w:hAnsi="Times New Roman" w:cs="Times New Roman"/>
+          <w:sz w:val="24"/>
+          <w:szCs w:val="24"/>
+        </w:rPr>
+        <w:t>OpenGLViewer</w:t>
+      </w:r>
+      <w:proofErr w:type="spellEnd"/>
+      <w:r>
+        <w:rPr>
+          <w:rFonts w:ascii="Times New Roman" w:hAnsi="Times New Roman" w:cs="Times New Roman"/>
+          <w:sz w:val="24"/>
+          <w:szCs w:val="24"/>
+        </w:rPr>
+        <w:t xml:space="preserve"> библиотеки </w:t>
+      </w:r>
+      <w:proofErr w:type="spellStart"/>
+      <w:r>
+        <w:rPr>
+          <w:rFonts w:ascii="Times New Roman" w:hAnsi="Times New Roman" w:cs="Times New Roman"/>
+          <w:sz w:val="24"/>
+          <w:szCs w:val="24"/>
+        </w:rPr>
+        <w:t>JavaBeans</w:t>
+      </w:r>
+      <w:proofErr w:type="spellEnd"/>
+      <w:r>
+        <w:rPr>
+          <w:rFonts w:ascii="Times New Roman" w:hAnsi="Times New Roman" w:cs="Times New Roman"/>
+          <w:sz w:val="24"/>
+          <w:szCs w:val="24"/>
+        </w:rPr>
+        <w:t>-компонент для 3D-графи</w:t>
+      </w:r>
+      <w:r>
+        <w:rPr>
+          <w:rFonts w:ascii="Times New Roman" w:hAnsi="Times New Roman" w:cs="Times New Roman"/>
+          <w:sz w:val="24"/>
+          <w:szCs w:val="24"/>
+        </w:rPr>
+        <w:t>ки». Руководство программиста [10</w:t>
+      </w:r>
+      <w:r>
+        <w:rPr>
+          <w:rFonts w:ascii="Times New Roman" w:hAnsi="Times New Roman" w:cs="Times New Roman"/>
+          <w:sz w:val="24"/>
+          <w:szCs w:val="24"/>
+        </w:rPr>
+        <w:t>];</w:t>
+      </w:r>
+    </w:p>
+    <w:p>
+      <w:pPr>
         <w:pStyle w:val="2"/>
       </w:pPr>
-      <w:bookmarkStart w:id="21" w:name="_Toc531100905"/>
+      <w:bookmarkStart w:id="22" w:name="_Toc531100905"/>
       <w:r>
         <w:t>5.2.</w:t>
       </w:r>
       <w:r>
         <w:t xml:space="preserve"> Специальные требования к программной документации</w:t>
       </w:r>
-      <w:bookmarkEnd w:id="17"/>
       <w:bookmarkEnd w:id="18"/>
       <w:bookmarkEnd w:id="19"/>
       <w:bookmarkEnd w:id="20"/>
       <w:bookmarkEnd w:id="21"/>
-    </w:p>
-    <w:p>
-      <w:pPr>
-        <w:rPr>
-          <w:rFonts w:ascii="Times New Roman" w:hAnsi="Times New Roman" w:cs="Times New Roman"/>
-          <w:sz w:val="24"/>
-          <w:szCs w:val="24"/>
-        </w:rPr>
-      </w:pPr>
-      <w:r>
-        <w:rPr>
-          <w:rFonts w:ascii="Times New Roman" w:hAnsi="Times New Roman" w:cs="Times New Roman"/>
-          <w:sz w:val="24"/>
-          <w:szCs w:val="24"/>
-        </w:rPr>
-        <w:t xml:space="preserve">– Все документы к программе должны быть выполнены в соответствии с </w:t>
-      </w:r>
-      <w:r>
-        <w:rPr>
-          <w:rFonts w:ascii="Times New Roman" w:hAnsi="Times New Roman" w:cs="Times New Roman"/>
-          <w:sz w:val="24"/>
-          <w:szCs w:val="24"/>
-        </w:rPr>
-        <w:t>[</w:t>
-      </w:r>
-      <w:r>
-        <w:rPr>
-          <w:rFonts w:ascii="Times New Roman" w:hAnsi="Times New Roman" w:cs="Times New Roman"/>
-          <w:sz w:val="24"/>
-          <w:szCs w:val="24"/>
-        </w:rPr>
-        <w:t>11</w:t>
-      </w:r>
-      <w:r>
-        <w:rPr>
-          <w:rFonts w:ascii="Times New Roman" w:hAnsi="Times New Roman" w:cs="Times New Roman"/>
-          <w:sz w:val="24"/>
-          <w:szCs w:val="24"/>
-        </w:rPr>
-        <w:t>]</w:t>
-      </w:r>
-      <w:r>
-        <w:rPr>
-          <w:rFonts w:ascii="Times New Roman" w:hAnsi="Times New Roman" w:cs="Times New Roman"/>
-          <w:sz w:val="24"/>
-          <w:szCs w:val="24"/>
-        </w:rPr>
-        <w:t xml:space="preserve"> и ГОСТ к этому вид</w:t>
-      </w:r>
-      <w:r>
-        <w:rPr>
-          <w:rFonts w:ascii="Times New Roman" w:hAnsi="Times New Roman" w:cs="Times New Roman"/>
-          <w:sz w:val="24"/>
-          <w:szCs w:val="24"/>
-        </w:rPr>
-        <w:t xml:space="preserve">у документа </w:t>
-      </w:r>
-      <w:r>
-        <w:rPr>
-          <w:rFonts w:ascii="Times New Roman" w:hAnsi="Times New Roman" w:cs="Times New Roman"/>
-          <w:sz w:val="24"/>
-          <w:szCs w:val="24"/>
-        </w:rPr>
-        <w:t>[</w:t>
-      </w:r>
-      <w:r>
-        <w:rPr>
-          <w:rFonts w:ascii="Times New Roman" w:hAnsi="Times New Roman" w:cs="Times New Roman"/>
-          <w:sz w:val="24"/>
-          <w:szCs w:val="24"/>
-        </w:rPr>
-        <w:t>5</w:t>
-      </w:r>
-      <w:r>
-        <w:rPr>
-          <w:rFonts w:ascii="Times New Roman" w:hAnsi="Times New Roman" w:cs="Times New Roman"/>
-          <w:sz w:val="24"/>
-          <w:szCs w:val="24"/>
-        </w:rPr>
-        <w:t>]</w:t>
-      </w:r>
-      <w:r>
-        <w:rPr>
-          <w:rFonts w:ascii="Times New Roman" w:hAnsi="Times New Roman" w:cs="Times New Roman"/>
-          <w:sz w:val="24"/>
-          <w:szCs w:val="24"/>
-        </w:rPr>
-        <w:t>;</w:t>
-      </w:r>
-    </w:p>
-    <w:p>
-      <w:pPr>
-        <w:rPr>
-          <w:rFonts w:ascii="Times New Roman" w:hAnsi="Times New Roman" w:cs="Times New Roman"/>
-          <w:sz w:val="24"/>
-          <w:szCs w:val="24"/>
-        </w:rPr>
-      </w:pPr>
-      <w:r>
-        <w:rPr>
-          <w:rFonts w:ascii="Times New Roman" w:hAnsi="Times New Roman" w:cs="Times New Roman"/>
-          <w:sz w:val="24"/>
-          <w:szCs w:val="24"/>
-        </w:rPr>
-        <w:t xml:space="preserve">– Пояснительная записка должна быть загружена в систему </w:t>
-      </w:r>
-      <w:proofErr w:type="spellStart"/>
-      <w:r>
-        <w:rPr>
-          <w:rFonts w:ascii="Times New Roman" w:hAnsi="Times New Roman" w:cs="Times New Roman"/>
-          <w:sz w:val="24"/>
-          <w:szCs w:val="24"/>
-        </w:rPr>
-        <w:t>Антиплагиат</w:t>
-      </w:r>
-      <w:proofErr w:type="spellEnd"/>
-      <w:r>
-        <w:rPr>
-          <w:rFonts w:ascii="Times New Roman" w:hAnsi="Times New Roman" w:cs="Times New Roman"/>
-          <w:sz w:val="24"/>
-          <w:szCs w:val="24"/>
-        </w:rPr>
-        <w:t xml:space="preserve"> через ЛМС НИУ ВШЭ. Лист, подтверждающий загрузку пояснительной записки, сдается в учебный офис вместе со всеми материалами не позже, чем за день до защиты курсовой работы;</w:t>
-      </w:r>
-    </w:p>
-    <w:p>
-      <w:pPr>
-        <w:rPr>
-          <w:rFonts w:ascii="Times New Roman" w:hAnsi="Times New Roman" w:cs="Times New Roman"/>
-          <w:sz w:val="24"/>
-          <w:szCs w:val="24"/>
-        </w:rPr>
-      </w:pPr>
-      <w:r>
-        <w:rPr>
-          <w:rFonts w:ascii="Times New Roman" w:hAnsi="Times New Roman" w:cs="Times New Roman"/>
-          <w:sz w:val="24"/>
-          <w:szCs w:val="24"/>
-        </w:rPr>
-        <w:t xml:space="preserve">– Вся документация сдается в печатном виде, при этом она должна быть обязательно подписана академическим руководителем образовательной программы 09.03.04 «Программная инженерия», руководителем разработки и исполнителем перед сдачей курсовой работы в учебный офис </w:t>
-      </w:r>
-      <w:r>
-        <w:rPr>
-          <w:rFonts w:ascii="Times New Roman" w:hAnsi="Times New Roman" w:cs="Times New Roman"/>
-          <w:sz w:val="24"/>
-          <w:szCs w:val="24"/>
-        </w:rPr>
-        <w:t>не позже, чем за день до защиты курсовой работы</w:t>
-      </w:r>
-      <w:r>
-        <w:rPr>
-          <w:rFonts w:ascii="Times New Roman" w:hAnsi="Times New Roman" w:cs="Times New Roman"/>
-          <w:sz w:val="24"/>
-          <w:szCs w:val="24"/>
-        </w:rPr>
-        <w:t>;</w:t>
-      </w:r>
-    </w:p>
-    <w:p>
-      <w:pPr>
-        <w:rPr>
-          <w:rFonts w:ascii="Times New Roman" w:hAnsi="Times New Roman" w:cs="Times New Roman"/>
-          <w:sz w:val="24"/>
-          <w:szCs w:val="24"/>
-        </w:rPr>
-      </w:pPr>
-      <w:r>
-        <w:rPr>
-          <w:rFonts w:ascii="Times New Roman" w:hAnsi="Times New Roman" w:cs="Times New Roman"/>
-          <w:sz w:val="24"/>
-          <w:szCs w:val="24"/>
-        </w:rPr>
-        <w:t xml:space="preserve">– Вся документация (в формате </w:t>
-      </w:r>
-      <w:r>
-        <w:rPr>
-          <w:rFonts w:ascii="Times New Roman" w:hAnsi="Times New Roman" w:cs="Times New Roman"/>
-          <w:sz w:val="24"/>
-          <w:szCs w:val="24"/>
-        </w:rPr>
-        <w:t>.</w:t>
-      </w:r>
-      <w:r>
-        <w:rPr>
-          <w:rFonts w:ascii="Times New Roman" w:hAnsi="Times New Roman" w:cs="Times New Roman"/>
-          <w:sz w:val="24"/>
-          <w:szCs w:val="24"/>
-          <w:lang w:val="en-US"/>
-        </w:rPr>
-        <w:t>pdf</w:t>
-      </w:r>
-      <w:r>
-        <w:rPr>
-          <w:rFonts w:ascii="Times New Roman" w:hAnsi="Times New Roman" w:cs="Times New Roman"/>
-          <w:sz w:val="24"/>
-          <w:szCs w:val="24"/>
-        </w:rPr>
-        <w:t xml:space="preserve"> </w:t>
-      </w:r>
-      <w:r>
-        <w:rPr>
-          <w:rFonts w:ascii="Times New Roman" w:hAnsi="Times New Roman" w:cs="Times New Roman"/>
-          <w:sz w:val="24"/>
-          <w:szCs w:val="24"/>
-        </w:rPr>
-        <w:t xml:space="preserve">или </w:t>
-      </w:r>
-      <w:r>
-        <w:rPr>
-          <w:rFonts w:ascii="Times New Roman" w:hAnsi="Times New Roman" w:cs="Times New Roman"/>
-          <w:sz w:val="24"/>
-          <w:szCs w:val="24"/>
-        </w:rPr>
-        <w:t>.</w:t>
-      </w:r>
-      <w:r>
-        <w:rPr>
-          <w:rFonts w:ascii="Times New Roman" w:hAnsi="Times New Roman" w:cs="Times New Roman"/>
-          <w:sz w:val="24"/>
-          <w:szCs w:val="24"/>
-          <w:lang w:val="en-US"/>
-        </w:rPr>
-        <w:t>doc</w:t>
-      </w:r>
-      <w:r>
-        <w:rPr>
-          <w:rFonts w:ascii="Times New Roman" w:hAnsi="Times New Roman" w:cs="Times New Roman"/>
-          <w:sz w:val="24"/>
-          <w:szCs w:val="24"/>
-        </w:rPr>
-        <w:t>/.</w:t>
-      </w:r>
-      <w:proofErr w:type="spellStart"/>
-      <w:r>
-        <w:rPr>
-          <w:rFonts w:ascii="Times New Roman" w:hAnsi="Times New Roman" w:cs="Times New Roman"/>
-          <w:sz w:val="24"/>
-          <w:szCs w:val="24"/>
-          <w:lang w:val="en-US"/>
-        </w:rPr>
-        <w:t>docx</w:t>
-      </w:r>
-      <w:proofErr w:type="spellEnd"/>
-      <w:r>
-        <w:rPr>
-          <w:rFonts w:ascii="Times New Roman" w:hAnsi="Times New Roman" w:cs="Times New Roman"/>
-          <w:sz w:val="24"/>
-          <w:szCs w:val="24"/>
-        </w:rPr>
-        <w:t xml:space="preserve">), </w:t>
-      </w:r>
-      <w:r>
-        <w:rPr>
-          <w:rFonts w:ascii="Times New Roman" w:hAnsi="Times New Roman" w:cs="Times New Roman"/>
-          <w:sz w:val="24"/>
-          <w:szCs w:val="24"/>
-        </w:rPr>
-        <w:t>программа</w:t>
-      </w:r>
-      <w:r>
-        <w:rPr>
-          <w:rFonts w:ascii="Times New Roman" w:hAnsi="Times New Roman" w:cs="Times New Roman"/>
-          <w:sz w:val="24"/>
-          <w:szCs w:val="24"/>
-        </w:rPr>
-        <w:t xml:space="preserve"> и её исходный код (в архиве формата </w:t>
-      </w:r>
-      <w:r>
-        <w:rPr>
-          <w:rFonts w:ascii="Times New Roman" w:hAnsi="Times New Roman" w:cs="Times New Roman"/>
-          <w:sz w:val="24"/>
-          <w:szCs w:val="24"/>
-        </w:rPr>
-        <w:t>.</w:t>
-      </w:r>
-      <w:r>
-        <w:rPr>
-          <w:rFonts w:ascii="Times New Roman" w:hAnsi="Times New Roman" w:cs="Times New Roman"/>
-          <w:sz w:val="24"/>
-          <w:szCs w:val="24"/>
-          <w:lang w:val="en-US"/>
-        </w:rPr>
-        <w:t>zip</w:t>
-      </w:r>
-      <w:r>
-        <w:rPr>
-          <w:rFonts w:ascii="Times New Roman" w:hAnsi="Times New Roman" w:cs="Times New Roman"/>
-          <w:sz w:val="24"/>
-          <w:szCs w:val="24"/>
-        </w:rPr>
-        <w:t xml:space="preserve"> </w:t>
-      </w:r>
-      <w:r>
-        <w:rPr>
-          <w:rFonts w:ascii="Times New Roman" w:hAnsi="Times New Roman" w:cs="Times New Roman"/>
-          <w:sz w:val="24"/>
-          <w:szCs w:val="24"/>
-        </w:rPr>
-        <w:t xml:space="preserve">или </w:t>
-      </w:r>
-      <w:r>
-        <w:rPr>
-          <w:rFonts w:ascii="Times New Roman" w:hAnsi="Times New Roman" w:cs="Times New Roman"/>
-          <w:sz w:val="24"/>
-          <w:szCs w:val="24"/>
-        </w:rPr>
-        <w:t>.</w:t>
-      </w:r>
-      <w:proofErr w:type="spellStart"/>
-      <w:r>
-        <w:rPr>
-          <w:rFonts w:ascii="Times New Roman" w:hAnsi="Times New Roman" w:cs="Times New Roman"/>
-          <w:sz w:val="24"/>
-          <w:szCs w:val="24"/>
-          <w:lang w:val="en-US"/>
-        </w:rPr>
-        <w:t>rar</w:t>
-      </w:r>
-      <w:proofErr w:type="spellEnd"/>
-      <w:r>
-        <w:rPr>
-          <w:rFonts w:ascii="Times New Roman" w:hAnsi="Times New Roman" w:cs="Times New Roman"/>
-          <w:sz w:val="24"/>
-          <w:szCs w:val="24"/>
-        </w:rPr>
-        <w:t>)</w:t>
-      </w:r>
-      <w:r>
-        <w:rPr>
-          <w:rFonts w:ascii="Times New Roman" w:hAnsi="Times New Roman" w:cs="Times New Roman"/>
-          <w:sz w:val="24"/>
-          <w:szCs w:val="24"/>
-        </w:rPr>
-        <w:t xml:space="preserve"> также сдаю</w:t>
-      </w:r>
-      <w:r>
-        <w:rPr>
-          <w:rFonts w:ascii="Times New Roman" w:hAnsi="Times New Roman" w:cs="Times New Roman"/>
-          <w:sz w:val="24"/>
-          <w:szCs w:val="24"/>
-        </w:rPr>
-        <w:t>тся в элект</w:t>
-      </w:r>
-      <w:r>
-        <w:rPr>
-          <w:rFonts w:ascii="Times New Roman" w:hAnsi="Times New Roman" w:cs="Times New Roman"/>
-          <w:sz w:val="24"/>
-          <w:szCs w:val="24"/>
-        </w:rPr>
-        <w:t>ронном виде</w:t>
-      </w:r>
-      <w:r>
-        <w:rPr>
-          <w:rFonts w:ascii="Times New Roman" w:hAnsi="Times New Roman" w:cs="Times New Roman"/>
-          <w:sz w:val="24"/>
-          <w:szCs w:val="24"/>
-        </w:rPr>
-        <w:t>;</w:t>
-      </w:r>
-    </w:p>
-    <w:p>
-      <w:pPr>
-        <w:rPr>
-          <w:rFonts w:ascii="Times New Roman" w:hAnsi="Times New Roman" w:cs="Times New Roman"/>
-          <w:sz w:val="24"/>
-          <w:szCs w:val="24"/>
-        </w:rPr>
-      </w:pPr>
-      <w:r>
-        <w:rPr>
-          <w:rFonts w:ascii="Times New Roman" w:hAnsi="Times New Roman" w:cs="Times New Roman"/>
-          <w:sz w:val="24"/>
-          <w:szCs w:val="24"/>
-        </w:rPr>
-        <w:t>– Все документы перед защитой курсовой работы должны быть загружены в информационно-образовательную среду НИУ ВШЭ LMS (</w:t>
-      </w:r>
-      <w:proofErr w:type="spellStart"/>
-      <w:r>
-        <w:rPr>
-          <w:rFonts w:ascii="Times New Roman" w:hAnsi="Times New Roman" w:cs="Times New Roman"/>
-          <w:sz w:val="24"/>
-          <w:szCs w:val="24"/>
-        </w:rPr>
-        <w:t>Learning</w:t>
-      </w:r>
-      <w:proofErr w:type="spellEnd"/>
-      <w:r>
-        <w:rPr>
-          <w:rFonts w:ascii="Times New Roman" w:hAnsi="Times New Roman" w:cs="Times New Roman"/>
-          <w:sz w:val="24"/>
-          <w:szCs w:val="24"/>
-        </w:rPr>
-        <w:t xml:space="preserve"> </w:t>
-      </w:r>
-      <w:proofErr w:type="spellStart"/>
-      <w:r>
-        <w:rPr>
-          <w:rFonts w:ascii="Times New Roman" w:hAnsi="Times New Roman" w:cs="Times New Roman"/>
-          <w:sz w:val="24"/>
-          <w:szCs w:val="24"/>
-        </w:rPr>
-        <w:t>Management</w:t>
-      </w:r>
-      <w:proofErr w:type="spellEnd"/>
-      <w:r>
-        <w:rPr>
-          <w:rFonts w:ascii="Times New Roman" w:hAnsi="Times New Roman" w:cs="Times New Roman"/>
-          <w:sz w:val="24"/>
-          <w:szCs w:val="24"/>
-        </w:rPr>
-        <w:t xml:space="preserve"> </w:t>
-      </w:r>
-      <w:proofErr w:type="spellStart"/>
-      <w:r>
-        <w:rPr>
-          <w:rFonts w:ascii="Times New Roman" w:hAnsi="Times New Roman" w:cs="Times New Roman"/>
-          <w:sz w:val="24"/>
-          <w:szCs w:val="24"/>
-        </w:rPr>
-        <w:t>System</w:t>
-      </w:r>
-      <w:proofErr w:type="spellEnd"/>
-      <w:r>
-        <w:rPr>
-          <w:rFonts w:ascii="Times New Roman" w:hAnsi="Times New Roman" w:cs="Times New Roman"/>
-          <w:sz w:val="24"/>
-          <w:szCs w:val="24"/>
-        </w:rPr>
-        <w:t>) в личном кабинете, дисциплина - «Курсовая работа», одним архивом.</w:t>
-      </w:r>
-      <w:r>
-        <w:rPr>
-          <w:rFonts w:ascii="Times New Roman" w:hAnsi="Times New Roman" w:cs="Times New Roman"/>
-          <w:sz w:val="24"/>
-          <w:szCs w:val="24"/>
-        </w:rPr>
-        <w:br w:type="page"/>
-      </w:r>
-    </w:p>
-    <w:p>
-      <w:pPr>
-        <w:pStyle w:val="10"/>
-      </w:pPr>
-      <w:bookmarkStart w:id="22" w:name="_Toc531100906"/>
-      <w:r>
-        <w:lastRenderedPageBreak/>
-        <w:t>6</w:t>
-      </w:r>
-      <w:r>
-        <w:t>.</w:t>
-      </w:r>
-      <w:r>
-        <w:t xml:space="preserve"> </w:t>
-      </w:r>
-      <w:r>
-        <w:t>ТЕХНИКО-ЭКОНОМИЧЕСКИЕ ПОКАЗАТЕЛИ</w:t>
-      </w:r>
       <w:bookmarkEnd w:id="22"/>
     </w:p>
     <w:p>
       <w:pPr>
-        <w:pStyle w:val="2"/>
-      </w:pPr>
-      <w:bookmarkStart w:id="23" w:name="_Toc531100907"/>
-      <w:r>
-        <w:t xml:space="preserve">6.1. </w:t>
-      </w:r>
-      <w:r>
-        <w:t>Предполагаемая потребность</w:t>
+        <w:rPr>
+          <w:rFonts w:ascii="Times New Roman" w:hAnsi="Times New Roman" w:cs="Times New Roman"/>
+          <w:sz w:val="24"/>
+          <w:szCs w:val="24"/>
+        </w:rPr>
+      </w:pPr>
+      <w:r>
+        <w:rPr>
+          <w:rFonts w:ascii="Times New Roman" w:hAnsi="Times New Roman" w:cs="Times New Roman"/>
+          <w:sz w:val="24"/>
+          <w:szCs w:val="24"/>
+        </w:rPr>
+        <w:t xml:space="preserve">– Все документы к программе должны быть выполнены в соответствии с </w:t>
+      </w:r>
+      <w:r>
+        <w:rPr>
+          <w:rFonts w:ascii="Times New Roman" w:hAnsi="Times New Roman" w:cs="Times New Roman"/>
+          <w:sz w:val="24"/>
+          <w:szCs w:val="24"/>
+        </w:rPr>
+        <w:t>[</w:t>
+      </w:r>
+      <w:r>
+        <w:rPr>
+          <w:rFonts w:ascii="Times New Roman" w:hAnsi="Times New Roman" w:cs="Times New Roman"/>
+          <w:sz w:val="24"/>
+          <w:szCs w:val="24"/>
+        </w:rPr>
+        <w:t>11</w:t>
+      </w:r>
+      <w:r>
+        <w:rPr>
+          <w:rFonts w:ascii="Times New Roman" w:hAnsi="Times New Roman" w:cs="Times New Roman"/>
+          <w:sz w:val="24"/>
+          <w:szCs w:val="24"/>
+        </w:rPr>
+        <w:t>]</w:t>
+      </w:r>
+      <w:r>
+        <w:rPr>
+          <w:rFonts w:ascii="Times New Roman" w:hAnsi="Times New Roman" w:cs="Times New Roman"/>
+          <w:sz w:val="24"/>
+          <w:szCs w:val="24"/>
+        </w:rPr>
+        <w:t xml:space="preserve"> и ГОСТ к этому вид</w:t>
+      </w:r>
+      <w:r>
+        <w:rPr>
+          <w:rFonts w:ascii="Times New Roman" w:hAnsi="Times New Roman" w:cs="Times New Roman"/>
+          <w:sz w:val="24"/>
+          <w:szCs w:val="24"/>
+        </w:rPr>
+        <w:t xml:space="preserve">у документа </w:t>
+      </w:r>
+      <w:r>
+        <w:rPr>
+          <w:rFonts w:ascii="Times New Roman" w:hAnsi="Times New Roman" w:cs="Times New Roman"/>
+          <w:sz w:val="24"/>
+          <w:szCs w:val="24"/>
+        </w:rPr>
+        <w:t>[</w:t>
+      </w:r>
+      <w:r>
+        <w:rPr>
+          <w:rFonts w:ascii="Times New Roman" w:hAnsi="Times New Roman" w:cs="Times New Roman"/>
+          <w:sz w:val="24"/>
+          <w:szCs w:val="24"/>
+        </w:rPr>
+        <w:t>5</w:t>
+      </w:r>
+      <w:r>
+        <w:rPr>
+          <w:rFonts w:ascii="Times New Roman" w:hAnsi="Times New Roman" w:cs="Times New Roman"/>
+          <w:sz w:val="24"/>
+          <w:szCs w:val="24"/>
+        </w:rPr>
+        <w:t>]</w:t>
+      </w:r>
+      <w:r>
+        <w:rPr>
+          <w:rFonts w:ascii="Times New Roman" w:hAnsi="Times New Roman" w:cs="Times New Roman"/>
+          <w:sz w:val="24"/>
+          <w:szCs w:val="24"/>
+        </w:rPr>
+        <w:t>;</w:t>
+      </w:r>
+    </w:p>
+    <w:p>
+      <w:pPr>
+        <w:rPr>
+          <w:rFonts w:ascii="Times New Roman" w:hAnsi="Times New Roman" w:cs="Times New Roman"/>
+          <w:sz w:val="24"/>
+          <w:szCs w:val="24"/>
+        </w:rPr>
+      </w:pPr>
+      <w:r>
+        <w:rPr>
+          <w:rFonts w:ascii="Times New Roman" w:hAnsi="Times New Roman" w:cs="Times New Roman"/>
+          <w:sz w:val="24"/>
+          <w:szCs w:val="24"/>
+        </w:rPr>
+        <w:t xml:space="preserve">– Пояснительная записка должна быть загружена в систему </w:t>
+      </w:r>
+      <w:proofErr w:type="spellStart"/>
+      <w:r>
+        <w:rPr>
+          <w:rFonts w:ascii="Times New Roman" w:hAnsi="Times New Roman" w:cs="Times New Roman"/>
+          <w:sz w:val="24"/>
+          <w:szCs w:val="24"/>
+        </w:rPr>
+        <w:t>Антиплагиат</w:t>
+      </w:r>
+      <w:proofErr w:type="spellEnd"/>
+      <w:r>
+        <w:rPr>
+          <w:rFonts w:ascii="Times New Roman" w:hAnsi="Times New Roman" w:cs="Times New Roman"/>
+          <w:sz w:val="24"/>
+          <w:szCs w:val="24"/>
+        </w:rPr>
+        <w:t xml:space="preserve"> через ЛМС НИУ ВШЭ. Лист, подтверждающий загрузку пояснительной записки, сдается в учебный офис вместе со всеми материалами не позже, чем за день до защиты курсовой работы;</w:t>
+      </w:r>
+    </w:p>
+    <w:p>
+      <w:pPr>
+        <w:rPr>
+          <w:rFonts w:ascii="Times New Roman" w:hAnsi="Times New Roman" w:cs="Times New Roman"/>
+          <w:sz w:val="24"/>
+          <w:szCs w:val="24"/>
+        </w:rPr>
+      </w:pPr>
+      <w:r>
+        <w:rPr>
+          <w:rFonts w:ascii="Times New Roman" w:hAnsi="Times New Roman" w:cs="Times New Roman"/>
+          <w:sz w:val="24"/>
+          <w:szCs w:val="24"/>
+        </w:rPr>
+        <w:t xml:space="preserve">– Вся документация сдается в печатном виде, при этом она должна быть обязательно подписана академическим руководителем образовательной программы 09.03.04 «Программная инженерия», руководителем разработки и исполнителем перед сдачей курсовой работы в учебный офис </w:t>
+      </w:r>
+      <w:r>
+        <w:rPr>
+          <w:rFonts w:ascii="Times New Roman" w:hAnsi="Times New Roman" w:cs="Times New Roman"/>
+          <w:sz w:val="24"/>
+          <w:szCs w:val="24"/>
+        </w:rPr>
+        <w:t>не позже, чем за день до защиты курсовой работы</w:t>
+      </w:r>
+      <w:r>
+        <w:rPr>
+          <w:rFonts w:ascii="Times New Roman" w:hAnsi="Times New Roman" w:cs="Times New Roman"/>
+          <w:sz w:val="24"/>
+          <w:szCs w:val="24"/>
+        </w:rPr>
+        <w:t>;</w:t>
+      </w:r>
+    </w:p>
+    <w:p>
+      <w:pPr>
+        <w:rPr>
+          <w:rFonts w:ascii="Times New Roman" w:hAnsi="Times New Roman" w:cs="Times New Roman"/>
+          <w:sz w:val="24"/>
+          <w:szCs w:val="24"/>
+        </w:rPr>
+      </w:pPr>
+      <w:r>
+        <w:rPr>
+          <w:rFonts w:ascii="Times New Roman" w:hAnsi="Times New Roman" w:cs="Times New Roman"/>
+          <w:sz w:val="24"/>
+          <w:szCs w:val="24"/>
+        </w:rPr>
+        <w:t xml:space="preserve">– Вся документация (в формате </w:t>
+      </w:r>
+      <w:r>
+        <w:rPr>
+          <w:rFonts w:ascii="Times New Roman" w:hAnsi="Times New Roman" w:cs="Times New Roman"/>
+          <w:sz w:val="24"/>
+          <w:szCs w:val="24"/>
+        </w:rPr>
+        <w:t>.</w:t>
+      </w:r>
+      <w:r>
+        <w:rPr>
+          <w:rFonts w:ascii="Times New Roman" w:hAnsi="Times New Roman" w:cs="Times New Roman"/>
+          <w:sz w:val="24"/>
+          <w:szCs w:val="24"/>
+          <w:lang w:val="en-US"/>
+        </w:rPr>
+        <w:t>pdf</w:t>
+      </w:r>
+      <w:r>
+        <w:rPr>
+          <w:rFonts w:ascii="Times New Roman" w:hAnsi="Times New Roman" w:cs="Times New Roman"/>
+          <w:sz w:val="24"/>
+          <w:szCs w:val="24"/>
+        </w:rPr>
+        <w:t xml:space="preserve"> </w:t>
+      </w:r>
+      <w:r>
+        <w:rPr>
+          <w:rFonts w:ascii="Times New Roman" w:hAnsi="Times New Roman" w:cs="Times New Roman"/>
+          <w:sz w:val="24"/>
+          <w:szCs w:val="24"/>
+        </w:rPr>
+        <w:t xml:space="preserve">или </w:t>
+      </w:r>
+      <w:r>
+        <w:rPr>
+          <w:rFonts w:ascii="Times New Roman" w:hAnsi="Times New Roman" w:cs="Times New Roman"/>
+          <w:sz w:val="24"/>
+          <w:szCs w:val="24"/>
+        </w:rPr>
+        <w:t>.</w:t>
+      </w:r>
+      <w:r>
+        <w:rPr>
+          <w:rFonts w:ascii="Times New Roman" w:hAnsi="Times New Roman" w:cs="Times New Roman"/>
+          <w:sz w:val="24"/>
+          <w:szCs w:val="24"/>
+          <w:lang w:val="en-US"/>
+        </w:rPr>
+        <w:t>doc</w:t>
+      </w:r>
+      <w:r>
+        <w:rPr>
+          <w:rFonts w:ascii="Times New Roman" w:hAnsi="Times New Roman" w:cs="Times New Roman"/>
+          <w:sz w:val="24"/>
+          <w:szCs w:val="24"/>
+        </w:rPr>
+        <w:t>/.</w:t>
+      </w:r>
+      <w:proofErr w:type="spellStart"/>
+      <w:r>
+        <w:rPr>
+          <w:rFonts w:ascii="Times New Roman" w:hAnsi="Times New Roman" w:cs="Times New Roman"/>
+          <w:sz w:val="24"/>
+          <w:szCs w:val="24"/>
+          <w:lang w:val="en-US"/>
+        </w:rPr>
+        <w:t>docx</w:t>
+      </w:r>
+      <w:proofErr w:type="spellEnd"/>
+      <w:r>
+        <w:rPr>
+          <w:rFonts w:ascii="Times New Roman" w:hAnsi="Times New Roman" w:cs="Times New Roman"/>
+          <w:sz w:val="24"/>
+          <w:szCs w:val="24"/>
+        </w:rPr>
+        <w:t xml:space="preserve">), </w:t>
+      </w:r>
+      <w:r>
+        <w:rPr>
+          <w:rFonts w:ascii="Times New Roman" w:hAnsi="Times New Roman" w:cs="Times New Roman"/>
+          <w:sz w:val="24"/>
+          <w:szCs w:val="24"/>
+        </w:rPr>
+        <w:t>программа</w:t>
+      </w:r>
+      <w:r>
+        <w:rPr>
+          <w:rFonts w:ascii="Times New Roman" w:hAnsi="Times New Roman" w:cs="Times New Roman"/>
+          <w:sz w:val="24"/>
+          <w:szCs w:val="24"/>
+        </w:rPr>
+        <w:t xml:space="preserve"> и её исходный код (в архиве формата </w:t>
+      </w:r>
+      <w:r>
+        <w:rPr>
+          <w:rFonts w:ascii="Times New Roman" w:hAnsi="Times New Roman" w:cs="Times New Roman"/>
+          <w:sz w:val="24"/>
+          <w:szCs w:val="24"/>
+        </w:rPr>
+        <w:t>.</w:t>
+      </w:r>
+      <w:r>
+        <w:rPr>
+          <w:rFonts w:ascii="Times New Roman" w:hAnsi="Times New Roman" w:cs="Times New Roman"/>
+          <w:sz w:val="24"/>
+          <w:szCs w:val="24"/>
+          <w:lang w:val="en-US"/>
+        </w:rPr>
+        <w:t>zip</w:t>
+      </w:r>
+      <w:r>
+        <w:rPr>
+          <w:rFonts w:ascii="Times New Roman" w:hAnsi="Times New Roman" w:cs="Times New Roman"/>
+          <w:sz w:val="24"/>
+          <w:szCs w:val="24"/>
+        </w:rPr>
+        <w:t xml:space="preserve"> </w:t>
+      </w:r>
+      <w:r>
+        <w:rPr>
+          <w:rFonts w:ascii="Times New Roman" w:hAnsi="Times New Roman" w:cs="Times New Roman"/>
+          <w:sz w:val="24"/>
+          <w:szCs w:val="24"/>
+        </w:rPr>
+        <w:t xml:space="preserve">или </w:t>
+      </w:r>
+      <w:r>
+        <w:rPr>
+          <w:rFonts w:ascii="Times New Roman" w:hAnsi="Times New Roman" w:cs="Times New Roman"/>
+          <w:sz w:val="24"/>
+          <w:szCs w:val="24"/>
+        </w:rPr>
+        <w:t>.</w:t>
+      </w:r>
+      <w:proofErr w:type="spellStart"/>
+      <w:r>
+        <w:rPr>
+          <w:rFonts w:ascii="Times New Roman" w:hAnsi="Times New Roman" w:cs="Times New Roman"/>
+          <w:sz w:val="24"/>
+          <w:szCs w:val="24"/>
+          <w:lang w:val="en-US"/>
+        </w:rPr>
+        <w:t>rar</w:t>
+      </w:r>
+      <w:proofErr w:type="spellEnd"/>
+      <w:r>
+        <w:rPr>
+          <w:rFonts w:ascii="Times New Roman" w:hAnsi="Times New Roman" w:cs="Times New Roman"/>
+          <w:sz w:val="24"/>
+          <w:szCs w:val="24"/>
+        </w:rPr>
+        <w:t>)</w:t>
+      </w:r>
+      <w:r>
+        <w:rPr>
+          <w:rFonts w:ascii="Times New Roman" w:hAnsi="Times New Roman" w:cs="Times New Roman"/>
+          <w:sz w:val="24"/>
+          <w:szCs w:val="24"/>
+        </w:rPr>
+        <w:t xml:space="preserve"> также сдаю</w:t>
+      </w:r>
+      <w:r>
+        <w:rPr>
+          <w:rFonts w:ascii="Times New Roman" w:hAnsi="Times New Roman" w:cs="Times New Roman"/>
+          <w:sz w:val="24"/>
+          <w:szCs w:val="24"/>
+        </w:rPr>
+        <w:t>тся в элект</w:t>
+      </w:r>
+      <w:r>
+        <w:rPr>
+          <w:rFonts w:ascii="Times New Roman" w:hAnsi="Times New Roman" w:cs="Times New Roman"/>
+          <w:sz w:val="24"/>
+          <w:szCs w:val="24"/>
+        </w:rPr>
+        <w:t>ронном виде</w:t>
+      </w:r>
+      <w:r>
+        <w:rPr>
+          <w:rFonts w:ascii="Times New Roman" w:hAnsi="Times New Roman" w:cs="Times New Roman"/>
+          <w:sz w:val="24"/>
+          <w:szCs w:val="24"/>
+        </w:rPr>
+        <w:t>;</w:t>
+      </w:r>
+    </w:p>
+    <w:p>
+      <w:pPr>
+        <w:rPr>
+          <w:rFonts w:ascii="Times New Roman" w:hAnsi="Times New Roman" w:cs="Times New Roman"/>
+          <w:sz w:val="24"/>
+          <w:szCs w:val="24"/>
+        </w:rPr>
+      </w:pPr>
+      <w:r>
+        <w:rPr>
+          <w:rFonts w:ascii="Times New Roman" w:hAnsi="Times New Roman" w:cs="Times New Roman"/>
+          <w:sz w:val="24"/>
+          <w:szCs w:val="24"/>
+        </w:rPr>
+        <w:t>– Все документы перед защитой курсовой работы должны быть загружены в информационно-образовательную среду НИУ ВШЭ LMS (</w:t>
+      </w:r>
+      <w:proofErr w:type="spellStart"/>
+      <w:r>
+        <w:rPr>
+          <w:rFonts w:ascii="Times New Roman" w:hAnsi="Times New Roman" w:cs="Times New Roman"/>
+          <w:sz w:val="24"/>
+          <w:szCs w:val="24"/>
+        </w:rPr>
+        <w:t>Learning</w:t>
+      </w:r>
+      <w:proofErr w:type="spellEnd"/>
+      <w:r>
+        <w:rPr>
+          <w:rFonts w:ascii="Times New Roman" w:hAnsi="Times New Roman" w:cs="Times New Roman"/>
+          <w:sz w:val="24"/>
+          <w:szCs w:val="24"/>
+        </w:rPr>
+        <w:t xml:space="preserve"> </w:t>
+      </w:r>
+      <w:proofErr w:type="spellStart"/>
+      <w:r>
+        <w:rPr>
+          <w:rFonts w:ascii="Times New Roman" w:hAnsi="Times New Roman" w:cs="Times New Roman"/>
+          <w:sz w:val="24"/>
+          <w:szCs w:val="24"/>
+        </w:rPr>
+        <w:t>Management</w:t>
+      </w:r>
+      <w:proofErr w:type="spellEnd"/>
+      <w:r>
+        <w:rPr>
+          <w:rFonts w:ascii="Times New Roman" w:hAnsi="Times New Roman" w:cs="Times New Roman"/>
+          <w:sz w:val="24"/>
+          <w:szCs w:val="24"/>
+        </w:rPr>
+        <w:t xml:space="preserve"> </w:t>
+      </w:r>
+      <w:proofErr w:type="spellStart"/>
+      <w:r>
+        <w:rPr>
+          <w:rFonts w:ascii="Times New Roman" w:hAnsi="Times New Roman" w:cs="Times New Roman"/>
+          <w:sz w:val="24"/>
+          <w:szCs w:val="24"/>
+        </w:rPr>
+        <w:t>System</w:t>
+      </w:r>
+      <w:proofErr w:type="spellEnd"/>
+      <w:r>
+        <w:rPr>
+          <w:rFonts w:ascii="Times New Roman" w:hAnsi="Times New Roman" w:cs="Times New Roman"/>
+          <w:sz w:val="24"/>
+          <w:szCs w:val="24"/>
+        </w:rPr>
+        <w:t>) в личном кабинете, дисциплина - «Курсовая работа», одним архивом.</w:t>
+      </w:r>
+      <w:r>
+        <w:rPr>
+          <w:rFonts w:ascii="Times New Roman" w:hAnsi="Times New Roman" w:cs="Times New Roman"/>
+          <w:sz w:val="24"/>
+          <w:szCs w:val="24"/>
+        </w:rPr>
+        <w:br w:type="page"/>
+      </w:r>
+    </w:p>
+    <w:p>
+      <w:pPr>
+        <w:pStyle w:val="10"/>
+      </w:pPr>
+      <w:bookmarkStart w:id="23" w:name="_Toc531100906"/>
+      <w:r>
+        <w:lastRenderedPageBreak/>
+        <w:t>6</w:t>
+      </w:r>
+      <w:r>
+        <w:t>.</w:t>
+      </w:r>
+      <w:r>
+        <w:t xml:space="preserve"> </w:t>
+      </w:r>
+      <w:r>
+        <w:t>ТЕХНИКО-ЭКОНОМИЧЕСКИЕ ПОКАЗАТЕЛИ</w:t>
       </w:r>
       <w:bookmarkEnd w:id="23"/>
     </w:p>
     <w:p>
       <w:pPr>
-        <w:rPr>
-          <w:rFonts w:ascii="Times New Roman" w:hAnsi="Times New Roman" w:cs="Times New Roman"/>
-          <w:sz w:val="24"/>
-          <w:szCs w:val="24"/>
-        </w:rPr>
-      </w:pPr>
-      <w:r>
-        <w:rPr>
-          <w:rFonts w:ascii="Times New Roman" w:hAnsi="Times New Roman" w:cs="Times New Roman"/>
-          <w:sz w:val="24"/>
-          <w:szCs w:val="24"/>
-        </w:rPr>
-        <w:t xml:space="preserve">Компонент </w:t>
-      </w:r>
-      <w:r>
-        <w:rPr>
-          <w:rFonts w:ascii="Times New Roman" w:hAnsi="Times New Roman" w:cs="Times New Roman"/>
-          <w:sz w:val="24"/>
-          <w:szCs w:val="24"/>
-        </w:rPr>
-        <w:t xml:space="preserve">предлагается к использованию </w:t>
-      </w:r>
-      <w:proofErr w:type="gramStart"/>
-      <w:r>
-        <w:rPr>
-          <w:rFonts w:ascii="Times New Roman" w:hAnsi="Times New Roman" w:cs="Times New Roman"/>
-          <w:sz w:val="24"/>
-          <w:szCs w:val="24"/>
-        </w:rPr>
-        <w:t>интересующимися</w:t>
-      </w:r>
-      <w:proofErr w:type="gramEnd"/>
-      <w:r>
-        <w:rPr>
-          <w:rFonts w:ascii="Times New Roman" w:hAnsi="Times New Roman" w:cs="Times New Roman"/>
-          <w:sz w:val="24"/>
-          <w:szCs w:val="24"/>
-        </w:rPr>
-        <w:t xml:space="preserve"> </w:t>
-      </w:r>
-      <w:r>
-        <w:rPr>
-          <w:rFonts w:ascii="Times New Roman" w:hAnsi="Times New Roman" w:cs="Times New Roman"/>
-          <w:sz w:val="24"/>
-          <w:szCs w:val="24"/>
-        </w:rPr>
-        <w:t>3</w:t>
-      </w:r>
-      <w:r>
-        <w:rPr>
-          <w:rFonts w:ascii="Times New Roman" w:hAnsi="Times New Roman" w:cs="Times New Roman"/>
-          <w:sz w:val="24"/>
-          <w:szCs w:val="24"/>
-          <w:lang w:val="en-US"/>
-        </w:rPr>
-        <w:t>D</w:t>
-      </w:r>
-      <w:r>
-        <w:rPr>
-          <w:rFonts w:ascii="Times New Roman" w:hAnsi="Times New Roman" w:cs="Times New Roman"/>
-          <w:sz w:val="24"/>
-          <w:szCs w:val="24"/>
-        </w:rPr>
-        <w:t>-</w:t>
-      </w:r>
-      <w:r>
-        <w:rPr>
-          <w:rFonts w:ascii="Times New Roman" w:hAnsi="Times New Roman" w:cs="Times New Roman"/>
-          <w:sz w:val="24"/>
-          <w:szCs w:val="24"/>
-        </w:rPr>
-        <w:t>моделированием и компьютерной графикой.</w:t>
-      </w:r>
-    </w:p>
-    <w:p>
-      <w:pPr>
         <w:pStyle w:val="2"/>
       </w:pPr>
-      <w:bookmarkStart w:id="24" w:name="_Toc531100908"/>
-      <w:r>
-        <w:t>6.2. Ориентировочная экономическая эффективность</w:t>
+      <w:bookmarkStart w:id="24" w:name="_Toc531100907"/>
+      <w:r>
+        <w:t xml:space="preserve">6.1. </w:t>
+      </w:r>
+      <w:r>
+        <w:t>Предполагаемая потребность</w:t>
       </w:r>
       <w:bookmarkEnd w:id="24"/>
     </w:p>
@@ -7916,40 +7832,75 @@
           <w:sz w:val="24"/>
           <w:szCs w:val="24"/>
         </w:rPr>
-        <w:t>Ориентировочная экономическая эффективность не рассчитыва</w:t>
-      </w:r>
-      <w:r>
-        <w:rPr>
-          <w:rFonts w:ascii="Times New Roman" w:hAnsi="Times New Roman" w:cs="Times New Roman"/>
-          <w:sz w:val="24"/>
-          <w:szCs w:val="24"/>
-        </w:rPr>
-        <w:t>е</w:t>
-      </w:r>
-      <w:r>
-        <w:rPr>
-          <w:rFonts w:ascii="Times New Roman" w:hAnsi="Times New Roman" w:cs="Times New Roman"/>
-          <w:sz w:val="24"/>
-          <w:szCs w:val="24"/>
-        </w:rPr>
-        <w:t>тся</w:t>
-      </w:r>
-      <w:r>
-        <w:rPr>
-          <w:rFonts w:ascii="Times New Roman" w:hAnsi="Times New Roman" w:cs="Times New Roman"/>
-          <w:sz w:val="24"/>
-          <w:szCs w:val="24"/>
-        </w:rPr>
-        <w:t>.</w:t>
+        <w:t xml:space="preserve">Компонент </w:t>
+      </w:r>
+      <w:r>
+        <w:rPr>
+          <w:rFonts w:ascii="Times New Roman" w:hAnsi="Times New Roman" w:cs="Times New Roman"/>
+          <w:sz w:val="24"/>
+          <w:szCs w:val="24"/>
+        </w:rPr>
+        <w:t xml:space="preserve">предлагается к использованию </w:t>
+      </w:r>
+      <w:proofErr w:type="gramStart"/>
+      <w:r>
+        <w:rPr>
+          <w:rFonts w:ascii="Times New Roman" w:hAnsi="Times New Roman" w:cs="Times New Roman"/>
+          <w:sz w:val="24"/>
+          <w:szCs w:val="24"/>
+        </w:rPr>
+        <w:t>интересующимися</w:t>
+      </w:r>
+      <w:proofErr w:type="gramEnd"/>
+      <w:r>
+        <w:rPr>
+          <w:rFonts w:ascii="Times New Roman" w:hAnsi="Times New Roman" w:cs="Times New Roman"/>
+          <w:sz w:val="24"/>
+          <w:szCs w:val="24"/>
+        </w:rPr>
+        <w:t xml:space="preserve"> </w:t>
+      </w:r>
+      <w:r>
+        <w:rPr>
+          <w:rFonts w:ascii="Times New Roman" w:hAnsi="Times New Roman" w:cs="Times New Roman"/>
+          <w:sz w:val="24"/>
+          <w:szCs w:val="24"/>
+        </w:rPr>
+        <w:t>3</w:t>
+      </w:r>
+      <w:r>
+        <w:rPr>
+          <w:rFonts w:ascii="Times New Roman" w:hAnsi="Times New Roman" w:cs="Times New Roman"/>
+          <w:sz w:val="24"/>
+          <w:szCs w:val="24"/>
+          <w:lang w:val="en-US"/>
+        </w:rPr>
+        <w:t>D</w:t>
+      </w:r>
+      <w:r>
+        <w:rPr>
+          <w:rFonts w:ascii="Times New Roman" w:hAnsi="Times New Roman" w:cs="Times New Roman"/>
+          <w:sz w:val="24"/>
+          <w:szCs w:val="24"/>
+        </w:rPr>
+        <w:t>-</w:t>
+      </w:r>
+      <w:r>
+        <w:rPr>
+          <w:rFonts w:ascii="Times New Roman" w:hAnsi="Times New Roman" w:cs="Times New Roman"/>
+          <w:sz w:val="24"/>
+          <w:szCs w:val="24"/>
+        </w:rPr>
+        <w:t>моделированием и компьютерной графикой.</w:t>
       </w:r>
     </w:p>
     <w:p>
       <w:pPr>
         <w:pStyle w:val="2"/>
       </w:pPr>
-      <w:bookmarkStart w:id="25" w:name="_Toc531100909"/>
-      <w:r>
-        <w:t>6.3. Экономические преимущества разработки по сравнению с отечественными и зарубежными аналогами</w:t>
+      <w:bookmarkStart w:id="25" w:name="_Toc531100908"/>
+      <w:r>
+        <w:t>6.2. Ориентировочная экономическая эффективность</w:t>
       </w:r>
       <w:bookmarkEnd w:id="25"/>
     </w:p>
@@ -7967,72 +7918,123 @@
           <w:sz w:val="24"/>
           <w:szCs w:val="24"/>
         </w:rPr>
-        <w:t>На момент начала разработки аналогов открытого отечественного</w:t>
-      </w:r>
-      <w:r>
-        <w:rPr>
-          <w:rFonts w:ascii="Times New Roman" w:hAnsi="Times New Roman" w:cs="Times New Roman"/>
-          <w:sz w:val="24"/>
-          <w:szCs w:val="24"/>
-        </w:rPr>
-        <w:t xml:space="preserve"> </w:t>
-      </w:r>
-      <w:r>
-        <w:rPr>
-          <w:rFonts w:ascii="Times New Roman" w:hAnsi="Times New Roman" w:cs="Times New Roman"/>
-          <w:sz w:val="24"/>
-          <w:szCs w:val="24"/>
-        </w:rPr>
-        <w:t>и зарубежного</w:t>
-      </w:r>
-      <w:r>
-        <w:rPr>
-          <w:rFonts w:ascii="Times New Roman" w:hAnsi="Times New Roman" w:cs="Times New Roman"/>
-          <w:sz w:val="24"/>
-          <w:szCs w:val="24"/>
-        </w:rPr>
-        <w:t xml:space="preserve"> разрабатываемого программного обеспечения не нашлось. </w:t>
-      </w:r>
-      <w:r>
-        <w:rPr>
-          <w:rFonts w:ascii="Times New Roman" w:hAnsi="Times New Roman" w:cs="Times New Roman"/>
-          <w:sz w:val="24"/>
-          <w:szCs w:val="24"/>
-        </w:rPr>
-        <w:br w:type="page"/>
+        <w:t>Ориентировочная экономическая эффективность не рассчитыва</w:t>
+      </w:r>
+      <w:r>
+        <w:rPr>
+          <w:rFonts w:ascii="Times New Roman" w:hAnsi="Times New Roman" w:cs="Times New Roman"/>
+          <w:sz w:val="24"/>
+          <w:szCs w:val="24"/>
+        </w:rPr>
+        <w:t>е</w:t>
+      </w:r>
+      <w:r>
+        <w:rPr>
+          <w:rFonts w:ascii="Times New Roman" w:hAnsi="Times New Roman" w:cs="Times New Roman"/>
+          <w:sz w:val="24"/>
+          <w:szCs w:val="24"/>
+        </w:rPr>
+        <w:t>тся</w:t>
+      </w:r>
+      <w:r>
+        <w:rPr>
+          <w:rFonts w:ascii="Times New Roman" w:hAnsi="Times New Roman" w:cs="Times New Roman"/>
+          <w:sz w:val="24"/>
+          <w:szCs w:val="24"/>
+        </w:rPr>
+        <w:t>.</w:t>
       </w:r>
     </w:p>
     <w:p>
       <w:pPr>
-        <w:pStyle w:val="10"/>
-      </w:pPr>
-      <w:bookmarkStart w:id="26" w:name="_Toc531100910"/>
-      <w:r>
-        <w:lastRenderedPageBreak/>
-        <w:t>7</w:t>
-      </w:r>
-      <w:r>
-        <w:t>.</w:t>
-      </w:r>
-      <w:r>
-        <w:t xml:space="preserve"> </w:t>
-      </w:r>
-      <w:r>
-        <w:t>СТАДИИ И ЭТАПЫ РАЗРАБОТКИ</w:t>
+        <w:pStyle w:val="2"/>
+      </w:pPr>
+      <w:bookmarkStart w:id="26" w:name="_Toc531100909"/>
+      <w:r>
+        <w:t>6.3. Экономические преимущества разработки по сравнению с отечественными и зарубежными аналогами</w:t>
       </w:r>
       <w:bookmarkEnd w:id="26"/>
     </w:p>
     <w:p>
       <w:pPr>
+        <w:rPr>
+          <w:rFonts w:ascii="Times New Roman" w:hAnsi="Times New Roman" w:cs="Times New Roman"/>
+          <w:sz w:val="24"/>
+          <w:szCs w:val="24"/>
+        </w:rPr>
+      </w:pPr>
+      <w:r>
+        <w:rPr>
+          <w:rFonts w:ascii="Times New Roman" w:hAnsi="Times New Roman" w:cs="Times New Roman"/>
+          <w:sz w:val="24"/>
+          <w:szCs w:val="24"/>
+        </w:rPr>
+        <w:t>На момент начала разработки аналогов открытого отечественного</w:t>
+      </w:r>
+      <w:r>
+        <w:rPr>
+          <w:rFonts w:ascii="Times New Roman" w:hAnsi="Times New Roman" w:cs="Times New Roman"/>
+          <w:sz w:val="24"/>
+          <w:szCs w:val="24"/>
+        </w:rPr>
+        <w:t xml:space="preserve"> </w:t>
+      </w:r>
+      <w:r>
+        <w:rPr>
+          <w:rFonts w:ascii="Times New Roman" w:hAnsi="Times New Roman" w:cs="Times New Roman"/>
+          <w:sz w:val="24"/>
+          <w:szCs w:val="24"/>
+        </w:rPr>
+        <w:t>и зарубежного</w:t>
+      </w:r>
+      <w:r>
+        <w:rPr>
+          <w:rFonts w:ascii="Times New Roman" w:hAnsi="Times New Roman" w:cs="Times New Roman"/>
+          <w:sz w:val="24"/>
+          <w:szCs w:val="24"/>
+        </w:rPr>
+        <w:t xml:space="preserve"> разрабатываемого программного обеспечения не нашлось. </w:t>
+      </w:r>
+      <w:r>
+        <w:rPr>
+          <w:rFonts w:ascii="Times New Roman" w:hAnsi="Times New Roman" w:cs="Times New Roman"/>
+          <w:sz w:val="24"/>
+          <w:szCs w:val="24"/>
+        </w:rPr>
+        <w:br w:type="page"/>
+      </w:r>
+    </w:p>
+    <w:p>
+      <w:pPr>
+        <w:pStyle w:val="10"/>
+      </w:pPr>
+      <w:bookmarkStart w:id="27" w:name="_Toc531100910"/>
+      <w:r>
+        <w:lastRenderedPageBreak/>
+        <w:t>7</w:t>
+      </w:r>
+      <w:r>
+        <w:t>.</w:t>
+      </w:r>
+      <w:r>
+        <w:t xml:space="preserve"> </w:t>
+      </w:r>
+      <w:r>
+        <w:t>СТАДИИ И ЭТАПЫ РАЗРАБОТКИ</w:t>
+      </w:r>
+      <w:bookmarkEnd w:id="27"/>
+    </w:p>
+    <w:p>
+      <w:pPr>
         <w:pStyle w:val="2"/>
       </w:pPr>
-      <w:bookmarkStart w:id="27" w:name="_Toc531099059"/>
-      <w:bookmarkStart w:id="28" w:name="_Toc531100911"/>
+      <w:bookmarkStart w:id="28" w:name="_Toc531099059"/>
+      <w:bookmarkStart w:id="29" w:name="_Toc531100911"/>
       <w:r>
         <w:t>7.1. Стадии разработки</w:t>
       </w:r>
-      <w:bookmarkEnd w:id="27"/>
       <w:bookmarkEnd w:id="28"/>
+      <w:bookmarkEnd w:id="29"/>
     </w:p>
     <w:p>
       <w:pPr>
@@ -8621,241 +8623,241 @@
       <w:pPr>
         <w:pStyle w:val="2"/>
       </w:pPr>
-      <w:bookmarkStart w:id="29" w:name="_Toc531099060"/>
-      <w:bookmarkStart w:id="30" w:name="_Toc531100912"/>
+      <w:bookmarkStart w:id="30" w:name="_Toc531099060"/>
+      <w:bookmarkStart w:id="31" w:name="_Toc531100912"/>
       <w:r>
         <w:t>7.2. Сроки разработки и исполнители</w:t>
       </w:r>
-      <w:bookmarkEnd w:id="29"/>
       <w:bookmarkEnd w:id="30"/>
-    </w:p>
-    <w:p>
-      <w:pPr>
-        <w:spacing w:before="120" w:line="276" w:lineRule="auto"/>
-        <w:rPr>
-          <w:rFonts w:ascii="Times New Roman" w:hAnsi="Times New Roman" w:cs="Times New Roman"/>
-          <w:sz w:val="24"/>
-          <w:szCs w:val="24"/>
-        </w:rPr>
-      </w:pPr>
-      <w:r>
-        <w:rPr>
-          <w:rFonts w:ascii="Times New Roman" w:hAnsi="Times New Roman" w:cs="Times New Roman"/>
-          <w:sz w:val="24"/>
-          <w:szCs w:val="24"/>
-        </w:rPr>
-        <w:t xml:space="preserve">Разработка должна закончиться к </w:t>
-      </w:r>
-      <w:r>
-        <w:rPr>
-          <w:rFonts w:ascii="Times New Roman" w:hAnsi="Times New Roman" w:cs="Times New Roman"/>
-          <w:sz w:val="24"/>
-          <w:szCs w:val="24"/>
-        </w:rPr>
-        <w:t xml:space="preserve">1 </w:t>
-      </w:r>
-      <w:r>
-        <w:rPr>
-          <w:rFonts w:ascii="Times New Roman" w:hAnsi="Times New Roman" w:cs="Times New Roman"/>
-          <w:sz w:val="24"/>
-          <w:szCs w:val="24"/>
-        </w:rPr>
-        <w:t>апреля</w:t>
-      </w:r>
-      <w:r>
-        <w:rPr>
-          <w:rFonts w:ascii="Times New Roman" w:hAnsi="Times New Roman" w:cs="Times New Roman"/>
-          <w:sz w:val="24"/>
-          <w:szCs w:val="24"/>
-        </w:rPr>
-        <w:t xml:space="preserve"> 201</w:t>
-      </w:r>
-      <w:r>
-        <w:rPr>
-          <w:rFonts w:ascii="Times New Roman" w:hAnsi="Times New Roman" w:cs="Times New Roman"/>
-          <w:sz w:val="24"/>
-          <w:szCs w:val="24"/>
-        </w:rPr>
-        <w:t>9</w:t>
-      </w:r>
-      <w:r>
-        <w:rPr>
-          <w:rFonts w:ascii="Times New Roman" w:hAnsi="Times New Roman" w:cs="Times New Roman"/>
-          <w:sz w:val="24"/>
-          <w:szCs w:val="24"/>
-        </w:rPr>
-        <w:t xml:space="preserve"> года</w:t>
-      </w:r>
-      <w:r>
-        <w:rPr>
-          <w:rFonts w:ascii="Times New Roman" w:hAnsi="Times New Roman" w:cs="Times New Roman"/>
-          <w:sz w:val="24"/>
-          <w:szCs w:val="24"/>
-        </w:rPr>
-        <w:t>.</w:t>
-      </w:r>
-      <w:r>
-        <w:rPr>
-          <w:rFonts w:ascii="Times New Roman" w:hAnsi="Times New Roman" w:cs="Times New Roman"/>
-          <w:sz w:val="24"/>
-          <w:szCs w:val="24"/>
-        </w:rPr>
-        <w:t xml:space="preserve"> </w:t>
-      </w:r>
-      <w:r>
-        <w:rPr>
-          <w:rFonts w:ascii="Times New Roman" w:hAnsi="Times New Roman" w:cs="Times New Roman"/>
-          <w:sz w:val="24"/>
-          <w:szCs w:val="24"/>
-        </w:rPr>
-        <w:t>Исполнитель</w:t>
-      </w:r>
-      <w:r>
-        <w:rPr>
-          <w:rFonts w:ascii="Times New Roman" w:hAnsi="Times New Roman" w:cs="Times New Roman"/>
-          <w:sz w:val="24"/>
-          <w:szCs w:val="24"/>
-        </w:rPr>
-        <w:t xml:space="preserve">: </w:t>
-      </w:r>
-      <w:r>
-        <w:rPr>
-          <w:rFonts w:ascii="Times New Roman" w:hAnsi="Times New Roman" w:cs="Times New Roman"/>
-          <w:sz w:val="24"/>
-          <w:szCs w:val="24"/>
-        </w:rPr>
-        <w:t>Крайнов Даниил Евгеньевич</w:t>
-      </w:r>
-      <w:r>
-        <w:rPr>
-          <w:rFonts w:ascii="Times New Roman" w:hAnsi="Times New Roman" w:cs="Times New Roman"/>
-          <w:sz w:val="24"/>
-          <w:szCs w:val="24"/>
-        </w:rPr>
-        <w:t>.</w:t>
-      </w:r>
-    </w:p>
-    <w:p>
-      <w:pPr>
-        <w:rPr>
-          <w:rFonts w:ascii="Times New Roman" w:hAnsi="Times New Roman" w:cs="Times New Roman"/>
-          <w:sz w:val="24"/>
-          <w:szCs w:val="24"/>
-        </w:rPr>
-      </w:pPr>
-      <w:r>
-        <w:rPr>
-          <w:rFonts w:ascii="Times New Roman" w:hAnsi="Times New Roman" w:cs="Times New Roman"/>
-          <w:sz w:val="24"/>
-          <w:szCs w:val="24"/>
-        </w:rPr>
-        <w:br w:type="page"/>
-      </w:r>
-    </w:p>
-    <w:p>
-      <w:pPr>
-        <w:pStyle w:val="10"/>
-      </w:pPr>
-      <w:bookmarkStart w:id="31" w:name="_Toc531100913"/>
-      <w:r>
-        <w:lastRenderedPageBreak/>
-        <w:t>8</w:t>
-      </w:r>
-      <w:r>
-        <w:t>.</w:t>
-      </w:r>
-      <w:r>
-        <w:t xml:space="preserve"> </w:t>
-      </w:r>
-      <w:r>
-        <w:t>ПОРЯДОК КОНТРОЛЯ И ПРИЁМКИ</w:t>
-      </w:r>
       <w:bookmarkEnd w:id="31"/>
     </w:p>
     <w:p>
       <w:pPr>
-        <w:spacing w:line="240" w:lineRule="auto"/>
-        <w:rPr>
-          <w:rFonts w:ascii="Times New Roman" w:hAnsi="Times New Roman" w:cs="Times New Roman"/>
-          <w:sz w:val="24"/>
-          <w:szCs w:val="24"/>
-        </w:rPr>
-      </w:pPr>
-      <w:r>
-        <w:rPr>
-          <w:rFonts w:ascii="Times New Roman" w:hAnsi="Times New Roman" w:cs="Times New Roman"/>
-          <w:sz w:val="24"/>
-          <w:szCs w:val="24"/>
-        </w:rPr>
-        <w:t>Проверка программы</w:t>
-      </w:r>
-      <w:r>
-        <w:rPr>
-          <w:rFonts w:ascii="Times New Roman" w:hAnsi="Times New Roman" w:cs="Times New Roman"/>
-          <w:sz w:val="24"/>
-          <w:szCs w:val="24"/>
-        </w:rPr>
-        <w:t>,</w:t>
-      </w:r>
-      <w:r>
-        <w:rPr>
-          <w:rFonts w:ascii="Times New Roman" w:hAnsi="Times New Roman" w:cs="Times New Roman"/>
-          <w:sz w:val="24"/>
-          <w:szCs w:val="24"/>
-        </w:rPr>
-        <w:t xml:space="preserve"> в том числе и на соответствие техническому заданию</w:t>
-      </w:r>
-      <w:r>
-        <w:rPr>
-          <w:rFonts w:ascii="Times New Roman" w:hAnsi="Times New Roman" w:cs="Times New Roman"/>
-          <w:sz w:val="24"/>
-          <w:szCs w:val="24"/>
-        </w:rPr>
-        <w:t>,</w:t>
-      </w:r>
-      <w:r>
-        <w:rPr>
-          <w:rFonts w:ascii="Times New Roman" w:hAnsi="Times New Roman" w:cs="Times New Roman"/>
-          <w:sz w:val="24"/>
-          <w:szCs w:val="24"/>
-        </w:rPr>
-        <w:t xml:space="preserve"> осуществляется заказчиком совместно с исполнителем согласно </w:t>
-      </w:r>
-      <w:r>
-        <w:rPr>
-          <w:rFonts w:ascii="Times New Roman" w:hAnsi="Times New Roman" w:cs="Times New Roman"/>
-          <w:sz w:val="24"/>
-          <w:szCs w:val="24"/>
-        </w:rPr>
-        <w:t>программному документу «Программа и методика</w:t>
-      </w:r>
-      <w:r>
-        <w:rPr>
-          <w:rFonts w:ascii="Times New Roman" w:hAnsi="Times New Roman" w:cs="Times New Roman"/>
-          <w:sz w:val="24"/>
-          <w:szCs w:val="24"/>
-        </w:rPr>
-        <w:t xml:space="preserve"> испытаний».</w:t>
-      </w:r>
-      <w:r>
-        <w:rPr>
-          <w:rFonts w:ascii="Times New Roman" w:hAnsi="Times New Roman" w:cs="Times New Roman"/>
-          <w:sz w:val="24"/>
-          <w:szCs w:val="24"/>
-        </w:rPr>
-        <w:br w:type="page"/>
+        <w:spacing w:before="120" w:line="276" w:lineRule="auto"/>
+        <w:rPr>
+          <w:rFonts w:ascii="Times New Roman" w:hAnsi="Times New Roman" w:cs="Times New Roman"/>
+          <w:sz w:val="24"/>
+          <w:szCs w:val="24"/>
+        </w:rPr>
+      </w:pPr>
+      <w:r>
+        <w:rPr>
+          <w:rFonts w:ascii="Times New Roman" w:hAnsi="Times New Roman" w:cs="Times New Roman"/>
+          <w:sz w:val="24"/>
+          <w:szCs w:val="24"/>
+        </w:rPr>
+        <w:t xml:space="preserve">Разработка должна закончиться к </w:t>
+      </w:r>
+      <w:r>
+        <w:rPr>
+          <w:rFonts w:ascii="Times New Roman" w:hAnsi="Times New Roman" w:cs="Times New Roman"/>
+          <w:sz w:val="24"/>
+          <w:szCs w:val="24"/>
+        </w:rPr>
+        <w:t xml:space="preserve">1 </w:t>
+      </w:r>
+      <w:r>
+        <w:rPr>
+          <w:rFonts w:ascii="Times New Roman" w:hAnsi="Times New Roman" w:cs="Times New Roman"/>
+          <w:sz w:val="24"/>
+          <w:szCs w:val="24"/>
+        </w:rPr>
+        <w:t>апреля</w:t>
+      </w:r>
+      <w:r>
+        <w:rPr>
+          <w:rFonts w:ascii="Times New Roman" w:hAnsi="Times New Roman" w:cs="Times New Roman"/>
+          <w:sz w:val="24"/>
+          <w:szCs w:val="24"/>
+        </w:rPr>
+        <w:t xml:space="preserve"> 201</w:t>
+      </w:r>
+      <w:r>
+        <w:rPr>
+          <w:rFonts w:ascii="Times New Roman" w:hAnsi="Times New Roman" w:cs="Times New Roman"/>
+          <w:sz w:val="24"/>
+          <w:szCs w:val="24"/>
+        </w:rPr>
+        <w:t>9</w:t>
+      </w:r>
+      <w:r>
+        <w:rPr>
+          <w:rFonts w:ascii="Times New Roman" w:hAnsi="Times New Roman" w:cs="Times New Roman"/>
+          <w:sz w:val="24"/>
+          <w:szCs w:val="24"/>
+        </w:rPr>
+        <w:t xml:space="preserve"> года</w:t>
+      </w:r>
+      <w:r>
+        <w:rPr>
+          <w:rFonts w:ascii="Times New Roman" w:hAnsi="Times New Roman" w:cs="Times New Roman"/>
+          <w:sz w:val="24"/>
+          <w:szCs w:val="24"/>
+        </w:rPr>
+        <w:t>.</w:t>
+      </w:r>
+      <w:r>
+        <w:rPr>
+          <w:rFonts w:ascii="Times New Roman" w:hAnsi="Times New Roman" w:cs="Times New Roman"/>
+          <w:sz w:val="24"/>
+          <w:szCs w:val="24"/>
+        </w:rPr>
+        <w:t xml:space="preserve"> </w:t>
+      </w:r>
+      <w:r>
+        <w:rPr>
+          <w:rFonts w:ascii="Times New Roman" w:hAnsi="Times New Roman" w:cs="Times New Roman"/>
+          <w:sz w:val="24"/>
+          <w:szCs w:val="24"/>
+        </w:rPr>
+        <w:t>Исполнитель</w:t>
+      </w:r>
+      <w:r>
+        <w:rPr>
+          <w:rFonts w:ascii="Times New Roman" w:hAnsi="Times New Roman" w:cs="Times New Roman"/>
+          <w:sz w:val="24"/>
+          <w:szCs w:val="24"/>
+        </w:rPr>
+        <w:t xml:space="preserve">: </w:t>
+      </w:r>
+      <w:r>
+        <w:rPr>
+          <w:rFonts w:ascii="Times New Roman" w:hAnsi="Times New Roman" w:cs="Times New Roman"/>
+          <w:sz w:val="24"/>
+          <w:szCs w:val="24"/>
+        </w:rPr>
+        <w:t>Крайнов Даниил Евгеньевич</w:t>
+      </w:r>
+      <w:r>
+        <w:rPr>
+          <w:rFonts w:ascii="Times New Roman" w:hAnsi="Times New Roman" w:cs="Times New Roman"/>
+          <w:sz w:val="24"/>
+          <w:szCs w:val="24"/>
+        </w:rPr>
+        <w:t>.</w:t>
       </w:r>
     </w:p>
     <w:p>
       <w:pPr>
+        <w:rPr>
+          <w:rFonts w:ascii="Times New Roman" w:hAnsi="Times New Roman" w:cs="Times New Roman"/>
+          <w:sz w:val="24"/>
+          <w:szCs w:val="24"/>
+        </w:rPr>
+      </w:pPr>
+      <w:r>
+        <w:rPr>
+          <w:rFonts w:ascii="Times New Roman" w:hAnsi="Times New Roman" w:cs="Times New Roman"/>
+          <w:sz w:val="24"/>
+          <w:szCs w:val="24"/>
+        </w:rPr>
+        <w:br w:type="page"/>
+      </w:r>
+    </w:p>
+    <w:p>
+      <w:pPr>
         <w:pStyle w:val="10"/>
       </w:pPr>
-      <w:bookmarkStart w:id="32" w:name="_Toc531100914"/>
+      <w:bookmarkStart w:id="32" w:name="_Toc531100913"/>
+      <w:r>
+        <w:lastRenderedPageBreak/>
+        <w:t>8</w:t>
+      </w:r>
+      <w:r>
+        <w:t>.</w:t>
+      </w:r>
+      <w:r>
+        <w:t xml:space="preserve"> </w:t>
+      </w:r>
+      <w:r>
+        <w:t>ПОРЯДОК КОНТРОЛЯ И ПРИЁМКИ</w:t>
+      </w:r>
+      <w:bookmarkEnd w:id="32"/>
+    </w:p>
+    <w:p>
+      <w:pPr>
+        <w:spacing w:line="240" w:lineRule="auto"/>
+        <w:rPr>
+          <w:rFonts w:ascii="Times New Roman" w:hAnsi="Times New Roman" w:cs="Times New Roman"/>
+          <w:sz w:val="24"/>
+          <w:szCs w:val="24"/>
+        </w:rPr>
+      </w:pPr>
+      <w:r>
+        <w:rPr>
+          <w:rFonts w:ascii="Times New Roman" w:hAnsi="Times New Roman" w:cs="Times New Roman"/>
+          <w:sz w:val="24"/>
+          <w:szCs w:val="24"/>
+        </w:rPr>
+        <w:t>Проверка программы</w:t>
+      </w:r>
+      <w:r>
+        <w:rPr>
+          <w:rFonts w:ascii="Times New Roman" w:hAnsi="Times New Roman" w:cs="Times New Roman"/>
+          <w:sz w:val="24"/>
+          <w:szCs w:val="24"/>
+        </w:rPr>
+        <w:t>,</w:t>
+      </w:r>
+      <w:r>
+        <w:rPr>
+          <w:rFonts w:ascii="Times New Roman" w:hAnsi="Times New Roman" w:cs="Times New Roman"/>
+          <w:sz w:val="24"/>
+          <w:szCs w:val="24"/>
+        </w:rPr>
+        <w:t xml:space="preserve"> в том числе и на соответствие техническому заданию</w:t>
+      </w:r>
+      <w:r>
+        <w:rPr>
+          <w:rFonts w:ascii="Times New Roman" w:hAnsi="Times New Roman" w:cs="Times New Roman"/>
+          <w:sz w:val="24"/>
+          <w:szCs w:val="24"/>
+        </w:rPr>
+        <w:t>,</w:t>
+      </w:r>
+      <w:r>
+        <w:rPr>
+          <w:rFonts w:ascii="Times New Roman" w:hAnsi="Times New Roman" w:cs="Times New Roman"/>
+          <w:sz w:val="24"/>
+          <w:szCs w:val="24"/>
+        </w:rPr>
+        <w:t xml:space="preserve"> осуществляется заказчиком совместно с исполнителем согласно </w:t>
+      </w:r>
+      <w:r>
+        <w:rPr>
+          <w:rFonts w:ascii="Times New Roman" w:hAnsi="Times New Roman" w:cs="Times New Roman"/>
+          <w:sz w:val="24"/>
+          <w:szCs w:val="24"/>
+        </w:rPr>
+        <w:t>программному документу «Программа и методика</w:t>
+      </w:r>
+      <w:r>
+        <w:rPr>
+          <w:rFonts w:ascii="Times New Roman" w:hAnsi="Times New Roman" w:cs="Times New Roman"/>
+          <w:sz w:val="24"/>
+          <w:szCs w:val="24"/>
+        </w:rPr>
+        <w:t xml:space="preserve"> испытаний».</w:t>
+      </w:r>
+      <w:r>
+        <w:rPr>
+          <w:rFonts w:ascii="Times New Roman" w:hAnsi="Times New Roman" w:cs="Times New Roman"/>
+          <w:sz w:val="24"/>
+          <w:szCs w:val="24"/>
+        </w:rPr>
+        <w:br w:type="page"/>
+      </w:r>
+    </w:p>
+    <w:p>
+      <w:pPr>
+        <w:pStyle w:val="10"/>
+      </w:pPr>
+      <w:bookmarkStart w:id="33" w:name="_Toc531100914"/>
       <w:r>
         <w:lastRenderedPageBreak/>
         <w:t>СПИСОК ЛИТЕРАТУРЫ</w:t>
       </w:r>
-      <w:bookmarkEnd w:id="32"/>
+      <w:bookmarkEnd w:id="33"/>
     </w:p>
     <w:p>
       <w:pPr>
@@ -9409,7 +9411,6 @@
           <w:lang w:eastAsia="ru-RU"/>
         </w:rPr>
       </w:pPr>
-      <w:bookmarkStart w:id="33" w:name="_GoBack"/>
       <w:r>
         <w:rPr>
           <w:rFonts w:ascii="Times New Roman" w:hAnsi="Times New Roman" w:cs="Times New Roman"/>
@@ -9447,7 +9448,6 @@
         <w:t>. // Единая система программной документации. – Москва: Издательство стандартов, 2005.</w:t>
       </w:r>
     </w:p>
-    <w:bookmarkEnd w:id="33"/>
     <w:p>
       <w:pPr>
         <w:pStyle w:val="a3"/>
@@ -14782,7 +14782,7 @@
             <w:sz w:val="24"/>
             <w:szCs w:val="24"/>
           </w:rPr>
-          <w:t>9</w:t>
+          <w:t>14</w:t>
         </w:r>
         <w:r>
           <w:rPr>
@@ -21330,7 +21330,7 @@
   <a:extraClrSchemeLst/>
   <a:extLst>
     <a:ext uri="{05A4C25C-085E-4340-85A3-A5531E510DB2}">
-      <thm15:themeFamily xmlns:thm15="http://schemas.microsoft.com/office/thememl/2012/main" xmlns="" name="Office Theme" id="{62F939B6-93AF-4DB8-9C6B-D6C7DFDC589F}" vid="{4A3C46E8-61CC-4603-A589-7422A47A8E4A}"/>
+      <thm15:themeFamily xmlns="" xmlns:thm15="http://schemas.microsoft.com/office/thememl/2012/main" name="Office Theme" id="{62F939B6-93AF-4DB8-9C6B-D6C7DFDC589F}" vid="{4A3C46E8-61CC-4603-A589-7422A47A8E4A}"/>
     </a:ext>
   </a:extLst>
 </a:theme>
@@ -21341,7 +21341,7 @@
 </file>
 
 <file path=customXml/itemProps1.xml><?xml version="1.0" encoding="utf-8"?>
-<ds:datastoreItem xmlns:ds="http://schemas.openxmlformats.org/officeDocument/2006/customXml" ds:itemID="{07B21008-B233-44E4-8A5E-132534D931CB}">
+<ds:datastoreItem xmlns:ds="http://schemas.openxmlformats.org/officeDocument/2006/customXml" ds:itemID="{53780443-81A1-4B4C-9E82-5FD36A9C0186}">
   <ds:schemaRefs>
     <ds:schemaRef ds:uri="http://schemas.openxmlformats.org/officeDocument/2006/bibliography"/>
   </ds:schemaRefs>
